--- a/manuals/Draft_R1100S_R1150_LambdaShifter2_en-US.docx
+++ b/manuals/Draft_R1100S_R1150_LambdaShifter2_en-US.docx
@@ -1,6 +1,6 @@
 
 <file path=word/document.xml><?xml version="1.0" encoding="utf-8"?>
-<w:document xmlns:wpc="http://schemas.microsoft.com/office/word/2010/wordprocessingCanvas" xmlns:cx="http://schemas.microsoft.com/office/drawing/2014/chartex" xmlns:cx1="http://schemas.microsoft.com/office/drawing/2015/9/8/chartex" xmlns:cx2="http://schemas.microsoft.com/office/drawing/2015/10/21/chartex" xmlns:cx3="http://schemas.microsoft.com/office/drawing/2016/5/9/chartex" xmlns:cx4="http://schemas.microsoft.com/office/drawing/2016/5/10/chartex" xmlns:cx5="http://schemas.microsoft.com/office/drawing/2016/5/11/chartex" xmlns:cx6="http://schemas.microsoft.com/office/drawing/2016/5/12/chartex" xmlns:cx7="http://schemas.microsoft.com/office/drawing/2016/5/13/chartex" xmlns:cx8="http://schemas.microsoft.com/office/drawing/2016/5/14/chartex" xmlns:mc="http://schemas.openxmlformats.org/markup-compatibility/2006" xmlns:aink="http://schemas.microsoft.com/office/drawing/2016/ink" xmlns:am3d="http://schemas.microsoft.com/office/drawing/2017/model3d" xmlns:o="urn:schemas-microsoft-com:office:office" xmlns:oel="http://schemas.microsoft.com/office/2019/extlst" xmlns:r="http://schemas.openxmlformats.org/officeDocument/2006/relationships" xmlns:m="http://schemas.openxmlformats.org/officeDocument/2006/math" xmlns:v="urn:schemas-microsoft-com:vml" xmlns:wp14="http://schemas.microsoft.com/office/word/2010/wordprocessingDrawing" xmlns:wp="http://schemas.openxmlformats.org/drawingml/2006/wordprocessingDrawing" xmlns:w10="urn:schemas-microsoft-com:office:word" xmlns:w="http://schemas.openxmlformats.org/wordprocessingml/2006/main" xmlns:w14="http://schemas.microsoft.com/office/word/2010/wordml" xmlns:w15="http://schemas.microsoft.com/office/word/2012/wordml" xmlns:w16cex="http://schemas.microsoft.com/office/word/2018/wordml/cex" xmlns:w16cid="http://schemas.microsoft.com/office/word/2016/wordml/cid" xmlns:w16="http://schemas.microsoft.com/office/word/2018/wordml" xmlns:w16sdtdh="http://schemas.microsoft.com/office/word/2020/wordml/sdtdatahash" xmlns:w16se="http://schemas.microsoft.com/office/word/2015/wordml/symex" xmlns:wpg="http://schemas.microsoft.com/office/word/2010/wordprocessingGroup" xmlns:wpi="http://schemas.microsoft.com/office/word/2010/wordprocessingInk" xmlns:wne="http://schemas.microsoft.com/office/word/2006/wordml" xmlns:wps="http://schemas.microsoft.com/office/word/2010/wordprocessingShape" mc:Ignorable="w14 w15 w16se w16cid w16 w16cex w16sdtdh wp14">
+<w:document xmlns:wpc="http://schemas.microsoft.com/office/word/2010/wordprocessingCanvas" xmlns:cx="http://schemas.microsoft.com/office/drawing/2014/chartex" xmlns:cx1="http://schemas.microsoft.com/office/drawing/2015/9/8/chartex" xmlns:cx2="http://schemas.microsoft.com/office/drawing/2015/10/21/chartex" xmlns:cx3="http://schemas.microsoft.com/office/drawing/2016/5/9/chartex" xmlns:cx4="http://schemas.microsoft.com/office/drawing/2016/5/10/chartex" xmlns:cx5="http://schemas.microsoft.com/office/drawing/2016/5/11/chartex" xmlns:cx6="http://schemas.microsoft.com/office/drawing/2016/5/12/chartex" xmlns:cx7="http://schemas.microsoft.com/office/drawing/2016/5/13/chartex" xmlns:cx8="http://schemas.microsoft.com/office/drawing/2016/5/14/chartex" xmlns:mc="http://schemas.openxmlformats.org/markup-compatibility/2006" xmlns:aink="http://schemas.microsoft.com/office/drawing/2016/ink" xmlns:am3d="http://schemas.microsoft.com/office/drawing/2017/model3d" xmlns:o="urn:schemas-microsoft-com:office:office" xmlns:r="http://schemas.openxmlformats.org/officeDocument/2006/relationships" xmlns:m="http://schemas.openxmlformats.org/officeDocument/2006/math" xmlns:v="urn:schemas-microsoft-com:vml" xmlns:wp14="http://schemas.microsoft.com/office/word/2010/wordprocessingDrawing" xmlns:wp="http://schemas.openxmlformats.org/drawingml/2006/wordprocessingDrawing" xmlns:w10="urn:schemas-microsoft-com:office:word" xmlns:w="http://schemas.openxmlformats.org/wordprocessingml/2006/main" xmlns:w14="http://schemas.microsoft.com/office/word/2010/wordml" xmlns:w15="http://schemas.microsoft.com/office/word/2012/wordml" xmlns:w16cex="http://schemas.microsoft.com/office/word/2018/wordml/cex" xmlns:w16cid="http://schemas.microsoft.com/office/word/2016/wordml/cid" xmlns:w16="http://schemas.microsoft.com/office/word/2018/wordml" xmlns:w16sdtdh="http://schemas.microsoft.com/office/word/2020/wordml/sdtdatahash" xmlns:w16se="http://schemas.microsoft.com/office/word/2015/wordml/symex" xmlns:wpg="http://schemas.microsoft.com/office/word/2010/wordprocessingGroup" xmlns:wpi="http://schemas.microsoft.com/office/word/2010/wordprocessingInk" xmlns:wne="http://schemas.microsoft.com/office/word/2006/wordml" xmlns:wps="http://schemas.microsoft.com/office/word/2010/wordprocessingShape" mc:Ignorable="w14 w15 w16se w16cid w16 w16cex w16sdtdh wp14">
   <w:body>
     <w:p>
       <w:pPr>
@@ -603,7 +603,7 @@
     </w:p>
     <w:tbl>
       <w:tblPr>
-        <w:tblStyle w:val="TableGridLight"/>
+        <w:tblStyle w:val="aff4"/>
         <w:tblW w:w="0" w:type="auto"/>
         <w:jc w:val="center"/>
         <w:tblLook w:val="04A0" w:firstRow="1" w:lastRow="0" w:firstColumn="1" w:lastColumn="0" w:noHBand="0" w:noVBand="1"/>
@@ -732,7 +732,7 @@
           </w:p>
           <w:p>
             <w:pPr>
-              <w:pStyle w:val="20"/>
+              <w:pStyle w:val="21"/>
               <w:rPr>
                 <w:b/>
                 <w:bCs/>
@@ -838,7 +838,7 @@
           </w:p>
           <w:p>
             <w:pPr>
-              <w:pStyle w:val="20"/>
+              <w:pStyle w:val="21"/>
               <w:ind w:leftChars="0" w:left="0"/>
               <w:rPr>
                 <w:bCs/>
@@ -857,7 +857,7 @@
     </w:tbl>
     <w:p>
       <w:pPr>
-        <w:pStyle w:val="TOC1"/>
+        <w:pStyle w:val="14"/>
       </w:pPr>
       <w:r>
         <w:rPr>
@@ -890,7 +890,7 @@
       <w:sdtContent>
         <w:p>
           <w:pPr>
-            <w:pStyle w:val="TOC1"/>
+            <w:pStyle w:val="14"/>
             <w:rPr>
               <w:rFonts w:asciiTheme="minorHAnsi" w:eastAsiaTheme="minorEastAsia" w:hAnsiTheme="minorHAnsi" w:cstheme="minorBidi"/>
               <w:b w:val="0"/>
@@ -912,7 +912,7 @@
           <w:hyperlink w:anchor="_Toc116561057" w:history="1">
             <w:r>
               <w:rPr>
-                <w:rStyle w:val="Hyperlink"/>
+                <w:rStyle w:val="af0"/>
                 <w:noProof/>
               </w:rPr>
               <w:t>1.</w:t>
@@ -930,7 +930,7 @@
             </w:r>
             <w:r>
               <w:rPr>
-                <w:rStyle w:val="Hyperlink"/>
+                <w:rStyle w:val="af0"/>
                 <w:noProof/>
               </w:rPr>
               <w:t xml:space="preserve"> Features</w:t>
@@ -987,7 +987,7 @@
         </w:p>
         <w:p>
           <w:pPr>
-            <w:pStyle w:val="TOC1"/>
+            <w:pStyle w:val="14"/>
             <w:rPr>
               <w:rFonts w:asciiTheme="minorHAnsi" w:eastAsiaTheme="minorEastAsia" w:hAnsiTheme="minorHAnsi" w:cstheme="minorBidi"/>
               <w:b w:val="0"/>
@@ -1000,7 +1000,7 @@
           <w:hyperlink w:anchor="_Toc116561058" w:history="1">
             <w:r>
               <w:rPr>
-                <w:rStyle w:val="Hyperlink"/>
+                <w:rStyle w:val="af0"/>
                 <w:noProof/>
               </w:rPr>
               <w:t>2.</w:t>
@@ -1018,7 +1018,7 @@
             </w:r>
             <w:r>
               <w:rPr>
-                <w:rStyle w:val="Hyperlink"/>
+                <w:rStyle w:val="af0"/>
                 <w:noProof/>
               </w:rPr>
               <w:t xml:space="preserve"> Specification</w:t>
@@ -1075,7 +1075,7 @@
         </w:p>
         <w:p>
           <w:pPr>
-            <w:pStyle w:val="TOC1"/>
+            <w:pStyle w:val="14"/>
             <w:rPr>
               <w:rFonts w:asciiTheme="minorHAnsi" w:eastAsiaTheme="minorEastAsia" w:hAnsiTheme="minorHAnsi" w:cstheme="minorBidi"/>
               <w:b w:val="0"/>
@@ -1088,7 +1088,7 @@
           <w:hyperlink w:anchor="_Toc116561059" w:history="1">
             <w:r>
               <w:rPr>
-                <w:rStyle w:val="Hyperlink"/>
+                <w:rStyle w:val="af0"/>
                 <w:noProof/>
               </w:rPr>
               <w:t>3.</w:t>
@@ -1106,7 +1106,7 @@
             </w:r>
             <w:r>
               <w:rPr>
-                <w:rStyle w:val="Hyperlink"/>
+                <w:rStyle w:val="af0"/>
                 <w:noProof/>
               </w:rPr>
               <w:t xml:space="preserve"> Mounting method</w:t>
@@ -1141,12 +1141,13 @@
             </w:r>
             <w:r>
               <w:rPr>
+                <w:rFonts w:hint="eastAsia"/>
                 <w:b w:val="0"/>
                 <w:bCs/>
                 <w:noProof/>
                 <w:webHidden/>
               </w:rPr>
-              <w:t>Error! Bookmark not defined.</w:t>
+              <w:t>エラー! ブックマークが定義されていません。</w:t>
             </w:r>
             <w:r>
               <w:rPr>
@@ -1159,7 +1160,7 @@
         </w:p>
         <w:p>
           <w:pPr>
-            <w:pStyle w:val="TOC2"/>
+            <w:pStyle w:val="23"/>
             <w:rPr>
               <w:rFonts w:asciiTheme="minorHAnsi" w:eastAsiaTheme="minorEastAsia" w:hAnsiTheme="minorHAnsi" w:cstheme="minorBidi"/>
               <w:noProof/>
@@ -1170,7 +1171,7 @@
           <w:hyperlink w:anchor="_Toc116561060" w:history="1">
             <w:r>
               <w:rPr>
-                <w:rStyle w:val="Hyperlink"/>
+                <w:rStyle w:val="af0"/>
                 <w:noProof/>
               </w:rPr>
               <w:t>3.1</w:t>
@@ -1186,7 +1187,7 @@
             </w:r>
             <w:r>
               <w:rPr>
-                <w:rStyle w:val="Hyperlink"/>
+                <w:rStyle w:val="af0"/>
                 <w:noProof/>
               </w:rPr>
               <w:t xml:space="preserve"> Device side</w:t>
@@ -1243,7 +1244,7 @@
         </w:p>
         <w:p>
           <w:pPr>
-            <w:pStyle w:val="TOC2"/>
+            <w:pStyle w:val="23"/>
             <w:rPr>
               <w:rFonts w:asciiTheme="minorHAnsi" w:eastAsiaTheme="minorEastAsia" w:hAnsiTheme="minorHAnsi" w:cstheme="minorBidi"/>
               <w:noProof/>
@@ -1254,7 +1255,7 @@
           <w:hyperlink w:anchor="_Toc116561061" w:history="1">
             <w:r>
               <w:rPr>
-                <w:rStyle w:val="Hyperlink"/>
+                <w:rStyle w:val="af0"/>
                 <w:noProof/>
               </w:rPr>
               <w:t>3.2</w:t>
@@ -1270,7 +1271,7 @@
             </w:r>
             <w:r>
               <w:rPr>
-                <w:rStyle w:val="Hyperlink"/>
+                <w:rStyle w:val="af0"/>
                 <w:noProof/>
               </w:rPr>
               <w:t xml:space="preserve"> Body side</w:t>
@@ -1327,7 +1328,7 @@
         </w:p>
         <w:p>
           <w:pPr>
-            <w:pStyle w:val="TOC2"/>
+            <w:pStyle w:val="23"/>
             <w:rPr>
               <w:rFonts w:asciiTheme="minorHAnsi" w:eastAsiaTheme="minorEastAsia" w:hAnsiTheme="minorHAnsi" w:cstheme="minorBidi"/>
               <w:noProof/>
@@ -1338,7 +1339,7 @@
           <w:hyperlink w:anchor="_Toc116561062" w:history="1">
             <w:r>
               <w:rPr>
-                <w:rStyle w:val="Hyperlink"/>
+                <w:rStyle w:val="af0"/>
                 <w:noProof/>
               </w:rPr>
               <w:t>3.3</w:t>
@@ -1354,7 +1355,7 @@
             </w:r>
             <w:r>
               <w:rPr>
-                <w:rStyle w:val="Hyperlink"/>
+                <w:rStyle w:val="af0"/>
                 <w:noProof/>
               </w:rPr>
               <w:t xml:space="preserve"> Device cable color and connection destination</w:t>
@@ -1411,7 +1412,7 @@
         </w:p>
         <w:p>
           <w:pPr>
-            <w:pStyle w:val="TOC1"/>
+            <w:pStyle w:val="14"/>
             <w:rPr>
               <w:rFonts w:asciiTheme="minorHAnsi" w:eastAsiaTheme="minorEastAsia" w:hAnsiTheme="minorHAnsi" w:cstheme="minorBidi"/>
               <w:b w:val="0"/>
@@ -1424,7 +1425,7 @@
           <w:hyperlink w:anchor="_Toc116561063" w:history="1">
             <w:r>
               <w:rPr>
-                <w:rStyle w:val="Hyperlink"/>
+                <w:rStyle w:val="af0"/>
                 <w:noProof/>
               </w:rPr>
               <w:t>4.</w:t>
@@ -1442,7 +1443,7 @@
             </w:r>
             <w:r>
               <w:rPr>
-                <w:rStyle w:val="Hyperlink"/>
+                <w:rStyle w:val="af0"/>
                 <w:noProof/>
               </w:rPr>
               <w:t xml:space="preserve"> WiFi connection method</w:t>
@@ -1499,7 +1500,7 @@
         </w:p>
         <w:p>
           <w:pPr>
-            <w:pStyle w:val="TOC2"/>
+            <w:pStyle w:val="23"/>
             <w:rPr>
               <w:rFonts w:asciiTheme="minorHAnsi" w:eastAsiaTheme="minorEastAsia" w:hAnsiTheme="minorHAnsi" w:cstheme="minorBidi"/>
               <w:noProof/>
@@ -1510,7 +1511,7 @@
           <w:hyperlink w:anchor="_Toc116561064" w:history="1">
             <w:r>
               <w:rPr>
-                <w:rStyle w:val="Hyperlink"/>
+                <w:rStyle w:val="af0"/>
                 <w:noProof/>
               </w:rPr>
               <w:t>4.1</w:t>
@@ -1526,7 +1527,7 @@
             </w:r>
             <w:r>
               <w:rPr>
-                <w:rStyle w:val="Hyperlink"/>
+                <w:rStyle w:val="af0"/>
                 <w:noProof/>
               </w:rPr>
               <w:t xml:space="preserve"> AP mode</w:t>
@@ -1583,7 +1584,7 @@
         </w:p>
         <w:p>
           <w:pPr>
-            <w:pStyle w:val="TOC2"/>
+            <w:pStyle w:val="23"/>
             <w:rPr>
               <w:rFonts w:asciiTheme="minorHAnsi" w:eastAsiaTheme="minorEastAsia" w:hAnsiTheme="minorHAnsi" w:cstheme="minorBidi"/>
               <w:noProof/>
@@ -1594,7 +1595,7 @@
           <w:hyperlink w:anchor="_Toc116561065" w:history="1">
             <w:r>
               <w:rPr>
-                <w:rStyle w:val="Hyperlink"/>
+                <w:rStyle w:val="af0"/>
                 <w:noProof/>
               </w:rPr>
               <w:t>4.2</w:t>
@@ -1610,7 +1611,7 @@
             </w:r>
             <w:r>
               <w:rPr>
-                <w:rStyle w:val="Hyperlink"/>
+                <w:rStyle w:val="af0"/>
                 <w:noProof/>
               </w:rPr>
               <w:t xml:space="preserve"> Client mode</w:t>
@@ -1667,7 +1668,7 @@
         </w:p>
         <w:p>
           <w:pPr>
-            <w:pStyle w:val="TOC1"/>
+            <w:pStyle w:val="14"/>
             <w:rPr>
               <w:rFonts w:asciiTheme="minorHAnsi" w:eastAsiaTheme="minorEastAsia" w:hAnsiTheme="minorHAnsi" w:cstheme="minorBidi"/>
               <w:b w:val="0"/>
@@ -1680,7 +1681,7 @@
           <w:hyperlink w:anchor="_Toc116561066" w:history="1">
             <w:r>
               <w:rPr>
-                <w:rStyle w:val="Hyperlink"/>
+                <w:rStyle w:val="af0"/>
                 <w:noProof/>
               </w:rPr>
               <w:t>5.</w:t>
@@ -1698,7 +1699,7 @@
             </w:r>
             <w:r>
               <w:rPr>
-                <w:rStyle w:val="Hyperlink"/>
+                <w:rStyle w:val="af0"/>
                 <w:noProof/>
               </w:rPr>
               <w:t xml:space="preserve"> Device Operation</w:t>
@@ -1755,7 +1756,7 @@
         </w:p>
         <w:p>
           <w:pPr>
-            <w:pStyle w:val="TOC2"/>
+            <w:pStyle w:val="23"/>
             <w:rPr>
               <w:rFonts w:asciiTheme="minorHAnsi" w:eastAsiaTheme="minorEastAsia" w:hAnsiTheme="minorHAnsi" w:cstheme="minorBidi"/>
               <w:noProof/>
@@ -1766,7 +1767,7 @@
           <w:hyperlink w:anchor="_Toc116561067" w:history="1">
             <w:r>
               <w:rPr>
-                <w:rStyle w:val="Hyperlink"/>
+                <w:rStyle w:val="af0"/>
                 <w:noProof/>
               </w:rPr>
               <w:t>5.1</w:t>
@@ -1782,7 +1783,7 @@
             </w:r>
             <w:r>
               <w:rPr>
-                <w:rStyle w:val="Hyperlink"/>
+                <w:rStyle w:val="af0"/>
                 <w:noProof/>
               </w:rPr>
               <w:t xml:space="preserve"> Realtime Graph</w:t>
@@ -1839,7 +1840,7 @@
         </w:p>
         <w:p>
           <w:pPr>
-            <w:pStyle w:val="TOC2"/>
+            <w:pStyle w:val="23"/>
             <w:rPr>
               <w:rFonts w:asciiTheme="minorHAnsi" w:eastAsiaTheme="minorEastAsia" w:hAnsiTheme="minorHAnsi" w:cstheme="minorBidi"/>
               <w:noProof/>
@@ -1850,7 +1851,7 @@
           <w:hyperlink w:anchor="_Toc116561068" w:history="1">
             <w:r>
               <w:rPr>
-                <w:rStyle w:val="Hyperlink"/>
+                <w:rStyle w:val="af0"/>
                 <w:noProof/>
               </w:rPr>
               <w:t>5.2</w:t>
@@ -1866,7 +1867,7 @@
             </w:r>
             <w:r>
               <w:rPr>
-                <w:rStyle w:val="Hyperlink"/>
+                <w:rStyle w:val="af0"/>
                 <w:noProof/>
               </w:rPr>
               <w:t xml:space="preserve"> Logging</w:t>
@@ -1923,7 +1924,7 @@
         </w:p>
         <w:p>
           <w:pPr>
-            <w:pStyle w:val="TOC2"/>
+            <w:pStyle w:val="23"/>
             <w:rPr>
               <w:rFonts w:asciiTheme="minorHAnsi" w:eastAsiaTheme="minorEastAsia" w:hAnsiTheme="minorHAnsi" w:cstheme="minorBidi"/>
               <w:noProof/>
@@ -1934,7 +1935,7 @@
           <w:hyperlink w:anchor="_Toc116561069" w:history="1">
             <w:r>
               <w:rPr>
-                <w:rStyle w:val="Hyperlink"/>
+                <w:rStyle w:val="af0"/>
                 <w:noProof/>
               </w:rPr>
               <w:t>5.3</w:t>
@@ -1950,7 +1951,7 @@
             </w:r>
             <w:r>
               <w:rPr>
-                <w:rStyle w:val="Hyperlink"/>
+                <w:rStyle w:val="af0"/>
                 <w:noProof/>
               </w:rPr>
               <w:t xml:space="preserve"> Shift Votage</w:t>
@@ -2007,7 +2008,7 @@
         </w:p>
         <w:p>
           <w:pPr>
-            <w:pStyle w:val="TOC2"/>
+            <w:pStyle w:val="23"/>
             <w:rPr>
               <w:rFonts w:asciiTheme="minorHAnsi" w:eastAsiaTheme="minorEastAsia" w:hAnsiTheme="minorHAnsi" w:cstheme="minorBidi"/>
               <w:noProof/>
@@ -2018,7 +2019,7 @@
           <w:hyperlink w:anchor="_Toc116561070" w:history="1">
             <w:r>
               <w:rPr>
-                <w:rStyle w:val="Hyperlink"/>
+                <w:rStyle w:val="af0"/>
                 <w:noProof/>
               </w:rPr>
               <w:t>5.4</w:t>
@@ -2034,7 +2035,7 @@
             </w:r>
             <w:r>
               <w:rPr>
-                <w:rStyle w:val="Hyperlink"/>
+                <w:rStyle w:val="af0"/>
                 <w:noProof/>
               </w:rPr>
               <w:t xml:space="preserve"> ECU MAP (optional)</w:t>
@@ -2091,7 +2092,7 @@
         </w:p>
         <w:p>
           <w:pPr>
-            <w:pStyle w:val="TOC2"/>
+            <w:pStyle w:val="23"/>
             <w:rPr>
               <w:rFonts w:asciiTheme="minorHAnsi" w:eastAsiaTheme="minorEastAsia" w:hAnsiTheme="minorHAnsi" w:cstheme="minorBidi"/>
               <w:noProof/>
@@ -2102,7 +2103,7 @@
           <w:hyperlink w:anchor="_Toc116561071" w:history="1">
             <w:r>
               <w:rPr>
-                <w:rStyle w:val="Hyperlink"/>
+                <w:rStyle w:val="af0"/>
                 <w:noProof/>
               </w:rPr>
               <w:t>5.5</w:t>
@@ -2118,7 +2119,7 @@
             </w:r>
             <w:r>
               <w:rPr>
-                <w:rStyle w:val="Hyperlink"/>
+                <w:rStyle w:val="af0"/>
                 <w:noProof/>
               </w:rPr>
               <w:t xml:space="preserve"> WiFi Mode</w:t>
@@ -2175,7 +2176,7 @@
         </w:p>
         <w:p>
           <w:pPr>
-            <w:pStyle w:val="TOC2"/>
+            <w:pStyle w:val="23"/>
             <w:rPr>
               <w:rFonts w:asciiTheme="minorHAnsi" w:eastAsiaTheme="minorEastAsia" w:hAnsiTheme="minorHAnsi" w:cstheme="minorBidi"/>
               <w:noProof/>
@@ -2186,7 +2187,7 @@
           <w:hyperlink w:anchor="_Toc116561072" w:history="1">
             <w:r>
               <w:rPr>
-                <w:rStyle w:val="Hyperlink"/>
+                <w:rStyle w:val="af0"/>
                 <w:noProof/>
               </w:rPr>
               <w:t>5.6</w:t>
@@ -2202,7 +2203,7 @@
             </w:r>
             <w:r>
               <w:rPr>
-                <w:rStyle w:val="Hyperlink"/>
+                <w:rStyle w:val="af0"/>
                 <w:noProof/>
               </w:rPr>
               <w:t xml:space="preserve"> Firm/File Version</w:t>
@@ -2259,7 +2260,7 @@
         </w:p>
         <w:p>
           <w:pPr>
-            <w:pStyle w:val="TOC1"/>
+            <w:pStyle w:val="14"/>
             <w:rPr>
               <w:rFonts w:asciiTheme="minorHAnsi" w:eastAsiaTheme="minorEastAsia" w:hAnsiTheme="minorHAnsi" w:cstheme="minorBidi"/>
               <w:b w:val="0"/>
@@ -2272,7 +2273,7 @@
           <w:hyperlink w:anchor="_Toc116561073" w:history="1">
             <w:r>
               <w:rPr>
-                <w:rStyle w:val="Hyperlink"/>
+                <w:rStyle w:val="af0"/>
                 <w:noProof/>
               </w:rPr>
               <w:t>6.</w:t>
@@ -2290,7 +2291,7 @@
             </w:r>
             <w:r>
               <w:rPr>
-                <w:rStyle w:val="Hyperlink"/>
+                <w:rStyle w:val="af0"/>
                 <w:noProof/>
               </w:rPr>
               <w:t xml:space="preserve"> Appendix</w:t>
@@ -2347,7 +2348,7 @@
         </w:p>
         <w:p>
           <w:pPr>
-            <w:pStyle w:val="TOC2"/>
+            <w:pStyle w:val="23"/>
             <w:rPr>
               <w:rFonts w:asciiTheme="minorHAnsi" w:eastAsiaTheme="minorEastAsia" w:hAnsiTheme="minorHAnsi" w:cstheme="minorBidi"/>
               <w:noProof/>
@@ -2358,7 +2359,7 @@
           <w:hyperlink w:anchor="_Toc116561074" w:history="1">
             <w:r>
               <w:rPr>
-                <w:rStyle w:val="Hyperlink"/>
+                <w:rStyle w:val="af0"/>
                 <w:noProof/>
               </w:rPr>
               <w:t>Appendix: Map Switching by Coding Plug</w:t>
@@ -2415,7 +2416,7 @@
         </w:p>
         <w:p>
           <w:pPr>
-            <w:pStyle w:val="TOC2"/>
+            <w:pStyle w:val="23"/>
             <w:rPr>
               <w:rFonts w:asciiTheme="minorHAnsi" w:eastAsiaTheme="minorEastAsia" w:hAnsiTheme="minorHAnsi" w:cstheme="minorBidi"/>
               <w:noProof/>
@@ -2426,7 +2427,7 @@
           <w:hyperlink w:anchor="_Toc116561075" w:history="1">
             <w:r>
               <w:rPr>
-                <w:rStyle w:val="Hyperlink"/>
+                <w:rStyle w:val="af0"/>
                 <w:noProof/>
               </w:rPr>
               <w:t>Appendix: Operation Checklist</w:t>
@@ -2483,7 +2484,7 @@
         </w:p>
         <w:p>
           <w:pPr>
-            <w:pStyle w:val="TOC2"/>
+            <w:pStyle w:val="23"/>
             <w:rPr>
               <w:rFonts w:asciiTheme="minorHAnsi" w:eastAsiaTheme="minorEastAsia" w:hAnsiTheme="minorHAnsi" w:cstheme="minorBidi"/>
               <w:noProof/>
@@ -2494,7 +2495,7 @@
           <w:hyperlink w:anchor="_Toc116561076" w:history="1">
             <w:r>
               <w:rPr>
-                <w:rStyle w:val="Hyperlink"/>
+                <w:rStyle w:val="af0"/>
                 <w:noProof/>
               </w:rPr>
               <w:t>Appendix: Development Resources/Development Environment</w:t>
@@ -2551,7 +2552,7 @@
         </w:p>
         <w:p>
           <w:pPr>
-            <w:pStyle w:val="TOC2"/>
+            <w:pStyle w:val="23"/>
             <w:rPr>
               <w:rFonts w:asciiTheme="minorHAnsi" w:eastAsiaTheme="minorEastAsia" w:hAnsiTheme="minorHAnsi" w:cstheme="minorBidi"/>
               <w:noProof/>
@@ -2562,7 +2563,7 @@
           <w:hyperlink w:anchor="_Toc116561077" w:history="1">
             <w:r>
               <w:rPr>
-                <w:rStyle w:val="Hyperlink"/>
+                <w:rStyle w:val="af0"/>
                 <w:noProof/>
               </w:rPr>
               <w:t>Appendix: Frequently Asked Questions</w:t>
@@ -2619,7 +2620,7 @@
         </w:p>
         <w:p>
           <w:pPr>
-            <w:pStyle w:val="TOC2"/>
+            <w:pStyle w:val="23"/>
             <w:rPr>
               <w:rFonts w:asciiTheme="minorHAnsi" w:eastAsiaTheme="minorEastAsia" w:hAnsiTheme="minorHAnsi" w:cstheme="minorBidi"/>
               <w:noProof/>
@@ -2630,7 +2631,7 @@
           <w:hyperlink w:anchor="_Toc116561078" w:history="1">
             <w:r>
               <w:rPr>
-                <w:rStyle w:val="Hyperlink"/>
+                <w:rStyle w:val="af0"/>
                 <w:noProof/>
               </w:rPr>
               <w:t>Appendix: O2 sensor specifications and measurement results</w:t>
@@ -2687,7 +2688,7 @@
         </w:p>
         <w:p>
           <w:pPr>
-            <w:pStyle w:val="TOC2"/>
+            <w:pStyle w:val="23"/>
             <w:rPr>
               <w:rFonts w:asciiTheme="minorHAnsi" w:eastAsiaTheme="minorEastAsia" w:hAnsiTheme="minorHAnsi" w:cstheme="minorBidi"/>
               <w:noProof/>
@@ -2698,7 +2699,7 @@
           <w:hyperlink w:anchor="_Toc116561079" w:history="1">
             <w:r>
               <w:rPr>
-                <w:rStyle w:val="Hyperlink"/>
+                <w:rStyle w:val="af0"/>
                 <w:noProof/>
               </w:rPr>
               <w:t>Appendix: Contact Information</w:t>
@@ -2755,7 +2756,7 @@
         </w:p>
         <w:p>
           <w:pPr>
-            <w:pStyle w:val="TOC2"/>
+            <w:pStyle w:val="23"/>
             <w:rPr>
               <w:rFonts w:asciiTheme="minorHAnsi" w:eastAsiaTheme="minorEastAsia" w:hAnsiTheme="minorHAnsi" w:cstheme="minorBidi"/>
               <w:noProof/>
@@ -2766,7 +2767,7 @@
           <w:hyperlink w:anchor="_Toc116561080" w:history="1">
             <w:r>
               <w:rPr>
-                <w:rStyle w:val="Hyperlink"/>
+                <w:rStyle w:val="af0"/>
                 <w:noProof/>
               </w:rPr>
               <w:t>Appendix: License Information</w:t>
@@ -2823,7 +2824,7 @@
         </w:p>
         <w:p>
           <w:pPr>
-            <w:pStyle w:val="TOC1"/>
+            <w:pStyle w:val="14"/>
             <w:rPr>
               <w:bCs/>
               <w:lang w:val="ja-JP"/>
@@ -2852,7 +2853,7 @@
     </w:p>
     <w:p>
       <w:pPr>
-        <w:pStyle w:val="Heading1"/>
+        <w:pStyle w:val="10"/>
       </w:pPr>
       <w:bookmarkStart w:id="0" w:name="_Toc116561057"/>
       <w:r>
@@ -2872,7 +2873,7 @@
     </w:p>
     <w:p>
       <w:pPr>
-        <w:pStyle w:val="11"/>
+        <w:pStyle w:val="12"/>
         <w:ind w:leftChars="0"/>
       </w:pPr>
       <w:r>
@@ -2908,7 +2909,7 @@
     </w:p>
     <w:p>
       <w:pPr>
-        <w:pStyle w:val="11"/>
+        <w:pStyle w:val="12"/>
         <w:ind w:leftChars="0"/>
       </w:pPr>
       <w:r>
@@ -2932,7 +2933,7 @@
     </w:p>
     <w:p>
       <w:pPr>
-        <w:pStyle w:val="11"/>
+        <w:pStyle w:val="12"/>
         <w:numPr>
           <w:ilvl w:val="0"/>
           <w:numId w:val="33"/>
@@ -2948,7 +2949,7 @@
     </w:p>
     <w:p>
       <w:pPr>
-        <w:pStyle w:val="11"/>
+        <w:pStyle w:val="12"/>
         <w:numPr>
           <w:ilvl w:val="0"/>
           <w:numId w:val="33"/>
@@ -2964,7 +2965,7 @@
     </w:p>
     <w:p>
       <w:pPr>
-        <w:pStyle w:val="11"/>
+        <w:pStyle w:val="12"/>
         <w:numPr>
           <w:ilvl w:val="0"/>
           <w:numId w:val="33"/>
@@ -2980,7 +2981,7 @@
     </w:p>
     <w:p>
       <w:pPr>
-        <w:pStyle w:val="11"/>
+        <w:pStyle w:val="12"/>
         <w:numPr>
           <w:ilvl w:val="0"/>
           <w:numId w:val="33"/>
@@ -2996,13 +2997,13 @@
     </w:p>
     <w:p>
       <w:pPr>
-        <w:pStyle w:val="11"/>
+        <w:pStyle w:val="12"/>
         <w:ind w:leftChars="0" w:left="0"/>
       </w:pPr>
     </w:p>
     <w:p>
       <w:pPr>
-        <w:pStyle w:val="11"/>
+        <w:pStyle w:val="12"/>
         <w:ind w:leftChars="0"/>
       </w:pPr>
       <w:r>
@@ -3038,13 +3039,13 @@
     </w:p>
     <w:p>
       <w:pPr>
-        <w:pStyle w:val="11"/>
+        <w:pStyle w:val="12"/>
         <w:ind w:leftChars="0"/>
       </w:pPr>
     </w:p>
     <w:p>
       <w:pPr>
-        <w:pStyle w:val="11"/>
+        <w:pStyle w:val="12"/>
         <w:ind w:leftChars="0"/>
       </w:pPr>
       <w:r>
@@ -3171,13 +3172,13 @@
     </w:p>
     <w:p>
       <w:pPr>
-        <w:pStyle w:val="11"/>
+        <w:pStyle w:val="12"/>
         <w:ind w:leftChars="0" w:left="0"/>
       </w:pPr>
     </w:p>
     <w:p>
       <w:pPr>
-        <w:pStyle w:val="11"/>
+        <w:pStyle w:val="12"/>
       </w:pPr>
       <w:r>
         <w:rPr>
@@ -3200,7 +3201,7 @@
     </w:p>
     <w:p>
       <w:pPr>
-        <w:pStyle w:val="11"/>
+        <w:pStyle w:val="12"/>
         <w:ind w:leftChars="135" w:left="283"/>
         <w:rPr>
           <w:b/>
@@ -3218,12 +3219,12 @@
     </w:p>
     <w:p>
       <w:pPr>
-        <w:pStyle w:val="20"/>
+        <w:pStyle w:val="21"/>
       </w:pPr>
       <w:hyperlink r:id="rId17" w:history="1">
         <w:r>
           <w:rPr>
-            <w:rStyle w:val="Hyperlink"/>
+            <w:rStyle w:val="af0"/>
           </w:rPr>
           <w:t>https://drive.google.com/file/d/1yzwXpZE8MO3YYsV9nFuAE6dRmlb3xPf2/view?usp=sharing</w:t>
         </w:r>
@@ -3231,7 +3232,7 @@
     </w:p>
     <w:p>
       <w:pPr>
-        <w:pStyle w:val="20"/>
+        <w:pStyle w:val="21"/>
         <w:rPr>
           <w:b/>
           <w:bCs/>
@@ -3240,7 +3241,7 @@
     </w:p>
     <w:p>
       <w:pPr>
-        <w:pStyle w:val="20"/>
+        <w:pStyle w:val="21"/>
         <w:rPr>
           <w:b/>
           <w:bCs/>
@@ -3257,15 +3258,15 @@
     </w:p>
     <w:p>
       <w:pPr>
-        <w:pStyle w:val="20"/>
-        <w:rPr>
-          <w:rStyle w:val="Hyperlink"/>
+        <w:pStyle w:val="21"/>
+        <w:rPr>
+          <w:rStyle w:val="af0"/>
         </w:rPr>
       </w:pPr>
       <w:hyperlink r:id="rId18" w:history="1">
         <w:r>
           <w:rPr>
-            <w:rStyle w:val="Hyperlink"/>
+            <w:rStyle w:val="af0"/>
           </w:rPr>
           <w:t>https://drive.google.com/file/d/17E6WIj0e4-W8HM2w7mWsXGhC5LxRpZlZ/view?usp=sharing</w:t>
         </w:r>
@@ -3273,16 +3274,16 @@
     </w:p>
     <w:p>
       <w:pPr>
-        <w:pStyle w:val="20"/>
+        <w:pStyle w:val="21"/>
         <w:ind w:leftChars="0" w:left="0"/>
         <w:rPr>
-          <w:rStyle w:val="Hyperlink"/>
-        </w:rPr>
-      </w:pPr>
-    </w:p>
-    <w:p>
-      <w:pPr>
-        <w:pStyle w:val="11"/>
+          <w:rStyle w:val="af0"/>
+        </w:rPr>
+      </w:pPr>
+    </w:p>
+    <w:p>
+      <w:pPr>
+        <w:pStyle w:val="12"/>
         <w:rPr>
           <w:rFonts w:cs="Meiryo UI"/>
           <w:b/>
@@ -3326,7 +3327,7 @@
     </w:p>
     <w:p>
       <w:pPr>
-        <w:pStyle w:val="Heading1"/>
+        <w:pStyle w:val="10"/>
       </w:pPr>
       <w:bookmarkStart w:id="1" w:name="_Toc116561058"/>
       <w:r>
@@ -3346,16 +3347,13 @@
     </w:p>
     <w:p>
       <w:pPr>
-        <w:pStyle w:val="11"/>
-      </w:pPr>
-    </w:p>
-    <w:p>
-      <w:pPr>
-        <w:pStyle w:val="11"/>
+        <w:pStyle w:val="12"/>
+      </w:pPr>
+    </w:p>
+    <w:p>
+      <w:pPr>
+        <w:pStyle w:val="12"/>
         <w:jc w:val="center"/>
-        <w:rPr>
-          <w:rFonts w:hint="eastAsia"/>
-        </w:rPr>
       </w:pPr>
       <w:r>
         <w:rPr>
@@ -3413,7 +3411,7 @@
     </w:p>
     <w:p>
       <w:pPr>
-        <w:pStyle w:val="11"/>
+        <w:pStyle w:val="12"/>
       </w:pPr>
     </w:p>
     <w:tbl>
@@ -3437,7 +3435,7 @@
           </w:tcPr>
           <w:p>
             <w:pPr>
-              <w:pStyle w:val="11"/>
+              <w:pStyle w:val="12"/>
               <w:ind w:leftChars="0" w:left="0"/>
               <w:jc w:val="center"/>
               <w:rPr>
@@ -3459,7 +3457,7 @@
           </w:tcPr>
           <w:p>
             <w:pPr>
-              <w:pStyle w:val="11"/>
+              <w:pStyle w:val="12"/>
               <w:ind w:leftChars="0" w:left="0"/>
               <w:jc w:val="center"/>
               <w:rPr>
@@ -3486,7 +3484,7 @@
           </w:tcPr>
           <w:p>
             <w:pPr>
-              <w:pStyle w:val="11"/>
+              <w:pStyle w:val="12"/>
               <w:ind w:leftChars="0" w:left="0"/>
               <w:rPr>
                 <w:b/>
@@ -3509,7 +3507,7 @@
           </w:tcPr>
           <w:p>
             <w:pPr>
-              <w:pStyle w:val="11"/>
+              <w:pStyle w:val="12"/>
               <w:ind w:leftChars="0" w:left="0"/>
               <w:rPr>
                 <w:sz w:val="20"/>
@@ -3534,7 +3532,7 @@
           </w:tcPr>
           <w:p>
             <w:pPr>
-              <w:pStyle w:val="11"/>
+              <w:pStyle w:val="12"/>
               <w:ind w:leftChars="0" w:left="0"/>
               <w:rPr>
                 <w:b/>
@@ -3561,7 +3559,7 @@
           </w:tcPr>
           <w:p>
             <w:pPr>
-              <w:pStyle w:val="11"/>
+              <w:pStyle w:val="12"/>
               <w:ind w:leftChars="0" w:left="0"/>
               <w:rPr>
                 <w:sz w:val="20"/>
@@ -3594,7 +3592,7 @@
           </w:tcPr>
           <w:p>
             <w:pPr>
-              <w:pStyle w:val="11"/>
+              <w:pStyle w:val="12"/>
               <w:ind w:leftChars="0" w:left="0"/>
               <w:rPr>
                 <w:b/>
@@ -3621,7 +3619,7 @@
           </w:tcPr>
           <w:p>
             <w:pPr>
-              <w:pStyle w:val="11"/>
+              <w:pStyle w:val="12"/>
               <w:ind w:leftChars="0" w:left="0"/>
               <w:rPr>
                 <w:sz w:val="20"/>
@@ -3646,7 +3644,7 @@
           </w:tcPr>
           <w:p>
             <w:pPr>
-              <w:pStyle w:val="11"/>
+              <w:pStyle w:val="12"/>
               <w:ind w:leftChars="0" w:left="0"/>
               <w:rPr>
                 <w:b/>
@@ -3673,7 +3671,7 @@
           </w:tcPr>
           <w:p>
             <w:pPr>
-              <w:pStyle w:val="11"/>
+              <w:pStyle w:val="12"/>
               <w:ind w:leftChars="0" w:left="0"/>
               <w:rPr>
                 <w:sz w:val="20"/>
@@ -3698,7 +3696,7 @@
           </w:tcPr>
           <w:p>
             <w:pPr>
-              <w:pStyle w:val="11"/>
+              <w:pStyle w:val="12"/>
               <w:ind w:leftChars="0" w:left="0"/>
               <w:rPr>
                 <w:b/>
@@ -3725,7 +3723,7 @@
           </w:tcPr>
           <w:p>
             <w:pPr>
-              <w:pStyle w:val="11"/>
+              <w:pStyle w:val="12"/>
               <w:ind w:leftChars="0" w:left="0"/>
               <w:rPr>
                 <w:sz w:val="20"/>
@@ -3750,7 +3748,7 @@
           </w:tcPr>
           <w:p>
             <w:pPr>
-              <w:pStyle w:val="11"/>
+              <w:pStyle w:val="12"/>
               <w:ind w:leftChars="0" w:left="0"/>
               <w:rPr>
                 <w:b/>
@@ -3777,7 +3775,7 @@
           </w:tcPr>
           <w:p>
             <w:pPr>
-              <w:pStyle w:val="11"/>
+              <w:pStyle w:val="12"/>
               <w:ind w:leftChars="0" w:left="0"/>
               <w:rPr>
                 <w:sz w:val="20"/>
@@ -3802,7 +3800,7 @@
           </w:tcPr>
           <w:p>
             <w:pPr>
-              <w:pStyle w:val="11"/>
+              <w:pStyle w:val="12"/>
               <w:ind w:leftChars="0" w:left="0"/>
               <w:rPr>
                 <w:b/>
@@ -3829,7 +3827,7 @@
           </w:tcPr>
           <w:p>
             <w:pPr>
-              <w:pStyle w:val="11"/>
+              <w:pStyle w:val="12"/>
               <w:ind w:leftChars="0" w:left="0"/>
               <w:rPr>
                 <w:sz w:val="20"/>
@@ -3854,7 +3852,7 @@
           </w:tcPr>
           <w:p>
             <w:pPr>
-              <w:pStyle w:val="11"/>
+              <w:pStyle w:val="12"/>
               <w:tabs>
                 <w:tab w:val="center" w:pos="1026"/>
               </w:tabs>
@@ -3884,7 +3882,7 @@
           </w:tcPr>
           <w:p>
             <w:pPr>
-              <w:pStyle w:val="11"/>
+              <w:pStyle w:val="12"/>
               <w:ind w:leftChars="0" w:left="0"/>
               <w:rPr>
                 <w:sz w:val="20"/>
@@ -3909,7 +3907,7 @@
           </w:tcPr>
           <w:p>
             <w:pPr>
-              <w:pStyle w:val="11"/>
+              <w:pStyle w:val="12"/>
               <w:ind w:leftChars="0" w:left="0"/>
               <w:rPr>
                 <w:b/>
@@ -3936,7 +3934,7 @@
           </w:tcPr>
           <w:p>
             <w:pPr>
-              <w:pStyle w:val="11"/>
+              <w:pStyle w:val="12"/>
               <w:ind w:leftChars="0" w:left="0"/>
               <w:rPr>
                 <w:sz w:val="20"/>
@@ -3961,7 +3959,7 @@
           </w:tcPr>
           <w:p>
             <w:pPr>
-              <w:pStyle w:val="11"/>
+              <w:pStyle w:val="12"/>
               <w:ind w:leftChars="0" w:left="0"/>
               <w:rPr>
                 <w:b/>
@@ -4023,7 +4021,7 @@
           </w:tcPr>
           <w:p>
             <w:pPr>
-              <w:pStyle w:val="11"/>
+              <w:pStyle w:val="12"/>
               <w:ind w:leftChars="0" w:left="0"/>
               <w:rPr>
                 <w:rFonts w:cs="ＭＳ Ｐゴシック"/>
@@ -4089,10 +4087,10 @@
           </w:tcPr>
           <w:p>
             <w:pPr>
-              <w:pStyle w:val="11"/>
+              <w:pStyle w:val="12"/>
               <w:ind w:leftChars="0" w:left="0"/>
               <w:rPr>
-                <w:rFonts w:cs="ＭＳ Ｐゴシック" w:hint="eastAsia"/>
+                <w:rFonts w:cs="ＭＳ Ｐゴシック"/>
                 <w:b/>
                 <w:bCs/>
                 <w:color w:val="1D1D1D"/>
@@ -4139,6 +4137,16 @@
               <w:shd w:val="clear" w:color="auto" w:fill="FFFFFF"/>
               <w:spacing w:before="100" w:beforeAutospacing="1" w:after="100" w:afterAutospacing="1"/>
               <w:rPr>
+                <w:rFonts w:ascii="Meiryo UI" w:eastAsia="Meiryo UI" w:hAnsi="Meiryo UI" w:cs="ＭＳ Ｐゴシック"/>
+                <w:color w:val="1D1D1D"/>
+                <w:kern w:val="0"/>
+                <w:sz w:val="20"/>
+                <w:szCs w:val="20"/>
+                <w:lang w:bidi="ar-SA"/>
+              </w:rPr>
+            </w:pPr>
+            <w:r>
+              <w:rPr>
                 <w:rFonts w:ascii="Meiryo UI" w:eastAsia="Meiryo UI" w:hAnsi="Meiryo UI" w:cs="ＭＳ Ｐゴシック" w:hint="eastAsia"/>
                 <w:color w:val="1D1D1D"/>
                 <w:kern w:val="0"/>
@@ -4146,16 +4154,6 @@
                 <w:szCs w:val="20"/>
                 <w:lang w:bidi="ar-SA"/>
               </w:rPr>
-            </w:pPr>
-            <w:r>
-              <w:rPr>
-                <w:rFonts w:ascii="Meiryo UI" w:eastAsia="Meiryo UI" w:hAnsi="Meiryo UI" w:cs="ＭＳ Ｐゴシック" w:hint="eastAsia"/>
-                <w:color w:val="1D1D1D"/>
-                <w:kern w:val="0"/>
-                <w:sz w:val="20"/>
-                <w:szCs w:val="20"/>
-                <w:lang w:bidi="ar-SA"/>
-              </w:rPr>
               <w:t>Above 400px × 800px</w:t>
             </w:r>
           </w:p>
@@ -4210,7 +4208,7 @@
     </w:p>
     <w:p>
       <w:pPr>
-        <w:pStyle w:val="Heading1"/>
+        <w:pStyle w:val="10"/>
       </w:pPr>
       <w:r>
         <w:rPr>
@@ -4222,7 +4220,7 @@
     </w:p>
     <w:p>
       <w:pPr>
-        <w:pStyle w:val="Heading2"/>
+        <w:pStyle w:val="20"/>
       </w:pPr>
       <w:bookmarkStart w:id="2" w:name="_Toc116561060"/>
       <w:r>
@@ -4241,7 +4239,7 @@
     </w:p>
     <w:p>
       <w:pPr>
-        <w:pStyle w:val="20"/>
+        <w:pStyle w:val="21"/>
       </w:pPr>
       <w:r>
         <w:rPr>
@@ -4282,7 +4280,7 @@
     </w:p>
     <w:p>
       <w:pPr>
-        <w:pStyle w:val="20"/>
+        <w:pStyle w:val="21"/>
       </w:pPr>
       <w:r>
         <w:rPr>
@@ -4293,12 +4291,12 @@
     </w:p>
     <w:p>
       <w:pPr>
-        <w:pStyle w:val="20"/>
-      </w:pPr>
-    </w:p>
-    <w:p>
-      <w:pPr>
-        <w:pStyle w:val="11"/>
+        <w:pStyle w:val="21"/>
+      </w:pPr>
+    </w:p>
+    <w:p>
+      <w:pPr>
+        <w:pStyle w:val="12"/>
         <w:jc w:val="center"/>
         <w:rPr>
           <w:b/>
@@ -4363,13 +4361,13 @@
     </w:p>
     <w:p>
       <w:pPr>
-        <w:pStyle w:val="11"/>
+        <w:pStyle w:val="12"/>
         <w:jc w:val="center"/>
       </w:pPr>
     </w:p>
     <w:p>
       <w:pPr>
-        <w:pStyle w:val="Heading2"/>
+        <w:pStyle w:val="20"/>
       </w:pPr>
       <w:bookmarkStart w:id="3" w:name="_Toc116561061"/>
       <w:r>
@@ -4388,7 +4386,7 @@
     </w:p>
     <w:p>
       <w:pPr>
-        <w:pStyle w:val="11"/>
+        <w:pStyle w:val="12"/>
         <w:numPr>
           <w:ilvl w:val="0"/>
           <w:numId w:val="9"/>
@@ -4416,7 +4414,7 @@
     </w:p>
     <w:p>
       <w:pPr>
-        <w:pStyle w:val="11"/>
+        <w:pStyle w:val="12"/>
         <w:numPr>
           <w:ilvl w:val="0"/>
           <w:numId w:val="9"/>
@@ -4450,7 +4448,7 @@
     </w:p>
     <w:p>
       <w:pPr>
-        <w:pStyle w:val="11"/>
+        <w:pStyle w:val="12"/>
         <w:numPr>
           <w:ilvl w:val="0"/>
           <w:numId w:val="9"/>
@@ -4469,7 +4467,7 @@
     </w:p>
     <w:p>
       <w:pPr>
-        <w:pStyle w:val="11"/>
+        <w:pStyle w:val="12"/>
         <w:numPr>
           <w:ilvl w:val="0"/>
           <w:numId w:val="9"/>
@@ -4488,7 +4486,7 @@
     </w:p>
     <w:p>
       <w:pPr>
-        <w:pStyle w:val="11"/>
+        <w:pStyle w:val="12"/>
         <w:numPr>
           <w:ilvl w:val="0"/>
           <w:numId w:val="9"/>
@@ -4544,7 +4542,7 @@
     </w:p>
     <w:p>
       <w:pPr>
-        <w:pStyle w:val="Heading2"/>
+        <w:pStyle w:val="20"/>
       </w:pPr>
       <w:r>
         <w:rPr>
@@ -4569,7 +4567,7 @@
     </w:p>
     <w:p>
       <w:pPr>
-        <w:pStyle w:val="20"/>
+        <w:pStyle w:val="21"/>
         <w:rPr>
           <w:lang w:val="x-none"/>
         </w:rPr>
@@ -4597,7 +4595,7 @@
           </w:tcPr>
           <w:p>
             <w:pPr>
-              <w:pStyle w:val="11"/>
+              <w:pStyle w:val="12"/>
               <w:ind w:leftChars="0" w:left="0"/>
               <w:jc w:val="center"/>
               <w:rPr>
@@ -4619,7 +4617,7 @@
           </w:tcPr>
           <w:p>
             <w:pPr>
-              <w:pStyle w:val="11"/>
+              <w:pStyle w:val="12"/>
               <w:ind w:leftChars="0" w:left="0"/>
               <w:jc w:val="center"/>
               <w:rPr>
@@ -4641,7 +4639,7 @@
           </w:tcPr>
           <w:p>
             <w:pPr>
-              <w:pStyle w:val="11"/>
+              <w:pStyle w:val="12"/>
               <w:ind w:leftChars="0" w:left="0"/>
               <w:jc w:val="center"/>
               <w:rPr>
@@ -4665,7 +4663,7 @@
           </w:tcPr>
           <w:p>
             <w:pPr>
-              <w:pStyle w:val="11"/>
+              <w:pStyle w:val="12"/>
               <w:rPr>
                 <w:b/>
                 <w:bCs/>
@@ -4685,7 +4683,7 @@
           </w:tcPr>
           <w:p>
             <w:pPr>
-              <w:pStyle w:val="11"/>
+              <w:pStyle w:val="12"/>
               <w:ind w:leftChars="0" w:left="0"/>
             </w:pPr>
             <w:r>
@@ -4699,7 +4697,7 @@
           </w:tcPr>
           <w:p>
             <w:pPr>
-              <w:pStyle w:val="11"/>
+              <w:pStyle w:val="12"/>
               <w:ind w:leftChars="0" w:left="0"/>
             </w:pPr>
             <w:r>
@@ -4730,7 +4728,7 @@
           </w:tcPr>
           <w:p>
             <w:pPr>
-              <w:pStyle w:val="11"/>
+              <w:pStyle w:val="12"/>
             </w:pPr>
             <w:r>
               <w:rPr>
@@ -4746,7 +4744,7 @@
           </w:tcPr>
           <w:p>
             <w:pPr>
-              <w:pStyle w:val="11"/>
+              <w:pStyle w:val="12"/>
               <w:ind w:leftChars="0" w:left="0"/>
             </w:pPr>
             <w:r>
@@ -4772,7 +4770,7 @@
           </w:tcPr>
           <w:p>
             <w:pPr>
-              <w:pStyle w:val="11"/>
+              <w:pStyle w:val="12"/>
               <w:ind w:leftChars="0" w:left="0"/>
             </w:pPr>
             <w:r>
@@ -4803,7 +4801,7 @@
           </w:tcPr>
           <w:p>
             <w:pPr>
-              <w:pStyle w:val="11"/>
+              <w:pStyle w:val="12"/>
             </w:pPr>
             <w:r>
               <w:t>white</w:t>
@@ -4816,7 +4814,7 @@
           </w:tcPr>
           <w:p>
             <w:pPr>
-              <w:pStyle w:val="11"/>
+              <w:pStyle w:val="12"/>
               <w:ind w:leftChars="0" w:left="0"/>
             </w:pPr>
             <w:r>
@@ -4848,7 +4846,7 @@
           </w:tcPr>
           <w:p>
             <w:pPr>
-              <w:pStyle w:val="11"/>
+              <w:pStyle w:val="12"/>
               <w:ind w:leftChars="0" w:left="0"/>
             </w:pPr>
             <w:r>
@@ -4867,7 +4865,7 @@
           </w:tcPr>
           <w:p>
             <w:pPr>
-              <w:pStyle w:val="11"/>
+              <w:pStyle w:val="12"/>
             </w:pPr>
             <w:r>
               <w:rPr>
@@ -4883,7 +4881,7 @@
           </w:tcPr>
           <w:p>
             <w:pPr>
-              <w:pStyle w:val="11"/>
+              <w:pStyle w:val="12"/>
               <w:ind w:leftChars="0" w:left="0"/>
             </w:pPr>
             <w:r>
@@ -4915,7 +4913,7 @@
           </w:tcPr>
           <w:p>
             <w:pPr>
-              <w:pStyle w:val="11"/>
+              <w:pStyle w:val="12"/>
               <w:ind w:leftChars="0" w:left="0"/>
             </w:pPr>
             <w:r>
@@ -4934,7 +4932,7 @@
           </w:tcPr>
           <w:p>
             <w:pPr>
-              <w:pStyle w:val="11"/>
+              <w:pStyle w:val="12"/>
             </w:pPr>
             <w:r>
               <w:t>brown</w:t>
@@ -4947,7 +4945,7 @@
           </w:tcPr>
           <w:p>
             <w:pPr>
-              <w:pStyle w:val="11"/>
+              <w:pStyle w:val="12"/>
               <w:ind w:leftChars="0" w:left="0"/>
             </w:pPr>
             <w:r>
@@ -4964,7 +4962,7 @@
           </w:tcPr>
           <w:p>
             <w:pPr>
-              <w:pStyle w:val="11"/>
+              <w:pStyle w:val="12"/>
               <w:ind w:leftChars="0" w:left="0"/>
             </w:pPr>
             <w:r>
@@ -4983,7 +4981,7 @@
           </w:tcPr>
           <w:p>
             <w:pPr>
-              <w:pStyle w:val="11"/>
+              <w:pStyle w:val="12"/>
             </w:pPr>
             <w:r>
               <w:t>green</w:t>
@@ -4996,7 +4994,7 @@
           </w:tcPr>
           <w:p>
             <w:pPr>
-              <w:pStyle w:val="11"/>
+              <w:pStyle w:val="12"/>
               <w:ind w:leftChars="0" w:left="0"/>
             </w:pPr>
             <w:r>
@@ -5013,7 +5011,7 @@
           </w:tcPr>
           <w:p>
             <w:pPr>
-              <w:pStyle w:val="11"/>
+              <w:pStyle w:val="12"/>
               <w:ind w:leftChars="0" w:left="0"/>
             </w:pPr>
             <w:r>
@@ -5028,7 +5026,7 @@
     </w:tbl>
     <w:p>
       <w:pPr>
-        <w:pStyle w:val="11"/>
+        <w:pStyle w:val="12"/>
       </w:pPr>
     </w:p>
     <w:p>
@@ -5124,7 +5122,7 @@
     </w:p>
     <w:p>
       <w:pPr>
-        <w:pStyle w:val="20"/>
+        <w:pStyle w:val="21"/>
         <w:numPr>
           <w:ilvl w:val="0"/>
           <w:numId w:val="34"/>
@@ -5140,7 +5138,7 @@
     </w:p>
     <w:p>
       <w:pPr>
-        <w:pStyle w:val="20"/>
+        <w:pStyle w:val="21"/>
         <w:ind w:leftChars="0" w:left="703"/>
       </w:pPr>
       <w:r>
@@ -5164,7 +5162,7 @@
     </w:p>
     <w:p>
       <w:pPr>
-        <w:pStyle w:val="20"/>
+        <w:pStyle w:val="21"/>
         <w:numPr>
           <w:ilvl w:val="0"/>
           <w:numId w:val="34"/>
@@ -5186,7 +5184,7 @@
     </w:p>
     <w:p>
       <w:pPr>
-        <w:pStyle w:val="20"/>
+        <w:pStyle w:val="21"/>
         <w:ind w:leftChars="0" w:left="703"/>
       </w:pPr>
       <w:r>
@@ -5222,7 +5220,7 @@
     </w:p>
     <w:p>
       <w:pPr>
-        <w:pStyle w:val="20"/>
+        <w:pStyle w:val="21"/>
         <w:numPr>
           <w:ilvl w:val="0"/>
           <w:numId w:val="34"/>
@@ -5268,7 +5266,7 @@
     </w:p>
     <w:p>
       <w:pPr>
-        <w:pStyle w:val="20"/>
+        <w:pStyle w:val="21"/>
         <w:ind w:leftChars="0" w:left="703"/>
       </w:pPr>
       <w:r>
@@ -5292,7 +5290,7 @@
     </w:p>
     <w:p>
       <w:pPr>
-        <w:pStyle w:val="20"/>
+        <w:pStyle w:val="21"/>
         <w:numPr>
           <w:ilvl w:val="0"/>
           <w:numId w:val="34"/>
@@ -5327,7 +5325,7 @@
     </w:p>
     <w:p>
       <w:pPr>
-        <w:pStyle w:val="Heading1"/>
+        <w:pStyle w:val="10"/>
       </w:pPr>
       <w:bookmarkStart w:id="5" w:name="_Toc116561063"/>
       <w:r>
@@ -5343,7 +5341,7 @@
     <w:bookmarkEnd w:id="6"/>
     <w:p>
       <w:pPr>
-        <w:pStyle w:val="11"/>
+        <w:pStyle w:val="12"/>
       </w:pPr>
       <w:r>
         <w:rPr>
@@ -5360,7 +5358,7 @@
     </w:p>
     <w:p>
       <w:pPr>
-        <w:pStyle w:val="Heading2"/>
+        <w:pStyle w:val="20"/>
       </w:pPr>
       <w:bookmarkStart w:id="7" w:name="_Toc116561064"/>
       <w:r>
@@ -5373,7 +5371,7 @@
     </w:p>
     <w:p>
       <w:pPr>
-        <w:pStyle w:val="20"/>
+        <w:pStyle w:val="21"/>
       </w:pPr>
       <w:r>
         <w:rPr>
@@ -5384,7 +5382,7 @@
     </w:p>
     <w:p>
       <w:pPr>
-        <w:pStyle w:val="20"/>
+        <w:pStyle w:val="21"/>
       </w:pPr>
       <w:r>
         <w:rPr>
@@ -5395,12 +5393,12 @@
     </w:p>
     <w:p>
       <w:pPr>
-        <w:pStyle w:val="20"/>
-      </w:pPr>
-    </w:p>
-    <w:p>
-      <w:pPr>
-        <w:pStyle w:val="20"/>
+        <w:pStyle w:val="21"/>
+      </w:pPr>
+    </w:p>
+    <w:p>
+      <w:pPr>
+        <w:pStyle w:val="21"/>
         <w:jc w:val="center"/>
       </w:pPr>
       <w:r>
@@ -5521,13 +5519,13 @@
     </w:p>
     <w:p>
       <w:pPr>
-        <w:pStyle w:val="20"/>
+        <w:pStyle w:val="21"/>
         <w:jc w:val="center"/>
       </w:pPr>
     </w:p>
     <w:p>
       <w:pPr>
-        <w:pStyle w:val="20"/>
+        <w:pStyle w:val="21"/>
         <w:jc w:val="center"/>
       </w:pPr>
       <w:r>
@@ -5551,12 +5549,12 @@
     </w:p>
     <w:p>
       <w:pPr>
-        <w:pStyle w:val="20"/>
-      </w:pPr>
-    </w:p>
-    <w:p>
-      <w:pPr>
-        <w:pStyle w:val="20"/>
+        <w:pStyle w:val="21"/>
+      </w:pPr>
+    </w:p>
+    <w:p>
+      <w:pPr>
+        <w:pStyle w:val="21"/>
       </w:pPr>
       <w:r>
         <w:rPr>
@@ -5567,7 +5565,7 @@
     </w:p>
     <w:p>
       <w:pPr>
-        <w:pStyle w:val="20"/>
+        <w:pStyle w:val="21"/>
       </w:pPr>
       <w:r>
         <w:rPr>
@@ -5578,7 +5576,7 @@
     </w:p>
     <w:p>
       <w:pPr>
-        <w:pStyle w:val="20"/>
+        <w:pStyle w:val="21"/>
       </w:pPr>
       <w:r>
         <w:rPr>
@@ -5589,7 +5587,7 @@
     </w:p>
     <w:p>
       <w:pPr>
-        <w:pStyle w:val="20"/>
+        <w:pStyle w:val="21"/>
         <w:jc w:val="center"/>
       </w:pPr>
       <w:r>
@@ -5649,12 +5647,12 @@
     </w:p>
     <w:p>
       <w:pPr>
-        <w:pStyle w:val="20"/>
-      </w:pPr>
-    </w:p>
-    <w:p>
-      <w:pPr>
-        <w:pStyle w:val="20"/>
+        <w:pStyle w:val="21"/>
+      </w:pPr>
+    </w:p>
+    <w:p>
+      <w:pPr>
+        <w:pStyle w:val="21"/>
       </w:pPr>
       <w:r>
         <w:rPr>
@@ -5671,7 +5669,7 @@
     </w:p>
     <w:p>
       <w:pPr>
-        <w:pStyle w:val="20"/>
+        <w:pStyle w:val="21"/>
       </w:pPr>
       <w:r>
         <w:rPr>
@@ -5700,7 +5698,7 @@
     </w:p>
     <w:p>
       <w:pPr>
-        <w:pStyle w:val="Heading2"/>
+        <w:pStyle w:val="20"/>
       </w:pPr>
       <w:bookmarkStart w:id="8" w:name="_Toc116561065"/>
       <w:r>
@@ -5720,7 +5718,7 @@
     </w:p>
     <w:p>
       <w:pPr>
-        <w:pStyle w:val="20"/>
+        <w:pStyle w:val="21"/>
       </w:pPr>
       <w:r>
         <w:rPr>
@@ -5731,12 +5729,12 @@
     </w:p>
     <w:p>
       <w:pPr>
-        <w:pStyle w:val="20"/>
-      </w:pPr>
-    </w:p>
-    <w:p>
-      <w:pPr>
-        <w:pStyle w:val="20"/>
+        <w:pStyle w:val="21"/>
+      </w:pPr>
+    </w:p>
+    <w:p>
+      <w:pPr>
+        <w:pStyle w:val="21"/>
         <w:jc w:val="center"/>
       </w:pPr>
       <w:r>
@@ -5795,12 +5793,12 @@
     </w:p>
     <w:p>
       <w:pPr>
-        <w:pStyle w:val="20"/>
-      </w:pPr>
-    </w:p>
-    <w:p>
-      <w:pPr>
-        <w:pStyle w:val="20"/>
+        <w:pStyle w:val="21"/>
+      </w:pPr>
+    </w:p>
+    <w:p>
+      <w:pPr>
+        <w:pStyle w:val="21"/>
       </w:pPr>
       <w:r>
         <w:rPr>
@@ -5811,7 +5809,7 @@
     </w:p>
     <w:p>
       <w:pPr>
-        <w:pStyle w:val="20"/>
+        <w:pStyle w:val="21"/>
       </w:pPr>
       <w:r>
         <w:rPr>
@@ -5840,7 +5838,7 @@
     </w:p>
     <w:p>
       <w:pPr>
-        <w:pStyle w:val="20"/>
+        <w:pStyle w:val="21"/>
         <w:jc w:val="center"/>
       </w:pPr>
       <w:r>
@@ -5917,7 +5915,7 @@
               </wp:anchor>
             </w:drawing>
           </mc:Choice>
-          <mc:Fallback xmlns:a14="http://schemas.microsoft.com/office/drawing/2010/main" xmlns:pic="http://schemas.openxmlformats.org/drawingml/2006/picture" xmlns:a="http://schemas.openxmlformats.org/drawingml/2006/main">
+          <mc:Fallback xmlns:a="http://schemas.openxmlformats.org/drawingml/2006/main" xmlns:pic="http://schemas.openxmlformats.org/drawingml/2006/picture" xmlns:a14="http://schemas.microsoft.com/office/drawing/2010/main" xmlns:oel="http://schemas.microsoft.com/office/2019/extlst">
             <w:pict>
               <v:rect id="Rectangle 15" style="position:absolute;left:0;text-align:left;margin-left:252.25pt;margin-top:128.7pt;width:24.75pt;height:15pt;z-index:251675649;visibility:visible;mso-wrap-style:square;mso-width-percent:0;mso-height-percent:0;mso-wrap-distance-left:9pt;mso-wrap-distance-top:0;mso-wrap-distance-right:9pt;mso-wrap-distance-bottom:0;mso-position-horizontal:absolute;mso-position-horizontal-relative:text;mso-position-vertical:absolute;mso-position-vertical-relative:text;mso-width-percent:0;mso-height-percent:0;mso-width-relative:margin;mso-height-relative:margin;v-text-anchor:middle" o:spid="_x0000_s1026" filled="f" strokecolor="red" strokeweight="2pt" o:gfxdata="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" w14:anchorId="731D1AC4"/>
             </w:pict>
@@ -5981,12 +5979,12 @@
     </w:p>
     <w:p>
       <w:pPr>
-        <w:pStyle w:val="20"/>
-      </w:pPr>
-    </w:p>
-    <w:p>
-      <w:pPr>
-        <w:pStyle w:val="20"/>
+        <w:pStyle w:val="21"/>
+      </w:pPr>
+    </w:p>
+    <w:p>
+      <w:pPr>
+        <w:pStyle w:val="21"/>
       </w:pPr>
       <w:r>
         <w:rPr>
@@ -6015,7 +6013,7 @@
     </w:p>
     <w:p>
       <w:pPr>
-        <w:pStyle w:val="20"/>
+        <w:pStyle w:val="21"/>
         <w:ind w:leftChars="0" w:left="0"/>
       </w:pPr>
       <w:r>
@@ -6116,7 +6114,7 @@
           </w:tcPr>
           <w:p>
             <w:pPr>
-              <w:pStyle w:val="20"/>
+              <w:pStyle w:val="21"/>
               <w:ind w:leftChars="0" w:left="0"/>
               <w:jc w:val="center"/>
               <w:rPr>
@@ -6146,7 +6144,7 @@
           </w:tcPr>
           <w:p>
             <w:pPr>
-              <w:pStyle w:val="20"/>
+              <w:pStyle w:val="21"/>
               <w:ind w:leftChars="0" w:left="0"/>
               <w:jc w:val="center"/>
               <w:rPr>
@@ -6176,7 +6174,7 @@
           </w:tcPr>
           <w:p>
             <w:pPr>
-              <w:pStyle w:val="20"/>
+              <w:pStyle w:val="21"/>
               <w:ind w:leftChars="0" w:left="0"/>
               <w:jc w:val="center"/>
               <w:rPr>
@@ -6208,7 +6206,7 @@
           </w:tcPr>
           <w:p>
             <w:pPr>
-              <w:pStyle w:val="20"/>
+              <w:pStyle w:val="21"/>
               <w:ind w:leftChars="0" w:left="0"/>
               <w:rPr>
                 <w:sz w:val="16"/>
@@ -6230,7 +6228,7 @@
           </w:tcPr>
           <w:p>
             <w:pPr>
-              <w:pStyle w:val="20"/>
+              <w:pStyle w:val="21"/>
               <w:ind w:leftChars="0" w:left="0"/>
               <w:rPr>
                 <w:sz w:val="16"/>
@@ -6253,7 +6251,7 @@
           </w:tcPr>
           <w:p>
             <w:pPr>
-              <w:pStyle w:val="20"/>
+              <w:pStyle w:val="21"/>
               <w:ind w:leftChars="0" w:left="0"/>
               <w:rPr>
                 <w:sz w:val="16"/>
@@ -6278,7 +6276,7 @@
           </w:tcPr>
           <w:p>
             <w:pPr>
-              <w:pStyle w:val="20"/>
+              <w:pStyle w:val="21"/>
               <w:ind w:leftChars="0" w:left="0"/>
               <w:rPr>
                 <w:sz w:val="16"/>
@@ -6300,7 +6298,7 @@
           </w:tcPr>
           <w:p>
             <w:pPr>
-              <w:pStyle w:val="20"/>
+              <w:pStyle w:val="21"/>
               <w:ind w:leftChars="0" w:left="0"/>
               <w:rPr>
                 <w:sz w:val="16"/>
@@ -6323,7 +6321,7 @@
           </w:tcPr>
           <w:p>
             <w:pPr>
-              <w:pStyle w:val="20"/>
+              <w:pStyle w:val="21"/>
               <w:ind w:leftChars="0" w:left="0"/>
               <w:rPr>
                 <w:sz w:val="16"/>
@@ -6348,7 +6346,7 @@
           </w:tcPr>
           <w:p>
             <w:pPr>
-              <w:pStyle w:val="20"/>
+              <w:pStyle w:val="21"/>
               <w:ind w:leftChars="0" w:left="0"/>
               <w:rPr>
                 <w:sz w:val="16"/>
@@ -6371,7 +6369,7 @@
           </w:tcPr>
           <w:p>
             <w:pPr>
-              <w:pStyle w:val="20"/>
+              <w:pStyle w:val="21"/>
               <w:ind w:leftChars="0" w:left="0"/>
               <w:rPr>
                 <w:sz w:val="16"/>
@@ -6393,7 +6391,7 @@
           </w:tcPr>
           <w:p>
             <w:pPr>
-              <w:pStyle w:val="20"/>
+              <w:pStyle w:val="21"/>
               <w:ind w:leftChars="0" w:left="0"/>
               <w:rPr>
                 <w:sz w:val="16"/>
@@ -6418,7 +6416,7 @@
           </w:tcPr>
           <w:p>
             <w:pPr>
-              <w:pStyle w:val="20"/>
+              <w:pStyle w:val="21"/>
               <w:ind w:leftChars="0" w:left="0"/>
               <w:rPr>
                 <w:sz w:val="16"/>
@@ -6441,7 +6439,7 @@
           </w:tcPr>
           <w:p>
             <w:pPr>
-              <w:pStyle w:val="20"/>
+              <w:pStyle w:val="21"/>
               <w:ind w:leftChars="0" w:left="0"/>
               <w:rPr>
                 <w:sz w:val="16"/>
@@ -6463,7 +6461,7 @@
           </w:tcPr>
           <w:p>
             <w:pPr>
-              <w:pStyle w:val="20"/>
+              <w:pStyle w:val="21"/>
               <w:ind w:leftChars="0" w:left="0"/>
               <w:rPr>
                 <w:sz w:val="16"/>
@@ -6488,7 +6486,7 @@
           </w:tcPr>
           <w:p>
             <w:pPr>
-              <w:pStyle w:val="20"/>
+              <w:pStyle w:val="21"/>
               <w:ind w:leftChars="0" w:left="0"/>
               <w:rPr>
                 <w:sz w:val="16"/>
@@ -6511,7 +6509,7 @@
           </w:tcPr>
           <w:p>
             <w:pPr>
-              <w:pStyle w:val="20"/>
+              <w:pStyle w:val="21"/>
               <w:ind w:leftChars="0" w:left="0"/>
               <w:rPr>
                 <w:sz w:val="16"/>
@@ -6533,7 +6531,7 @@
           </w:tcPr>
           <w:p>
             <w:pPr>
-              <w:pStyle w:val="20"/>
+              <w:pStyle w:val="21"/>
               <w:ind w:leftChars="0" w:left="0"/>
               <w:rPr>
                 <w:sz w:val="16"/>
@@ -6554,7 +6552,7 @@
     </w:tbl>
     <w:p>
       <w:pPr>
-        <w:pStyle w:val="20"/>
+        <w:pStyle w:val="21"/>
       </w:pPr>
       <w:r>
         <w:rPr>
@@ -6565,7 +6563,7 @@
     </w:p>
     <w:p>
       <w:pPr>
-        <w:pStyle w:val="20"/>
+        <w:pStyle w:val="21"/>
       </w:pPr>
       <w:r>
         <w:rPr>
@@ -6582,12 +6580,12 @@
     </w:p>
     <w:p>
       <w:pPr>
-        <w:pStyle w:val="20"/>
-      </w:pPr>
-    </w:p>
-    <w:p>
-      <w:pPr>
-        <w:pStyle w:val="20"/>
+        <w:pStyle w:val="21"/>
+      </w:pPr>
+    </w:p>
+    <w:p>
+      <w:pPr>
+        <w:pStyle w:val="21"/>
       </w:pPr>
       <w:r>
         <w:rPr>
@@ -6604,118 +6602,61 @@
     </w:p>
     <w:p>
       <w:pPr>
-        <w:pStyle w:val="20"/>
-      </w:pPr>
-    </w:p>
-    <w:p>
-      <w:pPr>
-        <w:pStyle w:val="20"/>
-      </w:pPr>
-      <w:r>
-        <w:t>(5)</w:t>
-      </w:r>
-      <w:r>
-        <w:rPr>
-          <w:rFonts w:hint="eastAsia"/>
-        </w:rPr>
-        <w:t xml:space="preserve">After enabling tethering on the </w:t>
-      </w:r>
-      <w:r>
-        <w:t>mobile device</w:t>
-      </w:r>
-      <w:r>
-        <w:rPr>
-          <w:rFonts w:hint="eastAsia"/>
-        </w:rPr>
-        <w:t>,</w:t>
-      </w:r>
-      <w:r>
-        <w:t xml:space="preserve"> turn on ignition.</w:t>
-      </w:r>
-    </w:p>
-    <w:p>
-      <w:pPr>
-        <w:pStyle w:val="20"/>
-      </w:pPr>
-    </w:p>
-    <w:p>
-      <w:pPr>
-        <w:pStyle w:val="20"/>
-        <w:rPr>
-          <w:rFonts w:hint="eastAsia"/>
-        </w:rPr>
-      </w:pPr>
-    </w:p>
-    <w:p>
-      <w:pPr>
-        <w:pStyle w:val="20"/>
+        <w:pStyle w:val="21"/>
+      </w:pPr>
+    </w:p>
+    <w:p>
+      <w:pPr>
+        <w:pStyle w:val="21"/>
+      </w:pPr>
+      <w:r>
+        <w:t>(5)After activating tethering on your smartphone, turn on the ignition.</w:t>
+      </w:r>
+    </w:p>
+    <w:p>
+      <w:pPr>
+        <w:pStyle w:val="21"/>
+      </w:pPr>
+    </w:p>
+    <w:p>
+      <w:pPr>
+        <w:pStyle w:val="21"/>
+      </w:pPr>
+      <w:r>
+        <w:t>(6)Go to http://[ip set for device]/.</w:t>
+      </w:r>
+    </w:p>
+    <w:p>
+      <w:pPr>
+        <w:pStyle w:val="21"/>
       </w:pPr>
       <w:r>
         <w:rPr>
           <w:rFonts w:hint="eastAsia"/>
         </w:rPr>
         <w:lastRenderedPageBreak/>
-        <w:t>(</w:t>
-      </w:r>
-      <w:r>
-        <w:t>6</w:t>
-      </w:r>
-      <w:r>
-        <w:rPr>
-          <w:rFonts w:hint="eastAsia"/>
-        </w:rPr>
-        <w:t>)</w:t>
-      </w:r>
-      <w:r>
-        <w:t>Turn on ignition,</w:t>
-      </w:r>
-      <w:r>
-        <w:rPr>
-          <w:rFonts w:hint="eastAsia"/>
-        </w:rPr>
-        <w:t xml:space="preserve"> </w:t>
-      </w:r>
-      <w:r>
-        <w:t xml:space="preserve">and </w:t>
-      </w:r>
-      <w:proofErr w:type="spellStart"/>
-      <w:r>
-        <w:t>wait</w:t>
-      </w:r>
-      <w:r>
-        <w:rPr>
-          <w:rFonts w:hint="eastAsia"/>
-        </w:rPr>
-        <w:t>t</w:t>
-      </w:r>
-      <w:proofErr w:type="spellEnd"/>
-      <w:r>
-        <w:rPr>
-          <w:rFonts w:hint="eastAsia"/>
-        </w:rPr>
-        <w:t xml:space="preserve"> 10 seconds and </w:t>
-      </w:r>
-      <w:r>
-        <w:rPr>
-          <w:rFonts w:hint="eastAsia"/>
-        </w:rPr>
-        <w:t>access http://[ip set for device]/.</w:t>
-      </w:r>
-    </w:p>
-    <w:p>
-      <w:pPr>
-        <w:pStyle w:val="20"/>
-      </w:pPr>
-      <w:r>
-        <w:rPr>
-          <w:rFonts w:hint="eastAsia"/>
-        </w:rPr>
-        <w:t xml:space="preserve">　→The menu of this device is displayed.</w:t>
-      </w:r>
-    </w:p>
-    <w:p>
-      <w:pPr>
-        <w:pStyle w:val="20"/>
+        <w:t xml:space="preserve">　→</w:t>
+      </w:r>
+      <w:r>
+        <w:t>The menu of this device will be displayed.</w:t>
+      </w:r>
+    </w:p>
+    <w:p>
+      <w:pPr>
+        <w:pStyle w:val="21"/>
+      </w:pPr>
+    </w:p>
+    <w:p>
+      <w:pPr>
+        <w:pStyle w:val="21"/>
+      </w:pPr>
+      <w:r>
+        <w:t>From the next time onward, only steps (5) and (6) need to be performed to connect to the device.</w:t>
+      </w:r>
+    </w:p>
+    <w:p>
+      <w:pPr>
+        <w:pStyle w:val="21"/>
         <w:rPr>
           <w:b/>
           <w:bCs/>
@@ -6821,7 +6762,7 @@
     </w:p>
     <w:p>
       <w:pPr>
-        <w:pStyle w:val="20"/>
+        <w:pStyle w:val="21"/>
         <w:ind w:leftChars="202" w:left="424"/>
       </w:pPr>
       <w:r>
@@ -6851,7 +6792,7 @@
     </w:p>
     <w:p>
       <w:pPr>
-        <w:pStyle w:val="20"/>
+        <w:pStyle w:val="21"/>
         <w:ind w:leftChars="202" w:left="424"/>
       </w:pPr>
       <w:r>
@@ -6863,7 +6804,7 @@
     </w:p>
     <w:p>
       <w:pPr>
-        <w:pStyle w:val="20"/>
+        <w:pStyle w:val="21"/>
         <w:ind w:leftChars="202" w:left="424"/>
       </w:pPr>
       <w:r>
@@ -6887,13 +6828,13 @@
     </w:p>
     <w:p>
       <w:pPr>
-        <w:pStyle w:val="20"/>
+        <w:pStyle w:val="21"/>
         <w:ind w:leftChars="202" w:left="424"/>
       </w:pPr>
     </w:p>
     <w:p>
       <w:pPr>
-        <w:pStyle w:val="20"/>
+        <w:pStyle w:val="21"/>
         <w:ind w:leftChars="202" w:left="424"/>
       </w:pPr>
       <w:r>
@@ -6914,7 +6855,7 @@
     </w:p>
     <w:p>
       <w:pPr>
-        <w:pStyle w:val="20"/>
+        <w:pStyle w:val="21"/>
         <w:ind w:leftChars="202" w:left="424" w:firstLineChars="100" w:firstLine="210"/>
       </w:pPr>
       <w:r>
@@ -6944,13 +6885,13 @@
     </w:p>
     <w:p>
       <w:pPr>
-        <w:pStyle w:val="20"/>
+        <w:pStyle w:val="21"/>
         <w:ind w:leftChars="202" w:left="424"/>
       </w:pPr>
     </w:p>
     <w:p>
       <w:pPr>
-        <w:pStyle w:val="20"/>
+        <w:pStyle w:val="21"/>
         <w:ind w:leftChars="202" w:left="424"/>
       </w:pPr>
       <w:r>
@@ -6986,7 +6927,7 @@
     </w:p>
     <w:p>
       <w:pPr>
-        <w:pStyle w:val="20"/>
+        <w:pStyle w:val="21"/>
         <w:ind w:leftChars="202" w:left="424" w:firstLineChars="100" w:firstLine="210"/>
       </w:pPr>
       <w:r>
@@ -7010,13 +6951,13 @@
     </w:p>
     <w:p>
       <w:pPr>
-        <w:pStyle w:val="20"/>
+        <w:pStyle w:val="21"/>
         <w:ind w:leftChars="202" w:left="424"/>
       </w:pPr>
     </w:p>
     <w:p>
       <w:pPr>
-        <w:pStyle w:val="20"/>
+        <w:pStyle w:val="21"/>
         <w:ind w:leftChars="202" w:left="424"/>
       </w:pPr>
       <w:r>
@@ -7067,7 +7008,7 @@
     </w:p>
     <w:p>
       <w:pPr>
-        <w:pStyle w:val="20"/>
+        <w:pStyle w:val="21"/>
         <w:ind w:leftChars="202" w:left="424" w:firstLineChars="100" w:firstLine="210"/>
       </w:pPr>
       <w:r>
@@ -7079,17 +7020,17 @@
     </w:p>
     <w:p>
       <w:pPr>
-        <w:pStyle w:val="11"/>
-      </w:pPr>
-    </w:p>
-    <w:p>
-      <w:pPr>
-        <w:pStyle w:val="11"/>
-      </w:pPr>
-    </w:p>
-    <w:p>
-      <w:pPr>
-        <w:pStyle w:val="11"/>
+        <w:pStyle w:val="12"/>
+      </w:pPr>
+    </w:p>
+    <w:p>
+      <w:pPr>
+        <w:pStyle w:val="12"/>
+      </w:pPr>
+    </w:p>
+    <w:p>
+      <w:pPr>
+        <w:pStyle w:val="12"/>
       </w:pPr>
     </w:p>
     <w:p>
@@ -7110,7 +7051,7 @@
     </w:p>
     <w:p>
       <w:pPr>
-        <w:pStyle w:val="Heading1"/>
+        <w:pStyle w:val="10"/>
       </w:pPr>
       <w:bookmarkStart w:id="9" w:name="_Toc116561066"/>
       <w:r>
@@ -7124,7 +7065,7 @@
     </w:p>
     <w:p>
       <w:pPr>
-        <w:pStyle w:val="11"/>
+        <w:pStyle w:val="12"/>
       </w:pPr>
       <w:r>
         <w:rPr>
@@ -7141,7 +7082,7 @@
     </w:p>
     <w:p>
       <w:pPr>
-        <w:pStyle w:val="Heading2"/>
+        <w:pStyle w:val="20"/>
       </w:pPr>
       <w:bookmarkStart w:id="10" w:name="_Toc116561067"/>
       <w:r>
@@ -7154,7 +7095,7 @@
     </w:p>
     <w:p>
       <w:pPr>
-        <w:pStyle w:val="20"/>
+        <w:pStyle w:val="21"/>
       </w:pPr>
       <w:r>
         <w:rPr>
@@ -7165,12 +7106,12 @@
     </w:p>
     <w:p>
       <w:pPr>
-        <w:pStyle w:val="20"/>
-      </w:pPr>
-    </w:p>
-    <w:p>
-      <w:pPr>
-        <w:pStyle w:val="11"/>
+        <w:pStyle w:val="21"/>
+      </w:pPr>
+    </w:p>
+    <w:p>
+      <w:pPr>
+        <w:pStyle w:val="12"/>
       </w:pPr>
       <w:r>
         <w:rPr>
@@ -7304,7 +7245,7 @@
     </w:p>
     <w:p>
       <w:pPr>
-        <w:pStyle w:val="11"/>
+        <w:pStyle w:val="12"/>
         <w:jc w:val="center"/>
       </w:pPr>
       <w:r>
@@ -7381,7 +7322,7 @@
               </wp:anchor>
             </w:drawing>
           </mc:Choice>
-          <mc:Fallback xmlns:a14="http://schemas.microsoft.com/office/drawing/2010/main" xmlns:pic="http://schemas.openxmlformats.org/drawingml/2006/picture" xmlns:a="http://schemas.openxmlformats.org/drawingml/2006/main">
+          <mc:Fallback xmlns:a="http://schemas.openxmlformats.org/drawingml/2006/main" xmlns:pic="http://schemas.openxmlformats.org/drawingml/2006/picture" xmlns:a14="http://schemas.microsoft.com/office/drawing/2010/main" xmlns:oel="http://schemas.microsoft.com/office/2019/extlst">
             <w:pict>
               <v:rect id="Rectangle 22" style="position:absolute;left:0;text-align:left;margin-left:117.15pt;margin-top:9.7pt;width:57.95pt;height:18pt;z-index:251714561;visibility:visible;mso-wrap-style:square;mso-width-percent:0;mso-height-percent:0;mso-wrap-distance-left:9pt;mso-wrap-distance-top:0;mso-wrap-distance-right:9pt;mso-wrap-distance-bottom:0;mso-position-horizontal:absolute;mso-position-horizontal-relative:text;mso-position-vertical:absolute;mso-position-vertical-relative:text;mso-width-percent:0;mso-height-percent:0;mso-width-relative:margin;mso-height-relative:margin;v-text-anchor:middle" o:spid="_x0000_s1026" filled="f" strokecolor="red" strokeweight="2pt" o:gfxdata="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" w14:anchorId="48473B1B"/>
             </w:pict>
@@ -7391,79 +7332,79 @@
     </w:p>
     <w:p>
       <w:pPr>
-        <w:pStyle w:val="11"/>
+        <w:pStyle w:val="12"/>
         <w:jc w:val="center"/>
       </w:pPr>
     </w:p>
     <w:p>
       <w:pPr>
-        <w:pStyle w:val="11"/>
+        <w:pStyle w:val="12"/>
         <w:jc w:val="center"/>
       </w:pPr>
     </w:p>
     <w:p>
       <w:pPr>
-        <w:pStyle w:val="11"/>
+        <w:pStyle w:val="12"/>
         <w:jc w:val="center"/>
       </w:pPr>
     </w:p>
     <w:p>
       <w:pPr>
-        <w:pStyle w:val="11"/>
+        <w:pStyle w:val="12"/>
         <w:jc w:val="center"/>
       </w:pPr>
     </w:p>
     <w:p>
       <w:pPr>
-        <w:pStyle w:val="11"/>
+        <w:pStyle w:val="12"/>
         <w:jc w:val="center"/>
       </w:pPr>
     </w:p>
     <w:p>
       <w:pPr>
-        <w:pStyle w:val="11"/>
+        <w:pStyle w:val="12"/>
         <w:jc w:val="center"/>
       </w:pPr>
     </w:p>
     <w:p>
       <w:pPr>
-        <w:pStyle w:val="11"/>
+        <w:pStyle w:val="12"/>
         <w:jc w:val="center"/>
       </w:pPr>
     </w:p>
     <w:p>
       <w:pPr>
-        <w:pStyle w:val="11"/>
+        <w:pStyle w:val="12"/>
         <w:jc w:val="center"/>
       </w:pPr>
     </w:p>
     <w:p>
       <w:pPr>
-        <w:pStyle w:val="11"/>
+        <w:pStyle w:val="12"/>
         <w:jc w:val="center"/>
       </w:pPr>
     </w:p>
     <w:p>
       <w:pPr>
-        <w:pStyle w:val="11"/>
+        <w:pStyle w:val="12"/>
         <w:jc w:val="center"/>
       </w:pPr>
     </w:p>
     <w:p>
       <w:pPr>
-        <w:pStyle w:val="11"/>
+        <w:pStyle w:val="12"/>
         <w:jc w:val="center"/>
       </w:pPr>
     </w:p>
     <w:p>
       <w:pPr>
-        <w:pStyle w:val="11"/>
+        <w:pStyle w:val="12"/>
         <w:jc w:val="center"/>
       </w:pPr>
     </w:p>
     <w:p>
       <w:pPr>
-        <w:pStyle w:val="11"/>
+        <w:pStyle w:val="12"/>
       </w:pPr>
       <w:r>
         <w:rPr>
@@ -7474,7 +7415,7 @@
     </w:p>
     <w:p>
       <w:pPr>
-        <w:pStyle w:val="11"/>
+        <w:pStyle w:val="12"/>
       </w:pPr>
       <w:r>
         <w:rPr>
@@ -7515,12 +7456,12 @@
     </w:p>
     <w:p>
       <w:pPr>
-        <w:pStyle w:val="11"/>
-      </w:pPr>
-    </w:p>
-    <w:p>
-      <w:pPr>
-        <w:pStyle w:val="11"/>
+        <w:pStyle w:val="12"/>
+      </w:pPr>
+    </w:p>
+    <w:p>
+      <w:pPr>
+        <w:pStyle w:val="12"/>
       </w:pPr>
       <w:r>
         <w:rPr>
@@ -7531,7 +7472,7 @@
     </w:p>
     <w:p>
       <w:pPr>
-        <w:pStyle w:val="20"/>
+        <w:pStyle w:val="21"/>
         <w:rPr>
           <w:b/>
           <w:bCs/>
@@ -7637,7 +7578,7 @@
     </w:p>
     <w:p>
       <w:pPr>
-        <w:pStyle w:val="20"/>
+        <w:pStyle w:val="21"/>
       </w:pPr>
       <w:r>
         <w:rPr>
@@ -7648,7 +7589,7 @@
     </w:p>
     <w:p>
       <w:pPr>
-        <w:pStyle w:val="20"/>
+        <w:pStyle w:val="21"/>
         <w:numPr>
           <w:ilvl w:val="0"/>
           <w:numId w:val="40"/>
@@ -7664,7 +7605,7 @@
     </w:p>
     <w:p>
       <w:pPr>
-        <w:pStyle w:val="20"/>
+        <w:pStyle w:val="21"/>
         <w:numPr>
           <w:ilvl w:val="0"/>
           <w:numId w:val="40"/>
@@ -7680,7 +7621,7 @@
     </w:p>
     <w:p>
       <w:pPr>
-        <w:pStyle w:val="20"/>
+        <w:pStyle w:val="21"/>
         <w:numPr>
           <w:ilvl w:val="0"/>
           <w:numId w:val="40"/>
@@ -7696,7 +7637,7 @@
     </w:p>
     <w:p>
       <w:pPr>
-        <w:pStyle w:val="20"/>
+        <w:pStyle w:val="21"/>
         <w:numPr>
           <w:ilvl w:val="0"/>
           <w:numId w:val="40"/>
@@ -7712,7 +7653,7 @@
     </w:p>
     <w:p>
       <w:pPr>
-        <w:pStyle w:val="20"/>
+        <w:pStyle w:val="21"/>
         <w:numPr>
           <w:ilvl w:val="0"/>
           <w:numId w:val="40"/>
@@ -7728,7 +7669,7 @@
     </w:p>
     <w:p>
       <w:pPr>
-        <w:pStyle w:val="20"/>
+        <w:pStyle w:val="21"/>
         <w:numPr>
           <w:ilvl w:val="0"/>
           <w:numId w:val="39"/>
@@ -7754,7 +7695,7 @@
     </w:p>
     <w:p>
       <w:pPr>
-        <w:pStyle w:val="Heading2"/>
+        <w:pStyle w:val="20"/>
       </w:pPr>
       <w:bookmarkStart w:id="11" w:name="_Toc116561068"/>
       <w:r>
@@ -7768,7 +7709,7 @@
     </w:p>
     <w:p>
       <w:pPr>
-        <w:pStyle w:val="20"/>
+        <w:pStyle w:val="21"/>
         <w:rPr>
           <w:lang w:val="x-none"/>
         </w:rPr>
@@ -7783,7 +7724,7 @@
     </w:p>
     <w:p>
       <w:pPr>
-        <w:pStyle w:val="20"/>
+        <w:pStyle w:val="21"/>
         <w:rPr>
           <w:lang w:val="x-none"/>
         </w:rPr>
@@ -7842,7 +7783,7 @@
     </w:p>
     <w:p>
       <w:pPr>
-        <w:pStyle w:val="11"/>
+        <w:pStyle w:val="12"/>
       </w:pPr>
       <w:r>
         <w:rPr>
@@ -7918,7 +7859,7 @@
               </wp:anchor>
             </w:drawing>
           </mc:Choice>
-          <mc:Fallback xmlns:a14="http://schemas.microsoft.com/office/drawing/2010/main" xmlns:pic="http://schemas.openxmlformats.org/drawingml/2006/picture" xmlns:a="http://schemas.openxmlformats.org/drawingml/2006/main">
+          <mc:Fallback xmlns:a="http://schemas.openxmlformats.org/drawingml/2006/main" xmlns:pic="http://schemas.openxmlformats.org/drawingml/2006/picture" xmlns:a14="http://schemas.microsoft.com/office/drawing/2010/main" xmlns:oel="http://schemas.microsoft.com/office/2019/extlst">
             <w:pict>
               <v:rect id="Rectangle 19" style="position:absolute;left:0;text-align:left;margin-left:177.75pt;margin-top:53.15pt;width:37.5pt;height:16.5pt;z-index:251678721;visibility:visible;mso-wrap-style:square;mso-width-percent:0;mso-height-percent:0;mso-wrap-distance-left:9pt;mso-wrap-distance-top:0;mso-wrap-distance-right:9pt;mso-wrap-distance-bottom:0;mso-position-horizontal:absolute;mso-position-horizontal-relative:page;mso-position-vertical:absolute;mso-position-vertical-relative:text;mso-width-percent:0;mso-height-percent:0;mso-width-relative:margin;mso-height-relative:margin;v-text-anchor:middle" o:spid="_x0000_s1026" filled="f" strokecolor="red" strokeweight="2pt" o:gfxdata="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" w14:anchorId="21A760B1">
                 <w10:wrap anchorx="page"/>
@@ -8091,7 +8032,7 @@
               </wp:anchor>
             </w:drawing>
           </mc:Choice>
-          <mc:Fallback xmlns:a14="http://schemas.microsoft.com/office/drawing/2010/main" xmlns:pic="http://schemas.openxmlformats.org/drawingml/2006/picture" xmlns:a="http://schemas.openxmlformats.org/drawingml/2006/main">
+          <mc:Fallback xmlns:a="http://schemas.openxmlformats.org/drawingml/2006/main" xmlns:pic="http://schemas.openxmlformats.org/drawingml/2006/picture" xmlns:a14="http://schemas.microsoft.com/office/drawing/2010/main" xmlns:oel="http://schemas.microsoft.com/office/2019/extlst">
             <w:pict>
               <v:rect id="Rectangle 22" style="position:absolute;left:0;text-align:left;margin-left:212.5pt;margin-top:.9pt;width:91.5pt;height:18pt;z-index:251683841;visibility:visible;mso-wrap-style:square;mso-width-percent:0;mso-height-percent:0;mso-wrap-distance-left:9pt;mso-wrap-distance-top:0;mso-wrap-distance-right:9pt;mso-wrap-distance-bottom:0;mso-position-horizontal:absolute;mso-position-horizontal-relative:text;mso-position-vertical:absolute;mso-position-vertical-relative:text;mso-width-percent:0;mso-height-percent:0;mso-width-relative:margin;mso-height-relative:margin;v-text-anchor:middle" o:spid="_x0000_s1026" filled="f" strokecolor="red" strokeweight="2pt" o:gfxdata="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" w14:anchorId="30DF88C2"/>
             </w:pict>
@@ -8108,7 +8049,7 @@
     </w:p>
     <w:p>
       <w:pPr>
-        <w:pStyle w:val="20"/>
+        <w:pStyle w:val="21"/>
         <w:rPr>
           <w:b/>
           <w:bCs/>
@@ -8117,7 +8058,7 @@
     </w:p>
     <w:p>
       <w:pPr>
-        <w:pStyle w:val="20"/>
+        <w:pStyle w:val="21"/>
         <w:rPr>
           <w:b/>
           <w:bCs/>
@@ -8223,7 +8164,7 @@
     </w:p>
     <w:p>
       <w:pPr>
-        <w:pStyle w:val="20"/>
+        <w:pStyle w:val="21"/>
         <w:numPr>
           <w:ilvl w:val="0"/>
           <w:numId w:val="38"/>
@@ -8245,7 +8186,7 @@
     </w:p>
     <w:p>
       <w:pPr>
-        <w:pStyle w:val="20"/>
+        <w:pStyle w:val="21"/>
         <w:numPr>
           <w:ilvl w:val="0"/>
           <w:numId w:val="38"/>
@@ -8265,7 +8206,7 @@
     </w:p>
     <w:p>
       <w:pPr>
-        <w:pStyle w:val="20"/>
+        <w:pStyle w:val="21"/>
       </w:pPr>
     </w:p>
     <w:p>
@@ -8285,7 +8226,7 @@
     </w:p>
     <w:p>
       <w:pPr>
-        <w:pStyle w:val="Heading2"/>
+        <w:pStyle w:val="20"/>
       </w:pPr>
       <w:bookmarkStart w:id="12" w:name="_Toc116561069"/>
       <w:r>
@@ -8299,7 +8240,7 @@
     </w:p>
     <w:p>
       <w:pPr>
-        <w:pStyle w:val="20"/>
+        <w:pStyle w:val="21"/>
         <w:rPr>
           <w:lang w:val="x-none"/>
         </w:rPr>
@@ -8328,7 +8269,7 @@
     </w:p>
     <w:p>
       <w:pPr>
-        <w:pStyle w:val="20"/>
+        <w:pStyle w:val="21"/>
         <w:rPr>
           <w:lang w:val="x-none"/>
         </w:rPr>
@@ -8343,7 +8284,7 @@
     </w:p>
     <w:p>
       <w:pPr>
-        <w:pStyle w:val="20"/>
+        <w:pStyle w:val="21"/>
         <w:rPr>
           <w:lang w:val="x-none"/>
         </w:rPr>
@@ -8351,7 +8292,7 @@
     </w:p>
     <w:p>
       <w:pPr>
-        <w:pStyle w:val="20"/>
+        <w:pStyle w:val="21"/>
         <w:jc w:val="center"/>
         <w:rPr>
           <w:lang w:val="x-none"/>
@@ -8431,7 +8372,7 @@
               </wp:anchor>
             </w:drawing>
           </mc:Choice>
-          <mc:Fallback xmlns:a14="http://schemas.microsoft.com/office/drawing/2010/main" xmlns:pic="http://schemas.openxmlformats.org/drawingml/2006/picture" xmlns:a="http://schemas.openxmlformats.org/drawingml/2006/main">
+          <mc:Fallback xmlns:a="http://schemas.openxmlformats.org/drawingml/2006/main" xmlns:pic="http://schemas.openxmlformats.org/drawingml/2006/picture" xmlns:a14="http://schemas.microsoft.com/office/drawing/2010/main" xmlns:oel="http://schemas.microsoft.com/office/2019/extlst">
             <w:pict>
               <v:rect id="Rectangle 25" style="position:absolute;left:0;text-align:left;margin-left:282.25pt;margin-top:11.75pt;width:94.5pt;height:18.75pt;z-index:251685889;visibility:visible;mso-wrap-style:square;mso-width-percent:0;mso-height-percent:0;mso-wrap-distance-left:9pt;mso-wrap-distance-top:0;mso-wrap-distance-right:9pt;mso-wrap-distance-bottom:0;mso-position-horizontal:absolute;mso-position-horizontal-relative:text;mso-position-vertical:absolute;mso-position-vertical-relative:text;mso-width-percent:0;mso-height-percent:0;mso-width-relative:margin;mso-height-relative:margin;v-text-anchor:middle" o:spid="_x0000_s1026" filled="f" strokecolor="red" strokeweight="2pt" o:gfxdata="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" w14:anchorId="5606DDBF"/>
             </w:pict>
@@ -8495,7 +8436,7 @@
     </w:p>
     <w:p>
       <w:pPr>
-        <w:pStyle w:val="20"/>
+        <w:pStyle w:val="21"/>
         <w:rPr>
           <w:b/>
           <w:bCs/>
@@ -8601,7 +8542,7 @@
     </w:p>
     <w:p>
       <w:pPr>
-        <w:pStyle w:val="20"/>
+        <w:pStyle w:val="21"/>
         <w:ind w:leftChars="270" w:left="567"/>
         <w:rPr>
           <w:lang w:val="x-none"/>
@@ -8631,7 +8572,7 @@
     </w:p>
     <w:p>
       <w:pPr>
-        <w:pStyle w:val="20"/>
+        <w:pStyle w:val="21"/>
       </w:pPr>
       <w:r>
         <w:rPr>
@@ -8703,7 +8644,7 @@
     </w:p>
     <w:p>
       <w:pPr>
-        <w:pStyle w:val="20"/>
+        <w:pStyle w:val="21"/>
         <w:rPr>
           <w:b/>
           <w:bCs/>
@@ -8724,7 +8665,7 @@
     </w:p>
     <w:p>
       <w:pPr>
-        <w:pStyle w:val="20"/>
+        <w:pStyle w:val="21"/>
         <w:numPr>
           <w:ilvl w:val="0"/>
           <w:numId w:val="27"/>
@@ -8746,7 +8687,7 @@
     </w:p>
     <w:p>
       <w:pPr>
-        <w:pStyle w:val="20"/>
+        <w:pStyle w:val="21"/>
         <w:numPr>
           <w:ilvl w:val="0"/>
           <w:numId w:val="27"/>
@@ -8762,7 +8703,7 @@
     </w:p>
     <w:p>
       <w:pPr>
-        <w:pStyle w:val="20"/>
+        <w:pStyle w:val="21"/>
         <w:numPr>
           <w:ilvl w:val="0"/>
           <w:numId w:val="27"/>
@@ -8805,7 +8746,7 @@
     </w:p>
     <w:p>
       <w:pPr>
-        <w:pStyle w:val="Heading2"/>
+        <w:pStyle w:val="20"/>
       </w:pPr>
       <w:bookmarkStart w:id="13" w:name="_Toc116561070"/>
       <w:r>
@@ -8825,7 +8766,7 @@
     </w:p>
     <w:p>
       <w:pPr>
-        <w:pStyle w:val="20"/>
+        <w:pStyle w:val="21"/>
         <w:rPr>
           <w:lang w:val="x-none"/>
         </w:rPr>
@@ -8861,7 +8802,7 @@
     </w:p>
     <w:p>
       <w:pPr>
-        <w:pStyle w:val="20"/>
+        <w:pStyle w:val="21"/>
         <w:rPr>
           <w:lang w:val="x-none"/>
         </w:rPr>
@@ -8876,7 +8817,7 @@
     </w:p>
     <w:p>
       <w:pPr>
-        <w:pStyle w:val="20"/>
+        <w:pStyle w:val="21"/>
         <w:rPr>
           <w:lang w:val="x-none"/>
         </w:rPr>
@@ -8884,7 +8825,7 @@
     </w:p>
     <w:p>
       <w:pPr>
-        <w:pStyle w:val="20"/>
+        <w:pStyle w:val="21"/>
         <w:jc w:val="center"/>
         <w:rPr>
           <w:lang w:val="x-none"/>
@@ -8964,7 +8905,7 @@
               </wp:anchor>
             </w:drawing>
           </mc:Choice>
-          <mc:Fallback xmlns:a14="http://schemas.microsoft.com/office/drawing/2010/main" xmlns:pic="http://schemas.openxmlformats.org/drawingml/2006/picture" xmlns:a="http://schemas.openxmlformats.org/drawingml/2006/main">
+          <mc:Fallback xmlns:a="http://schemas.openxmlformats.org/drawingml/2006/main" xmlns:pic="http://schemas.openxmlformats.org/drawingml/2006/picture" xmlns:a14="http://schemas.microsoft.com/office/drawing/2010/main" xmlns:oel="http://schemas.microsoft.com/office/2019/extlst">
             <w:pict>
               <v:rect id="Rectangle 34" style="position:absolute;left:0;text-align:left;margin-left:289pt;margin-top:14.3pt;width:86.25pt;height:18.75pt;z-index:251697153;visibility:visible;mso-wrap-style:square;mso-width-percent:0;mso-height-percent:0;mso-wrap-distance-left:9pt;mso-wrap-distance-top:0;mso-wrap-distance-right:9pt;mso-wrap-distance-bottom:0;mso-position-horizontal:absolute;mso-position-horizontal-relative:text;mso-position-vertical:absolute;mso-position-vertical-relative:text;mso-width-percent:0;mso-height-percent:0;mso-width-relative:margin;mso-height-relative:margin;v-text-anchor:middle" o:spid="_x0000_s1026" filled="f" strokecolor="red" strokeweight="2pt" o:gfxdata="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" w14:anchorId="6AA6E515"/>
             </w:pict>
@@ -9036,7 +8977,7 @@
     </w:p>
     <w:p>
       <w:pPr>
-        <w:pStyle w:val="20"/>
+        <w:pStyle w:val="21"/>
       </w:pPr>
       <w:r>
         <w:rPr>
@@ -9108,7 +9049,7 @@
     </w:p>
     <w:p>
       <w:pPr>
-        <w:pStyle w:val="20"/>
+        <w:pStyle w:val="21"/>
         <w:rPr>
           <w:b/>
           <w:bCs/>
@@ -9129,7 +9070,7 @@
     </w:p>
     <w:p>
       <w:pPr>
-        <w:pStyle w:val="20"/>
+        <w:pStyle w:val="21"/>
         <w:numPr>
           <w:ilvl w:val="0"/>
           <w:numId w:val="27"/>
@@ -9151,7 +9092,7 @@
     </w:p>
     <w:p>
       <w:pPr>
-        <w:pStyle w:val="20"/>
+        <w:pStyle w:val="21"/>
         <w:numPr>
           <w:ilvl w:val="0"/>
           <w:numId w:val="27"/>
@@ -9174,7 +9115,7 @@
     </w:p>
     <w:p>
       <w:pPr>
-        <w:pStyle w:val="Heading2"/>
+        <w:pStyle w:val="20"/>
       </w:pPr>
       <w:bookmarkStart w:id="14" w:name="_Toc116561071"/>
       <w:r>
@@ -9187,7 +9128,7 @@
     </w:p>
     <w:p>
       <w:pPr>
-        <w:pStyle w:val="20"/>
+        <w:pStyle w:val="21"/>
       </w:pPr>
       <w:r>
         <w:rPr>
@@ -9235,7 +9176,7 @@
     </w:p>
     <w:p>
       <w:pPr>
-        <w:pStyle w:val="Heading2"/>
+        <w:pStyle w:val="20"/>
       </w:pPr>
       <w:bookmarkStart w:id="15" w:name="_Toc116561072"/>
       <w:r>
@@ -9249,7 +9190,7 @@
     </w:p>
     <w:p>
       <w:pPr>
-        <w:pStyle w:val="20"/>
+        <w:pStyle w:val="21"/>
       </w:pPr>
       <w:r>
         <w:rPr>
@@ -9284,12 +9225,12 @@
     </w:p>
     <w:p>
       <w:pPr>
-        <w:pStyle w:val="20"/>
-      </w:pPr>
-    </w:p>
-    <w:p>
-      <w:pPr>
-        <w:pStyle w:val="20"/>
+        <w:pStyle w:val="21"/>
+      </w:pPr>
+    </w:p>
+    <w:p>
+      <w:pPr>
+        <w:pStyle w:val="21"/>
       </w:pPr>
       <w:r>
         <w:rPr>
@@ -9300,12 +9241,12 @@
     </w:p>
     <w:p>
       <w:pPr>
-        <w:pStyle w:val="20"/>
-      </w:pPr>
-    </w:p>
-    <w:p>
-      <w:pPr>
-        <w:pStyle w:val="20"/>
+        <w:pStyle w:val="21"/>
+      </w:pPr>
+    </w:p>
+    <w:p>
+      <w:pPr>
+        <w:pStyle w:val="21"/>
       </w:pPr>
       <w:r>
         <w:rPr>
@@ -9381,7 +9322,7 @@
               </wp:anchor>
             </w:drawing>
           </mc:Choice>
-          <mc:Fallback xmlns:a14="http://schemas.microsoft.com/office/drawing/2010/main" xmlns:pic="http://schemas.openxmlformats.org/drawingml/2006/picture" xmlns:a="http://schemas.openxmlformats.org/drawingml/2006/main">
+          <mc:Fallback xmlns:a="http://schemas.openxmlformats.org/drawingml/2006/main" xmlns:pic="http://schemas.openxmlformats.org/drawingml/2006/picture" xmlns:a14="http://schemas.microsoft.com/office/drawing/2010/main" xmlns:oel="http://schemas.microsoft.com/office/2019/extlst">
             <w:pict>
               <v:rect id="Rectangle 34" style="position:absolute;left:0;text-align:left;margin-left:161.7pt;margin-top:14.5pt;width:42.7pt;height:18.75pt;z-index:251707393;visibility:visible;mso-wrap-style:square;mso-width-percent:0;mso-height-percent:0;mso-wrap-distance-left:9pt;mso-wrap-distance-top:0;mso-wrap-distance-right:9pt;mso-wrap-distance-bottom:0;mso-position-horizontal:absolute;mso-position-horizontal-relative:text;mso-position-vertical:absolute;mso-position-vertical-relative:text;mso-width-percent:0;mso-height-percent:0;mso-width-relative:margin;mso-height-relative:margin;v-text-anchor:middle" o:spid="_x0000_s1026" filled="f" strokecolor="red" strokeweight="2pt" o:gfxdata="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" w14:anchorId="38D7584E"/>
             </w:pict>
@@ -9507,7 +9448,7 @@
     </w:p>
     <w:p>
       <w:pPr>
-        <w:pStyle w:val="20"/>
+        <w:pStyle w:val="21"/>
       </w:pPr>
       <w:r>
         <w:rPr>
@@ -9579,7 +9520,7 @@
     </w:p>
     <w:p>
       <w:pPr>
-        <w:pStyle w:val="20"/>
+        <w:pStyle w:val="21"/>
         <w:rPr>
           <w:b/>
           <w:bCs/>
@@ -9600,7 +9541,7 @@
     </w:p>
     <w:p>
       <w:pPr>
-        <w:pStyle w:val="20"/>
+        <w:pStyle w:val="21"/>
         <w:numPr>
           <w:ilvl w:val="0"/>
           <w:numId w:val="37"/>
@@ -9616,7 +9557,7 @@
     </w:p>
     <w:p>
       <w:pPr>
-        <w:pStyle w:val="20"/>
+        <w:pStyle w:val="21"/>
         <w:numPr>
           <w:ilvl w:val="0"/>
           <w:numId w:val="37"/>
@@ -9632,7 +9573,7 @@
     </w:p>
     <w:p>
       <w:pPr>
-        <w:pStyle w:val="20"/>
+        <w:pStyle w:val="21"/>
         <w:numPr>
           <w:ilvl w:val="0"/>
           <w:numId w:val="37"/>
@@ -9680,7 +9621,7 @@
     </w:p>
     <w:p>
       <w:pPr>
-        <w:pStyle w:val="Heading1"/>
+        <w:pStyle w:val="10"/>
       </w:pPr>
       <w:bookmarkStart w:id="16" w:name="_Toc116561073"/>
       <w:r>
@@ -9721,7 +9662,7 @@
     </w:p>
     <w:p>
       <w:pPr>
-        <w:pStyle w:val="20"/>
+        <w:pStyle w:val="21"/>
       </w:pPr>
       <w:r>
         <w:rPr>
@@ -9762,12 +9703,12 @@
     </w:p>
     <w:p>
       <w:pPr>
-        <w:pStyle w:val="20"/>
-      </w:pPr>
-    </w:p>
-    <w:p>
-      <w:pPr>
-        <w:pStyle w:val="20"/>
+        <w:pStyle w:val="21"/>
+      </w:pPr>
+    </w:p>
+    <w:p>
+      <w:pPr>
+        <w:pStyle w:val="21"/>
       </w:pPr>
       <w:r>
         <w:rPr>
@@ -9825,18 +9766,18 @@
     </w:p>
     <w:p>
       <w:pPr>
-        <w:pStyle w:val="20"/>
+        <w:pStyle w:val="21"/>
         <w:jc w:val="center"/>
       </w:pPr>
     </w:p>
     <w:p>
       <w:pPr>
-        <w:pStyle w:val="20"/>
-      </w:pPr>
-    </w:p>
-    <w:p>
-      <w:pPr>
-        <w:pStyle w:val="20"/>
+        <w:pStyle w:val="21"/>
+      </w:pPr>
+    </w:p>
+    <w:p>
+      <w:pPr>
+        <w:pStyle w:val="21"/>
         <w:jc w:val="center"/>
       </w:pPr>
       <w:r>
@@ -9896,12 +9837,12 @@
     </w:p>
     <w:p>
       <w:pPr>
-        <w:pStyle w:val="20"/>
-      </w:pPr>
-    </w:p>
-    <w:p>
-      <w:pPr>
-        <w:pStyle w:val="20"/>
+        <w:pStyle w:val="21"/>
+      </w:pPr>
+    </w:p>
+    <w:p>
+      <w:pPr>
+        <w:pStyle w:val="21"/>
       </w:pPr>
       <w:r>
         <w:rPr>
@@ -9984,7 +9925,7 @@
     </w:p>
     <w:p>
       <w:pPr>
-        <w:pStyle w:val="20"/>
+        <w:pStyle w:val="21"/>
         <w:rPr>
           <w:b/>
           <w:bCs/>
@@ -10005,7 +9946,7 @@
     </w:p>
     <w:p>
       <w:pPr>
-        <w:pStyle w:val="20"/>
+        <w:pStyle w:val="21"/>
         <w:numPr>
           <w:ilvl w:val="0"/>
           <w:numId w:val="12"/>
@@ -10036,7 +9977,7 @@
     </w:p>
     <w:p>
       <w:pPr>
-        <w:pStyle w:val="20"/>
+        <w:pStyle w:val="21"/>
         <w:numPr>
           <w:ilvl w:val="0"/>
           <w:numId w:val="12"/>
@@ -10082,12 +10023,12 @@
     </w:p>
     <w:p>
       <w:pPr>
-        <w:pStyle w:val="20"/>
-      </w:pPr>
-    </w:p>
-    <w:p>
-      <w:pPr>
-        <w:pStyle w:val="20"/>
+        <w:pStyle w:val="21"/>
+      </w:pPr>
+    </w:p>
+    <w:p>
+      <w:pPr>
+        <w:pStyle w:val="21"/>
         <w:ind w:leftChars="337" w:left="708"/>
         <w:rPr>
           <w:b/>
@@ -10105,13 +10046,13 @@
     </w:p>
     <w:p>
       <w:pPr>
-        <w:pStyle w:val="20"/>
+        <w:pStyle w:val="21"/>
         <w:ind w:leftChars="337" w:left="708"/>
       </w:pPr>
       <w:hyperlink r:id="rId34" w:history="1">
         <w:r>
           <w:rPr>
-            <w:rStyle w:val="Hyperlink"/>
+            <w:rStyle w:val="af0"/>
           </w:rPr>
           <w:t>https://drive.google.com/file/d/1yzwXpZE8MO3YYsV9nFuAE6dRmlb3xPf2/view?usp=sharing</w:t>
         </w:r>
@@ -10119,7 +10060,7 @@
     </w:p>
     <w:p>
       <w:pPr>
-        <w:pStyle w:val="20"/>
+        <w:pStyle w:val="21"/>
         <w:ind w:leftChars="337" w:left="708"/>
         <w:rPr>
           <w:b/>
@@ -10129,7 +10070,7 @@
     </w:p>
     <w:p>
       <w:pPr>
-        <w:pStyle w:val="20"/>
+        <w:pStyle w:val="21"/>
         <w:ind w:leftChars="337" w:left="708"/>
         <w:rPr>
           <w:b/>
@@ -10147,13 +10088,13 @@
     </w:p>
     <w:p>
       <w:pPr>
-        <w:pStyle w:val="20"/>
+        <w:pStyle w:val="21"/>
         <w:ind w:leftChars="337" w:left="708"/>
       </w:pPr>
       <w:hyperlink r:id="rId35" w:history="1">
         <w:r>
           <w:rPr>
-            <w:rStyle w:val="Hyperlink"/>
+            <w:rStyle w:val="af0"/>
           </w:rPr>
           <w:t>https://drive.google.com/file/d/17E6WIj0e4-W8HM2w7mWsXGhC5LxRpZlZ/view?usp=sharing</w:t>
         </w:r>
@@ -10161,13 +10102,13 @@
     </w:p>
     <w:p>
       <w:pPr>
-        <w:pStyle w:val="11"/>
+        <w:pStyle w:val="12"/>
         <w:ind w:leftChars="0" w:left="0"/>
       </w:pPr>
     </w:p>
     <w:p>
       <w:pPr>
-        <w:pStyle w:val="20"/>
+        <w:pStyle w:val="21"/>
       </w:pPr>
       <w:r>
         <w:br w:type="page"/>
@@ -10203,7 +10144,7 @@
     </w:p>
     <w:p>
       <w:pPr>
-        <w:pStyle w:val="20"/>
+        <w:pStyle w:val="21"/>
       </w:pPr>
       <w:r>
         <w:rPr>
@@ -10214,7 +10155,7 @@
     </w:p>
     <w:p>
       <w:pPr>
-        <w:pStyle w:val="20"/>
+        <w:pStyle w:val="21"/>
       </w:pPr>
     </w:p>
     <w:tbl>
@@ -10241,7 +10182,7 @@
           </w:tcPr>
           <w:p>
             <w:pPr>
-              <w:pStyle w:val="11"/>
+              <w:pStyle w:val="12"/>
               <w:ind w:leftChars="0" w:left="0"/>
               <w:jc w:val="center"/>
               <w:rPr>
@@ -10267,7 +10208,7 @@
           </w:tcPr>
           <w:p>
             <w:pPr>
-              <w:pStyle w:val="11"/>
+              <w:pStyle w:val="12"/>
               <w:ind w:leftChars="0" w:left="0"/>
               <w:jc w:val="center"/>
               <w:rPr>
@@ -10293,7 +10234,7 @@
           </w:tcPr>
           <w:p>
             <w:pPr>
-              <w:pStyle w:val="11"/>
+              <w:pStyle w:val="12"/>
               <w:ind w:leftChars="0" w:left="0"/>
               <w:jc w:val="center"/>
               <w:rPr>
@@ -10310,7 +10251,7 @@
           </w:tcPr>
           <w:p>
             <w:pPr>
-              <w:pStyle w:val="11"/>
+              <w:pStyle w:val="12"/>
               <w:ind w:leftChars="0" w:left="0"/>
               <w:jc w:val="center"/>
               <w:rPr>
@@ -10336,7 +10277,7 @@
           </w:tcPr>
           <w:p>
             <w:pPr>
-              <w:pStyle w:val="11"/>
+              <w:pStyle w:val="12"/>
               <w:ind w:leftChars="0" w:left="0"/>
               <w:jc w:val="center"/>
               <w:rPr>
@@ -10365,7 +10306,7 @@
           </w:tcPr>
           <w:p>
             <w:pPr>
-              <w:pStyle w:val="11"/>
+              <w:pStyle w:val="12"/>
               <w:ind w:leftChars="0" w:left="0"/>
               <w:rPr>
                 <w:sz w:val="16"/>
@@ -10388,7 +10329,7 @@
           </w:tcPr>
           <w:p>
             <w:pPr>
-              <w:pStyle w:val="11"/>
+              <w:pStyle w:val="12"/>
               <w:ind w:leftChars="0" w:left="0"/>
               <w:rPr>
                 <w:sz w:val="16"/>
@@ -10411,7 +10352,7 @@
           </w:tcPr>
           <w:p>
             <w:pPr>
-              <w:pStyle w:val="11"/>
+              <w:pStyle w:val="12"/>
               <w:ind w:leftChars="0" w:left="0"/>
               <w:rPr>
                 <w:sz w:val="16"/>
@@ -10434,7 +10375,7 @@
           </w:tcPr>
           <w:p>
             <w:pPr>
-              <w:pStyle w:val="11"/>
+              <w:pStyle w:val="12"/>
               <w:ind w:leftChars="0" w:left="0"/>
               <w:rPr>
                 <w:sz w:val="16"/>
@@ -10449,7 +10390,7 @@
           </w:tcPr>
           <w:p>
             <w:pPr>
-              <w:pStyle w:val="11"/>
+              <w:pStyle w:val="12"/>
               <w:ind w:leftChars="0" w:left="0"/>
               <w:rPr>
                 <w:sz w:val="16"/>
@@ -10475,7 +10416,7 @@
           </w:tcPr>
           <w:p>
             <w:pPr>
-              <w:pStyle w:val="11"/>
+              <w:pStyle w:val="12"/>
               <w:ind w:leftChars="0" w:left="0"/>
               <w:rPr>
                 <w:sz w:val="16"/>
@@ -10490,7 +10431,7 @@
           </w:tcPr>
           <w:p>
             <w:pPr>
-              <w:pStyle w:val="11"/>
+              <w:pStyle w:val="12"/>
               <w:ind w:leftChars="0" w:left="0"/>
               <w:rPr>
                 <w:sz w:val="16"/>
@@ -10513,7 +10454,7 @@
           </w:tcPr>
           <w:p>
             <w:pPr>
-              <w:pStyle w:val="11"/>
+              <w:pStyle w:val="12"/>
               <w:ind w:leftChars="0" w:left="0"/>
               <w:rPr>
                 <w:sz w:val="16"/>
@@ -10531,7 +10472,7 @@
           </w:p>
           <w:p>
             <w:pPr>
-              <w:pStyle w:val="11"/>
+              <w:pStyle w:val="12"/>
               <w:ind w:leftChars="0" w:left="0"/>
               <w:rPr>
                 <w:sz w:val="16"/>
@@ -10559,7 +10500,7 @@
           </w:p>
           <w:p>
             <w:pPr>
-              <w:pStyle w:val="11"/>
+              <w:pStyle w:val="12"/>
               <w:ind w:leftChars="0" w:left="0"/>
               <w:rPr>
                 <w:sz w:val="16"/>
@@ -10591,7 +10532,7 @@
           </w:tcPr>
           <w:p>
             <w:pPr>
-              <w:pStyle w:val="11"/>
+              <w:pStyle w:val="12"/>
               <w:ind w:leftChars="0" w:left="0"/>
               <w:rPr>
                 <w:sz w:val="16"/>
@@ -10607,7 +10548,7 @@
           </w:tcPr>
           <w:p>
             <w:pPr>
-              <w:pStyle w:val="11"/>
+              <w:pStyle w:val="12"/>
               <w:ind w:leftChars="0" w:left="0"/>
               <w:rPr>
                 <w:sz w:val="16"/>
@@ -10633,7 +10574,7 @@
           </w:tcPr>
           <w:p>
             <w:pPr>
-              <w:pStyle w:val="11"/>
+              <w:pStyle w:val="12"/>
               <w:ind w:leftChars="0" w:left="0"/>
               <w:rPr>
                 <w:sz w:val="16"/>
@@ -10648,7 +10589,7 @@
           </w:tcPr>
           <w:p>
             <w:pPr>
-              <w:pStyle w:val="11"/>
+              <w:pStyle w:val="12"/>
               <w:ind w:leftChars="0" w:left="0"/>
               <w:rPr>
                 <w:sz w:val="16"/>
@@ -10671,7 +10612,7 @@
           </w:tcPr>
           <w:p>
             <w:pPr>
-              <w:pStyle w:val="11"/>
+              <w:pStyle w:val="12"/>
               <w:ind w:leftChars="0" w:left="0"/>
               <w:rPr>
                 <w:sz w:val="16"/>
@@ -10694,7 +10635,7 @@
           </w:tcPr>
           <w:p>
             <w:pPr>
-              <w:pStyle w:val="11"/>
+              <w:pStyle w:val="12"/>
               <w:ind w:leftChars="0" w:left="0"/>
               <w:rPr>
                 <w:sz w:val="16"/>
@@ -10709,7 +10650,7 @@
           </w:tcPr>
           <w:p>
             <w:pPr>
-              <w:pStyle w:val="11"/>
+              <w:pStyle w:val="12"/>
               <w:ind w:leftChars="0" w:left="0"/>
               <w:rPr>
                 <w:sz w:val="16"/>
@@ -10735,7 +10676,7 @@
           </w:tcPr>
           <w:p>
             <w:pPr>
-              <w:pStyle w:val="11"/>
+              <w:pStyle w:val="12"/>
               <w:ind w:leftChars="0" w:left="0"/>
               <w:rPr>
                 <w:sz w:val="16"/>
@@ -10750,7 +10691,7 @@
           </w:tcPr>
           <w:p>
             <w:pPr>
-              <w:pStyle w:val="11"/>
+              <w:pStyle w:val="12"/>
               <w:ind w:leftChars="0" w:left="0"/>
               <w:rPr>
                 <w:sz w:val="16"/>
@@ -10773,7 +10714,7 @@
           </w:tcPr>
           <w:p>
             <w:pPr>
-              <w:pStyle w:val="11"/>
+              <w:pStyle w:val="12"/>
               <w:ind w:leftChars="0" w:left="0"/>
               <w:rPr>
                 <w:sz w:val="16"/>
@@ -10796,7 +10737,7 @@
           </w:tcPr>
           <w:p>
             <w:pPr>
-              <w:pStyle w:val="11"/>
+              <w:pStyle w:val="12"/>
               <w:ind w:leftChars="0" w:left="0"/>
               <w:rPr>
                 <w:sz w:val="16"/>
@@ -10811,7 +10752,7 @@
           </w:tcPr>
           <w:p>
             <w:pPr>
-              <w:pStyle w:val="11"/>
+              <w:pStyle w:val="12"/>
               <w:ind w:leftChars="0" w:left="0"/>
               <w:rPr>
                 <w:sz w:val="16"/>
@@ -10837,7 +10778,7 @@
           </w:tcPr>
           <w:p>
             <w:pPr>
-              <w:pStyle w:val="11"/>
+              <w:pStyle w:val="12"/>
               <w:ind w:leftChars="0" w:left="0"/>
               <w:rPr>
                 <w:sz w:val="16"/>
@@ -10860,7 +10801,7 @@
           </w:tcPr>
           <w:p>
             <w:pPr>
-              <w:pStyle w:val="11"/>
+              <w:pStyle w:val="12"/>
               <w:ind w:leftChars="0" w:left="0"/>
               <w:rPr>
                 <w:sz w:val="16"/>
@@ -10883,7 +10824,7 @@
           </w:tcPr>
           <w:p>
             <w:pPr>
-              <w:pStyle w:val="11"/>
+              <w:pStyle w:val="12"/>
               <w:ind w:leftChars="0" w:left="0"/>
               <w:rPr>
                 <w:sz w:val="16"/>
@@ -10906,7 +10847,7 @@
           </w:tcPr>
           <w:p>
             <w:pPr>
-              <w:pStyle w:val="11"/>
+              <w:pStyle w:val="12"/>
               <w:ind w:leftChars="0" w:left="0"/>
               <w:rPr>
                 <w:sz w:val="16"/>
@@ -10921,7 +10862,7 @@
           </w:tcPr>
           <w:p>
             <w:pPr>
-              <w:pStyle w:val="11"/>
+              <w:pStyle w:val="12"/>
               <w:ind w:leftChars="0" w:left="0"/>
               <w:rPr>
                 <w:sz w:val="16"/>
@@ -10947,7 +10888,7 @@
           </w:tcPr>
           <w:p>
             <w:pPr>
-              <w:pStyle w:val="11"/>
+              <w:pStyle w:val="12"/>
               <w:ind w:leftChars="0" w:left="0"/>
               <w:rPr>
                 <w:sz w:val="16"/>
@@ -10962,7 +10903,7 @@
           </w:tcPr>
           <w:p>
             <w:pPr>
-              <w:pStyle w:val="11"/>
+              <w:pStyle w:val="12"/>
               <w:ind w:leftChars="0" w:left="0"/>
               <w:rPr>
                 <w:sz w:val="16"/>
@@ -10985,7 +10926,7 @@
           </w:tcPr>
           <w:p>
             <w:pPr>
-              <w:pStyle w:val="11"/>
+              <w:pStyle w:val="12"/>
               <w:ind w:leftChars="0" w:left="0"/>
               <w:rPr>
                 <w:sz w:val="16"/>
@@ -11008,7 +10949,7 @@
           </w:tcPr>
           <w:p>
             <w:pPr>
-              <w:pStyle w:val="11"/>
+              <w:pStyle w:val="12"/>
               <w:ind w:leftChars="0" w:left="0"/>
               <w:rPr>
                 <w:sz w:val="16"/>
@@ -11023,7 +10964,7 @@
           </w:tcPr>
           <w:p>
             <w:pPr>
-              <w:pStyle w:val="11"/>
+              <w:pStyle w:val="12"/>
               <w:ind w:leftChars="0" w:left="0"/>
               <w:rPr>
                 <w:sz w:val="16"/>
@@ -11049,7 +10990,7 @@
           </w:tcPr>
           <w:p>
             <w:pPr>
-              <w:pStyle w:val="11"/>
+              <w:pStyle w:val="12"/>
               <w:ind w:leftChars="0" w:left="0"/>
               <w:rPr>
                 <w:sz w:val="16"/>
@@ -11064,7 +11005,7 @@
           </w:tcPr>
           <w:p>
             <w:pPr>
-              <w:pStyle w:val="11"/>
+              <w:pStyle w:val="12"/>
               <w:ind w:leftChars="0" w:left="0"/>
               <w:rPr>
                 <w:sz w:val="16"/>
@@ -11087,7 +11028,7 @@
           </w:tcPr>
           <w:p>
             <w:pPr>
-              <w:pStyle w:val="11"/>
+              <w:pStyle w:val="12"/>
               <w:ind w:leftChars="0" w:left="0"/>
               <w:rPr>
                 <w:sz w:val="16"/>
@@ -11126,7 +11067,7 @@
           </w:tcPr>
           <w:p>
             <w:pPr>
-              <w:pStyle w:val="11"/>
+              <w:pStyle w:val="12"/>
               <w:ind w:leftChars="0" w:left="0"/>
               <w:rPr>
                 <w:sz w:val="16"/>
@@ -11141,7 +11082,7 @@
           </w:tcPr>
           <w:p>
             <w:pPr>
-              <w:pStyle w:val="11"/>
+              <w:pStyle w:val="12"/>
               <w:ind w:leftChars="0" w:left="0"/>
               <w:rPr>
                 <w:sz w:val="16"/>
@@ -11167,7 +11108,7 @@
           </w:tcPr>
           <w:p>
             <w:pPr>
-              <w:pStyle w:val="11"/>
+              <w:pStyle w:val="12"/>
               <w:ind w:leftChars="0" w:left="0"/>
               <w:rPr>
                 <w:sz w:val="16"/>
@@ -11182,7 +11123,7 @@
           </w:tcPr>
           <w:p>
             <w:pPr>
-              <w:pStyle w:val="11"/>
+              <w:pStyle w:val="12"/>
               <w:ind w:leftChars="0" w:left="0"/>
               <w:rPr>
                 <w:sz w:val="16"/>
@@ -11205,7 +11146,7 @@
           </w:tcPr>
           <w:p>
             <w:pPr>
-              <w:pStyle w:val="11"/>
+              <w:pStyle w:val="12"/>
               <w:ind w:leftChars="0" w:left="0"/>
               <w:rPr>
                 <w:sz w:val="16"/>
@@ -11223,7 +11164,7 @@
           </w:p>
           <w:p>
             <w:pPr>
-              <w:pStyle w:val="11"/>
+              <w:pStyle w:val="12"/>
               <w:ind w:leftChars="0" w:left="0"/>
               <w:rPr>
                 <w:sz w:val="16"/>
@@ -11241,7 +11182,7 @@
           </w:p>
           <w:p>
             <w:pPr>
-              <w:pStyle w:val="11"/>
+              <w:pStyle w:val="12"/>
               <w:ind w:leftChars="0" w:left="0"/>
               <w:rPr>
                 <w:sz w:val="16"/>
@@ -11264,7 +11205,7 @@
           </w:tcPr>
           <w:p>
             <w:pPr>
-              <w:pStyle w:val="11"/>
+              <w:pStyle w:val="12"/>
               <w:ind w:leftChars="0" w:left="0"/>
               <w:rPr>
                 <w:sz w:val="16"/>
@@ -11279,7 +11220,7 @@
           </w:tcPr>
           <w:p>
             <w:pPr>
-              <w:pStyle w:val="11"/>
+              <w:pStyle w:val="12"/>
               <w:ind w:leftChars="0" w:left="0"/>
               <w:rPr>
                 <w:sz w:val="16"/>
@@ -11300,7 +11241,7 @@
     </w:tbl>
     <w:p>
       <w:pPr>
-        <w:pStyle w:val="20"/>
+        <w:pStyle w:val="21"/>
         <w:rPr>
           <w:b/>
           <w:bCs/>
@@ -11364,7 +11305,7 @@
     </w:p>
     <w:p>
       <w:pPr>
-        <w:pStyle w:val="20"/>
+        <w:pStyle w:val="21"/>
       </w:pPr>
       <w:r>
         <w:rPr>
@@ -11375,7 +11316,7 @@
     </w:p>
     <w:p>
       <w:pPr>
-        <w:pStyle w:val="20"/>
+        <w:pStyle w:val="21"/>
       </w:pPr>
       <w:r>
         <w:rPr>
@@ -11386,12 +11327,12 @@
     </w:p>
     <w:p>
       <w:pPr>
-        <w:pStyle w:val="20"/>
-      </w:pPr>
-    </w:p>
-    <w:p>
-      <w:pPr>
-        <w:pStyle w:val="20"/>
+        <w:pStyle w:val="21"/>
+      </w:pPr>
+    </w:p>
+    <w:p>
+      <w:pPr>
+        <w:pStyle w:val="21"/>
       </w:pPr>
       <w:r>
         <w:rPr>
@@ -11402,12 +11343,12 @@
     </w:p>
     <w:p>
       <w:pPr>
-        <w:pStyle w:val="20"/>
+        <w:pStyle w:val="21"/>
       </w:pPr>
       <w:hyperlink r:id="rId36" w:history="1">
         <w:r>
           <w:rPr>
-            <w:rStyle w:val="Hyperlink"/>
+            <w:rStyle w:val="af0"/>
           </w:rPr>
           <w:t>https://www.boschaftermarket.com/xrm/media/images/country_specific/sg/services_and_support_6/downloads_18/lambda_sensors.pdf</w:t>
         </w:r>
@@ -11415,12 +11356,12 @@
     </w:p>
     <w:p>
       <w:pPr>
-        <w:pStyle w:val="20"/>
-      </w:pPr>
-    </w:p>
-    <w:p>
-      <w:pPr>
-        <w:pStyle w:val="20"/>
+        <w:pStyle w:val="21"/>
+      </w:pPr>
+    </w:p>
+    <w:p>
+      <w:pPr>
+        <w:pStyle w:val="21"/>
       </w:pPr>
       <w:r>
         <w:rPr>
@@ -11431,7 +11372,7 @@
     </w:p>
     <w:p>
       <w:pPr>
-        <w:pStyle w:val="20"/>
+        <w:pStyle w:val="21"/>
         <w:rPr>
           <w:i/>
           <w:iCs/>
@@ -11475,7 +11416,7 @@
     </w:p>
     <w:p>
       <w:pPr>
-        <w:pStyle w:val="20"/>
+        <w:pStyle w:val="21"/>
         <w:rPr>
           <w:i/>
           <w:iCs/>
@@ -11485,7 +11426,7 @@
     </w:p>
     <w:p>
       <w:pPr>
-        <w:pStyle w:val="20"/>
+        <w:pStyle w:val="21"/>
         <w:rPr>
           <w:i/>
           <w:iCs/>
@@ -11503,7 +11444,7 @@
     </w:p>
     <w:p>
       <w:pPr>
-        <w:pStyle w:val="20"/>
+        <w:pStyle w:val="21"/>
         <w:numPr>
           <w:ilvl w:val="1"/>
           <w:numId w:val="19"/>
@@ -11526,7 +11467,7 @@
     </w:p>
     <w:p>
       <w:pPr>
-        <w:pStyle w:val="20"/>
+        <w:pStyle w:val="21"/>
         <w:numPr>
           <w:ilvl w:val="1"/>
           <w:numId w:val="19"/>
@@ -11549,7 +11490,7 @@
     </w:p>
     <w:p>
       <w:pPr>
-        <w:pStyle w:val="20"/>
+        <w:pStyle w:val="21"/>
         <w:numPr>
           <w:ilvl w:val="1"/>
           <w:numId w:val="19"/>
@@ -11572,7 +11513,7 @@
     </w:p>
     <w:p>
       <w:pPr>
-        <w:pStyle w:val="20"/>
+        <w:pStyle w:val="21"/>
         <w:numPr>
           <w:ilvl w:val="1"/>
           <w:numId w:val="19"/>
@@ -11595,7 +11536,7 @@
     </w:p>
     <w:p>
       <w:pPr>
-        <w:pStyle w:val="20"/>
+        <w:pStyle w:val="21"/>
         <w:numPr>
           <w:ilvl w:val="1"/>
           <w:numId w:val="19"/>
@@ -11618,7 +11559,7 @@
     </w:p>
     <w:p>
       <w:pPr>
-        <w:pStyle w:val="20"/>
+        <w:pStyle w:val="21"/>
         <w:numPr>
           <w:ilvl w:val="1"/>
           <w:numId w:val="19"/>
@@ -11641,7 +11582,7 @@
     </w:p>
     <w:p>
       <w:pPr>
-        <w:pStyle w:val="20"/>
+        <w:pStyle w:val="21"/>
         <w:rPr>
           <w:i/>
           <w:iCs/>
@@ -11659,7 +11600,7 @@
     </w:p>
     <w:p>
       <w:pPr>
-        <w:pStyle w:val="20"/>
+        <w:pStyle w:val="21"/>
         <w:numPr>
           <w:ilvl w:val="1"/>
           <w:numId w:val="11"/>
@@ -11682,7 +11623,7 @@
     </w:p>
     <w:p>
       <w:pPr>
-        <w:pStyle w:val="20"/>
+        <w:pStyle w:val="21"/>
         <w:rPr>
           <w:i/>
           <w:iCs/>
@@ -11700,7 +11641,7 @@
     </w:p>
     <w:p>
       <w:pPr>
-        <w:pStyle w:val="20"/>
+        <w:pStyle w:val="21"/>
         <w:rPr>
           <w:i/>
           <w:iCs/>
@@ -11718,7 +11659,7 @@
     </w:p>
     <w:p>
       <w:pPr>
-        <w:pStyle w:val="20"/>
+        <w:pStyle w:val="21"/>
         <w:ind w:firstLineChars="100" w:firstLine="210"/>
         <w:rPr>
           <w:i/>
@@ -11737,7 +11678,7 @@
     </w:p>
     <w:p>
       <w:pPr>
-        <w:pStyle w:val="20"/>
+        <w:pStyle w:val="21"/>
       </w:pPr>
       <w:r>
         <w:rPr>
@@ -11748,7 +11689,7 @@
     </w:p>
     <w:p>
       <w:pPr>
-        <w:pStyle w:val="20"/>
+        <w:pStyle w:val="21"/>
       </w:pPr>
     </w:p>
     <w:p>
@@ -11770,7 +11711,7 @@
     </w:p>
     <w:p>
       <w:pPr>
-        <w:pStyle w:val="20"/>
+        <w:pStyle w:val="21"/>
         <w:rPr>
           <w:b/>
           <w:bCs/>
@@ -11788,7 +11729,7 @@
     </w:p>
     <w:p>
       <w:pPr>
-        <w:pStyle w:val="20"/>
+        <w:pStyle w:val="21"/>
       </w:pPr>
       <w:r>
         <w:rPr>
@@ -11799,7 +11740,7 @@
     </w:p>
     <w:p>
       <w:pPr>
-        <w:pStyle w:val="20"/>
+        <w:pStyle w:val="21"/>
         <w:numPr>
           <w:ilvl w:val="0"/>
           <w:numId w:val="21"/>
@@ -11815,7 +11756,7 @@
     </w:p>
     <w:p>
       <w:pPr>
-        <w:pStyle w:val="20"/>
+        <w:pStyle w:val="21"/>
         <w:numPr>
           <w:ilvl w:val="0"/>
           <w:numId w:val="21"/>
@@ -11843,7 +11784,7 @@
     </w:p>
     <w:p>
       <w:pPr>
-        <w:pStyle w:val="20"/>
+        <w:pStyle w:val="21"/>
         <w:numPr>
           <w:ilvl w:val="0"/>
           <w:numId w:val="21"/>
@@ -11859,7 +11800,7 @@
     </w:p>
     <w:p>
       <w:pPr>
-        <w:pStyle w:val="20"/>
+        <w:pStyle w:val="21"/>
         <w:ind w:firstLineChars="200" w:firstLine="420"/>
       </w:pPr>
       <w:r>
@@ -11871,7 +11812,7 @@
     </w:p>
     <w:p>
       <w:pPr>
-        <w:pStyle w:val="20"/>
+        <w:pStyle w:val="21"/>
         <w:numPr>
           <w:ilvl w:val="0"/>
           <w:numId w:val="21"/>
@@ -11899,7 +11840,7 @@
     </w:p>
     <w:p>
       <w:pPr>
-        <w:pStyle w:val="20"/>
+        <w:pStyle w:val="21"/>
         <w:ind w:leftChars="0" w:left="703"/>
       </w:pPr>
       <w:r>
@@ -11929,7 +11870,7 @@
     </w:p>
     <w:p>
       <w:pPr>
-        <w:pStyle w:val="20"/>
+        <w:pStyle w:val="21"/>
         <w:numPr>
           <w:ilvl w:val="0"/>
           <w:numId w:val="21"/>
@@ -11945,7 +11886,7 @@
     </w:p>
     <w:p>
       <w:pPr>
-        <w:pStyle w:val="20"/>
+        <w:pStyle w:val="21"/>
         <w:numPr>
           <w:ilvl w:val="0"/>
           <w:numId w:val="21"/>
@@ -11961,7 +11902,7 @@
     </w:p>
     <w:p>
       <w:pPr>
-        <w:pStyle w:val="20"/>
+        <w:pStyle w:val="21"/>
         <w:numPr>
           <w:ilvl w:val="0"/>
           <w:numId w:val="21"/>
@@ -11977,7 +11918,7 @@
     </w:p>
     <w:p>
       <w:pPr>
-        <w:pStyle w:val="20"/>
+        <w:pStyle w:val="21"/>
         <w:numPr>
           <w:ilvl w:val="0"/>
           <w:numId w:val="21"/>
@@ -11993,13 +11934,13 @@
     </w:p>
     <w:p>
       <w:pPr>
-        <w:pStyle w:val="20"/>
+        <w:pStyle w:val="21"/>
         <w:ind w:leftChars="0" w:left="0"/>
       </w:pPr>
     </w:p>
     <w:p>
       <w:pPr>
-        <w:pStyle w:val="20"/>
+        <w:pStyle w:val="21"/>
         <w:rPr>
           <w:b/>
           <w:bCs/>
@@ -12016,7 +11957,7 @@
     </w:p>
     <w:p>
       <w:pPr>
-        <w:pStyle w:val="20"/>
+        <w:pStyle w:val="21"/>
         <w:numPr>
           <w:ilvl w:val="0"/>
           <w:numId w:val="23"/>
@@ -12032,7 +11973,7 @@
     </w:p>
     <w:p>
       <w:pPr>
-        <w:pStyle w:val="20"/>
+        <w:pStyle w:val="21"/>
         <w:numPr>
           <w:ilvl w:val="0"/>
           <w:numId w:val="23"/>
@@ -12048,7 +11989,7 @@
     </w:p>
     <w:p>
       <w:pPr>
-        <w:pStyle w:val="20"/>
+        <w:pStyle w:val="21"/>
         <w:numPr>
           <w:ilvl w:val="0"/>
           <w:numId w:val="23"/>
@@ -12064,13 +12005,13 @@
     </w:p>
     <w:p>
       <w:pPr>
-        <w:pStyle w:val="20"/>
+        <w:pStyle w:val="21"/>
         <w:ind w:leftChars="0" w:left="0"/>
       </w:pPr>
     </w:p>
     <w:p>
       <w:pPr>
-        <w:pStyle w:val="20"/>
+        <w:pStyle w:val="21"/>
         <w:rPr>
           <w:b/>
           <w:bCs/>
@@ -12087,7 +12028,7 @@
     </w:p>
     <w:p>
       <w:pPr>
-        <w:pStyle w:val="20"/>
+        <w:pStyle w:val="21"/>
       </w:pPr>
       <w:r>
         <w:rPr>
@@ -12098,13 +12039,13 @@
     </w:p>
     <w:p>
       <w:pPr>
-        <w:pStyle w:val="20"/>
+        <w:pStyle w:val="21"/>
         <w:ind w:firstLineChars="200" w:firstLine="420"/>
       </w:pPr>
     </w:p>
     <w:tbl>
       <w:tblPr>
-        <w:tblStyle w:val="TableGrid"/>
+        <w:tblStyle w:val="aa"/>
         <w:tblW w:w="0" w:type="auto"/>
         <w:tblInd w:w="704" w:type="dxa"/>
         <w:tblLook w:val="04A0" w:firstRow="1" w:lastRow="0" w:firstColumn="1" w:lastColumn="0" w:noHBand="0" w:noVBand="1"/>
@@ -12121,7 +12062,7 @@
           </w:tcPr>
           <w:p>
             <w:pPr>
-              <w:pStyle w:val="11"/>
+              <w:pStyle w:val="12"/>
             </w:pPr>
             <w:bookmarkStart w:id="21" w:name="_Hlk112227826"/>
             <w:r>
@@ -12136,7 +12077,7 @@
           </w:tcPr>
           <w:p>
             <w:pPr>
-              <w:pStyle w:val="11"/>
+              <w:pStyle w:val="12"/>
             </w:pPr>
             <w:r>
               <w:t>A/F</w:t>
@@ -12151,7 +12092,7 @@
           </w:tcPr>
           <w:p>
             <w:pPr>
-              <w:pStyle w:val="11"/>
+              <w:pStyle w:val="12"/>
             </w:pPr>
             <w:r>
               <w:t xml:space="preserve">-0.30 </w:t>
@@ -12164,7 +12105,7 @@
           </w:tcPr>
           <w:p>
             <w:pPr>
-              <w:pStyle w:val="11"/>
+              <w:pStyle w:val="12"/>
             </w:pPr>
             <w:r>
               <w:t>15.</w:t>
@@ -12185,7 +12126,7 @@
           </w:tcPr>
           <w:p>
             <w:pPr>
-              <w:pStyle w:val="11"/>
+              <w:pStyle w:val="12"/>
             </w:pPr>
             <w:r>
               <w:t xml:space="preserve">-0.20 </w:t>
@@ -12198,7 +12139,7 @@
           </w:tcPr>
           <w:p>
             <w:pPr>
-              <w:pStyle w:val="11"/>
+              <w:pStyle w:val="12"/>
             </w:pPr>
             <w:r>
               <w:t>15.1</w:t>
@@ -12213,7 +12154,7 @@
           </w:tcPr>
           <w:p>
             <w:pPr>
-              <w:pStyle w:val="11"/>
+              <w:pStyle w:val="12"/>
             </w:pPr>
             <w:r>
               <w:t xml:space="preserve">-0.10 </w:t>
@@ -12226,7 +12167,7 @@
           </w:tcPr>
           <w:p>
             <w:pPr>
-              <w:pStyle w:val="11"/>
+              <w:pStyle w:val="12"/>
             </w:pPr>
             <w:r>
               <w:t>14.9</w:t>
@@ -12241,7 +12182,7 @@
           </w:tcPr>
           <w:p>
             <w:pPr>
-              <w:pStyle w:val="11"/>
+              <w:pStyle w:val="12"/>
               <w:ind w:firstLineChars="50" w:firstLine="105"/>
             </w:pPr>
             <w:r>
@@ -12255,7 +12196,7 @@
           </w:tcPr>
           <w:p>
             <w:pPr>
-              <w:pStyle w:val="11"/>
+              <w:pStyle w:val="12"/>
             </w:pPr>
             <w:r>
               <w:t>14.7</w:t>
@@ -12270,7 +12211,7 @@
           </w:tcPr>
           <w:p>
             <w:pPr>
-              <w:pStyle w:val="11"/>
+              <w:pStyle w:val="12"/>
               <w:ind w:firstLineChars="50" w:firstLine="105"/>
             </w:pPr>
             <w:r>
@@ -12284,7 +12225,7 @@
           </w:tcPr>
           <w:p>
             <w:pPr>
-              <w:pStyle w:val="11"/>
+              <w:pStyle w:val="12"/>
             </w:pPr>
             <w:r>
               <w:t>14.5</w:t>
@@ -12299,7 +12240,7 @@
           </w:tcPr>
           <w:p>
             <w:pPr>
-              <w:pStyle w:val="11"/>
+              <w:pStyle w:val="12"/>
               <w:ind w:firstLineChars="50" w:firstLine="105"/>
             </w:pPr>
             <w:r>
@@ -12313,7 +12254,7 @@
           </w:tcPr>
           <w:p>
             <w:pPr>
-              <w:pStyle w:val="11"/>
+              <w:pStyle w:val="12"/>
             </w:pPr>
             <w:r>
               <w:t>14.3</w:t>
@@ -12328,7 +12269,7 @@
           </w:tcPr>
           <w:p>
             <w:pPr>
-              <w:pStyle w:val="11"/>
+              <w:pStyle w:val="12"/>
               <w:ind w:firstLineChars="50" w:firstLine="105"/>
             </w:pPr>
             <w:r>
@@ -12342,7 +12283,7 @@
           </w:tcPr>
           <w:p>
             <w:pPr>
-              <w:pStyle w:val="11"/>
+              <w:pStyle w:val="12"/>
             </w:pPr>
             <w:r>
               <w:t>14.0</w:t>
@@ -12357,7 +12298,7 @@
           </w:tcPr>
           <w:p>
             <w:pPr>
-              <w:pStyle w:val="11"/>
+              <w:pStyle w:val="12"/>
               <w:ind w:firstLineChars="50" w:firstLine="105"/>
             </w:pPr>
             <w:r>
@@ -12377,7 +12318,7 @@
           </w:tcPr>
           <w:p>
             <w:pPr>
-              <w:pStyle w:val="11"/>
+              <w:pStyle w:val="12"/>
             </w:pPr>
             <w:r>
               <w:t>13.</w:t>
@@ -12402,7 +12343,7 @@
     </w:p>
     <w:p>
       <w:pPr>
-        <w:pStyle w:val="20"/>
+        <w:pStyle w:val="21"/>
       </w:pPr>
       <w:r>
         <w:rPr>
@@ -12439,7 +12380,7 @@
     </w:p>
     <w:p>
       <w:pPr>
-        <w:pStyle w:val="20"/>
+        <w:pStyle w:val="21"/>
       </w:pPr>
       <w:r>
         <w:rPr>
@@ -12486,7 +12427,7 @@
     </w:p>
     <w:p>
       <w:pPr>
-        <w:pStyle w:val="20"/>
+        <w:pStyle w:val="21"/>
         <w:rPr>
           <w:b/>
           <w:bCs/>
@@ -12503,24 +12444,24 @@
     </w:p>
     <w:p>
       <w:pPr>
-        <w:pStyle w:val="20"/>
+        <w:pStyle w:val="21"/>
       </w:pPr>
       <w:hyperlink r:id="rId37" w:history="1">
         <w:r>
           <w:rPr>
-            <w:rStyle w:val="Hyperlink"/>
+            <w:rStyle w:val="af0"/>
           </w:rPr>
           <w:t>https://github.com/y23tanaka/Lambd</w:t>
         </w:r>
         <w:r>
           <w:rPr>
-            <w:rStyle w:val="Hyperlink"/>
+            <w:rStyle w:val="af0"/>
           </w:rPr>
           <w:t>gray</w:t>
         </w:r>
         <w:r>
           <w:rPr>
-            <w:rStyle w:val="Hyperlink"/>
+            <w:rStyle w:val="af0"/>
           </w:rPr>
           <w:t>ifter2.0/</w:t>
         </w:r>
@@ -12528,12 +12469,12 @@
     </w:p>
     <w:p>
       <w:pPr>
-        <w:pStyle w:val="20"/>
-      </w:pPr>
-    </w:p>
-    <w:p>
-      <w:pPr>
-        <w:pStyle w:val="20"/>
+        <w:pStyle w:val="21"/>
+      </w:pPr>
+    </w:p>
+    <w:p>
+      <w:pPr>
+        <w:pStyle w:val="21"/>
         <w:rPr>
           <w:b/>
           <w:bCs/>
@@ -12550,7 +12491,7 @@
     </w:p>
     <w:p>
       <w:pPr>
-        <w:pStyle w:val="20"/>
+        <w:pStyle w:val="21"/>
         <w:numPr>
           <w:ilvl w:val="0"/>
           <w:numId w:val="35"/>
@@ -12584,7 +12525,7 @@
     </w:p>
     <w:p>
       <w:pPr>
-        <w:pStyle w:val="20"/>
+        <w:pStyle w:val="21"/>
         <w:numPr>
           <w:ilvl w:val="0"/>
           <w:numId w:val="35"/>
@@ -12618,7 +12559,7 @@
     </w:p>
     <w:p>
       <w:pPr>
-        <w:pStyle w:val="20"/>
+        <w:pStyle w:val="21"/>
         <w:numPr>
           <w:ilvl w:val="0"/>
           <w:numId w:val="35"/>
@@ -12634,17 +12575,17 @@
     </w:p>
     <w:p>
       <w:pPr>
-        <w:pStyle w:val="20"/>
-      </w:pPr>
-    </w:p>
-    <w:p>
-      <w:pPr>
-        <w:pStyle w:val="20"/>
-      </w:pPr>
-    </w:p>
-    <w:p>
-      <w:pPr>
-        <w:pStyle w:val="20"/>
+        <w:pStyle w:val="21"/>
+      </w:pPr>
+    </w:p>
+    <w:p>
+      <w:pPr>
+        <w:pStyle w:val="21"/>
+      </w:pPr>
+    </w:p>
+    <w:p>
+      <w:pPr>
+        <w:pStyle w:val="21"/>
         <w:rPr>
           <w:rFonts w:cs="メイリオ"/>
           <w:b/>
@@ -12702,7 +12643,7 @@
     </w:p>
     <w:p>
       <w:pPr>
-        <w:pStyle w:val="11"/>
+        <w:pStyle w:val="12"/>
         <w:numPr>
           <w:ilvl w:val="0"/>
           <w:numId w:val="29"/>
@@ -12738,7 +12679,7 @@
     </w:p>
     <w:p>
       <w:pPr>
-        <w:pStyle w:val="11"/>
+        <w:pStyle w:val="12"/>
         <w:ind w:leftChars="0" w:left="420"/>
       </w:pPr>
       <w:r>
@@ -12747,13 +12688,13 @@
     </w:p>
     <w:p>
       <w:pPr>
-        <w:pStyle w:val="11"/>
+        <w:pStyle w:val="12"/>
         <w:ind w:leftChars="0" w:left="420"/>
       </w:pPr>
     </w:p>
     <w:p>
       <w:pPr>
-        <w:pStyle w:val="11"/>
+        <w:pStyle w:val="12"/>
         <w:numPr>
           <w:ilvl w:val="0"/>
           <w:numId w:val="28"/>
@@ -12789,7 +12730,7 @@
     </w:p>
     <w:p>
       <w:pPr>
-        <w:pStyle w:val="11"/>
+        <w:pStyle w:val="12"/>
         <w:ind w:leftChars="0" w:left="420"/>
       </w:pPr>
       <w:r>
@@ -12798,13 +12739,13 @@
     </w:p>
     <w:p>
       <w:pPr>
-        <w:pStyle w:val="11"/>
+        <w:pStyle w:val="12"/>
         <w:ind w:leftChars="0" w:left="420"/>
       </w:pPr>
     </w:p>
     <w:p>
       <w:pPr>
-        <w:pStyle w:val="11"/>
+        <w:pStyle w:val="12"/>
         <w:numPr>
           <w:ilvl w:val="0"/>
           <w:numId w:val="28"/>
@@ -12826,7 +12767,7 @@
     </w:p>
     <w:p>
       <w:pPr>
-        <w:pStyle w:val="11"/>
+        <w:pStyle w:val="12"/>
         <w:ind w:leftChars="0" w:left="420"/>
       </w:pPr>
       <w:r>
@@ -12850,13 +12791,13 @@
     </w:p>
     <w:p>
       <w:pPr>
-        <w:pStyle w:val="11"/>
+        <w:pStyle w:val="12"/>
         <w:ind w:leftChars="0" w:left="420"/>
       </w:pPr>
     </w:p>
     <w:p>
       <w:pPr>
-        <w:pStyle w:val="11"/>
+        <w:pStyle w:val="12"/>
         <w:numPr>
           <w:ilvl w:val="0"/>
           <w:numId w:val="28"/>
@@ -12878,7 +12819,7 @@
     </w:p>
     <w:p>
       <w:pPr>
-        <w:pStyle w:val="11"/>
+        <w:pStyle w:val="12"/>
         <w:ind w:leftChars="0" w:left="420"/>
       </w:pPr>
       <w:r>
@@ -12890,13 +12831,13 @@
     </w:p>
     <w:p>
       <w:pPr>
-        <w:pStyle w:val="11"/>
+        <w:pStyle w:val="12"/>
         <w:ind w:leftChars="0" w:left="420"/>
       </w:pPr>
     </w:p>
     <w:p>
       <w:pPr>
-        <w:pStyle w:val="11"/>
+        <w:pStyle w:val="12"/>
         <w:numPr>
           <w:ilvl w:val="0"/>
           <w:numId w:val="28"/>
@@ -12918,7 +12859,7 @@
     </w:p>
     <w:p>
       <w:pPr>
-        <w:pStyle w:val="11"/>
+        <w:pStyle w:val="12"/>
         <w:ind w:leftChars="0" w:left="420"/>
       </w:pPr>
       <w:r>
@@ -12930,13 +12871,13 @@
     </w:p>
     <w:p>
       <w:pPr>
-        <w:pStyle w:val="11"/>
+        <w:pStyle w:val="12"/>
         <w:ind w:leftChars="0" w:left="420"/>
       </w:pPr>
     </w:p>
     <w:p>
       <w:pPr>
-        <w:pStyle w:val="11"/>
+        <w:pStyle w:val="12"/>
         <w:numPr>
           <w:ilvl w:val="0"/>
           <w:numId w:val="28"/>
@@ -12972,7 +12913,7 @@
     </w:p>
     <w:p>
       <w:pPr>
-        <w:pStyle w:val="11"/>
+        <w:pStyle w:val="12"/>
         <w:ind w:leftChars="0" w:left="420"/>
       </w:pPr>
       <w:r>
@@ -12981,13 +12922,13 @@
     </w:p>
     <w:p>
       <w:pPr>
-        <w:pStyle w:val="11"/>
+        <w:pStyle w:val="12"/>
         <w:ind w:leftChars="0" w:left="420"/>
       </w:pPr>
     </w:p>
     <w:p>
       <w:pPr>
-        <w:pStyle w:val="11"/>
+        <w:pStyle w:val="12"/>
         <w:numPr>
           <w:ilvl w:val="0"/>
           <w:numId w:val="28"/>
@@ -13009,7 +12950,7 @@
     </w:p>
     <w:p>
       <w:pPr>
-        <w:pStyle w:val="11"/>
+        <w:pStyle w:val="12"/>
         <w:ind w:leftChars="0" w:left="420"/>
       </w:pPr>
       <w:r>
@@ -13024,13 +12965,13 @@
     </w:p>
     <w:p>
       <w:pPr>
-        <w:pStyle w:val="11"/>
+        <w:pStyle w:val="12"/>
         <w:ind w:leftChars="0" w:left="420"/>
       </w:pPr>
     </w:p>
     <w:p>
       <w:pPr>
-        <w:pStyle w:val="11"/>
+        <w:pStyle w:val="12"/>
         <w:numPr>
           <w:ilvl w:val="0"/>
           <w:numId w:val="28"/>
@@ -13052,7 +12993,7 @@
     </w:p>
     <w:p>
       <w:pPr>
-        <w:pStyle w:val="11"/>
+        <w:pStyle w:val="12"/>
         <w:ind w:leftChars="0" w:left="420"/>
       </w:pPr>
       <w:r>
@@ -13067,13 +13008,13 @@
     </w:p>
     <w:p>
       <w:pPr>
-        <w:pStyle w:val="11"/>
+        <w:pStyle w:val="12"/>
         <w:ind w:leftChars="0" w:left="420"/>
       </w:pPr>
     </w:p>
     <w:p>
       <w:pPr>
-        <w:pStyle w:val="11"/>
+        <w:pStyle w:val="12"/>
         <w:numPr>
           <w:ilvl w:val="0"/>
           <w:numId w:val="28"/>
@@ -13095,7 +13036,7 @@
     </w:p>
     <w:p>
       <w:pPr>
-        <w:pStyle w:val="11"/>
+        <w:pStyle w:val="12"/>
         <w:ind w:leftChars="0" w:left="420"/>
       </w:pPr>
       <w:r>
@@ -13107,13 +13048,13 @@
     </w:p>
     <w:p>
       <w:pPr>
-        <w:pStyle w:val="11"/>
+        <w:pStyle w:val="12"/>
         <w:ind w:leftChars="0" w:left="420"/>
       </w:pPr>
     </w:p>
     <w:p>
       <w:pPr>
-        <w:pStyle w:val="11"/>
+        <w:pStyle w:val="12"/>
         <w:numPr>
           <w:ilvl w:val="0"/>
           <w:numId w:val="28"/>
@@ -13149,7 +13090,7 @@
     </w:p>
     <w:p>
       <w:pPr>
-        <w:pStyle w:val="11"/>
+        <w:pStyle w:val="12"/>
         <w:ind w:leftChars="0" w:left="420"/>
         <w:rPr>
           <w:rFonts w:cs="メイリオ"/>
@@ -13198,7 +13139,7 @@
     </w:p>
     <w:p>
       <w:pPr>
-        <w:pStyle w:val="20"/>
+        <w:pStyle w:val="21"/>
       </w:pPr>
       <w:r>
         <w:rPr>
@@ -13209,27 +13150,27 @@
     </w:p>
     <w:p>
       <w:pPr>
-        <w:pStyle w:val="20"/>
-        <w:rPr>
-          <w:rStyle w:val="Hyperlink"/>
+        <w:pStyle w:val="21"/>
+        <w:rPr>
+          <w:rStyle w:val="af0"/>
         </w:rPr>
       </w:pPr>
       <w:hyperlink r:id="rId38" w:history="1">
         <w:r>
           <w:rPr>
-            <w:rStyle w:val="Hyperlink"/>
+            <w:rStyle w:val="af0"/>
           </w:rPr>
           <w:t>https://github.com/y23tanaka/Lambd</w:t>
         </w:r>
         <w:r>
           <w:rPr>
-            <w:rStyle w:val="Hyperlink"/>
+            <w:rStyle w:val="af0"/>
           </w:rPr>
           <w:t>gray</w:t>
         </w:r>
         <w:r>
           <w:rPr>
-            <w:rStyle w:val="Hyperlink"/>
+            <w:rStyle w:val="af0"/>
           </w:rPr>
           <w:t>ifter2.0/</w:t>
         </w:r>
@@ -13237,15 +13178,15 @@
     </w:p>
     <w:p>
       <w:pPr>
-        <w:pStyle w:val="20"/>
-        <w:rPr>
-          <w:rStyle w:val="Hyperlink"/>
-        </w:rPr>
-      </w:pPr>
-    </w:p>
-    <w:p>
-      <w:pPr>
-        <w:pStyle w:val="20"/>
+        <w:pStyle w:val="21"/>
+        <w:rPr>
+          <w:rStyle w:val="af0"/>
+        </w:rPr>
+      </w:pPr>
+    </w:p>
+    <w:p>
+      <w:pPr>
+        <w:pStyle w:val="21"/>
       </w:pPr>
       <w:r>
         <w:rPr>
@@ -13256,12 +13197,12 @@
     </w:p>
     <w:p>
       <w:pPr>
-        <w:pStyle w:val="20"/>
+        <w:pStyle w:val="21"/>
       </w:pPr>
       <w:hyperlink r:id="rId39" w:history="1">
         <w:r>
           <w:rPr>
-            <w:rStyle w:val="Hyperlink"/>
+            <w:rStyle w:val="af0"/>
           </w:rPr>
           <w:t>https://www.facebook.com/yosuke.tanaka.169</w:t>
         </w:r>
@@ -13269,15 +13210,15 @@
     </w:p>
     <w:p>
       <w:pPr>
-        <w:pStyle w:val="20"/>
-        <w:rPr>
-          <w:rStyle w:val="Hyperlink"/>
+        <w:pStyle w:val="21"/>
+        <w:rPr>
+          <w:rStyle w:val="af0"/>
         </w:rPr>
       </w:pPr>
       <w:hyperlink r:id="rId40" w:history="1">
         <w:r>
           <w:rPr>
-            <w:rStyle w:val="Hyperlink"/>
+            <w:rStyle w:val="af0"/>
             <w:rFonts w:hint="eastAsia"/>
           </w:rPr>
           <w:t>y3tanaka@gmail.com</w:t>
@@ -13286,7 +13227,7 @@
     </w:p>
     <w:p>
       <w:pPr>
-        <w:pStyle w:val="20"/>
+        <w:pStyle w:val="21"/>
       </w:pPr>
     </w:p>
     <w:p>
@@ -13344,7 +13285,7 @@
     </w:p>
     <w:p>
       <w:pPr>
-        <w:pStyle w:val="11"/>
+        <w:pStyle w:val="12"/>
       </w:pPr>
       <w:r>
         <w:rPr>
@@ -13355,7 +13296,7 @@
     </w:p>
     <w:p>
       <w:pPr>
-        <w:pStyle w:val="11"/>
+        <w:pStyle w:val="12"/>
       </w:pPr>
       <w:r>
         <w:rPr>
@@ -13366,12 +13307,12 @@
     </w:p>
     <w:p>
       <w:pPr>
-        <w:pStyle w:val="11"/>
-      </w:pPr>
-    </w:p>
-    <w:p>
-      <w:pPr>
-        <w:pStyle w:val="11"/>
+        <w:pStyle w:val="12"/>
+      </w:pPr>
+    </w:p>
+    <w:p>
+      <w:pPr>
+        <w:pStyle w:val="12"/>
       </w:pPr>
       <w:r>
         <w:rPr>
@@ -13382,7 +13323,7 @@
     </w:p>
     <w:p>
       <w:pPr>
-        <w:pStyle w:val="11"/>
+        <w:pStyle w:val="12"/>
       </w:pPr>
       <w:r>
         <w:t xml:space="preserve">Copyright </w:t>
@@ -13396,12 +13337,12 @@
     </w:p>
     <w:p>
       <w:pPr>
-        <w:pStyle w:val="11"/>
-      </w:pPr>
-    </w:p>
-    <w:p>
-      <w:pPr>
-        <w:pStyle w:val="11"/>
+        <w:pStyle w:val="12"/>
+      </w:pPr>
+    </w:p>
+    <w:p>
+      <w:pPr>
+        <w:pStyle w:val="12"/>
       </w:pPr>
       <w:r>
         <w:t xml:space="preserve">Permission is hereby granted, free of charge, to any person obtaining a copy of this software </w:t>
@@ -13459,12 +13400,12 @@
     </w:p>
     <w:p>
       <w:pPr>
-        <w:pStyle w:val="11"/>
-      </w:pPr>
-    </w:p>
-    <w:p>
-      <w:pPr>
-        <w:pStyle w:val="11"/>
+        <w:pStyle w:val="12"/>
+      </w:pPr>
+    </w:p>
+    <w:p>
+      <w:pPr>
+        <w:pStyle w:val="12"/>
       </w:pPr>
       <w:r>
         <w:t>The above copyright notice and this permission notice shall be included in all copies or substantial portions of the Software.</w:t>
@@ -13472,12 +13413,12 @@
     </w:p>
     <w:p>
       <w:pPr>
-        <w:pStyle w:val="11"/>
-      </w:pPr>
-    </w:p>
-    <w:p>
-      <w:pPr>
-        <w:pStyle w:val="11"/>
+        <w:pStyle w:val="12"/>
+      </w:pPr>
+    </w:p>
+    <w:p>
+      <w:pPr>
+        <w:pStyle w:val="12"/>
         <w:rPr>
           <w:b/>
           <w:bCs/>
@@ -13523,7 +13464,7 @@
     </w:p>
     <w:p>
       <w:pPr>
-        <w:pStyle w:val="11"/>
+        <w:pStyle w:val="12"/>
       </w:pPr>
     </w:p>
     <w:sectPr>
@@ -13539,7 +13480,7 @@
 </file>
 
 <file path=word/endnotes.xml><?xml version="1.0" encoding="utf-8"?>
-<w:endnotes xmlns:wpc="http://schemas.microsoft.com/office/word/2010/wordprocessingCanvas" xmlns:cx="http://schemas.microsoft.com/office/drawing/2014/chartex" xmlns:cx1="http://schemas.microsoft.com/office/drawing/2015/9/8/chartex" xmlns:cx2="http://schemas.microsoft.com/office/drawing/2015/10/21/chartex" xmlns:cx3="http://schemas.microsoft.com/office/drawing/2016/5/9/chartex" xmlns:cx4="http://schemas.microsoft.com/office/drawing/2016/5/10/chartex" xmlns:cx5="http://schemas.microsoft.com/office/drawing/2016/5/11/chartex" xmlns:cx6="http://schemas.microsoft.com/office/drawing/2016/5/12/chartex" xmlns:cx7="http://schemas.microsoft.com/office/drawing/2016/5/13/chartex" xmlns:cx8="http://schemas.microsoft.com/office/drawing/2016/5/14/chartex" xmlns:mc="http://schemas.openxmlformats.org/markup-compatibility/2006" xmlns:aink="http://schemas.microsoft.com/office/drawing/2016/ink" xmlns:am3d="http://schemas.microsoft.com/office/drawing/2017/model3d" xmlns:o="urn:schemas-microsoft-com:office:office" xmlns:oel="http://schemas.microsoft.com/office/2019/extlst" xmlns:r="http://schemas.openxmlformats.org/officeDocument/2006/relationships" xmlns:m="http://schemas.openxmlformats.org/officeDocument/2006/math" xmlns:v="urn:schemas-microsoft-com:vml" xmlns:wp14="http://schemas.microsoft.com/office/word/2010/wordprocessingDrawing" xmlns:wp="http://schemas.openxmlformats.org/drawingml/2006/wordprocessingDrawing" xmlns:w10="urn:schemas-microsoft-com:office:word" xmlns:w="http://schemas.openxmlformats.org/wordprocessingml/2006/main" xmlns:w14="http://schemas.microsoft.com/office/word/2010/wordml" xmlns:w15="http://schemas.microsoft.com/office/word/2012/wordml" xmlns:w16cex="http://schemas.microsoft.com/office/word/2018/wordml/cex" xmlns:w16cid="http://schemas.microsoft.com/office/word/2016/wordml/cid" xmlns:w16="http://schemas.microsoft.com/office/word/2018/wordml" xmlns:w16sdtdh="http://schemas.microsoft.com/office/word/2020/wordml/sdtdatahash" xmlns:w16se="http://schemas.microsoft.com/office/word/2015/wordml/symex" xmlns:wpg="http://schemas.microsoft.com/office/word/2010/wordprocessingGroup" xmlns:wpi="http://schemas.microsoft.com/office/word/2010/wordprocessingInk" xmlns:wne="http://schemas.microsoft.com/office/word/2006/wordml" xmlns:wps="http://schemas.microsoft.com/office/word/2010/wordprocessingShape" mc:Ignorable="w14 w15 w16se w16cid w16 w16cex w16sdtdh wp14">
+<w:endnotes xmlns:wpc="http://schemas.microsoft.com/office/word/2010/wordprocessingCanvas" xmlns:cx="http://schemas.microsoft.com/office/drawing/2014/chartex" xmlns:cx1="http://schemas.microsoft.com/office/drawing/2015/9/8/chartex" xmlns:cx2="http://schemas.microsoft.com/office/drawing/2015/10/21/chartex" xmlns:cx3="http://schemas.microsoft.com/office/drawing/2016/5/9/chartex" xmlns:cx4="http://schemas.microsoft.com/office/drawing/2016/5/10/chartex" xmlns:cx5="http://schemas.microsoft.com/office/drawing/2016/5/11/chartex" xmlns:cx6="http://schemas.microsoft.com/office/drawing/2016/5/12/chartex" xmlns:cx7="http://schemas.microsoft.com/office/drawing/2016/5/13/chartex" xmlns:cx8="http://schemas.microsoft.com/office/drawing/2016/5/14/chartex" xmlns:mc="http://schemas.openxmlformats.org/markup-compatibility/2006" xmlns:aink="http://schemas.microsoft.com/office/drawing/2016/ink" xmlns:am3d="http://schemas.microsoft.com/office/drawing/2017/model3d" xmlns:o="urn:schemas-microsoft-com:office:office" xmlns:r="http://schemas.openxmlformats.org/officeDocument/2006/relationships" xmlns:m="http://schemas.openxmlformats.org/officeDocument/2006/math" xmlns:v="urn:schemas-microsoft-com:vml" xmlns:wp14="http://schemas.microsoft.com/office/word/2010/wordprocessingDrawing" xmlns:wp="http://schemas.openxmlformats.org/drawingml/2006/wordprocessingDrawing" xmlns:w10="urn:schemas-microsoft-com:office:word" xmlns:w="http://schemas.openxmlformats.org/wordprocessingml/2006/main" xmlns:w14="http://schemas.microsoft.com/office/word/2010/wordml" xmlns:w15="http://schemas.microsoft.com/office/word/2012/wordml" xmlns:w16cex="http://schemas.microsoft.com/office/word/2018/wordml/cex" xmlns:w16cid="http://schemas.microsoft.com/office/word/2016/wordml/cid" xmlns:w16="http://schemas.microsoft.com/office/word/2018/wordml" xmlns:w16sdtdh="http://schemas.microsoft.com/office/word/2020/wordml/sdtdatahash" xmlns:w16se="http://schemas.microsoft.com/office/word/2015/wordml/symex" xmlns:wpg="http://schemas.microsoft.com/office/word/2010/wordprocessingGroup" xmlns:wpi="http://schemas.microsoft.com/office/word/2010/wordprocessingInk" xmlns:wne="http://schemas.microsoft.com/office/word/2006/wordml" xmlns:wps="http://schemas.microsoft.com/office/word/2010/wordprocessingShape" mc:Ignorable="w14 w15 w16se w16cid w16 w16cex w16sdtdh wp14">
   <w:endnote w:type="separator" w:id="-1">
     <w:p>
       <w:r>
@@ -13561,10 +13502,10 @@
 </file>
 
 <file path=word/footer1.xml><?xml version="1.0" encoding="utf-8"?>
-<w:ftr xmlns:wpc="http://schemas.microsoft.com/office/word/2010/wordprocessingCanvas" xmlns:cx="http://schemas.microsoft.com/office/drawing/2014/chartex" xmlns:cx1="http://schemas.microsoft.com/office/drawing/2015/9/8/chartex" xmlns:cx2="http://schemas.microsoft.com/office/drawing/2015/10/21/chartex" xmlns:cx3="http://schemas.microsoft.com/office/drawing/2016/5/9/chartex" xmlns:cx4="http://schemas.microsoft.com/office/drawing/2016/5/10/chartex" xmlns:cx5="http://schemas.microsoft.com/office/drawing/2016/5/11/chartex" xmlns:cx6="http://schemas.microsoft.com/office/drawing/2016/5/12/chartex" xmlns:cx7="http://schemas.microsoft.com/office/drawing/2016/5/13/chartex" xmlns:cx8="http://schemas.microsoft.com/office/drawing/2016/5/14/chartex" xmlns:mc="http://schemas.openxmlformats.org/markup-compatibility/2006" xmlns:aink="http://schemas.microsoft.com/office/drawing/2016/ink" xmlns:am3d="http://schemas.microsoft.com/office/drawing/2017/model3d" xmlns:o="urn:schemas-microsoft-com:office:office" xmlns:oel="http://schemas.microsoft.com/office/2019/extlst" xmlns:r="http://schemas.openxmlformats.org/officeDocument/2006/relationships" xmlns:m="http://schemas.openxmlformats.org/officeDocument/2006/math" xmlns:v="urn:schemas-microsoft-com:vml" xmlns:wp14="http://schemas.microsoft.com/office/word/2010/wordprocessingDrawing" xmlns:wp="http://schemas.openxmlformats.org/drawingml/2006/wordprocessingDrawing" xmlns:w10="urn:schemas-microsoft-com:office:word" xmlns:w="http://schemas.openxmlformats.org/wordprocessingml/2006/main" xmlns:w14="http://schemas.microsoft.com/office/word/2010/wordml" xmlns:w15="http://schemas.microsoft.com/office/word/2012/wordml" xmlns:w16cex="http://schemas.microsoft.com/office/word/2018/wordml/cex" xmlns:w16cid="http://schemas.microsoft.com/office/word/2016/wordml/cid" xmlns:w16="http://schemas.microsoft.com/office/word/2018/wordml" xmlns:w16sdtdh="http://schemas.microsoft.com/office/word/2020/wordml/sdtdatahash" xmlns:w16se="http://schemas.microsoft.com/office/word/2015/wordml/symex" xmlns:wpg="http://schemas.microsoft.com/office/word/2010/wordprocessingGroup" xmlns:wpi="http://schemas.microsoft.com/office/word/2010/wordprocessingInk" xmlns:wne="http://schemas.microsoft.com/office/word/2006/wordml" xmlns:wps="http://schemas.microsoft.com/office/word/2010/wordprocessingShape" mc:Ignorable="w14 w15 w16se w16cid w16 w16cex w16sdtdh wp14">
+<w:ftr xmlns:wpc="http://schemas.microsoft.com/office/word/2010/wordprocessingCanvas" xmlns:cx="http://schemas.microsoft.com/office/drawing/2014/chartex" xmlns:cx1="http://schemas.microsoft.com/office/drawing/2015/9/8/chartex" xmlns:cx2="http://schemas.microsoft.com/office/drawing/2015/10/21/chartex" xmlns:cx3="http://schemas.microsoft.com/office/drawing/2016/5/9/chartex" xmlns:cx4="http://schemas.microsoft.com/office/drawing/2016/5/10/chartex" xmlns:cx5="http://schemas.microsoft.com/office/drawing/2016/5/11/chartex" xmlns:cx6="http://schemas.microsoft.com/office/drawing/2016/5/12/chartex" xmlns:cx7="http://schemas.microsoft.com/office/drawing/2016/5/13/chartex" xmlns:cx8="http://schemas.microsoft.com/office/drawing/2016/5/14/chartex" xmlns:mc="http://schemas.openxmlformats.org/markup-compatibility/2006" xmlns:aink="http://schemas.microsoft.com/office/drawing/2016/ink" xmlns:am3d="http://schemas.microsoft.com/office/drawing/2017/model3d" xmlns:o="urn:schemas-microsoft-com:office:office" xmlns:r="http://schemas.openxmlformats.org/officeDocument/2006/relationships" xmlns:m="http://schemas.openxmlformats.org/officeDocument/2006/math" xmlns:v="urn:schemas-microsoft-com:vml" xmlns:wp14="http://schemas.microsoft.com/office/word/2010/wordprocessingDrawing" xmlns:wp="http://schemas.openxmlformats.org/drawingml/2006/wordprocessingDrawing" xmlns:w10="urn:schemas-microsoft-com:office:word" xmlns:w="http://schemas.openxmlformats.org/wordprocessingml/2006/main" xmlns:w14="http://schemas.microsoft.com/office/word/2010/wordml" xmlns:w15="http://schemas.microsoft.com/office/word/2012/wordml" xmlns:w16cex="http://schemas.microsoft.com/office/word/2018/wordml/cex" xmlns:w16cid="http://schemas.microsoft.com/office/word/2016/wordml/cid" xmlns:w16="http://schemas.microsoft.com/office/word/2018/wordml" xmlns:w16sdtdh="http://schemas.microsoft.com/office/word/2020/wordml/sdtdatahash" xmlns:w16se="http://schemas.microsoft.com/office/word/2015/wordml/symex" xmlns:wpg="http://schemas.microsoft.com/office/word/2010/wordprocessingGroup" xmlns:wpi="http://schemas.microsoft.com/office/word/2010/wordprocessingInk" xmlns:wne="http://schemas.microsoft.com/office/word/2006/wordml" xmlns:wps="http://schemas.microsoft.com/office/word/2010/wordprocessingShape" mc:Ignorable="w14 w15 w16se w16cid w16 w16cex w16sdtdh wp14">
   <w:p>
     <w:pPr>
-      <w:pStyle w:val="Footer"/>
+      <w:pStyle w:val="ae"/>
       <w:jc w:val="center"/>
       <w:rPr>
         <w:rFonts w:ascii="Meiryo UI" w:eastAsia="Meiryo UI" w:hAnsi="Meiryo UI"/>
@@ -13587,7 +13528,7 @@
 </file>
 
 <file path=word/footnotes.xml><?xml version="1.0" encoding="utf-8"?>
-<w:footnotes xmlns:wpc="http://schemas.microsoft.com/office/word/2010/wordprocessingCanvas" xmlns:cx="http://schemas.microsoft.com/office/drawing/2014/chartex" xmlns:cx1="http://schemas.microsoft.com/office/drawing/2015/9/8/chartex" xmlns:cx2="http://schemas.microsoft.com/office/drawing/2015/10/21/chartex" xmlns:cx3="http://schemas.microsoft.com/office/drawing/2016/5/9/chartex" xmlns:cx4="http://schemas.microsoft.com/office/drawing/2016/5/10/chartex" xmlns:cx5="http://schemas.microsoft.com/office/drawing/2016/5/11/chartex" xmlns:cx6="http://schemas.microsoft.com/office/drawing/2016/5/12/chartex" xmlns:cx7="http://schemas.microsoft.com/office/drawing/2016/5/13/chartex" xmlns:cx8="http://schemas.microsoft.com/office/drawing/2016/5/14/chartex" xmlns:mc="http://schemas.openxmlformats.org/markup-compatibility/2006" xmlns:aink="http://schemas.microsoft.com/office/drawing/2016/ink" xmlns:am3d="http://schemas.microsoft.com/office/drawing/2017/model3d" xmlns:o="urn:schemas-microsoft-com:office:office" xmlns:oel="http://schemas.microsoft.com/office/2019/extlst" xmlns:r="http://schemas.openxmlformats.org/officeDocument/2006/relationships" xmlns:m="http://schemas.openxmlformats.org/officeDocument/2006/math" xmlns:v="urn:schemas-microsoft-com:vml" xmlns:wp14="http://schemas.microsoft.com/office/word/2010/wordprocessingDrawing" xmlns:wp="http://schemas.openxmlformats.org/drawingml/2006/wordprocessingDrawing" xmlns:w10="urn:schemas-microsoft-com:office:word" xmlns:w="http://schemas.openxmlformats.org/wordprocessingml/2006/main" xmlns:w14="http://schemas.microsoft.com/office/word/2010/wordml" xmlns:w15="http://schemas.microsoft.com/office/word/2012/wordml" xmlns:w16cex="http://schemas.microsoft.com/office/word/2018/wordml/cex" xmlns:w16cid="http://schemas.microsoft.com/office/word/2016/wordml/cid" xmlns:w16="http://schemas.microsoft.com/office/word/2018/wordml" xmlns:w16sdtdh="http://schemas.microsoft.com/office/word/2020/wordml/sdtdatahash" xmlns:w16se="http://schemas.microsoft.com/office/word/2015/wordml/symex" xmlns:wpg="http://schemas.microsoft.com/office/word/2010/wordprocessingGroup" xmlns:wpi="http://schemas.microsoft.com/office/word/2010/wordprocessingInk" xmlns:wne="http://schemas.microsoft.com/office/word/2006/wordml" xmlns:wps="http://schemas.microsoft.com/office/word/2010/wordprocessingShape" mc:Ignorable="w14 w15 w16se w16cid w16 w16cex w16sdtdh wp14">
+<w:footnotes xmlns:wpc="http://schemas.microsoft.com/office/word/2010/wordprocessingCanvas" xmlns:cx="http://schemas.microsoft.com/office/drawing/2014/chartex" xmlns:cx1="http://schemas.microsoft.com/office/drawing/2015/9/8/chartex" xmlns:cx2="http://schemas.microsoft.com/office/drawing/2015/10/21/chartex" xmlns:cx3="http://schemas.microsoft.com/office/drawing/2016/5/9/chartex" xmlns:cx4="http://schemas.microsoft.com/office/drawing/2016/5/10/chartex" xmlns:cx5="http://schemas.microsoft.com/office/drawing/2016/5/11/chartex" xmlns:cx6="http://schemas.microsoft.com/office/drawing/2016/5/12/chartex" xmlns:cx7="http://schemas.microsoft.com/office/drawing/2016/5/13/chartex" xmlns:cx8="http://schemas.microsoft.com/office/drawing/2016/5/14/chartex" xmlns:mc="http://schemas.openxmlformats.org/markup-compatibility/2006" xmlns:aink="http://schemas.microsoft.com/office/drawing/2016/ink" xmlns:am3d="http://schemas.microsoft.com/office/drawing/2017/model3d" xmlns:o="urn:schemas-microsoft-com:office:office" xmlns:r="http://schemas.openxmlformats.org/officeDocument/2006/relationships" xmlns:m="http://schemas.openxmlformats.org/officeDocument/2006/math" xmlns:v="urn:schemas-microsoft-com:vml" xmlns:wp14="http://schemas.microsoft.com/office/word/2010/wordprocessingDrawing" xmlns:wp="http://schemas.openxmlformats.org/drawingml/2006/wordprocessingDrawing" xmlns:w10="urn:schemas-microsoft-com:office:word" xmlns:w="http://schemas.openxmlformats.org/wordprocessingml/2006/main" xmlns:w14="http://schemas.microsoft.com/office/word/2010/wordml" xmlns:w15="http://schemas.microsoft.com/office/word/2012/wordml" xmlns:w16cex="http://schemas.microsoft.com/office/word/2018/wordml/cex" xmlns:w16cid="http://schemas.microsoft.com/office/word/2016/wordml/cid" xmlns:w16="http://schemas.microsoft.com/office/word/2018/wordml" xmlns:w16sdtdh="http://schemas.microsoft.com/office/word/2020/wordml/sdtdatahash" xmlns:w16se="http://schemas.microsoft.com/office/word/2015/wordml/symex" xmlns:wpg="http://schemas.microsoft.com/office/word/2010/wordprocessingGroup" xmlns:wpi="http://schemas.microsoft.com/office/word/2010/wordprocessingInk" xmlns:wne="http://schemas.microsoft.com/office/word/2006/wordml" xmlns:wps="http://schemas.microsoft.com/office/word/2010/wordprocessingShape" mc:Ignorable="w14 w15 w16se w16cid w16 w16cex w16sdtdh wp14">
   <w:footnote w:type="separator" w:id="-1">
     <w:p>
       <w:r>
@@ -13609,10 +13550,10 @@
 </file>
 
 <file path=word/header1.xml><?xml version="1.0" encoding="utf-8"?>
-<w:hdr xmlns:wpc="http://schemas.microsoft.com/office/word/2010/wordprocessingCanvas" xmlns:cx="http://schemas.microsoft.com/office/drawing/2014/chartex" xmlns:cx1="http://schemas.microsoft.com/office/drawing/2015/9/8/chartex" xmlns:cx2="http://schemas.microsoft.com/office/drawing/2015/10/21/chartex" xmlns:cx3="http://schemas.microsoft.com/office/drawing/2016/5/9/chartex" xmlns:cx4="http://schemas.microsoft.com/office/drawing/2016/5/10/chartex" xmlns:cx5="http://schemas.microsoft.com/office/drawing/2016/5/11/chartex" xmlns:cx6="http://schemas.microsoft.com/office/drawing/2016/5/12/chartex" xmlns:cx7="http://schemas.microsoft.com/office/drawing/2016/5/13/chartex" xmlns:cx8="http://schemas.microsoft.com/office/drawing/2016/5/14/chartex" xmlns:mc="http://schemas.openxmlformats.org/markup-compatibility/2006" xmlns:aink="http://schemas.microsoft.com/office/drawing/2016/ink" xmlns:am3d="http://schemas.microsoft.com/office/drawing/2017/model3d" xmlns:o="urn:schemas-microsoft-com:office:office" xmlns:oel="http://schemas.microsoft.com/office/2019/extlst" xmlns:r="http://schemas.openxmlformats.org/officeDocument/2006/relationships" xmlns:m="http://schemas.openxmlformats.org/officeDocument/2006/math" xmlns:v="urn:schemas-microsoft-com:vml" xmlns:wp14="http://schemas.microsoft.com/office/word/2010/wordprocessingDrawing" xmlns:wp="http://schemas.openxmlformats.org/drawingml/2006/wordprocessingDrawing" xmlns:w10="urn:schemas-microsoft-com:office:word" xmlns:w="http://schemas.openxmlformats.org/wordprocessingml/2006/main" xmlns:w14="http://schemas.microsoft.com/office/word/2010/wordml" xmlns:w15="http://schemas.microsoft.com/office/word/2012/wordml" xmlns:w16cex="http://schemas.microsoft.com/office/word/2018/wordml/cex" xmlns:w16cid="http://schemas.microsoft.com/office/word/2016/wordml/cid" xmlns:w16="http://schemas.microsoft.com/office/word/2018/wordml" xmlns:w16sdtdh="http://schemas.microsoft.com/office/word/2020/wordml/sdtdatahash" xmlns:w16se="http://schemas.microsoft.com/office/word/2015/wordml/symex" xmlns:wpg="http://schemas.microsoft.com/office/word/2010/wordprocessingGroup" xmlns:wpi="http://schemas.microsoft.com/office/word/2010/wordprocessingInk" xmlns:wne="http://schemas.microsoft.com/office/word/2006/wordml" xmlns:wps="http://schemas.microsoft.com/office/word/2010/wordprocessingShape" mc:Ignorable="w14 w15 w16se w16cid w16 w16cex w16sdtdh wp14">
+<w:hdr xmlns:wpc="http://schemas.microsoft.com/office/word/2010/wordprocessingCanvas" xmlns:cx="http://schemas.microsoft.com/office/drawing/2014/chartex" xmlns:cx1="http://schemas.microsoft.com/office/drawing/2015/9/8/chartex" xmlns:cx2="http://schemas.microsoft.com/office/drawing/2015/10/21/chartex" xmlns:cx3="http://schemas.microsoft.com/office/drawing/2016/5/9/chartex" xmlns:cx4="http://schemas.microsoft.com/office/drawing/2016/5/10/chartex" xmlns:cx5="http://schemas.microsoft.com/office/drawing/2016/5/11/chartex" xmlns:cx6="http://schemas.microsoft.com/office/drawing/2016/5/12/chartex" xmlns:cx7="http://schemas.microsoft.com/office/drawing/2016/5/13/chartex" xmlns:cx8="http://schemas.microsoft.com/office/drawing/2016/5/14/chartex" xmlns:mc="http://schemas.openxmlformats.org/markup-compatibility/2006" xmlns:aink="http://schemas.microsoft.com/office/drawing/2016/ink" xmlns:am3d="http://schemas.microsoft.com/office/drawing/2017/model3d" xmlns:o="urn:schemas-microsoft-com:office:office" xmlns:r="http://schemas.openxmlformats.org/officeDocument/2006/relationships" xmlns:m="http://schemas.openxmlformats.org/officeDocument/2006/math" xmlns:v="urn:schemas-microsoft-com:vml" xmlns:wp14="http://schemas.microsoft.com/office/word/2010/wordprocessingDrawing" xmlns:wp="http://schemas.openxmlformats.org/drawingml/2006/wordprocessingDrawing" xmlns:w10="urn:schemas-microsoft-com:office:word" xmlns:w="http://schemas.openxmlformats.org/wordprocessingml/2006/main" xmlns:w14="http://schemas.microsoft.com/office/word/2010/wordml" xmlns:w15="http://schemas.microsoft.com/office/word/2012/wordml" xmlns:w16cex="http://schemas.microsoft.com/office/word/2018/wordml/cex" xmlns:w16cid="http://schemas.microsoft.com/office/word/2016/wordml/cid" xmlns:w16="http://schemas.microsoft.com/office/word/2018/wordml" xmlns:w16sdtdh="http://schemas.microsoft.com/office/word/2020/wordml/sdtdatahash" xmlns:w16se="http://schemas.microsoft.com/office/word/2015/wordml/symex" xmlns:wpg="http://schemas.microsoft.com/office/word/2010/wordprocessingGroup" xmlns:wpi="http://schemas.microsoft.com/office/word/2010/wordprocessingInk" xmlns:wne="http://schemas.microsoft.com/office/word/2006/wordml" xmlns:wps="http://schemas.microsoft.com/office/word/2010/wordprocessingShape" mc:Ignorable="w14 w15 w16se w16cid w16 w16cex w16sdtdh wp14">
   <w:p>
     <w:pPr>
-      <w:pStyle w:val="Header"/>
+      <w:pStyle w:val="ac"/>
       <w:spacing w:line="240" w:lineRule="auto"/>
       <w:rPr>
         <w:rFonts w:ascii="Meiryo UI" w:eastAsia="Meiryo UI" w:hAnsi="Meiryo UI"/>
@@ -13628,7 +13569,7 @@
 </file>
 
 <file path=word/numbering.xml><?xml version="1.0" encoding="utf-8"?>
-<w:numbering xmlns:wpc="http://schemas.microsoft.com/office/word/2010/wordprocessingCanvas" xmlns:cx="http://schemas.microsoft.com/office/drawing/2014/chartex" xmlns:cx1="http://schemas.microsoft.com/office/drawing/2015/9/8/chartex" xmlns:cx2="http://schemas.microsoft.com/office/drawing/2015/10/21/chartex" xmlns:cx3="http://schemas.microsoft.com/office/drawing/2016/5/9/chartex" xmlns:cx4="http://schemas.microsoft.com/office/drawing/2016/5/10/chartex" xmlns:cx5="http://schemas.microsoft.com/office/drawing/2016/5/11/chartex" xmlns:cx6="http://schemas.microsoft.com/office/drawing/2016/5/12/chartex" xmlns:cx7="http://schemas.microsoft.com/office/drawing/2016/5/13/chartex" xmlns:cx8="http://schemas.microsoft.com/office/drawing/2016/5/14/chartex" xmlns:mc="http://schemas.openxmlformats.org/markup-compatibility/2006" xmlns:aink="http://schemas.microsoft.com/office/drawing/2016/ink" xmlns:am3d="http://schemas.microsoft.com/office/drawing/2017/model3d" xmlns:o="urn:schemas-microsoft-com:office:office" xmlns:oel="http://schemas.microsoft.com/office/2019/extlst" xmlns:r="http://schemas.openxmlformats.org/officeDocument/2006/relationships" xmlns:m="http://schemas.openxmlformats.org/officeDocument/2006/math" xmlns:v="urn:schemas-microsoft-com:vml" xmlns:wp14="http://schemas.microsoft.com/office/word/2010/wordprocessingDrawing" xmlns:wp="http://schemas.openxmlformats.org/drawingml/2006/wordprocessingDrawing" xmlns:w10="urn:schemas-microsoft-com:office:word" xmlns:w="http://schemas.openxmlformats.org/wordprocessingml/2006/main" xmlns:w14="http://schemas.microsoft.com/office/word/2010/wordml" xmlns:w15="http://schemas.microsoft.com/office/word/2012/wordml" xmlns:w16cex="http://schemas.microsoft.com/office/word/2018/wordml/cex" xmlns:w16cid="http://schemas.microsoft.com/office/word/2016/wordml/cid" xmlns:w16="http://schemas.microsoft.com/office/word/2018/wordml" xmlns:w16sdtdh="http://schemas.microsoft.com/office/word/2020/wordml/sdtdatahash" xmlns:w16se="http://schemas.microsoft.com/office/word/2015/wordml/symex" xmlns:wpg="http://schemas.microsoft.com/office/word/2010/wordprocessingGroup" xmlns:wpi="http://schemas.microsoft.com/office/word/2010/wordprocessingInk" xmlns:wne="http://schemas.microsoft.com/office/word/2006/wordml" xmlns:wps="http://schemas.microsoft.com/office/word/2010/wordprocessingShape" mc:Ignorable="w14 w15 w16se w16cid w16 w16cex w16sdtdh wp14">
+<w:numbering xmlns:wpc="http://schemas.microsoft.com/office/word/2010/wordprocessingCanvas" xmlns:cx="http://schemas.microsoft.com/office/drawing/2014/chartex" xmlns:cx1="http://schemas.microsoft.com/office/drawing/2015/9/8/chartex" xmlns:cx2="http://schemas.microsoft.com/office/drawing/2015/10/21/chartex" xmlns:cx3="http://schemas.microsoft.com/office/drawing/2016/5/9/chartex" xmlns:cx4="http://schemas.microsoft.com/office/drawing/2016/5/10/chartex" xmlns:cx5="http://schemas.microsoft.com/office/drawing/2016/5/11/chartex" xmlns:cx6="http://schemas.microsoft.com/office/drawing/2016/5/12/chartex" xmlns:cx7="http://schemas.microsoft.com/office/drawing/2016/5/13/chartex" xmlns:cx8="http://schemas.microsoft.com/office/drawing/2016/5/14/chartex" xmlns:mc="http://schemas.openxmlformats.org/markup-compatibility/2006" xmlns:aink="http://schemas.microsoft.com/office/drawing/2016/ink" xmlns:am3d="http://schemas.microsoft.com/office/drawing/2017/model3d" xmlns:o="urn:schemas-microsoft-com:office:office" xmlns:r="http://schemas.openxmlformats.org/officeDocument/2006/relationships" xmlns:m="http://schemas.openxmlformats.org/officeDocument/2006/math" xmlns:v="urn:schemas-microsoft-com:vml" xmlns:wp14="http://schemas.microsoft.com/office/word/2010/wordprocessingDrawing" xmlns:wp="http://schemas.openxmlformats.org/drawingml/2006/wordprocessingDrawing" xmlns:w10="urn:schemas-microsoft-com:office:word" xmlns:w="http://schemas.openxmlformats.org/wordprocessingml/2006/main" xmlns:w14="http://schemas.microsoft.com/office/word/2010/wordml" xmlns:w15="http://schemas.microsoft.com/office/word/2012/wordml" xmlns:w16cex="http://schemas.microsoft.com/office/word/2018/wordml/cex" xmlns:w16cid="http://schemas.microsoft.com/office/word/2016/wordml/cid" xmlns:w16="http://schemas.microsoft.com/office/word/2018/wordml" xmlns:w16sdtdh="http://schemas.microsoft.com/office/word/2020/wordml/sdtdatahash" xmlns:w16se="http://schemas.microsoft.com/office/word/2015/wordml/symex" xmlns:wpg="http://schemas.microsoft.com/office/word/2010/wordprocessingGroup" xmlns:wpi="http://schemas.microsoft.com/office/word/2010/wordprocessingInk" xmlns:wne="http://schemas.microsoft.com/office/word/2006/wordml" xmlns:wps="http://schemas.microsoft.com/office/word/2010/wordprocessingShape" mc:Ignorable="w14 w15 w16se w16cid w16 w16cex w16sdtdh wp14">
   <w:abstractNum w:abstractNumId="0" w15:restartNumberingAfterBreak="0">
     <w:nsid w:val="010E27AB"/>
     <w:multiLevelType w:val="hybridMultilevel"/>
@@ -16379,7 +16320,7 @@
     <w:lvl w:ilvl="0">
       <w:start w:val="1"/>
       <w:numFmt w:val="decimal"/>
-      <w:pStyle w:val="Heading1"/>
+      <w:pStyle w:val="10"/>
       <w:lvlText w:val="%1."/>
       <w:lvlJc w:val="left"/>
       <w:pPr>
@@ -16408,7 +16349,7 @@
     <w:lvl w:ilvl="1">
       <w:start w:val="1"/>
       <w:numFmt w:val="decimal"/>
-      <w:pStyle w:val="Heading2"/>
+      <w:pStyle w:val="20"/>
       <w:lvlText w:val="%1.%2"/>
       <w:lvlJc w:val="left"/>
       <w:pPr>
@@ -17346,7 +17287,7 @@
     <w:nsid w:val="61233EAB"/>
     <w:multiLevelType w:val="multilevel"/>
     <w:tmpl w:val="A4305A48"/>
-    <w:styleLink w:val="10"/>
+    <w:styleLink w:val="11"/>
     <w:lvl w:ilvl="0">
       <w:start w:val="1"/>
       <w:numFmt w:val="decimal"/>
@@ -18166,124 +18107,124 @@
       </w:rPr>
     </w:lvl>
   </w:abstractNum>
-  <w:num w:numId="1" w16cid:durableId="871114543">
+  <w:num w:numId="1">
     <w:abstractNumId w:val="16"/>
   </w:num>
-  <w:num w:numId="2" w16cid:durableId="1812363494">
+  <w:num w:numId="2">
     <w:abstractNumId w:val="33"/>
   </w:num>
-  <w:num w:numId="3" w16cid:durableId="1362586654">
+  <w:num w:numId="3">
     <w:abstractNumId w:val="3"/>
   </w:num>
-  <w:num w:numId="4" w16cid:durableId="1882354208">
+  <w:num w:numId="4">
     <w:abstractNumId w:val="14"/>
   </w:num>
-  <w:num w:numId="5" w16cid:durableId="124396548">
+  <w:num w:numId="5">
     <w:abstractNumId w:val="25"/>
   </w:num>
-  <w:num w:numId="6" w16cid:durableId="1817524974">
+  <w:num w:numId="6">
     <w:abstractNumId w:val="8"/>
   </w:num>
-  <w:num w:numId="7" w16cid:durableId="1015963717">
+  <w:num w:numId="7">
     <w:abstractNumId w:val="36"/>
   </w:num>
-  <w:num w:numId="8" w16cid:durableId="659121316">
+  <w:num w:numId="8">
     <w:abstractNumId w:val="4"/>
   </w:num>
-  <w:num w:numId="9" w16cid:durableId="1024483408">
+  <w:num w:numId="9">
     <w:abstractNumId w:val="31"/>
   </w:num>
-  <w:num w:numId="10" w16cid:durableId="300382802">
+  <w:num w:numId="10">
     <w:abstractNumId w:val="23"/>
   </w:num>
-  <w:num w:numId="11" w16cid:durableId="135605697">
+  <w:num w:numId="11">
     <w:abstractNumId w:val="18"/>
   </w:num>
-  <w:num w:numId="12" w16cid:durableId="1295478903">
+  <w:num w:numId="12">
     <w:abstractNumId w:val="7"/>
   </w:num>
-  <w:num w:numId="13" w16cid:durableId="1559319307">
+  <w:num w:numId="13">
     <w:abstractNumId w:val="27"/>
   </w:num>
-  <w:num w:numId="14" w16cid:durableId="960498462">
+  <w:num w:numId="14">
     <w:abstractNumId w:val="5"/>
   </w:num>
-  <w:num w:numId="15" w16cid:durableId="1874074143">
+  <w:num w:numId="15">
     <w:abstractNumId w:val="20"/>
   </w:num>
-  <w:num w:numId="16" w16cid:durableId="876890863">
+  <w:num w:numId="16">
     <w:abstractNumId w:val="22"/>
   </w:num>
-  <w:num w:numId="17" w16cid:durableId="758334040">
+  <w:num w:numId="17">
     <w:abstractNumId w:val="2"/>
   </w:num>
-  <w:num w:numId="18" w16cid:durableId="270598156">
+  <w:num w:numId="18">
     <w:abstractNumId w:val="37"/>
   </w:num>
-  <w:num w:numId="19" w16cid:durableId="1425108898">
+  <w:num w:numId="19">
     <w:abstractNumId w:val="9"/>
   </w:num>
-  <w:num w:numId="20" w16cid:durableId="1084649603">
+  <w:num w:numId="20">
     <w:abstractNumId w:val="30"/>
   </w:num>
-  <w:num w:numId="21" w16cid:durableId="1475682557">
+  <w:num w:numId="21">
     <w:abstractNumId w:val="29"/>
   </w:num>
-  <w:num w:numId="22" w16cid:durableId="2081321858">
+  <w:num w:numId="22">
     <w:abstractNumId w:val="24"/>
   </w:num>
-  <w:num w:numId="23" w16cid:durableId="1231696411">
+  <w:num w:numId="23">
     <w:abstractNumId w:val="6"/>
   </w:num>
-  <w:num w:numId="24" w16cid:durableId="204410343">
+  <w:num w:numId="24">
     <w:abstractNumId w:val="35"/>
   </w:num>
-  <w:num w:numId="25" w16cid:durableId="620041801">
+  <w:num w:numId="25">
     <w:abstractNumId w:val="17"/>
   </w:num>
-  <w:num w:numId="26" w16cid:durableId="892812076">
+  <w:num w:numId="26">
     <w:abstractNumId w:val="32"/>
   </w:num>
-  <w:num w:numId="27" w16cid:durableId="1443725248">
+  <w:num w:numId="27">
     <w:abstractNumId w:val="10"/>
   </w:num>
-  <w:num w:numId="28" w16cid:durableId="2074039707">
+  <w:num w:numId="28">
     <w:abstractNumId w:val="11"/>
   </w:num>
-  <w:num w:numId="29" w16cid:durableId="2100175198">
+  <w:num w:numId="29">
     <w:abstractNumId w:val="1"/>
   </w:num>
-  <w:num w:numId="30" w16cid:durableId="58214992">
+  <w:num w:numId="30">
     <w:abstractNumId w:val="19"/>
   </w:num>
-  <w:num w:numId="31" w16cid:durableId="2074153145">
+  <w:num w:numId="31">
     <w:abstractNumId w:val="38"/>
   </w:num>
-  <w:num w:numId="32" w16cid:durableId="306788447">
+  <w:num w:numId="32">
     <w:abstractNumId w:val="21"/>
   </w:num>
-  <w:num w:numId="33" w16cid:durableId="947659734">
+  <w:num w:numId="33">
     <w:abstractNumId w:val="26"/>
   </w:num>
-  <w:num w:numId="34" w16cid:durableId="888877207">
+  <w:num w:numId="34">
     <w:abstractNumId w:val="13"/>
   </w:num>
-  <w:num w:numId="35" w16cid:durableId="423765233">
+  <w:num w:numId="35">
     <w:abstractNumId w:val="15"/>
   </w:num>
-  <w:num w:numId="36" w16cid:durableId="2029135343">
+  <w:num w:numId="36">
     <w:abstractNumId w:val="28"/>
   </w:num>
-  <w:num w:numId="37" w16cid:durableId="2065057476">
+  <w:num w:numId="37">
     <w:abstractNumId w:val="39"/>
   </w:num>
-  <w:num w:numId="38" w16cid:durableId="1265385072">
+  <w:num w:numId="38">
     <w:abstractNumId w:val="34"/>
   </w:num>
-  <w:num w:numId="39" w16cid:durableId="665670414">
+  <w:num w:numId="39">
     <w:abstractNumId w:val="12"/>
   </w:num>
-  <w:num w:numId="40" w16cid:durableId="1735086806">
+  <w:num w:numId="40">
     <w:abstractNumId w:val="0"/>
   </w:num>
   <w:numIdMacAtCleanup w:val="16"/>
@@ -18679,7 +18620,7 @@
     <w:lsdException w:name="Unresolved Mention" w:semiHidden="1" w:unhideWhenUsed="1"/>
     <w:lsdException w:name="Smart Link" w:semiHidden="1" w:unhideWhenUsed="1"/>
   </w:latentStyles>
-  <w:style w:type="paragraph" w:default="1" w:styleId="Normal">
+  <w:style w:type="paragraph" w:default="1" w:styleId="a0">
     <w:name w:val="Normal"/>
     <w:rsid w:val="00254E8D"/>
     <w:rPr>
@@ -18690,11 +18631,11 @@
       <w:lang w:bidi="en-US"/>
     </w:rPr>
   </w:style>
-  <w:style w:type="paragraph" w:styleId="Heading1">
+  <w:style w:type="paragraph" w:styleId="10">
     <w:name w:val="heading 1"/>
-    <w:basedOn w:val="Normal"/>
-    <w:next w:val="11"/>
-    <w:link w:val="Heading1Char"/>
+    <w:basedOn w:val="a0"/>
+    <w:next w:val="12"/>
+    <w:link w:val="13"/>
     <w:autoRedefine/>
     <w:uiPriority w:val="9"/>
     <w:qFormat/>
@@ -18715,11 +18656,11 @@
       <w:szCs w:val="28"/>
     </w:rPr>
   </w:style>
-  <w:style w:type="paragraph" w:styleId="Heading2">
+  <w:style w:type="paragraph" w:styleId="20">
     <w:name w:val="heading 2"/>
-    <w:basedOn w:val="Normal"/>
-    <w:next w:val="20"/>
-    <w:link w:val="Heading2Char"/>
+    <w:basedOn w:val="a0"/>
+    <w:next w:val="21"/>
+    <w:link w:val="22"/>
     <w:autoRedefine/>
     <w:uiPriority w:val="9"/>
     <w:unhideWhenUsed/>
@@ -18745,11 +18686,11 @@
       <w:lang w:val="x-none"/>
     </w:rPr>
   </w:style>
-  <w:style w:type="paragraph" w:styleId="Heading3">
+  <w:style w:type="paragraph" w:styleId="30">
     <w:name w:val="heading 3"/>
-    <w:basedOn w:val="Normal"/>
-    <w:next w:val="30"/>
-    <w:link w:val="Heading3Char"/>
+    <w:basedOn w:val="a0"/>
+    <w:next w:val="31"/>
+    <w:link w:val="32"/>
     <w:autoRedefine/>
     <w:uiPriority w:val="9"/>
     <w:unhideWhenUsed/>
@@ -18766,11 +18707,11 @@
       <w:lang w:val="x-none"/>
     </w:rPr>
   </w:style>
-  <w:style w:type="paragraph" w:styleId="Heading4">
+  <w:style w:type="paragraph" w:styleId="4">
     <w:name w:val="heading 4"/>
-    <w:basedOn w:val="Normal"/>
-    <w:next w:val="Normal"/>
-    <w:link w:val="Heading4Char"/>
+    <w:basedOn w:val="a0"/>
+    <w:next w:val="a0"/>
+    <w:link w:val="40"/>
     <w:autoRedefine/>
     <w:qFormat/>
     <w:rsid w:val="004F1430"/>
@@ -18783,11 +18724,11 @@
       <w:lang w:val="x-none" w:eastAsia="x-none"/>
     </w:rPr>
   </w:style>
-  <w:style w:type="paragraph" w:styleId="Heading5">
+  <w:style w:type="paragraph" w:styleId="5">
     <w:name w:val="heading 5"/>
-    <w:basedOn w:val="Normal"/>
-    <w:next w:val="Normal"/>
-    <w:link w:val="Heading5Char"/>
+    <w:basedOn w:val="a0"/>
+    <w:next w:val="a0"/>
+    <w:link w:val="50"/>
     <w:autoRedefine/>
     <w:uiPriority w:val="9"/>
     <w:unhideWhenUsed/>
@@ -18802,13 +18743,13 @@
       <w:lang w:val="x-none" w:eastAsia="x-none"/>
     </w:rPr>
   </w:style>
-  <w:style w:type="character" w:default="1" w:styleId="DefaultParagraphFont">
+  <w:style w:type="character" w:default="1" w:styleId="a1">
     <w:name w:val="Default Paragraph Font"/>
     <w:uiPriority w:val="1"/>
     <w:semiHidden/>
     <w:unhideWhenUsed/>
   </w:style>
-  <w:style w:type="table" w:default="1" w:styleId="TableNormal">
+  <w:style w:type="table" w:default="1" w:styleId="a2">
     <w:name w:val="Normal Table"/>
     <w:uiPriority w:val="99"/>
     <w:semiHidden/>
@@ -18823,15 +18764,15 @@
       </w:tblCellMar>
     </w:tblPr>
   </w:style>
-  <w:style w:type="numbering" w:default="1" w:styleId="NoList">
+  <w:style w:type="numbering" w:default="1" w:styleId="a3">
     <w:name w:val="No List"/>
     <w:uiPriority w:val="99"/>
     <w:semiHidden/>
     <w:unhideWhenUsed/>
   </w:style>
-  <w:style w:type="character" w:customStyle="1" w:styleId="Heading4Char">
-    <w:name w:val="Heading 4 Char"/>
-    <w:link w:val="Heading4"/>
+  <w:style w:type="character" w:customStyle="1" w:styleId="40">
+    <w:name w:val="見出し 4 (文字)"/>
+    <w:link w:val="4"/>
     <w:rsid w:val="004F1430"/>
     <w:rPr>
       <w:rFonts w:ascii="ＭＳ Ｐゴシック" w:eastAsia="ＭＳ Ｐゴシック" w:hAnsi="ＭＳ Ｐゴシック"/>
@@ -18841,9 +18782,9 @@
       <w:lang w:val="x-none" w:eastAsia="x-none" w:bidi="en-US"/>
     </w:rPr>
   </w:style>
-  <w:style w:type="character" w:customStyle="1" w:styleId="Heading1Char">
-    <w:name w:val="Heading 1 Char"/>
-    <w:link w:val="Heading1"/>
+  <w:style w:type="character" w:customStyle="1" w:styleId="13">
+    <w:name w:val="見出し 1 (文字)"/>
+    <w:link w:val="10"/>
     <w:uiPriority w:val="9"/>
     <w:rsid w:val="001C09ED"/>
     <w:rPr>
@@ -18855,9 +18796,9 @@
       <w:lang w:bidi="en-US"/>
     </w:rPr>
   </w:style>
-  <w:style w:type="character" w:customStyle="1" w:styleId="Heading2Char">
-    <w:name w:val="Heading 2 Char"/>
-    <w:link w:val="Heading2"/>
+  <w:style w:type="character" w:customStyle="1" w:styleId="22">
+    <w:name w:val="見出し 2 (文字)"/>
+    <w:link w:val="20"/>
     <w:uiPriority w:val="9"/>
     <w:rsid w:val="001C09ED"/>
     <w:rPr>
@@ -18878,7 +18819,7 @@
       </w:numPr>
     </w:pPr>
   </w:style>
-  <w:style w:type="numbering" w:customStyle="1" w:styleId="10">
+  <w:style w:type="numbering" w:customStyle="1" w:styleId="11">
     <w:name w:val="リストスタイル1"/>
     <w:uiPriority w:val="99"/>
     <w:rsid w:val="00342ABA"/>
@@ -18890,7 +18831,7 @@
   </w:style>
   <w:style w:type="paragraph" w:customStyle="1" w:styleId="3">
     <w:name w:val="本文3箇条書き"/>
-    <w:basedOn w:val="11"/>
+    <w:basedOn w:val="12"/>
     <w:rsid w:val="0006645F"/>
     <w:pPr>
       <w:numPr>
@@ -18899,11 +18840,11 @@
       <w:ind w:leftChars="0" w:left="709" w:hanging="278"/>
     </w:pPr>
   </w:style>
-  <w:style w:type="paragraph" w:styleId="Title">
+  <w:style w:type="paragraph" w:styleId="a4">
     <w:name w:val="Title"/>
-    <w:basedOn w:val="Normal"/>
-    <w:next w:val="Normal"/>
-    <w:link w:val="TitleChar"/>
+    <w:basedOn w:val="a0"/>
+    <w:next w:val="a0"/>
+    <w:link w:val="a5"/>
     <w:uiPriority w:val="10"/>
     <w:rsid w:val="00351273"/>
     <w:pPr>
@@ -18918,7 +18859,7 @@
       <w:lang w:val="x-none" w:bidi="ar-SA"/>
     </w:rPr>
   </w:style>
-  <w:style w:type="paragraph" w:customStyle="1" w:styleId="31">
+  <w:style w:type="paragraph" w:customStyle="1" w:styleId="33">
     <w:name w:val="本文3箇条書きの本文"/>
     <w:basedOn w:val="3"/>
     <w:rsid w:val="00064D58"/>
@@ -18929,9 +18870,9 @@
       <w:ind w:left="1203"/>
     </w:pPr>
   </w:style>
-  <w:style w:type="character" w:customStyle="1" w:styleId="TitleChar">
-    <w:name w:val="Title Char"/>
-    <w:link w:val="Title"/>
+  <w:style w:type="character" w:customStyle="1" w:styleId="a5">
+    <w:name w:val="表題 (文字)"/>
+    <w:link w:val="a4"/>
     <w:uiPriority w:val="10"/>
     <w:rsid w:val="00351273"/>
     <w:rPr>
@@ -18941,11 +18882,11 @@
       <w:lang w:eastAsia="ja-JP"/>
     </w:rPr>
   </w:style>
-  <w:style w:type="paragraph" w:styleId="Subtitle">
+  <w:style w:type="paragraph" w:styleId="a6">
     <w:name w:val="Subtitle"/>
-    <w:basedOn w:val="Normal"/>
-    <w:next w:val="Normal"/>
-    <w:link w:val="SubtitleChar"/>
+    <w:basedOn w:val="a0"/>
+    <w:next w:val="a0"/>
+    <w:link w:val="a7"/>
     <w:uiPriority w:val="11"/>
     <w:rsid w:val="00E473B5"/>
     <w:pPr>
@@ -18958,9 +18899,9 @@
       <w:lang w:val="x-none" w:bidi="ar-SA"/>
     </w:rPr>
   </w:style>
-  <w:style w:type="character" w:customStyle="1" w:styleId="SubtitleChar">
-    <w:name w:val="Subtitle Char"/>
-    <w:link w:val="Subtitle"/>
+  <w:style w:type="character" w:customStyle="1" w:styleId="a7">
+    <w:name w:val="副題 (文字)"/>
+    <w:link w:val="a6"/>
     <w:uiPriority w:val="11"/>
     <w:rsid w:val="00E473B5"/>
     <w:rPr>
@@ -18970,10 +18911,10 @@
       <w:lang w:eastAsia="ja-JP"/>
     </w:rPr>
   </w:style>
-  <w:style w:type="paragraph" w:styleId="BalloonText">
+  <w:style w:type="paragraph" w:styleId="a8">
     <w:name w:val="Balloon Text"/>
-    <w:basedOn w:val="Normal"/>
-    <w:link w:val="BalloonTextChar"/>
+    <w:basedOn w:val="a0"/>
+    <w:link w:val="a9"/>
     <w:uiPriority w:val="99"/>
     <w:semiHidden/>
     <w:unhideWhenUsed/>
@@ -18986,9 +18927,9 @@
       <w:lang w:val="x-none" w:bidi="ar-SA"/>
     </w:rPr>
   </w:style>
-  <w:style w:type="character" w:customStyle="1" w:styleId="BalloonTextChar">
-    <w:name w:val="Balloon Text Char"/>
-    <w:link w:val="BalloonText"/>
+  <w:style w:type="character" w:customStyle="1" w:styleId="a9">
+    <w:name w:val="吹き出し (文字)"/>
+    <w:link w:val="a8"/>
     <w:uiPriority w:val="99"/>
     <w:semiHidden/>
     <w:rsid w:val="00351273"/>
@@ -18999,9 +18940,9 @@
       <w:lang w:eastAsia="ja-JP"/>
     </w:rPr>
   </w:style>
-  <w:style w:type="table" w:styleId="TableGrid">
+  <w:style w:type="table" w:styleId="aa">
     <w:name w:val="Table Grid"/>
-    <w:basedOn w:val="TableNormal"/>
+    <w:basedOn w:val="a2"/>
     <w:uiPriority w:val="59"/>
     <w:rsid w:val="000C4B0D"/>
     <w:tblPr>
@@ -19015,15 +18956,15 @@
       </w:tblBorders>
     </w:tblPr>
   </w:style>
-  <w:style w:type="paragraph" w:customStyle="1" w:styleId="a0">
+  <w:style w:type="paragraph" w:customStyle="1" w:styleId="ab">
     <w:name w:val="見出し"/>
-    <w:basedOn w:val="Heading1"/>
+    <w:basedOn w:val="10"/>
     <w:rsid w:val="008E4582"/>
   </w:style>
-  <w:style w:type="paragraph" w:styleId="Header">
+  <w:style w:type="paragraph" w:styleId="ac">
     <w:name w:val="header"/>
-    <w:basedOn w:val="Normal"/>
-    <w:link w:val="HeaderChar"/>
+    <w:basedOn w:val="a0"/>
+    <w:link w:val="ad"/>
     <w:uiPriority w:val="99"/>
     <w:unhideWhenUsed/>
     <w:rsid w:val="008E4582"/>
@@ -19045,9 +18986,9 @@
       <w:lang w:val="x-none" w:bidi="ar-SA"/>
     </w:rPr>
   </w:style>
-  <w:style w:type="character" w:customStyle="1" w:styleId="HeaderChar">
-    <w:name w:val="Header Char"/>
-    <w:link w:val="Header"/>
+  <w:style w:type="character" w:customStyle="1" w:styleId="ad">
+    <w:name w:val="ヘッダー (文字)"/>
+    <w:link w:val="ac"/>
     <w:uiPriority w:val="99"/>
     <w:rsid w:val="008E4582"/>
     <w:rPr>
@@ -19055,10 +18996,10 @@
       <w:lang w:eastAsia="ja-JP"/>
     </w:rPr>
   </w:style>
-  <w:style w:type="paragraph" w:styleId="Footer">
+  <w:style w:type="paragraph" w:styleId="ae">
     <w:name w:val="footer"/>
-    <w:basedOn w:val="Normal"/>
-    <w:link w:val="FooterChar"/>
+    <w:basedOn w:val="a0"/>
+    <w:link w:val="af"/>
     <w:uiPriority w:val="99"/>
     <w:unhideWhenUsed/>
     <w:rsid w:val="008E4582"/>
@@ -19080,18 +19021,18 @@
       <w:lang w:val="x-none" w:bidi="ar-SA"/>
     </w:rPr>
   </w:style>
-  <w:style w:type="character" w:customStyle="1" w:styleId="FooterChar">
-    <w:name w:val="Footer Char"/>
-    <w:link w:val="Footer"/>
+  <w:style w:type="character" w:customStyle="1" w:styleId="af">
+    <w:name w:val="フッター (文字)"/>
+    <w:link w:val="ae"/>
     <w:uiPriority w:val="99"/>
     <w:rsid w:val="008E4582"/>
     <w:rPr>
       <w:lang w:eastAsia="ja-JP"/>
     </w:rPr>
   </w:style>
-  <w:style w:type="character" w:customStyle="1" w:styleId="Heading3Char">
-    <w:name w:val="Heading 3 Char"/>
-    <w:link w:val="Heading3"/>
+  <w:style w:type="character" w:customStyle="1" w:styleId="32">
+    <w:name w:val="見出し 3 (文字)"/>
+    <w:link w:val="30"/>
     <w:uiPriority w:val="9"/>
     <w:rsid w:val="003B68D0"/>
     <w:rPr>
@@ -19123,10 +19064,10 @@
       </w:numPr>
     </w:pPr>
   </w:style>
-  <w:style w:type="paragraph" w:styleId="TOC1">
+  <w:style w:type="paragraph" w:styleId="14">
     <w:name w:val="toc 1"/>
-    <w:basedOn w:val="Normal"/>
-    <w:next w:val="Normal"/>
+    <w:basedOn w:val="a0"/>
+    <w:next w:val="a0"/>
     <w:autoRedefine/>
     <w:uiPriority w:val="39"/>
     <w:unhideWhenUsed/>
@@ -19146,10 +19087,10 @@
       <w:szCs w:val="28"/>
     </w:rPr>
   </w:style>
-  <w:style w:type="paragraph" w:styleId="TOC2">
+  <w:style w:type="paragraph" w:styleId="23">
     <w:name w:val="toc 2"/>
-    <w:basedOn w:val="Normal"/>
-    <w:next w:val="Normal"/>
+    <w:basedOn w:val="a0"/>
+    <w:next w:val="a0"/>
     <w:autoRedefine/>
     <w:uiPriority w:val="39"/>
     <w:unhideWhenUsed/>
@@ -19168,10 +19109,10 @@
       <w:rFonts w:eastAsia="Meiryo UI"/>
     </w:rPr>
   </w:style>
-  <w:style w:type="paragraph" w:styleId="TOC3">
+  <w:style w:type="paragraph" w:styleId="34">
     <w:name w:val="toc 3"/>
-    <w:basedOn w:val="Normal"/>
-    <w:next w:val="Normal"/>
+    <w:basedOn w:val="a0"/>
+    <w:next w:val="a0"/>
     <w:autoRedefine/>
     <w:uiPriority w:val="39"/>
     <w:unhideWhenUsed/>
@@ -19184,7 +19125,7 @@
       <w:rFonts w:eastAsia="Meiryo UI"/>
     </w:rPr>
   </w:style>
-  <w:style w:type="character" w:styleId="Hyperlink">
+  <w:style w:type="character" w:styleId="af0">
     <w:name w:val="Hyperlink"/>
     <w:uiPriority w:val="99"/>
     <w:unhideWhenUsed/>
@@ -19194,10 +19135,10 @@
       <w:u w:val="single"/>
     </w:rPr>
   </w:style>
-  <w:style w:type="paragraph" w:styleId="TOC4">
+  <w:style w:type="paragraph" w:styleId="41">
     <w:name w:val="toc 4"/>
-    <w:basedOn w:val="Normal"/>
-    <w:next w:val="Normal"/>
+    <w:basedOn w:val="a0"/>
+    <w:next w:val="a0"/>
     <w:autoRedefine/>
     <w:uiPriority w:val="39"/>
     <w:unhideWhenUsed/>
@@ -19209,9 +19150,9 @@
       <w:rFonts w:eastAsia="Meiryo UI"/>
     </w:rPr>
   </w:style>
-  <w:style w:type="character" w:customStyle="1" w:styleId="Heading5Char">
-    <w:name w:val="Heading 5 Char"/>
-    <w:link w:val="Heading5"/>
+  <w:style w:type="character" w:customStyle="1" w:styleId="50">
+    <w:name w:val="見出し 5 (文字)"/>
+    <w:link w:val="5"/>
     <w:uiPriority w:val="9"/>
     <w:rsid w:val="004F1430"/>
     <w:rPr>
@@ -19222,9 +19163,9 @@
       <w:lang w:val="x-none" w:eastAsia="x-none" w:bidi="en-US"/>
     </w:rPr>
   </w:style>
-  <w:style w:type="paragraph" w:customStyle="1" w:styleId="11">
+  <w:style w:type="paragraph" w:customStyle="1" w:styleId="12">
     <w:name w:val="本文1"/>
-    <w:basedOn w:val="Normal"/>
+    <w:basedOn w:val="a0"/>
     <w:qFormat/>
     <w:rsid w:val="003B68D0"/>
     <w:pPr>
@@ -19234,18 +19175,18 @@
       <w:rFonts w:ascii="Meiryo UI" w:eastAsia="Meiryo UI" w:hAnsi="Meiryo UI"/>
     </w:rPr>
   </w:style>
-  <w:style w:type="paragraph" w:customStyle="1" w:styleId="20">
+  <w:style w:type="paragraph" w:customStyle="1" w:styleId="21">
     <w:name w:val="本文2"/>
-    <w:basedOn w:val="11"/>
+    <w:basedOn w:val="12"/>
     <w:qFormat/>
     <w:rsid w:val="003B68D0"/>
     <w:pPr>
       <w:ind w:leftChars="135" w:left="283"/>
     </w:pPr>
   </w:style>
-  <w:style w:type="paragraph" w:customStyle="1" w:styleId="30">
+  <w:style w:type="paragraph" w:customStyle="1" w:styleId="31">
     <w:name w:val="本文3"/>
-    <w:basedOn w:val="11"/>
+    <w:basedOn w:val="12"/>
     <w:autoRedefine/>
     <w:qFormat/>
     <w:rsid w:val="00F32511"/>
@@ -19256,9 +19197,9 @@
       <w:lang w:val="x-none"/>
     </w:rPr>
   </w:style>
-  <w:style w:type="paragraph" w:customStyle="1" w:styleId="a1">
+  <w:style w:type="paragraph" w:customStyle="1" w:styleId="af1">
     <w:name w:val="表－内容"/>
-    <w:basedOn w:val="Normal"/>
+    <w:basedOn w:val="a0"/>
     <w:rsid w:val="00E43009"/>
     <w:pPr>
       <w:overflowPunct w:val="0"/>
@@ -19273,10 +19214,10 @@
       <w:lang w:val="en-GB" w:bidi="ar-SA"/>
     </w:rPr>
   </w:style>
-  <w:style w:type="paragraph" w:styleId="TOC5">
+  <w:style w:type="paragraph" w:styleId="51">
     <w:name w:val="toc 5"/>
-    <w:basedOn w:val="Normal"/>
-    <w:next w:val="Normal"/>
+    <w:basedOn w:val="a0"/>
+    <w:next w:val="a0"/>
     <w:autoRedefine/>
     <w:uiPriority w:val="39"/>
     <w:unhideWhenUsed/>
@@ -19285,10 +19226,10 @@
       <w:ind w:leftChars="400" w:left="840"/>
     </w:pPr>
   </w:style>
-  <w:style w:type="paragraph" w:styleId="Caption">
+  <w:style w:type="paragraph" w:styleId="af2">
     <w:name w:val="caption"/>
-    <w:basedOn w:val="Normal"/>
-    <w:next w:val="Normal"/>
+    <w:basedOn w:val="a0"/>
+    <w:next w:val="a0"/>
     <w:uiPriority w:val="35"/>
     <w:unhideWhenUsed/>
     <w:qFormat/>
@@ -19303,9 +19244,9 @@
       <w:szCs w:val="18"/>
     </w:rPr>
   </w:style>
-  <w:style w:type="paragraph" w:customStyle="1" w:styleId="a2">
+  <w:style w:type="paragraph" w:customStyle="1" w:styleId="af3">
     <w:name w:val="表内文字"/>
-    <w:basedOn w:val="Normal"/>
+    <w:basedOn w:val="a0"/>
     <w:qFormat/>
     <w:rsid w:val="008D1713"/>
     <w:rPr>
@@ -19314,9 +19255,9 @@
       <w:szCs w:val="18"/>
     </w:rPr>
   </w:style>
-  <w:style w:type="paragraph" w:styleId="BlockText">
+  <w:style w:type="paragraph" w:styleId="af4">
     <w:name w:val="Block Text"/>
-    <w:basedOn w:val="Normal"/>
+    <w:basedOn w:val="a0"/>
     <w:semiHidden/>
     <w:rsid w:val="00073BDC"/>
     <w:pPr>
@@ -19330,9 +19271,9 @@
       <w:lang w:bidi="ar-SA"/>
     </w:rPr>
   </w:style>
-  <w:style w:type="paragraph" w:customStyle="1" w:styleId="a3">
+  <w:style w:type="paragraph" w:customStyle="1" w:styleId="af5">
     <w:name w:val="表_本文"/>
-    <w:basedOn w:val="Normal"/>
+    <w:basedOn w:val="a0"/>
     <w:link w:val="Char"/>
     <w:rsid w:val="00572FFA"/>
     <w:pPr>
@@ -19359,7 +19300,7 @@
   </w:style>
   <w:style w:type="character" w:customStyle="1" w:styleId="Char">
     <w:name w:val="表_本文 Char"/>
-    <w:link w:val="a3"/>
+    <w:link w:val="af5"/>
     <w:rsid w:val="00572FFA"/>
     <w:rPr>
       <w:rFonts w:ascii="Arial" w:eastAsia="ＭＳ Ｐゴシック" w:hAnsi="Arial" w:cs="Times New Roman"/>
@@ -19369,10 +19310,10 @@
       <w:lang w:eastAsia="ja-JP" w:bidi="he-IL"/>
     </w:rPr>
   </w:style>
-  <w:style w:type="paragraph" w:styleId="TOCHeading">
+  <w:style w:type="paragraph" w:styleId="af6">
     <w:name w:val="TOC Heading"/>
-    <w:basedOn w:val="Heading1"/>
-    <w:next w:val="Normal"/>
+    <w:basedOn w:val="10"/>
+    <w:next w:val="a0"/>
     <w:uiPriority w:val="39"/>
     <w:unhideWhenUsed/>
     <w:qFormat/>
@@ -19389,9 +19330,9 @@
       <w:lang w:bidi="ar-SA"/>
     </w:rPr>
   </w:style>
-  <w:style w:type="paragraph" w:styleId="NormalWeb">
+  <w:style w:type="paragraph" w:styleId="Web">
     <w:name w:val="Normal (Web)"/>
-    <w:basedOn w:val="Normal"/>
+    <w:basedOn w:val="a0"/>
     <w:uiPriority w:val="99"/>
     <w:unhideWhenUsed/>
     <w:rsid w:val="00995EC5"/>
@@ -19406,11 +19347,11 @@
       <w:lang w:bidi="ar-SA"/>
     </w:rPr>
   </w:style>
-  <w:style w:type="paragraph" w:styleId="z-TopofForm">
+  <w:style w:type="paragraph" w:styleId="z-">
     <w:name w:val="HTML Top of Form"/>
-    <w:basedOn w:val="Normal"/>
-    <w:next w:val="Normal"/>
-    <w:link w:val="z-TopofFormChar"/>
+    <w:basedOn w:val="a0"/>
+    <w:next w:val="a0"/>
+    <w:link w:val="z-0"/>
     <w:hidden/>
     <w:uiPriority w:val="99"/>
     <w:semiHidden/>
@@ -19431,9 +19372,9 @@
       <w:lang w:val="x-none" w:bidi="ar-SA"/>
     </w:rPr>
   </w:style>
-  <w:style w:type="character" w:customStyle="1" w:styleId="z-TopofFormChar">
-    <w:name w:val="z-Top of Form Char"/>
-    <w:link w:val="z-TopofForm"/>
+  <w:style w:type="character" w:customStyle="1" w:styleId="z-0">
+    <w:name w:val="z-フォームの始まり (文字)"/>
+    <w:link w:val="z-"/>
     <w:uiPriority w:val="99"/>
     <w:semiHidden/>
     <w:rsid w:val="00855526"/>
@@ -19446,11 +19387,11 @@
       <w:lang w:eastAsia="ja-JP" w:bidi="ar-SA"/>
     </w:rPr>
   </w:style>
-  <w:style w:type="paragraph" w:styleId="z-BottomofForm">
+  <w:style w:type="paragraph" w:styleId="z-1">
     <w:name w:val="HTML Bottom of Form"/>
-    <w:basedOn w:val="Normal"/>
-    <w:next w:val="Normal"/>
-    <w:link w:val="z-BottomofFormChar"/>
+    <w:basedOn w:val="a0"/>
+    <w:next w:val="a0"/>
+    <w:link w:val="z-2"/>
     <w:hidden/>
     <w:uiPriority w:val="99"/>
     <w:unhideWhenUsed/>
@@ -19470,9 +19411,9 @@
       <w:lang w:val="x-none" w:bidi="ar-SA"/>
     </w:rPr>
   </w:style>
-  <w:style w:type="character" w:customStyle="1" w:styleId="z-BottomofFormChar">
-    <w:name w:val="z-Bottom of Form Char"/>
-    <w:link w:val="z-BottomofForm"/>
+  <w:style w:type="character" w:customStyle="1" w:styleId="z-2">
+    <w:name w:val="z-フォームの終わり (文字)"/>
+    <w:link w:val="z-1"/>
     <w:uiPriority w:val="99"/>
     <w:rsid w:val="00855526"/>
     <w:rPr>
@@ -19484,7 +19425,7 @@
       <w:lang w:eastAsia="ja-JP" w:bidi="ar-SA"/>
     </w:rPr>
   </w:style>
-  <w:style w:type="paragraph" w:styleId="Revision">
+  <w:style w:type="paragraph" w:styleId="af7">
     <w:name w:val="Revision"/>
     <w:hidden/>
     <w:uiPriority w:val="99"/>
@@ -19498,19 +19439,19 @@
       <w:lang w:bidi="en-US"/>
     </w:rPr>
   </w:style>
-  <w:style w:type="paragraph" w:customStyle="1" w:styleId="32">
+  <w:style w:type="paragraph" w:customStyle="1" w:styleId="35">
     <w:name w:val="本文3斜体下線"/>
-    <w:basedOn w:val="30"/>
+    <w:basedOn w:val="31"/>
     <w:rsid w:val="0014183F"/>
     <w:rPr>
       <w:i/>
       <w:u w:val="single"/>
     </w:rPr>
   </w:style>
-  <w:style w:type="paragraph" w:styleId="TOC6">
+  <w:style w:type="paragraph" w:styleId="6">
     <w:name w:val="toc 6"/>
-    <w:basedOn w:val="Normal"/>
-    <w:next w:val="Normal"/>
+    <w:basedOn w:val="a0"/>
+    <w:next w:val="a0"/>
     <w:autoRedefine/>
     <w:uiPriority w:val="39"/>
     <w:unhideWhenUsed/>
@@ -19526,10 +19467,10 @@
       <w:lang w:bidi="ar-SA"/>
     </w:rPr>
   </w:style>
-  <w:style w:type="paragraph" w:styleId="TOC7">
+  <w:style w:type="paragraph" w:styleId="7">
     <w:name w:val="toc 7"/>
-    <w:basedOn w:val="Normal"/>
-    <w:next w:val="Normal"/>
+    <w:basedOn w:val="a0"/>
+    <w:next w:val="a0"/>
     <w:autoRedefine/>
     <w:uiPriority w:val="39"/>
     <w:unhideWhenUsed/>
@@ -19545,10 +19486,10 @@
       <w:lang w:bidi="ar-SA"/>
     </w:rPr>
   </w:style>
-  <w:style w:type="paragraph" w:styleId="TOC8">
+  <w:style w:type="paragraph" w:styleId="8">
     <w:name w:val="toc 8"/>
-    <w:basedOn w:val="Normal"/>
-    <w:next w:val="Normal"/>
+    <w:basedOn w:val="a0"/>
+    <w:next w:val="a0"/>
     <w:autoRedefine/>
     <w:uiPriority w:val="39"/>
     <w:unhideWhenUsed/>
@@ -19564,10 +19505,10 @@
       <w:lang w:bidi="ar-SA"/>
     </w:rPr>
   </w:style>
-  <w:style w:type="paragraph" w:styleId="TOC9">
+  <w:style w:type="paragraph" w:styleId="9">
     <w:name w:val="toc 9"/>
-    <w:basedOn w:val="Normal"/>
-    <w:next w:val="Normal"/>
+    <w:basedOn w:val="a0"/>
+    <w:next w:val="a0"/>
     <w:autoRedefine/>
     <w:uiPriority w:val="39"/>
     <w:unhideWhenUsed/>
@@ -19583,18 +19524,18 @@
       <w:lang w:bidi="ar-SA"/>
     </w:rPr>
   </w:style>
-  <w:style w:type="paragraph" w:styleId="ListParagraph">
+  <w:style w:type="paragraph" w:styleId="af8">
     <w:name w:val="List Paragraph"/>
-    <w:basedOn w:val="Normal"/>
+    <w:basedOn w:val="a0"/>
     <w:uiPriority w:val="34"/>
     <w:rsid w:val="00745EBE"/>
     <w:pPr>
       <w:ind w:leftChars="400" w:left="840"/>
     </w:pPr>
   </w:style>
-  <w:style w:type="table" w:styleId="MediumList2">
+  <w:style w:type="table" w:styleId="70">
     <w:name w:val="Medium List 2"/>
-    <w:basedOn w:val="TableNormal"/>
+    <w:basedOn w:val="a2"/>
     <w:uiPriority w:val="66"/>
     <w:rsid w:val="00041C20"/>
     <w:rPr>
@@ -19710,9 +19651,9 @@
       </w:tcPr>
     </w:tblStylePr>
   </w:style>
-  <w:style w:type="table" w:styleId="LightList">
+  <w:style w:type="table" w:styleId="24">
     <w:name w:val="Light List"/>
-    <w:basedOn w:val="TableNormal"/>
+    <w:basedOn w:val="a2"/>
     <w:uiPriority w:val="61"/>
     <w:rsid w:val="00041C20"/>
     <w:tblPr>
@@ -19794,7 +19735,7 @@
   </w:style>
   <w:style w:type="paragraph" w:customStyle="1" w:styleId="020">
     <w:name w:val="本文02"/>
-    <w:basedOn w:val="Normal"/>
+    <w:basedOn w:val="a0"/>
     <w:link w:val="02Char"/>
     <w:rsid w:val="000F4037"/>
     <w:pPr>
@@ -19827,7 +19768,7 @@
   </w:style>
   <w:style w:type="paragraph" w:customStyle="1" w:styleId="01">
     <w:name w:val="本文01"/>
-    <w:basedOn w:val="Normal"/>
+    <w:basedOn w:val="a0"/>
     <w:autoRedefine/>
     <w:rsid w:val="00E4220E"/>
     <w:pPr>
@@ -19845,7 +19786,7 @@
   </w:style>
   <w:style w:type="paragraph" w:customStyle="1" w:styleId="02">
     <w:name w:val="本文02 箇条書き"/>
-    <w:basedOn w:val="20"/>
+    <w:basedOn w:val="21"/>
     <w:rsid w:val="004446DF"/>
     <w:pPr>
       <w:numPr>
@@ -19854,19 +19795,19 @@
       <w:ind w:leftChars="0" w:left="0" w:hanging="277"/>
     </w:pPr>
   </w:style>
-  <w:style w:type="paragraph" w:styleId="Date">
+  <w:style w:type="paragraph" w:styleId="af9">
     <w:name w:val="Date"/>
-    <w:basedOn w:val="Normal"/>
-    <w:next w:val="Normal"/>
-    <w:link w:val="DateChar"/>
+    <w:basedOn w:val="a0"/>
+    <w:next w:val="a0"/>
+    <w:link w:val="afa"/>
     <w:uiPriority w:val="99"/>
     <w:semiHidden/>
     <w:unhideWhenUsed/>
     <w:rsid w:val="004A4D93"/>
   </w:style>
-  <w:style w:type="character" w:customStyle="1" w:styleId="DateChar">
-    <w:name w:val="Date Char"/>
-    <w:link w:val="Date"/>
+  <w:style w:type="character" w:customStyle="1" w:styleId="afa">
+    <w:name w:val="日付 (文字)"/>
+    <w:link w:val="af9"/>
     <w:uiPriority w:val="99"/>
     <w:semiHidden/>
     <w:rsid w:val="004A4D93"/>
@@ -19878,10 +19819,10 @@
       <w:lang w:bidi="en-US"/>
     </w:rPr>
   </w:style>
-  <w:style w:type="paragraph" w:styleId="PlainText">
+  <w:style w:type="paragraph" w:styleId="afb">
     <w:name w:val="Plain Text"/>
-    <w:basedOn w:val="Normal"/>
-    <w:link w:val="PlainTextChar"/>
+    <w:basedOn w:val="a0"/>
+    <w:link w:val="afc"/>
     <w:uiPriority w:val="99"/>
     <w:semiHidden/>
     <w:unhideWhenUsed/>
@@ -19895,10 +19836,10 @@
       <w:lang w:bidi="ar-SA"/>
     </w:rPr>
   </w:style>
-  <w:style w:type="character" w:customStyle="1" w:styleId="PlainTextChar">
-    <w:name w:val="Plain Text Char"/>
-    <w:basedOn w:val="DefaultParagraphFont"/>
-    <w:link w:val="PlainText"/>
+  <w:style w:type="character" w:customStyle="1" w:styleId="afc">
+    <w:name w:val="書式なし (文字)"/>
+    <w:basedOn w:val="a1"/>
+    <w:link w:val="afb"/>
     <w:uiPriority w:val="99"/>
     <w:semiHidden/>
     <w:rsid w:val="00401D2E"/>
@@ -19908,9 +19849,9 @@
       <w:szCs w:val="21"/>
     </w:rPr>
   </w:style>
-  <w:style w:type="character" w:styleId="FollowedHyperlink">
+  <w:style w:type="character" w:styleId="afd">
     <w:name w:val="FollowedHyperlink"/>
-    <w:basedOn w:val="DefaultParagraphFont"/>
+    <w:basedOn w:val="a1"/>
     <w:uiPriority w:val="99"/>
     <w:semiHidden/>
     <w:unhideWhenUsed/>
@@ -19920,9 +19861,9 @@
       <w:u w:val="single"/>
     </w:rPr>
   </w:style>
-  <w:style w:type="character" w:styleId="CommentReference">
+  <w:style w:type="character" w:styleId="afe">
     <w:name w:val="annotation reference"/>
-    <w:basedOn w:val="DefaultParagraphFont"/>
+    <w:basedOn w:val="a1"/>
     <w:uiPriority w:val="99"/>
     <w:semiHidden/>
     <w:unhideWhenUsed/>
@@ -19932,19 +19873,19 @@
       <w:szCs w:val="18"/>
     </w:rPr>
   </w:style>
-  <w:style w:type="paragraph" w:styleId="CommentText">
+  <w:style w:type="paragraph" w:styleId="aff">
     <w:name w:val="annotation text"/>
-    <w:basedOn w:val="Normal"/>
-    <w:link w:val="CommentTextChar"/>
+    <w:basedOn w:val="a0"/>
+    <w:link w:val="aff0"/>
     <w:uiPriority w:val="99"/>
     <w:semiHidden/>
     <w:unhideWhenUsed/>
     <w:rsid w:val="000D769A"/>
   </w:style>
-  <w:style w:type="character" w:customStyle="1" w:styleId="CommentTextChar">
-    <w:name w:val="Comment Text Char"/>
-    <w:basedOn w:val="DefaultParagraphFont"/>
-    <w:link w:val="CommentText"/>
+  <w:style w:type="character" w:customStyle="1" w:styleId="aff0">
+    <w:name w:val="コメント文字列 (文字)"/>
+    <w:basedOn w:val="a1"/>
+    <w:link w:val="aff"/>
     <w:uiPriority w:val="99"/>
     <w:semiHidden/>
     <w:rsid w:val="000D769A"/>
@@ -19956,11 +19897,11 @@
       <w:lang w:bidi="en-US"/>
     </w:rPr>
   </w:style>
-  <w:style w:type="paragraph" w:styleId="CommentSubject">
+  <w:style w:type="paragraph" w:styleId="aff1">
     <w:name w:val="annotation subject"/>
-    <w:basedOn w:val="CommentText"/>
-    <w:next w:val="CommentText"/>
-    <w:link w:val="CommentSubjectChar"/>
+    <w:basedOn w:val="aff"/>
+    <w:next w:val="aff"/>
+    <w:link w:val="aff2"/>
     <w:uiPriority w:val="99"/>
     <w:semiHidden/>
     <w:unhideWhenUsed/>
@@ -19970,10 +19911,10 @@
       <w:bCs/>
     </w:rPr>
   </w:style>
-  <w:style w:type="character" w:customStyle="1" w:styleId="CommentSubjectChar">
-    <w:name w:val="Comment Subject Char"/>
-    <w:basedOn w:val="CommentTextChar"/>
-    <w:link w:val="CommentSubject"/>
+  <w:style w:type="character" w:customStyle="1" w:styleId="aff2">
+    <w:name w:val="コメント内容 (文字)"/>
+    <w:basedOn w:val="aff0"/>
+    <w:link w:val="aff1"/>
     <w:uiPriority w:val="99"/>
     <w:semiHidden/>
     <w:rsid w:val="000D769A"/>
@@ -19989,7 +19930,7 @@
   </w:style>
   <w:style w:type="table" w:customStyle="1" w:styleId="5-11">
     <w:name w:val="グリッド (表) 5 濃色 - アクセント 11"/>
-    <w:basedOn w:val="TableNormal"/>
+    <w:basedOn w:val="a2"/>
     <w:uiPriority w:val="50"/>
     <w:rsid w:val="00D05F1B"/>
     <w:tblPr>
@@ -20092,7 +20033,7 @@
   </w:style>
   <w:style w:type="table" w:customStyle="1" w:styleId="4-11">
     <w:name w:val="グリッド (表) 4 - アクセント 11"/>
-    <w:basedOn w:val="TableNormal"/>
+    <w:basedOn w:val="a2"/>
     <w:uiPriority w:val="49"/>
     <w:rsid w:val="007C0FDF"/>
     <w:rPr>
@@ -20158,9 +20099,9 @@
       </w:tcPr>
     </w:tblStylePr>
   </w:style>
-  <w:style w:type="character" w:customStyle="1" w:styleId="12">
+  <w:style w:type="character" w:customStyle="1" w:styleId="15">
     <w:name w:val="未解決のメンション1"/>
-    <w:basedOn w:val="DefaultParagraphFont"/>
+    <w:basedOn w:val="a1"/>
     <w:uiPriority w:val="99"/>
     <w:semiHidden/>
     <w:unhideWhenUsed/>
@@ -20170,9 +20111,9 @@
       <w:shd w:val="clear" w:color="auto" w:fill="E1DFDD"/>
     </w:rPr>
   </w:style>
-  <w:style w:type="character" w:styleId="UnresolvedMention">
+  <w:style w:type="character" w:styleId="aff3">
     <w:name w:val="Unresolved Mention"/>
-    <w:basedOn w:val="DefaultParagraphFont"/>
+    <w:basedOn w:val="a1"/>
     <w:uiPriority w:val="99"/>
     <w:semiHidden/>
     <w:unhideWhenUsed/>
@@ -20184,7 +20125,7 @@
   </w:style>
   <w:style w:type="paragraph" w:customStyle="1" w:styleId="paragraph">
     <w:name w:val="paragraph"/>
-    <w:basedOn w:val="Normal"/>
+    <w:basedOn w:val="a0"/>
     <w:rsid w:val="002455F8"/>
     <w:pPr>
       <w:spacing w:before="100" w:beforeAutospacing="1" w:after="100" w:afterAutospacing="1"/>
@@ -20199,17 +20140,17 @@
   </w:style>
   <w:style w:type="character" w:customStyle="1" w:styleId="normaltextrun">
     <w:name w:val="normaltextrun"/>
-    <w:basedOn w:val="DefaultParagraphFont"/>
+    <w:basedOn w:val="a1"/>
     <w:rsid w:val="002455F8"/>
   </w:style>
   <w:style w:type="character" w:customStyle="1" w:styleId="eop">
     <w:name w:val="eop"/>
-    <w:basedOn w:val="DefaultParagraphFont"/>
+    <w:basedOn w:val="a1"/>
     <w:rsid w:val="002455F8"/>
   </w:style>
-  <w:style w:type="table" w:customStyle="1" w:styleId="33">
+  <w:style w:type="table" w:customStyle="1" w:styleId="36">
     <w:name w:val="スタイル3"/>
-    <w:basedOn w:val="TableNormal"/>
+    <w:basedOn w:val="a2"/>
     <w:uiPriority w:val="99"/>
     <w:rsid w:val="007C0FDF"/>
     <w:rPr>
@@ -20219,7 +20160,7 @@
   </w:style>
   <w:style w:type="table" w:customStyle="1" w:styleId="h">
     <w:name w:val="h"/>
-    <w:basedOn w:val="TableNormal"/>
+    <w:basedOn w:val="a2"/>
     <w:uiPriority w:val="99"/>
     <w:rsid w:val="00217749"/>
     <w:rPr>
@@ -20245,9 +20186,9 @@
       </w:tcPr>
     </w:tblStylePr>
   </w:style>
-  <w:style w:type="table" w:styleId="TableGridLight">
+  <w:style w:type="table" w:styleId="aff4">
     <w:name w:val="Grid Table Light"/>
-    <w:basedOn w:val="TableNormal"/>
+    <w:basedOn w:val="a2"/>
     <w:uiPriority w:val="40"/>
     <w:rsid w:val="00662744"/>
     <w:tblPr>
@@ -20289,7 +20230,7 @@
   </w:style>
   <w:style w:type="character" w:customStyle="1" w:styleId="AppendixTitleChar">
     <w:name w:val="Appendix Title Char"/>
-    <w:basedOn w:val="Heading2Char"/>
+    <w:basedOn w:val="22"/>
     <w:link w:val="AppendixTitle"/>
     <w:rsid w:val="00697620"/>
     <w:rPr>
@@ -20637,6 +20578,21 @@
 </file>
 
 <file path=customXml/item3.xml><?xml version="1.0" encoding="utf-8"?>
+<p:properties xmlns:p="http://schemas.microsoft.com/office/2006/metadata/properties" xmlns:xsi="http://www.w3.org/2001/XMLSchema-instance" xmlns:pc="http://schemas.microsoft.com/office/infopath/2007/PartnerControls">
+  <documentManagement/>
+</p:properties>
+</file>
+
+<file path=customXml/item4.xml><?xml version="1.0" encoding="utf-8"?>
+<?mso-contentType ?>
+<FormTemplates xmlns="http://schemas.microsoft.com/sharepoint/v3/contenttype/forms">
+  <Display>DocumentLibraryForm</Display>
+  <Edit>DocumentLibraryForm</Edit>
+  <New>DocumentLibraryForm</New>
+</FormTemplates>
+</file>
+
+<file path=customXml/item5.xml><?xml version="1.0" encoding="utf-8"?>
 <ct:contentTypeSchema xmlns:ct="http://schemas.microsoft.com/office/2006/metadata/contentType" xmlns:ma="http://schemas.microsoft.com/office/2006/metadata/properties/metaAttributes" ct:_="" ma:_="" ma:contentTypeName="ドキュメント" ma:contentTypeID="0x010100BB557FA55C25CF478AD013EDC77B7AD0" ma:contentTypeVersion="8" ma:contentTypeDescription="新しいドキュメントを作成します。" ma:contentTypeScope="" ma:versionID="bac8a55027b04a395cad8ae508153613">
   <xsd:schema xmlns:xsd="http://www.w3.org/2001/XMLSchema" xmlns:xs="http://www.w3.org/2001/XMLSchema" xmlns:p="http://schemas.microsoft.com/office/2006/metadata/properties" xmlns:ns2="e370632e-3baa-4a33-8a1a-6089fbfdb5a7" xmlns:ns3="97d3f529-bd75-450c-ba27-24cbc8f11d5c" targetNamespace="http://schemas.microsoft.com/office/2006/metadata/properties" ma:root="true" ma:fieldsID="136797c481893097d59d610010800539" ns2:_="" ns3:_="">
     <xsd:import namespace="e370632e-3baa-4a33-8a1a-6089fbfdb5a7"/>
@@ -20827,21 +20783,6 @@
 </ct:contentTypeSchema>
 </file>
 
-<file path=customXml/item4.xml><?xml version="1.0" encoding="utf-8"?>
-<?mso-contentType ?>
-<FormTemplates xmlns="http://schemas.microsoft.com/sharepoint/v3/contenttype/forms">
-  <Display>DocumentLibraryForm</Display>
-  <Edit>DocumentLibraryForm</Edit>
-  <New>DocumentLibraryForm</New>
-</FormTemplates>
-</file>
-
-<file path=customXml/item5.xml><?xml version="1.0" encoding="utf-8"?>
-<p:properties xmlns:p="http://schemas.microsoft.com/office/2006/metadata/properties" xmlns:xsi="http://www.w3.org/2001/XMLSchema-instance" xmlns:pc="http://schemas.microsoft.com/office/infopath/2007/PartnerControls">
-  <documentManagement/>
-</p:properties>
-</file>
-
 <file path=customXml/itemProps1.xml><?xml version="1.0" encoding="utf-8"?>
 <ds:datastoreItem xmlns:ds="http://schemas.openxmlformats.org/officeDocument/2006/customXml" ds:itemID="{55AF091B-3C7A-41E3-B477-F2FDAA23CFDA}">
   <ds:schemaRefs>
@@ -20859,6 +20800,23 @@
 </file>
 
 <file path=customXml/itemProps3.xml><?xml version="1.0" encoding="utf-8"?>
+<ds:datastoreItem xmlns:ds="http://schemas.openxmlformats.org/officeDocument/2006/customXml" ds:itemID="{CC35239B-64B6-434F-A0DB-62041FBBB018}">
+  <ds:schemaRefs>
+    <ds:schemaRef ds:uri="http://schemas.microsoft.com/office/2006/metadata/properties"/>
+    <ds:schemaRef ds:uri="http://schemas.microsoft.com/office/infopath/2007/PartnerControls"/>
+  </ds:schemaRefs>
+</ds:datastoreItem>
+</file>
+
+<file path=customXml/itemProps4.xml><?xml version="1.0" encoding="utf-8"?>
+<ds:datastoreItem xmlns:ds="http://schemas.openxmlformats.org/officeDocument/2006/customXml" ds:itemID="{BA90B62F-66B3-4353-B4F2-DDE3EB317EC5}">
+  <ds:schemaRefs>
+    <ds:schemaRef ds:uri="http://schemas.microsoft.com/sharepoint/v3/contenttype/forms"/>
+  </ds:schemaRefs>
+</ds:datastoreItem>
+</file>
+
+<file path=customXml/itemProps5.xml><?xml version="1.0" encoding="utf-8"?>
 <ds:datastoreItem xmlns:ds="http://schemas.openxmlformats.org/officeDocument/2006/customXml" ds:itemID="{F98394DB-CB3A-49DD-BC3E-337107E56C76}">
   <ds:schemaRefs>
     <ds:schemaRef ds:uri="http://schemas.microsoft.com/office/2006/metadata/contentType"/>
@@ -20875,21 +20833,4 @@
     <ds:schemaRef ds:uri="http://schemas.microsoft.com/internal/obd"/>
   </ds:schemaRefs>
 </ds:datastoreItem>
-</file>
-
-<file path=customXml/itemProps4.xml><?xml version="1.0" encoding="utf-8"?>
-<ds:datastoreItem xmlns:ds="http://schemas.openxmlformats.org/officeDocument/2006/customXml" ds:itemID="{BA90B62F-66B3-4353-B4F2-DDE3EB317EC5}">
-  <ds:schemaRefs>
-    <ds:schemaRef ds:uri="http://schemas.microsoft.com/sharepoint/v3/contenttype/forms"/>
-  </ds:schemaRefs>
-</ds:datastoreItem>
-</file>
-
-<file path=customXml/itemProps5.xml><?xml version="1.0" encoding="utf-8"?>
-<ds:datastoreItem xmlns:ds="http://schemas.openxmlformats.org/officeDocument/2006/customXml" ds:itemID="{CC35239B-64B6-434F-A0DB-62041FBBB018}">
-  <ds:schemaRefs>
-    <ds:schemaRef ds:uri="http://schemas.microsoft.com/office/2006/metadata/properties"/>
-    <ds:schemaRef ds:uri="http://schemas.microsoft.com/office/infopath/2007/PartnerControls"/>
-  </ds:schemaRefs>
-</ds:datastoreItem>
 </file>
--- a/manuals/Draft_R1100S_R1150_LambdaShifter2_en-US.docx
+++ b/manuals/Draft_R1100S_R1150_LambdaShifter2_en-US.docx
@@ -1,6 +1,6 @@
 
 <file path=word/document.xml><?xml version="1.0" encoding="utf-8"?>
-<w:document xmlns:wpc="http://schemas.microsoft.com/office/word/2010/wordprocessingCanvas" xmlns:cx="http://schemas.microsoft.com/office/drawing/2014/chartex" xmlns:cx1="http://schemas.microsoft.com/office/drawing/2015/9/8/chartex" xmlns:cx2="http://schemas.microsoft.com/office/drawing/2015/10/21/chartex" xmlns:cx3="http://schemas.microsoft.com/office/drawing/2016/5/9/chartex" xmlns:cx4="http://schemas.microsoft.com/office/drawing/2016/5/10/chartex" xmlns:cx5="http://schemas.microsoft.com/office/drawing/2016/5/11/chartex" xmlns:cx6="http://schemas.microsoft.com/office/drawing/2016/5/12/chartex" xmlns:cx7="http://schemas.microsoft.com/office/drawing/2016/5/13/chartex" xmlns:cx8="http://schemas.microsoft.com/office/drawing/2016/5/14/chartex" xmlns:mc="http://schemas.openxmlformats.org/markup-compatibility/2006" xmlns:aink="http://schemas.microsoft.com/office/drawing/2016/ink" xmlns:am3d="http://schemas.microsoft.com/office/drawing/2017/model3d" xmlns:o="urn:schemas-microsoft-com:office:office" xmlns:r="http://schemas.openxmlformats.org/officeDocument/2006/relationships" xmlns:m="http://schemas.openxmlformats.org/officeDocument/2006/math" xmlns:v="urn:schemas-microsoft-com:vml" xmlns:wp14="http://schemas.microsoft.com/office/word/2010/wordprocessingDrawing" xmlns:wp="http://schemas.openxmlformats.org/drawingml/2006/wordprocessingDrawing" xmlns:w10="urn:schemas-microsoft-com:office:word" xmlns:w="http://schemas.openxmlformats.org/wordprocessingml/2006/main" xmlns:w14="http://schemas.microsoft.com/office/word/2010/wordml" xmlns:w15="http://schemas.microsoft.com/office/word/2012/wordml" xmlns:w16cex="http://schemas.microsoft.com/office/word/2018/wordml/cex" xmlns:w16cid="http://schemas.microsoft.com/office/word/2016/wordml/cid" xmlns:w16="http://schemas.microsoft.com/office/word/2018/wordml" xmlns:w16sdtdh="http://schemas.microsoft.com/office/word/2020/wordml/sdtdatahash" xmlns:w16se="http://schemas.microsoft.com/office/word/2015/wordml/symex" xmlns:wpg="http://schemas.microsoft.com/office/word/2010/wordprocessingGroup" xmlns:wpi="http://schemas.microsoft.com/office/word/2010/wordprocessingInk" xmlns:wne="http://schemas.microsoft.com/office/word/2006/wordml" xmlns:wps="http://schemas.microsoft.com/office/word/2010/wordprocessingShape" mc:Ignorable="w14 w15 w16se w16cid w16 w16cex w16sdtdh wp14">
+<w:document xmlns:wpc="http://schemas.microsoft.com/office/word/2010/wordprocessingCanvas" xmlns:cx="http://schemas.microsoft.com/office/drawing/2014/chartex" xmlns:cx1="http://schemas.microsoft.com/office/drawing/2015/9/8/chartex" xmlns:cx2="http://schemas.microsoft.com/office/drawing/2015/10/21/chartex" xmlns:cx3="http://schemas.microsoft.com/office/drawing/2016/5/9/chartex" xmlns:cx4="http://schemas.microsoft.com/office/drawing/2016/5/10/chartex" xmlns:cx5="http://schemas.microsoft.com/office/drawing/2016/5/11/chartex" xmlns:cx6="http://schemas.microsoft.com/office/drawing/2016/5/12/chartex" xmlns:cx7="http://schemas.microsoft.com/office/drawing/2016/5/13/chartex" xmlns:cx8="http://schemas.microsoft.com/office/drawing/2016/5/14/chartex" xmlns:mc="http://schemas.openxmlformats.org/markup-compatibility/2006" xmlns:aink="http://schemas.microsoft.com/office/drawing/2016/ink" xmlns:am3d="http://schemas.microsoft.com/office/drawing/2017/model3d" xmlns:o="urn:schemas-microsoft-com:office:office" xmlns:oel="http://schemas.microsoft.com/office/2019/extlst" xmlns:r="http://schemas.openxmlformats.org/officeDocument/2006/relationships" xmlns:m="http://schemas.openxmlformats.org/officeDocument/2006/math" xmlns:v="urn:schemas-microsoft-com:vml" xmlns:wp14="http://schemas.microsoft.com/office/word/2010/wordprocessingDrawing" xmlns:wp="http://schemas.openxmlformats.org/drawingml/2006/wordprocessingDrawing" xmlns:w10="urn:schemas-microsoft-com:office:word" xmlns:w="http://schemas.openxmlformats.org/wordprocessingml/2006/main" xmlns:w14="http://schemas.microsoft.com/office/word/2010/wordml" xmlns:w15="http://schemas.microsoft.com/office/word/2012/wordml" xmlns:w16cex="http://schemas.microsoft.com/office/word/2018/wordml/cex" xmlns:w16cid="http://schemas.microsoft.com/office/word/2016/wordml/cid" xmlns:w16="http://schemas.microsoft.com/office/word/2018/wordml" xmlns:w16sdtdh="http://schemas.microsoft.com/office/word/2020/wordml/sdtdatahash" xmlns:w16se="http://schemas.microsoft.com/office/word/2015/wordml/symex" xmlns:wpg="http://schemas.microsoft.com/office/word/2010/wordprocessingGroup" xmlns:wpi="http://schemas.microsoft.com/office/word/2010/wordprocessingInk" xmlns:wne="http://schemas.microsoft.com/office/word/2006/wordml" xmlns:wps="http://schemas.microsoft.com/office/word/2010/wordprocessingShape" mc:Ignorable="w14 w15 w16se w16cid w16 w16cex w16sdtdh wp14">
   <w:body>
     <w:p>
       <w:pPr>
@@ -237,7 +237,21 @@
                                 <w:rFonts w:ascii="メイリオ" w:eastAsia="メイリオ" w:hAnsi="メイリオ" w:cs="メイリオ" w:hint="eastAsia"/>
                                 <w:lang w:val="x-none" w:bidi="ar-SA"/>
                               </w:rPr>
-                              <w:t>10/12/2022</w:t>
+                              <w:t>10/</w:t>
+                            </w:r>
+                            <w:r>
+                              <w:rPr>
+                                <w:rFonts w:ascii="メイリオ" w:eastAsia="メイリオ" w:hAnsi="メイリオ" w:cs="メイリオ" w:hint="eastAsia"/>
+                                <w:lang w:val="x-none" w:bidi="ar-SA"/>
+                              </w:rPr>
+                              <w:t>2</w:t>
+                            </w:r>
+                            <w:r>
+                              <w:rPr>
+                                <w:rFonts w:ascii="メイリオ" w:eastAsia="メイリオ" w:hAnsi="メイリオ" w:cs="メイリオ" w:hint="eastAsia"/>
+                                <w:lang w:val="x-none" w:bidi="ar-SA"/>
+                              </w:rPr>
+                              <w:t>2/2022</w:t>
                             </w:r>
                           </w:p>
                           <w:p>
@@ -391,7 +405,21 @@
                           <w:rFonts w:ascii="メイリオ" w:eastAsia="メイリオ" w:hAnsi="メイリオ" w:cs="メイリオ" w:hint="eastAsia"/>
                           <w:lang w:val="x-none" w:bidi="ar-SA"/>
                         </w:rPr>
-                        <w:t>10/12/2022</w:t>
+                        <w:t>10/</w:t>
+                      </w:r>
+                      <w:r>
+                        <w:rPr>
+                          <w:rFonts w:ascii="メイリオ" w:eastAsia="メイリオ" w:hAnsi="メイリオ" w:cs="メイリオ" w:hint="eastAsia"/>
+                          <w:lang w:val="x-none" w:bidi="ar-SA"/>
+                        </w:rPr>
+                        <w:t>2</w:t>
+                      </w:r>
+                      <w:r>
+                        <w:rPr>
+                          <w:rFonts w:ascii="メイリオ" w:eastAsia="メイリオ" w:hAnsi="メイリオ" w:cs="メイリオ" w:hint="eastAsia"/>
+                          <w:lang w:val="x-none" w:bidi="ar-SA"/>
+                        </w:rPr>
+                        <w:t>2/2022</w:t>
                       </w:r>
                     </w:p>
                     <w:p>
@@ -603,7 +631,7 @@
     </w:p>
     <w:tbl>
       <w:tblPr>
-        <w:tblStyle w:val="aff4"/>
+        <w:tblStyle w:val="TableGridLight"/>
         <w:tblW w:w="0" w:type="auto"/>
         <w:jc w:val="center"/>
         <w:tblLook w:val="04A0" w:firstRow="1" w:lastRow="0" w:firstColumn="1" w:lastColumn="0" w:noHBand="0" w:noVBand="1"/>
@@ -732,7 +760,7 @@
           </w:p>
           <w:p>
             <w:pPr>
-              <w:pStyle w:val="21"/>
+              <w:pStyle w:val="20"/>
               <w:rPr>
                 <w:b/>
                 <w:bCs/>
@@ -838,7 +866,7 @@
           </w:p>
           <w:p>
             <w:pPr>
-              <w:pStyle w:val="21"/>
+              <w:pStyle w:val="20"/>
               <w:ind w:leftChars="0" w:left="0"/>
               <w:rPr>
                 <w:bCs/>
@@ -857,7 +885,7 @@
     </w:tbl>
     <w:p>
       <w:pPr>
-        <w:pStyle w:val="14"/>
+        <w:pStyle w:val="TOC1"/>
       </w:pPr>
       <w:r>
         <w:rPr>
@@ -890,7 +918,7 @@
       <w:sdtContent>
         <w:p>
           <w:pPr>
-            <w:pStyle w:val="14"/>
+            <w:pStyle w:val="TOC1"/>
             <w:rPr>
               <w:rFonts w:asciiTheme="minorHAnsi" w:eastAsiaTheme="minorEastAsia" w:hAnsiTheme="minorHAnsi" w:cstheme="minorBidi"/>
               <w:b w:val="0"/>
@@ -912,7 +940,7 @@
           <w:hyperlink w:anchor="_Toc116561057" w:history="1">
             <w:r>
               <w:rPr>
-                <w:rStyle w:val="af0"/>
+                <w:rStyle w:val="Hyperlink"/>
                 <w:noProof/>
               </w:rPr>
               <w:t>1.</w:t>
@@ -930,7 +958,7 @@
             </w:r>
             <w:r>
               <w:rPr>
-                <w:rStyle w:val="af0"/>
+                <w:rStyle w:val="Hyperlink"/>
                 <w:noProof/>
               </w:rPr>
               <w:t xml:space="preserve"> Features</w:t>
@@ -987,7 +1015,7 @@
         </w:p>
         <w:p>
           <w:pPr>
-            <w:pStyle w:val="14"/>
+            <w:pStyle w:val="TOC1"/>
             <w:rPr>
               <w:rFonts w:asciiTheme="minorHAnsi" w:eastAsiaTheme="minorEastAsia" w:hAnsiTheme="minorHAnsi" w:cstheme="minorBidi"/>
               <w:b w:val="0"/>
@@ -1000,7 +1028,7 @@
           <w:hyperlink w:anchor="_Toc116561058" w:history="1">
             <w:r>
               <w:rPr>
-                <w:rStyle w:val="af0"/>
+                <w:rStyle w:val="Hyperlink"/>
                 <w:noProof/>
               </w:rPr>
               <w:t>2.</w:t>
@@ -1018,7 +1046,7 @@
             </w:r>
             <w:r>
               <w:rPr>
-                <w:rStyle w:val="af0"/>
+                <w:rStyle w:val="Hyperlink"/>
                 <w:noProof/>
               </w:rPr>
               <w:t xml:space="preserve"> Specification</w:t>
@@ -1075,7 +1103,7 @@
         </w:p>
         <w:p>
           <w:pPr>
-            <w:pStyle w:val="14"/>
+            <w:pStyle w:val="TOC1"/>
             <w:rPr>
               <w:rFonts w:asciiTheme="minorHAnsi" w:eastAsiaTheme="minorEastAsia" w:hAnsiTheme="minorHAnsi" w:cstheme="minorBidi"/>
               <w:b w:val="0"/>
@@ -1088,7 +1116,7 @@
           <w:hyperlink w:anchor="_Toc116561059" w:history="1">
             <w:r>
               <w:rPr>
-                <w:rStyle w:val="af0"/>
+                <w:rStyle w:val="Hyperlink"/>
                 <w:noProof/>
               </w:rPr>
               <w:t>3.</w:t>
@@ -1106,7 +1134,7 @@
             </w:r>
             <w:r>
               <w:rPr>
-                <w:rStyle w:val="af0"/>
+                <w:rStyle w:val="Hyperlink"/>
                 <w:noProof/>
               </w:rPr>
               <w:t xml:space="preserve"> Mounting method</w:t>
@@ -1141,13 +1169,12 @@
             </w:r>
             <w:r>
               <w:rPr>
-                <w:rFonts w:hint="eastAsia"/>
                 <w:b w:val="0"/>
                 <w:bCs/>
                 <w:noProof/>
                 <w:webHidden/>
               </w:rPr>
-              <w:t>エラー! ブックマークが定義されていません。</w:t>
+              <w:t>Error! Bookmark not defined.</w:t>
             </w:r>
             <w:r>
               <w:rPr>
@@ -1160,7 +1187,7 @@
         </w:p>
         <w:p>
           <w:pPr>
-            <w:pStyle w:val="23"/>
+            <w:pStyle w:val="TOC2"/>
             <w:rPr>
               <w:rFonts w:asciiTheme="minorHAnsi" w:eastAsiaTheme="minorEastAsia" w:hAnsiTheme="minorHAnsi" w:cstheme="minorBidi"/>
               <w:noProof/>
@@ -1171,7 +1198,7 @@
           <w:hyperlink w:anchor="_Toc116561060" w:history="1">
             <w:r>
               <w:rPr>
-                <w:rStyle w:val="af0"/>
+                <w:rStyle w:val="Hyperlink"/>
                 <w:noProof/>
               </w:rPr>
               <w:t>3.1</w:t>
@@ -1187,7 +1214,7 @@
             </w:r>
             <w:r>
               <w:rPr>
-                <w:rStyle w:val="af0"/>
+                <w:rStyle w:val="Hyperlink"/>
                 <w:noProof/>
               </w:rPr>
               <w:t xml:space="preserve"> Device side</w:t>
@@ -1244,7 +1271,7 @@
         </w:p>
         <w:p>
           <w:pPr>
-            <w:pStyle w:val="23"/>
+            <w:pStyle w:val="TOC2"/>
             <w:rPr>
               <w:rFonts w:asciiTheme="minorHAnsi" w:eastAsiaTheme="minorEastAsia" w:hAnsiTheme="minorHAnsi" w:cstheme="minorBidi"/>
               <w:noProof/>
@@ -1255,7 +1282,7 @@
           <w:hyperlink w:anchor="_Toc116561061" w:history="1">
             <w:r>
               <w:rPr>
-                <w:rStyle w:val="af0"/>
+                <w:rStyle w:val="Hyperlink"/>
                 <w:noProof/>
               </w:rPr>
               <w:t>3.2</w:t>
@@ -1271,7 +1298,7 @@
             </w:r>
             <w:r>
               <w:rPr>
-                <w:rStyle w:val="af0"/>
+                <w:rStyle w:val="Hyperlink"/>
                 <w:noProof/>
               </w:rPr>
               <w:t xml:space="preserve"> Body side</w:t>
@@ -1328,7 +1355,7 @@
         </w:p>
         <w:p>
           <w:pPr>
-            <w:pStyle w:val="23"/>
+            <w:pStyle w:val="TOC2"/>
             <w:rPr>
               <w:rFonts w:asciiTheme="minorHAnsi" w:eastAsiaTheme="minorEastAsia" w:hAnsiTheme="minorHAnsi" w:cstheme="minorBidi"/>
               <w:noProof/>
@@ -1339,7 +1366,7 @@
           <w:hyperlink w:anchor="_Toc116561062" w:history="1">
             <w:r>
               <w:rPr>
-                <w:rStyle w:val="af0"/>
+                <w:rStyle w:val="Hyperlink"/>
                 <w:noProof/>
               </w:rPr>
               <w:t>3.3</w:t>
@@ -1355,7 +1382,7 @@
             </w:r>
             <w:r>
               <w:rPr>
-                <w:rStyle w:val="af0"/>
+                <w:rStyle w:val="Hyperlink"/>
                 <w:noProof/>
               </w:rPr>
               <w:t xml:space="preserve"> Device cable color and connection destination</w:t>
@@ -1412,7 +1439,7 @@
         </w:p>
         <w:p>
           <w:pPr>
-            <w:pStyle w:val="14"/>
+            <w:pStyle w:val="TOC1"/>
             <w:rPr>
               <w:rFonts w:asciiTheme="minorHAnsi" w:eastAsiaTheme="minorEastAsia" w:hAnsiTheme="minorHAnsi" w:cstheme="minorBidi"/>
               <w:b w:val="0"/>
@@ -1425,7 +1452,7 @@
           <w:hyperlink w:anchor="_Toc116561063" w:history="1">
             <w:r>
               <w:rPr>
-                <w:rStyle w:val="af0"/>
+                <w:rStyle w:val="Hyperlink"/>
                 <w:noProof/>
               </w:rPr>
               <w:t>4.</w:t>
@@ -1443,7 +1470,7 @@
             </w:r>
             <w:r>
               <w:rPr>
-                <w:rStyle w:val="af0"/>
+                <w:rStyle w:val="Hyperlink"/>
                 <w:noProof/>
               </w:rPr>
               <w:t xml:space="preserve"> WiFi connection method</w:t>
@@ -1500,7 +1527,7 @@
         </w:p>
         <w:p>
           <w:pPr>
-            <w:pStyle w:val="23"/>
+            <w:pStyle w:val="TOC2"/>
             <w:rPr>
               <w:rFonts w:asciiTheme="minorHAnsi" w:eastAsiaTheme="minorEastAsia" w:hAnsiTheme="minorHAnsi" w:cstheme="minorBidi"/>
               <w:noProof/>
@@ -1511,7 +1538,7 @@
           <w:hyperlink w:anchor="_Toc116561064" w:history="1">
             <w:r>
               <w:rPr>
-                <w:rStyle w:val="af0"/>
+                <w:rStyle w:val="Hyperlink"/>
                 <w:noProof/>
               </w:rPr>
               <w:t>4.1</w:t>
@@ -1527,7 +1554,7 @@
             </w:r>
             <w:r>
               <w:rPr>
-                <w:rStyle w:val="af0"/>
+                <w:rStyle w:val="Hyperlink"/>
                 <w:noProof/>
               </w:rPr>
               <w:t xml:space="preserve"> AP mode</w:t>
@@ -1584,7 +1611,7 @@
         </w:p>
         <w:p>
           <w:pPr>
-            <w:pStyle w:val="23"/>
+            <w:pStyle w:val="TOC2"/>
             <w:rPr>
               <w:rFonts w:asciiTheme="minorHAnsi" w:eastAsiaTheme="minorEastAsia" w:hAnsiTheme="minorHAnsi" w:cstheme="minorBidi"/>
               <w:noProof/>
@@ -1595,7 +1622,7 @@
           <w:hyperlink w:anchor="_Toc116561065" w:history="1">
             <w:r>
               <w:rPr>
-                <w:rStyle w:val="af0"/>
+                <w:rStyle w:val="Hyperlink"/>
                 <w:noProof/>
               </w:rPr>
               <w:t>4.2</w:t>
@@ -1611,7 +1638,7 @@
             </w:r>
             <w:r>
               <w:rPr>
-                <w:rStyle w:val="af0"/>
+                <w:rStyle w:val="Hyperlink"/>
                 <w:noProof/>
               </w:rPr>
               <w:t xml:space="preserve"> Client mode</w:t>
@@ -1668,7 +1695,7 @@
         </w:p>
         <w:p>
           <w:pPr>
-            <w:pStyle w:val="14"/>
+            <w:pStyle w:val="TOC1"/>
             <w:rPr>
               <w:rFonts w:asciiTheme="minorHAnsi" w:eastAsiaTheme="minorEastAsia" w:hAnsiTheme="minorHAnsi" w:cstheme="minorBidi"/>
               <w:b w:val="0"/>
@@ -1681,7 +1708,7 @@
           <w:hyperlink w:anchor="_Toc116561066" w:history="1">
             <w:r>
               <w:rPr>
-                <w:rStyle w:val="af0"/>
+                <w:rStyle w:val="Hyperlink"/>
                 <w:noProof/>
               </w:rPr>
               <w:t>5.</w:t>
@@ -1699,7 +1726,7 @@
             </w:r>
             <w:r>
               <w:rPr>
-                <w:rStyle w:val="af0"/>
+                <w:rStyle w:val="Hyperlink"/>
                 <w:noProof/>
               </w:rPr>
               <w:t xml:space="preserve"> Device Operation</w:t>
@@ -1756,7 +1783,7 @@
         </w:p>
         <w:p>
           <w:pPr>
-            <w:pStyle w:val="23"/>
+            <w:pStyle w:val="TOC2"/>
             <w:rPr>
               <w:rFonts w:asciiTheme="minorHAnsi" w:eastAsiaTheme="minorEastAsia" w:hAnsiTheme="minorHAnsi" w:cstheme="minorBidi"/>
               <w:noProof/>
@@ -1767,7 +1794,7 @@
           <w:hyperlink w:anchor="_Toc116561067" w:history="1">
             <w:r>
               <w:rPr>
-                <w:rStyle w:val="af0"/>
+                <w:rStyle w:val="Hyperlink"/>
                 <w:noProof/>
               </w:rPr>
               <w:t>5.1</w:t>
@@ -1783,7 +1810,7 @@
             </w:r>
             <w:r>
               <w:rPr>
-                <w:rStyle w:val="af0"/>
+                <w:rStyle w:val="Hyperlink"/>
                 <w:noProof/>
               </w:rPr>
               <w:t xml:space="preserve"> Realtime Graph</w:t>
@@ -1840,7 +1867,7 @@
         </w:p>
         <w:p>
           <w:pPr>
-            <w:pStyle w:val="23"/>
+            <w:pStyle w:val="TOC2"/>
             <w:rPr>
               <w:rFonts w:asciiTheme="minorHAnsi" w:eastAsiaTheme="minorEastAsia" w:hAnsiTheme="minorHAnsi" w:cstheme="minorBidi"/>
               <w:noProof/>
@@ -1851,7 +1878,7 @@
           <w:hyperlink w:anchor="_Toc116561068" w:history="1">
             <w:r>
               <w:rPr>
-                <w:rStyle w:val="af0"/>
+                <w:rStyle w:val="Hyperlink"/>
                 <w:noProof/>
               </w:rPr>
               <w:t>5.2</w:t>
@@ -1867,7 +1894,7 @@
             </w:r>
             <w:r>
               <w:rPr>
-                <w:rStyle w:val="af0"/>
+                <w:rStyle w:val="Hyperlink"/>
                 <w:noProof/>
               </w:rPr>
               <w:t xml:space="preserve"> Logging</w:t>
@@ -1924,7 +1951,7 @@
         </w:p>
         <w:p>
           <w:pPr>
-            <w:pStyle w:val="23"/>
+            <w:pStyle w:val="TOC2"/>
             <w:rPr>
               <w:rFonts w:asciiTheme="minorHAnsi" w:eastAsiaTheme="minorEastAsia" w:hAnsiTheme="minorHAnsi" w:cstheme="minorBidi"/>
               <w:noProof/>
@@ -1935,7 +1962,7 @@
           <w:hyperlink w:anchor="_Toc116561069" w:history="1">
             <w:r>
               <w:rPr>
-                <w:rStyle w:val="af0"/>
+                <w:rStyle w:val="Hyperlink"/>
                 <w:noProof/>
               </w:rPr>
               <w:t>5.3</w:t>
@@ -1951,7 +1978,7 @@
             </w:r>
             <w:r>
               <w:rPr>
-                <w:rStyle w:val="af0"/>
+                <w:rStyle w:val="Hyperlink"/>
                 <w:noProof/>
               </w:rPr>
               <w:t xml:space="preserve"> Shift Votage</w:t>
@@ -2008,7 +2035,7 @@
         </w:p>
         <w:p>
           <w:pPr>
-            <w:pStyle w:val="23"/>
+            <w:pStyle w:val="TOC2"/>
             <w:rPr>
               <w:rFonts w:asciiTheme="minorHAnsi" w:eastAsiaTheme="minorEastAsia" w:hAnsiTheme="minorHAnsi" w:cstheme="minorBidi"/>
               <w:noProof/>
@@ -2019,7 +2046,7 @@
           <w:hyperlink w:anchor="_Toc116561070" w:history="1">
             <w:r>
               <w:rPr>
-                <w:rStyle w:val="af0"/>
+                <w:rStyle w:val="Hyperlink"/>
                 <w:noProof/>
               </w:rPr>
               <w:t>5.4</w:t>
@@ -2035,7 +2062,7 @@
             </w:r>
             <w:r>
               <w:rPr>
-                <w:rStyle w:val="af0"/>
+                <w:rStyle w:val="Hyperlink"/>
                 <w:noProof/>
               </w:rPr>
               <w:t xml:space="preserve"> ECU MAP (optional)</w:t>
@@ -2092,7 +2119,7 @@
         </w:p>
         <w:p>
           <w:pPr>
-            <w:pStyle w:val="23"/>
+            <w:pStyle w:val="TOC2"/>
             <w:rPr>
               <w:rFonts w:asciiTheme="minorHAnsi" w:eastAsiaTheme="minorEastAsia" w:hAnsiTheme="minorHAnsi" w:cstheme="minorBidi"/>
               <w:noProof/>
@@ -2103,7 +2130,7 @@
           <w:hyperlink w:anchor="_Toc116561071" w:history="1">
             <w:r>
               <w:rPr>
-                <w:rStyle w:val="af0"/>
+                <w:rStyle w:val="Hyperlink"/>
                 <w:noProof/>
               </w:rPr>
               <w:t>5.5</w:t>
@@ -2119,7 +2146,7 @@
             </w:r>
             <w:r>
               <w:rPr>
-                <w:rStyle w:val="af0"/>
+                <w:rStyle w:val="Hyperlink"/>
                 <w:noProof/>
               </w:rPr>
               <w:t xml:space="preserve"> WiFi Mode</w:t>
@@ -2176,7 +2203,7 @@
         </w:p>
         <w:p>
           <w:pPr>
-            <w:pStyle w:val="23"/>
+            <w:pStyle w:val="TOC2"/>
             <w:rPr>
               <w:rFonts w:asciiTheme="minorHAnsi" w:eastAsiaTheme="minorEastAsia" w:hAnsiTheme="minorHAnsi" w:cstheme="minorBidi"/>
               <w:noProof/>
@@ -2187,7 +2214,7 @@
           <w:hyperlink w:anchor="_Toc116561072" w:history="1">
             <w:r>
               <w:rPr>
-                <w:rStyle w:val="af0"/>
+                <w:rStyle w:val="Hyperlink"/>
                 <w:noProof/>
               </w:rPr>
               <w:t>5.6</w:t>
@@ -2203,7 +2230,7 @@
             </w:r>
             <w:r>
               <w:rPr>
-                <w:rStyle w:val="af0"/>
+                <w:rStyle w:val="Hyperlink"/>
                 <w:noProof/>
               </w:rPr>
               <w:t xml:space="preserve"> Firm/File Version</w:t>
@@ -2260,7 +2287,7 @@
         </w:p>
         <w:p>
           <w:pPr>
-            <w:pStyle w:val="14"/>
+            <w:pStyle w:val="TOC1"/>
             <w:rPr>
               <w:rFonts w:asciiTheme="minorHAnsi" w:eastAsiaTheme="minorEastAsia" w:hAnsiTheme="minorHAnsi" w:cstheme="minorBidi"/>
               <w:b w:val="0"/>
@@ -2273,7 +2300,7 @@
           <w:hyperlink w:anchor="_Toc116561073" w:history="1">
             <w:r>
               <w:rPr>
-                <w:rStyle w:val="af0"/>
+                <w:rStyle w:val="Hyperlink"/>
                 <w:noProof/>
               </w:rPr>
               <w:t>6.</w:t>
@@ -2291,7 +2318,7 @@
             </w:r>
             <w:r>
               <w:rPr>
-                <w:rStyle w:val="af0"/>
+                <w:rStyle w:val="Hyperlink"/>
                 <w:noProof/>
               </w:rPr>
               <w:t xml:space="preserve"> Appendix</w:t>
@@ -2348,7 +2375,7 @@
         </w:p>
         <w:p>
           <w:pPr>
-            <w:pStyle w:val="23"/>
+            <w:pStyle w:val="TOC2"/>
             <w:rPr>
               <w:rFonts w:asciiTheme="minorHAnsi" w:eastAsiaTheme="minorEastAsia" w:hAnsiTheme="minorHAnsi" w:cstheme="minorBidi"/>
               <w:noProof/>
@@ -2359,7 +2386,7 @@
           <w:hyperlink w:anchor="_Toc116561074" w:history="1">
             <w:r>
               <w:rPr>
-                <w:rStyle w:val="af0"/>
+                <w:rStyle w:val="Hyperlink"/>
                 <w:noProof/>
               </w:rPr>
               <w:t>Appendix: Map Switching by Coding Plug</w:t>
@@ -2416,7 +2443,7 @@
         </w:p>
         <w:p>
           <w:pPr>
-            <w:pStyle w:val="23"/>
+            <w:pStyle w:val="TOC2"/>
             <w:rPr>
               <w:rFonts w:asciiTheme="minorHAnsi" w:eastAsiaTheme="minorEastAsia" w:hAnsiTheme="minorHAnsi" w:cstheme="minorBidi"/>
               <w:noProof/>
@@ -2427,7 +2454,7 @@
           <w:hyperlink w:anchor="_Toc116561075" w:history="1">
             <w:r>
               <w:rPr>
-                <w:rStyle w:val="af0"/>
+                <w:rStyle w:val="Hyperlink"/>
                 <w:noProof/>
               </w:rPr>
               <w:t>Appendix: Operation Checklist</w:t>
@@ -2484,7 +2511,7 @@
         </w:p>
         <w:p>
           <w:pPr>
-            <w:pStyle w:val="23"/>
+            <w:pStyle w:val="TOC2"/>
             <w:rPr>
               <w:rFonts w:asciiTheme="minorHAnsi" w:eastAsiaTheme="minorEastAsia" w:hAnsiTheme="minorHAnsi" w:cstheme="minorBidi"/>
               <w:noProof/>
@@ -2495,7 +2522,7 @@
           <w:hyperlink w:anchor="_Toc116561076" w:history="1">
             <w:r>
               <w:rPr>
-                <w:rStyle w:val="af0"/>
+                <w:rStyle w:val="Hyperlink"/>
                 <w:noProof/>
               </w:rPr>
               <w:t>Appendix: Development Resources/Development Environment</w:t>
@@ -2552,7 +2579,7 @@
         </w:p>
         <w:p>
           <w:pPr>
-            <w:pStyle w:val="23"/>
+            <w:pStyle w:val="TOC2"/>
             <w:rPr>
               <w:rFonts w:asciiTheme="minorHAnsi" w:eastAsiaTheme="minorEastAsia" w:hAnsiTheme="minorHAnsi" w:cstheme="minorBidi"/>
               <w:noProof/>
@@ -2563,7 +2590,7 @@
           <w:hyperlink w:anchor="_Toc116561077" w:history="1">
             <w:r>
               <w:rPr>
-                <w:rStyle w:val="af0"/>
+                <w:rStyle w:val="Hyperlink"/>
                 <w:noProof/>
               </w:rPr>
               <w:t>Appendix: Frequently Asked Questions</w:t>
@@ -2620,7 +2647,7 @@
         </w:p>
         <w:p>
           <w:pPr>
-            <w:pStyle w:val="23"/>
+            <w:pStyle w:val="TOC2"/>
             <w:rPr>
               <w:rFonts w:asciiTheme="minorHAnsi" w:eastAsiaTheme="minorEastAsia" w:hAnsiTheme="minorHAnsi" w:cstheme="minorBidi"/>
               <w:noProof/>
@@ -2631,7 +2658,7 @@
           <w:hyperlink w:anchor="_Toc116561078" w:history="1">
             <w:r>
               <w:rPr>
-                <w:rStyle w:val="af0"/>
+                <w:rStyle w:val="Hyperlink"/>
                 <w:noProof/>
               </w:rPr>
               <w:t>Appendix: O2 sensor specifications and measurement results</w:t>
@@ -2688,7 +2715,7 @@
         </w:p>
         <w:p>
           <w:pPr>
-            <w:pStyle w:val="23"/>
+            <w:pStyle w:val="TOC2"/>
             <w:rPr>
               <w:rFonts w:asciiTheme="minorHAnsi" w:eastAsiaTheme="minorEastAsia" w:hAnsiTheme="minorHAnsi" w:cstheme="minorBidi"/>
               <w:noProof/>
@@ -2699,7 +2726,7 @@
           <w:hyperlink w:anchor="_Toc116561079" w:history="1">
             <w:r>
               <w:rPr>
-                <w:rStyle w:val="af0"/>
+                <w:rStyle w:val="Hyperlink"/>
                 <w:noProof/>
               </w:rPr>
               <w:t>Appendix: Contact Information</w:t>
@@ -2756,7 +2783,7 @@
         </w:p>
         <w:p>
           <w:pPr>
-            <w:pStyle w:val="23"/>
+            <w:pStyle w:val="TOC2"/>
             <w:rPr>
               <w:rFonts w:asciiTheme="minorHAnsi" w:eastAsiaTheme="minorEastAsia" w:hAnsiTheme="minorHAnsi" w:cstheme="minorBidi"/>
               <w:noProof/>
@@ -2767,7 +2794,7 @@
           <w:hyperlink w:anchor="_Toc116561080" w:history="1">
             <w:r>
               <w:rPr>
-                <w:rStyle w:val="af0"/>
+                <w:rStyle w:val="Hyperlink"/>
                 <w:noProof/>
               </w:rPr>
               <w:t>Appendix: License Information</w:t>
@@ -2824,7 +2851,7 @@
         </w:p>
         <w:p>
           <w:pPr>
-            <w:pStyle w:val="14"/>
+            <w:pStyle w:val="TOC1"/>
             <w:rPr>
               <w:bCs/>
               <w:lang w:val="ja-JP"/>
@@ -2853,7 +2880,7 @@
     </w:p>
     <w:p>
       <w:pPr>
-        <w:pStyle w:val="10"/>
+        <w:pStyle w:val="Heading1"/>
       </w:pPr>
       <w:bookmarkStart w:id="0" w:name="_Toc116561057"/>
       <w:r>
@@ -2873,7 +2900,7 @@
     </w:p>
     <w:p>
       <w:pPr>
-        <w:pStyle w:val="12"/>
+        <w:pStyle w:val="11"/>
         <w:ind w:leftChars="0"/>
       </w:pPr>
       <w:r>
@@ -2909,7 +2936,7 @@
     </w:p>
     <w:p>
       <w:pPr>
-        <w:pStyle w:val="12"/>
+        <w:pStyle w:val="11"/>
         <w:ind w:leftChars="0"/>
       </w:pPr>
       <w:r>
@@ -2933,7 +2960,7 @@
     </w:p>
     <w:p>
       <w:pPr>
-        <w:pStyle w:val="12"/>
+        <w:pStyle w:val="11"/>
         <w:numPr>
           <w:ilvl w:val="0"/>
           <w:numId w:val="33"/>
@@ -2949,7 +2976,7 @@
     </w:p>
     <w:p>
       <w:pPr>
-        <w:pStyle w:val="12"/>
+        <w:pStyle w:val="11"/>
         <w:numPr>
           <w:ilvl w:val="0"/>
           <w:numId w:val="33"/>
@@ -2965,7 +2992,7 @@
     </w:p>
     <w:p>
       <w:pPr>
-        <w:pStyle w:val="12"/>
+        <w:pStyle w:val="11"/>
         <w:numPr>
           <w:ilvl w:val="0"/>
           <w:numId w:val="33"/>
@@ -2981,7 +3008,7 @@
     </w:p>
     <w:p>
       <w:pPr>
-        <w:pStyle w:val="12"/>
+        <w:pStyle w:val="11"/>
         <w:numPr>
           <w:ilvl w:val="0"/>
           <w:numId w:val="33"/>
@@ -2997,13 +3024,13 @@
     </w:p>
     <w:p>
       <w:pPr>
-        <w:pStyle w:val="12"/>
+        <w:pStyle w:val="11"/>
         <w:ind w:leftChars="0" w:left="0"/>
       </w:pPr>
     </w:p>
     <w:p>
       <w:pPr>
-        <w:pStyle w:val="12"/>
+        <w:pStyle w:val="11"/>
         <w:ind w:leftChars="0"/>
       </w:pPr>
       <w:r>
@@ -3039,13 +3066,13 @@
     </w:p>
     <w:p>
       <w:pPr>
-        <w:pStyle w:val="12"/>
+        <w:pStyle w:val="11"/>
         <w:ind w:leftChars="0"/>
       </w:pPr>
     </w:p>
     <w:p>
       <w:pPr>
-        <w:pStyle w:val="12"/>
+        <w:pStyle w:val="11"/>
         <w:ind w:leftChars="0"/>
       </w:pPr>
       <w:r>
@@ -3172,13 +3199,13 @@
     </w:p>
     <w:p>
       <w:pPr>
-        <w:pStyle w:val="12"/>
+        <w:pStyle w:val="11"/>
         <w:ind w:leftChars="0" w:left="0"/>
       </w:pPr>
     </w:p>
     <w:p>
       <w:pPr>
-        <w:pStyle w:val="12"/>
+        <w:pStyle w:val="11"/>
       </w:pPr>
       <w:r>
         <w:rPr>
@@ -3201,7 +3228,7 @@
     </w:p>
     <w:p>
       <w:pPr>
-        <w:pStyle w:val="12"/>
+        <w:pStyle w:val="11"/>
         <w:ind w:leftChars="135" w:left="283"/>
         <w:rPr>
           <w:b/>
@@ -3219,12 +3246,12 @@
     </w:p>
     <w:p>
       <w:pPr>
-        <w:pStyle w:val="21"/>
+        <w:pStyle w:val="20"/>
       </w:pPr>
       <w:hyperlink r:id="rId17" w:history="1">
         <w:r>
           <w:rPr>
-            <w:rStyle w:val="af0"/>
+            <w:rStyle w:val="Hyperlink"/>
           </w:rPr>
           <w:t>https://drive.google.com/file/d/1yzwXpZE8MO3YYsV9nFuAE6dRmlb3xPf2/view?usp=sharing</w:t>
         </w:r>
@@ -3232,7 +3259,7 @@
     </w:p>
     <w:p>
       <w:pPr>
-        <w:pStyle w:val="21"/>
+        <w:pStyle w:val="20"/>
         <w:rPr>
           <w:b/>
           <w:bCs/>
@@ -3241,7 +3268,7 @@
     </w:p>
     <w:p>
       <w:pPr>
-        <w:pStyle w:val="21"/>
+        <w:pStyle w:val="20"/>
         <w:rPr>
           <w:b/>
           <w:bCs/>
@@ -3258,15 +3285,15 @@
     </w:p>
     <w:p>
       <w:pPr>
-        <w:pStyle w:val="21"/>
-        <w:rPr>
-          <w:rStyle w:val="af0"/>
+        <w:pStyle w:val="20"/>
+        <w:rPr>
+          <w:rStyle w:val="Hyperlink"/>
         </w:rPr>
       </w:pPr>
       <w:hyperlink r:id="rId18" w:history="1">
         <w:r>
           <w:rPr>
-            <w:rStyle w:val="af0"/>
+            <w:rStyle w:val="Hyperlink"/>
           </w:rPr>
           <w:t>https://drive.google.com/file/d/17E6WIj0e4-W8HM2w7mWsXGhC5LxRpZlZ/view?usp=sharing</w:t>
         </w:r>
@@ -3274,16 +3301,16 @@
     </w:p>
     <w:p>
       <w:pPr>
-        <w:pStyle w:val="21"/>
+        <w:pStyle w:val="20"/>
         <w:ind w:leftChars="0" w:left="0"/>
         <w:rPr>
-          <w:rStyle w:val="af0"/>
-        </w:rPr>
-      </w:pPr>
-    </w:p>
-    <w:p>
-      <w:pPr>
-        <w:pStyle w:val="12"/>
+          <w:rStyle w:val="Hyperlink"/>
+        </w:rPr>
+      </w:pPr>
+    </w:p>
+    <w:p>
+      <w:pPr>
+        <w:pStyle w:val="11"/>
         <w:rPr>
           <w:rFonts w:cs="Meiryo UI"/>
           <w:b/>
@@ -3327,7 +3354,7 @@
     </w:p>
     <w:p>
       <w:pPr>
-        <w:pStyle w:val="10"/>
+        <w:pStyle w:val="Heading1"/>
       </w:pPr>
       <w:bookmarkStart w:id="1" w:name="_Toc116561058"/>
       <w:r>
@@ -3347,12 +3374,12 @@
     </w:p>
     <w:p>
       <w:pPr>
-        <w:pStyle w:val="12"/>
-      </w:pPr>
-    </w:p>
-    <w:p>
-      <w:pPr>
-        <w:pStyle w:val="12"/>
+        <w:pStyle w:val="11"/>
+      </w:pPr>
+    </w:p>
+    <w:p>
+      <w:pPr>
+        <w:pStyle w:val="11"/>
         <w:jc w:val="center"/>
       </w:pPr>
       <w:r>
@@ -3411,7 +3438,7 @@
     </w:p>
     <w:p>
       <w:pPr>
-        <w:pStyle w:val="12"/>
+        <w:pStyle w:val="11"/>
       </w:pPr>
     </w:p>
     <w:tbl>
@@ -3435,7 +3462,7 @@
           </w:tcPr>
           <w:p>
             <w:pPr>
-              <w:pStyle w:val="12"/>
+              <w:pStyle w:val="11"/>
               <w:ind w:leftChars="0" w:left="0"/>
               <w:jc w:val="center"/>
               <w:rPr>
@@ -3457,7 +3484,7 @@
           </w:tcPr>
           <w:p>
             <w:pPr>
-              <w:pStyle w:val="12"/>
+              <w:pStyle w:val="11"/>
               <w:ind w:leftChars="0" w:left="0"/>
               <w:jc w:val="center"/>
               <w:rPr>
@@ -3484,7 +3511,7 @@
           </w:tcPr>
           <w:p>
             <w:pPr>
-              <w:pStyle w:val="12"/>
+              <w:pStyle w:val="11"/>
               <w:ind w:leftChars="0" w:left="0"/>
               <w:rPr>
                 <w:b/>
@@ -3507,7 +3534,7 @@
           </w:tcPr>
           <w:p>
             <w:pPr>
-              <w:pStyle w:val="12"/>
+              <w:pStyle w:val="11"/>
               <w:ind w:leftChars="0" w:left="0"/>
               <w:rPr>
                 <w:sz w:val="20"/>
@@ -3532,7 +3559,7 @@
           </w:tcPr>
           <w:p>
             <w:pPr>
-              <w:pStyle w:val="12"/>
+              <w:pStyle w:val="11"/>
               <w:ind w:leftChars="0" w:left="0"/>
               <w:rPr>
                 <w:b/>
@@ -3559,7 +3586,7 @@
           </w:tcPr>
           <w:p>
             <w:pPr>
-              <w:pStyle w:val="12"/>
+              <w:pStyle w:val="11"/>
               <w:ind w:leftChars="0" w:left="0"/>
               <w:rPr>
                 <w:sz w:val="20"/>
@@ -3592,7 +3619,7 @@
           </w:tcPr>
           <w:p>
             <w:pPr>
-              <w:pStyle w:val="12"/>
+              <w:pStyle w:val="11"/>
               <w:ind w:leftChars="0" w:left="0"/>
               <w:rPr>
                 <w:b/>
@@ -3619,7 +3646,7 @@
           </w:tcPr>
           <w:p>
             <w:pPr>
-              <w:pStyle w:val="12"/>
+              <w:pStyle w:val="11"/>
               <w:ind w:leftChars="0" w:left="0"/>
               <w:rPr>
                 <w:sz w:val="20"/>
@@ -3644,7 +3671,7 @@
           </w:tcPr>
           <w:p>
             <w:pPr>
-              <w:pStyle w:val="12"/>
+              <w:pStyle w:val="11"/>
               <w:ind w:leftChars="0" w:left="0"/>
               <w:rPr>
                 <w:b/>
@@ -3671,7 +3698,7 @@
           </w:tcPr>
           <w:p>
             <w:pPr>
-              <w:pStyle w:val="12"/>
+              <w:pStyle w:val="11"/>
               <w:ind w:leftChars="0" w:left="0"/>
               <w:rPr>
                 <w:sz w:val="20"/>
@@ -3696,7 +3723,7 @@
           </w:tcPr>
           <w:p>
             <w:pPr>
-              <w:pStyle w:val="12"/>
+              <w:pStyle w:val="11"/>
               <w:ind w:leftChars="0" w:left="0"/>
               <w:rPr>
                 <w:b/>
@@ -3723,7 +3750,7 @@
           </w:tcPr>
           <w:p>
             <w:pPr>
-              <w:pStyle w:val="12"/>
+              <w:pStyle w:val="11"/>
               <w:ind w:leftChars="0" w:left="0"/>
               <w:rPr>
                 <w:sz w:val="20"/>
@@ -3748,7 +3775,7 @@
           </w:tcPr>
           <w:p>
             <w:pPr>
-              <w:pStyle w:val="12"/>
+              <w:pStyle w:val="11"/>
               <w:ind w:leftChars="0" w:left="0"/>
               <w:rPr>
                 <w:b/>
@@ -3775,7 +3802,7 @@
           </w:tcPr>
           <w:p>
             <w:pPr>
-              <w:pStyle w:val="12"/>
+              <w:pStyle w:val="11"/>
               <w:ind w:leftChars="0" w:left="0"/>
               <w:rPr>
                 <w:sz w:val="20"/>
@@ -3800,7 +3827,7 @@
           </w:tcPr>
           <w:p>
             <w:pPr>
-              <w:pStyle w:val="12"/>
+              <w:pStyle w:val="11"/>
               <w:ind w:leftChars="0" w:left="0"/>
               <w:rPr>
                 <w:b/>
@@ -3827,7 +3854,7 @@
           </w:tcPr>
           <w:p>
             <w:pPr>
-              <w:pStyle w:val="12"/>
+              <w:pStyle w:val="11"/>
               <w:ind w:leftChars="0" w:left="0"/>
               <w:rPr>
                 <w:sz w:val="20"/>
@@ -3852,7 +3879,7 @@
           </w:tcPr>
           <w:p>
             <w:pPr>
-              <w:pStyle w:val="12"/>
+              <w:pStyle w:val="11"/>
               <w:tabs>
                 <w:tab w:val="center" w:pos="1026"/>
               </w:tabs>
@@ -3882,7 +3909,7 @@
           </w:tcPr>
           <w:p>
             <w:pPr>
-              <w:pStyle w:val="12"/>
+              <w:pStyle w:val="11"/>
               <w:ind w:leftChars="0" w:left="0"/>
               <w:rPr>
                 <w:sz w:val="20"/>
@@ -3907,7 +3934,7 @@
           </w:tcPr>
           <w:p>
             <w:pPr>
-              <w:pStyle w:val="12"/>
+              <w:pStyle w:val="11"/>
               <w:ind w:leftChars="0" w:left="0"/>
               <w:rPr>
                 <w:b/>
@@ -3934,7 +3961,7 @@
           </w:tcPr>
           <w:p>
             <w:pPr>
-              <w:pStyle w:val="12"/>
+              <w:pStyle w:val="11"/>
               <w:ind w:leftChars="0" w:left="0"/>
               <w:rPr>
                 <w:sz w:val="20"/>
@@ -3959,7 +3986,7 @@
           </w:tcPr>
           <w:p>
             <w:pPr>
-              <w:pStyle w:val="12"/>
+              <w:pStyle w:val="11"/>
               <w:ind w:leftChars="0" w:left="0"/>
               <w:rPr>
                 <w:b/>
@@ -4021,7 +4048,7 @@
           </w:tcPr>
           <w:p>
             <w:pPr>
-              <w:pStyle w:val="12"/>
+              <w:pStyle w:val="11"/>
               <w:ind w:leftChars="0" w:left="0"/>
               <w:rPr>
                 <w:rFonts w:cs="ＭＳ Ｐゴシック"/>
@@ -4087,7 +4114,7 @@
           </w:tcPr>
           <w:p>
             <w:pPr>
-              <w:pStyle w:val="12"/>
+              <w:pStyle w:val="11"/>
               <w:ind w:leftChars="0" w:left="0"/>
               <w:rPr>
                 <w:rFonts w:cs="ＭＳ Ｐゴシック"/>
@@ -4208,7 +4235,7 @@
     </w:p>
     <w:p>
       <w:pPr>
-        <w:pStyle w:val="10"/>
+        <w:pStyle w:val="Heading1"/>
       </w:pPr>
       <w:r>
         <w:rPr>
@@ -4220,27 +4247,27 @@
     </w:p>
     <w:p>
       <w:pPr>
+        <w:pStyle w:val="Heading2"/>
+      </w:pPr>
+      <w:bookmarkStart w:id="2" w:name="_Toc116561060"/>
+      <w:r>
+        <w:rPr>
+          <w:rFonts w:hint="eastAsia"/>
+        </w:rPr>
+        <w:t>D</w:t>
+      </w:r>
+      <w:r>
+        <w:rPr>
+          <w:rFonts w:hint="eastAsia"/>
+        </w:rPr>
+        <w:t>evice</w:t>
+      </w:r>
+      <w:bookmarkEnd w:id="2"/>
+    </w:p>
+    <w:p>
+      <w:pPr>
         <w:pStyle w:val="20"/>
       </w:pPr>
-      <w:bookmarkStart w:id="2" w:name="_Toc116561060"/>
-      <w:r>
-        <w:rPr>
-          <w:rFonts w:hint="eastAsia"/>
-        </w:rPr>
-        <w:t>D</w:t>
-      </w:r>
-      <w:r>
-        <w:rPr>
-          <w:rFonts w:hint="eastAsia"/>
-        </w:rPr>
-        <w:t>evice</w:t>
-      </w:r>
-      <w:bookmarkEnd w:id="2"/>
-    </w:p>
-    <w:p>
-      <w:pPr>
-        <w:pStyle w:val="21"/>
-      </w:pPr>
       <w:r>
         <w:rPr>
           <w:rFonts w:hint="eastAsia"/>
@@ -4280,7 +4307,7 @@
     </w:p>
     <w:p>
       <w:pPr>
-        <w:pStyle w:val="21"/>
+        <w:pStyle w:val="20"/>
       </w:pPr>
       <w:r>
         <w:rPr>
@@ -4291,12 +4318,12 @@
     </w:p>
     <w:p>
       <w:pPr>
-        <w:pStyle w:val="21"/>
-      </w:pPr>
-    </w:p>
-    <w:p>
-      <w:pPr>
-        <w:pStyle w:val="12"/>
+        <w:pStyle w:val="20"/>
+      </w:pPr>
+    </w:p>
+    <w:p>
+      <w:pPr>
+        <w:pStyle w:val="11"/>
         <w:jc w:val="center"/>
         <w:rPr>
           <w:b/>
@@ -4361,13 +4388,13 @@
     </w:p>
     <w:p>
       <w:pPr>
-        <w:pStyle w:val="12"/>
+        <w:pStyle w:val="11"/>
         <w:jc w:val="center"/>
       </w:pPr>
     </w:p>
     <w:p>
       <w:pPr>
-        <w:pStyle w:val="20"/>
+        <w:pStyle w:val="Heading2"/>
       </w:pPr>
       <w:bookmarkStart w:id="3" w:name="_Toc116561061"/>
       <w:r>
@@ -4386,7 +4413,7 @@
     </w:p>
     <w:p>
       <w:pPr>
-        <w:pStyle w:val="12"/>
+        <w:pStyle w:val="11"/>
         <w:numPr>
           <w:ilvl w:val="0"/>
           <w:numId w:val="9"/>
@@ -4414,7 +4441,7 @@
     </w:p>
     <w:p>
       <w:pPr>
-        <w:pStyle w:val="12"/>
+        <w:pStyle w:val="11"/>
         <w:numPr>
           <w:ilvl w:val="0"/>
           <w:numId w:val="9"/>
@@ -4448,7 +4475,7 @@
     </w:p>
     <w:p>
       <w:pPr>
-        <w:pStyle w:val="12"/>
+        <w:pStyle w:val="11"/>
         <w:numPr>
           <w:ilvl w:val="0"/>
           <w:numId w:val="9"/>
@@ -4467,7 +4494,7 @@
     </w:p>
     <w:p>
       <w:pPr>
-        <w:pStyle w:val="12"/>
+        <w:pStyle w:val="11"/>
         <w:numPr>
           <w:ilvl w:val="0"/>
           <w:numId w:val="9"/>
@@ -4486,7 +4513,7 @@
     </w:p>
     <w:p>
       <w:pPr>
-        <w:pStyle w:val="12"/>
+        <w:pStyle w:val="11"/>
         <w:numPr>
           <w:ilvl w:val="0"/>
           <w:numId w:val="9"/>
@@ -4542,7 +4569,7 @@
     </w:p>
     <w:p>
       <w:pPr>
-        <w:pStyle w:val="20"/>
+        <w:pStyle w:val="Heading2"/>
       </w:pPr>
       <w:r>
         <w:rPr>
@@ -4567,7 +4594,7 @@
     </w:p>
     <w:p>
       <w:pPr>
-        <w:pStyle w:val="21"/>
+        <w:pStyle w:val="20"/>
         <w:rPr>
           <w:lang w:val="x-none"/>
         </w:rPr>
@@ -4595,7 +4622,7 @@
           </w:tcPr>
           <w:p>
             <w:pPr>
-              <w:pStyle w:val="12"/>
+              <w:pStyle w:val="11"/>
               <w:ind w:leftChars="0" w:left="0"/>
               <w:jc w:val="center"/>
               <w:rPr>
@@ -4617,7 +4644,7 @@
           </w:tcPr>
           <w:p>
             <w:pPr>
-              <w:pStyle w:val="12"/>
+              <w:pStyle w:val="11"/>
               <w:ind w:leftChars="0" w:left="0"/>
               <w:jc w:val="center"/>
               <w:rPr>
@@ -4639,7 +4666,7 @@
           </w:tcPr>
           <w:p>
             <w:pPr>
-              <w:pStyle w:val="12"/>
+              <w:pStyle w:val="11"/>
               <w:ind w:leftChars="0" w:left="0"/>
               <w:jc w:val="center"/>
               <w:rPr>
@@ -4663,7 +4690,7 @@
           </w:tcPr>
           <w:p>
             <w:pPr>
-              <w:pStyle w:val="12"/>
+              <w:pStyle w:val="11"/>
               <w:rPr>
                 <w:b/>
                 <w:bCs/>
@@ -4683,7 +4710,7 @@
           </w:tcPr>
           <w:p>
             <w:pPr>
-              <w:pStyle w:val="12"/>
+              <w:pStyle w:val="11"/>
               <w:ind w:leftChars="0" w:left="0"/>
             </w:pPr>
             <w:r>
@@ -4697,7 +4724,7 @@
           </w:tcPr>
           <w:p>
             <w:pPr>
-              <w:pStyle w:val="12"/>
+              <w:pStyle w:val="11"/>
               <w:ind w:leftChars="0" w:left="0"/>
             </w:pPr>
             <w:r>
@@ -4728,7 +4755,7 @@
           </w:tcPr>
           <w:p>
             <w:pPr>
-              <w:pStyle w:val="12"/>
+              <w:pStyle w:val="11"/>
             </w:pPr>
             <w:r>
               <w:rPr>
@@ -4744,7 +4771,7 @@
           </w:tcPr>
           <w:p>
             <w:pPr>
-              <w:pStyle w:val="12"/>
+              <w:pStyle w:val="11"/>
               <w:ind w:leftChars="0" w:left="0"/>
             </w:pPr>
             <w:r>
@@ -4770,7 +4797,7 @@
           </w:tcPr>
           <w:p>
             <w:pPr>
-              <w:pStyle w:val="12"/>
+              <w:pStyle w:val="11"/>
               <w:ind w:leftChars="0" w:left="0"/>
             </w:pPr>
             <w:r>
@@ -4801,7 +4828,7 @@
           </w:tcPr>
           <w:p>
             <w:pPr>
-              <w:pStyle w:val="12"/>
+              <w:pStyle w:val="11"/>
             </w:pPr>
             <w:r>
               <w:t>white</w:t>
@@ -4814,7 +4841,7 @@
           </w:tcPr>
           <w:p>
             <w:pPr>
-              <w:pStyle w:val="12"/>
+              <w:pStyle w:val="11"/>
               <w:ind w:leftChars="0" w:left="0"/>
             </w:pPr>
             <w:r>
@@ -4846,7 +4873,7 @@
           </w:tcPr>
           <w:p>
             <w:pPr>
-              <w:pStyle w:val="12"/>
+              <w:pStyle w:val="11"/>
               <w:ind w:leftChars="0" w:left="0"/>
             </w:pPr>
             <w:r>
@@ -4865,7 +4892,7 @@
           </w:tcPr>
           <w:p>
             <w:pPr>
-              <w:pStyle w:val="12"/>
+              <w:pStyle w:val="11"/>
             </w:pPr>
             <w:r>
               <w:rPr>
@@ -4881,7 +4908,7 @@
           </w:tcPr>
           <w:p>
             <w:pPr>
-              <w:pStyle w:val="12"/>
+              <w:pStyle w:val="11"/>
               <w:ind w:leftChars="0" w:left="0"/>
             </w:pPr>
             <w:r>
@@ -4913,7 +4940,7 @@
           </w:tcPr>
           <w:p>
             <w:pPr>
-              <w:pStyle w:val="12"/>
+              <w:pStyle w:val="11"/>
               <w:ind w:leftChars="0" w:left="0"/>
             </w:pPr>
             <w:r>
@@ -4932,7 +4959,7 @@
           </w:tcPr>
           <w:p>
             <w:pPr>
-              <w:pStyle w:val="12"/>
+              <w:pStyle w:val="11"/>
             </w:pPr>
             <w:r>
               <w:t>brown</w:t>
@@ -4945,7 +4972,7 @@
           </w:tcPr>
           <w:p>
             <w:pPr>
-              <w:pStyle w:val="12"/>
+              <w:pStyle w:val="11"/>
               <w:ind w:leftChars="0" w:left="0"/>
             </w:pPr>
             <w:r>
@@ -4962,7 +4989,7 @@
           </w:tcPr>
           <w:p>
             <w:pPr>
-              <w:pStyle w:val="12"/>
+              <w:pStyle w:val="11"/>
               <w:ind w:leftChars="0" w:left="0"/>
             </w:pPr>
             <w:r>
@@ -4981,7 +5008,7 @@
           </w:tcPr>
           <w:p>
             <w:pPr>
-              <w:pStyle w:val="12"/>
+              <w:pStyle w:val="11"/>
             </w:pPr>
             <w:r>
               <w:t>green</w:t>
@@ -4994,7 +5021,7 @@
           </w:tcPr>
           <w:p>
             <w:pPr>
-              <w:pStyle w:val="12"/>
+              <w:pStyle w:val="11"/>
               <w:ind w:leftChars="0" w:left="0"/>
             </w:pPr>
             <w:r>
@@ -5011,7 +5038,7 @@
           </w:tcPr>
           <w:p>
             <w:pPr>
-              <w:pStyle w:val="12"/>
+              <w:pStyle w:val="11"/>
               <w:ind w:leftChars="0" w:left="0"/>
             </w:pPr>
             <w:r>
@@ -5026,7 +5053,7 @@
     </w:tbl>
     <w:p>
       <w:pPr>
-        <w:pStyle w:val="12"/>
+        <w:pStyle w:val="11"/>
       </w:pPr>
     </w:p>
     <w:p>
@@ -5122,7 +5149,7 @@
     </w:p>
     <w:p>
       <w:pPr>
-        <w:pStyle w:val="21"/>
+        <w:pStyle w:val="20"/>
         <w:numPr>
           <w:ilvl w:val="0"/>
           <w:numId w:val="34"/>
@@ -5138,7 +5165,7 @@
     </w:p>
     <w:p>
       <w:pPr>
-        <w:pStyle w:val="21"/>
+        <w:pStyle w:val="20"/>
         <w:ind w:leftChars="0" w:left="703"/>
       </w:pPr>
       <w:r>
@@ -5162,7 +5189,7 @@
     </w:p>
     <w:p>
       <w:pPr>
-        <w:pStyle w:val="21"/>
+        <w:pStyle w:val="20"/>
         <w:numPr>
           <w:ilvl w:val="0"/>
           <w:numId w:val="34"/>
@@ -5184,7 +5211,7 @@
     </w:p>
     <w:p>
       <w:pPr>
-        <w:pStyle w:val="21"/>
+        <w:pStyle w:val="20"/>
         <w:ind w:leftChars="0" w:left="703"/>
       </w:pPr>
       <w:r>
@@ -5220,7 +5247,7 @@
     </w:p>
     <w:p>
       <w:pPr>
-        <w:pStyle w:val="21"/>
+        <w:pStyle w:val="20"/>
         <w:numPr>
           <w:ilvl w:val="0"/>
           <w:numId w:val="34"/>
@@ -5266,7 +5293,7 @@
     </w:p>
     <w:p>
       <w:pPr>
-        <w:pStyle w:val="21"/>
+        <w:pStyle w:val="20"/>
         <w:ind w:leftChars="0" w:left="703"/>
       </w:pPr>
       <w:r>
@@ -5290,7 +5317,7 @@
     </w:p>
     <w:p>
       <w:pPr>
-        <w:pStyle w:val="21"/>
+        <w:pStyle w:val="20"/>
         <w:numPr>
           <w:ilvl w:val="0"/>
           <w:numId w:val="34"/>
@@ -5325,7 +5352,7 @@
     </w:p>
     <w:p>
       <w:pPr>
-        <w:pStyle w:val="10"/>
+        <w:pStyle w:val="Heading1"/>
       </w:pPr>
       <w:bookmarkStart w:id="5" w:name="_Toc116561063"/>
       <w:r>
@@ -5341,7 +5368,7 @@
     <w:bookmarkEnd w:id="6"/>
     <w:p>
       <w:pPr>
-        <w:pStyle w:val="12"/>
+        <w:pStyle w:val="11"/>
       </w:pPr>
       <w:r>
         <w:rPr>
@@ -5358,21 +5385,21 @@
     </w:p>
     <w:p>
       <w:pPr>
+        <w:pStyle w:val="Heading2"/>
+      </w:pPr>
+      <w:bookmarkStart w:id="7" w:name="_Toc116561064"/>
+      <w:r>
+        <w:rPr>
+          <w:rFonts w:hint="eastAsia"/>
+        </w:rPr>
+        <w:t>AP mode</w:t>
+      </w:r>
+      <w:bookmarkEnd w:id="7"/>
+    </w:p>
+    <w:p>
+      <w:pPr>
         <w:pStyle w:val="20"/>
       </w:pPr>
-      <w:bookmarkStart w:id="7" w:name="_Toc116561064"/>
-      <w:r>
-        <w:rPr>
-          <w:rFonts w:hint="eastAsia"/>
-        </w:rPr>
-        <w:t>AP mode</w:t>
-      </w:r>
-      <w:bookmarkEnd w:id="7"/>
-    </w:p>
-    <w:p>
-      <w:pPr>
-        <w:pStyle w:val="21"/>
-      </w:pPr>
       <w:r>
         <w:rPr>
           <w:rFonts w:hint="eastAsia"/>
@@ -5382,7 +5409,7 @@
     </w:p>
     <w:p>
       <w:pPr>
-        <w:pStyle w:val="21"/>
+        <w:pStyle w:val="20"/>
       </w:pPr>
       <w:r>
         <w:rPr>
@@ -5393,12 +5420,12 @@
     </w:p>
     <w:p>
       <w:pPr>
-        <w:pStyle w:val="21"/>
-      </w:pPr>
-    </w:p>
-    <w:p>
-      <w:pPr>
-        <w:pStyle w:val="21"/>
+        <w:pStyle w:val="20"/>
+      </w:pPr>
+    </w:p>
+    <w:p>
+      <w:pPr>
+        <w:pStyle w:val="20"/>
         <w:jc w:val="center"/>
       </w:pPr>
       <w:r>
@@ -5519,13 +5546,13 @@
     </w:p>
     <w:p>
       <w:pPr>
-        <w:pStyle w:val="21"/>
+        <w:pStyle w:val="20"/>
         <w:jc w:val="center"/>
       </w:pPr>
     </w:p>
     <w:p>
       <w:pPr>
-        <w:pStyle w:val="21"/>
+        <w:pStyle w:val="20"/>
         <w:jc w:val="center"/>
       </w:pPr>
       <w:r>
@@ -5549,12 +5576,12 @@
     </w:p>
     <w:p>
       <w:pPr>
-        <w:pStyle w:val="21"/>
-      </w:pPr>
-    </w:p>
-    <w:p>
-      <w:pPr>
-        <w:pStyle w:val="21"/>
+        <w:pStyle w:val="20"/>
+      </w:pPr>
+    </w:p>
+    <w:p>
+      <w:pPr>
+        <w:pStyle w:val="20"/>
       </w:pPr>
       <w:r>
         <w:rPr>
@@ -5565,7 +5592,7 @@
     </w:p>
     <w:p>
       <w:pPr>
-        <w:pStyle w:val="21"/>
+        <w:pStyle w:val="20"/>
       </w:pPr>
       <w:r>
         <w:rPr>
@@ -5576,7 +5603,7 @@
     </w:p>
     <w:p>
       <w:pPr>
-        <w:pStyle w:val="21"/>
+        <w:pStyle w:val="20"/>
       </w:pPr>
       <w:r>
         <w:rPr>
@@ -5587,7 +5614,7 @@
     </w:p>
     <w:p>
       <w:pPr>
-        <w:pStyle w:val="21"/>
+        <w:pStyle w:val="20"/>
         <w:jc w:val="center"/>
       </w:pPr>
       <w:r>
@@ -5647,12 +5674,12 @@
     </w:p>
     <w:p>
       <w:pPr>
-        <w:pStyle w:val="21"/>
-      </w:pPr>
-    </w:p>
-    <w:p>
-      <w:pPr>
-        <w:pStyle w:val="21"/>
+        <w:pStyle w:val="20"/>
+      </w:pPr>
+    </w:p>
+    <w:p>
+      <w:pPr>
+        <w:pStyle w:val="20"/>
       </w:pPr>
       <w:r>
         <w:rPr>
@@ -5669,7 +5696,7 @@
     </w:p>
     <w:p>
       <w:pPr>
-        <w:pStyle w:val="21"/>
+        <w:pStyle w:val="20"/>
       </w:pPr>
       <w:r>
         <w:rPr>
@@ -5698,7 +5725,7 @@
     </w:p>
     <w:p>
       <w:pPr>
-        <w:pStyle w:val="20"/>
+        <w:pStyle w:val="Heading2"/>
       </w:pPr>
       <w:bookmarkStart w:id="8" w:name="_Toc116561065"/>
       <w:r>
@@ -5718,7 +5745,7 @@
     </w:p>
     <w:p>
       <w:pPr>
-        <w:pStyle w:val="21"/>
+        <w:pStyle w:val="20"/>
       </w:pPr>
       <w:r>
         <w:rPr>
@@ -5729,12 +5756,12 @@
     </w:p>
     <w:p>
       <w:pPr>
-        <w:pStyle w:val="21"/>
-      </w:pPr>
-    </w:p>
-    <w:p>
-      <w:pPr>
-        <w:pStyle w:val="21"/>
+        <w:pStyle w:val="20"/>
+      </w:pPr>
+    </w:p>
+    <w:p>
+      <w:pPr>
+        <w:pStyle w:val="20"/>
         <w:jc w:val="center"/>
       </w:pPr>
       <w:r>
@@ -5793,12 +5820,12 @@
     </w:p>
     <w:p>
       <w:pPr>
-        <w:pStyle w:val="21"/>
-      </w:pPr>
-    </w:p>
-    <w:p>
-      <w:pPr>
-        <w:pStyle w:val="21"/>
+        <w:pStyle w:val="20"/>
+      </w:pPr>
+    </w:p>
+    <w:p>
+      <w:pPr>
+        <w:pStyle w:val="20"/>
       </w:pPr>
       <w:r>
         <w:rPr>
@@ -5809,7 +5836,7 @@
     </w:p>
     <w:p>
       <w:pPr>
-        <w:pStyle w:val="21"/>
+        <w:pStyle w:val="20"/>
       </w:pPr>
       <w:r>
         <w:rPr>
@@ -5838,7 +5865,7 @@
     </w:p>
     <w:p>
       <w:pPr>
-        <w:pStyle w:val="21"/>
+        <w:pStyle w:val="20"/>
         <w:jc w:val="center"/>
       </w:pPr>
       <w:r>
@@ -5915,7 +5942,7 @@
               </wp:anchor>
             </w:drawing>
           </mc:Choice>
-          <mc:Fallback xmlns:a="http://schemas.openxmlformats.org/drawingml/2006/main" xmlns:pic="http://schemas.openxmlformats.org/drawingml/2006/picture" xmlns:a14="http://schemas.microsoft.com/office/drawing/2010/main" xmlns:oel="http://schemas.microsoft.com/office/2019/extlst">
+          <mc:Fallback xmlns:a14="http://schemas.microsoft.com/office/drawing/2010/main" xmlns:pic="http://schemas.openxmlformats.org/drawingml/2006/picture" xmlns:a="http://schemas.openxmlformats.org/drawingml/2006/main">
             <w:pict>
               <v:rect id="Rectangle 15" style="position:absolute;left:0;text-align:left;margin-left:252.25pt;margin-top:128.7pt;width:24.75pt;height:15pt;z-index:251675649;visibility:visible;mso-wrap-style:square;mso-width-percent:0;mso-height-percent:0;mso-wrap-distance-left:9pt;mso-wrap-distance-top:0;mso-wrap-distance-right:9pt;mso-wrap-distance-bottom:0;mso-position-horizontal:absolute;mso-position-horizontal-relative:text;mso-position-vertical:absolute;mso-position-vertical-relative:text;mso-width-percent:0;mso-height-percent:0;mso-width-relative:margin;mso-height-relative:margin;v-text-anchor:middle" o:spid="_x0000_s1026" filled="f" strokecolor="red" strokeweight="2pt" o:gfxdata="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" w14:anchorId="731D1AC4"/>
             </w:pict>
@@ -5979,12 +6006,12 @@
     </w:p>
     <w:p>
       <w:pPr>
-        <w:pStyle w:val="21"/>
-      </w:pPr>
-    </w:p>
-    <w:p>
-      <w:pPr>
-        <w:pStyle w:val="21"/>
+        <w:pStyle w:val="20"/>
+      </w:pPr>
+    </w:p>
+    <w:p>
+      <w:pPr>
+        <w:pStyle w:val="20"/>
       </w:pPr>
       <w:r>
         <w:rPr>
@@ -6013,7 +6040,7 @@
     </w:p>
     <w:p>
       <w:pPr>
-        <w:pStyle w:val="21"/>
+        <w:pStyle w:val="20"/>
         <w:ind w:leftChars="0" w:left="0"/>
       </w:pPr>
       <w:r>
@@ -6114,7 +6141,7 @@
           </w:tcPr>
           <w:p>
             <w:pPr>
-              <w:pStyle w:val="21"/>
+              <w:pStyle w:val="20"/>
               <w:ind w:leftChars="0" w:left="0"/>
               <w:jc w:val="center"/>
               <w:rPr>
@@ -6144,7 +6171,7 @@
           </w:tcPr>
           <w:p>
             <w:pPr>
-              <w:pStyle w:val="21"/>
+              <w:pStyle w:val="20"/>
               <w:ind w:leftChars="0" w:left="0"/>
               <w:jc w:val="center"/>
               <w:rPr>
@@ -6174,7 +6201,7 @@
           </w:tcPr>
           <w:p>
             <w:pPr>
-              <w:pStyle w:val="21"/>
+              <w:pStyle w:val="20"/>
               <w:ind w:leftChars="0" w:left="0"/>
               <w:jc w:val="center"/>
               <w:rPr>
@@ -6206,7 +6233,7 @@
           </w:tcPr>
           <w:p>
             <w:pPr>
-              <w:pStyle w:val="21"/>
+              <w:pStyle w:val="20"/>
               <w:ind w:leftChars="0" w:left="0"/>
               <w:rPr>
                 <w:sz w:val="16"/>
@@ -6228,7 +6255,7 @@
           </w:tcPr>
           <w:p>
             <w:pPr>
-              <w:pStyle w:val="21"/>
+              <w:pStyle w:val="20"/>
               <w:ind w:leftChars="0" w:left="0"/>
               <w:rPr>
                 <w:sz w:val="16"/>
@@ -6251,7 +6278,7 @@
           </w:tcPr>
           <w:p>
             <w:pPr>
-              <w:pStyle w:val="21"/>
+              <w:pStyle w:val="20"/>
               <w:ind w:leftChars="0" w:left="0"/>
               <w:rPr>
                 <w:sz w:val="16"/>
@@ -6276,7 +6303,7 @@
           </w:tcPr>
           <w:p>
             <w:pPr>
-              <w:pStyle w:val="21"/>
+              <w:pStyle w:val="20"/>
               <w:ind w:leftChars="0" w:left="0"/>
               <w:rPr>
                 <w:sz w:val="16"/>
@@ -6298,7 +6325,7 @@
           </w:tcPr>
           <w:p>
             <w:pPr>
-              <w:pStyle w:val="21"/>
+              <w:pStyle w:val="20"/>
               <w:ind w:leftChars="0" w:left="0"/>
               <w:rPr>
                 <w:sz w:val="16"/>
@@ -6321,7 +6348,7 @@
           </w:tcPr>
           <w:p>
             <w:pPr>
-              <w:pStyle w:val="21"/>
+              <w:pStyle w:val="20"/>
               <w:ind w:leftChars="0" w:left="0"/>
               <w:rPr>
                 <w:sz w:val="16"/>
@@ -6346,7 +6373,7 @@
           </w:tcPr>
           <w:p>
             <w:pPr>
-              <w:pStyle w:val="21"/>
+              <w:pStyle w:val="20"/>
               <w:ind w:leftChars="0" w:left="0"/>
               <w:rPr>
                 <w:sz w:val="16"/>
@@ -6369,7 +6396,7 @@
           </w:tcPr>
           <w:p>
             <w:pPr>
-              <w:pStyle w:val="21"/>
+              <w:pStyle w:val="20"/>
               <w:ind w:leftChars="0" w:left="0"/>
               <w:rPr>
                 <w:sz w:val="16"/>
@@ -6391,7 +6418,7 @@
           </w:tcPr>
           <w:p>
             <w:pPr>
-              <w:pStyle w:val="21"/>
+              <w:pStyle w:val="20"/>
               <w:ind w:leftChars="0" w:left="0"/>
               <w:rPr>
                 <w:sz w:val="16"/>
@@ -6416,7 +6443,7 @@
           </w:tcPr>
           <w:p>
             <w:pPr>
-              <w:pStyle w:val="21"/>
+              <w:pStyle w:val="20"/>
               <w:ind w:leftChars="0" w:left="0"/>
               <w:rPr>
                 <w:sz w:val="16"/>
@@ -6439,7 +6466,7 @@
           </w:tcPr>
           <w:p>
             <w:pPr>
-              <w:pStyle w:val="21"/>
+              <w:pStyle w:val="20"/>
               <w:ind w:leftChars="0" w:left="0"/>
               <w:rPr>
                 <w:sz w:val="16"/>
@@ -6461,7 +6488,7 @@
           </w:tcPr>
           <w:p>
             <w:pPr>
-              <w:pStyle w:val="21"/>
+              <w:pStyle w:val="20"/>
               <w:ind w:leftChars="0" w:left="0"/>
               <w:rPr>
                 <w:sz w:val="16"/>
@@ -6486,7 +6513,7 @@
           </w:tcPr>
           <w:p>
             <w:pPr>
-              <w:pStyle w:val="21"/>
+              <w:pStyle w:val="20"/>
               <w:ind w:leftChars="0" w:left="0"/>
               <w:rPr>
                 <w:sz w:val="16"/>
@@ -6509,7 +6536,7 @@
           </w:tcPr>
           <w:p>
             <w:pPr>
-              <w:pStyle w:val="21"/>
+              <w:pStyle w:val="20"/>
               <w:ind w:leftChars="0" w:left="0"/>
               <w:rPr>
                 <w:sz w:val="16"/>
@@ -6531,7 +6558,7 @@
           </w:tcPr>
           <w:p>
             <w:pPr>
-              <w:pStyle w:val="21"/>
+              <w:pStyle w:val="20"/>
               <w:ind w:leftChars="0" w:left="0"/>
               <w:rPr>
                 <w:sz w:val="16"/>
@@ -6552,7 +6579,7 @@
     </w:tbl>
     <w:p>
       <w:pPr>
-        <w:pStyle w:val="21"/>
+        <w:pStyle w:val="20"/>
       </w:pPr>
       <w:r>
         <w:rPr>
@@ -6563,7 +6590,7 @@
     </w:p>
     <w:p>
       <w:pPr>
-        <w:pStyle w:val="21"/>
+        <w:pStyle w:val="20"/>
       </w:pPr>
       <w:r>
         <w:rPr>
@@ -6580,12 +6607,12 @@
     </w:p>
     <w:p>
       <w:pPr>
-        <w:pStyle w:val="21"/>
-      </w:pPr>
-    </w:p>
-    <w:p>
-      <w:pPr>
-        <w:pStyle w:val="21"/>
+        <w:pStyle w:val="20"/>
+      </w:pPr>
+    </w:p>
+    <w:p>
+      <w:pPr>
+        <w:pStyle w:val="20"/>
       </w:pPr>
       <w:r>
         <w:rPr>
@@ -6602,12 +6629,12 @@
     </w:p>
     <w:p>
       <w:pPr>
-        <w:pStyle w:val="21"/>
-      </w:pPr>
-    </w:p>
-    <w:p>
-      <w:pPr>
-        <w:pStyle w:val="21"/>
+        <w:pStyle w:val="20"/>
+      </w:pPr>
+    </w:p>
+    <w:p>
+      <w:pPr>
+        <w:pStyle w:val="20"/>
       </w:pPr>
       <w:r>
         <w:t>(5)After activating tethering on your smartphone, turn on the ignition.</w:t>
@@ -6615,12 +6642,12 @@
     </w:p>
     <w:p>
       <w:pPr>
-        <w:pStyle w:val="21"/>
-      </w:pPr>
-    </w:p>
-    <w:p>
-      <w:pPr>
-        <w:pStyle w:val="21"/>
+        <w:pStyle w:val="20"/>
+      </w:pPr>
+    </w:p>
+    <w:p>
+      <w:pPr>
+        <w:pStyle w:val="20"/>
       </w:pPr>
       <w:r>
         <w:t>(6)Go to http://[ip set for device]/.</w:t>
@@ -6628,7 +6655,7 @@
     </w:p>
     <w:p>
       <w:pPr>
-        <w:pStyle w:val="21"/>
+        <w:pStyle w:val="20"/>
       </w:pPr>
       <w:r>
         <w:rPr>
@@ -6643,12 +6670,12 @@
     </w:p>
     <w:p>
       <w:pPr>
-        <w:pStyle w:val="21"/>
-      </w:pPr>
-    </w:p>
-    <w:p>
-      <w:pPr>
-        <w:pStyle w:val="21"/>
+        <w:pStyle w:val="20"/>
+      </w:pPr>
+    </w:p>
+    <w:p>
+      <w:pPr>
+        <w:pStyle w:val="20"/>
       </w:pPr>
       <w:r>
         <w:t>From the next time onward, only steps (5) and (6) need to be performed to connect to the device.</w:t>
@@ -6656,7 +6683,7 @@
     </w:p>
     <w:p>
       <w:pPr>
-        <w:pStyle w:val="21"/>
+        <w:pStyle w:val="20"/>
         <w:rPr>
           <w:b/>
           <w:bCs/>
@@ -6762,7 +6789,7 @@
     </w:p>
     <w:p>
       <w:pPr>
-        <w:pStyle w:val="21"/>
+        <w:pStyle w:val="20"/>
         <w:ind w:leftChars="202" w:left="424"/>
       </w:pPr>
       <w:r>
@@ -6792,7 +6819,7 @@
     </w:p>
     <w:p>
       <w:pPr>
-        <w:pStyle w:val="21"/>
+        <w:pStyle w:val="20"/>
         <w:ind w:leftChars="202" w:left="424"/>
       </w:pPr>
       <w:r>
@@ -6804,7 +6831,7 @@
     </w:p>
     <w:p>
       <w:pPr>
-        <w:pStyle w:val="21"/>
+        <w:pStyle w:val="20"/>
         <w:ind w:leftChars="202" w:left="424"/>
       </w:pPr>
       <w:r>
@@ -6828,13 +6855,13 @@
     </w:p>
     <w:p>
       <w:pPr>
-        <w:pStyle w:val="21"/>
+        <w:pStyle w:val="20"/>
         <w:ind w:leftChars="202" w:left="424"/>
       </w:pPr>
     </w:p>
     <w:p>
       <w:pPr>
-        <w:pStyle w:val="21"/>
+        <w:pStyle w:val="20"/>
         <w:ind w:leftChars="202" w:left="424"/>
       </w:pPr>
       <w:r>
@@ -6855,7 +6882,7 @@
     </w:p>
     <w:p>
       <w:pPr>
-        <w:pStyle w:val="21"/>
+        <w:pStyle w:val="20"/>
         <w:ind w:leftChars="202" w:left="424" w:firstLineChars="100" w:firstLine="210"/>
       </w:pPr>
       <w:r>
@@ -6885,13 +6912,13 @@
     </w:p>
     <w:p>
       <w:pPr>
-        <w:pStyle w:val="21"/>
+        <w:pStyle w:val="20"/>
         <w:ind w:leftChars="202" w:left="424"/>
       </w:pPr>
     </w:p>
     <w:p>
       <w:pPr>
-        <w:pStyle w:val="21"/>
+        <w:pStyle w:val="20"/>
         <w:ind w:leftChars="202" w:left="424"/>
       </w:pPr>
       <w:r>
@@ -6927,7 +6954,7 @@
     </w:p>
     <w:p>
       <w:pPr>
-        <w:pStyle w:val="21"/>
+        <w:pStyle w:val="20"/>
         <w:ind w:leftChars="202" w:left="424" w:firstLineChars="100" w:firstLine="210"/>
       </w:pPr>
       <w:r>
@@ -6951,13 +6978,13 @@
     </w:p>
     <w:p>
       <w:pPr>
-        <w:pStyle w:val="21"/>
+        <w:pStyle w:val="20"/>
         <w:ind w:leftChars="202" w:left="424"/>
       </w:pPr>
     </w:p>
     <w:p>
       <w:pPr>
-        <w:pStyle w:val="21"/>
+        <w:pStyle w:val="20"/>
         <w:ind w:leftChars="202" w:left="424"/>
       </w:pPr>
       <w:r>
@@ -7008,7 +7035,7 @@
     </w:p>
     <w:p>
       <w:pPr>
-        <w:pStyle w:val="21"/>
+        <w:pStyle w:val="20"/>
         <w:ind w:leftChars="202" w:left="424" w:firstLineChars="100" w:firstLine="210"/>
       </w:pPr>
       <w:r>
@@ -7020,17 +7047,17 @@
     </w:p>
     <w:p>
       <w:pPr>
-        <w:pStyle w:val="12"/>
-      </w:pPr>
-    </w:p>
-    <w:p>
-      <w:pPr>
-        <w:pStyle w:val="12"/>
-      </w:pPr>
-    </w:p>
-    <w:p>
-      <w:pPr>
-        <w:pStyle w:val="12"/>
+        <w:pStyle w:val="11"/>
+      </w:pPr>
+    </w:p>
+    <w:p>
+      <w:pPr>
+        <w:pStyle w:val="11"/>
+      </w:pPr>
+    </w:p>
+    <w:p>
+      <w:pPr>
+        <w:pStyle w:val="11"/>
       </w:pPr>
     </w:p>
     <w:p>
@@ -7051,7 +7078,7 @@
     </w:p>
     <w:p>
       <w:pPr>
-        <w:pStyle w:val="10"/>
+        <w:pStyle w:val="Heading1"/>
       </w:pPr>
       <w:bookmarkStart w:id="9" w:name="_Toc116561066"/>
       <w:r>
@@ -7065,7 +7092,7 @@
     </w:p>
     <w:p>
       <w:pPr>
-        <w:pStyle w:val="12"/>
+        <w:pStyle w:val="11"/>
       </w:pPr>
       <w:r>
         <w:rPr>
@@ -7082,21 +7109,21 @@
     </w:p>
     <w:p>
       <w:pPr>
+        <w:pStyle w:val="Heading2"/>
+      </w:pPr>
+      <w:bookmarkStart w:id="10" w:name="_Toc116561067"/>
+      <w:r>
+        <w:rPr>
+          <w:rFonts w:hint="eastAsia"/>
+        </w:rPr>
+        <w:t>Realtime Graph</w:t>
+      </w:r>
+      <w:bookmarkEnd w:id="10"/>
+    </w:p>
+    <w:p>
+      <w:pPr>
         <w:pStyle w:val="20"/>
       </w:pPr>
-      <w:bookmarkStart w:id="10" w:name="_Toc116561067"/>
-      <w:r>
-        <w:rPr>
-          <w:rFonts w:hint="eastAsia"/>
-        </w:rPr>
-        <w:t>Realtime Graph</w:t>
-      </w:r>
-      <w:bookmarkEnd w:id="10"/>
-    </w:p>
-    <w:p>
-      <w:pPr>
-        <w:pStyle w:val="21"/>
-      </w:pPr>
       <w:r>
         <w:rPr>
           <w:rFonts w:hint="eastAsia"/>
@@ -7106,12 +7133,12 @@
     </w:p>
     <w:p>
       <w:pPr>
-        <w:pStyle w:val="21"/>
-      </w:pPr>
-    </w:p>
-    <w:p>
-      <w:pPr>
-        <w:pStyle w:val="12"/>
+        <w:pStyle w:val="20"/>
+      </w:pPr>
+    </w:p>
+    <w:p>
+      <w:pPr>
+        <w:pStyle w:val="11"/>
       </w:pPr>
       <w:r>
         <w:rPr>
@@ -7245,7 +7272,7 @@
     </w:p>
     <w:p>
       <w:pPr>
-        <w:pStyle w:val="12"/>
+        <w:pStyle w:val="11"/>
         <w:jc w:val="center"/>
       </w:pPr>
       <w:r>
@@ -7322,7 +7349,7 @@
               </wp:anchor>
             </w:drawing>
           </mc:Choice>
-          <mc:Fallback xmlns:a="http://schemas.openxmlformats.org/drawingml/2006/main" xmlns:pic="http://schemas.openxmlformats.org/drawingml/2006/picture" xmlns:a14="http://schemas.microsoft.com/office/drawing/2010/main" xmlns:oel="http://schemas.microsoft.com/office/2019/extlst">
+          <mc:Fallback xmlns:a14="http://schemas.microsoft.com/office/drawing/2010/main" xmlns:pic="http://schemas.openxmlformats.org/drawingml/2006/picture" xmlns:a="http://schemas.openxmlformats.org/drawingml/2006/main">
             <w:pict>
               <v:rect id="Rectangle 22" style="position:absolute;left:0;text-align:left;margin-left:117.15pt;margin-top:9.7pt;width:57.95pt;height:18pt;z-index:251714561;visibility:visible;mso-wrap-style:square;mso-width-percent:0;mso-height-percent:0;mso-wrap-distance-left:9pt;mso-wrap-distance-top:0;mso-wrap-distance-right:9pt;mso-wrap-distance-bottom:0;mso-position-horizontal:absolute;mso-position-horizontal-relative:text;mso-position-vertical:absolute;mso-position-vertical-relative:text;mso-width-percent:0;mso-height-percent:0;mso-width-relative:margin;mso-height-relative:margin;v-text-anchor:middle" o:spid="_x0000_s1026" filled="f" strokecolor="red" strokeweight="2pt" o:gfxdata="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" w14:anchorId="48473B1B"/>
             </w:pict>
@@ -7332,79 +7359,79 @@
     </w:p>
     <w:p>
       <w:pPr>
-        <w:pStyle w:val="12"/>
+        <w:pStyle w:val="11"/>
         <w:jc w:val="center"/>
       </w:pPr>
     </w:p>
     <w:p>
       <w:pPr>
-        <w:pStyle w:val="12"/>
+        <w:pStyle w:val="11"/>
         <w:jc w:val="center"/>
       </w:pPr>
     </w:p>
     <w:p>
       <w:pPr>
-        <w:pStyle w:val="12"/>
+        <w:pStyle w:val="11"/>
         <w:jc w:val="center"/>
       </w:pPr>
     </w:p>
     <w:p>
       <w:pPr>
-        <w:pStyle w:val="12"/>
+        <w:pStyle w:val="11"/>
         <w:jc w:val="center"/>
       </w:pPr>
     </w:p>
     <w:p>
       <w:pPr>
-        <w:pStyle w:val="12"/>
+        <w:pStyle w:val="11"/>
         <w:jc w:val="center"/>
       </w:pPr>
     </w:p>
     <w:p>
       <w:pPr>
-        <w:pStyle w:val="12"/>
+        <w:pStyle w:val="11"/>
         <w:jc w:val="center"/>
       </w:pPr>
     </w:p>
     <w:p>
       <w:pPr>
-        <w:pStyle w:val="12"/>
+        <w:pStyle w:val="11"/>
         <w:jc w:val="center"/>
       </w:pPr>
     </w:p>
     <w:p>
       <w:pPr>
-        <w:pStyle w:val="12"/>
+        <w:pStyle w:val="11"/>
         <w:jc w:val="center"/>
       </w:pPr>
     </w:p>
     <w:p>
       <w:pPr>
-        <w:pStyle w:val="12"/>
+        <w:pStyle w:val="11"/>
         <w:jc w:val="center"/>
       </w:pPr>
     </w:p>
     <w:p>
       <w:pPr>
-        <w:pStyle w:val="12"/>
+        <w:pStyle w:val="11"/>
         <w:jc w:val="center"/>
       </w:pPr>
     </w:p>
     <w:p>
       <w:pPr>
-        <w:pStyle w:val="12"/>
+        <w:pStyle w:val="11"/>
         <w:jc w:val="center"/>
       </w:pPr>
     </w:p>
     <w:p>
       <w:pPr>
-        <w:pStyle w:val="12"/>
+        <w:pStyle w:val="11"/>
         <w:jc w:val="center"/>
       </w:pPr>
     </w:p>
     <w:p>
       <w:pPr>
-        <w:pStyle w:val="12"/>
+        <w:pStyle w:val="11"/>
       </w:pPr>
       <w:r>
         <w:rPr>
@@ -7415,7 +7442,7 @@
     </w:p>
     <w:p>
       <w:pPr>
-        <w:pStyle w:val="12"/>
+        <w:pStyle w:val="11"/>
       </w:pPr>
       <w:r>
         <w:rPr>
@@ -7456,12 +7483,12 @@
     </w:p>
     <w:p>
       <w:pPr>
-        <w:pStyle w:val="12"/>
-      </w:pPr>
-    </w:p>
-    <w:p>
-      <w:pPr>
-        <w:pStyle w:val="12"/>
+        <w:pStyle w:val="11"/>
+      </w:pPr>
+    </w:p>
+    <w:p>
+      <w:pPr>
+        <w:pStyle w:val="11"/>
       </w:pPr>
       <w:r>
         <w:rPr>
@@ -7472,7 +7499,7 @@
     </w:p>
     <w:p>
       <w:pPr>
-        <w:pStyle w:val="21"/>
+        <w:pStyle w:val="20"/>
         <w:rPr>
           <w:b/>
           <w:bCs/>
@@ -7578,7 +7605,7 @@
     </w:p>
     <w:p>
       <w:pPr>
-        <w:pStyle w:val="21"/>
+        <w:pStyle w:val="20"/>
       </w:pPr>
       <w:r>
         <w:rPr>
@@ -7589,7 +7616,7 @@
     </w:p>
     <w:p>
       <w:pPr>
-        <w:pStyle w:val="21"/>
+        <w:pStyle w:val="20"/>
         <w:numPr>
           <w:ilvl w:val="0"/>
           <w:numId w:val="40"/>
@@ -7605,7 +7632,7 @@
     </w:p>
     <w:p>
       <w:pPr>
-        <w:pStyle w:val="21"/>
+        <w:pStyle w:val="20"/>
         <w:numPr>
           <w:ilvl w:val="0"/>
           <w:numId w:val="40"/>
@@ -7621,7 +7648,7 @@
     </w:p>
     <w:p>
       <w:pPr>
-        <w:pStyle w:val="21"/>
+        <w:pStyle w:val="20"/>
         <w:numPr>
           <w:ilvl w:val="0"/>
           <w:numId w:val="40"/>
@@ -7637,7 +7664,7 @@
     </w:p>
     <w:p>
       <w:pPr>
-        <w:pStyle w:val="21"/>
+        <w:pStyle w:val="20"/>
         <w:numPr>
           <w:ilvl w:val="0"/>
           <w:numId w:val="40"/>
@@ -7653,7 +7680,7 @@
     </w:p>
     <w:p>
       <w:pPr>
-        <w:pStyle w:val="21"/>
+        <w:pStyle w:val="20"/>
         <w:numPr>
           <w:ilvl w:val="0"/>
           <w:numId w:val="40"/>
@@ -7669,7 +7696,7 @@
     </w:p>
     <w:p>
       <w:pPr>
-        <w:pStyle w:val="21"/>
+        <w:pStyle w:val="20"/>
         <w:numPr>
           <w:ilvl w:val="0"/>
           <w:numId w:val="39"/>
@@ -7695,7 +7722,7 @@
     </w:p>
     <w:p>
       <w:pPr>
-        <w:pStyle w:val="20"/>
+        <w:pStyle w:val="Heading2"/>
       </w:pPr>
       <w:bookmarkStart w:id="11" w:name="_Toc116561068"/>
       <w:r>
@@ -7709,7 +7736,7 @@
     </w:p>
     <w:p>
       <w:pPr>
-        <w:pStyle w:val="21"/>
+        <w:pStyle w:val="20"/>
         <w:rPr>
           <w:lang w:val="x-none"/>
         </w:rPr>
@@ -7724,7 +7751,7 @@
     </w:p>
     <w:p>
       <w:pPr>
-        <w:pStyle w:val="21"/>
+        <w:pStyle w:val="20"/>
         <w:rPr>
           <w:lang w:val="x-none"/>
         </w:rPr>
@@ -7783,7 +7810,7 @@
     </w:p>
     <w:p>
       <w:pPr>
-        <w:pStyle w:val="12"/>
+        <w:pStyle w:val="11"/>
       </w:pPr>
       <w:r>
         <w:rPr>
@@ -7859,7 +7886,7 @@
               </wp:anchor>
             </w:drawing>
           </mc:Choice>
-          <mc:Fallback xmlns:a="http://schemas.openxmlformats.org/drawingml/2006/main" xmlns:pic="http://schemas.openxmlformats.org/drawingml/2006/picture" xmlns:a14="http://schemas.microsoft.com/office/drawing/2010/main" xmlns:oel="http://schemas.microsoft.com/office/2019/extlst">
+          <mc:Fallback xmlns:a14="http://schemas.microsoft.com/office/drawing/2010/main" xmlns:pic="http://schemas.openxmlformats.org/drawingml/2006/picture" xmlns:a="http://schemas.openxmlformats.org/drawingml/2006/main">
             <w:pict>
               <v:rect id="Rectangle 19" style="position:absolute;left:0;text-align:left;margin-left:177.75pt;margin-top:53.15pt;width:37.5pt;height:16.5pt;z-index:251678721;visibility:visible;mso-wrap-style:square;mso-width-percent:0;mso-height-percent:0;mso-wrap-distance-left:9pt;mso-wrap-distance-top:0;mso-wrap-distance-right:9pt;mso-wrap-distance-bottom:0;mso-position-horizontal:absolute;mso-position-horizontal-relative:page;mso-position-vertical:absolute;mso-position-vertical-relative:text;mso-width-percent:0;mso-height-percent:0;mso-width-relative:margin;mso-height-relative:margin;v-text-anchor:middle" o:spid="_x0000_s1026" filled="f" strokecolor="red" strokeweight="2pt" o:gfxdata="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" w14:anchorId="21A760B1">
                 <w10:wrap anchorx="page"/>
@@ -8032,7 +8059,7 @@
               </wp:anchor>
             </w:drawing>
           </mc:Choice>
-          <mc:Fallback xmlns:a="http://schemas.openxmlformats.org/drawingml/2006/main" xmlns:pic="http://schemas.openxmlformats.org/drawingml/2006/picture" xmlns:a14="http://schemas.microsoft.com/office/drawing/2010/main" xmlns:oel="http://schemas.microsoft.com/office/2019/extlst">
+          <mc:Fallback xmlns:a14="http://schemas.microsoft.com/office/drawing/2010/main" xmlns:pic="http://schemas.openxmlformats.org/drawingml/2006/picture" xmlns:a="http://schemas.openxmlformats.org/drawingml/2006/main">
             <w:pict>
               <v:rect id="Rectangle 22" style="position:absolute;left:0;text-align:left;margin-left:212.5pt;margin-top:.9pt;width:91.5pt;height:18pt;z-index:251683841;visibility:visible;mso-wrap-style:square;mso-width-percent:0;mso-height-percent:0;mso-wrap-distance-left:9pt;mso-wrap-distance-top:0;mso-wrap-distance-right:9pt;mso-wrap-distance-bottom:0;mso-position-horizontal:absolute;mso-position-horizontal-relative:text;mso-position-vertical:absolute;mso-position-vertical-relative:text;mso-width-percent:0;mso-height-percent:0;mso-width-relative:margin;mso-height-relative:margin;v-text-anchor:middle" o:spid="_x0000_s1026" filled="f" strokecolor="red" strokeweight="2pt" o:gfxdata="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" w14:anchorId="30DF88C2"/>
             </w:pict>
@@ -8049,7 +8076,7 @@
     </w:p>
     <w:p>
       <w:pPr>
-        <w:pStyle w:val="21"/>
+        <w:pStyle w:val="20"/>
         <w:rPr>
           <w:b/>
           <w:bCs/>
@@ -8058,7 +8085,7 @@
     </w:p>
     <w:p>
       <w:pPr>
-        <w:pStyle w:val="21"/>
+        <w:pStyle w:val="20"/>
         <w:rPr>
           <w:b/>
           <w:bCs/>
@@ -8164,7 +8191,7 @@
     </w:p>
     <w:p>
       <w:pPr>
-        <w:pStyle w:val="21"/>
+        <w:pStyle w:val="20"/>
         <w:numPr>
           <w:ilvl w:val="0"/>
           <w:numId w:val="38"/>
@@ -8186,7 +8213,7 @@
     </w:p>
     <w:p>
       <w:pPr>
-        <w:pStyle w:val="21"/>
+        <w:pStyle w:val="20"/>
         <w:numPr>
           <w:ilvl w:val="0"/>
           <w:numId w:val="38"/>
@@ -8206,7 +8233,7 @@
     </w:p>
     <w:p>
       <w:pPr>
-        <w:pStyle w:val="21"/>
+        <w:pStyle w:val="20"/>
       </w:pPr>
     </w:p>
     <w:p>
@@ -8226,7 +8253,7 @@
     </w:p>
     <w:p>
       <w:pPr>
-        <w:pStyle w:val="20"/>
+        <w:pStyle w:val="Heading2"/>
       </w:pPr>
       <w:bookmarkStart w:id="12" w:name="_Toc116561069"/>
       <w:r>
@@ -8240,7 +8267,7 @@
     </w:p>
     <w:p>
       <w:pPr>
-        <w:pStyle w:val="21"/>
+        <w:pStyle w:val="20"/>
         <w:rPr>
           <w:lang w:val="x-none"/>
         </w:rPr>
@@ -8269,22 +8296,45 @@
     </w:p>
     <w:p>
       <w:pPr>
-        <w:pStyle w:val="21"/>
+        <w:pStyle w:val="20"/>
         <w:rPr>
           <w:lang w:val="x-none"/>
         </w:rPr>
       </w:pPr>
       <w:r>
         <w:rPr>
-          <w:rFonts w:hint="eastAsia"/>
           <w:lang w:val="x-none"/>
         </w:rPr>
+        <w:t>This setting value is saved in the device, so there is no need to display the setting screen each time.</w:t>
+      </w:r>
+    </w:p>
+    <w:p>
+      <w:pPr>
+        <w:pStyle w:val="20"/>
+        <w:rPr>
+          <w:rFonts w:hint="eastAsia"/>
+          <w:lang w:val="x-none"/>
+        </w:rPr>
+      </w:pPr>
+    </w:p>
+    <w:p>
+      <w:pPr>
+        <w:pStyle w:val="20"/>
+        <w:rPr>
+          <w:lang w:val="x-none"/>
+        </w:rPr>
+      </w:pPr>
+      <w:r>
+        <w:rPr>
+          <w:rFonts w:hint="eastAsia"/>
+          <w:lang w:val="x-none"/>
+        </w:rPr>
         <w:t>In the "Shift Voltage" line, select the shift voltage (AFR). Tap "SET".</w:t>
       </w:r>
     </w:p>
     <w:p>
       <w:pPr>
-        <w:pStyle w:val="21"/>
+        <w:pStyle w:val="20"/>
         <w:rPr>
           <w:lang w:val="x-none"/>
         </w:rPr>
@@ -8292,7 +8342,7 @@
     </w:p>
     <w:p>
       <w:pPr>
-        <w:pStyle w:val="21"/>
+        <w:pStyle w:val="20"/>
         <w:jc w:val="center"/>
         <w:rPr>
           <w:lang w:val="x-none"/>
@@ -8372,7 +8422,7 @@
               </wp:anchor>
             </w:drawing>
           </mc:Choice>
-          <mc:Fallback xmlns:a="http://schemas.openxmlformats.org/drawingml/2006/main" xmlns:pic="http://schemas.openxmlformats.org/drawingml/2006/picture" xmlns:a14="http://schemas.microsoft.com/office/drawing/2010/main" xmlns:oel="http://schemas.microsoft.com/office/2019/extlst">
+          <mc:Fallback xmlns:a14="http://schemas.microsoft.com/office/drawing/2010/main" xmlns:pic="http://schemas.openxmlformats.org/drawingml/2006/picture" xmlns:a="http://schemas.openxmlformats.org/drawingml/2006/main">
             <w:pict>
               <v:rect id="Rectangle 25" style="position:absolute;left:0;text-align:left;margin-left:282.25pt;margin-top:11.75pt;width:94.5pt;height:18.75pt;z-index:251685889;visibility:visible;mso-wrap-style:square;mso-width-percent:0;mso-height-percent:0;mso-wrap-distance-left:9pt;mso-wrap-distance-top:0;mso-wrap-distance-right:9pt;mso-wrap-distance-bottom:0;mso-position-horizontal:absolute;mso-position-horizontal-relative:text;mso-position-vertical:absolute;mso-position-vertical-relative:text;mso-width-percent:0;mso-height-percent:0;mso-width-relative:margin;mso-height-relative:margin;v-text-anchor:middle" o:spid="_x0000_s1026" filled="f" strokecolor="red" strokeweight="2pt" o:gfxdata="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" w14:anchorId="5606DDBF"/>
             </w:pict>
@@ -8436,7 +8486,7 @@
     </w:p>
     <w:p>
       <w:pPr>
-        <w:pStyle w:val="21"/>
+        <w:pStyle w:val="20"/>
         <w:rPr>
           <w:b/>
           <w:bCs/>
@@ -8542,7 +8592,7 @@
     </w:p>
     <w:p>
       <w:pPr>
-        <w:pStyle w:val="21"/>
+        <w:pStyle w:val="20"/>
         <w:ind w:leftChars="270" w:left="567"/>
         <w:rPr>
           <w:lang w:val="x-none"/>
@@ -8572,7 +8622,7 @@
     </w:p>
     <w:p>
       <w:pPr>
-        <w:pStyle w:val="21"/>
+        <w:pStyle w:val="20"/>
       </w:pPr>
       <w:r>
         <w:rPr>
@@ -8644,7 +8694,7 @@
     </w:p>
     <w:p>
       <w:pPr>
-        <w:pStyle w:val="21"/>
+        <w:pStyle w:val="20"/>
         <w:rPr>
           <w:b/>
           <w:bCs/>
@@ -8665,7 +8715,7 @@
     </w:p>
     <w:p>
       <w:pPr>
-        <w:pStyle w:val="21"/>
+        <w:pStyle w:val="20"/>
         <w:numPr>
           <w:ilvl w:val="0"/>
           <w:numId w:val="27"/>
@@ -8687,7 +8737,7 @@
     </w:p>
     <w:p>
       <w:pPr>
-        <w:pStyle w:val="21"/>
+        <w:pStyle w:val="20"/>
         <w:numPr>
           <w:ilvl w:val="0"/>
           <w:numId w:val="27"/>
@@ -8703,7 +8753,7 @@
     </w:p>
     <w:p>
       <w:pPr>
-        <w:pStyle w:val="21"/>
+        <w:pStyle w:val="20"/>
         <w:numPr>
           <w:ilvl w:val="0"/>
           <w:numId w:val="27"/>
@@ -8746,7 +8796,7 @@
     </w:p>
     <w:p>
       <w:pPr>
-        <w:pStyle w:val="20"/>
+        <w:pStyle w:val="Heading2"/>
       </w:pPr>
       <w:bookmarkStart w:id="13" w:name="_Toc116561070"/>
       <w:r>
@@ -8766,7 +8816,7 @@
     </w:p>
     <w:p>
       <w:pPr>
-        <w:pStyle w:val="21"/>
+        <w:pStyle w:val="20"/>
         <w:rPr>
           <w:lang w:val="x-none"/>
         </w:rPr>
@@ -8802,22 +8852,45 @@
     </w:p>
     <w:p>
       <w:pPr>
-        <w:pStyle w:val="21"/>
+        <w:pStyle w:val="20"/>
         <w:rPr>
           <w:lang w:val="x-none"/>
         </w:rPr>
       </w:pPr>
       <w:r>
         <w:rPr>
-          <w:rFonts w:hint="eastAsia"/>
           <w:lang w:val="x-none"/>
         </w:rPr>
+        <w:t>This setting value is saved in the device, so there is no need to display the setting screen each time.</w:t>
+      </w:r>
+    </w:p>
+    <w:p>
+      <w:pPr>
+        <w:pStyle w:val="20"/>
+        <w:rPr>
+          <w:rFonts w:hint="eastAsia"/>
+          <w:lang w:val="x-none"/>
+        </w:rPr>
+      </w:pPr>
+    </w:p>
+    <w:p>
+      <w:pPr>
+        <w:pStyle w:val="20"/>
+        <w:rPr>
+          <w:lang w:val="x-none"/>
+        </w:rPr>
+      </w:pPr>
+      <w:r>
+        <w:rPr>
+          <w:rFonts w:hint="eastAsia"/>
+          <w:lang w:val="x-none"/>
+        </w:rPr>
         <w:t>In the "ECU MAP" line, select a map. Tap "SET.</w:t>
       </w:r>
     </w:p>
     <w:p>
       <w:pPr>
-        <w:pStyle w:val="21"/>
+        <w:pStyle w:val="20"/>
         <w:rPr>
           <w:lang w:val="x-none"/>
         </w:rPr>
@@ -8825,7 +8898,7 @@
     </w:p>
     <w:p>
       <w:pPr>
-        <w:pStyle w:val="21"/>
+        <w:pStyle w:val="20"/>
         <w:jc w:val="center"/>
         <w:rPr>
           <w:lang w:val="x-none"/>
@@ -8905,7 +8978,7 @@
               </wp:anchor>
             </w:drawing>
           </mc:Choice>
-          <mc:Fallback xmlns:a="http://schemas.openxmlformats.org/drawingml/2006/main" xmlns:pic="http://schemas.openxmlformats.org/drawingml/2006/picture" xmlns:a14="http://schemas.microsoft.com/office/drawing/2010/main" xmlns:oel="http://schemas.microsoft.com/office/2019/extlst">
+          <mc:Fallback xmlns:a14="http://schemas.microsoft.com/office/drawing/2010/main" xmlns:pic="http://schemas.openxmlformats.org/drawingml/2006/picture" xmlns:a="http://schemas.openxmlformats.org/drawingml/2006/main">
             <w:pict>
               <v:rect id="Rectangle 34" style="position:absolute;left:0;text-align:left;margin-left:289pt;margin-top:14.3pt;width:86.25pt;height:18.75pt;z-index:251697153;visibility:visible;mso-wrap-style:square;mso-width-percent:0;mso-height-percent:0;mso-wrap-distance-left:9pt;mso-wrap-distance-top:0;mso-wrap-distance-right:9pt;mso-wrap-distance-bottom:0;mso-position-horizontal:absolute;mso-position-horizontal-relative:text;mso-position-vertical:absolute;mso-position-vertical-relative:text;mso-width-percent:0;mso-height-percent:0;mso-width-relative:margin;mso-height-relative:margin;v-text-anchor:middle" o:spid="_x0000_s1026" filled="f" strokecolor="red" strokeweight="2pt" o:gfxdata="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" w14:anchorId="6AA6E515"/>
             </w:pict>
@@ -8977,7 +9050,7 @@
     </w:p>
     <w:p>
       <w:pPr>
-        <w:pStyle w:val="21"/>
+        <w:pStyle w:val="20"/>
       </w:pPr>
       <w:r>
         <w:rPr>
@@ -9049,7 +9122,7 @@
     </w:p>
     <w:p>
       <w:pPr>
-        <w:pStyle w:val="21"/>
+        <w:pStyle w:val="20"/>
         <w:rPr>
           <w:b/>
           <w:bCs/>
@@ -9070,7 +9143,7 @@
     </w:p>
     <w:p>
       <w:pPr>
-        <w:pStyle w:val="21"/>
+        <w:pStyle w:val="20"/>
         <w:numPr>
           <w:ilvl w:val="0"/>
           <w:numId w:val="27"/>
@@ -9092,7 +9165,7 @@
     </w:p>
     <w:p>
       <w:pPr>
-        <w:pStyle w:val="21"/>
+        <w:pStyle w:val="20"/>
         <w:numPr>
           <w:ilvl w:val="0"/>
           <w:numId w:val="27"/>
@@ -9115,20 +9188,20 @@
     </w:p>
     <w:p>
       <w:pPr>
+        <w:pStyle w:val="Heading2"/>
+      </w:pPr>
+      <w:bookmarkStart w:id="14" w:name="_Toc116561071"/>
+      <w:r>
+        <w:rPr>
+          <w:rFonts w:hint="eastAsia"/>
+        </w:rPr>
+        <w:t>WiFi Mode</w:t>
+      </w:r>
+      <w:bookmarkEnd w:id="14"/>
+    </w:p>
+    <w:p>
+      <w:pPr>
         <w:pStyle w:val="20"/>
-      </w:pPr>
-      <w:bookmarkStart w:id="14" w:name="_Toc116561071"/>
-      <w:r>
-        <w:rPr>
-          <w:rFonts w:hint="eastAsia"/>
-        </w:rPr>
-        <w:t>WiFi Mode</w:t>
-      </w:r>
-      <w:bookmarkEnd w:id="14"/>
-    </w:p>
-    <w:p>
-      <w:pPr>
-        <w:pStyle w:val="21"/>
       </w:pPr>
       <w:r>
         <w:rPr>
@@ -9176,7 +9249,7 @@
     </w:p>
     <w:p>
       <w:pPr>
-        <w:pStyle w:val="20"/>
+        <w:pStyle w:val="Heading2"/>
       </w:pPr>
       <w:bookmarkStart w:id="15" w:name="_Toc116561072"/>
       <w:r>
@@ -9190,7 +9263,7 @@
     </w:p>
     <w:p>
       <w:pPr>
-        <w:pStyle w:val="21"/>
+        <w:pStyle w:val="20"/>
       </w:pPr>
       <w:r>
         <w:rPr>
@@ -9225,12 +9298,12 @@
     </w:p>
     <w:p>
       <w:pPr>
-        <w:pStyle w:val="21"/>
-      </w:pPr>
-    </w:p>
-    <w:p>
-      <w:pPr>
-        <w:pStyle w:val="21"/>
+        <w:pStyle w:val="20"/>
+      </w:pPr>
+    </w:p>
+    <w:p>
+      <w:pPr>
+        <w:pStyle w:val="20"/>
       </w:pPr>
       <w:r>
         <w:rPr>
@@ -9241,12 +9314,12 @@
     </w:p>
     <w:p>
       <w:pPr>
-        <w:pStyle w:val="21"/>
-      </w:pPr>
-    </w:p>
-    <w:p>
-      <w:pPr>
-        <w:pStyle w:val="21"/>
+        <w:pStyle w:val="20"/>
+      </w:pPr>
+    </w:p>
+    <w:p>
+      <w:pPr>
+        <w:pStyle w:val="20"/>
       </w:pPr>
       <w:r>
         <w:rPr>
@@ -9322,7 +9395,7 @@
               </wp:anchor>
             </w:drawing>
           </mc:Choice>
-          <mc:Fallback xmlns:a="http://schemas.openxmlformats.org/drawingml/2006/main" xmlns:pic="http://schemas.openxmlformats.org/drawingml/2006/picture" xmlns:a14="http://schemas.microsoft.com/office/drawing/2010/main" xmlns:oel="http://schemas.microsoft.com/office/2019/extlst">
+          <mc:Fallback xmlns:a14="http://schemas.microsoft.com/office/drawing/2010/main" xmlns:pic="http://schemas.openxmlformats.org/drawingml/2006/picture" xmlns:a="http://schemas.openxmlformats.org/drawingml/2006/main">
             <w:pict>
               <v:rect id="Rectangle 34" style="position:absolute;left:0;text-align:left;margin-left:161.7pt;margin-top:14.5pt;width:42.7pt;height:18.75pt;z-index:251707393;visibility:visible;mso-wrap-style:square;mso-width-percent:0;mso-height-percent:0;mso-wrap-distance-left:9pt;mso-wrap-distance-top:0;mso-wrap-distance-right:9pt;mso-wrap-distance-bottom:0;mso-position-horizontal:absolute;mso-position-horizontal-relative:text;mso-position-vertical:absolute;mso-position-vertical-relative:text;mso-width-percent:0;mso-height-percent:0;mso-width-relative:margin;mso-height-relative:margin;v-text-anchor:middle" o:spid="_x0000_s1026" filled="f" strokecolor="red" strokeweight="2pt" o:gfxdata="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" w14:anchorId="38D7584E"/>
             </w:pict>
@@ -9448,7 +9521,7 @@
     </w:p>
     <w:p>
       <w:pPr>
-        <w:pStyle w:val="21"/>
+        <w:pStyle w:val="20"/>
       </w:pPr>
       <w:r>
         <w:rPr>
@@ -9520,7 +9593,7 @@
     </w:p>
     <w:p>
       <w:pPr>
-        <w:pStyle w:val="21"/>
+        <w:pStyle w:val="20"/>
         <w:rPr>
           <w:b/>
           <w:bCs/>
@@ -9541,7 +9614,7 @@
     </w:p>
     <w:p>
       <w:pPr>
-        <w:pStyle w:val="21"/>
+        <w:pStyle w:val="20"/>
         <w:numPr>
           <w:ilvl w:val="0"/>
           <w:numId w:val="37"/>
@@ -9557,7 +9630,7 @@
     </w:p>
     <w:p>
       <w:pPr>
-        <w:pStyle w:val="21"/>
+        <w:pStyle w:val="20"/>
         <w:numPr>
           <w:ilvl w:val="0"/>
           <w:numId w:val="37"/>
@@ -9573,7 +9646,7 @@
     </w:p>
     <w:p>
       <w:pPr>
-        <w:pStyle w:val="21"/>
+        <w:pStyle w:val="20"/>
         <w:numPr>
           <w:ilvl w:val="0"/>
           <w:numId w:val="37"/>
@@ -9621,7 +9694,7 @@
     </w:p>
     <w:p>
       <w:pPr>
-        <w:pStyle w:val="10"/>
+        <w:pStyle w:val="Heading1"/>
       </w:pPr>
       <w:bookmarkStart w:id="16" w:name="_Toc116561073"/>
       <w:r>
@@ -9662,7 +9735,7 @@
     </w:p>
     <w:p>
       <w:pPr>
-        <w:pStyle w:val="21"/>
+        <w:pStyle w:val="20"/>
       </w:pPr>
       <w:r>
         <w:rPr>
@@ -9703,12 +9776,12 @@
     </w:p>
     <w:p>
       <w:pPr>
-        <w:pStyle w:val="21"/>
-      </w:pPr>
-    </w:p>
-    <w:p>
-      <w:pPr>
-        <w:pStyle w:val="21"/>
+        <w:pStyle w:val="20"/>
+      </w:pPr>
+    </w:p>
+    <w:p>
+      <w:pPr>
+        <w:pStyle w:val="20"/>
       </w:pPr>
       <w:r>
         <w:rPr>
@@ -9766,18 +9839,18 @@
     </w:p>
     <w:p>
       <w:pPr>
-        <w:pStyle w:val="21"/>
+        <w:pStyle w:val="20"/>
         <w:jc w:val="center"/>
       </w:pPr>
     </w:p>
     <w:p>
       <w:pPr>
-        <w:pStyle w:val="21"/>
-      </w:pPr>
-    </w:p>
-    <w:p>
-      <w:pPr>
-        <w:pStyle w:val="21"/>
+        <w:pStyle w:val="20"/>
+      </w:pPr>
+    </w:p>
+    <w:p>
+      <w:pPr>
+        <w:pStyle w:val="20"/>
         <w:jc w:val="center"/>
       </w:pPr>
       <w:r>
@@ -9837,12 +9910,12 @@
     </w:p>
     <w:p>
       <w:pPr>
-        <w:pStyle w:val="21"/>
-      </w:pPr>
-    </w:p>
-    <w:p>
-      <w:pPr>
-        <w:pStyle w:val="21"/>
+        <w:pStyle w:val="20"/>
+      </w:pPr>
+    </w:p>
+    <w:p>
+      <w:pPr>
+        <w:pStyle w:val="20"/>
       </w:pPr>
       <w:r>
         <w:rPr>
@@ -9925,7 +9998,7 @@
     </w:p>
     <w:p>
       <w:pPr>
-        <w:pStyle w:val="21"/>
+        <w:pStyle w:val="20"/>
         <w:rPr>
           <w:b/>
           <w:bCs/>
@@ -9946,7 +10019,7 @@
     </w:p>
     <w:p>
       <w:pPr>
-        <w:pStyle w:val="21"/>
+        <w:pStyle w:val="20"/>
         <w:numPr>
           <w:ilvl w:val="0"/>
           <w:numId w:val="12"/>
@@ -9977,7 +10050,7 @@
     </w:p>
     <w:p>
       <w:pPr>
-        <w:pStyle w:val="21"/>
+        <w:pStyle w:val="20"/>
         <w:numPr>
           <w:ilvl w:val="0"/>
           <w:numId w:val="12"/>
@@ -10023,12 +10096,12 @@
     </w:p>
     <w:p>
       <w:pPr>
-        <w:pStyle w:val="21"/>
-      </w:pPr>
-    </w:p>
-    <w:p>
-      <w:pPr>
-        <w:pStyle w:val="21"/>
+        <w:pStyle w:val="20"/>
+      </w:pPr>
+    </w:p>
+    <w:p>
+      <w:pPr>
+        <w:pStyle w:val="20"/>
         <w:ind w:leftChars="337" w:left="708"/>
         <w:rPr>
           <w:b/>
@@ -10046,13 +10119,13 @@
     </w:p>
     <w:p>
       <w:pPr>
-        <w:pStyle w:val="21"/>
+        <w:pStyle w:val="20"/>
         <w:ind w:leftChars="337" w:left="708"/>
       </w:pPr>
       <w:hyperlink r:id="rId34" w:history="1">
         <w:r>
           <w:rPr>
-            <w:rStyle w:val="af0"/>
+            <w:rStyle w:val="Hyperlink"/>
           </w:rPr>
           <w:t>https://drive.google.com/file/d/1yzwXpZE8MO3YYsV9nFuAE6dRmlb3xPf2/view?usp=sharing</w:t>
         </w:r>
@@ -10060,7 +10133,7 @@
     </w:p>
     <w:p>
       <w:pPr>
-        <w:pStyle w:val="21"/>
+        <w:pStyle w:val="20"/>
         <w:ind w:leftChars="337" w:left="708"/>
         <w:rPr>
           <w:b/>
@@ -10070,7 +10143,7 @@
     </w:p>
     <w:p>
       <w:pPr>
-        <w:pStyle w:val="21"/>
+        <w:pStyle w:val="20"/>
         <w:ind w:leftChars="337" w:left="708"/>
         <w:rPr>
           <w:b/>
@@ -10088,13 +10161,13 @@
     </w:p>
     <w:p>
       <w:pPr>
-        <w:pStyle w:val="21"/>
+        <w:pStyle w:val="20"/>
         <w:ind w:leftChars="337" w:left="708"/>
       </w:pPr>
       <w:hyperlink r:id="rId35" w:history="1">
         <w:r>
           <w:rPr>
-            <w:rStyle w:val="af0"/>
+            <w:rStyle w:val="Hyperlink"/>
           </w:rPr>
           <w:t>https://drive.google.com/file/d/17E6WIj0e4-W8HM2w7mWsXGhC5LxRpZlZ/view?usp=sharing</w:t>
         </w:r>
@@ -10102,13 +10175,13 @@
     </w:p>
     <w:p>
       <w:pPr>
-        <w:pStyle w:val="12"/>
+        <w:pStyle w:val="11"/>
         <w:ind w:leftChars="0" w:left="0"/>
       </w:pPr>
     </w:p>
     <w:p>
       <w:pPr>
-        <w:pStyle w:val="21"/>
+        <w:pStyle w:val="20"/>
       </w:pPr>
       <w:r>
         <w:br w:type="page"/>
@@ -10144,7 +10217,7 @@
     </w:p>
     <w:p>
       <w:pPr>
-        <w:pStyle w:val="21"/>
+        <w:pStyle w:val="20"/>
       </w:pPr>
       <w:r>
         <w:rPr>
@@ -10155,7 +10228,7 @@
     </w:p>
     <w:p>
       <w:pPr>
-        <w:pStyle w:val="21"/>
+        <w:pStyle w:val="20"/>
       </w:pPr>
     </w:p>
     <w:tbl>
@@ -10182,7 +10255,7 @@
           </w:tcPr>
           <w:p>
             <w:pPr>
-              <w:pStyle w:val="12"/>
+              <w:pStyle w:val="11"/>
               <w:ind w:leftChars="0" w:left="0"/>
               <w:jc w:val="center"/>
               <w:rPr>
@@ -10208,7 +10281,7 @@
           </w:tcPr>
           <w:p>
             <w:pPr>
-              <w:pStyle w:val="12"/>
+              <w:pStyle w:val="11"/>
               <w:ind w:leftChars="0" w:left="0"/>
               <w:jc w:val="center"/>
               <w:rPr>
@@ -10234,7 +10307,7 @@
           </w:tcPr>
           <w:p>
             <w:pPr>
-              <w:pStyle w:val="12"/>
+              <w:pStyle w:val="11"/>
               <w:ind w:leftChars="0" w:left="0"/>
               <w:jc w:val="center"/>
               <w:rPr>
@@ -10251,7 +10324,7 @@
           </w:tcPr>
           <w:p>
             <w:pPr>
-              <w:pStyle w:val="12"/>
+              <w:pStyle w:val="11"/>
               <w:ind w:leftChars="0" w:left="0"/>
               <w:jc w:val="center"/>
               <w:rPr>
@@ -10277,7 +10350,7 @@
           </w:tcPr>
           <w:p>
             <w:pPr>
-              <w:pStyle w:val="12"/>
+              <w:pStyle w:val="11"/>
               <w:ind w:leftChars="0" w:left="0"/>
               <w:jc w:val="center"/>
               <w:rPr>
@@ -10306,7 +10379,7 @@
           </w:tcPr>
           <w:p>
             <w:pPr>
-              <w:pStyle w:val="12"/>
+              <w:pStyle w:val="11"/>
               <w:ind w:leftChars="0" w:left="0"/>
               <w:rPr>
                 <w:sz w:val="16"/>
@@ -10329,7 +10402,7 @@
           </w:tcPr>
           <w:p>
             <w:pPr>
-              <w:pStyle w:val="12"/>
+              <w:pStyle w:val="11"/>
               <w:ind w:leftChars="0" w:left="0"/>
               <w:rPr>
                 <w:sz w:val="16"/>
@@ -10352,7 +10425,7 @@
           </w:tcPr>
           <w:p>
             <w:pPr>
-              <w:pStyle w:val="12"/>
+              <w:pStyle w:val="11"/>
               <w:ind w:leftChars="0" w:left="0"/>
               <w:rPr>
                 <w:sz w:val="16"/>
@@ -10375,7 +10448,7 @@
           </w:tcPr>
           <w:p>
             <w:pPr>
-              <w:pStyle w:val="12"/>
+              <w:pStyle w:val="11"/>
               <w:ind w:leftChars="0" w:left="0"/>
               <w:rPr>
                 <w:sz w:val="16"/>
@@ -10390,7 +10463,7 @@
           </w:tcPr>
           <w:p>
             <w:pPr>
-              <w:pStyle w:val="12"/>
+              <w:pStyle w:val="11"/>
               <w:ind w:leftChars="0" w:left="0"/>
               <w:rPr>
                 <w:sz w:val="16"/>
@@ -10416,7 +10489,7 @@
           </w:tcPr>
           <w:p>
             <w:pPr>
-              <w:pStyle w:val="12"/>
+              <w:pStyle w:val="11"/>
               <w:ind w:leftChars="0" w:left="0"/>
               <w:rPr>
                 <w:sz w:val="16"/>
@@ -10431,7 +10504,7 @@
           </w:tcPr>
           <w:p>
             <w:pPr>
-              <w:pStyle w:val="12"/>
+              <w:pStyle w:val="11"/>
               <w:ind w:leftChars="0" w:left="0"/>
               <w:rPr>
                 <w:sz w:val="16"/>
@@ -10454,7 +10527,7 @@
           </w:tcPr>
           <w:p>
             <w:pPr>
-              <w:pStyle w:val="12"/>
+              <w:pStyle w:val="11"/>
               <w:ind w:leftChars="0" w:left="0"/>
               <w:rPr>
                 <w:sz w:val="16"/>
@@ -10472,7 +10545,7 @@
           </w:p>
           <w:p>
             <w:pPr>
-              <w:pStyle w:val="12"/>
+              <w:pStyle w:val="11"/>
               <w:ind w:leftChars="0" w:left="0"/>
               <w:rPr>
                 <w:sz w:val="16"/>
@@ -10500,7 +10573,7 @@
           </w:p>
           <w:p>
             <w:pPr>
-              <w:pStyle w:val="12"/>
+              <w:pStyle w:val="11"/>
               <w:ind w:leftChars="0" w:left="0"/>
               <w:rPr>
                 <w:sz w:val="16"/>
@@ -10532,7 +10605,7 @@
           </w:tcPr>
           <w:p>
             <w:pPr>
-              <w:pStyle w:val="12"/>
+              <w:pStyle w:val="11"/>
               <w:ind w:leftChars="0" w:left="0"/>
               <w:rPr>
                 <w:sz w:val="16"/>
@@ -10548,7 +10621,7 @@
           </w:tcPr>
           <w:p>
             <w:pPr>
-              <w:pStyle w:val="12"/>
+              <w:pStyle w:val="11"/>
               <w:ind w:leftChars="0" w:left="0"/>
               <w:rPr>
                 <w:sz w:val="16"/>
@@ -10574,7 +10647,7 @@
           </w:tcPr>
           <w:p>
             <w:pPr>
-              <w:pStyle w:val="12"/>
+              <w:pStyle w:val="11"/>
               <w:ind w:leftChars="0" w:left="0"/>
               <w:rPr>
                 <w:sz w:val="16"/>
@@ -10589,7 +10662,7 @@
           </w:tcPr>
           <w:p>
             <w:pPr>
-              <w:pStyle w:val="12"/>
+              <w:pStyle w:val="11"/>
               <w:ind w:leftChars="0" w:left="0"/>
               <w:rPr>
                 <w:sz w:val="16"/>
@@ -10612,7 +10685,7 @@
           </w:tcPr>
           <w:p>
             <w:pPr>
-              <w:pStyle w:val="12"/>
+              <w:pStyle w:val="11"/>
               <w:ind w:leftChars="0" w:left="0"/>
               <w:rPr>
                 <w:sz w:val="16"/>
@@ -10635,7 +10708,7 @@
           </w:tcPr>
           <w:p>
             <w:pPr>
-              <w:pStyle w:val="12"/>
+              <w:pStyle w:val="11"/>
               <w:ind w:leftChars="0" w:left="0"/>
               <w:rPr>
                 <w:sz w:val="16"/>
@@ -10650,7 +10723,7 @@
           </w:tcPr>
           <w:p>
             <w:pPr>
-              <w:pStyle w:val="12"/>
+              <w:pStyle w:val="11"/>
               <w:ind w:leftChars="0" w:left="0"/>
               <w:rPr>
                 <w:sz w:val="16"/>
@@ -10676,7 +10749,7 @@
           </w:tcPr>
           <w:p>
             <w:pPr>
-              <w:pStyle w:val="12"/>
+              <w:pStyle w:val="11"/>
               <w:ind w:leftChars="0" w:left="0"/>
               <w:rPr>
                 <w:sz w:val="16"/>
@@ -10691,7 +10764,7 @@
           </w:tcPr>
           <w:p>
             <w:pPr>
-              <w:pStyle w:val="12"/>
+              <w:pStyle w:val="11"/>
               <w:ind w:leftChars="0" w:left="0"/>
               <w:rPr>
                 <w:sz w:val="16"/>
@@ -10714,7 +10787,7 @@
           </w:tcPr>
           <w:p>
             <w:pPr>
-              <w:pStyle w:val="12"/>
+              <w:pStyle w:val="11"/>
               <w:ind w:leftChars="0" w:left="0"/>
               <w:rPr>
                 <w:sz w:val="16"/>
@@ -10737,7 +10810,7 @@
           </w:tcPr>
           <w:p>
             <w:pPr>
-              <w:pStyle w:val="12"/>
+              <w:pStyle w:val="11"/>
               <w:ind w:leftChars="0" w:left="0"/>
               <w:rPr>
                 <w:sz w:val="16"/>
@@ -10752,7 +10825,7 @@
           </w:tcPr>
           <w:p>
             <w:pPr>
-              <w:pStyle w:val="12"/>
+              <w:pStyle w:val="11"/>
               <w:ind w:leftChars="0" w:left="0"/>
               <w:rPr>
                 <w:sz w:val="16"/>
@@ -10778,7 +10851,7 @@
           </w:tcPr>
           <w:p>
             <w:pPr>
-              <w:pStyle w:val="12"/>
+              <w:pStyle w:val="11"/>
               <w:ind w:leftChars="0" w:left="0"/>
               <w:rPr>
                 <w:sz w:val="16"/>
@@ -10801,7 +10874,7 @@
           </w:tcPr>
           <w:p>
             <w:pPr>
-              <w:pStyle w:val="12"/>
+              <w:pStyle w:val="11"/>
               <w:ind w:leftChars="0" w:left="0"/>
               <w:rPr>
                 <w:sz w:val="16"/>
@@ -10824,7 +10897,7 @@
           </w:tcPr>
           <w:p>
             <w:pPr>
-              <w:pStyle w:val="12"/>
+              <w:pStyle w:val="11"/>
               <w:ind w:leftChars="0" w:left="0"/>
               <w:rPr>
                 <w:sz w:val="16"/>
@@ -10847,7 +10920,7 @@
           </w:tcPr>
           <w:p>
             <w:pPr>
-              <w:pStyle w:val="12"/>
+              <w:pStyle w:val="11"/>
               <w:ind w:leftChars="0" w:left="0"/>
               <w:rPr>
                 <w:sz w:val="16"/>
@@ -10862,7 +10935,7 @@
           </w:tcPr>
           <w:p>
             <w:pPr>
-              <w:pStyle w:val="12"/>
+              <w:pStyle w:val="11"/>
               <w:ind w:leftChars="0" w:left="0"/>
               <w:rPr>
                 <w:sz w:val="16"/>
@@ -10888,7 +10961,7 @@
           </w:tcPr>
           <w:p>
             <w:pPr>
-              <w:pStyle w:val="12"/>
+              <w:pStyle w:val="11"/>
               <w:ind w:leftChars="0" w:left="0"/>
               <w:rPr>
                 <w:sz w:val="16"/>
@@ -10903,7 +10976,7 @@
           </w:tcPr>
           <w:p>
             <w:pPr>
-              <w:pStyle w:val="12"/>
+              <w:pStyle w:val="11"/>
               <w:ind w:leftChars="0" w:left="0"/>
               <w:rPr>
                 <w:sz w:val="16"/>
@@ -10926,7 +10999,7 @@
           </w:tcPr>
           <w:p>
             <w:pPr>
-              <w:pStyle w:val="12"/>
+              <w:pStyle w:val="11"/>
               <w:ind w:leftChars="0" w:left="0"/>
               <w:rPr>
                 <w:sz w:val="16"/>
@@ -10949,7 +11022,7 @@
           </w:tcPr>
           <w:p>
             <w:pPr>
-              <w:pStyle w:val="12"/>
+              <w:pStyle w:val="11"/>
               <w:ind w:leftChars="0" w:left="0"/>
               <w:rPr>
                 <w:sz w:val="16"/>
@@ -10964,7 +11037,7 @@
           </w:tcPr>
           <w:p>
             <w:pPr>
-              <w:pStyle w:val="12"/>
+              <w:pStyle w:val="11"/>
               <w:ind w:leftChars="0" w:left="0"/>
               <w:rPr>
                 <w:sz w:val="16"/>
@@ -10990,7 +11063,7 @@
           </w:tcPr>
           <w:p>
             <w:pPr>
-              <w:pStyle w:val="12"/>
+              <w:pStyle w:val="11"/>
               <w:ind w:leftChars="0" w:left="0"/>
               <w:rPr>
                 <w:sz w:val="16"/>
@@ -11005,7 +11078,7 @@
           </w:tcPr>
           <w:p>
             <w:pPr>
-              <w:pStyle w:val="12"/>
+              <w:pStyle w:val="11"/>
               <w:ind w:leftChars="0" w:left="0"/>
               <w:rPr>
                 <w:sz w:val="16"/>
@@ -11028,7 +11101,7 @@
           </w:tcPr>
           <w:p>
             <w:pPr>
-              <w:pStyle w:val="12"/>
+              <w:pStyle w:val="11"/>
               <w:ind w:leftChars="0" w:left="0"/>
               <w:rPr>
                 <w:sz w:val="16"/>
@@ -11067,7 +11140,7 @@
           </w:tcPr>
           <w:p>
             <w:pPr>
-              <w:pStyle w:val="12"/>
+              <w:pStyle w:val="11"/>
               <w:ind w:leftChars="0" w:left="0"/>
               <w:rPr>
                 <w:sz w:val="16"/>
@@ -11082,7 +11155,7 @@
           </w:tcPr>
           <w:p>
             <w:pPr>
-              <w:pStyle w:val="12"/>
+              <w:pStyle w:val="11"/>
               <w:ind w:leftChars="0" w:left="0"/>
               <w:rPr>
                 <w:sz w:val="16"/>
@@ -11108,7 +11181,7 @@
           </w:tcPr>
           <w:p>
             <w:pPr>
-              <w:pStyle w:val="12"/>
+              <w:pStyle w:val="11"/>
               <w:ind w:leftChars="0" w:left="0"/>
               <w:rPr>
                 <w:sz w:val="16"/>
@@ -11123,7 +11196,7 @@
           </w:tcPr>
           <w:p>
             <w:pPr>
-              <w:pStyle w:val="12"/>
+              <w:pStyle w:val="11"/>
               <w:ind w:leftChars="0" w:left="0"/>
               <w:rPr>
                 <w:sz w:val="16"/>
@@ -11146,7 +11219,7 @@
           </w:tcPr>
           <w:p>
             <w:pPr>
-              <w:pStyle w:val="12"/>
+              <w:pStyle w:val="11"/>
               <w:ind w:leftChars="0" w:left="0"/>
               <w:rPr>
                 <w:sz w:val="16"/>
@@ -11164,7 +11237,7 @@
           </w:p>
           <w:p>
             <w:pPr>
-              <w:pStyle w:val="12"/>
+              <w:pStyle w:val="11"/>
               <w:ind w:leftChars="0" w:left="0"/>
               <w:rPr>
                 <w:sz w:val="16"/>
@@ -11182,7 +11255,7 @@
           </w:p>
           <w:p>
             <w:pPr>
-              <w:pStyle w:val="12"/>
+              <w:pStyle w:val="11"/>
               <w:ind w:leftChars="0" w:left="0"/>
               <w:rPr>
                 <w:sz w:val="16"/>
@@ -11205,7 +11278,7 @@
           </w:tcPr>
           <w:p>
             <w:pPr>
-              <w:pStyle w:val="12"/>
+              <w:pStyle w:val="11"/>
               <w:ind w:leftChars="0" w:left="0"/>
               <w:rPr>
                 <w:sz w:val="16"/>
@@ -11220,7 +11293,7 @@
           </w:tcPr>
           <w:p>
             <w:pPr>
-              <w:pStyle w:val="12"/>
+              <w:pStyle w:val="11"/>
               <w:ind w:leftChars="0" w:left="0"/>
               <w:rPr>
                 <w:sz w:val="16"/>
@@ -11241,7 +11314,7 @@
     </w:tbl>
     <w:p>
       <w:pPr>
-        <w:pStyle w:val="21"/>
+        <w:pStyle w:val="20"/>
         <w:rPr>
           <w:b/>
           <w:bCs/>
@@ -11305,7 +11378,7 @@
     </w:p>
     <w:p>
       <w:pPr>
-        <w:pStyle w:val="21"/>
+        <w:pStyle w:val="20"/>
       </w:pPr>
       <w:r>
         <w:rPr>
@@ -11316,7 +11389,7 @@
     </w:p>
     <w:p>
       <w:pPr>
-        <w:pStyle w:val="21"/>
+        <w:pStyle w:val="20"/>
       </w:pPr>
       <w:r>
         <w:rPr>
@@ -11327,12 +11400,12 @@
     </w:p>
     <w:p>
       <w:pPr>
-        <w:pStyle w:val="21"/>
-      </w:pPr>
-    </w:p>
-    <w:p>
-      <w:pPr>
-        <w:pStyle w:val="21"/>
+        <w:pStyle w:val="20"/>
+      </w:pPr>
+    </w:p>
+    <w:p>
+      <w:pPr>
+        <w:pStyle w:val="20"/>
       </w:pPr>
       <w:r>
         <w:rPr>
@@ -11343,12 +11416,12 @@
     </w:p>
     <w:p>
       <w:pPr>
-        <w:pStyle w:val="21"/>
+        <w:pStyle w:val="20"/>
       </w:pPr>
       <w:hyperlink r:id="rId36" w:history="1">
         <w:r>
           <w:rPr>
-            <w:rStyle w:val="af0"/>
+            <w:rStyle w:val="Hyperlink"/>
           </w:rPr>
           <w:t>https://www.boschaftermarket.com/xrm/media/images/country_specific/sg/services_and_support_6/downloads_18/lambda_sensors.pdf</w:t>
         </w:r>
@@ -11356,12 +11429,12 @@
     </w:p>
     <w:p>
       <w:pPr>
-        <w:pStyle w:val="21"/>
-      </w:pPr>
-    </w:p>
-    <w:p>
-      <w:pPr>
-        <w:pStyle w:val="21"/>
+        <w:pStyle w:val="20"/>
+      </w:pPr>
+    </w:p>
+    <w:p>
+      <w:pPr>
+        <w:pStyle w:val="20"/>
       </w:pPr>
       <w:r>
         <w:rPr>
@@ -11372,7 +11445,7 @@
     </w:p>
     <w:p>
       <w:pPr>
-        <w:pStyle w:val="21"/>
+        <w:pStyle w:val="20"/>
         <w:rPr>
           <w:i/>
           <w:iCs/>
@@ -11416,7 +11489,7 @@
     </w:p>
     <w:p>
       <w:pPr>
-        <w:pStyle w:val="21"/>
+        <w:pStyle w:val="20"/>
         <w:rPr>
           <w:i/>
           <w:iCs/>
@@ -11426,7 +11499,7 @@
     </w:p>
     <w:p>
       <w:pPr>
-        <w:pStyle w:val="21"/>
+        <w:pStyle w:val="20"/>
         <w:rPr>
           <w:i/>
           <w:iCs/>
@@ -11444,7 +11517,7 @@
     </w:p>
     <w:p>
       <w:pPr>
-        <w:pStyle w:val="21"/>
+        <w:pStyle w:val="20"/>
         <w:numPr>
           <w:ilvl w:val="1"/>
           <w:numId w:val="19"/>
@@ -11467,7 +11540,7 @@
     </w:p>
     <w:p>
       <w:pPr>
-        <w:pStyle w:val="21"/>
+        <w:pStyle w:val="20"/>
         <w:numPr>
           <w:ilvl w:val="1"/>
           <w:numId w:val="19"/>
@@ -11490,7 +11563,7 @@
     </w:p>
     <w:p>
       <w:pPr>
-        <w:pStyle w:val="21"/>
+        <w:pStyle w:val="20"/>
         <w:numPr>
           <w:ilvl w:val="1"/>
           <w:numId w:val="19"/>
@@ -11513,7 +11586,7 @@
     </w:p>
     <w:p>
       <w:pPr>
-        <w:pStyle w:val="21"/>
+        <w:pStyle w:val="20"/>
         <w:numPr>
           <w:ilvl w:val="1"/>
           <w:numId w:val="19"/>
@@ -11536,7 +11609,7 @@
     </w:p>
     <w:p>
       <w:pPr>
-        <w:pStyle w:val="21"/>
+        <w:pStyle w:val="20"/>
         <w:numPr>
           <w:ilvl w:val="1"/>
           <w:numId w:val="19"/>
@@ -11559,7 +11632,7 @@
     </w:p>
     <w:p>
       <w:pPr>
-        <w:pStyle w:val="21"/>
+        <w:pStyle w:val="20"/>
         <w:numPr>
           <w:ilvl w:val="1"/>
           <w:numId w:val="19"/>
@@ -11582,7 +11655,7 @@
     </w:p>
     <w:p>
       <w:pPr>
-        <w:pStyle w:val="21"/>
+        <w:pStyle w:val="20"/>
         <w:rPr>
           <w:i/>
           <w:iCs/>
@@ -11600,7 +11673,7 @@
     </w:p>
     <w:p>
       <w:pPr>
-        <w:pStyle w:val="21"/>
+        <w:pStyle w:val="20"/>
         <w:numPr>
           <w:ilvl w:val="1"/>
           <w:numId w:val="11"/>
@@ -11623,7 +11696,7 @@
     </w:p>
     <w:p>
       <w:pPr>
-        <w:pStyle w:val="21"/>
+        <w:pStyle w:val="20"/>
         <w:rPr>
           <w:i/>
           <w:iCs/>
@@ -11641,7 +11714,7 @@
     </w:p>
     <w:p>
       <w:pPr>
-        <w:pStyle w:val="21"/>
+        <w:pStyle w:val="20"/>
         <w:rPr>
           <w:i/>
           <w:iCs/>
@@ -11659,7 +11732,7 @@
     </w:p>
     <w:p>
       <w:pPr>
-        <w:pStyle w:val="21"/>
+        <w:pStyle w:val="20"/>
         <w:ind w:firstLineChars="100" w:firstLine="210"/>
         <w:rPr>
           <w:i/>
@@ -11678,7 +11751,7 @@
     </w:p>
     <w:p>
       <w:pPr>
-        <w:pStyle w:val="21"/>
+        <w:pStyle w:val="20"/>
       </w:pPr>
       <w:r>
         <w:rPr>
@@ -11689,7 +11762,7 @@
     </w:p>
     <w:p>
       <w:pPr>
-        <w:pStyle w:val="21"/>
+        <w:pStyle w:val="20"/>
       </w:pPr>
     </w:p>
     <w:p>
@@ -11711,7 +11784,7 @@
     </w:p>
     <w:p>
       <w:pPr>
-        <w:pStyle w:val="21"/>
+        <w:pStyle w:val="20"/>
         <w:rPr>
           <w:b/>
           <w:bCs/>
@@ -11729,7 +11802,7 @@
     </w:p>
     <w:p>
       <w:pPr>
-        <w:pStyle w:val="21"/>
+        <w:pStyle w:val="20"/>
       </w:pPr>
       <w:r>
         <w:rPr>
@@ -11740,7 +11813,7 @@
     </w:p>
     <w:p>
       <w:pPr>
-        <w:pStyle w:val="21"/>
+        <w:pStyle w:val="20"/>
         <w:numPr>
           <w:ilvl w:val="0"/>
           <w:numId w:val="21"/>
@@ -11756,7 +11829,7 @@
     </w:p>
     <w:p>
       <w:pPr>
-        <w:pStyle w:val="21"/>
+        <w:pStyle w:val="20"/>
         <w:numPr>
           <w:ilvl w:val="0"/>
           <w:numId w:val="21"/>
@@ -11784,7 +11857,7 @@
     </w:p>
     <w:p>
       <w:pPr>
-        <w:pStyle w:val="21"/>
+        <w:pStyle w:val="20"/>
         <w:numPr>
           <w:ilvl w:val="0"/>
           <w:numId w:val="21"/>
@@ -11800,7 +11873,7 @@
     </w:p>
     <w:p>
       <w:pPr>
-        <w:pStyle w:val="21"/>
+        <w:pStyle w:val="20"/>
         <w:ind w:firstLineChars="200" w:firstLine="420"/>
       </w:pPr>
       <w:r>
@@ -11812,7 +11885,7 @@
     </w:p>
     <w:p>
       <w:pPr>
-        <w:pStyle w:val="21"/>
+        <w:pStyle w:val="20"/>
         <w:numPr>
           <w:ilvl w:val="0"/>
           <w:numId w:val="21"/>
@@ -11840,7 +11913,7 @@
     </w:p>
     <w:p>
       <w:pPr>
-        <w:pStyle w:val="21"/>
+        <w:pStyle w:val="20"/>
         <w:ind w:leftChars="0" w:left="703"/>
       </w:pPr>
       <w:r>
@@ -11870,7 +11943,7 @@
     </w:p>
     <w:p>
       <w:pPr>
-        <w:pStyle w:val="21"/>
+        <w:pStyle w:val="20"/>
         <w:numPr>
           <w:ilvl w:val="0"/>
           <w:numId w:val="21"/>
@@ -11886,7 +11959,7 @@
     </w:p>
     <w:p>
       <w:pPr>
-        <w:pStyle w:val="21"/>
+        <w:pStyle w:val="20"/>
         <w:numPr>
           <w:ilvl w:val="0"/>
           <w:numId w:val="21"/>
@@ -11902,7 +11975,7 @@
     </w:p>
     <w:p>
       <w:pPr>
-        <w:pStyle w:val="21"/>
+        <w:pStyle w:val="20"/>
         <w:numPr>
           <w:ilvl w:val="0"/>
           <w:numId w:val="21"/>
@@ -11918,7 +11991,7 @@
     </w:p>
     <w:p>
       <w:pPr>
-        <w:pStyle w:val="21"/>
+        <w:pStyle w:val="20"/>
         <w:numPr>
           <w:ilvl w:val="0"/>
           <w:numId w:val="21"/>
@@ -11934,13 +12007,13 @@
     </w:p>
     <w:p>
       <w:pPr>
-        <w:pStyle w:val="21"/>
+        <w:pStyle w:val="20"/>
         <w:ind w:leftChars="0" w:left="0"/>
       </w:pPr>
     </w:p>
     <w:p>
       <w:pPr>
-        <w:pStyle w:val="21"/>
+        <w:pStyle w:val="20"/>
         <w:rPr>
           <w:b/>
           <w:bCs/>
@@ -11957,7 +12030,7 @@
     </w:p>
     <w:p>
       <w:pPr>
-        <w:pStyle w:val="21"/>
+        <w:pStyle w:val="20"/>
         <w:numPr>
           <w:ilvl w:val="0"/>
           <w:numId w:val="23"/>
@@ -11973,7 +12046,7 @@
     </w:p>
     <w:p>
       <w:pPr>
-        <w:pStyle w:val="21"/>
+        <w:pStyle w:val="20"/>
         <w:numPr>
           <w:ilvl w:val="0"/>
           <w:numId w:val="23"/>
@@ -11989,7 +12062,7 @@
     </w:p>
     <w:p>
       <w:pPr>
-        <w:pStyle w:val="21"/>
+        <w:pStyle w:val="20"/>
         <w:numPr>
           <w:ilvl w:val="0"/>
           <w:numId w:val="23"/>
@@ -12005,13 +12078,13 @@
     </w:p>
     <w:p>
       <w:pPr>
-        <w:pStyle w:val="21"/>
+        <w:pStyle w:val="20"/>
         <w:ind w:leftChars="0" w:left="0"/>
       </w:pPr>
     </w:p>
     <w:p>
       <w:pPr>
-        <w:pStyle w:val="21"/>
+        <w:pStyle w:val="20"/>
         <w:rPr>
           <w:b/>
           <w:bCs/>
@@ -12028,7 +12101,7 @@
     </w:p>
     <w:p>
       <w:pPr>
-        <w:pStyle w:val="21"/>
+        <w:pStyle w:val="20"/>
       </w:pPr>
       <w:r>
         <w:rPr>
@@ -12039,13 +12112,13 @@
     </w:p>
     <w:p>
       <w:pPr>
-        <w:pStyle w:val="21"/>
+        <w:pStyle w:val="20"/>
         <w:ind w:firstLineChars="200" w:firstLine="420"/>
       </w:pPr>
     </w:p>
     <w:tbl>
       <w:tblPr>
-        <w:tblStyle w:val="aa"/>
+        <w:tblStyle w:val="TableGrid"/>
         <w:tblW w:w="0" w:type="auto"/>
         <w:tblInd w:w="704" w:type="dxa"/>
         <w:tblLook w:val="04A0" w:firstRow="1" w:lastRow="0" w:firstColumn="1" w:lastColumn="0" w:noHBand="0" w:noVBand="1"/>
@@ -12062,7 +12135,7 @@
           </w:tcPr>
           <w:p>
             <w:pPr>
-              <w:pStyle w:val="12"/>
+              <w:pStyle w:val="11"/>
             </w:pPr>
             <w:bookmarkStart w:id="21" w:name="_Hlk112227826"/>
             <w:r>
@@ -12077,7 +12150,7 @@
           </w:tcPr>
           <w:p>
             <w:pPr>
-              <w:pStyle w:val="12"/>
+              <w:pStyle w:val="11"/>
             </w:pPr>
             <w:r>
               <w:t>A/F</w:t>
@@ -12092,7 +12165,7 @@
           </w:tcPr>
           <w:p>
             <w:pPr>
-              <w:pStyle w:val="12"/>
+              <w:pStyle w:val="11"/>
             </w:pPr>
             <w:r>
               <w:t xml:space="preserve">-0.30 </w:t>
@@ -12105,7 +12178,7 @@
           </w:tcPr>
           <w:p>
             <w:pPr>
-              <w:pStyle w:val="12"/>
+              <w:pStyle w:val="11"/>
             </w:pPr>
             <w:r>
               <w:t>15.</w:t>
@@ -12126,7 +12199,7 @@
           </w:tcPr>
           <w:p>
             <w:pPr>
-              <w:pStyle w:val="12"/>
+              <w:pStyle w:val="11"/>
             </w:pPr>
             <w:r>
               <w:t xml:space="preserve">-0.20 </w:t>
@@ -12139,7 +12212,7 @@
           </w:tcPr>
           <w:p>
             <w:pPr>
-              <w:pStyle w:val="12"/>
+              <w:pStyle w:val="11"/>
             </w:pPr>
             <w:r>
               <w:t>15.1</w:t>
@@ -12154,7 +12227,7 @@
           </w:tcPr>
           <w:p>
             <w:pPr>
-              <w:pStyle w:val="12"/>
+              <w:pStyle w:val="11"/>
             </w:pPr>
             <w:r>
               <w:t xml:space="preserve">-0.10 </w:t>
@@ -12167,7 +12240,7 @@
           </w:tcPr>
           <w:p>
             <w:pPr>
-              <w:pStyle w:val="12"/>
+              <w:pStyle w:val="11"/>
             </w:pPr>
             <w:r>
               <w:t>14.9</w:t>
@@ -12182,7 +12255,7 @@
           </w:tcPr>
           <w:p>
             <w:pPr>
-              <w:pStyle w:val="12"/>
+              <w:pStyle w:val="11"/>
               <w:ind w:firstLineChars="50" w:firstLine="105"/>
             </w:pPr>
             <w:r>
@@ -12196,7 +12269,7 @@
           </w:tcPr>
           <w:p>
             <w:pPr>
-              <w:pStyle w:val="12"/>
+              <w:pStyle w:val="11"/>
             </w:pPr>
             <w:r>
               <w:t>14.7</w:t>
@@ -12211,7 +12284,7 @@
           </w:tcPr>
           <w:p>
             <w:pPr>
-              <w:pStyle w:val="12"/>
+              <w:pStyle w:val="11"/>
               <w:ind w:firstLineChars="50" w:firstLine="105"/>
             </w:pPr>
             <w:r>
@@ -12225,7 +12298,7 @@
           </w:tcPr>
           <w:p>
             <w:pPr>
-              <w:pStyle w:val="12"/>
+              <w:pStyle w:val="11"/>
             </w:pPr>
             <w:r>
               <w:t>14.5</w:t>
@@ -12240,7 +12313,7 @@
           </w:tcPr>
           <w:p>
             <w:pPr>
-              <w:pStyle w:val="12"/>
+              <w:pStyle w:val="11"/>
               <w:ind w:firstLineChars="50" w:firstLine="105"/>
             </w:pPr>
             <w:r>
@@ -12254,7 +12327,7 @@
           </w:tcPr>
           <w:p>
             <w:pPr>
-              <w:pStyle w:val="12"/>
+              <w:pStyle w:val="11"/>
             </w:pPr>
             <w:r>
               <w:t>14.3</w:t>
@@ -12269,7 +12342,7 @@
           </w:tcPr>
           <w:p>
             <w:pPr>
-              <w:pStyle w:val="12"/>
+              <w:pStyle w:val="11"/>
               <w:ind w:firstLineChars="50" w:firstLine="105"/>
             </w:pPr>
             <w:r>
@@ -12283,7 +12356,7 @@
           </w:tcPr>
           <w:p>
             <w:pPr>
-              <w:pStyle w:val="12"/>
+              <w:pStyle w:val="11"/>
             </w:pPr>
             <w:r>
               <w:t>14.0</w:t>
@@ -12298,7 +12371,7 @@
           </w:tcPr>
           <w:p>
             <w:pPr>
-              <w:pStyle w:val="12"/>
+              <w:pStyle w:val="11"/>
               <w:ind w:firstLineChars="50" w:firstLine="105"/>
             </w:pPr>
             <w:r>
@@ -12318,7 +12391,7 @@
           </w:tcPr>
           <w:p>
             <w:pPr>
-              <w:pStyle w:val="12"/>
+              <w:pStyle w:val="11"/>
             </w:pPr>
             <w:r>
               <w:t>13.</w:t>
@@ -12343,7 +12416,7 @@
     </w:p>
     <w:p>
       <w:pPr>
-        <w:pStyle w:val="21"/>
+        <w:pStyle w:val="20"/>
       </w:pPr>
       <w:r>
         <w:rPr>
@@ -12380,7 +12453,7 @@
     </w:p>
     <w:p>
       <w:pPr>
-        <w:pStyle w:val="21"/>
+        <w:pStyle w:val="20"/>
       </w:pPr>
       <w:r>
         <w:rPr>
@@ -12427,7 +12500,7 @@
     </w:p>
     <w:p>
       <w:pPr>
-        <w:pStyle w:val="21"/>
+        <w:pStyle w:val="20"/>
         <w:rPr>
           <w:b/>
           <w:bCs/>
@@ -12444,24 +12517,24 @@
     </w:p>
     <w:p>
       <w:pPr>
-        <w:pStyle w:val="21"/>
+        <w:pStyle w:val="20"/>
       </w:pPr>
       <w:hyperlink r:id="rId37" w:history="1">
         <w:r>
           <w:rPr>
-            <w:rStyle w:val="af0"/>
+            <w:rStyle w:val="Hyperlink"/>
           </w:rPr>
           <w:t>https://github.com/y23tanaka/Lambd</w:t>
         </w:r>
         <w:r>
           <w:rPr>
-            <w:rStyle w:val="af0"/>
+            <w:rStyle w:val="Hyperlink"/>
           </w:rPr>
           <w:t>gray</w:t>
         </w:r>
         <w:r>
           <w:rPr>
-            <w:rStyle w:val="af0"/>
+            <w:rStyle w:val="Hyperlink"/>
           </w:rPr>
           <w:t>ifter2.0/</w:t>
         </w:r>
@@ -12469,12 +12542,12 @@
     </w:p>
     <w:p>
       <w:pPr>
-        <w:pStyle w:val="21"/>
-      </w:pPr>
-    </w:p>
-    <w:p>
-      <w:pPr>
-        <w:pStyle w:val="21"/>
+        <w:pStyle w:val="20"/>
+      </w:pPr>
+    </w:p>
+    <w:p>
+      <w:pPr>
+        <w:pStyle w:val="20"/>
         <w:rPr>
           <w:b/>
           <w:bCs/>
@@ -12491,7 +12564,7 @@
     </w:p>
     <w:p>
       <w:pPr>
-        <w:pStyle w:val="21"/>
+        <w:pStyle w:val="20"/>
         <w:numPr>
           <w:ilvl w:val="0"/>
           <w:numId w:val="35"/>
@@ -12525,7 +12598,7 @@
     </w:p>
     <w:p>
       <w:pPr>
-        <w:pStyle w:val="21"/>
+        <w:pStyle w:val="20"/>
         <w:numPr>
           <w:ilvl w:val="0"/>
           <w:numId w:val="35"/>
@@ -12559,7 +12632,7 @@
     </w:p>
     <w:p>
       <w:pPr>
-        <w:pStyle w:val="21"/>
+        <w:pStyle w:val="20"/>
         <w:numPr>
           <w:ilvl w:val="0"/>
           <w:numId w:val="35"/>
@@ -12575,17 +12648,17 @@
     </w:p>
     <w:p>
       <w:pPr>
-        <w:pStyle w:val="21"/>
-      </w:pPr>
-    </w:p>
-    <w:p>
-      <w:pPr>
-        <w:pStyle w:val="21"/>
-      </w:pPr>
-    </w:p>
-    <w:p>
-      <w:pPr>
-        <w:pStyle w:val="21"/>
+        <w:pStyle w:val="20"/>
+      </w:pPr>
+    </w:p>
+    <w:p>
+      <w:pPr>
+        <w:pStyle w:val="20"/>
+      </w:pPr>
+    </w:p>
+    <w:p>
+      <w:pPr>
+        <w:pStyle w:val="20"/>
         <w:rPr>
           <w:rFonts w:cs="メイリオ"/>
           <w:b/>
@@ -12643,7 +12716,7 @@
     </w:p>
     <w:p>
       <w:pPr>
-        <w:pStyle w:val="12"/>
+        <w:pStyle w:val="11"/>
         <w:numPr>
           <w:ilvl w:val="0"/>
           <w:numId w:val="29"/>
@@ -12679,7 +12752,7 @@
     </w:p>
     <w:p>
       <w:pPr>
-        <w:pStyle w:val="12"/>
+        <w:pStyle w:val="11"/>
         <w:ind w:leftChars="0" w:left="420"/>
       </w:pPr>
       <w:r>
@@ -12688,13 +12761,13 @@
     </w:p>
     <w:p>
       <w:pPr>
-        <w:pStyle w:val="12"/>
+        <w:pStyle w:val="11"/>
         <w:ind w:leftChars="0" w:left="420"/>
       </w:pPr>
     </w:p>
     <w:p>
       <w:pPr>
-        <w:pStyle w:val="12"/>
+        <w:pStyle w:val="11"/>
         <w:numPr>
           <w:ilvl w:val="0"/>
           <w:numId w:val="28"/>
@@ -12730,7 +12803,7 @@
     </w:p>
     <w:p>
       <w:pPr>
-        <w:pStyle w:val="12"/>
+        <w:pStyle w:val="11"/>
         <w:ind w:leftChars="0" w:left="420"/>
       </w:pPr>
       <w:r>
@@ -12739,13 +12812,13 @@
     </w:p>
     <w:p>
       <w:pPr>
-        <w:pStyle w:val="12"/>
+        <w:pStyle w:val="11"/>
         <w:ind w:leftChars="0" w:left="420"/>
       </w:pPr>
     </w:p>
     <w:p>
       <w:pPr>
-        <w:pStyle w:val="12"/>
+        <w:pStyle w:val="11"/>
         <w:numPr>
           <w:ilvl w:val="0"/>
           <w:numId w:val="28"/>
@@ -12767,7 +12840,7 @@
     </w:p>
     <w:p>
       <w:pPr>
-        <w:pStyle w:val="12"/>
+        <w:pStyle w:val="11"/>
         <w:ind w:leftChars="0" w:left="420"/>
       </w:pPr>
       <w:r>
@@ -12791,13 +12864,13 @@
     </w:p>
     <w:p>
       <w:pPr>
-        <w:pStyle w:val="12"/>
+        <w:pStyle w:val="11"/>
         <w:ind w:leftChars="0" w:left="420"/>
       </w:pPr>
     </w:p>
     <w:p>
       <w:pPr>
-        <w:pStyle w:val="12"/>
+        <w:pStyle w:val="11"/>
         <w:numPr>
           <w:ilvl w:val="0"/>
           <w:numId w:val="28"/>
@@ -12819,7 +12892,7 @@
     </w:p>
     <w:p>
       <w:pPr>
-        <w:pStyle w:val="12"/>
+        <w:pStyle w:val="11"/>
         <w:ind w:leftChars="0" w:left="420"/>
       </w:pPr>
       <w:r>
@@ -12831,13 +12904,13 @@
     </w:p>
     <w:p>
       <w:pPr>
-        <w:pStyle w:val="12"/>
+        <w:pStyle w:val="11"/>
         <w:ind w:leftChars="0" w:left="420"/>
       </w:pPr>
     </w:p>
     <w:p>
       <w:pPr>
-        <w:pStyle w:val="12"/>
+        <w:pStyle w:val="11"/>
         <w:numPr>
           <w:ilvl w:val="0"/>
           <w:numId w:val="28"/>
@@ -12859,7 +12932,7 @@
     </w:p>
     <w:p>
       <w:pPr>
-        <w:pStyle w:val="12"/>
+        <w:pStyle w:val="11"/>
         <w:ind w:leftChars="0" w:left="420"/>
       </w:pPr>
       <w:r>
@@ -12871,13 +12944,13 @@
     </w:p>
     <w:p>
       <w:pPr>
-        <w:pStyle w:val="12"/>
+        <w:pStyle w:val="11"/>
         <w:ind w:leftChars="0" w:left="420"/>
       </w:pPr>
     </w:p>
     <w:p>
       <w:pPr>
-        <w:pStyle w:val="12"/>
+        <w:pStyle w:val="11"/>
         <w:numPr>
           <w:ilvl w:val="0"/>
           <w:numId w:val="28"/>
@@ -12913,7 +12986,7 @@
     </w:p>
     <w:p>
       <w:pPr>
-        <w:pStyle w:val="12"/>
+        <w:pStyle w:val="11"/>
         <w:ind w:leftChars="0" w:left="420"/>
       </w:pPr>
       <w:r>
@@ -12922,13 +12995,13 @@
     </w:p>
     <w:p>
       <w:pPr>
-        <w:pStyle w:val="12"/>
+        <w:pStyle w:val="11"/>
         <w:ind w:leftChars="0" w:left="420"/>
       </w:pPr>
     </w:p>
     <w:p>
       <w:pPr>
-        <w:pStyle w:val="12"/>
+        <w:pStyle w:val="11"/>
         <w:numPr>
           <w:ilvl w:val="0"/>
           <w:numId w:val="28"/>
@@ -12950,7 +13023,7 @@
     </w:p>
     <w:p>
       <w:pPr>
-        <w:pStyle w:val="12"/>
+        <w:pStyle w:val="11"/>
         <w:ind w:leftChars="0" w:left="420"/>
       </w:pPr>
       <w:r>
@@ -12965,13 +13038,13 @@
     </w:p>
     <w:p>
       <w:pPr>
-        <w:pStyle w:val="12"/>
+        <w:pStyle w:val="11"/>
         <w:ind w:leftChars="0" w:left="420"/>
       </w:pPr>
     </w:p>
     <w:p>
       <w:pPr>
-        <w:pStyle w:val="12"/>
+        <w:pStyle w:val="11"/>
         <w:numPr>
           <w:ilvl w:val="0"/>
           <w:numId w:val="28"/>
@@ -12993,7 +13066,7 @@
     </w:p>
     <w:p>
       <w:pPr>
-        <w:pStyle w:val="12"/>
+        <w:pStyle w:val="11"/>
         <w:ind w:leftChars="0" w:left="420"/>
       </w:pPr>
       <w:r>
@@ -13008,13 +13081,13 @@
     </w:p>
     <w:p>
       <w:pPr>
-        <w:pStyle w:val="12"/>
+        <w:pStyle w:val="11"/>
         <w:ind w:leftChars="0" w:left="420"/>
       </w:pPr>
     </w:p>
     <w:p>
       <w:pPr>
-        <w:pStyle w:val="12"/>
+        <w:pStyle w:val="11"/>
         <w:numPr>
           <w:ilvl w:val="0"/>
           <w:numId w:val="28"/>
@@ -13036,7 +13109,7 @@
     </w:p>
     <w:p>
       <w:pPr>
-        <w:pStyle w:val="12"/>
+        <w:pStyle w:val="11"/>
         <w:ind w:leftChars="0" w:left="420"/>
       </w:pPr>
       <w:r>
@@ -13048,13 +13121,13 @@
     </w:p>
     <w:p>
       <w:pPr>
-        <w:pStyle w:val="12"/>
+        <w:pStyle w:val="11"/>
         <w:ind w:leftChars="0" w:left="420"/>
       </w:pPr>
     </w:p>
     <w:p>
       <w:pPr>
-        <w:pStyle w:val="12"/>
+        <w:pStyle w:val="11"/>
         <w:numPr>
           <w:ilvl w:val="0"/>
           <w:numId w:val="28"/>
@@ -13090,7 +13163,7 @@
     </w:p>
     <w:p>
       <w:pPr>
-        <w:pStyle w:val="12"/>
+        <w:pStyle w:val="11"/>
         <w:ind w:leftChars="0" w:left="420"/>
         <w:rPr>
           <w:rFonts w:cs="メイリオ"/>
@@ -13139,7 +13212,7 @@
     </w:p>
     <w:p>
       <w:pPr>
-        <w:pStyle w:val="21"/>
+        <w:pStyle w:val="20"/>
       </w:pPr>
       <w:r>
         <w:rPr>
@@ -13150,27 +13223,27 @@
     </w:p>
     <w:p>
       <w:pPr>
-        <w:pStyle w:val="21"/>
-        <w:rPr>
-          <w:rStyle w:val="af0"/>
+        <w:pStyle w:val="20"/>
+        <w:rPr>
+          <w:rStyle w:val="Hyperlink"/>
         </w:rPr>
       </w:pPr>
       <w:hyperlink r:id="rId38" w:history="1">
         <w:r>
           <w:rPr>
-            <w:rStyle w:val="af0"/>
+            <w:rStyle w:val="Hyperlink"/>
           </w:rPr>
           <w:t>https://github.com/y23tanaka/Lambd</w:t>
         </w:r>
         <w:r>
           <w:rPr>
-            <w:rStyle w:val="af0"/>
+            <w:rStyle w:val="Hyperlink"/>
           </w:rPr>
           <w:t>gray</w:t>
         </w:r>
         <w:r>
           <w:rPr>
-            <w:rStyle w:val="af0"/>
+            <w:rStyle w:val="Hyperlink"/>
           </w:rPr>
           <w:t>ifter2.0/</w:t>
         </w:r>
@@ -13178,15 +13251,15 @@
     </w:p>
     <w:p>
       <w:pPr>
-        <w:pStyle w:val="21"/>
-        <w:rPr>
-          <w:rStyle w:val="af0"/>
-        </w:rPr>
-      </w:pPr>
-    </w:p>
-    <w:p>
-      <w:pPr>
-        <w:pStyle w:val="21"/>
+        <w:pStyle w:val="20"/>
+        <w:rPr>
+          <w:rStyle w:val="Hyperlink"/>
+        </w:rPr>
+      </w:pPr>
+    </w:p>
+    <w:p>
+      <w:pPr>
+        <w:pStyle w:val="20"/>
       </w:pPr>
       <w:r>
         <w:rPr>
@@ -13197,12 +13270,12 @@
     </w:p>
     <w:p>
       <w:pPr>
-        <w:pStyle w:val="21"/>
+        <w:pStyle w:val="20"/>
       </w:pPr>
       <w:hyperlink r:id="rId39" w:history="1">
         <w:r>
           <w:rPr>
-            <w:rStyle w:val="af0"/>
+            <w:rStyle w:val="Hyperlink"/>
           </w:rPr>
           <w:t>https://www.facebook.com/yosuke.tanaka.169</w:t>
         </w:r>
@@ -13210,15 +13283,15 @@
     </w:p>
     <w:p>
       <w:pPr>
-        <w:pStyle w:val="21"/>
-        <w:rPr>
-          <w:rStyle w:val="af0"/>
+        <w:pStyle w:val="20"/>
+        <w:rPr>
+          <w:rStyle w:val="Hyperlink"/>
         </w:rPr>
       </w:pPr>
       <w:hyperlink r:id="rId40" w:history="1">
         <w:r>
           <w:rPr>
-            <w:rStyle w:val="af0"/>
+            <w:rStyle w:val="Hyperlink"/>
             <w:rFonts w:hint="eastAsia"/>
           </w:rPr>
           <w:t>y3tanaka@gmail.com</w:t>
@@ -13227,7 +13300,7 @@
     </w:p>
     <w:p>
       <w:pPr>
-        <w:pStyle w:val="21"/>
+        <w:pStyle w:val="20"/>
       </w:pPr>
     </w:p>
     <w:p>
@@ -13285,7 +13358,7 @@
     </w:p>
     <w:p>
       <w:pPr>
-        <w:pStyle w:val="12"/>
+        <w:pStyle w:val="11"/>
       </w:pPr>
       <w:r>
         <w:rPr>
@@ -13296,7 +13369,7 @@
     </w:p>
     <w:p>
       <w:pPr>
-        <w:pStyle w:val="12"/>
+        <w:pStyle w:val="11"/>
       </w:pPr>
       <w:r>
         <w:rPr>
@@ -13307,12 +13380,12 @@
     </w:p>
     <w:p>
       <w:pPr>
-        <w:pStyle w:val="12"/>
-      </w:pPr>
-    </w:p>
-    <w:p>
-      <w:pPr>
-        <w:pStyle w:val="12"/>
+        <w:pStyle w:val="11"/>
+      </w:pPr>
+    </w:p>
+    <w:p>
+      <w:pPr>
+        <w:pStyle w:val="11"/>
       </w:pPr>
       <w:r>
         <w:rPr>
@@ -13323,7 +13396,7 @@
     </w:p>
     <w:p>
       <w:pPr>
-        <w:pStyle w:val="12"/>
+        <w:pStyle w:val="11"/>
       </w:pPr>
       <w:r>
         <w:t xml:space="preserve">Copyright </w:t>
@@ -13337,12 +13410,12 @@
     </w:p>
     <w:p>
       <w:pPr>
-        <w:pStyle w:val="12"/>
-      </w:pPr>
-    </w:p>
-    <w:p>
-      <w:pPr>
-        <w:pStyle w:val="12"/>
+        <w:pStyle w:val="11"/>
+      </w:pPr>
+    </w:p>
+    <w:p>
+      <w:pPr>
+        <w:pStyle w:val="11"/>
       </w:pPr>
       <w:r>
         <w:t xml:space="preserve">Permission is hereby granted, free of charge, to any person obtaining a copy of this software </w:t>
@@ -13400,12 +13473,12 @@
     </w:p>
     <w:p>
       <w:pPr>
-        <w:pStyle w:val="12"/>
-      </w:pPr>
-    </w:p>
-    <w:p>
-      <w:pPr>
-        <w:pStyle w:val="12"/>
+        <w:pStyle w:val="11"/>
+      </w:pPr>
+    </w:p>
+    <w:p>
+      <w:pPr>
+        <w:pStyle w:val="11"/>
       </w:pPr>
       <w:r>
         <w:t>The above copyright notice and this permission notice shall be included in all copies or substantial portions of the Software.</w:t>
@@ -13413,12 +13486,12 @@
     </w:p>
     <w:p>
       <w:pPr>
-        <w:pStyle w:val="12"/>
-      </w:pPr>
-    </w:p>
-    <w:p>
-      <w:pPr>
-        <w:pStyle w:val="12"/>
+        <w:pStyle w:val="11"/>
+      </w:pPr>
+    </w:p>
+    <w:p>
+      <w:pPr>
+        <w:pStyle w:val="11"/>
         <w:rPr>
           <w:b/>
           <w:bCs/>
@@ -13464,7 +13537,7 @@
     </w:p>
     <w:p>
       <w:pPr>
-        <w:pStyle w:val="12"/>
+        <w:pStyle w:val="11"/>
       </w:pPr>
     </w:p>
     <w:sectPr>
@@ -13480,7 +13553,7 @@
 </file>
 
 <file path=word/endnotes.xml><?xml version="1.0" encoding="utf-8"?>
-<w:endnotes xmlns:wpc="http://schemas.microsoft.com/office/word/2010/wordprocessingCanvas" xmlns:cx="http://schemas.microsoft.com/office/drawing/2014/chartex" xmlns:cx1="http://schemas.microsoft.com/office/drawing/2015/9/8/chartex" xmlns:cx2="http://schemas.microsoft.com/office/drawing/2015/10/21/chartex" xmlns:cx3="http://schemas.microsoft.com/office/drawing/2016/5/9/chartex" xmlns:cx4="http://schemas.microsoft.com/office/drawing/2016/5/10/chartex" xmlns:cx5="http://schemas.microsoft.com/office/drawing/2016/5/11/chartex" xmlns:cx6="http://schemas.microsoft.com/office/drawing/2016/5/12/chartex" xmlns:cx7="http://schemas.microsoft.com/office/drawing/2016/5/13/chartex" xmlns:cx8="http://schemas.microsoft.com/office/drawing/2016/5/14/chartex" xmlns:mc="http://schemas.openxmlformats.org/markup-compatibility/2006" xmlns:aink="http://schemas.microsoft.com/office/drawing/2016/ink" xmlns:am3d="http://schemas.microsoft.com/office/drawing/2017/model3d" xmlns:o="urn:schemas-microsoft-com:office:office" xmlns:r="http://schemas.openxmlformats.org/officeDocument/2006/relationships" xmlns:m="http://schemas.openxmlformats.org/officeDocument/2006/math" xmlns:v="urn:schemas-microsoft-com:vml" xmlns:wp14="http://schemas.microsoft.com/office/word/2010/wordprocessingDrawing" xmlns:wp="http://schemas.openxmlformats.org/drawingml/2006/wordprocessingDrawing" xmlns:w10="urn:schemas-microsoft-com:office:word" xmlns:w="http://schemas.openxmlformats.org/wordprocessingml/2006/main" xmlns:w14="http://schemas.microsoft.com/office/word/2010/wordml" xmlns:w15="http://schemas.microsoft.com/office/word/2012/wordml" xmlns:w16cex="http://schemas.microsoft.com/office/word/2018/wordml/cex" xmlns:w16cid="http://schemas.microsoft.com/office/word/2016/wordml/cid" xmlns:w16="http://schemas.microsoft.com/office/word/2018/wordml" xmlns:w16sdtdh="http://schemas.microsoft.com/office/word/2020/wordml/sdtdatahash" xmlns:w16se="http://schemas.microsoft.com/office/word/2015/wordml/symex" xmlns:wpg="http://schemas.microsoft.com/office/word/2010/wordprocessingGroup" xmlns:wpi="http://schemas.microsoft.com/office/word/2010/wordprocessingInk" xmlns:wne="http://schemas.microsoft.com/office/word/2006/wordml" xmlns:wps="http://schemas.microsoft.com/office/word/2010/wordprocessingShape" mc:Ignorable="w14 w15 w16se w16cid w16 w16cex w16sdtdh wp14">
+<w:endnotes xmlns:wpc="http://schemas.microsoft.com/office/word/2010/wordprocessingCanvas" xmlns:cx="http://schemas.microsoft.com/office/drawing/2014/chartex" xmlns:cx1="http://schemas.microsoft.com/office/drawing/2015/9/8/chartex" xmlns:cx2="http://schemas.microsoft.com/office/drawing/2015/10/21/chartex" xmlns:cx3="http://schemas.microsoft.com/office/drawing/2016/5/9/chartex" xmlns:cx4="http://schemas.microsoft.com/office/drawing/2016/5/10/chartex" xmlns:cx5="http://schemas.microsoft.com/office/drawing/2016/5/11/chartex" xmlns:cx6="http://schemas.microsoft.com/office/drawing/2016/5/12/chartex" xmlns:cx7="http://schemas.microsoft.com/office/drawing/2016/5/13/chartex" xmlns:cx8="http://schemas.microsoft.com/office/drawing/2016/5/14/chartex" xmlns:mc="http://schemas.openxmlformats.org/markup-compatibility/2006" xmlns:aink="http://schemas.microsoft.com/office/drawing/2016/ink" xmlns:am3d="http://schemas.microsoft.com/office/drawing/2017/model3d" xmlns:o="urn:schemas-microsoft-com:office:office" xmlns:oel="http://schemas.microsoft.com/office/2019/extlst" xmlns:r="http://schemas.openxmlformats.org/officeDocument/2006/relationships" xmlns:m="http://schemas.openxmlformats.org/officeDocument/2006/math" xmlns:v="urn:schemas-microsoft-com:vml" xmlns:wp14="http://schemas.microsoft.com/office/word/2010/wordprocessingDrawing" xmlns:wp="http://schemas.openxmlformats.org/drawingml/2006/wordprocessingDrawing" xmlns:w10="urn:schemas-microsoft-com:office:word" xmlns:w="http://schemas.openxmlformats.org/wordprocessingml/2006/main" xmlns:w14="http://schemas.microsoft.com/office/word/2010/wordml" xmlns:w15="http://schemas.microsoft.com/office/word/2012/wordml" xmlns:w16cex="http://schemas.microsoft.com/office/word/2018/wordml/cex" xmlns:w16cid="http://schemas.microsoft.com/office/word/2016/wordml/cid" xmlns:w16="http://schemas.microsoft.com/office/word/2018/wordml" xmlns:w16sdtdh="http://schemas.microsoft.com/office/word/2020/wordml/sdtdatahash" xmlns:w16se="http://schemas.microsoft.com/office/word/2015/wordml/symex" xmlns:wpg="http://schemas.microsoft.com/office/word/2010/wordprocessingGroup" xmlns:wpi="http://schemas.microsoft.com/office/word/2010/wordprocessingInk" xmlns:wne="http://schemas.microsoft.com/office/word/2006/wordml" xmlns:wps="http://schemas.microsoft.com/office/word/2010/wordprocessingShape" mc:Ignorable="w14 w15 w16se w16cid w16 w16cex w16sdtdh wp14">
   <w:endnote w:type="separator" w:id="-1">
     <w:p>
       <w:r>
@@ -13502,10 +13575,10 @@
 </file>
 
 <file path=word/footer1.xml><?xml version="1.0" encoding="utf-8"?>
-<w:ftr xmlns:wpc="http://schemas.microsoft.com/office/word/2010/wordprocessingCanvas" xmlns:cx="http://schemas.microsoft.com/office/drawing/2014/chartex" xmlns:cx1="http://schemas.microsoft.com/office/drawing/2015/9/8/chartex" xmlns:cx2="http://schemas.microsoft.com/office/drawing/2015/10/21/chartex" xmlns:cx3="http://schemas.microsoft.com/office/drawing/2016/5/9/chartex" xmlns:cx4="http://schemas.microsoft.com/office/drawing/2016/5/10/chartex" xmlns:cx5="http://schemas.microsoft.com/office/drawing/2016/5/11/chartex" xmlns:cx6="http://schemas.microsoft.com/office/drawing/2016/5/12/chartex" xmlns:cx7="http://schemas.microsoft.com/office/drawing/2016/5/13/chartex" xmlns:cx8="http://schemas.microsoft.com/office/drawing/2016/5/14/chartex" xmlns:mc="http://schemas.openxmlformats.org/markup-compatibility/2006" xmlns:aink="http://schemas.microsoft.com/office/drawing/2016/ink" xmlns:am3d="http://schemas.microsoft.com/office/drawing/2017/model3d" xmlns:o="urn:schemas-microsoft-com:office:office" xmlns:r="http://schemas.openxmlformats.org/officeDocument/2006/relationships" xmlns:m="http://schemas.openxmlformats.org/officeDocument/2006/math" xmlns:v="urn:schemas-microsoft-com:vml" xmlns:wp14="http://schemas.microsoft.com/office/word/2010/wordprocessingDrawing" xmlns:wp="http://schemas.openxmlformats.org/drawingml/2006/wordprocessingDrawing" xmlns:w10="urn:schemas-microsoft-com:office:word" xmlns:w="http://schemas.openxmlformats.org/wordprocessingml/2006/main" xmlns:w14="http://schemas.microsoft.com/office/word/2010/wordml" xmlns:w15="http://schemas.microsoft.com/office/word/2012/wordml" xmlns:w16cex="http://schemas.microsoft.com/office/word/2018/wordml/cex" xmlns:w16cid="http://schemas.microsoft.com/office/word/2016/wordml/cid" xmlns:w16="http://schemas.microsoft.com/office/word/2018/wordml" xmlns:w16sdtdh="http://schemas.microsoft.com/office/word/2020/wordml/sdtdatahash" xmlns:w16se="http://schemas.microsoft.com/office/word/2015/wordml/symex" xmlns:wpg="http://schemas.microsoft.com/office/word/2010/wordprocessingGroup" xmlns:wpi="http://schemas.microsoft.com/office/word/2010/wordprocessingInk" xmlns:wne="http://schemas.microsoft.com/office/word/2006/wordml" xmlns:wps="http://schemas.microsoft.com/office/word/2010/wordprocessingShape" mc:Ignorable="w14 w15 w16se w16cid w16 w16cex w16sdtdh wp14">
+<w:ftr xmlns:wpc="http://schemas.microsoft.com/office/word/2010/wordprocessingCanvas" xmlns:cx="http://schemas.microsoft.com/office/drawing/2014/chartex" xmlns:cx1="http://schemas.microsoft.com/office/drawing/2015/9/8/chartex" xmlns:cx2="http://schemas.microsoft.com/office/drawing/2015/10/21/chartex" xmlns:cx3="http://schemas.microsoft.com/office/drawing/2016/5/9/chartex" xmlns:cx4="http://schemas.microsoft.com/office/drawing/2016/5/10/chartex" xmlns:cx5="http://schemas.microsoft.com/office/drawing/2016/5/11/chartex" xmlns:cx6="http://schemas.microsoft.com/office/drawing/2016/5/12/chartex" xmlns:cx7="http://schemas.microsoft.com/office/drawing/2016/5/13/chartex" xmlns:cx8="http://schemas.microsoft.com/office/drawing/2016/5/14/chartex" xmlns:mc="http://schemas.openxmlformats.org/markup-compatibility/2006" xmlns:aink="http://schemas.microsoft.com/office/drawing/2016/ink" xmlns:am3d="http://schemas.microsoft.com/office/drawing/2017/model3d" xmlns:o="urn:schemas-microsoft-com:office:office" xmlns:oel="http://schemas.microsoft.com/office/2019/extlst" xmlns:r="http://schemas.openxmlformats.org/officeDocument/2006/relationships" xmlns:m="http://schemas.openxmlformats.org/officeDocument/2006/math" xmlns:v="urn:schemas-microsoft-com:vml" xmlns:wp14="http://schemas.microsoft.com/office/word/2010/wordprocessingDrawing" xmlns:wp="http://schemas.openxmlformats.org/drawingml/2006/wordprocessingDrawing" xmlns:w10="urn:schemas-microsoft-com:office:word" xmlns:w="http://schemas.openxmlformats.org/wordprocessingml/2006/main" xmlns:w14="http://schemas.microsoft.com/office/word/2010/wordml" xmlns:w15="http://schemas.microsoft.com/office/word/2012/wordml" xmlns:w16cex="http://schemas.microsoft.com/office/word/2018/wordml/cex" xmlns:w16cid="http://schemas.microsoft.com/office/word/2016/wordml/cid" xmlns:w16="http://schemas.microsoft.com/office/word/2018/wordml" xmlns:w16sdtdh="http://schemas.microsoft.com/office/word/2020/wordml/sdtdatahash" xmlns:w16se="http://schemas.microsoft.com/office/word/2015/wordml/symex" xmlns:wpg="http://schemas.microsoft.com/office/word/2010/wordprocessingGroup" xmlns:wpi="http://schemas.microsoft.com/office/word/2010/wordprocessingInk" xmlns:wne="http://schemas.microsoft.com/office/word/2006/wordml" xmlns:wps="http://schemas.microsoft.com/office/word/2010/wordprocessingShape" mc:Ignorable="w14 w15 w16se w16cid w16 w16cex w16sdtdh wp14">
   <w:p>
     <w:pPr>
-      <w:pStyle w:val="ae"/>
+      <w:pStyle w:val="Footer"/>
       <w:jc w:val="center"/>
       <w:rPr>
         <w:rFonts w:ascii="Meiryo UI" w:eastAsia="Meiryo UI" w:hAnsi="Meiryo UI"/>
@@ -13528,7 +13601,7 @@
 </file>
 
 <file path=word/footnotes.xml><?xml version="1.0" encoding="utf-8"?>
-<w:footnotes xmlns:wpc="http://schemas.microsoft.com/office/word/2010/wordprocessingCanvas" xmlns:cx="http://schemas.microsoft.com/office/drawing/2014/chartex" xmlns:cx1="http://schemas.microsoft.com/office/drawing/2015/9/8/chartex" xmlns:cx2="http://schemas.microsoft.com/office/drawing/2015/10/21/chartex" xmlns:cx3="http://schemas.microsoft.com/office/drawing/2016/5/9/chartex" xmlns:cx4="http://schemas.microsoft.com/office/drawing/2016/5/10/chartex" xmlns:cx5="http://schemas.microsoft.com/office/drawing/2016/5/11/chartex" xmlns:cx6="http://schemas.microsoft.com/office/drawing/2016/5/12/chartex" xmlns:cx7="http://schemas.microsoft.com/office/drawing/2016/5/13/chartex" xmlns:cx8="http://schemas.microsoft.com/office/drawing/2016/5/14/chartex" xmlns:mc="http://schemas.openxmlformats.org/markup-compatibility/2006" xmlns:aink="http://schemas.microsoft.com/office/drawing/2016/ink" xmlns:am3d="http://schemas.microsoft.com/office/drawing/2017/model3d" xmlns:o="urn:schemas-microsoft-com:office:office" xmlns:r="http://schemas.openxmlformats.org/officeDocument/2006/relationships" xmlns:m="http://schemas.openxmlformats.org/officeDocument/2006/math" xmlns:v="urn:schemas-microsoft-com:vml" xmlns:wp14="http://schemas.microsoft.com/office/word/2010/wordprocessingDrawing" xmlns:wp="http://schemas.openxmlformats.org/drawingml/2006/wordprocessingDrawing" xmlns:w10="urn:schemas-microsoft-com:office:word" xmlns:w="http://schemas.openxmlformats.org/wordprocessingml/2006/main" xmlns:w14="http://schemas.microsoft.com/office/word/2010/wordml" xmlns:w15="http://schemas.microsoft.com/office/word/2012/wordml" xmlns:w16cex="http://schemas.microsoft.com/office/word/2018/wordml/cex" xmlns:w16cid="http://schemas.microsoft.com/office/word/2016/wordml/cid" xmlns:w16="http://schemas.microsoft.com/office/word/2018/wordml" xmlns:w16sdtdh="http://schemas.microsoft.com/office/word/2020/wordml/sdtdatahash" xmlns:w16se="http://schemas.microsoft.com/office/word/2015/wordml/symex" xmlns:wpg="http://schemas.microsoft.com/office/word/2010/wordprocessingGroup" xmlns:wpi="http://schemas.microsoft.com/office/word/2010/wordprocessingInk" xmlns:wne="http://schemas.microsoft.com/office/word/2006/wordml" xmlns:wps="http://schemas.microsoft.com/office/word/2010/wordprocessingShape" mc:Ignorable="w14 w15 w16se w16cid w16 w16cex w16sdtdh wp14">
+<w:footnotes xmlns:wpc="http://schemas.microsoft.com/office/word/2010/wordprocessingCanvas" xmlns:cx="http://schemas.microsoft.com/office/drawing/2014/chartex" xmlns:cx1="http://schemas.microsoft.com/office/drawing/2015/9/8/chartex" xmlns:cx2="http://schemas.microsoft.com/office/drawing/2015/10/21/chartex" xmlns:cx3="http://schemas.microsoft.com/office/drawing/2016/5/9/chartex" xmlns:cx4="http://schemas.microsoft.com/office/drawing/2016/5/10/chartex" xmlns:cx5="http://schemas.microsoft.com/office/drawing/2016/5/11/chartex" xmlns:cx6="http://schemas.microsoft.com/office/drawing/2016/5/12/chartex" xmlns:cx7="http://schemas.microsoft.com/office/drawing/2016/5/13/chartex" xmlns:cx8="http://schemas.microsoft.com/office/drawing/2016/5/14/chartex" xmlns:mc="http://schemas.openxmlformats.org/markup-compatibility/2006" xmlns:aink="http://schemas.microsoft.com/office/drawing/2016/ink" xmlns:am3d="http://schemas.microsoft.com/office/drawing/2017/model3d" xmlns:o="urn:schemas-microsoft-com:office:office" xmlns:oel="http://schemas.microsoft.com/office/2019/extlst" xmlns:r="http://schemas.openxmlformats.org/officeDocument/2006/relationships" xmlns:m="http://schemas.openxmlformats.org/officeDocument/2006/math" xmlns:v="urn:schemas-microsoft-com:vml" xmlns:wp14="http://schemas.microsoft.com/office/word/2010/wordprocessingDrawing" xmlns:wp="http://schemas.openxmlformats.org/drawingml/2006/wordprocessingDrawing" xmlns:w10="urn:schemas-microsoft-com:office:word" xmlns:w="http://schemas.openxmlformats.org/wordprocessingml/2006/main" xmlns:w14="http://schemas.microsoft.com/office/word/2010/wordml" xmlns:w15="http://schemas.microsoft.com/office/word/2012/wordml" xmlns:w16cex="http://schemas.microsoft.com/office/word/2018/wordml/cex" xmlns:w16cid="http://schemas.microsoft.com/office/word/2016/wordml/cid" xmlns:w16="http://schemas.microsoft.com/office/word/2018/wordml" xmlns:w16sdtdh="http://schemas.microsoft.com/office/word/2020/wordml/sdtdatahash" xmlns:w16se="http://schemas.microsoft.com/office/word/2015/wordml/symex" xmlns:wpg="http://schemas.microsoft.com/office/word/2010/wordprocessingGroup" xmlns:wpi="http://schemas.microsoft.com/office/word/2010/wordprocessingInk" xmlns:wne="http://schemas.microsoft.com/office/word/2006/wordml" xmlns:wps="http://schemas.microsoft.com/office/word/2010/wordprocessingShape" mc:Ignorable="w14 w15 w16se w16cid w16 w16cex w16sdtdh wp14">
   <w:footnote w:type="separator" w:id="-1">
     <w:p>
       <w:r>
@@ -13550,10 +13623,10 @@
 </file>
 
 <file path=word/header1.xml><?xml version="1.0" encoding="utf-8"?>
-<w:hdr xmlns:wpc="http://schemas.microsoft.com/office/word/2010/wordprocessingCanvas" xmlns:cx="http://schemas.microsoft.com/office/drawing/2014/chartex" xmlns:cx1="http://schemas.microsoft.com/office/drawing/2015/9/8/chartex" xmlns:cx2="http://schemas.microsoft.com/office/drawing/2015/10/21/chartex" xmlns:cx3="http://schemas.microsoft.com/office/drawing/2016/5/9/chartex" xmlns:cx4="http://schemas.microsoft.com/office/drawing/2016/5/10/chartex" xmlns:cx5="http://schemas.microsoft.com/office/drawing/2016/5/11/chartex" xmlns:cx6="http://schemas.microsoft.com/office/drawing/2016/5/12/chartex" xmlns:cx7="http://schemas.microsoft.com/office/drawing/2016/5/13/chartex" xmlns:cx8="http://schemas.microsoft.com/office/drawing/2016/5/14/chartex" xmlns:mc="http://schemas.openxmlformats.org/markup-compatibility/2006" xmlns:aink="http://schemas.microsoft.com/office/drawing/2016/ink" xmlns:am3d="http://schemas.microsoft.com/office/drawing/2017/model3d" xmlns:o="urn:schemas-microsoft-com:office:office" xmlns:r="http://schemas.openxmlformats.org/officeDocument/2006/relationships" xmlns:m="http://schemas.openxmlformats.org/officeDocument/2006/math" xmlns:v="urn:schemas-microsoft-com:vml" xmlns:wp14="http://schemas.microsoft.com/office/word/2010/wordprocessingDrawing" xmlns:wp="http://schemas.openxmlformats.org/drawingml/2006/wordprocessingDrawing" xmlns:w10="urn:schemas-microsoft-com:office:word" xmlns:w="http://schemas.openxmlformats.org/wordprocessingml/2006/main" xmlns:w14="http://schemas.microsoft.com/office/word/2010/wordml" xmlns:w15="http://schemas.microsoft.com/office/word/2012/wordml" xmlns:w16cex="http://schemas.microsoft.com/office/word/2018/wordml/cex" xmlns:w16cid="http://schemas.microsoft.com/office/word/2016/wordml/cid" xmlns:w16="http://schemas.microsoft.com/office/word/2018/wordml" xmlns:w16sdtdh="http://schemas.microsoft.com/office/word/2020/wordml/sdtdatahash" xmlns:w16se="http://schemas.microsoft.com/office/word/2015/wordml/symex" xmlns:wpg="http://schemas.microsoft.com/office/word/2010/wordprocessingGroup" xmlns:wpi="http://schemas.microsoft.com/office/word/2010/wordprocessingInk" xmlns:wne="http://schemas.microsoft.com/office/word/2006/wordml" xmlns:wps="http://schemas.microsoft.com/office/word/2010/wordprocessingShape" mc:Ignorable="w14 w15 w16se w16cid w16 w16cex w16sdtdh wp14">
+<w:hdr xmlns:wpc="http://schemas.microsoft.com/office/word/2010/wordprocessingCanvas" xmlns:cx="http://schemas.microsoft.com/office/drawing/2014/chartex" xmlns:cx1="http://schemas.microsoft.com/office/drawing/2015/9/8/chartex" xmlns:cx2="http://schemas.microsoft.com/office/drawing/2015/10/21/chartex" xmlns:cx3="http://schemas.microsoft.com/office/drawing/2016/5/9/chartex" xmlns:cx4="http://schemas.microsoft.com/office/drawing/2016/5/10/chartex" xmlns:cx5="http://schemas.microsoft.com/office/drawing/2016/5/11/chartex" xmlns:cx6="http://schemas.microsoft.com/office/drawing/2016/5/12/chartex" xmlns:cx7="http://schemas.microsoft.com/office/drawing/2016/5/13/chartex" xmlns:cx8="http://schemas.microsoft.com/office/drawing/2016/5/14/chartex" xmlns:mc="http://schemas.openxmlformats.org/markup-compatibility/2006" xmlns:aink="http://schemas.microsoft.com/office/drawing/2016/ink" xmlns:am3d="http://schemas.microsoft.com/office/drawing/2017/model3d" xmlns:o="urn:schemas-microsoft-com:office:office" xmlns:oel="http://schemas.microsoft.com/office/2019/extlst" xmlns:r="http://schemas.openxmlformats.org/officeDocument/2006/relationships" xmlns:m="http://schemas.openxmlformats.org/officeDocument/2006/math" xmlns:v="urn:schemas-microsoft-com:vml" xmlns:wp14="http://schemas.microsoft.com/office/word/2010/wordprocessingDrawing" xmlns:wp="http://schemas.openxmlformats.org/drawingml/2006/wordprocessingDrawing" xmlns:w10="urn:schemas-microsoft-com:office:word" xmlns:w="http://schemas.openxmlformats.org/wordprocessingml/2006/main" xmlns:w14="http://schemas.microsoft.com/office/word/2010/wordml" xmlns:w15="http://schemas.microsoft.com/office/word/2012/wordml" xmlns:w16cex="http://schemas.microsoft.com/office/word/2018/wordml/cex" xmlns:w16cid="http://schemas.microsoft.com/office/word/2016/wordml/cid" xmlns:w16="http://schemas.microsoft.com/office/word/2018/wordml" xmlns:w16sdtdh="http://schemas.microsoft.com/office/word/2020/wordml/sdtdatahash" xmlns:w16se="http://schemas.microsoft.com/office/word/2015/wordml/symex" xmlns:wpg="http://schemas.microsoft.com/office/word/2010/wordprocessingGroup" xmlns:wpi="http://schemas.microsoft.com/office/word/2010/wordprocessingInk" xmlns:wne="http://schemas.microsoft.com/office/word/2006/wordml" xmlns:wps="http://schemas.microsoft.com/office/word/2010/wordprocessingShape" mc:Ignorable="w14 w15 w16se w16cid w16 w16cex w16sdtdh wp14">
   <w:p>
     <w:pPr>
-      <w:pStyle w:val="ac"/>
+      <w:pStyle w:val="Header"/>
       <w:spacing w:line="240" w:lineRule="auto"/>
       <w:rPr>
         <w:rFonts w:ascii="Meiryo UI" w:eastAsia="Meiryo UI" w:hAnsi="Meiryo UI"/>
@@ -13569,7 +13642,7 @@
 </file>
 
 <file path=word/numbering.xml><?xml version="1.0" encoding="utf-8"?>
-<w:numbering xmlns:wpc="http://schemas.microsoft.com/office/word/2010/wordprocessingCanvas" xmlns:cx="http://schemas.microsoft.com/office/drawing/2014/chartex" xmlns:cx1="http://schemas.microsoft.com/office/drawing/2015/9/8/chartex" xmlns:cx2="http://schemas.microsoft.com/office/drawing/2015/10/21/chartex" xmlns:cx3="http://schemas.microsoft.com/office/drawing/2016/5/9/chartex" xmlns:cx4="http://schemas.microsoft.com/office/drawing/2016/5/10/chartex" xmlns:cx5="http://schemas.microsoft.com/office/drawing/2016/5/11/chartex" xmlns:cx6="http://schemas.microsoft.com/office/drawing/2016/5/12/chartex" xmlns:cx7="http://schemas.microsoft.com/office/drawing/2016/5/13/chartex" xmlns:cx8="http://schemas.microsoft.com/office/drawing/2016/5/14/chartex" xmlns:mc="http://schemas.openxmlformats.org/markup-compatibility/2006" xmlns:aink="http://schemas.microsoft.com/office/drawing/2016/ink" xmlns:am3d="http://schemas.microsoft.com/office/drawing/2017/model3d" xmlns:o="urn:schemas-microsoft-com:office:office" xmlns:r="http://schemas.openxmlformats.org/officeDocument/2006/relationships" xmlns:m="http://schemas.openxmlformats.org/officeDocument/2006/math" xmlns:v="urn:schemas-microsoft-com:vml" xmlns:wp14="http://schemas.microsoft.com/office/word/2010/wordprocessingDrawing" xmlns:wp="http://schemas.openxmlformats.org/drawingml/2006/wordprocessingDrawing" xmlns:w10="urn:schemas-microsoft-com:office:word" xmlns:w="http://schemas.openxmlformats.org/wordprocessingml/2006/main" xmlns:w14="http://schemas.microsoft.com/office/word/2010/wordml" xmlns:w15="http://schemas.microsoft.com/office/word/2012/wordml" xmlns:w16cex="http://schemas.microsoft.com/office/word/2018/wordml/cex" xmlns:w16cid="http://schemas.microsoft.com/office/word/2016/wordml/cid" xmlns:w16="http://schemas.microsoft.com/office/word/2018/wordml" xmlns:w16sdtdh="http://schemas.microsoft.com/office/word/2020/wordml/sdtdatahash" xmlns:w16se="http://schemas.microsoft.com/office/word/2015/wordml/symex" xmlns:wpg="http://schemas.microsoft.com/office/word/2010/wordprocessingGroup" xmlns:wpi="http://schemas.microsoft.com/office/word/2010/wordprocessingInk" xmlns:wne="http://schemas.microsoft.com/office/word/2006/wordml" xmlns:wps="http://schemas.microsoft.com/office/word/2010/wordprocessingShape" mc:Ignorable="w14 w15 w16se w16cid w16 w16cex w16sdtdh wp14">
+<w:numbering xmlns:wpc="http://schemas.microsoft.com/office/word/2010/wordprocessingCanvas" xmlns:cx="http://schemas.microsoft.com/office/drawing/2014/chartex" xmlns:cx1="http://schemas.microsoft.com/office/drawing/2015/9/8/chartex" xmlns:cx2="http://schemas.microsoft.com/office/drawing/2015/10/21/chartex" xmlns:cx3="http://schemas.microsoft.com/office/drawing/2016/5/9/chartex" xmlns:cx4="http://schemas.microsoft.com/office/drawing/2016/5/10/chartex" xmlns:cx5="http://schemas.microsoft.com/office/drawing/2016/5/11/chartex" xmlns:cx6="http://schemas.microsoft.com/office/drawing/2016/5/12/chartex" xmlns:cx7="http://schemas.microsoft.com/office/drawing/2016/5/13/chartex" xmlns:cx8="http://schemas.microsoft.com/office/drawing/2016/5/14/chartex" xmlns:mc="http://schemas.openxmlformats.org/markup-compatibility/2006" xmlns:aink="http://schemas.microsoft.com/office/drawing/2016/ink" xmlns:am3d="http://schemas.microsoft.com/office/drawing/2017/model3d" xmlns:o="urn:schemas-microsoft-com:office:office" xmlns:oel="http://schemas.microsoft.com/office/2019/extlst" xmlns:r="http://schemas.openxmlformats.org/officeDocument/2006/relationships" xmlns:m="http://schemas.openxmlformats.org/officeDocument/2006/math" xmlns:v="urn:schemas-microsoft-com:vml" xmlns:wp14="http://schemas.microsoft.com/office/word/2010/wordprocessingDrawing" xmlns:wp="http://schemas.openxmlformats.org/drawingml/2006/wordprocessingDrawing" xmlns:w10="urn:schemas-microsoft-com:office:word" xmlns:w="http://schemas.openxmlformats.org/wordprocessingml/2006/main" xmlns:w14="http://schemas.microsoft.com/office/word/2010/wordml" xmlns:w15="http://schemas.microsoft.com/office/word/2012/wordml" xmlns:w16cex="http://schemas.microsoft.com/office/word/2018/wordml/cex" xmlns:w16cid="http://schemas.microsoft.com/office/word/2016/wordml/cid" xmlns:w16="http://schemas.microsoft.com/office/word/2018/wordml" xmlns:w16sdtdh="http://schemas.microsoft.com/office/word/2020/wordml/sdtdatahash" xmlns:w16se="http://schemas.microsoft.com/office/word/2015/wordml/symex" xmlns:wpg="http://schemas.microsoft.com/office/word/2010/wordprocessingGroup" xmlns:wpi="http://schemas.microsoft.com/office/word/2010/wordprocessingInk" xmlns:wne="http://schemas.microsoft.com/office/word/2006/wordml" xmlns:wps="http://schemas.microsoft.com/office/word/2010/wordprocessingShape" mc:Ignorable="w14 w15 w16se w16cid w16 w16cex w16sdtdh wp14">
   <w:abstractNum w:abstractNumId="0" w15:restartNumberingAfterBreak="0">
     <w:nsid w:val="010E27AB"/>
     <w:multiLevelType w:val="hybridMultilevel"/>
@@ -16320,7 +16393,7 @@
     <w:lvl w:ilvl="0">
       <w:start w:val="1"/>
       <w:numFmt w:val="decimal"/>
-      <w:pStyle w:val="10"/>
+      <w:pStyle w:val="Heading1"/>
       <w:lvlText w:val="%1."/>
       <w:lvlJc w:val="left"/>
       <w:pPr>
@@ -16349,7 +16422,7 @@
     <w:lvl w:ilvl="1">
       <w:start w:val="1"/>
       <w:numFmt w:val="decimal"/>
-      <w:pStyle w:val="20"/>
+      <w:pStyle w:val="Heading2"/>
       <w:lvlText w:val="%1.%2"/>
       <w:lvlJc w:val="left"/>
       <w:pPr>
@@ -17287,7 +17360,7 @@
     <w:nsid w:val="61233EAB"/>
     <w:multiLevelType w:val="multilevel"/>
     <w:tmpl w:val="A4305A48"/>
-    <w:styleLink w:val="11"/>
+    <w:styleLink w:val="10"/>
     <w:lvl w:ilvl="0">
       <w:start w:val="1"/>
       <w:numFmt w:val="decimal"/>
@@ -18107,124 +18180,124 @@
       </w:rPr>
     </w:lvl>
   </w:abstractNum>
-  <w:num w:numId="1">
+  <w:num w:numId="1" w16cid:durableId="1551961911">
     <w:abstractNumId w:val="16"/>
   </w:num>
-  <w:num w:numId="2">
+  <w:num w:numId="2" w16cid:durableId="2060082892">
     <w:abstractNumId w:val="33"/>
   </w:num>
-  <w:num w:numId="3">
+  <w:num w:numId="3" w16cid:durableId="1837645535">
     <w:abstractNumId w:val="3"/>
   </w:num>
-  <w:num w:numId="4">
+  <w:num w:numId="4" w16cid:durableId="1596328888">
     <w:abstractNumId w:val="14"/>
   </w:num>
-  <w:num w:numId="5">
+  <w:num w:numId="5" w16cid:durableId="776758100">
     <w:abstractNumId w:val="25"/>
   </w:num>
-  <w:num w:numId="6">
+  <w:num w:numId="6" w16cid:durableId="1209226845">
     <w:abstractNumId w:val="8"/>
   </w:num>
-  <w:num w:numId="7">
+  <w:num w:numId="7" w16cid:durableId="750810503">
     <w:abstractNumId w:val="36"/>
   </w:num>
-  <w:num w:numId="8">
+  <w:num w:numId="8" w16cid:durableId="1260411116">
     <w:abstractNumId w:val="4"/>
   </w:num>
-  <w:num w:numId="9">
+  <w:num w:numId="9" w16cid:durableId="764615992">
     <w:abstractNumId w:val="31"/>
   </w:num>
-  <w:num w:numId="10">
+  <w:num w:numId="10" w16cid:durableId="237598011">
     <w:abstractNumId w:val="23"/>
   </w:num>
-  <w:num w:numId="11">
+  <w:num w:numId="11" w16cid:durableId="497427989">
     <w:abstractNumId w:val="18"/>
   </w:num>
-  <w:num w:numId="12">
+  <w:num w:numId="12" w16cid:durableId="887840434">
     <w:abstractNumId w:val="7"/>
   </w:num>
-  <w:num w:numId="13">
+  <w:num w:numId="13" w16cid:durableId="1035737991">
     <w:abstractNumId w:val="27"/>
   </w:num>
-  <w:num w:numId="14">
+  <w:num w:numId="14" w16cid:durableId="828516276">
     <w:abstractNumId w:val="5"/>
   </w:num>
-  <w:num w:numId="15">
+  <w:num w:numId="15" w16cid:durableId="1340154035">
     <w:abstractNumId w:val="20"/>
   </w:num>
-  <w:num w:numId="16">
+  <w:num w:numId="16" w16cid:durableId="151216490">
     <w:abstractNumId w:val="22"/>
   </w:num>
-  <w:num w:numId="17">
+  <w:num w:numId="17" w16cid:durableId="1701398585">
     <w:abstractNumId w:val="2"/>
   </w:num>
-  <w:num w:numId="18">
+  <w:num w:numId="18" w16cid:durableId="1665352177">
     <w:abstractNumId w:val="37"/>
   </w:num>
-  <w:num w:numId="19">
+  <w:num w:numId="19" w16cid:durableId="1831359582">
     <w:abstractNumId w:val="9"/>
   </w:num>
-  <w:num w:numId="20">
+  <w:num w:numId="20" w16cid:durableId="1136291496">
     <w:abstractNumId w:val="30"/>
   </w:num>
-  <w:num w:numId="21">
+  <w:num w:numId="21" w16cid:durableId="1909068239">
     <w:abstractNumId w:val="29"/>
   </w:num>
-  <w:num w:numId="22">
+  <w:num w:numId="22" w16cid:durableId="296029701">
     <w:abstractNumId w:val="24"/>
   </w:num>
-  <w:num w:numId="23">
+  <w:num w:numId="23" w16cid:durableId="1534462962">
     <w:abstractNumId w:val="6"/>
   </w:num>
-  <w:num w:numId="24">
+  <w:num w:numId="24" w16cid:durableId="1894803246">
     <w:abstractNumId w:val="35"/>
   </w:num>
-  <w:num w:numId="25">
+  <w:num w:numId="25" w16cid:durableId="1388457948">
     <w:abstractNumId w:val="17"/>
   </w:num>
-  <w:num w:numId="26">
+  <w:num w:numId="26" w16cid:durableId="1146432578">
     <w:abstractNumId w:val="32"/>
   </w:num>
-  <w:num w:numId="27">
+  <w:num w:numId="27" w16cid:durableId="176888187">
     <w:abstractNumId w:val="10"/>
   </w:num>
-  <w:num w:numId="28">
+  <w:num w:numId="28" w16cid:durableId="1841042707">
     <w:abstractNumId w:val="11"/>
   </w:num>
-  <w:num w:numId="29">
+  <w:num w:numId="29" w16cid:durableId="478041183">
     <w:abstractNumId w:val="1"/>
   </w:num>
-  <w:num w:numId="30">
+  <w:num w:numId="30" w16cid:durableId="1499882698">
     <w:abstractNumId w:val="19"/>
   </w:num>
-  <w:num w:numId="31">
+  <w:num w:numId="31" w16cid:durableId="2070810802">
     <w:abstractNumId w:val="38"/>
   </w:num>
-  <w:num w:numId="32">
+  <w:num w:numId="32" w16cid:durableId="1251623609">
     <w:abstractNumId w:val="21"/>
   </w:num>
-  <w:num w:numId="33">
+  <w:num w:numId="33" w16cid:durableId="1842547855">
     <w:abstractNumId w:val="26"/>
   </w:num>
-  <w:num w:numId="34">
+  <w:num w:numId="34" w16cid:durableId="1491025569">
     <w:abstractNumId w:val="13"/>
   </w:num>
-  <w:num w:numId="35">
+  <w:num w:numId="35" w16cid:durableId="900553449">
     <w:abstractNumId w:val="15"/>
   </w:num>
-  <w:num w:numId="36">
+  <w:num w:numId="36" w16cid:durableId="1791624167">
     <w:abstractNumId w:val="28"/>
   </w:num>
-  <w:num w:numId="37">
+  <w:num w:numId="37" w16cid:durableId="326641487">
     <w:abstractNumId w:val="39"/>
   </w:num>
-  <w:num w:numId="38">
+  <w:num w:numId="38" w16cid:durableId="171191564">
     <w:abstractNumId w:val="34"/>
   </w:num>
-  <w:num w:numId="39">
+  <w:num w:numId="39" w16cid:durableId="1909993622">
     <w:abstractNumId w:val="12"/>
   </w:num>
-  <w:num w:numId="40">
+  <w:num w:numId="40" w16cid:durableId="829491081">
     <w:abstractNumId w:val="0"/>
   </w:num>
   <w:numIdMacAtCleanup w:val="16"/>
@@ -18620,7 +18693,7 @@
     <w:lsdException w:name="Unresolved Mention" w:semiHidden="1" w:unhideWhenUsed="1"/>
     <w:lsdException w:name="Smart Link" w:semiHidden="1" w:unhideWhenUsed="1"/>
   </w:latentStyles>
-  <w:style w:type="paragraph" w:default="1" w:styleId="a0">
+  <w:style w:type="paragraph" w:default="1" w:styleId="Normal">
     <w:name w:val="Normal"/>
     <w:rsid w:val="00254E8D"/>
     <w:rPr>
@@ -18631,11 +18704,11 @@
       <w:lang w:bidi="en-US"/>
     </w:rPr>
   </w:style>
-  <w:style w:type="paragraph" w:styleId="10">
+  <w:style w:type="paragraph" w:styleId="Heading1">
     <w:name w:val="heading 1"/>
-    <w:basedOn w:val="a0"/>
-    <w:next w:val="12"/>
-    <w:link w:val="13"/>
+    <w:basedOn w:val="Normal"/>
+    <w:next w:val="11"/>
+    <w:link w:val="Heading1Char"/>
     <w:autoRedefine/>
     <w:uiPriority w:val="9"/>
     <w:qFormat/>
@@ -18656,11 +18729,11 @@
       <w:szCs w:val="28"/>
     </w:rPr>
   </w:style>
-  <w:style w:type="paragraph" w:styleId="20">
+  <w:style w:type="paragraph" w:styleId="Heading2">
     <w:name w:val="heading 2"/>
-    <w:basedOn w:val="a0"/>
-    <w:next w:val="21"/>
-    <w:link w:val="22"/>
+    <w:basedOn w:val="Normal"/>
+    <w:next w:val="20"/>
+    <w:link w:val="Heading2Char"/>
     <w:autoRedefine/>
     <w:uiPriority w:val="9"/>
     <w:unhideWhenUsed/>
@@ -18686,11 +18759,11 @@
       <w:lang w:val="x-none"/>
     </w:rPr>
   </w:style>
-  <w:style w:type="paragraph" w:styleId="30">
+  <w:style w:type="paragraph" w:styleId="Heading3">
     <w:name w:val="heading 3"/>
-    <w:basedOn w:val="a0"/>
-    <w:next w:val="31"/>
-    <w:link w:val="32"/>
+    <w:basedOn w:val="Normal"/>
+    <w:next w:val="30"/>
+    <w:link w:val="Heading3Char"/>
     <w:autoRedefine/>
     <w:uiPriority w:val="9"/>
     <w:unhideWhenUsed/>
@@ -18707,11 +18780,11 @@
       <w:lang w:val="x-none"/>
     </w:rPr>
   </w:style>
-  <w:style w:type="paragraph" w:styleId="4">
+  <w:style w:type="paragraph" w:styleId="Heading4">
     <w:name w:val="heading 4"/>
-    <w:basedOn w:val="a0"/>
-    <w:next w:val="a0"/>
-    <w:link w:val="40"/>
+    <w:basedOn w:val="Normal"/>
+    <w:next w:val="Normal"/>
+    <w:link w:val="Heading4Char"/>
     <w:autoRedefine/>
     <w:qFormat/>
     <w:rsid w:val="004F1430"/>
@@ -18724,11 +18797,11 @@
       <w:lang w:val="x-none" w:eastAsia="x-none"/>
     </w:rPr>
   </w:style>
-  <w:style w:type="paragraph" w:styleId="5">
+  <w:style w:type="paragraph" w:styleId="Heading5">
     <w:name w:val="heading 5"/>
-    <w:basedOn w:val="a0"/>
-    <w:next w:val="a0"/>
-    <w:link w:val="50"/>
+    <w:basedOn w:val="Normal"/>
+    <w:next w:val="Normal"/>
+    <w:link w:val="Heading5Char"/>
     <w:autoRedefine/>
     <w:uiPriority w:val="9"/>
     <w:unhideWhenUsed/>
@@ -18743,13 +18816,13 @@
       <w:lang w:val="x-none" w:eastAsia="x-none"/>
     </w:rPr>
   </w:style>
-  <w:style w:type="character" w:default="1" w:styleId="a1">
+  <w:style w:type="character" w:default="1" w:styleId="DefaultParagraphFont">
     <w:name w:val="Default Paragraph Font"/>
     <w:uiPriority w:val="1"/>
     <w:semiHidden/>
     <w:unhideWhenUsed/>
   </w:style>
-  <w:style w:type="table" w:default="1" w:styleId="a2">
+  <w:style w:type="table" w:default="1" w:styleId="TableNormal">
     <w:name w:val="Normal Table"/>
     <w:uiPriority w:val="99"/>
     <w:semiHidden/>
@@ -18764,15 +18837,15 @@
       </w:tblCellMar>
     </w:tblPr>
   </w:style>
-  <w:style w:type="numbering" w:default="1" w:styleId="a3">
+  <w:style w:type="numbering" w:default="1" w:styleId="NoList">
     <w:name w:val="No List"/>
     <w:uiPriority w:val="99"/>
     <w:semiHidden/>
     <w:unhideWhenUsed/>
   </w:style>
-  <w:style w:type="character" w:customStyle="1" w:styleId="40">
-    <w:name w:val="見出し 4 (文字)"/>
-    <w:link w:val="4"/>
+  <w:style w:type="character" w:customStyle="1" w:styleId="Heading4Char">
+    <w:name w:val="Heading 4 Char"/>
+    <w:link w:val="Heading4"/>
     <w:rsid w:val="004F1430"/>
     <w:rPr>
       <w:rFonts w:ascii="ＭＳ Ｐゴシック" w:eastAsia="ＭＳ Ｐゴシック" w:hAnsi="ＭＳ Ｐゴシック"/>
@@ -18782,9 +18855,9 @@
       <w:lang w:val="x-none" w:eastAsia="x-none" w:bidi="en-US"/>
     </w:rPr>
   </w:style>
-  <w:style w:type="character" w:customStyle="1" w:styleId="13">
-    <w:name w:val="見出し 1 (文字)"/>
-    <w:link w:val="10"/>
+  <w:style w:type="character" w:customStyle="1" w:styleId="Heading1Char">
+    <w:name w:val="Heading 1 Char"/>
+    <w:link w:val="Heading1"/>
     <w:uiPriority w:val="9"/>
     <w:rsid w:val="001C09ED"/>
     <w:rPr>
@@ -18796,9 +18869,9 @@
       <w:lang w:bidi="en-US"/>
     </w:rPr>
   </w:style>
-  <w:style w:type="character" w:customStyle="1" w:styleId="22">
-    <w:name w:val="見出し 2 (文字)"/>
-    <w:link w:val="20"/>
+  <w:style w:type="character" w:customStyle="1" w:styleId="Heading2Char">
+    <w:name w:val="Heading 2 Char"/>
+    <w:link w:val="Heading2"/>
     <w:uiPriority w:val="9"/>
     <w:rsid w:val="001C09ED"/>
     <w:rPr>
@@ -18819,7 +18892,7 @@
       </w:numPr>
     </w:pPr>
   </w:style>
-  <w:style w:type="numbering" w:customStyle="1" w:styleId="11">
+  <w:style w:type="numbering" w:customStyle="1" w:styleId="10">
     <w:name w:val="リストスタイル1"/>
     <w:uiPriority w:val="99"/>
     <w:rsid w:val="00342ABA"/>
@@ -18831,7 +18904,7 @@
   </w:style>
   <w:style w:type="paragraph" w:customStyle="1" w:styleId="3">
     <w:name w:val="本文3箇条書き"/>
-    <w:basedOn w:val="12"/>
+    <w:basedOn w:val="11"/>
     <w:rsid w:val="0006645F"/>
     <w:pPr>
       <w:numPr>
@@ -18840,11 +18913,11 @@
       <w:ind w:leftChars="0" w:left="709" w:hanging="278"/>
     </w:pPr>
   </w:style>
-  <w:style w:type="paragraph" w:styleId="a4">
+  <w:style w:type="paragraph" w:styleId="Title">
     <w:name w:val="Title"/>
-    <w:basedOn w:val="a0"/>
-    <w:next w:val="a0"/>
-    <w:link w:val="a5"/>
+    <w:basedOn w:val="Normal"/>
+    <w:next w:val="Normal"/>
+    <w:link w:val="TitleChar"/>
     <w:uiPriority w:val="10"/>
     <w:rsid w:val="00351273"/>
     <w:pPr>
@@ -18859,7 +18932,7 @@
       <w:lang w:val="x-none" w:bidi="ar-SA"/>
     </w:rPr>
   </w:style>
-  <w:style w:type="paragraph" w:customStyle="1" w:styleId="33">
+  <w:style w:type="paragraph" w:customStyle="1" w:styleId="31">
     <w:name w:val="本文3箇条書きの本文"/>
     <w:basedOn w:val="3"/>
     <w:rsid w:val="00064D58"/>
@@ -18870,9 +18943,9 @@
       <w:ind w:left="1203"/>
     </w:pPr>
   </w:style>
-  <w:style w:type="character" w:customStyle="1" w:styleId="a5">
-    <w:name w:val="表題 (文字)"/>
-    <w:link w:val="a4"/>
+  <w:style w:type="character" w:customStyle="1" w:styleId="TitleChar">
+    <w:name w:val="Title Char"/>
+    <w:link w:val="Title"/>
     <w:uiPriority w:val="10"/>
     <w:rsid w:val="00351273"/>
     <w:rPr>
@@ -18882,11 +18955,11 @@
       <w:lang w:eastAsia="ja-JP"/>
     </w:rPr>
   </w:style>
-  <w:style w:type="paragraph" w:styleId="a6">
+  <w:style w:type="paragraph" w:styleId="Subtitle">
     <w:name w:val="Subtitle"/>
-    <w:basedOn w:val="a0"/>
-    <w:next w:val="a0"/>
-    <w:link w:val="a7"/>
+    <w:basedOn w:val="Normal"/>
+    <w:next w:val="Normal"/>
+    <w:link w:val="SubtitleChar"/>
     <w:uiPriority w:val="11"/>
     <w:rsid w:val="00E473B5"/>
     <w:pPr>
@@ -18899,9 +18972,9 @@
       <w:lang w:val="x-none" w:bidi="ar-SA"/>
     </w:rPr>
   </w:style>
-  <w:style w:type="character" w:customStyle="1" w:styleId="a7">
-    <w:name w:val="副題 (文字)"/>
-    <w:link w:val="a6"/>
+  <w:style w:type="character" w:customStyle="1" w:styleId="SubtitleChar">
+    <w:name w:val="Subtitle Char"/>
+    <w:link w:val="Subtitle"/>
     <w:uiPriority w:val="11"/>
     <w:rsid w:val="00E473B5"/>
     <w:rPr>
@@ -18911,10 +18984,10 @@
       <w:lang w:eastAsia="ja-JP"/>
     </w:rPr>
   </w:style>
-  <w:style w:type="paragraph" w:styleId="a8">
+  <w:style w:type="paragraph" w:styleId="BalloonText">
     <w:name w:val="Balloon Text"/>
-    <w:basedOn w:val="a0"/>
-    <w:link w:val="a9"/>
+    <w:basedOn w:val="Normal"/>
+    <w:link w:val="BalloonTextChar"/>
     <w:uiPriority w:val="99"/>
     <w:semiHidden/>
     <w:unhideWhenUsed/>
@@ -18927,9 +19000,9 @@
       <w:lang w:val="x-none" w:bidi="ar-SA"/>
     </w:rPr>
   </w:style>
-  <w:style w:type="character" w:customStyle="1" w:styleId="a9">
-    <w:name w:val="吹き出し (文字)"/>
-    <w:link w:val="a8"/>
+  <w:style w:type="character" w:customStyle="1" w:styleId="BalloonTextChar">
+    <w:name w:val="Balloon Text Char"/>
+    <w:link w:val="BalloonText"/>
     <w:uiPriority w:val="99"/>
     <w:semiHidden/>
     <w:rsid w:val="00351273"/>
@@ -18940,9 +19013,9 @@
       <w:lang w:eastAsia="ja-JP"/>
     </w:rPr>
   </w:style>
-  <w:style w:type="table" w:styleId="aa">
+  <w:style w:type="table" w:styleId="TableGrid">
     <w:name w:val="Table Grid"/>
-    <w:basedOn w:val="a2"/>
+    <w:basedOn w:val="TableNormal"/>
     <w:uiPriority w:val="59"/>
     <w:rsid w:val="000C4B0D"/>
     <w:tblPr>
@@ -18956,15 +19029,15 @@
       </w:tblBorders>
     </w:tblPr>
   </w:style>
-  <w:style w:type="paragraph" w:customStyle="1" w:styleId="ab">
+  <w:style w:type="paragraph" w:customStyle="1" w:styleId="a0">
     <w:name w:val="見出し"/>
-    <w:basedOn w:val="10"/>
+    <w:basedOn w:val="Heading1"/>
     <w:rsid w:val="008E4582"/>
   </w:style>
-  <w:style w:type="paragraph" w:styleId="ac">
+  <w:style w:type="paragraph" w:styleId="Header">
     <w:name w:val="header"/>
-    <w:basedOn w:val="a0"/>
-    <w:link w:val="ad"/>
+    <w:basedOn w:val="Normal"/>
+    <w:link w:val="HeaderChar"/>
     <w:uiPriority w:val="99"/>
     <w:unhideWhenUsed/>
     <w:rsid w:val="008E4582"/>
@@ -18986,9 +19059,9 @@
       <w:lang w:val="x-none" w:bidi="ar-SA"/>
     </w:rPr>
   </w:style>
-  <w:style w:type="character" w:customStyle="1" w:styleId="ad">
-    <w:name w:val="ヘッダー (文字)"/>
-    <w:link w:val="ac"/>
+  <w:style w:type="character" w:customStyle="1" w:styleId="HeaderChar">
+    <w:name w:val="Header Char"/>
+    <w:link w:val="Header"/>
     <w:uiPriority w:val="99"/>
     <w:rsid w:val="008E4582"/>
     <w:rPr>
@@ -18996,10 +19069,10 @@
       <w:lang w:eastAsia="ja-JP"/>
     </w:rPr>
   </w:style>
-  <w:style w:type="paragraph" w:styleId="ae">
+  <w:style w:type="paragraph" w:styleId="Footer">
     <w:name w:val="footer"/>
-    <w:basedOn w:val="a0"/>
-    <w:link w:val="af"/>
+    <w:basedOn w:val="Normal"/>
+    <w:link w:val="FooterChar"/>
     <w:uiPriority w:val="99"/>
     <w:unhideWhenUsed/>
     <w:rsid w:val="008E4582"/>
@@ -19021,18 +19094,18 @@
       <w:lang w:val="x-none" w:bidi="ar-SA"/>
     </w:rPr>
   </w:style>
-  <w:style w:type="character" w:customStyle="1" w:styleId="af">
-    <w:name w:val="フッター (文字)"/>
-    <w:link w:val="ae"/>
+  <w:style w:type="character" w:customStyle="1" w:styleId="FooterChar">
+    <w:name w:val="Footer Char"/>
+    <w:link w:val="Footer"/>
     <w:uiPriority w:val="99"/>
     <w:rsid w:val="008E4582"/>
     <w:rPr>
       <w:lang w:eastAsia="ja-JP"/>
     </w:rPr>
   </w:style>
-  <w:style w:type="character" w:customStyle="1" w:styleId="32">
-    <w:name w:val="見出し 3 (文字)"/>
-    <w:link w:val="30"/>
+  <w:style w:type="character" w:customStyle="1" w:styleId="Heading3Char">
+    <w:name w:val="Heading 3 Char"/>
+    <w:link w:val="Heading3"/>
     <w:uiPriority w:val="9"/>
     <w:rsid w:val="003B68D0"/>
     <w:rPr>
@@ -19064,10 +19137,10 @@
       </w:numPr>
     </w:pPr>
   </w:style>
-  <w:style w:type="paragraph" w:styleId="14">
+  <w:style w:type="paragraph" w:styleId="TOC1">
     <w:name w:val="toc 1"/>
-    <w:basedOn w:val="a0"/>
-    <w:next w:val="a0"/>
+    <w:basedOn w:val="Normal"/>
+    <w:next w:val="Normal"/>
     <w:autoRedefine/>
     <w:uiPriority w:val="39"/>
     <w:unhideWhenUsed/>
@@ -19087,10 +19160,10 @@
       <w:szCs w:val="28"/>
     </w:rPr>
   </w:style>
-  <w:style w:type="paragraph" w:styleId="23">
+  <w:style w:type="paragraph" w:styleId="TOC2">
     <w:name w:val="toc 2"/>
-    <w:basedOn w:val="a0"/>
-    <w:next w:val="a0"/>
+    <w:basedOn w:val="Normal"/>
+    <w:next w:val="Normal"/>
     <w:autoRedefine/>
     <w:uiPriority w:val="39"/>
     <w:unhideWhenUsed/>
@@ -19109,10 +19182,10 @@
       <w:rFonts w:eastAsia="Meiryo UI"/>
     </w:rPr>
   </w:style>
-  <w:style w:type="paragraph" w:styleId="34">
+  <w:style w:type="paragraph" w:styleId="TOC3">
     <w:name w:val="toc 3"/>
-    <w:basedOn w:val="a0"/>
-    <w:next w:val="a0"/>
+    <w:basedOn w:val="Normal"/>
+    <w:next w:val="Normal"/>
     <w:autoRedefine/>
     <w:uiPriority w:val="39"/>
     <w:unhideWhenUsed/>
@@ -19125,7 +19198,7 @@
       <w:rFonts w:eastAsia="Meiryo UI"/>
     </w:rPr>
   </w:style>
-  <w:style w:type="character" w:styleId="af0">
+  <w:style w:type="character" w:styleId="Hyperlink">
     <w:name w:val="Hyperlink"/>
     <w:uiPriority w:val="99"/>
     <w:unhideWhenUsed/>
@@ -19135,10 +19208,10 @@
       <w:u w:val="single"/>
     </w:rPr>
   </w:style>
-  <w:style w:type="paragraph" w:styleId="41">
+  <w:style w:type="paragraph" w:styleId="TOC4">
     <w:name w:val="toc 4"/>
-    <w:basedOn w:val="a0"/>
-    <w:next w:val="a0"/>
+    <w:basedOn w:val="Normal"/>
+    <w:next w:val="Normal"/>
     <w:autoRedefine/>
     <w:uiPriority w:val="39"/>
     <w:unhideWhenUsed/>
@@ -19150,9 +19223,9 @@
       <w:rFonts w:eastAsia="Meiryo UI"/>
     </w:rPr>
   </w:style>
-  <w:style w:type="character" w:customStyle="1" w:styleId="50">
-    <w:name w:val="見出し 5 (文字)"/>
-    <w:link w:val="5"/>
+  <w:style w:type="character" w:customStyle="1" w:styleId="Heading5Char">
+    <w:name w:val="Heading 5 Char"/>
+    <w:link w:val="Heading5"/>
     <w:uiPriority w:val="9"/>
     <w:rsid w:val="004F1430"/>
     <w:rPr>
@@ -19163,9 +19236,9 @@
       <w:lang w:val="x-none" w:eastAsia="x-none" w:bidi="en-US"/>
     </w:rPr>
   </w:style>
-  <w:style w:type="paragraph" w:customStyle="1" w:styleId="12">
+  <w:style w:type="paragraph" w:customStyle="1" w:styleId="11">
     <w:name w:val="本文1"/>
-    <w:basedOn w:val="a0"/>
+    <w:basedOn w:val="Normal"/>
     <w:qFormat/>
     <w:rsid w:val="003B68D0"/>
     <w:pPr>
@@ -19175,18 +19248,18 @@
       <w:rFonts w:ascii="Meiryo UI" w:eastAsia="Meiryo UI" w:hAnsi="Meiryo UI"/>
     </w:rPr>
   </w:style>
-  <w:style w:type="paragraph" w:customStyle="1" w:styleId="21">
+  <w:style w:type="paragraph" w:customStyle="1" w:styleId="20">
     <w:name w:val="本文2"/>
-    <w:basedOn w:val="12"/>
+    <w:basedOn w:val="11"/>
     <w:qFormat/>
     <w:rsid w:val="003B68D0"/>
     <w:pPr>
       <w:ind w:leftChars="135" w:left="283"/>
     </w:pPr>
   </w:style>
-  <w:style w:type="paragraph" w:customStyle="1" w:styleId="31">
+  <w:style w:type="paragraph" w:customStyle="1" w:styleId="30">
     <w:name w:val="本文3"/>
-    <w:basedOn w:val="12"/>
+    <w:basedOn w:val="11"/>
     <w:autoRedefine/>
     <w:qFormat/>
     <w:rsid w:val="00F32511"/>
@@ -19197,9 +19270,9 @@
       <w:lang w:val="x-none"/>
     </w:rPr>
   </w:style>
-  <w:style w:type="paragraph" w:customStyle="1" w:styleId="af1">
+  <w:style w:type="paragraph" w:customStyle="1" w:styleId="a1">
     <w:name w:val="表－内容"/>
-    <w:basedOn w:val="a0"/>
+    <w:basedOn w:val="Normal"/>
     <w:rsid w:val="00E43009"/>
     <w:pPr>
       <w:overflowPunct w:val="0"/>
@@ -19214,10 +19287,10 @@
       <w:lang w:val="en-GB" w:bidi="ar-SA"/>
     </w:rPr>
   </w:style>
-  <w:style w:type="paragraph" w:styleId="51">
+  <w:style w:type="paragraph" w:styleId="TOC5">
     <w:name w:val="toc 5"/>
-    <w:basedOn w:val="a0"/>
-    <w:next w:val="a0"/>
+    <w:basedOn w:val="Normal"/>
+    <w:next w:val="Normal"/>
     <w:autoRedefine/>
     <w:uiPriority w:val="39"/>
     <w:unhideWhenUsed/>
@@ -19226,10 +19299,10 @@
       <w:ind w:leftChars="400" w:left="840"/>
     </w:pPr>
   </w:style>
-  <w:style w:type="paragraph" w:styleId="af2">
+  <w:style w:type="paragraph" w:styleId="Caption">
     <w:name w:val="caption"/>
-    <w:basedOn w:val="a0"/>
-    <w:next w:val="a0"/>
+    <w:basedOn w:val="Normal"/>
+    <w:next w:val="Normal"/>
     <w:uiPriority w:val="35"/>
     <w:unhideWhenUsed/>
     <w:qFormat/>
@@ -19244,9 +19317,9 @@
       <w:szCs w:val="18"/>
     </w:rPr>
   </w:style>
-  <w:style w:type="paragraph" w:customStyle="1" w:styleId="af3">
+  <w:style w:type="paragraph" w:customStyle="1" w:styleId="a2">
     <w:name w:val="表内文字"/>
-    <w:basedOn w:val="a0"/>
+    <w:basedOn w:val="Normal"/>
     <w:qFormat/>
     <w:rsid w:val="008D1713"/>
     <w:rPr>
@@ -19255,9 +19328,9 @@
       <w:szCs w:val="18"/>
     </w:rPr>
   </w:style>
-  <w:style w:type="paragraph" w:styleId="af4">
+  <w:style w:type="paragraph" w:styleId="BlockText">
     <w:name w:val="Block Text"/>
-    <w:basedOn w:val="a0"/>
+    <w:basedOn w:val="Normal"/>
     <w:semiHidden/>
     <w:rsid w:val="00073BDC"/>
     <w:pPr>
@@ -19271,9 +19344,9 @@
       <w:lang w:bidi="ar-SA"/>
     </w:rPr>
   </w:style>
-  <w:style w:type="paragraph" w:customStyle="1" w:styleId="af5">
+  <w:style w:type="paragraph" w:customStyle="1" w:styleId="a3">
     <w:name w:val="表_本文"/>
-    <w:basedOn w:val="a0"/>
+    <w:basedOn w:val="Normal"/>
     <w:link w:val="Char"/>
     <w:rsid w:val="00572FFA"/>
     <w:pPr>
@@ -19300,7 +19373,7 @@
   </w:style>
   <w:style w:type="character" w:customStyle="1" w:styleId="Char">
     <w:name w:val="表_本文 Char"/>
-    <w:link w:val="af5"/>
+    <w:link w:val="a3"/>
     <w:rsid w:val="00572FFA"/>
     <w:rPr>
       <w:rFonts w:ascii="Arial" w:eastAsia="ＭＳ Ｐゴシック" w:hAnsi="Arial" w:cs="Times New Roman"/>
@@ -19310,10 +19383,10 @@
       <w:lang w:eastAsia="ja-JP" w:bidi="he-IL"/>
     </w:rPr>
   </w:style>
-  <w:style w:type="paragraph" w:styleId="af6">
+  <w:style w:type="paragraph" w:styleId="TOCHeading">
     <w:name w:val="TOC Heading"/>
-    <w:basedOn w:val="10"/>
-    <w:next w:val="a0"/>
+    <w:basedOn w:val="Heading1"/>
+    <w:next w:val="Normal"/>
     <w:uiPriority w:val="39"/>
     <w:unhideWhenUsed/>
     <w:qFormat/>
@@ -19330,9 +19403,9 @@
       <w:lang w:bidi="ar-SA"/>
     </w:rPr>
   </w:style>
-  <w:style w:type="paragraph" w:styleId="Web">
+  <w:style w:type="paragraph" w:styleId="NormalWeb">
     <w:name w:val="Normal (Web)"/>
-    <w:basedOn w:val="a0"/>
+    <w:basedOn w:val="Normal"/>
     <w:uiPriority w:val="99"/>
     <w:unhideWhenUsed/>
     <w:rsid w:val="00995EC5"/>
@@ -19347,11 +19420,11 @@
       <w:lang w:bidi="ar-SA"/>
     </w:rPr>
   </w:style>
-  <w:style w:type="paragraph" w:styleId="z-">
+  <w:style w:type="paragraph" w:styleId="z-TopofForm">
     <w:name w:val="HTML Top of Form"/>
-    <w:basedOn w:val="a0"/>
-    <w:next w:val="a0"/>
-    <w:link w:val="z-0"/>
+    <w:basedOn w:val="Normal"/>
+    <w:next w:val="Normal"/>
+    <w:link w:val="z-TopofFormChar"/>
     <w:hidden/>
     <w:uiPriority w:val="99"/>
     <w:semiHidden/>
@@ -19372,9 +19445,9 @@
       <w:lang w:val="x-none" w:bidi="ar-SA"/>
     </w:rPr>
   </w:style>
-  <w:style w:type="character" w:customStyle="1" w:styleId="z-0">
-    <w:name w:val="z-フォームの始まり (文字)"/>
-    <w:link w:val="z-"/>
+  <w:style w:type="character" w:customStyle="1" w:styleId="z-TopofFormChar">
+    <w:name w:val="z-Top of Form Char"/>
+    <w:link w:val="z-TopofForm"/>
     <w:uiPriority w:val="99"/>
     <w:semiHidden/>
     <w:rsid w:val="00855526"/>
@@ -19387,11 +19460,11 @@
       <w:lang w:eastAsia="ja-JP" w:bidi="ar-SA"/>
     </w:rPr>
   </w:style>
-  <w:style w:type="paragraph" w:styleId="z-1">
+  <w:style w:type="paragraph" w:styleId="z-BottomofForm">
     <w:name w:val="HTML Bottom of Form"/>
-    <w:basedOn w:val="a0"/>
-    <w:next w:val="a0"/>
-    <w:link w:val="z-2"/>
+    <w:basedOn w:val="Normal"/>
+    <w:next w:val="Normal"/>
+    <w:link w:val="z-BottomofFormChar"/>
     <w:hidden/>
     <w:uiPriority w:val="99"/>
     <w:unhideWhenUsed/>
@@ -19411,9 +19484,9 @@
       <w:lang w:val="x-none" w:bidi="ar-SA"/>
     </w:rPr>
   </w:style>
-  <w:style w:type="character" w:customStyle="1" w:styleId="z-2">
-    <w:name w:val="z-フォームの終わり (文字)"/>
-    <w:link w:val="z-1"/>
+  <w:style w:type="character" w:customStyle="1" w:styleId="z-BottomofFormChar">
+    <w:name w:val="z-Bottom of Form Char"/>
+    <w:link w:val="z-BottomofForm"/>
     <w:uiPriority w:val="99"/>
     <w:rsid w:val="00855526"/>
     <w:rPr>
@@ -19425,7 +19498,7 @@
       <w:lang w:eastAsia="ja-JP" w:bidi="ar-SA"/>
     </w:rPr>
   </w:style>
-  <w:style w:type="paragraph" w:styleId="af7">
+  <w:style w:type="paragraph" w:styleId="Revision">
     <w:name w:val="Revision"/>
     <w:hidden/>
     <w:uiPriority w:val="99"/>
@@ -19439,19 +19512,19 @@
       <w:lang w:bidi="en-US"/>
     </w:rPr>
   </w:style>
-  <w:style w:type="paragraph" w:customStyle="1" w:styleId="35">
+  <w:style w:type="paragraph" w:customStyle="1" w:styleId="32">
     <w:name w:val="本文3斜体下線"/>
-    <w:basedOn w:val="31"/>
+    <w:basedOn w:val="30"/>
     <w:rsid w:val="0014183F"/>
     <w:rPr>
       <w:i/>
       <w:u w:val="single"/>
     </w:rPr>
   </w:style>
-  <w:style w:type="paragraph" w:styleId="6">
+  <w:style w:type="paragraph" w:styleId="TOC6">
     <w:name w:val="toc 6"/>
-    <w:basedOn w:val="a0"/>
-    <w:next w:val="a0"/>
+    <w:basedOn w:val="Normal"/>
+    <w:next w:val="Normal"/>
     <w:autoRedefine/>
     <w:uiPriority w:val="39"/>
     <w:unhideWhenUsed/>
@@ -19467,10 +19540,10 @@
       <w:lang w:bidi="ar-SA"/>
     </w:rPr>
   </w:style>
-  <w:style w:type="paragraph" w:styleId="7">
+  <w:style w:type="paragraph" w:styleId="TOC7">
     <w:name w:val="toc 7"/>
-    <w:basedOn w:val="a0"/>
-    <w:next w:val="a0"/>
+    <w:basedOn w:val="Normal"/>
+    <w:next w:val="Normal"/>
     <w:autoRedefine/>
     <w:uiPriority w:val="39"/>
     <w:unhideWhenUsed/>
@@ -19486,10 +19559,10 @@
       <w:lang w:bidi="ar-SA"/>
     </w:rPr>
   </w:style>
-  <w:style w:type="paragraph" w:styleId="8">
+  <w:style w:type="paragraph" w:styleId="TOC8">
     <w:name w:val="toc 8"/>
-    <w:basedOn w:val="a0"/>
-    <w:next w:val="a0"/>
+    <w:basedOn w:val="Normal"/>
+    <w:next w:val="Normal"/>
     <w:autoRedefine/>
     <w:uiPriority w:val="39"/>
     <w:unhideWhenUsed/>
@@ -19505,10 +19578,10 @@
       <w:lang w:bidi="ar-SA"/>
     </w:rPr>
   </w:style>
-  <w:style w:type="paragraph" w:styleId="9">
+  <w:style w:type="paragraph" w:styleId="TOC9">
     <w:name w:val="toc 9"/>
-    <w:basedOn w:val="a0"/>
-    <w:next w:val="a0"/>
+    <w:basedOn w:val="Normal"/>
+    <w:next w:val="Normal"/>
     <w:autoRedefine/>
     <w:uiPriority w:val="39"/>
     <w:unhideWhenUsed/>
@@ -19524,18 +19597,18 @@
       <w:lang w:bidi="ar-SA"/>
     </w:rPr>
   </w:style>
-  <w:style w:type="paragraph" w:styleId="af8">
+  <w:style w:type="paragraph" w:styleId="ListParagraph">
     <w:name w:val="List Paragraph"/>
-    <w:basedOn w:val="a0"/>
+    <w:basedOn w:val="Normal"/>
     <w:uiPriority w:val="34"/>
     <w:rsid w:val="00745EBE"/>
     <w:pPr>
       <w:ind w:leftChars="400" w:left="840"/>
     </w:pPr>
   </w:style>
-  <w:style w:type="table" w:styleId="70">
+  <w:style w:type="table" w:styleId="MediumList2">
     <w:name w:val="Medium List 2"/>
-    <w:basedOn w:val="a2"/>
+    <w:basedOn w:val="TableNormal"/>
     <w:uiPriority w:val="66"/>
     <w:rsid w:val="00041C20"/>
     <w:rPr>
@@ -19651,9 +19724,9 @@
       </w:tcPr>
     </w:tblStylePr>
   </w:style>
-  <w:style w:type="table" w:styleId="24">
+  <w:style w:type="table" w:styleId="LightList">
     <w:name w:val="Light List"/>
-    <w:basedOn w:val="a2"/>
+    <w:basedOn w:val="TableNormal"/>
     <w:uiPriority w:val="61"/>
     <w:rsid w:val="00041C20"/>
     <w:tblPr>
@@ -19735,7 +19808,7 @@
   </w:style>
   <w:style w:type="paragraph" w:customStyle="1" w:styleId="020">
     <w:name w:val="本文02"/>
-    <w:basedOn w:val="a0"/>
+    <w:basedOn w:val="Normal"/>
     <w:link w:val="02Char"/>
     <w:rsid w:val="000F4037"/>
     <w:pPr>
@@ -19768,7 +19841,7 @@
   </w:style>
   <w:style w:type="paragraph" w:customStyle="1" w:styleId="01">
     <w:name w:val="本文01"/>
-    <w:basedOn w:val="a0"/>
+    <w:basedOn w:val="Normal"/>
     <w:autoRedefine/>
     <w:rsid w:val="00E4220E"/>
     <w:pPr>
@@ -19786,7 +19859,7 @@
   </w:style>
   <w:style w:type="paragraph" w:customStyle="1" w:styleId="02">
     <w:name w:val="本文02 箇条書き"/>
-    <w:basedOn w:val="21"/>
+    <w:basedOn w:val="20"/>
     <w:rsid w:val="004446DF"/>
     <w:pPr>
       <w:numPr>
@@ -19795,19 +19868,19 @@
       <w:ind w:leftChars="0" w:left="0" w:hanging="277"/>
     </w:pPr>
   </w:style>
-  <w:style w:type="paragraph" w:styleId="af9">
+  <w:style w:type="paragraph" w:styleId="Date">
     <w:name w:val="Date"/>
-    <w:basedOn w:val="a0"/>
-    <w:next w:val="a0"/>
-    <w:link w:val="afa"/>
+    <w:basedOn w:val="Normal"/>
+    <w:next w:val="Normal"/>
+    <w:link w:val="DateChar"/>
     <w:uiPriority w:val="99"/>
     <w:semiHidden/>
     <w:unhideWhenUsed/>
     <w:rsid w:val="004A4D93"/>
   </w:style>
-  <w:style w:type="character" w:customStyle="1" w:styleId="afa">
-    <w:name w:val="日付 (文字)"/>
-    <w:link w:val="af9"/>
+  <w:style w:type="character" w:customStyle="1" w:styleId="DateChar">
+    <w:name w:val="Date Char"/>
+    <w:link w:val="Date"/>
     <w:uiPriority w:val="99"/>
     <w:semiHidden/>
     <w:rsid w:val="004A4D93"/>
@@ -19819,10 +19892,10 @@
       <w:lang w:bidi="en-US"/>
     </w:rPr>
   </w:style>
-  <w:style w:type="paragraph" w:styleId="afb">
+  <w:style w:type="paragraph" w:styleId="PlainText">
     <w:name w:val="Plain Text"/>
-    <w:basedOn w:val="a0"/>
-    <w:link w:val="afc"/>
+    <w:basedOn w:val="Normal"/>
+    <w:link w:val="PlainTextChar"/>
     <w:uiPriority w:val="99"/>
     <w:semiHidden/>
     <w:unhideWhenUsed/>
@@ -19836,10 +19909,10 @@
       <w:lang w:bidi="ar-SA"/>
     </w:rPr>
   </w:style>
-  <w:style w:type="character" w:customStyle="1" w:styleId="afc">
-    <w:name w:val="書式なし (文字)"/>
-    <w:basedOn w:val="a1"/>
-    <w:link w:val="afb"/>
+  <w:style w:type="character" w:customStyle="1" w:styleId="PlainTextChar">
+    <w:name w:val="Plain Text Char"/>
+    <w:basedOn w:val="DefaultParagraphFont"/>
+    <w:link w:val="PlainText"/>
     <w:uiPriority w:val="99"/>
     <w:semiHidden/>
     <w:rsid w:val="00401D2E"/>
@@ -19849,9 +19922,9 @@
       <w:szCs w:val="21"/>
     </w:rPr>
   </w:style>
-  <w:style w:type="character" w:styleId="afd">
+  <w:style w:type="character" w:styleId="FollowedHyperlink">
     <w:name w:val="FollowedHyperlink"/>
-    <w:basedOn w:val="a1"/>
+    <w:basedOn w:val="DefaultParagraphFont"/>
     <w:uiPriority w:val="99"/>
     <w:semiHidden/>
     <w:unhideWhenUsed/>
@@ -19861,9 +19934,9 @@
       <w:u w:val="single"/>
     </w:rPr>
   </w:style>
-  <w:style w:type="character" w:styleId="afe">
+  <w:style w:type="character" w:styleId="CommentReference">
     <w:name w:val="annotation reference"/>
-    <w:basedOn w:val="a1"/>
+    <w:basedOn w:val="DefaultParagraphFont"/>
     <w:uiPriority w:val="99"/>
     <w:semiHidden/>
     <w:unhideWhenUsed/>
@@ -19873,19 +19946,19 @@
       <w:szCs w:val="18"/>
     </w:rPr>
   </w:style>
-  <w:style w:type="paragraph" w:styleId="aff">
+  <w:style w:type="paragraph" w:styleId="CommentText">
     <w:name w:val="annotation text"/>
-    <w:basedOn w:val="a0"/>
-    <w:link w:val="aff0"/>
+    <w:basedOn w:val="Normal"/>
+    <w:link w:val="CommentTextChar"/>
     <w:uiPriority w:val="99"/>
     <w:semiHidden/>
     <w:unhideWhenUsed/>
     <w:rsid w:val="000D769A"/>
   </w:style>
-  <w:style w:type="character" w:customStyle="1" w:styleId="aff0">
-    <w:name w:val="コメント文字列 (文字)"/>
-    <w:basedOn w:val="a1"/>
-    <w:link w:val="aff"/>
+  <w:style w:type="character" w:customStyle="1" w:styleId="CommentTextChar">
+    <w:name w:val="Comment Text Char"/>
+    <w:basedOn w:val="DefaultParagraphFont"/>
+    <w:link w:val="CommentText"/>
     <w:uiPriority w:val="99"/>
     <w:semiHidden/>
     <w:rsid w:val="000D769A"/>
@@ -19897,11 +19970,11 @@
       <w:lang w:bidi="en-US"/>
     </w:rPr>
   </w:style>
-  <w:style w:type="paragraph" w:styleId="aff1">
+  <w:style w:type="paragraph" w:styleId="CommentSubject">
     <w:name w:val="annotation subject"/>
-    <w:basedOn w:val="aff"/>
-    <w:next w:val="aff"/>
-    <w:link w:val="aff2"/>
+    <w:basedOn w:val="CommentText"/>
+    <w:next w:val="CommentText"/>
+    <w:link w:val="CommentSubjectChar"/>
     <w:uiPriority w:val="99"/>
     <w:semiHidden/>
     <w:unhideWhenUsed/>
@@ -19911,10 +19984,10 @@
       <w:bCs/>
     </w:rPr>
   </w:style>
-  <w:style w:type="character" w:customStyle="1" w:styleId="aff2">
-    <w:name w:val="コメント内容 (文字)"/>
-    <w:basedOn w:val="aff0"/>
-    <w:link w:val="aff1"/>
+  <w:style w:type="character" w:customStyle="1" w:styleId="CommentSubjectChar">
+    <w:name w:val="Comment Subject Char"/>
+    <w:basedOn w:val="CommentTextChar"/>
+    <w:link w:val="CommentSubject"/>
     <w:uiPriority w:val="99"/>
     <w:semiHidden/>
     <w:rsid w:val="000D769A"/>
@@ -19930,7 +20003,7 @@
   </w:style>
   <w:style w:type="table" w:customStyle="1" w:styleId="5-11">
     <w:name w:val="グリッド (表) 5 濃色 - アクセント 11"/>
-    <w:basedOn w:val="a2"/>
+    <w:basedOn w:val="TableNormal"/>
     <w:uiPriority w:val="50"/>
     <w:rsid w:val="00D05F1B"/>
     <w:tblPr>
@@ -20033,7 +20106,7 @@
   </w:style>
   <w:style w:type="table" w:customStyle="1" w:styleId="4-11">
     <w:name w:val="グリッド (表) 4 - アクセント 11"/>
-    <w:basedOn w:val="a2"/>
+    <w:basedOn w:val="TableNormal"/>
     <w:uiPriority w:val="49"/>
     <w:rsid w:val="007C0FDF"/>
     <w:rPr>
@@ -20099,9 +20172,9 @@
       </w:tcPr>
     </w:tblStylePr>
   </w:style>
-  <w:style w:type="character" w:customStyle="1" w:styleId="15">
+  <w:style w:type="character" w:customStyle="1" w:styleId="12">
     <w:name w:val="未解決のメンション1"/>
-    <w:basedOn w:val="a1"/>
+    <w:basedOn w:val="DefaultParagraphFont"/>
     <w:uiPriority w:val="99"/>
     <w:semiHidden/>
     <w:unhideWhenUsed/>
@@ -20111,9 +20184,9 @@
       <w:shd w:val="clear" w:color="auto" w:fill="E1DFDD"/>
     </w:rPr>
   </w:style>
-  <w:style w:type="character" w:styleId="aff3">
+  <w:style w:type="character" w:styleId="UnresolvedMention">
     <w:name w:val="Unresolved Mention"/>
-    <w:basedOn w:val="a1"/>
+    <w:basedOn w:val="DefaultParagraphFont"/>
     <w:uiPriority w:val="99"/>
     <w:semiHidden/>
     <w:unhideWhenUsed/>
@@ -20125,7 +20198,7 @@
   </w:style>
   <w:style w:type="paragraph" w:customStyle="1" w:styleId="paragraph">
     <w:name w:val="paragraph"/>
-    <w:basedOn w:val="a0"/>
+    <w:basedOn w:val="Normal"/>
     <w:rsid w:val="002455F8"/>
     <w:pPr>
       <w:spacing w:before="100" w:beforeAutospacing="1" w:after="100" w:afterAutospacing="1"/>
@@ -20140,17 +20213,17 @@
   </w:style>
   <w:style w:type="character" w:customStyle="1" w:styleId="normaltextrun">
     <w:name w:val="normaltextrun"/>
-    <w:basedOn w:val="a1"/>
+    <w:basedOn w:val="DefaultParagraphFont"/>
     <w:rsid w:val="002455F8"/>
   </w:style>
   <w:style w:type="character" w:customStyle="1" w:styleId="eop">
     <w:name w:val="eop"/>
-    <w:basedOn w:val="a1"/>
+    <w:basedOn w:val="DefaultParagraphFont"/>
     <w:rsid w:val="002455F8"/>
   </w:style>
-  <w:style w:type="table" w:customStyle="1" w:styleId="36">
+  <w:style w:type="table" w:customStyle="1" w:styleId="33">
     <w:name w:val="スタイル3"/>
-    <w:basedOn w:val="a2"/>
+    <w:basedOn w:val="TableNormal"/>
     <w:uiPriority w:val="99"/>
     <w:rsid w:val="007C0FDF"/>
     <w:rPr>
@@ -20160,7 +20233,7 @@
   </w:style>
   <w:style w:type="table" w:customStyle="1" w:styleId="h">
     <w:name w:val="h"/>
-    <w:basedOn w:val="a2"/>
+    <w:basedOn w:val="TableNormal"/>
     <w:uiPriority w:val="99"/>
     <w:rsid w:val="00217749"/>
     <w:rPr>
@@ -20186,9 +20259,9 @@
       </w:tcPr>
     </w:tblStylePr>
   </w:style>
-  <w:style w:type="table" w:styleId="aff4">
+  <w:style w:type="table" w:styleId="TableGridLight">
     <w:name w:val="Grid Table Light"/>
-    <w:basedOn w:val="a2"/>
+    <w:basedOn w:val="TableNormal"/>
     <w:uiPriority w:val="40"/>
     <w:rsid w:val="00662744"/>
     <w:tblPr>
@@ -20230,7 +20303,7 @@
   </w:style>
   <w:style w:type="character" w:customStyle="1" w:styleId="AppendixTitleChar">
     <w:name w:val="Appendix Title Char"/>
-    <w:basedOn w:val="22"/>
+    <w:basedOn w:val="Heading2Char"/>
     <w:link w:val="AppendixTitle"/>
     <w:rsid w:val="00697620"/>
     <w:rPr>
@@ -20574,25 +20647,6 @@
 </file>
 
 <file path=customXml/item2.xml><?xml version="1.0" encoding="utf-8"?>
-<b:Sources xmlns:b="http://schemas.openxmlformats.org/officeDocument/2006/bibliography" xmlns="http://schemas.openxmlformats.org/officeDocument/2006/bibliography" SelectedStyle="\APASixthEditionOfficeOnline.xsl" StyleName="APA" Version="6"/>
-</file>
-
-<file path=customXml/item3.xml><?xml version="1.0" encoding="utf-8"?>
-<p:properties xmlns:p="http://schemas.microsoft.com/office/2006/metadata/properties" xmlns:xsi="http://www.w3.org/2001/XMLSchema-instance" xmlns:pc="http://schemas.microsoft.com/office/infopath/2007/PartnerControls">
-  <documentManagement/>
-</p:properties>
-</file>
-
-<file path=customXml/item4.xml><?xml version="1.0" encoding="utf-8"?>
-<?mso-contentType ?>
-<FormTemplates xmlns="http://schemas.microsoft.com/sharepoint/v3/contenttype/forms">
-  <Display>DocumentLibraryForm</Display>
-  <Edit>DocumentLibraryForm</Edit>
-  <New>DocumentLibraryForm</New>
-</FormTemplates>
-</file>
-
-<file path=customXml/item5.xml><?xml version="1.0" encoding="utf-8"?>
 <ct:contentTypeSchema xmlns:ct="http://schemas.microsoft.com/office/2006/metadata/contentType" xmlns:ma="http://schemas.microsoft.com/office/2006/metadata/properties/metaAttributes" ct:_="" ma:_="" ma:contentTypeName="ドキュメント" ma:contentTypeID="0x010100BB557FA55C25CF478AD013EDC77B7AD0" ma:contentTypeVersion="8" ma:contentTypeDescription="新しいドキュメントを作成します。" ma:contentTypeScope="" ma:versionID="bac8a55027b04a395cad8ae508153613">
   <xsd:schema xmlns:xsd="http://www.w3.org/2001/XMLSchema" xmlns:xs="http://www.w3.org/2001/XMLSchema" xmlns:p="http://schemas.microsoft.com/office/2006/metadata/properties" xmlns:ns2="e370632e-3baa-4a33-8a1a-6089fbfdb5a7" xmlns:ns3="97d3f529-bd75-450c-ba27-24cbc8f11d5c" targetNamespace="http://schemas.microsoft.com/office/2006/metadata/properties" ma:root="true" ma:fieldsID="136797c481893097d59d610010800539" ns2:_="" ns3:_="">
     <xsd:import namespace="e370632e-3baa-4a33-8a1a-6089fbfdb5a7"/>
@@ -20783,6 +20837,25 @@
 </ct:contentTypeSchema>
 </file>
 
+<file path=customXml/item3.xml><?xml version="1.0" encoding="utf-8"?>
+<?mso-contentType ?>
+<FormTemplates xmlns="http://schemas.microsoft.com/sharepoint/v3/contenttype/forms">
+  <Display>DocumentLibraryForm</Display>
+  <Edit>DocumentLibraryForm</Edit>
+  <New>DocumentLibraryForm</New>
+</FormTemplates>
+</file>
+
+<file path=customXml/item4.xml><?xml version="1.0" encoding="utf-8"?>
+<p:properties xmlns:p="http://schemas.microsoft.com/office/2006/metadata/properties" xmlns:xsi="http://www.w3.org/2001/XMLSchema-instance" xmlns:pc="http://schemas.microsoft.com/office/infopath/2007/PartnerControls">
+  <documentManagement/>
+</p:properties>
+</file>
+
+<file path=customXml/item5.xml><?xml version="1.0" encoding="utf-8"?>
+<b:Sources xmlns:b="http://schemas.openxmlformats.org/officeDocument/2006/bibliography" xmlns="http://schemas.openxmlformats.org/officeDocument/2006/bibliography" SelectedStyle="\APASixthEditionOfficeOnline.xsl" StyleName="APA" Version="6"/>
+</file>
+
 <file path=customXml/itemProps1.xml><?xml version="1.0" encoding="utf-8"?>
 <ds:datastoreItem xmlns:ds="http://schemas.openxmlformats.org/officeDocument/2006/customXml" ds:itemID="{55AF091B-3C7A-41E3-B477-F2FDAA23CFDA}">
   <ds:schemaRefs>
@@ -20792,31 +20865,6 @@
 </file>
 
 <file path=customXml/itemProps2.xml><?xml version="1.0" encoding="utf-8"?>
-<ds:datastoreItem xmlns:ds="http://schemas.openxmlformats.org/officeDocument/2006/customXml" ds:itemID="{3A6341AE-D9C6-40FE-BC9B-0624A38C63CF}">
-  <ds:schemaRefs>
-    <ds:schemaRef ds:uri="http://schemas.openxmlformats.org/officeDocument/2006/bibliography"/>
-  </ds:schemaRefs>
-</ds:datastoreItem>
-</file>
-
-<file path=customXml/itemProps3.xml><?xml version="1.0" encoding="utf-8"?>
-<ds:datastoreItem xmlns:ds="http://schemas.openxmlformats.org/officeDocument/2006/customXml" ds:itemID="{CC35239B-64B6-434F-A0DB-62041FBBB018}">
-  <ds:schemaRefs>
-    <ds:schemaRef ds:uri="http://schemas.microsoft.com/office/2006/metadata/properties"/>
-    <ds:schemaRef ds:uri="http://schemas.microsoft.com/office/infopath/2007/PartnerControls"/>
-  </ds:schemaRefs>
-</ds:datastoreItem>
-</file>
-
-<file path=customXml/itemProps4.xml><?xml version="1.0" encoding="utf-8"?>
-<ds:datastoreItem xmlns:ds="http://schemas.openxmlformats.org/officeDocument/2006/customXml" ds:itemID="{BA90B62F-66B3-4353-B4F2-DDE3EB317EC5}">
-  <ds:schemaRefs>
-    <ds:schemaRef ds:uri="http://schemas.microsoft.com/sharepoint/v3/contenttype/forms"/>
-  </ds:schemaRefs>
-</ds:datastoreItem>
-</file>
-
-<file path=customXml/itemProps5.xml><?xml version="1.0" encoding="utf-8"?>
 <ds:datastoreItem xmlns:ds="http://schemas.openxmlformats.org/officeDocument/2006/customXml" ds:itemID="{F98394DB-CB3A-49DD-BC3E-337107E56C76}">
   <ds:schemaRefs>
     <ds:schemaRef ds:uri="http://schemas.microsoft.com/office/2006/metadata/contentType"/>
@@ -20833,4 +20881,29 @@
     <ds:schemaRef ds:uri="http://schemas.microsoft.com/internal/obd"/>
   </ds:schemaRefs>
 </ds:datastoreItem>
+</file>
+
+<file path=customXml/itemProps3.xml><?xml version="1.0" encoding="utf-8"?>
+<ds:datastoreItem xmlns:ds="http://schemas.openxmlformats.org/officeDocument/2006/customXml" ds:itemID="{BA90B62F-66B3-4353-B4F2-DDE3EB317EC5}">
+  <ds:schemaRefs>
+    <ds:schemaRef ds:uri="http://schemas.microsoft.com/sharepoint/v3/contenttype/forms"/>
+  </ds:schemaRefs>
+</ds:datastoreItem>
+</file>
+
+<file path=customXml/itemProps4.xml><?xml version="1.0" encoding="utf-8"?>
+<ds:datastoreItem xmlns:ds="http://schemas.openxmlformats.org/officeDocument/2006/customXml" ds:itemID="{CC35239B-64B6-434F-A0DB-62041FBBB018}">
+  <ds:schemaRefs>
+    <ds:schemaRef ds:uri="http://schemas.microsoft.com/office/2006/metadata/properties"/>
+    <ds:schemaRef ds:uri="http://schemas.microsoft.com/office/infopath/2007/PartnerControls"/>
+  </ds:schemaRefs>
+</ds:datastoreItem>
+</file>
+
+<file path=customXml/itemProps5.xml><?xml version="1.0" encoding="utf-8"?>
+<ds:datastoreItem xmlns:ds="http://schemas.openxmlformats.org/officeDocument/2006/customXml" ds:itemID="{3A6341AE-D9C6-40FE-BC9B-0624A38C63CF}">
+  <ds:schemaRefs>
+    <ds:schemaRef ds:uri="http://schemas.openxmlformats.org/officeDocument/2006/bibliography"/>
+  </ds:schemaRefs>
+</ds:datastoreItem>
 </file>
--- a/manuals/Draft_R1100S_R1150_LambdaShifter2_en-US.docx
+++ b/manuals/Draft_R1100S_R1150_LambdaShifter2_en-US.docx
@@ -1,6 +1,6 @@
 
 <file path=word/document.xml><?xml version="1.0" encoding="utf-8"?>
-<w:document xmlns:wpc="http://schemas.microsoft.com/office/word/2010/wordprocessingCanvas" xmlns:cx="http://schemas.microsoft.com/office/drawing/2014/chartex" xmlns:cx1="http://schemas.microsoft.com/office/drawing/2015/9/8/chartex" xmlns:cx2="http://schemas.microsoft.com/office/drawing/2015/10/21/chartex" xmlns:cx3="http://schemas.microsoft.com/office/drawing/2016/5/9/chartex" xmlns:cx4="http://schemas.microsoft.com/office/drawing/2016/5/10/chartex" xmlns:cx5="http://schemas.microsoft.com/office/drawing/2016/5/11/chartex" xmlns:cx6="http://schemas.microsoft.com/office/drawing/2016/5/12/chartex" xmlns:cx7="http://schemas.microsoft.com/office/drawing/2016/5/13/chartex" xmlns:cx8="http://schemas.microsoft.com/office/drawing/2016/5/14/chartex" xmlns:mc="http://schemas.openxmlformats.org/markup-compatibility/2006" xmlns:aink="http://schemas.microsoft.com/office/drawing/2016/ink" xmlns:am3d="http://schemas.microsoft.com/office/drawing/2017/model3d" xmlns:o="urn:schemas-microsoft-com:office:office" xmlns:oel="http://schemas.microsoft.com/office/2019/extlst" xmlns:r="http://schemas.openxmlformats.org/officeDocument/2006/relationships" xmlns:m="http://schemas.openxmlformats.org/officeDocument/2006/math" xmlns:v="urn:schemas-microsoft-com:vml" xmlns:wp14="http://schemas.microsoft.com/office/word/2010/wordprocessingDrawing" xmlns:wp="http://schemas.openxmlformats.org/drawingml/2006/wordprocessingDrawing" xmlns:w10="urn:schemas-microsoft-com:office:word" xmlns:w="http://schemas.openxmlformats.org/wordprocessingml/2006/main" xmlns:w14="http://schemas.microsoft.com/office/word/2010/wordml" xmlns:w15="http://schemas.microsoft.com/office/word/2012/wordml" xmlns:w16cex="http://schemas.microsoft.com/office/word/2018/wordml/cex" xmlns:w16cid="http://schemas.microsoft.com/office/word/2016/wordml/cid" xmlns:w16="http://schemas.microsoft.com/office/word/2018/wordml" xmlns:w16sdtdh="http://schemas.microsoft.com/office/word/2020/wordml/sdtdatahash" xmlns:w16se="http://schemas.microsoft.com/office/word/2015/wordml/symex" xmlns:wpg="http://schemas.microsoft.com/office/word/2010/wordprocessingGroup" xmlns:wpi="http://schemas.microsoft.com/office/word/2010/wordprocessingInk" xmlns:wne="http://schemas.microsoft.com/office/word/2006/wordml" xmlns:wps="http://schemas.microsoft.com/office/word/2010/wordprocessingShape" mc:Ignorable="w14 w15 w16se w16cid w16 w16cex w16sdtdh wp14">
+<w:document xmlns:wpc="http://schemas.microsoft.com/office/word/2010/wordprocessingCanvas" xmlns:cx="http://schemas.microsoft.com/office/drawing/2014/chartex" xmlns:cx1="http://schemas.microsoft.com/office/drawing/2015/9/8/chartex" xmlns:cx2="http://schemas.microsoft.com/office/drawing/2015/10/21/chartex" xmlns:cx3="http://schemas.microsoft.com/office/drawing/2016/5/9/chartex" xmlns:cx4="http://schemas.microsoft.com/office/drawing/2016/5/10/chartex" xmlns:cx5="http://schemas.microsoft.com/office/drawing/2016/5/11/chartex" xmlns:cx6="http://schemas.microsoft.com/office/drawing/2016/5/12/chartex" xmlns:cx7="http://schemas.microsoft.com/office/drawing/2016/5/13/chartex" xmlns:cx8="http://schemas.microsoft.com/office/drawing/2016/5/14/chartex" xmlns:mc="http://schemas.openxmlformats.org/markup-compatibility/2006" xmlns:aink="http://schemas.microsoft.com/office/drawing/2016/ink" xmlns:am3d="http://schemas.microsoft.com/office/drawing/2017/model3d" xmlns:o="urn:schemas-microsoft-com:office:office" xmlns:r="http://schemas.openxmlformats.org/officeDocument/2006/relationships" xmlns:m="http://schemas.openxmlformats.org/officeDocument/2006/math" xmlns:v="urn:schemas-microsoft-com:vml" xmlns:wp14="http://schemas.microsoft.com/office/word/2010/wordprocessingDrawing" xmlns:wp="http://schemas.openxmlformats.org/drawingml/2006/wordprocessingDrawing" xmlns:w10="urn:schemas-microsoft-com:office:word" xmlns:w="http://schemas.openxmlformats.org/wordprocessingml/2006/main" xmlns:w14="http://schemas.microsoft.com/office/word/2010/wordml" xmlns:w15="http://schemas.microsoft.com/office/word/2012/wordml" xmlns:w16cex="http://schemas.microsoft.com/office/word/2018/wordml/cex" xmlns:w16cid="http://schemas.microsoft.com/office/word/2016/wordml/cid" xmlns:w16="http://schemas.microsoft.com/office/word/2018/wordml" xmlns:w16sdtdh="http://schemas.microsoft.com/office/word/2020/wordml/sdtdatahash" xmlns:w16se="http://schemas.microsoft.com/office/word/2015/wordml/symex" xmlns:wpg="http://schemas.microsoft.com/office/word/2010/wordprocessingGroup" xmlns:wpi="http://schemas.microsoft.com/office/word/2010/wordprocessingInk" xmlns:wne="http://schemas.microsoft.com/office/word/2006/wordml" xmlns:wps="http://schemas.microsoft.com/office/word/2010/wordprocessingShape" mc:Ignorable="w14 w15 w16se w16cid w16 w16cex w16sdtdh wp14">
   <w:body>
     <w:p>
       <w:pPr>
@@ -631,7 +631,7 @@
     </w:p>
     <w:tbl>
       <w:tblPr>
-        <w:tblStyle w:val="TableGridLight"/>
+        <w:tblStyle w:val="aff4"/>
         <w:tblW w:w="0" w:type="auto"/>
         <w:jc w:val="center"/>
         <w:tblLook w:val="04A0" w:firstRow="1" w:lastRow="0" w:firstColumn="1" w:lastColumn="0" w:noHBand="0" w:noVBand="1"/>
@@ -760,7 +760,7 @@
           </w:p>
           <w:p>
             <w:pPr>
-              <w:pStyle w:val="20"/>
+              <w:pStyle w:val="21"/>
               <w:rPr>
                 <w:b/>
                 <w:bCs/>
@@ -866,7 +866,7 @@
           </w:p>
           <w:p>
             <w:pPr>
-              <w:pStyle w:val="20"/>
+              <w:pStyle w:val="21"/>
               <w:ind w:leftChars="0" w:left="0"/>
               <w:rPr>
                 <w:bCs/>
@@ -885,7 +885,7 @@
     </w:tbl>
     <w:p>
       <w:pPr>
-        <w:pStyle w:val="TOC1"/>
+        <w:pStyle w:val="14"/>
       </w:pPr>
       <w:r>
         <w:rPr>
@@ -918,7 +918,7 @@
       <w:sdtContent>
         <w:p>
           <w:pPr>
-            <w:pStyle w:val="TOC1"/>
+            <w:pStyle w:val="14"/>
             <w:rPr>
               <w:rFonts w:asciiTheme="minorHAnsi" w:eastAsiaTheme="minorEastAsia" w:hAnsiTheme="minorHAnsi" w:cstheme="minorBidi"/>
               <w:b w:val="0"/>
@@ -940,7 +940,7 @@
           <w:hyperlink w:anchor="_Toc116561057" w:history="1">
             <w:r>
               <w:rPr>
-                <w:rStyle w:val="Hyperlink"/>
+                <w:rStyle w:val="af0"/>
                 <w:noProof/>
               </w:rPr>
               <w:t>1.</w:t>
@@ -958,7 +958,7 @@
             </w:r>
             <w:r>
               <w:rPr>
-                <w:rStyle w:val="Hyperlink"/>
+                <w:rStyle w:val="af0"/>
                 <w:noProof/>
               </w:rPr>
               <w:t xml:space="preserve"> Features</w:t>
@@ -1015,7 +1015,7 @@
         </w:p>
         <w:p>
           <w:pPr>
-            <w:pStyle w:val="TOC1"/>
+            <w:pStyle w:val="14"/>
             <w:rPr>
               <w:rFonts w:asciiTheme="minorHAnsi" w:eastAsiaTheme="minorEastAsia" w:hAnsiTheme="minorHAnsi" w:cstheme="minorBidi"/>
               <w:b w:val="0"/>
@@ -1028,7 +1028,7 @@
           <w:hyperlink w:anchor="_Toc116561058" w:history="1">
             <w:r>
               <w:rPr>
-                <w:rStyle w:val="Hyperlink"/>
+                <w:rStyle w:val="af0"/>
                 <w:noProof/>
               </w:rPr>
               <w:t>2.</w:t>
@@ -1046,7 +1046,7 @@
             </w:r>
             <w:r>
               <w:rPr>
-                <w:rStyle w:val="Hyperlink"/>
+                <w:rStyle w:val="af0"/>
                 <w:noProof/>
               </w:rPr>
               <w:t xml:space="preserve"> Specification</w:t>
@@ -1103,7 +1103,7 @@
         </w:p>
         <w:p>
           <w:pPr>
-            <w:pStyle w:val="TOC1"/>
+            <w:pStyle w:val="14"/>
             <w:rPr>
               <w:rFonts w:asciiTheme="minorHAnsi" w:eastAsiaTheme="minorEastAsia" w:hAnsiTheme="minorHAnsi" w:cstheme="minorBidi"/>
               <w:b w:val="0"/>
@@ -1116,7 +1116,7 @@
           <w:hyperlink w:anchor="_Toc116561059" w:history="1">
             <w:r>
               <w:rPr>
-                <w:rStyle w:val="Hyperlink"/>
+                <w:rStyle w:val="af0"/>
                 <w:noProof/>
               </w:rPr>
               <w:t>3.</w:t>
@@ -1134,7 +1134,7 @@
             </w:r>
             <w:r>
               <w:rPr>
-                <w:rStyle w:val="Hyperlink"/>
+                <w:rStyle w:val="af0"/>
                 <w:noProof/>
               </w:rPr>
               <w:t xml:space="preserve"> Mounting method</w:t>
@@ -1165,16 +1165,23 @@
                 <w:noProof/>
                 <w:webHidden/>
               </w:rPr>
+            </w:r>
+            <w:r>
+              <w:rPr>
+                <w:noProof/>
+                <w:webHidden/>
+              </w:rPr>
               <w:fldChar w:fldCharType="separate"/>
             </w:r>
             <w:r>
               <w:rPr>
+                <w:rFonts w:hint="eastAsia"/>
                 <w:b w:val="0"/>
                 <w:bCs/>
                 <w:noProof/>
                 <w:webHidden/>
               </w:rPr>
-              <w:t>Error! Bookmark not defined.</w:t>
+              <w:t>エラー! ブックマークが定義されていません。</w:t>
             </w:r>
             <w:r>
               <w:rPr>
@@ -1187,7 +1194,7 @@
         </w:p>
         <w:p>
           <w:pPr>
-            <w:pStyle w:val="TOC2"/>
+            <w:pStyle w:val="23"/>
             <w:rPr>
               <w:rFonts w:asciiTheme="minorHAnsi" w:eastAsiaTheme="minorEastAsia" w:hAnsiTheme="minorHAnsi" w:cstheme="minorBidi"/>
               <w:noProof/>
@@ -1198,7 +1205,7 @@
           <w:hyperlink w:anchor="_Toc116561060" w:history="1">
             <w:r>
               <w:rPr>
-                <w:rStyle w:val="Hyperlink"/>
+                <w:rStyle w:val="af0"/>
                 <w:noProof/>
               </w:rPr>
               <w:t>3.1</w:t>
@@ -1214,7 +1221,7 @@
             </w:r>
             <w:r>
               <w:rPr>
-                <w:rStyle w:val="Hyperlink"/>
+                <w:rStyle w:val="af0"/>
                 <w:noProof/>
               </w:rPr>
               <w:t xml:space="preserve"> Device side</w:t>
@@ -1271,7 +1278,7 @@
         </w:p>
         <w:p>
           <w:pPr>
-            <w:pStyle w:val="TOC2"/>
+            <w:pStyle w:val="23"/>
             <w:rPr>
               <w:rFonts w:asciiTheme="minorHAnsi" w:eastAsiaTheme="minorEastAsia" w:hAnsiTheme="minorHAnsi" w:cstheme="minorBidi"/>
               <w:noProof/>
@@ -1282,7 +1289,7 @@
           <w:hyperlink w:anchor="_Toc116561061" w:history="1">
             <w:r>
               <w:rPr>
-                <w:rStyle w:val="Hyperlink"/>
+                <w:rStyle w:val="af0"/>
                 <w:noProof/>
               </w:rPr>
               <w:t>3.2</w:t>
@@ -1298,7 +1305,7 @@
             </w:r>
             <w:r>
               <w:rPr>
-                <w:rStyle w:val="Hyperlink"/>
+                <w:rStyle w:val="af0"/>
                 <w:noProof/>
               </w:rPr>
               <w:t xml:space="preserve"> Body side</w:t>
@@ -1355,7 +1362,7 @@
         </w:p>
         <w:p>
           <w:pPr>
-            <w:pStyle w:val="TOC2"/>
+            <w:pStyle w:val="23"/>
             <w:rPr>
               <w:rFonts w:asciiTheme="minorHAnsi" w:eastAsiaTheme="minorEastAsia" w:hAnsiTheme="minorHAnsi" w:cstheme="minorBidi"/>
               <w:noProof/>
@@ -1366,7 +1373,7 @@
           <w:hyperlink w:anchor="_Toc116561062" w:history="1">
             <w:r>
               <w:rPr>
-                <w:rStyle w:val="Hyperlink"/>
+                <w:rStyle w:val="af0"/>
                 <w:noProof/>
               </w:rPr>
               <w:t>3.3</w:t>
@@ -1382,7 +1389,7 @@
             </w:r>
             <w:r>
               <w:rPr>
-                <w:rStyle w:val="Hyperlink"/>
+                <w:rStyle w:val="af0"/>
                 <w:noProof/>
               </w:rPr>
               <w:t xml:space="preserve"> Device cable color and connection destination</w:t>
@@ -1439,7 +1446,7 @@
         </w:p>
         <w:p>
           <w:pPr>
-            <w:pStyle w:val="TOC1"/>
+            <w:pStyle w:val="14"/>
             <w:rPr>
               <w:rFonts w:asciiTheme="minorHAnsi" w:eastAsiaTheme="minorEastAsia" w:hAnsiTheme="minorHAnsi" w:cstheme="minorBidi"/>
               <w:b w:val="0"/>
@@ -1452,7 +1459,7 @@
           <w:hyperlink w:anchor="_Toc116561063" w:history="1">
             <w:r>
               <w:rPr>
-                <w:rStyle w:val="Hyperlink"/>
+                <w:rStyle w:val="af0"/>
                 <w:noProof/>
               </w:rPr>
               <w:t>4.</w:t>
@@ -1470,7 +1477,7 @@
             </w:r>
             <w:r>
               <w:rPr>
-                <w:rStyle w:val="Hyperlink"/>
+                <w:rStyle w:val="af0"/>
                 <w:noProof/>
               </w:rPr>
               <w:t xml:space="preserve"> WiFi connection method</w:t>
@@ -1527,7 +1534,7 @@
         </w:p>
         <w:p>
           <w:pPr>
-            <w:pStyle w:val="TOC2"/>
+            <w:pStyle w:val="23"/>
             <w:rPr>
               <w:rFonts w:asciiTheme="minorHAnsi" w:eastAsiaTheme="minorEastAsia" w:hAnsiTheme="minorHAnsi" w:cstheme="minorBidi"/>
               <w:noProof/>
@@ -1538,7 +1545,7 @@
           <w:hyperlink w:anchor="_Toc116561064" w:history="1">
             <w:r>
               <w:rPr>
-                <w:rStyle w:val="Hyperlink"/>
+                <w:rStyle w:val="af0"/>
                 <w:noProof/>
               </w:rPr>
               <w:t>4.1</w:t>
@@ -1554,7 +1561,7 @@
             </w:r>
             <w:r>
               <w:rPr>
-                <w:rStyle w:val="Hyperlink"/>
+                <w:rStyle w:val="af0"/>
                 <w:noProof/>
               </w:rPr>
               <w:t xml:space="preserve"> AP mode</w:t>
@@ -1611,7 +1618,7 @@
         </w:p>
         <w:p>
           <w:pPr>
-            <w:pStyle w:val="TOC2"/>
+            <w:pStyle w:val="23"/>
             <w:rPr>
               <w:rFonts w:asciiTheme="minorHAnsi" w:eastAsiaTheme="minorEastAsia" w:hAnsiTheme="minorHAnsi" w:cstheme="minorBidi"/>
               <w:noProof/>
@@ -1622,7 +1629,7 @@
           <w:hyperlink w:anchor="_Toc116561065" w:history="1">
             <w:r>
               <w:rPr>
-                <w:rStyle w:val="Hyperlink"/>
+                <w:rStyle w:val="af0"/>
                 <w:noProof/>
               </w:rPr>
               <w:t>4.2</w:t>
@@ -1638,7 +1645,7 @@
             </w:r>
             <w:r>
               <w:rPr>
-                <w:rStyle w:val="Hyperlink"/>
+                <w:rStyle w:val="af0"/>
                 <w:noProof/>
               </w:rPr>
               <w:t xml:space="preserve"> Client mode</w:t>
@@ -1695,7 +1702,7 @@
         </w:p>
         <w:p>
           <w:pPr>
-            <w:pStyle w:val="TOC1"/>
+            <w:pStyle w:val="14"/>
             <w:rPr>
               <w:rFonts w:asciiTheme="minorHAnsi" w:eastAsiaTheme="minorEastAsia" w:hAnsiTheme="minorHAnsi" w:cstheme="minorBidi"/>
               <w:b w:val="0"/>
@@ -1708,7 +1715,7 @@
           <w:hyperlink w:anchor="_Toc116561066" w:history="1">
             <w:r>
               <w:rPr>
-                <w:rStyle w:val="Hyperlink"/>
+                <w:rStyle w:val="af0"/>
                 <w:noProof/>
               </w:rPr>
               <w:t>5.</w:t>
@@ -1726,7 +1733,7 @@
             </w:r>
             <w:r>
               <w:rPr>
-                <w:rStyle w:val="Hyperlink"/>
+                <w:rStyle w:val="af0"/>
                 <w:noProof/>
               </w:rPr>
               <w:t xml:space="preserve"> Device Operation</w:t>
@@ -1783,7 +1790,7 @@
         </w:p>
         <w:p>
           <w:pPr>
-            <w:pStyle w:val="TOC2"/>
+            <w:pStyle w:val="23"/>
             <w:rPr>
               <w:rFonts w:asciiTheme="minorHAnsi" w:eastAsiaTheme="minorEastAsia" w:hAnsiTheme="minorHAnsi" w:cstheme="minorBidi"/>
               <w:noProof/>
@@ -1794,7 +1801,7 @@
           <w:hyperlink w:anchor="_Toc116561067" w:history="1">
             <w:r>
               <w:rPr>
-                <w:rStyle w:val="Hyperlink"/>
+                <w:rStyle w:val="af0"/>
                 <w:noProof/>
               </w:rPr>
               <w:t>5.1</w:t>
@@ -1810,7 +1817,7 @@
             </w:r>
             <w:r>
               <w:rPr>
-                <w:rStyle w:val="Hyperlink"/>
+                <w:rStyle w:val="af0"/>
                 <w:noProof/>
               </w:rPr>
               <w:t xml:space="preserve"> Realtime Graph</w:t>
@@ -1867,7 +1874,7 @@
         </w:p>
         <w:p>
           <w:pPr>
-            <w:pStyle w:val="TOC2"/>
+            <w:pStyle w:val="23"/>
             <w:rPr>
               <w:rFonts w:asciiTheme="minorHAnsi" w:eastAsiaTheme="minorEastAsia" w:hAnsiTheme="minorHAnsi" w:cstheme="minorBidi"/>
               <w:noProof/>
@@ -1878,7 +1885,7 @@
           <w:hyperlink w:anchor="_Toc116561068" w:history="1">
             <w:r>
               <w:rPr>
-                <w:rStyle w:val="Hyperlink"/>
+                <w:rStyle w:val="af0"/>
                 <w:noProof/>
               </w:rPr>
               <w:t>5.2</w:t>
@@ -1894,7 +1901,7 @@
             </w:r>
             <w:r>
               <w:rPr>
-                <w:rStyle w:val="Hyperlink"/>
+                <w:rStyle w:val="af0"/>
                 <w:noProof/>
               </w:rPr>
               <w:t xml:space="preserve"> Logging</w:t>
@@ -1951,7 +1958,7 @@
         </w:p>
         <w:p>
           <w:pPr>
-            <w:pStyle w:val="TOC2"/>
+            <w:pStyle w:val="23"/>
             <w:rPr>
               <w:rFonts w:asciiTheme="minorHAnsi" w:eastAsiaTheme="minorEastAsia" w:hAnsiTheme="minorHAnsi" w:cstheme="minorBidi"/>
               <w:noProof/>
@@ -1962,7 +1969,7 @@
           <w:hyperlink w:anchor="_Toc116561069" w:history="1">
             <w:r>
               <w:rPr>
-                <w:rStyle w:val="Hyperlink"/>
+                <w:rStyle w:val="af0"/>
                 <w:noProof/>
               </w:rPr>
               <w:t>5.3</w:t>
@@ -1978,7 +1985,7 @@
             </w:r>
             <w:r>
               <w:rPr>
-                <w:rStyle w:val="Hyperlink"/>
+                <w:rStyle w:val="af0"/>
                 <w:noProof/>
               </w:rPr>
               <w:t xml:space="preserve"> Shift Votage</w:t>
@@ -2035,7 +2042,7 @@
         </w:p>
         <w:p>
           <w:pPr>
-            <w:pStyle w:val="TOC2"/>
+            <w:pStyle w:val="23"/>
             <w:rPr>
               <w:rFonts w:asciiTheme="minorHAnsi" w:eastAsiaTheme="minorEastAsia" w:hAnsiTheme="minorHAnsi" w:cstheme="minorBidi"/>
               <w:noProof/>
@@ -2046,7 +2053,7 @@
           <w:hyperlink w:anchor="_Toc116561070" w:history="1">
             <w:r>
               <w:rPr>
-                <w:rStyle w:val="Hyperlink"/>
+                <w:rStyle w:val="af0"/>
                 <w:noProof/>
               </w:rPr>
               <w:t>5.4</w:t>
@@ -2062,7 +2069,7 @@
             </w:r>
             <w:r>
               <w:rPr>
-                <w:rStyle w:val="Hyperlink"/>
+                <w:rStyle w:val="af0"/>
                 <w:noProof/>
               </w:rPr>
               <w:t xml:space="preserve"> ECU MAP (optional)</w:t>
@@ -2119,7 +2126,7 @@
         </w:p>
         <w:p>
           <w:pPr>
-            <w:pStyle w:val="TOC2"/>
+            <w:pStyle w:val="23"/>
             <w:rPr>
               <w:rFonts w:asciiTheme="minorHAnsi" w:eastAsiaTheme="minorEastAsia" w:hAnsiTheme="minorHAnsi" w:cstheme="minorBidi"/>
               <w:noProof/>
@@ -2130,7 +2137,7 @@
           <w:hyperlink w:anchor="_Toc116561071" w:history="1">
             <w:r>
               <w:rPr>
-                <w:rStyle w:val="Hyperlink"/>
+                <w:rStyle w:val="af0"/>
                 <w:noProof/>
               </w:rPr>
               <w:t>5.5</w:t>
@@ -2146,7 +2153,7 @@
             </w:r>
             <w:r>
               <w:rPr>
-                <w:rStyle w:val="Hyperlink"/>
+                <w:rStyle w:val="af0"/>
                 <w:noProof/>
               </w:rPr>
               <w:t xml:space="preserve"> WiFi Mode</w:t>
@@ -2203,7 +2210,7 @@
         </w:p>
         <w:p>
           <w:pPr>
-            <w:pStyle w:val="TOC2"/>
+            <w:pStyle w:val="23"/>
             <w:rPr>
               <w:rFonts w:asciiTheme="minorHAnsi" w:eastAsiaTheme="minorEastAsia" w:hAnsiTheme="minorHAnsi" w:cstheme="minorBidi"/>
               <w:noProof/>
@@ -2214,7 +2221,7 @@
           <w:hyperlink w:anchor="_Toc116561072" w:history="1">
             <w:r>
               <w:rPr>
-                <w:rStyle w:val="Hyperlink"/>
+                <w:rStyle w:val="af0"/>
                 <w:noProof/>
               </w:rPr>
               <w:t>5.6</w:t>
@@ -2230,7 +2237,7 @@
             </w:r>
             <w:r>
               <w:rPr>
-                <w:rStyle w:val="Hyperlink"/>
+                <w:rStyle w:val="af0"/>
                 <w:noProof/>
               </w:rPr>
               <w:t xml:space="preserve"> Firm/File Version</w:t>
@@ -2287,7 +2294,7 @@
         </w:p>
         <w:p>
           <w:pPr>
-            <w:pStyle w:val="TOC1"/>
+            <w:pStyle w:val="14"/>
             <w:rPr>
               <w:rFonts w:asciiTheme="minorHAnsi" w:eastAsiaTheme="minorEastAsia" w:hAnsiTheme="minorHAnsi" w:cstheme="minorBidi"/>
               <w:b w:val="0"/>
@@ -2300,7 +2307,7 @@
           <w:hyperlink w:anchor="_Toc116561073" w:history="1">
             <w:r>
               <w:rPr>
-                <w:rStyle w:val="Hyperlink"/>
+                <w:rStyle w:val="af0"/>
                 <w:noProof/>
               </w:rPr>
               <w:t>6.</w:t>
@@ -2318,7 +2325,7 @@
             </w:r>
             <w:r>
               <w:rPr>
-                <w:rStyle w:val="Hyperlink"/>
+                <w:rStyle w:val="af0"/>
                 <w:noProof/>
               </w:rPr>
               <w:t xml:space="preserve"> Appendix</w:t>
@@ -2375,7 +2382,7 @@
         </w:p>
         <w:p>
           <w:pPr>
-            <w:pStyle w:val="TOC2"/>
+            <w:pStyle w:val="23"/>
             <w:rPr>
               <w:rFonts w:asciiTheme="minorHAnsi" w:eastAsiaTheme="minorEastAsia" w:hAnsiTheme="minorHAnsi" w:cstheme="minorBidi"/>
               <w:noProof/>
@@ -2386,7 +2393,7 @@
           <w:hyperlink w:anchor="_Toc116561074" w:history="1">
             <w:r>
               <w:rPr>
-                <w:rStyle w:val="Hyperlink"/>
+                <w:rStyle w:val="af0"/>
                 <w:noProof/>
               </w:rPr>
               <w:t>Appendix: Map Switching by Coding Plug</w:t>
@@ -2443,7 +2450,7 @@
         </w:p>
         <w:p>
           <w:pPr>
-            <w:pStyle w:val="TOC2"/>
+            <w:pStyle w:val="23"/>
             <w:rPr>
               <w:rFonts w:asciiTheme="minorHAnsi" w:eastAsiaTheme="minorEastAsia" w:hAnsiTheme="minorHAnsi" w:cstheme="minorBidi"/>
               <w:noProof/>
@@ -2454,7 +2461,7 @@
           <w:hyperlink w:anchor="_Toc116561075" w:history="1">
             <w:r>
               <w:rPr>
-                <w:rStyle w:val="Hyperlink"/>
+                <w:rStyle w:val="af0"/>
                 <w:noProof/>
               </w:rPr>
               <w:t>Appendix: Operation Checklist</w:t>
@@ -2511,7 +2518,7 @@
         </w:p>
         <w:p>
           <w:pPr>
-            <w:pStyle w:val="TOC2"/>
+            <w:pStyle w:val="23"/>
             <w:rPr>
               <w:rFonts w:asciiTheme="minorHAnsi" w:eastAsiaTheme="minorEastAsia" w:hAnsiTheme="minorHAnsi" w:cstheme="minorBidi"/>
               <w:noProof/>
@@ -2522,7 +2529,7 @@
           <w:hyperlink w:anchor="_Toc116561076" w:history="1">
             <w:r>
               <w:rPr>
-                <w:rStyle w:val="Hyperlink"/>
+                <w:rStyle w:val="af0"/>
                 <w:noProof/>
               </w:rPr>
               <w:t>Appendix: Development Resources/Development Environment</w:t>
@@ -2579,7 +2586,7 @@
         </w:p>
         <w:p>
           <w:pPr>
-            <w:pStyle w:val="TOC2"/>
+            <w:pStyle w:val="23"/>
             <w:rPr>
               <w:rFonts w:asciiTheme="minorHAnsi" w:eastAsiaTheme="minorEastAsia" w:hAnsiTheme="minorHAnsi" w:cstheme="minorBidi"/>
               <w:noProof/>
@@ -2590,7 +2597,7 @@
           <w:hyperlink w:anchor="_Toc116561077" w:history="1">
             <w:r>
               <w:rPr>
-                <w:rStyle w:val="Hyperlink"/>
+                <w:rStyle w:val="af0"/>
                 <w:noProof/>
               </w:rPr>
               <w:t>Appendix: Frequently Asked Questions</w:t>
@@ -2647,7 +2654,7 @@
         </w:p>
         <w:p>
           <w:pPr>
-            <w:pStyle w:val="TOC2"/>
+            <w:pStyle w:val="23"/>
             <w:rPr>
               <w:rFonts w:asciiTheme="minorHAnsi" w:eastAsiaTheme="minorEastAsia" w:hAnsiTheme="minorHAnsi" w:cstheme="minorBidi"/>
               <w:noProof/>
@@ -2658,7 +2665,7 @@
           <w:hyperlink w:anchor="_Toc116561078" w:history="1">
             <w:r>
               <w:rPr>
-                <w:rStyle w:val="Hyperlink"/>
+                <w:rStyle w:val="af0"/>
                 <w:noProof/>
               </w:rPr>
               <w:t>Appendix: O2 sensor specifications and measurement results</w:t>
@@ -2715,7 +2722,7 @@
         </w:p>
         <w:p>
           <w:pPr>
-            <w:pStyle w:val="TOC2"/>
+            <w:pStyle w:val="23"/>
             <w:rPr>
               <w:rFonts w:asciiTheme="minorHAnsi" w:eastAsiaTheme="minorEastAsia" w:hAnsiTheme="minorHAnsi" w:cstheme="minorBidi"/>
               <w:noProof/>
@@ -2726,7 +2733,7 @@
           <w:hyperlink w:anchor="_Toc116561079" w:history="1">
             <w:r>
               <w:rPr>
-                <w:rStyle w:val="Hyperlink"/>
+                <w:rStyle w:val="af0"/>
                 <w:noProof/>
               </w:rPr>
               <w:t>Appendix: Contact Information</w:t>
@@ -2783,7 +2790,7 @@
         </w:p>
         <w:p>
           <w:pPr>
-            <w:pStyle w:val="TOC2"/>
+            <w:pStyle w:val="23"/>
             <w:rPr>
               <w:rFonts w:asciiTheme="minorHAnsi" w:eastAsiaTheme="minorEastAsia" w:hAnsiTheme="minorHAnsi" w:cstheme="minorBidi"/>
               <w:noProof/>
@@ -2794,7 +2801,7 @@
           <w:hyperlink w:anchor="_Toc116561080" w:history="1">
             <w:r>
               <w:rPr>
-                <w:rStyle w:val="Hyperlink"/>
+                <w:rStyle w:val="af0"/>
                 <w:noProof/>
               </w:rPr>
               <w:t>Appendix: License Information</w:t>
@@ -2851,7 +2858,7 @@
         </w:p>
         <w:p>
           <w:pPr>
-            <w:pStyle w:val="TOC1"/>
+            <w:pStyle w:val="14"/>
             <w:rPr>
               <w:bCs/>
               <w:lang w:val="ja-JP"/>
@@ -2880,7 +2887,7 @@
     </w:p>
     <w:p>
       <w:pPr>
-        <w:pStyle w:val="Heading1"/>
+        <w:pStyle w:val="10"/>
       </w:pPr>
       <w:bookmarkStart w:id="0" w:name="_Toc116561057"/>
       <w:r>
@@ -2900,7 +2907,7 @@
     </w:p>
     <w:p>
       <w:pPr>
-        <w:pStyle w:val="11"/>
+        <w:pStyle w:val="12"/>
         <w:ind w:leftChars="0"/>
       </w:pPr>
       <w:r>
@@ -2936,7 +2943,7 @@
     </w:p>
     <w:p>
       <w:pPr>
-        <w:pStyle w:val="11"/>
+        <w:pStyle w:val="12"/>
         <w:ind w:leftChars="0"/>
       </w:pPr>
       <w:r>
@@ -2960,7 +2967,7 @@
     </w:p>
     <w:p>
       <w:pPr>
-        <w:pStyle w:val="11"/>
+        <w:pStyle w:val="12"/>
         <w:numPr>
           <w:ilvl w:val="0"/>
           <w:numId w:val="33"/>
@@ -2976,7 +2983,7 @@
     </w:p>
     <w:p>
       <w:pPr>
-        <w:pStyle w:val="11"/>
+        <w:pStyle w:val="12"/>
         <w:numPr>
           <w:ilvl w:val="0"/>
           <w:numId w:val="33"/>
@@ -2992,7 +2999,7 @@
     </w:p>
     <w:p>
       <w:pPr>
-        <w:pStyle w:val="11"/>
+        <w:pStyle w:val="12"/>
         <w:numPr>
           <w:ilvl w:val="0"/>
           <w:numId w:val="33"/>
@@ -3008,7 +3015,7 @@
     </w:p>
     <w:p>
       <w:pPr>
-        <w:pStyle w:val="11"/>
+        <w:pStyle w:val="12"/>
         <w:numPr>
           <w:ilvl w:val="0"/>
           <w:numId w:val="33"/>
@@ -3024,13 +3031,13 @@
     </w:p>
     <w:p>
       <w:pPr>
-        <w:pStyle w:val="11"/>
+        <w:pStyle w:val="12"/>
         <w:ind w:leftChars="0" w:left="0"/>
       </w:pPr>
     </w:p>
     <w:p>
       <w:pPr>
-        <w:pStyle w:val="11"/>
+        <w:pStyle w:val="12"/>
         <w:ind w:leftChars="0"/>
       </w:pPr>
       <w:r>
@@ -3066,13 +3073,13 @@
     </w:p>
     <w:p>
       <w:pPr>
-        <w:pStyle w:val="11"/>
+        <w:pStyle w:val="12"/>
         <w:ind w:leftChars="0"/>
       </w:pPr>
     </w:p>
     <w:p>
       <w:pPr>
-        <w:pStyle w:val="11"/>
+        <w:pStyle w:val="12"/>
         <w:ind w:leftChars="0"/>
       </w:pPr>
       <w:r>
@@ -3199,13 +3206,13 @@
     </w:p>
     <w:p>
       <w:pPr>
-        <w:pStyle w:val="11"/>
+        <w:pStyle w:val="12"/>
         <w:ind w:leftChars="0" w:left="0"/>
       </w:pPr>
     </w:p>
     <w:p>
       <w:pPr>
-        <w:pStyle w:val="11"/>
+        <w:pStyle w:val="12"/>
       </w:pPr>
       <w:r>
         <w:rPr>
@@ -3228,7 +3235,7 @@
     </w:p>
     <w:p>
       <w:pPr>
-        <w:pStyle w:val="11"/>
+        <w:pStyle w:val="12"/>
         <w:ind w:leftChars="135" w:left="283"/>
         <w:rPr>
           <w:b/>
@@ -3246,12 +3253,12 @@
     </w:p>
     <w:p>
       <w:pPr>
-        <w:pStyle w:val="20"/>
+        <w:pStyle w:val="21"/>
       </w:pPr>
       <w:hyperlink r:id="rId17" w:history="1">
         <w:r>
           <w:rPr>
-            <w:rStyle w:val="Hyperlink"/>
+            <w:rStyle w:val="af0"/>
           </w:rPr>
           <w:t>https://drive.google.com/file/d/1yzwXpZE8MO3YYsV9nFuAE6dRmlb3xPf2/view?usp=sharing</w:t>
         </w:r>
@@ -3259,7 +3266,7 @@
     </w:p>
     <w:p>
       <w:pPr>
-        <w:pStyle w:val="20"/>
+        <w:pStyle w:val="21"/>
         <w:rPr>
           <w:b/>
           <w:bCs/>
@@ -3268,7 +3275,7 @@
     </w:p>
     <w:p>
       <w:pPr>
-        <w:pStyle w:val="20"/>
+        <w:pStyle w:val="21"/>
         <w:rPr>
           <w:b/>
           <w:bCs/>
@@ -3285,15 +3292,15 @@
     </w:p>
     <w:p>
       <w:pPr>
-        <w:pStyle w:val="20"/>
-        <w:rPr>
-          <w:rStyle w:val="Hyperlink"/>
+        <w:pStyle w:val="21"/>
+        <w:rPr>
+          <w:rStyle w:val="af0"/>
         </w:rPr>
       </w:pPr>
       <w:hyperlink r:id="rId18" w:history="1">
         <w:r>
           <w:rPr>
-            <w:rStyle w:val="Hyperlink"/>
+            <w:rStyle w:val="af0"/>
           </w:rPr>
           <w:t>https://drive.google.com/file/d/17E6WIj0e4-W8HM2w7mWsXGhC5LxRpZlZ/view?usp=sharing</w:t>
         </w:r>
@@ -3301,16 +3308,16 @@
     </w:p>
     <w:p>
       <w:pPr>
-        <w:pStyle w:val="20"/>
+        <w:pStyle w:val="21"/>
         <w:ind w:leftChars="0" w:left="0"/>
         <w:rPr>
-          <w:rStyle w:val="Hyperlink"/>
-        </w:rPr>
-      </w:pPr>
-    </w:p>
-    <w:p>
-      <w:pPr>
-        <w:pStyle w:val="11"/>
+          <w:rStyle w:val="af0"/>
+        </w:rPr>
+      </w:pPr>
+    </w:p>
+    <w:p>
+      <w:pPr>
+        <w:pStyle w:val="12"/>
         <w:rPr>
           <w:rFonts w:cs="Meiryo UI"/>
           <w:b/>
@@ -3354,7 +3361,7 @@
     </w:p>
     <w:p>
       <w:pPr>
-        <w:pStyle w:val="Heading1"/>
+        <w:pStyle w:val="10"/>
       </w:pPr>
       <w:bookmarkStart w:id="1" w:name="_Toc116561058"/>
       <w:r>
@@ -3374,12 +3381,12 @@
     </w:p>
     <w:p>
       <w:pPr>
-        <w:pStyle w:val="11"/>
-      </w:pPr>
-    </w:p>
-    <w:p>
-      <w:pPr>
-        <w:pStyle w:val="11"/>
+        <w:pStyle w:val="12"/>
+      </w:pPr>
+    </w:p>
+    <w:p>
+      <w:pPr>
+        <w:pStyle w:val="12"/>
         <w:jc w:val="center"/>
       </w:pPr>
       <w:r>
@@ -3438,7 +3445,7 @@
     </w:p>
     <w:p>
       <w:pPr>
-        <w:pStyle w:val="11"/>
+        <w:pStyle w:val="12"/>
       </w:pPr>
     </w:p>
     <w:tbl>
@@ -3462,7 +3469,7 @@
           </w:tcPr>
           <w:p>
             <w:pPr>
-              <w:pStyle w:val="11"/>
+              <w:pStyle w:val="12"/>
               <w:ind w:leftChars="0" w:left="0"/>
               <w:jc w:val="center"/>
               <w:rPr>
@@ -3484,7 +3491,7 @@
           </w:tcPr>
           <w:p>
             <w:pPr>
-              <w:pStyle w:val="11"/>
+              <w:pStyle w:val="12"/>
               <w:ind w:leftChars="0" w:left="0"/>
               <w:jc w:val="center"/>
               <w:rPr>
@@ -3511,7 +3518,7 @@
           </w:tcPr>
           <w:p>
             <w:pPr>
-              <w:pStyle w:val="11"/>
+              <w:pStyle w:val="12"/>
               <w:ind w:leftChars="0" w:left="0"/>
               <w:rPr>
                 <w:b/>
@@ -3534,7 +3541,7 @@
           </w:tcPr>
           <w:p>
             <w:pPr>
-              <w:pStyle w:val="11"/>
+              <w:pStyle w:val="12"/>
               <w:ind w:leftChars="0" w:left="0"/>
               <w:rPr>
                 <w:sz w:val="20"/>
@@ -3559,7 +3566,7 @@
           </w:tcPr>
           <w:p>
             <w:pPr>
-              <w:pStyle w:val="11"/>
+              <w:pStyle w:val="12"/>
               <w:ind w:leftChars="0" w:left="0"/>
               <w:rPr>
                 <w:b/>
@@ -3586,7 +3593,7 @@
           </w:tcPr>
           <w:p>
             <w:pPr>
-              <w:pStyle w:val="11"/>
+              <w:pStyle w:val="12"/>
               <w:ind w:leftChars="0" w:left="0"/>
               <w:rPr>
                 <w:sz w:val="20"/>
@@ -3619,7 +3626,7 @@
           </w:tcPr>
           <w:p>
             <w:pPr>
-              <w:pStyle w:val="11"/>
+              <w:pStyle w:val="12"/>
               <w:ind w:leftChars="0" w:left="0"/>
               <w:rPr>
                 <w:b/>
@@ -3646,7 +3653,7 @@
           </w:tcPr>
           <w:p>
             <w:pPr>
-              <w:pStyle w:val="11"/>
+              <w:pStyle w:val="12"/>
               <w:ind w:leftChars="0" w:left="0"/>
               <w:rPr>
                 <w:sz w:val="20"/>
@@ -3671,7 +3678,7 @@
           </w:tcPr>
           <w:p>
             <w:pPr>
-              <w:pStyle w:val="11"/>
+              <w:pStyle w:val="12"/>
               <w:ind w:leftChars="0" w:left="0"/>
               <w:rPr>
                 <w:b/>
@@ -3698,7 +3705,7 @@
           </w:tcPr>
           <w:p>
             <w:pPr>
-              <w:pStyle w:val="11"/>
+              <w:pStyle w:val="12"/>
               <w:ind w:leftChars="0" w:left="0"/>
               <w:rPr>
                 <w:sz w:val="20"/>
@@ -3723,7 +3730,7 @@
           </w:tcPr>
           <w:p>
             <w:pPr>
-              <w:pStyle w:val="11"/>
+              <w:pStyle w:val="12"/>
               <w:ind w:leftChars="0" w:left="0"/>
               <w:rPr>
                 <w:b/>
@@ -3750,7 +3757,7 @@
           </w:tcPr>
           <w:p>
             <w:pPr>
-              <w:pStyle w:val="11"/>
+              <w:pStyle w:val="12"/>
               <w:ind w:leftChars="0" w:left="0"/>
               <w:rPr>
                 <w:sz w:val="20"/>
@@ -3775,7 +3782,7 @@
           </w:tcPr>
           <w:p>
             <w:pPr>
-              <w:pStyle w:val="11"/>
+              <w:pStyle w:val="12"/>
               <w:ind w:leftChars="0" w:left="0"/>
               <w:rPr>
                 <w:b/>
@@ -3802,7 +3809,7 @@
           </w:tcPr>
           <w:p>
             <w:pPr>
-              <w:pStyle w:val="11"/>
+              <w:pStyle w:val="12"/>
               <w:ind w:leftChars="0" w:left="0"/>
               <w:rPr>
                 <w:sz w:val="20"/>
@@ -3827,7 +3834,7 @@
           </w:tcPr>
           <w:p>
             <w:pPr>
-              <w:pStyle w:val="11"/>
+              <w:pStyle w:val="12"/>
               <w:ind w:leftChars="0" w:left="0"/>
               <w:rPr>
                 <w:b/>
@@ -3854,7 +3861,7 @@
           </w:tcPr>
           <w:p>
             <w:pPr>
-              <w:pStyle w:val="11"/>
+              <w:pStyle w:val="12"/>
               <w:ind w:leftChars="0" w:left="0"/>
               <w:rPr>
                 <w:sz w:val="20"/>
@@ -3879,7 +3886,7 @@
           </w:tcPr>
           <w:p>
             <w:pPr>
-              <w:pStyle w:val="11"/>
+              <w:pStyle w:val="12"/>
               <w:tabs>
                 <w:tab w:val="center" w:pos="1026"/>
               </w:tabs>
@@ -3909,7 +3916,7 @@
           </w:tcPr>
           <w:p>
             <w:pPr>
-              <w:pStyle w:val="11"/>
+              <w:pStyle w:val="12"/>
               <w:ind w:leftChars="0" w:left="0"/>
               <w:rPr>
                 <w:sz w:val="20"/>
@@ -3934,7 +3941,7 @@
           </w:tcPr>
           <w:p>
             <w:pPr>
-              <w:pStyle w:val="11"/>
+              <w:pStyle w:val="12"/>
               <w:ind w:leftChars="0" w:left="0"/>
               <w:rPr>
                 <w:b/>
@@ -3961,7 +3968,7 @@
           </w:tcPr>
           <w:p>
             <w:pPr>
-              <w:pStyle w:val="11"/>
+              <w:pStyle w:val="12"/>
               <w:ind w:leftChars="0" w:left="0"/>
               <w:rPr>
                 <w:sz w:val="20"/>
@@ -3986,7 +3993,7 @@
           </w:tcPr>
           <w:p>
             <w:pPr>
-              <w:pStyle w:val="11"/>
+              <w:pStyle w:val="12"/>
               <w:ind w:leftChars="0" w:left="0"/>
               <w:rPr>
                 <w:b/>
@@ -4048,7 +4055,7 @@
           </w:tcPr>
           <w:p>
             <w:pPr>
-              <w:pStyle w:val="11"/>
+              <w:pStyle w:val="12"/>
               <w:ind w:leftChars="0" w:left="0"/>
               <w:rPr>
                 <w:rFonts w:cs="ＭＳ Ｐゴシック"/>
@@ -4114,7 +4121,7 @@
           </w:tcPr>
           <w:p>
             <w:pPr>
-              <w:pStyle w:val="11"/>
+              <w:pStyle w:val="12"/>
               <w:ind w:leftChars="0" w:left="0"/>
               <w:rPr>
                 <w:rFonts w:cs="ＭＳ Ｐゴシック"/>
@@ -4235,7 +4242,7 @@
     </w:p>
     <w:p>
       <w:pPr>
-        <w:pStyle w:val="Heading1"/>
+        <w:pStyle w:val="10"/>
       </w:pPr>
       <w:r>
         <w:rPr>
@@ -4247,7 +4254,7 @@
     </w:p>
     <w:p>
       <w:pPr>
-        <w:pStyle w:val="Heading2"/>
+        <w:pStyle w:val="20"/>
       </w:pPr>
       <w:bookmarkStart w:id="2" w:name="_Toc116561060"/>
       <w:r>
@@ -4266,7 +4273,7 @@
     </w:p>
     <w:p>
       <w:pPr>
-        <w:pStyle w:val="20"/>
+        <w:pStyle w:val="21"/>
       </w:pPr>
       <w:r>
         <w:rPr>
@@ -4307,7 +4314,7 @@
     </w:p>
     <w:p>
       <w:pPr>
-        <w:pStyle w:val="20"/>
+        <w:pStyle w:val="21"/>
       </w:pPr>
       <w:r>
         <w:rPr>
@@ -4318,12 +4325,12 @@
     </w:p>
     <w:p>
       <w:pPr>
-        <w:pStyle w:val="20"/>
-      </w:pPr>
-    </w:p>
-    <w:p>
-      <w:pPr>
-        <w:pStyle w:val="11"/>
+        <w:pStyle w:val="21"/>
+      </w:pPr>
+    </w:p>
+    <w:p>
+      <w:pPr>
+        <w:pStyle w:val="12"/>
         <w:jc w:val="center"/>
         <w:rPr>
           <w:b/>
@@ -4388,13 +4395,13 @@
     </w:p>
     <w:p>
       <w:pPr>
-        <w:pStyle w:val="11"/>
+        <w:pStyle w:val="12"/>
         <w:jc w:val="center"/>
       </w:pPr>
     </w:p>
     <w:p>
       <w:pPr>
-        <w:pStyle w:val="Heading2"/>
+        <w:pStyle w:val="20"/>
       </w:pPr>
       <w:bookmarkStart w:id="3" w:name="_Toc116561061"/>
       <w:r>
@@ -4413,7 +4420,7 @@
     </w:p>
     <w:p>
       <w:pPr>
-        <w:pStyle w:val="11"/>
+        <w:pStyle w:val="12"/>
         <w:numPr>
           <w:ilvl w:val="0"/>
           <w:numId w:val="9"/>
@@ -4441,7 +4448,7 @@
     </w:p>
     <w:p>
       <w:pPr>
-        <w:pStyle w:val="11"/>
+        <w:pStyle w:val="12"/>
         <w:numPr>
           <w:ilvl w:val="0"/>
           <w:numId w:val="9"/>
@@ -4449,33 +4456,12 @@
         <w:ind w:leftChars="0" w:hanging="277"/>
       </w:pPr>
       <w:r>
-        <w:rPr>
-          <w:rFonts w:hint="eastAsia"/>
-        </w:rPr>
-        <w:t xml:space="preserve">Connect the </w:t>
-      </w:r>
-      <w:r>
-        <w:rPr>
-          <w:rFonts w:hint="eastAsia"/>
-        </w:rPr>
-        <w:t>gray</w:t>
-      </w:r>
-      <w:r>
-        <w:rPr>
-          <w:rFonts w:hint="eastAsia"/>
-        </w:rPr>
-        <w:t xml:space="preserve"> cables on the sensor side and vehicle body side to the negative of the </w:t>
-      </w:r>
-      <w:r>
-        <w:rPr>
-          <w:rFonts w:hint="eastAsia"/>
-        </w:rPr>
-        <w:t>battery*(3)</w:t>
-      </w:r>
-    </w:p>
-    <w:p>
-      <w:pPr>
-        <w:pStyle w:val="11"/>
+        <w:t>Connect the electro-tap to the gray cable on the sensor side and the car body side, and connect it to the black one on the device*(3)</w:t>
+      </w:r>
+    </w:p>
+    <w:p>
+      <w:pPr>
+        <w:pStyle w:val="12"/>
         <w:numPr>
           <w:ilvl w:val="0"/>
           <w:numId w:val="9"/>
@@ -4494,7 +4480,7 @@
     </w:p>
     <w:p>
       <w:pPr>
-        <w:pStyle w:val="11"/>
+        <w:pStyle w:val="12"/>
         <w:numPr>
           <w:ilvl w:val="0"/>
           <w:numId w:val="9"/>
@@ -4513,7 +4499,7 @@
     </w:p>
     <w:p>
       <w:pPr>
-        <w:pStyle w:val="11"/>
+        <w:pStyle w:val="12"/>
         <w:numPr>
           <w:ilvl w:val="0"/>
           <w:numId w:val="9"/>
@@ -4569,7 +4555,7 @@
     </w:p>
     <w:p>
       <w:pPr>
-        <w:pStyle w:val="Heading2"/>
+        <w:pStyle w:val="20"/>
       </w:pPr>
       <w:r>
         <w:rPr>
@@ -4594,7 +4580,7 @@
     </w:p>
     <w:p>
       <w:pPr>
-        <w:pStyle w:val="20"/>
+        <w:pStyle w:val="21"/>
         <w:rPr>
           <w:lang w:val="x-none"/>
         </w:rPr>
@@ -4622,7 +4608,7 @@
           </w:tcPr>
           <w:p>
             <w:pPr>
-              <w:pStyle w:val="11"/>
+              <w:pStyle w:val="12"/>
               <w:ind w:leftChars="0" w:left="0"/>
               <w:jc w:val="center"/>
               <w:rPr>
@@ -4644,7 +4630,7 @@
           </w:tcPr>
           <w:p>
             <w:pPr>
-              <w:pStyle w:val="11"/>
+              <w:pStyle w:val="12"/>
               <w:ind w:leftChars="0" w:left="0"/>
               <w:jc w:val="center"/>
               <w:rPr>
@@ -4666,7 +4652,7 @@
           </w:tcPr>
           <w:p>
             <w:pPr>
-              <w:pStyle w:val="11"/>
+              <w:pStyle w:val="12"/>
               <w:ind w:leftChars="0" w:left="0"/>
               <w:jc w:val="center"/>
               <w:rPr>
@@ -4690,7 +4676,7 @@
           </w:tcPr>
           <w:p>
             <w:pPr>
-              <w:pStyle w:val="11"/>
+              <w:pStyle w:val="12"/>
               <w:rPr>
                 <w:b/>
                 <w:bCs/>
@@ -4710,7 +4696,7 @@
           </w:tcPr>
           <w:p>
             <w:pPr>
-              <w:pStyle w:val="11"/>
+              <w:pStyle w:val="12"/>
               <w:ind w:leftChars="0" w:left="0"/>
             </w:pPr>
             <w:r>
@@ -4724,7 +4710,7 @@
           </w:tcPr>
           <w:p>
             <w:pPr>
-              <w:pStyle w:val="11"/>
+              <w:pStyle w:val="12"/>
               <w:ind w:leftChars="0" w:left="0"/>
             </w:pPr>
             <w:r>
@@ -4755,7 +4741,7 @@
           </w:tcPr>
           <w:p>
             <w:pPr>
-              <w:pStyle w:val="11"/>
+              <w:pStyle w:val="12"/>
             </w:pPr>
             <w:r>
               <w:rPr>
@@ -4771,7 +4757,7 @@
           </w:tcPr>
           <w:p>
             <w:pPr>
-              <w:pStyle w:val="11"/>
+              <w:pStyle w:val="12"/>
               <w:ind w:leftChars="0" w:left="0"/>
             </w:pPr>
             <w:r>
@@ -4797,7 +4783,7 @@
           </w:tcPr>
           <w:p>
             <w:pPr>
-              <w:pStyle w:val="11"/>
+              <w:pStyle w:val="12"/>
               <w:ind w:leftChars="0" w:left="0"/>
             </w:pPr>
             <w:r>
@@ -4828,7 +4814,7 @@
           </w:tcPr>
           <w:p>
             <w:pPr>
-              <w:pStyle w:val="11"/>
+              <w:pStyle w:val="12"/>
             </w:pPr>
             <w:r>
               <w:t>white</w:t>
@@ -4841,7 +4827,7 @@
           </w:tcPr>
           <w:p>
             <w:pPr>
-              <w:pStyle w:val="11"/>
+              <w:pStyle w:val="12"/>
               <w:ind w:leftChars="0" w:left="0"/>
             </w:pPr>
             <w:r>
@@ -4873,7 +4859,7 @@
           </w:tcPr>
           <w:p>
             <w:pPr>
-              <w:pStyle w:val="11"/>
+              <w:pStyle w:val="12"/>
               <w:ind w:leftChars="0" w:left="0"/>
             </w:pPr>
             <w:r>
@@ -4892,7 +4878,7 @@
           </w:tcPr>
           <w:p>
             <w:pPr>
-              <w:pStyle w:val="11"/>
+              <w:pStyle w:val="12"/>
             </w:pPr>
             <w:r>
               <w:rPr>
@@ -4908,7 +4894,7 @@
           </w:tcPr>
           <w:p>
             <w:pPr>
-              <w:pStyle w:val="11"/>
+              <w:pStyle w:val="12"/>
               <w:ind w:leftChars="0" w:left="0"/>
             </w:pPr>
             <w:r>
@@ -4940,7 +4926,7 @@
           </w:tcPr>
           <w:p>
             <w:pPr>
-              <w:pStyle w:val="11"/>
+              <w:pStyle w:val="12"/>
               <w:ind w:leftChars="0" w:left="0"/>
             </w:pPr>
             <w:r>
@@ -4959,7 +4945,7 @@
           </w:tcPr>
           <w:p>
             <w:pPr>
-              <w:pStyle w:val="11"/>
+              <w:pStyle w:val="12"/>
             </w:pPr>
             <w:r>
               <w:t>brown</w:t>
@@ -4972,7 +4958,7 @@
           </w:tcPr>
           <w:p>
             <w:pPr>
-              <w:pStyle w:val="11"/>
+              <w:pStyle w:val="12"/>
               <w:ind w:leftChars="0" w:left="0"/>
             </w:pPr>
             <w:r>
@@ -4989,7 +4975,7 @@
           </w:tcPr>
           <w:p>
             <w:pPr>
-              <w:pStyle w:val="11"/>
+              <w:pStyle w:val="12"/>
               <w:ind w:leftChars="0" w:left="0"/>
             </w:pPr>
             <w:r>
@@ -5008,7 +4994,7 @@
           </w:tcPr>
           <w:p>
             <w:pPr>
-              <w:pStyle w:val="11"/>
+              <w:pStyle w:val="12"/>
             </w:pPr>
             <w:r>
               <w:t>green</w:t>
@@ -5021,7 +5007,7 @@
           </w:tcPr>
           <w:p>
             <w:pPr>
-              <w:pStyle w:val="11"/>
+              <w:pStyle w:val="12"/>
               <w:ind w:leftChars="0" w:left="0"/>
             </w:pPr>
             <w:r>
@@ -5038,7 +5024,7 @@
           </w:tcPr>
           <w:p>
             <w:pPr>
-              <w:pStyle w:val="11"/>
+              <w:pStyle w:val="12"/>
               <w:ind w:leftChars="0" w:left="0"/>
             </w:pPr>
             <w:r>
@@ -5053,7 +5039,7 @@
     </w:tbl>
     <w:p>
       <w:pPr>
-        <w:pStyle w:val="11"/>
+        <w:pStyle w:val="12"/>
       </w:pPr>
     </w:p>
     <w:p>
@@ -5149,7 +5135,7 @@
     </w:p>
     <w:p>
       <w:pPr>
-        <w:pStyle w:val="20"/>
+        <w:pStyle w:val="21"/>
         <w:numPr>
           <w:ilvl w:val="0"/>
           <w:numId w:val="34"/>
@@ -5165,7 +5151,7 @@
     </w:p>
     <w:p>
       <w:pPr>
-        <w:pStyle w:val="20"/>
+        <w:pStyle w:val="21"/>
         <w:ind w:leftChars="0" w:left="703"/>
       </w:pPr>
       <w:r>
@@ -5189,7 +5175,7 @@
     </w:p>
     <w:p>
       <w:pPr>
-        <w:pStyle w:val="20"/>
+        <w:pStyle w:val="21"/>
         <w:numPr>
           <w:ilvl w:val="0"/>
           <w:numId w:val="34"/>
@@ -5211,7 +5197,7 @@
     </w:p>
     <w:p>
       <w:pPr>
-        <w:pStyle w:val="20"/>
+        <w:pStyle w:val="21"/>
         <w:ind w:leftChars="0" w:left="703"/>
       </w:pPr>
       <w:r>
@@ -5247,7 +5233,7 @@
     </w:p>
     <w:p>
       <w:pPr>
-        <w:pStyle w:val="20"/>
+        <w:pStyle w:val="21"/>
         <w:numPr>
           <w:ilvl w:val="0"/>
           <w:numId w:val="34"/>
@@ -5293,7 +5279,7 @@
     </w:p>
     <w:p>
       <w:pPr>
-        <w:pStyle w:val="20"/>
+        <w:pStyle w:val="21"/>
         <w:ind w:leftChars="0" w:left="703"/>
       </w:pPr>
       <w:r>
@@ -5317,7 +5303,7 @@
     </w:p>
     <w:p>
       <w:pPr>
-        <w:pStyle w:val="20"/>
+        <w:pStyle w:val="21"/>
         <w:numPr>
           <w:ilvl w:val="0"/>
           <w:numId w:val="34"/>
@@ -5352,7 +5338,7 @@
     </w:p>
     <w:p>
       <w:pPr>
-        <w:pStyle w:val="Heading1"/>
+        <w:pStyle w:val="10"/>
       </w:pPr>
       <w:bookmarkStart w:id="5" w:name="_Toc116561063"/>
       <w:r>
@@ -5368,7 +5354,7 @@
     <w:bookmarkEnd w:id="6"/>
     <w:p>
       <w:pPr>
-        <w:pStyle w:val="11"/>
+        <w:pStyle w:val="12"/>
       </w:pPr>
       <w:r>
         <w:rPr>
@@ -5385,7 +5371,7 @@
     </w:p>
     <w:p>
       <w:pPr>
-        <w:pStyle w:val="Heading2"/>
+        <w:pStyle w:val="20"/>
       </w:pPr>
       <w:bookmarkStart w:id="7" w:name="_Toc116561064"/>
       <w:r>
@@ -5398,7 +5384,7 @@
     </w:p>
     <w:p>
       <w:pPr>
-        <w:pStyle w:val="20"/>
+        <w:pStyle w:val="21"/>
       </w:pPr>
       <w:r>
         <w:rPr>
@@ -5409,7 +5395,7 @@
     </w:p>
     <w:p>
       <w:pPr>
-        <w:pStyle w:val="20"/>
+        <w:pStyle w:val="21"/>
       </w:pPr>
       <w:r>
         <w:rPr>
@@ -5420,12 +5406,12 @@
     </w:p>
     <w:p>
       <w:pPr>
-        <w:pStyle w:val="20"/>
-      </w:pPr>
-    </w:p>
-    <w:p>
-      <w:pPr>
-        <w:pStyle w:val="20"/>
+        <w:pStyle w:val="21"/>
+      </w:pPr>
+    </w:p>
+    <w:p>
+      <w:pPr>
+        <w:pStyle w:val="21"/>
         <w:jc w:val="center"/>
       </w:pPr>
       <w:r>
@@ -5546,26 +5532,272 @@
     </w:p>
     <w:p>
       <w:pPr>
-        <w:pStyle w:val="20"/>
+        <w:pStyle w:val="21"/>
         <w:jc w:val="center"/>
       </w:pPr>
-    </w:p>
-    <w:p>
-      <w:pPr>
-        <w:pStyle w:val="20"/>
+      <w:r>
+        <w:rPr>
+          <w:rFonts w:ascii="ＭＳ Ｐゴシック" w:eastAsia="ＭＳ Ｐゴシック" w:hAnsi="ＭＳ Ｐゴシック" w:cs="ＭＳ Ｐゴシック"/>
+          <w:noProof/>
+          <w:kern w:val="0"/>
+          <w:sz w:val="24"/>
+          <w:szCs w:val="24"/>
+          <w:lang w:bidi="ar-SA"/>
+        </w:rPr>
+        <mc:AlternateContent>
+          <mc:Choice Requires="wps">
+            <w:drawing>
+              <wp:anchor distT="0" distB="0" distL="114300" distR="114300" simplePos="0" relativeHeight="251719681" behindDoc="0" locked="0" layoutInCell="1" allowOverlap="1" wp14:anchorId="6CE27AE4" wp14:editId="6F63D17D">
+                <wp:simplePos x="0" y="0"/>
+                <wp:positionH relativeFrom="column">
+                  <wp:posOffset>2209800</wp:posOffset>
+                </wp:positionH>
+                <wp:positionV relativeFrom="paragraph">
+                  <wp:posOffset>13970</wp:posOffset>
+                </wp:positionV>
+                <wp:extent cx="746760" cy="320040"/>
+                <wp:effectExtent l="0" t="0" r="0" b="3810"/>
+                <wp:wrapNone/>
+                <wp:docPr id="10" name="テキスト ボックス 10"/>
+                <wp:cNvGraphicFramePr/>
+                <a:graphic xmlns:a="http://schemas.openxmlformats.org/drawingml/2006/main">
+                  <a:graphicData uri="http://schemas.microsoft.com/office/word/2010/wordprocessingShape">
+                    <wps:wsp>
+                      <wps:cNvSpPr txBox="1"/>
+                      <wps:spPr>
+                        <a:xfrm>
+                          <a:off x="0" y="0"/>
+                          <a:ext cx="746760" cy="320040"/>
+                        </a:xfrm>
+                        <a:prstGeom prst="rect">
+                          <a:avLst/>
+                        </a:prstGeom>
+                        <a:noFill/>
+                        <a:ln w="6350">
+                          <a:noFill/>
+                        </a:ln>
+                      </wps:spPr>
+                      <wps:txbx>
+                        <w:txbxContent>
+                          <w:p>
+                            <w:pPr>
+                              <w:rPr>
+                                <w:rFonts w:ascii="Meiryo UI" w:eastAsia="Meiryo UI" w:hAnsi="Meiryo UI"/>
+                                <w:b/>
+                                <w:bCs/>
+                                <w:color w:val="FF0000"/>
+                              </w:rPr>
+                            </w:pPr>
+                            <w:r>
+                              <w:rPr>
+                                <w:rFonts w:ascii="Meiryo UI" w:eastAsia="Meiryo UI" w:hAnsi="Meiryo UI" w:hint="eastAsia"/>
+                                <w:b/>
+                                <w:bCs/>
+                                <w:color w:val="FF0000"/>
+                              </w:rPr>
+                              <w:t>URL</w:t>
+                            </w:r>
+                          </w:p>
+                        </w:txbxContent>
+                      </wps:txbx>
+                      <wps:bodyPr rot="0" spcFirstLastPara="0" vertOverflow="clip" horzOverflow="clip" vert="horz" wrap="square" lIns="91440" tIns="45720" rIns="91440" bIns="45720" numCol="1" spcCol="0" rtlCol="0" fromWordArt="0" anchor="t" anchorCtr="0" forceAA="0" compatLnSpc="1">
+                        <a:prstTxWarp prst="textNoShape">
+                          <a:avLst/>
+                        </a:prstTxWarp>
+                        <a:noAutofit/>
+                      </wps:bodyPr>
+                    </wps:wsp>
+                  </a:graphicData>
+                </a:graphic>
+                <wp14:sizeRelH relativeFrom="margin">
+                  <wp14:pctWidth>0</wp14:pctWidth>
+                </wp14:sizeRelH>
+                <wp14:sizeRelV relativeFrom="margin">
+                  <wp14:pctHeight>0</wp14:pctHeight>
+                </wp14:sizeRelV>
+              </wp:anchor>
+            </w:drawing>
+          </mc:Choice>
+          <mc:Fallback>
+            <w:pict>
+              <v:shapetype w14:anchorId="6CE27AE4" id="_x0000_t202" coordsize="21600,21600" o:spt="202" path="m,l,21600r21600,l21600,xe">
+                <v:stroke joinstyle="miter"/>
+                <v:path gradientshapeok="t" o:connecttype="rect"/>
+              </v:shapetype>
+              <v:shape id="テキスト ボックス 10" o:spid="_x0000_s1027" type="#_x0000_t202" style="position:absolute;left:0;text-align:left;margin-left:174pt;margin-top:1.1pt;width:58.8pt;height:25.2pt;z-index:251719681;visibility:visible;mso-wrap-style:square;mso-width-percent:0;mso-height-percent:0;mso-wrap-distance-left:9pt;mso-wrap-distance-top:0;mso-wrap-distance-right:9pt;mso-wrap-distance-bottom:0;mso-position-horizontal:absolute;mso-position-horizontal-relative:text;mso-position-vertical:absolute;mso-position-vertical-relative:text;mso-width-percent:0;mso-height-percent:0;mso-width-relative:margin;mso-height-relative:margin;v-text-anchor:top" o:gfxdata="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" filled="f" stroked="f" strokeweight=".5pt">
+                <v:textbox>
+                  <w:txbxContent>
+                    <w:p>
+                      <w:pPr>
+                        <w:rPr>
+                          <w:rFonts w:ascii="Meiryo UI" w:eastAsia="Meiryo UI" w:hAnsi="Meiryo UI"/>
+                          <w:b/>
+                          <w:bCs/>
+                          <w:color w:val="FF0000"/>
+                        </w:rPr>
+                      </w:pPr>
+                      <w:r>
+                        <w:rPr>
+                          <w:rFonts w:ascii="Meiryo UI" w:eastAsia="Meiryo UI" w:hAnsi="Meiryo UI" w:hint="eastAsia"/>
+                          <w:b/>
+                          <w:bCs/>
+                          <w:color w:val="FF0000"/>
+                        </w:rPr>
+                        <w:t>URL</w:t>
+                      </w:r>
+                    </w:p>
+                  </w:txbxContent>
+                </v:textbox>
+              </v:shape>
+            </w:pict>
+          </mc:Fallback>
+        </mc:AlternateContent>
+      </w:r>
+      <w:r>
+        <w:rPr>
+          <w:rFonts w:ascii="ＭＳ Ｐゴシック" w:eastAsia="ＭＳ Ｐゴシック" w:hAnsi="ＭＳ Ｐゴシック" w:cs="ＭＳ Ｐゴシック"/>
+          <w:noProof/>
+          <w:kern w:val="0"/>
+          <w:sz w:val="24"/>
+          <w:szCs w:val="24"/>
+          <w:lang w:bidi="ar-SA"/>
+        </w:rPr>
+        <mc:AlternateContent>
+          <mc:Choice Requires="wps">
+            <w:drawing>
+              <wp:anchor distT="0" distB="0" distL="114300" distR="114300" simplePos="0" relativeHeight="251718657" behindDoc="0" locked="0" layoutInCell="1" allowOverlap="1" wp14:anchorId="3BA96708" wp14:editId="0F01058E">
+                <wp:simplePos x="0" y="0"/>
+                <wp:positionH relativeFrom="column">
+                  <wp:posOffset>548640</wp:posOffset>
+                </wp:positionH>
+                <wp:positionV relativeFrom="paragraph">
+                  <wp:posOffset>23495</wp:posOffset>
+                </wp:positionV>
+                <wp:extent cx="746760" cy="320040"/>
+                <wp:effectExtent l="0" t="0" r="0" b="3810"/>
+                <wp:wrapNone/>
+                <wp:docPr id="37" name="テキスト ボックス 37"/>
+                <wp:cNvGraphicFramePr/>
+                <a:graphic xmlns:a="http://schemas.openxmlformats.org/drawingml/2006/main">
+                  <a:graphicData uri="http://schemas.microsoft.com/office/word/2010/wordprocessingShape">
+                    <wps:wsp>
+                      <wps:cNvSpPr txBox="1"/>
+                      <wps:spPr>
+                        <a:xfrm>
+                          <a:off x="0" y="0"/>
+                          <a:ext cx="746760" cy="320040"/>
+                        </a:xfrm>
+                        <a:prstGeom prst="rect">
+                          <a:avLst/>
+                        </a:prstGeom>
+                        <a:noFill/>
+                        <a:ln w="6350">
+                          <a:noFill/>
+                        </a:ln>
+                      </wps:spPr>
+                      <wps:txbx>
+                        <w:txbxContent>
+                          <w:p>
+                            <w:pPr>
+                              <w:rPr>
+                                <w:rFonts w:ascii="Meiryo UI" w:eastAsia="Meiryo UI" w:hAnsi="Meiryo UI"/>
+                                <w:b/>
+                                <w:bCs/>
+                                <w:color w:val="FF0000"/>
+                              </w:rPr>
+                            </w:pPr>
+                            <w:r>
+                              <w:rPr>
+                                <w:rFonts w:ascii="Meiryo UI" w:eastAsia="Meiryo UI" w:hAnsi="Meiryo UI" w:hint="eastAsia"/>
+                                <w:b/>
+                                <w:bCs/>
+                                <w:color w:val="FF0000"/>
+                              </w:rPr>
+                              <w:t>Wi-Fi</w:t>
+                            </w:r>
+                          </w:p>
+                        </w:txbxContent>
+                      </wps:txbx>
+                      <wps:bodyPr rot="0" spcFirstLastPara="0" vertOverflow="clip" horzOverflow="clip" vert="horz" wrap="square" lIns="91440" tIns="45720" rIns="91440" bIns="45720" numCol="1" spcCol="0" rtlCol="0" fromWordArt="0" anchor="t" anchorCtr="0" forceAA="0" compatLnSpc="1">
+                        <a:prstTxWarp prst="textNoShape">
+                          <a:avLst/>
+                        </a:prstTxWarp>
+                        <a:noAutofit/>
+                      </wps:bodyPr>
+                    </wps:wsp>
+                  </a:graphicData>
+                </a:graphic>
+                <wp14:sizeRelH relativeFrom="margin">
+                  <wp14:pctWidth>0</wp14:pctWidth>
+                </wp14:sizeRelH>
+                <wp14:sizeRelV relativeFrom="margin">
+                  <wp14:pctHeight>0</wp14:pctHeight>
+                </wp14:sizeRelV>
+              </wp:anchor>
+            </w:drawing>
+          </mc:Choice>
+          <mc:Fallback>
+            <w:pict>
+              <v:shape w14:anchorId="3BA96708" id="テキスト ボックス 37" o:spid="_x0000_s1028" type="#_x0000_t202" style="position:absolute;left:0;text-align:left;margin-left:43.2pt;margin-top:1.85pt;width:58.8pt;height:25.2pt;z-index:251718657;visibility:visible;mso-wrap-style:square;mso-width-percent:0;mso-height-percent:0;mso-wrap-distance-left:9pt;mso-wrap-distance-top:0;mso-wrap-distance-right:9pt;mso-wrap-distance-bottom:0;mso-position-horizontal:absolute;mso-position-horizontal-relative:text;mso-position-vertical:absolute;mso-position-vertical-relative:text;mso-width-percent:0;mso-height-percent:0;mso-width-relative:margin;mso-height-relative:margin;v-text-anchor:top" o:gfxdata="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" filled="f" stroked="f" strokeweight=".5pt">
+                <v:textbox>
+                  <w:txbxContent>
+                    <w:p>
+                      <w:pPr>
+                        <w:rPr>
+                          <w:rFonts w:ascii="Meiryo UI" w:eastAsia="Meiryo UI" w:hAnsi="Meiryo UI"/>
+                          <w:b/>
+                          <w:bCs/>
+                          <w:color w:val="FF0000"/>
+                        </w:rPr>
+                      </w:pPr>
+                      <w:r>
+                        <w:rPr>
+                          <w:rFonts w:ascii="Meiryo UI" w:eastAsia="Meiryo UI" w:hAnsi="Meiryo UI" w:hint="eastAsia"/>
+                          <w:b/>
+                          <w:bCs/>
+                          <w:color w:val="FF0000"/>
+                        </w:rPr>
+                        <w:t>Wi-Fi</w:t>
+                      </w:r>
+                    </w:p>
+                  </w:txbxContent>
+                </v:textbox>
+              </v:shape>
+            </w:pict>
+          </mc:Fallback>
+        </mc:AlternateContent>
+      </w:r>
+    </w:p>
+    <w:p>
+      <w:pPr>
+        <w:pStyle w:val="21"/>
         <w:jc w:val="center"/>
       </w:pPr>
+    </w:p>
+    <w:p>
+      <w:pPr>
+        <w:pStyle w:val="21"/>
+        <w:jc w:val="center"/>
+      </w:pPr>
       <w:r>
         <w:rPr>
           <w:rFonts w:hint="eastAsia"/>
         </w:rPr>
         <w:t xml:space="preserve">*Example of </w:t>
       </w:r>
-      <w:r>
-        <w:rPr>
-          <w:rFonts w:hint="eastAsia"/>
-        </w:rPr>
-        <w:t>WiFi connection information for devices</w:t>
+      <w:proofErr w:type="spellStart"/>
+      <w:r>
+        <w:rPr>
+          <w:rFonts w:hint="eastAsia"/>
+        </w:rPr>
+        <w:t>WiFi</w:t>
+      </w:r>
+      <w:proofErr w:type="spellEnd"/>
+      <w:r>
+        <w:rPr>
+          <w:rFonts w:hint="eastAsia"/>
+        </w:rPr>
+        <w:t xml:space="preserve"> connection information for devices</w:t>
       </w:r>
       <w:r>
         <w:rPr>
@@ -5576,12 +5808,13 @@
     </w:p>
     <w:p>
       <w:pPr>
-        <w:pStyle w:val="20"/>
-      </w:pPr>
-    </w:p>
-    <w:p>
-      <w:pPr>
-        <w:pStyle w:val="20"/>
+        <w:pStyle w:val="21"/>
+      </w:pPr>
+    </w:p>
+    <w:p>
+      <w:pPr>
+        <w:pStyle w:val="21"/>
+        <w:ind w:left="566" w:hangingChars="135" w:hanging="283"/>
       </w:pPr>
       <w:r>
         <w:rPr>
@@ -5592,18 +5825,45 @@
     </w:p>
     <w:p>
       <w:pPr>
-        <w:pStyle w:val="20"/>
-      </w:pPr>
-      <w:r>
-        <w:rPr>
-          <w:rFonts w:hint="eastAsia"/>
-        </w:rPr>
-        <w:t>(2)http://10.1.1.1/にアクセスする. *Menu screen of this device.</w:t>
-      </w:r>
-    </w:p>
-    <w:p>
-      <w:pPr>
-        <w:pStyle w:val="20"/>
+        <w:pStyle w:val="21"/>
+      </w:pPr>
+      <w:r>
+        <w:rPr>
+          <w:rFonts w:hint="eastAsia"/>
+        </w:rPr>
+        <w:t>(2)</w:t>
+      </w:r>
+      <w:r>
+        <w:rPr>
+          <w:rFonts w:hint="eastAsia"/>
+        </w:rPr>
+        <w:t xml:space="preserve"> Open browser and. Access </w:t>
+      </w:r>
+      <w:r>
+        <w:rPr>
+          <w:rFonts w:hint="eastAsia"/>
+        </w:rPr>
+        <w:t>http://10.1.1.1/</w:t>
+      </w:r>
+      <w:r>
+        <w:rPr>
+          <w:rFonts w:hint="eastAsia"/>
+        </w:rPr>
+        <w:t xml:space="preserve">  </w:t>
+      </w:r>
+      <w:r>
+        <w:t>The menu of this device is displayed.</w:t>
+      </w:r>
+      <w:r>
+        <w:rPr>
+          <w:rFonts w:hint="eastAsia"/>
+        </w:rPr>
+        <w:t>.</w:t>
+      </w:r>
+    </w:p>
+    <w:p>
+      <w:pPr>
+        <w:pStyle w:val="21"/>
       </w:pPr>
       <w:r>
         <w:rPr>
@@ -5614,7 +5874,7 @@
     </w:p>
     <w:p>
       <w:pPr>
-        <w:pStyle w:val="20"/>
+        <w:pStyle w:val="21"/>
         <w:jc w:val="center"/>
       </w:pPr>
       <w:r>
@@ -5674,12 +5934,12 @@
     </w:p>
     <w:p>
       <w:pPr>
-        <w:pStyle w:val="20"/>
-      </w:pPr>
-    </w:p>
-    <w:p>
-      <w:pPr>
-        <w:pStyle w:val="20"/>
+        <w:pStyle w:val="21"/>
+      </w:pPr>
+    </w:p>
+    <w:p>
+      <w:pPr>
+        <w:pStyle w:val="21"/>
       </w:pPr>
       <w:r>
         <w:rPr>
@@ -5696,7 +5956,7 @@
     </w:p>
     <w:p>
       <w:pPr>
-        <w:pStyle w:val="20"/>
+        <w:pStyle w:val="21"/>
       </w:pPr>
       <w:r>
         <w:rPr>
@@ -5725,7 +5985,7 @@
     </w:p>
     <w:p>
       <w:pPr>
-        <w:pStyle w:val="Heading2"/>
+        <w:pStyle w:val="20"/>
       </w:pPr>
       <w:bookmarkStart w:id="8" w:name="_Toc116561065"/>
       <w:r>
@@ -5745,7 +6005,7 @@
     </w:p>
     <w:p>
       <w:pPr>
-        <w:pStyle w:val="20"/>
+        <w:pStyle w:val="21"/>
       </w:pPr>
       <w:r>
         <w:rPr>
@@ -5756,12 +6016,12 @@
     </w:p>
     <w:p>
       <w:pPr>
-        <w:pStyle w:val="20"/>
-      </w:pPr>
-    </w:p>
-    <w:p>
-      <w:pPr>
-        <w:pStyle w:val="20"/>
+        <w:pStyle w:val="21"/>
+      </w:pPr>
+    </w:p>
+    <w:p>
+      <w:pPr>
+        <w:pStyle w:val="21"/>
         <w:jc w:val="center"/>
       </w:pPr>
       <w:r>
@@ -5820,12 +6080,12 @@
     </w:p>
     <w:p>
       <w:pPr>
-        <w:pStyle w:val="20"/>
-      </w:pPr>
-    </w:p>
-    <w:p>
-      <w:pPr>
-        <w:pStyle w:val="20"/>
+        <w:pStyle w:val="21"/>
+      </w:pPr>
+    </w:p>
+    <w:p>
+      <w:pPr>
+        <w:pStyle w:val="21"/>
       </w:pPr>
       <w:r>
         <w:rPr>
@@ -5836,7 +6096,7 @@
     </w:p>
     <w:p>
       <w:pPr>
-        <w:pStyle w:val="20"/>
+        <w:pStyle w:val="21"/>
       </w:pPr>
       <w:r>
         <w:rPr>
@@ -5865,7 +6125,7 @@
     </w:p>
     <w:p>
       <w:pPr>
-        <w:pStyle w:val="20"/>
+        <w:pStyle w:val="21"/>
         <w:jc w:val="center"/>
       </w:pPr>
       <w:r>
@@ -5942,7 +6202,7 @@
               </wp:anchor>
             </w:drawing>
           </mc:Choice>
-          <mc:Fallback xmlns:a14="http://schemas.microsoft.com/office/drawing/2010/main" xmlns:pic="http://schemas.openxmlformats.org/drawingml/2006/picture" xmlns:a="http://schemas.openxmlformats.org/drawingml/2006/main">
+          <mc:Fallback xmlns:oel="http://schemas.microsoft.com/office/2019/extlst" xmlns:a14="http://schemas.microsoft.com/office/drawing/2010/main" xmlns:pic="http://schemas.openxmlformats.org/drawingml/2006/picture" xmlns:a="http://schemas.openxmlformats.org/drawingml/2006/main">
             <w:pict>
               <v:rect id="Rectangle 15" style="position:absolute;left:0;text-align:left;margin-left:252.25pt;margin-top:128.7pt;width:24.75pt;height:15pt;z-index:251675649;visibility:visible;mso-wrap-style:square;mso-width-percent:0;mso-height-percent:0;mso-wrap-distance-left:9pt;mso-wrap-distance-top:0;mso-wrap-distance-right:9pt;mso-wrap-distance-bottom:0;mso-position-horizontal:absolute;mso-position-horizontal-relative:text;mso-position-vertical:absolute;mso-position-vertical-relative:text;mso-width-percent:0;mso-height-percent:0;mso-width-relative:margin;mso-height-relative:margin;v-text-anchor:middle" o:spid="_x0000_s1026" filled="f" strokecolor="red" strokeweight="2pt" o:gfxdata="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" w14:anchorId="731D1AC4"/>
             </w:pict>
@@ -6006,12 +6266,12 @@
     </w:p>
     <w:p>
       <w:pPr>
-        <w:pStyle w:val="20"/>
-      </w:pPr>
-    </w:p>
-    <w:p>
-      <w:pPr>
-        <w:pStyle w:val="20"/>
+        <w:pStyle w:val="21"/>
+      </w:pPr>
+    </w:p>
+    <w:p>
+      <w:pPr>
+        <w:pStyle w:val="21"/>
       </w:pPr>
       <w:r>
         <w:rPr>
@@ -6040,7 +6300,7 @@
     </w:p>
     <w:p>
       <w:pPr>
-        <w:pStyle w:val="20"/>
+        <w:pStyle w:val="21"/>
         <w:ind w:leftChars="0" w:left="0"/>
       </w:pPr>
       <w:r>
@@ -6141,7 +6401,7 @@
           </w:tcPr>
           <w:p>
             <w:pPr>
-              <w:pStyle w:val="20"/>
+              <w:pStyle w:val="21"/>
               <w:ind w:leftChars="0" w:left="0"/>
               <w:jc w:val="center"/>
               <w:rPr>
@@ -6171,7 +6431,7 @@
           </w:tcPr>
           <w:p>
             <w:pPr>
-              <w:pStyle w:val="20"/>
+              <w:pStyle w:val="21"/>
               <w:ind w:leftChars="0" w:left="0"/>
               <w:jc w:val="center"/>
               <w:rPr>
@@ -6201,7 +6461,7 @@
           </w:tcPr>
           <w:p>
             <w:pPr>
-              <w:pStyle w:val="20"/>
+              <w:pStyle w:val="21"/>
               <w:ind w:leftChars="0" w:left="0"/>
               <w:jc w:val="center"/>
               <w:rPr>
@@ -6233,7 +6493,7 @@
           </w:tcPr>
           <w:p>
             <w:pPr>
-              <w:pStyle w:val="20"/>
+              <w:pStyle w:val="21"/>
               <w:ind w:leftChars="0" w:left="0"/>
               <w:rPr>
                 <w:sz w:val="16"/>
@@ -6255,7 +6515,7 @@
           </w:tcPr>
           <w:p>
             <w:pPr>
-              <w:pStyle w:val="20"/>
+              <w:pStyle w:val="21"/>
               <w:ind w:leftChars="0" w:left="0"/>
               <w:rPr>
                 <w:sz w:val="16"/>
@@ -6278,7 +6538,7 @@
           </w:tcPr>
           <w:p>
             <w:pPr>
-              <w:pStyle w:val="20"/>
+              <w:pStyle w:val="21"/>
               <w:ind w:leftChars="0" w:left="0"/>
               <w:rPr>
                 <w:sz w:val="16"/>
@@ -6303,7 +6563,7 @@
           </w:tcPr>
           <w:p>
             <w:pPr>
-              <w:pStyle w:val="20"/>
+              <w:pStyle w:val="21"/>
               <w:ind w:leftChars="0" w:left="0"/>
               <w:rPr>
                 <w:sz w:val="16"/>
@@ -6325,7 +6585,7 @@
           </w:tcPr>
           <w:p>
             <w:pPr>
-              <w:pStyle w:val="20"/>
+              <w:pStyle w:val="21"/>
               <w:ind w:leftChars="0" w:left="0"/>
               <w:rPr>
                 <w:sz w:val="16"/>
@@ -6348,7 +6608,7 @@
           </w:tcPr>
           <w:p>
             <w:pPr>
-              <w:pStyle w:val="20"/>
+              <w:pStyle w:val="21"/>
               <w:ind w:leftChars="0" w:left="0"/>
               <w:rPr>
                 <w:sz w:val="16"/>
@@ -6373,7 +6633,7 @@
           </w:tcPr>
           <w:p>
             <w:pPr>
-              <w:pStyle w:val="20"/>
+              <w:pStyle w:val="21"/>
               <w:ind w:leftChars="0" w:left="0"/>
               <w:rPr>
                 <w:sz w:val="16"/>
@@ -6396,7 +6656,7 @@
           </w:tcPr>
           <w:p>
             <w:pPr>
-              <w:pStyle w:val="20"/>
+              <w:pStyle w:val="21"/>
               <w:ind w:leftChars="0" w:left="0"/>
               <w:rPr>
                 <w:sz w:val="16"/>
@@ -6418,7 +6678,7 @@
           </w:tcPr>
           <w:p>
             <w:pPr>
-              <w:pStyle w:val="20"/>
+              <w:pStyle w:val="21"/>
               <w:ind w:leftChars="0" w:left="0"/>
               <w:rPr>
                 <w:sz w:val="16"/>
@@ -6443,7 +6703,7 @@
           </w:tcPr>
           <w:p>
             <w:pPr>
-              <w:pStyle w:val="20"/>
+              <w:pStyle w:val="21"/>
               <w:ind w:leftChars="0" w:left="0"/>
               <w:rPr>
                 <w:sz w:val="16"/>
@@ -6466,7 +6726,7 @@
           </w:tcPr>
           <w:p>
             <w:pPr>
-              <w:pStyle w:val="20"/>
+              <w:pStyle w:val="21"/>
               <w:ind w:leftChars="0" w:left="0"/>
               <w:rPr>
                 <w:sz w:val="16"/>
@@ -6488,7 +6748,7 @@
           </w:tcPr>
           <w:p>
             <w:pPr>
-              <w:pStyle w:val="20"/>
+              <w:pStyle w:val="21"/>
               <w:ind w:leftChars="0" w:left="0"/>
               <w:rPr>
                 <w:sz w:val="16"/>
@@ -6513,7 +6773,7 @@
           </w:tcPr>
           <w:p>
             <w:pPr>
-              <w:pStyle w:val="20"/>
+              <w:pStyle w:val="21"/>
               <w:ind w:leftChars="0" w:left="0"/>
               <w:rPr>
                 <w:sz w:val="16"/>
@@ -6536,7 +6796,7 @@
           </w:tcPr>
           <w:p>
             <w:pPr>
-              <w:pStyle w:val="20"/>
+              <w:pStyle w:val="21"/>
               <w:ind w:leftChars="0" w:left="0"/>
               <w:rPr>
                 <w:sz w:val="16"/>
@@ -6558,7 +6818,7 @@
           </w:tcPr>
           <w:p>
             <w:pPr>
-              <w:pStyle w:val="20"/>
+              <w:pStyle w:val="21"/>
               <w:ind w:leftChars="0" w:left="0"/>
               <w:rPr>
                 <w:sz w:val="16"/>
@@ -6579,7 +6839,7 @@
     </w:tbl>
     <w:p>
       <w:pPr>
-        <w:pStyle w:val="20"/>
+        <w:pStyle w:val="21"/>
       </w:pPr>
       <w:r>
         <w:rPr>
@@ -6590,7 +6850,7 @@
     </w:p>
     <w:p>
       <w:pPr>
-        <w:pStyle w:val="20"/>
+        <w:pStyle w:val="21"/>
       </w:pPr>
       <w:r>
         <w:rPr>
@@ -6607,12 +6867,12 @@
     </w:p>
     <w:p>
       <w:pPr>
-        <w:pStyle w:val="20"/>
-      </w:pPr>
-    </w:p>
-    <w:p>
-      <w:pPr>
-        <w:pStyle w:val="20"/>
+        <w:pStyle w:val="21"/>
+      </w:pPr>
+    </w:p>
+    <w:p>
+      <w:pPr>
+        <w:pStyle w:val="21"/>
       </w:pPr>
       <w:r>
         <w:rPr>
@@ -6629,12 +6889,12 @@
     </w:p>
     <w:p>
       <w:pPr>
-        <w:pStyle w:val="20"/>
-      </w:pPr>
-    </w:p>
-    <w:p>
-      <w:pPr>
-        <w:pStyle w:val="20"/>
+        <w:pStyle w:val="21"/>
+      </w:pPr>
+    </w:p>
+    <w:p>
+      <w:pPr>
+        <w:pStyle w:val="21"/>
       </w:pPr>
       <w:r>
         <w:t>(5)After activating tethering on your smartphone, turn on the ignition.</w:t>
@@ -6642,12 +6902,12 @@
     </w:p>
     <w:p>
       <w:pPr>
-        <w:pStyle w:val="20"/>
-      </w:pPr>
-    </w:p>
-    <w:p>
-      <w:pPr>
-        <w:pStyle w:val="20"/>
+        <w:pStyle w:val="21"/>
+      </w:pPr>
+    </w:p>
+    <w:p>
+      <w:pPr>
+        <w:pStyle w:val="21"/>
       </w:pPr>
       <w:r>
         <w:t>(6)Go to http://[ip set for device]/.</w:t>
@@ -6655,7 +6915,7 @@
     </w:p>
     <w:p>
       <w:pPr>
-        <w:pStyle w:val="20"/>
+        <w:pStyle w:val="21"/>
       </w:pPr>
       <w:r>
         <w:rPr>
@@ -6670,12 +6930,12 @@
     </w:p>
     <w:p>
       <w:pPr>
-        <w:pStyle w:val="20"/>
-      </w:pPr>
-    </w:p>
-    <w:p>
-      <w:pPr>
-        <w:pStyle w:val="20"/>
+        <w:pStyle w:val="21"/>
+      </w:pPr>
+    </w:p>
+    <w:p>
+      <w:pPr>
+        <w:pStyle w:val="21"/>
       </w:pPr>
       <w:r>
         <w:t>From the next time onward, only steps (5) and (6) need to be performed to connect to the device.</w:t>
@@ -6683,7 +6943,7 @@
     </w:p>
     <w:p>
       <w:pPr>
-        <w:pStyle w:val="20"/>
+        <w:pStyle w:val="21"/>
         <w:rPr>
           <w:b/>
           <w:bCs/>
@@ -6789,7 +7049,7 @@
     </w:p>
     <w:p>
       <w:pPr>
-        <w:pStyle w:val="20"/>
+        <w:pStyle w:val="21"/>
         <w:ind w:leftChars="202" w:left="424"/>
       </w:pPr>
       <w:r>
@@ -6819,7 +7079,7 @@
     </w:p>
     <w:p>
       <w:pPr>
-        <w:pStyle w:val="20"/>
+        <w:pStyle w:val="21"/>
         <w:ind w:leftChars="202" w:left="424"/>
       </w:pPr>
       <w:r>
@@ -6831,7 +7091,7 @@
     </w:p>
     <w:p>
       <w:pPr>
-        <w:pStyle w:val="20"/>
+        <w:pStyle w:val="21"/>
         <w:ind w:leftChars="202" w:left="424"/>
       </w:pPr>
       <w:r>
@@ -6855,13 +7115,13 @@
     </w:p>
     <w:p>
       <w:pPr>
-        <w:pStyle w:val="20"/>
+        <w:pStyle w:val="21"/>
         <w:ind w:leftChars="202" w:left="424"/>
       </w:pPr>
     </w:p>
     <w:p>
       <w:pPr>
-        <w:pStyle w:val="20"/>
+        <w:pStyle w:val="21"/>
         <w:ind w:leftChars="202" w:left="424"/>
       </w:pPr>
       <w:r>
@@ -6882,7 +7142,7 @@
     </w:p>
     <w:p>
       <w:pPr>
-        <w:pStyle w:val="20"/>
+        <w:pStyle w:val="21"/>
         <w:ind w:leftChars="202" w:left="424" w:firstLineChars="100" w:firstLine="210"/>
       </w:pPr>
       <w:r>
@@ -6912,13 +7172,13 @@
     </w:p>
     <w:p>
       <w:pPr>
-        <w:pStyle w:val="20"/>
+        <w:pStyle w:val="21"/>
         <w:ind w:leftChars="202" w:left="424"/>
       </w:pPr>
     </w:p>
     <w:p>
       <w:pPr>
-        <w:pStyle w:val="20"/>
+        <w:pStyle w:val="21"/>
         <w:ind w:leftChars="202" w:left="424"/>
       </w:pPr>
       <w:r>
@@ -6954,7 +7214,7 @@
     </w:p>
     <w:p>
       <w:pPr>
-        <w:pStyle w:val="20"/>
+        <w:pStyle w:val="21"/>
         <w:ind w:leftChars="202" w:left="424" w:firstLineChars="100" w:firstLine="210"/>
       </w:pPr>
       <w:r>
@@ -6978,13 +7238,13 @@
     </w:p>
     <w:p>
       <w:pPr>
-        <w:pStyle w:val="20"/>
+        <w:pStyle w:val="21"/>
         <w:ind w:leftChars="202" w:left="424"/>
       </w:pPr>
     </w:p>
     <w:p>
       <w:pPr>
-        <w:pStyle w:val="20"/>
+        <w:pStyle w:val="21"/>
         <w:ind w:leftChars="202" w:left="424"/>
       </w:pPr>
       <w:r>
@@ -7035,7 +7295,7 @@
     </w:p>
     <w:p>
       <w:pPr>
-        <w:pStyle w:val="20"/>
+        <w:pStyle w:val="21"/>
         <w:ind w:leftChars="202" w:left="424" w:firstLineChars="100" w:firstLine="210"/>
       </w:pPr>
       <w:r>
@@ -7047,17 +7307,17 @@
     </w:p>
     <w:p>
       <w:pPr>
-        <w:pStyle w:val="11"/>
-      </w:pPr>
-    </w:p>
-    <w:p>
-      <w:pPr>
-        <w:pStyle w:val="11"/>
-      </w:pPr>
-    </w:p>
-    <w:p>
-      <w:pPr>
-        <w:pStyle w:val="11"/>
+        <w:pStyle w:val="12"/>
+      </w:pPr>
+    </w:p>
+    <w:p>
+      <w:pPr>
+        <w:pStyle w:val="12"/>
+      </w:pPr>
+    </w:p>
+    <w:p>
+      <w:pPr>
+        <w:pStyle w:val="12"/>
       </w:pPr>
     </w:p>
     <w:p>
@@ -7078,7 +7338,7 @@
     </w:p>
     <w:p>
       <w:pPr>
-        <w:pStyle w:val="Heading1"/>
+        <w:pStyle w:val="10"/>
       </w:pPr>
       <w:bookmarkStart w:id="9" w:name="_Toc116561066"/>
       <w:r>
@@ -7092,7 +7352,7 @@
     </w:p>
     <w:p>
       <w:pPr>
-        <w:pStyle w:val="11"/>
+        <w:pStyle w:val="12"/>
       </w:pPr>
       <w:r>
         <w:rPr>
@@ -7109,7 +7369,7 @@
     </w:p>
     <w:p>
       <w:pPr>
-        <w:pStyle w:val="Heading2"/>
+        <w:pStyle w:val="20"/>
       </w:pPr>
       <w:bookmarkStart w:id="10" w:name="_Toc116561067"/>
       <w:r>
@@ -7122,7 +7382,7 @@
     </w:p>
     <w:p>
       <w:pPr>
-        <w:pStyle w:val="20"/>
+        <w:pStyle w:val="21"/>
       </w:pPr>
       <w:r>
         <w:rPr>
@@ -7133,12 +7393,12 @@
     </w:p>
     <w:p>
       <w:pPr>
-        <w:pStyle w:val="20"/>
-      </w:pPr>
-    </w:p>
-    <w:p>
-      <w:pPr>
-        <w:pStyle w:val="11"/>
+        <w:pStyle w:val="21"/>
+      </w:pPr>
+    </w:p>
+    <w:p>
+      <w:pPr>
+        <w:pStyle w:val="12"/>
       </w:pPr>
       <w:r>
         <w:rPr>
@@ -7272,7 +7532,7 @@
     </w:p>
     <w:p>
       <w:pPr>
-        <w:pStyle w:val="11"/>
+        <w:pStyle w:val="12"/>
         <w:jc w:val="center"/>
       </w:pPr>
       <w:r>
@@ -7349,7 +7609,7 @@
               </wp:anchor>
             </w:drawing>
           </mc:Choice>
-          <mc:Fallback xmlns:a14="http://schemas.microsoft.com/office/drawing/2010/main" xmlns:pic="http://schemas.openxmlformats.org/drawingml/2006/picture" xmlns:a="http://schemas.openxmlformats.org/drawingml/2006/main">
+          <mc:Fallback xmlns:oel="http://schemas.microsoft.com/office/2019/extlst" xmlns:a14="http://schemas.microsoft.com/office/drawing/2010/main" xmlns:pic="http://schemas.openxmlformats.org/drawingml/2006/picture" xmlns:a="http://schemas.openxmlformats.org/drawingml/2006/main">
             <w:pict>
               <v:rect id="Rectangle 22" style="position:absolute;left:0;text-align:left;margin-left:117.15pt;margin-top:9.7pt;width:57.95pt;height:18pt;z-index:251714561;visibility:visible;mso-wrap-style:square;mso-width-percent:0;mso-height-percent:0;mso-wrap-distance-left:9pt;mso-wrap-distance-top:0;mso-wrap-distance-right:9pt;mso-wrap-distance-bottom:0;mso-position-horizontal:absolute;mso-position-horizontal-relative:text;mso-position-vertical:absolute;mso-position-vertical-relative:text;mso-width-percent:0;mso-height-percent:0;mso-width-relative:margin;mso-height-relative:margin;v-text-anchor:middle" o:spid="_x0000_s1026" filled="f" strokecolor="red" strokeweight="2pt" o:gfxdata="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" w14:anchorId="48473B1B"/>
             </w:pict>
@@ -7359,79 +7619,79 @@
     </w:p>
     <w:p>
       <w:pPr>
-        <w:pStyle w:val="11"/>
+        <w:pStyle w:val="12"/>
         <w:jc w:val="center"/>
       </w:pPr>
     </w:p>
     <w:p>
       <w:pPr>
-        <w:pStyle w:val="11"/>
+        <w:pStyle w:val="12"/>
         <w:jc w:val="center"/>
       </w:pPr>
     </w:p>
     <w:p>
       <w:pPr>
-        <w:pStyle w:val="11"/>
+        <w:pStyle w:val="12"/>
         <w:jc w:val="center"/>
       </w:pPr>
     </w:p>
     <w:p>
       <w:pPr>
-        <w:pStyle w:val="11"/>
+        <w:pStyle w:val="12"/>
         <w:jc w:val="center"/>
       </w:pPr>
     </w:p>
     <w:p>
       <w:pPr>
-        <w:pStyle w:val="11"/>
+        <w:pStyle w:val="12"/>
         <w:jc w:val="center"/>
       </w:pPr>
     </w:p>
     <w:p>
       <w:pPr>
-        <w:pStyle w:val="11"/>
+        <w:pStyle w:val="12"/>
         <w:jc w:val="center"/>
       </w:pPr>
     </w:p>
     <w:p>
       <w:pPr>
-        <w:pStyle w:val="11"/>
+        <w:pStyle w:val="12"/>
         <w:jc w:val="center"/>
       </w:pPr>
     </w:p>
     <w:p>
       <w:pPr>
-        <w:pStyle w:val="11"/>
+        <w:pStyle w:val="12"/>
         <w:jc w:val="center"/>
       </w:pPr>
     </w:p>
     <w:p>
       <w:pPr>
-        <w:pStyle w:val="11"/>
+        <w:pStyle w:val="12"/>
         <w:jc w:val="center"/>
       </w:pPr>
     </w:p>
     <w:p>
       <w:pPr>
-        <w:pStyle w:val="11"/>
+        <w:pStyle w:val="12"/>
         <w:jc w:val="center"/>
       </w:pPr>
     </w:p>
     <w:p>
       <w:pPr>
-        <w:pStyle w:val="11"/>
+        <w:pStyle w:val="12"/>
         <w:jc w:val="center"/>
       </w:pPr>
     </w:p>
     <w:p>
       <w:pPr>
-        <w:pStyle w:val="11"/>
+        <w:pStyle w:val="12"/>
         <w:jc w:val="center"/>
       </w:pPr>
     </w:p>
     <w:p>
       <w:pPr>
-        <w:pStyle w:val="11"/>
+        <w:pStyle w:val="12"/>
       </w:pPr>
       <w:r>
         <w:rPr>
@@ -7442,7 +7702,7 @@
     </w:p>
     <w:p>
       <w:pPr>
-        <w:pStyle w:val="11"/>
+        <w:pStyle w:val="12"/>
       </w:pPr>
       <w:r>
         <w:rPr>
@@ -7483,12 +7743,12 @@
     </w:p>
     <w:p>
       <w:pPr>
-        <w:pStyle w:val="11"/>
-      </w:pPr>
-    </w:p>
-    <w:p>
-      <w:pPr>
-        <w:pStyle w:val="11"/>
+        <w:pStyle w:val="12"/>
+      </w:pPr>
+    </w:p>
+    <w:p>
+      <w:pPr>
+        <w:pStyle w:val="12"/>
       </w:pPr>
       <w:r>
         <w:rPr>
@@ -7499,7 +7759,7 @@
     </w:p>
     <w:p>
       <w:pPr>
-        <w:pStyle w:val="20"/>
+        <w:pStyle w:val="21"/>
         <w:rPr>
           <w:b/>
           <w:bCs/>
@@ -7605,7 +7865,7 @@
     </w:p>
     <w:p>
       <w:pPr>
-        <w:pStyle w:val="20"/>
+        <w:pStyle w:val="21"/>
       </w:pPr>
       <w:r>
         <w:rPr>
@@ -7616,7 +7876,7 @@
     </w:p>
     <w:p>
       <w:pPr>
-        <w:pStyle w:val="20"/>
+        <w:pStyle w:val="21"/>
         <w:numPr>
           <w:ilvl w:val="0"/>
           <w:numId w:val="40"/>
@@ -7632,7 +7892,7 @@
     </w:p>
     <w:p>
       <w:pPr>
-        <w:pStyle w:val="20"/>
+        <w:pStyle w:val="21"/>
         <w:numPr>
           <w:ilvl w:val="0"/>
           <w:numId w:val="40"/>
@@ -7648,7 +7908,7 @@
     </w:p>
     <w:p>
       <w:pPr>
-        <w:pStyle w:val="20"/>
+        <w:pStyle w:val="21"/>
         <w:numPr>
           <w:ilvl w:val="0"/>
           <w:numId w:val="40"/>
@@ -7664,7 +7924,7 @@
     </w:p>
     <w:p>
       <w:pPr>
-        <w:pStyle w:val="20"/>
+        <w:pStyle w:val="21"/>
         <w:numPr>
           <w:ilvl w:val="0"/>
           <w:numId w:val="40"/>
@@ -7680,7 +7940,7 @@
     </w:p>
     <w:p>
       <w:pPr>
-        <w:pStyle w:val="20"/>
+        <w:pStyle w:val="21"/>
         <w:numPr>
           <w:ilvl w:val="0"/>
           <w:numId w:val="40"/>
@@ -7696,7 +7956,7 @@
     </w:p>
     <w:p>
       <w:pPr>
-        <w:pStyle w:val="20"/>
+        <w:pStyle w:val="21"/>
         <w:numPr>
           <w:ilvl w:val="0"/>
           <w:numId w:val="39"/>
@@ -7722,7 +7982,7 @@
     </w:p>
     <w:p>
       <w:pPr>
-        <w:pStyle w:val="Heading2"/>
+        <w:pStyle w:val="20"/>
       </w:pPr>
       <w:bookmarkStart w:id="11" w:name="_Toc116561068"/>
       <w:r>
@@ -7736,7 +7996,7 @@
     </w:p>
     <w:p>
       <w:pPr>
-        <w:pStyle w:val="20"/>
+        <w:pStyle w:val="21"/>
         <w:rPr>
           <w:lang w:val="x-none"/>
         </w:rPr>
@@ -7751,7 +8011,7 @@
     </w:p>
     <w:p>
       <w:pPr>
-        <w:pStyle w:val="20"/>
+        <w:pStyle w:val="21"/>
         <w:rPr>
           <w:lang w:val="x-none"/>
         </w:rPr>
@@ -7810,7 +8070,7 @@
     </w:p>
     <w:p>
       <w:pPr>
-        <w:pStyle w:val="11"/>
+        <w:pStyle w:val="12"/>
       </w:pPr>
       <w:r>
         <w:rPr>
@@ -7886,7 +8146,7 @@
               </wp:anchor>
             </w:drawing>
           </mc:Choice>
-          <mc:Fallback xmlns:a14="http://schemas.microsoft.com/office/drawing/2010/main" xmlns:pic="http://schemas.openxmlformats.org/drawingml/2006/picture" xmlns:a="http://schemas.openxmlformats.org/drawingml/2006/main">
+          <mc:Fallback xmlns:oel="http://schemas.microsoft.com/office/2019/extlst" xmlns:a14="http://schemas.microsoft.com/office/drawing/2010/main" xmlns:pic="http://schemas.openxmlformats.org/drawingml/2006/picture" xmlns:a="http://schemas.openxmlformats.org/drawingml/2006/main">
             <w:pict>
               <v:rect id="Rectangle 19" style="position:absolute;left:0;text-align:left;margin-left:177.75pt;margin-top:53.15pt;width:37.5pt;height:16.5pt;z-index:251678721;visibility:visible;mso-wrap-style:square;mso-width-percent:0;mso-height-percent:0;mso-wrap-distance-left:9pt;mso-wrap-distance-top:0;mso-wrap-distance-right:9pt;mso-wrap-distance-bottom:0;mso-position-horizontal:absolute;mso-position-horizontal-relative:page;mso-position-vertical:absolute;mso-position-vertical-relative:text;mso-width-percent:0;mso-height-percent:0;mso-width-relative:margin;mso-height-relative:margin;v-text-anchor:middle" o:spid="_x0000_s1026" filled="f" strokecolor="red" strokeweight="2pt" o:gfxdata="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" w14:anchorId="21A760B1">
                 <w10:wrap anchorx="page"/>
@@ -8059,7 +8319,7 @@
               </wp:anchor>
             </w:drawing>
           </mc:Choice>
-          <mc:Fallback xmlns:a14="http://schemas.microsoft.com/office/drawing/2010/main" xmlns:pic="http://schemas.openxmlformats.org/drawingml/2006/picture" xmlns:a="http://schemas.openxmlformats.org/drawingml/2006/main">
+          <mc:Fallback xmlns:oel="http://schemas.microsoft.com/office/2019/extlst" xmlns:a14="http://schemas.microsoft.com/office/drawing/2010/main" xmlns:pic="http://schemas.openxmlformats.org/drawingml/2006/picture" xmlns:a="http://schemas.openxmlformats.org/drawingml/2006/main">
             <w:pict>
               <v:rect id="Rectangle 22" style="position:absolute;left:0;text-align:left;margin-left:212.5pt;margin-top:.9pt;width:91.5pt;height:18pt;z-index:251683841;visibility:visible;mso-wrap-style:square;mso-width-percent:0;mso-height-percent:0;mso-wrap-distance-left:9pt;mso-wrap-distance-top:0;mso-wrap-distance-right:9pt;mso-wrap-distance-bottom:0;mso-position-horizontal:absolute;mso-position-horizontal-relative:text;mso-position-vertical:absolute;mso-position-vertical-relative:text;mso-width-percent:0;mso-height-percent:0;mso-width-relative:margin;mso-height-relative:margin;v-text-anchor:middle" o:spid="_x0000_s1026" filled="f" strokecolor="red" strokeweight="2pt" o:gfxdata="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" w14:anchorId="30DF88C2"/>
             </w:pict>
@@ -8076,7 +8336,7 @@
     </w:p>
     <w:p>
       <w:pPr>
-        <w:pStyle w:val="20"/>
+        <w:pStyle w:val="21"/>
         <w:rPr>
           <w:b/>
           <w:bCs/>
@@ -8085,7 +8345,7 @@
     </w:p>
     <w:p>
       <w:pPr>
-        <w:pStyle w:val="20"/>
+        <w:pStyle w:val="21"/>
         <w:rPr>
           <w:b/>
           <w:bCs/>
@@ -8191,7 +8451,7 @@
     </w:p>
     <w:p>
       <w:pPr>
-        <w:pStyle w:val="20"/>
+        <w:pStyle w:val="21"/>
         <w:numPr>
           <w:ilvl w:val="0"/>
           <w:numId w:val="38"/>
@@ -8213,7 +8473,7 @@
     </w:p>
     <w:p>
       <w:pPr>
-        <w:pStyle w:val="20"/>
+        <w:pStyle w:val="21"/>
         <w:numPr>
           <w:ilvl w:val="0"/>
           <w:numId w:val="38"/>
@@ -8233,7 +8493,7 @@
     </w:p>
     <w:p>
       <w:pPr>
-        <w:pStyle w:val="20"/>
+        <w:pStyle w:val="21"/>
       </w:pPr>
     </w:p>
     <w:p>
@@ -8253,7 +8513,7 @@
     </w:p>
     <w:p>
       <w:pPr>
-        <w:pStyle w:val="Heading2"/>
+        <w:pStyle w:val="20"/>
       </w:pPr>
       <w:bookmarkStart w:id="12" w:name="_Toc116561069"/>
       <w:r>
@@ -8267,7 +8527,7 @@
     </w:p>
     <w:p>
       <w:pPr>
-        <w:pStyle w:val="20"/>
+        <w:pStyle w:val="21"/>
         <w:rPr>
           <w:lang w:val="x-none"/>
         </w:rPr>
@@ -8296,7 +8556,7 @@
     </w:p>
     <w:p>
       <w:pPr>
-        <w:pStyle w:val="20"/>
+        <w:pStyle w:val="21"/>
         <w:rPr>
           <w:lang w:val="x-none"/>
         </w:rPr>
@@ -8310,16 +8570,15 @@
     </w:p>
     <w:p>
       <w:pPr>
-        <w:pStyle w:val="20"/>
-        <w:rPr>
-          <w:rFonts w:hint="eastAsia"/>
+        <w:pStyle w:val="21"/>
+        <w:rPr>
           <w:lang w:val="x-none"/>
         </w:rPr>
       </w:pPr>
     </w:p>
     <w:p>
       <w:pPr>
-        <w:pStyle w:val="20"/>
+        <w:pStyle w:val="21"/>
         <w:rPr>
           <w:lang w:val="x-none"/>
         </w:rPr>
@@ -8334,7 +8593,7 @@
     </w:p>
     <w:p>
       <w:pPr>
-        <w:pStyle w:val="20"/>
+        <w:pStyle w:val="21"/>
         <w:rPr>
           <w:lang w:val="x-none"/>
         </w:rPr>
@@ -8342,7 +8601,7 @@
     </w:p>
     <w:p>
       <w:pPr>
-        <w:pStyle w:val="20"/>
+        <w:pStyle w:val="21"/>
         <w:jc w:val="center"/>
         <w:rPr>
           <w:lang w:val="x-none"/>
@@ -8422,7 +8681,7 @@
               </wp:anchor>
             </w:drawing>
           </mc:Choice>
-          <mc:Fallback xmlns:a14="http://schemas.microsoft.com/office/drawing/2010/main" xmlns:pic="http://schemas.openxmlformats.org/drawingml/2006/picture" xmlns:a="http://schemas.openxmlformats.org/drawingml/2006/main">
+          <mc:Fallback xmlns:oel="http://schemas.microsoft.com/office/2019/extlst" xmlns:a14="http://schemas.microsoft.com/office/drawing/2010/main" xmlns:pic="http://schemas.openxmlformats.org/drawingml/2006/picture" xmlns:a="http://schemas.openxmlformats.org/drawingml/2006/main">
             <w:pict>
               <v:rect id="Rectangle 25" style="position:absolute;left:0;text-align:left;margin-left:282.25pt;margin-top:11.75pt;width:94.5pt;height:18.75pt;z-index:251685889;visibility:visible;mso-wrap-style:square;mso-width-percent:0;mso-height-percent:0;mso-wrap-distance-left:9pt;mso-wrap-distance-top:0;mso-wrap-distance-right:9pt;mso-wrap-distance-bottom:0;mso-position-horizontal:absolute;mso-position-horizontal-relative:text;mso-position-vertical:absolute;mso-position-vertical-relative:text;mso-width-percent:0;mso-height-percent:0;mso-width-relative:margin;mso-height-relative:margin;v-text-anchor:middle" o:spid="_x0000_s1026" filled="f" strokecolor="red" strokeweight="2pt" o:gfxdata="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" w14:anchorId="5606DDBF"/>
             </w:pict>
@@ -8486,7 +8745,7 @@
     </w:p>
     <w:p>
       <w:pPr>
-        <w:pStyle w:val="20"/>
+        <w:pStyle w:val="21"/>
         <w:rPr>
           <w:b/>
           <w:bCs/>
@@ -8592,7 +8851,7 @@
     </w:p>
     <w:p>
       <w:pPr>
-        <w:pStyle w:val="20"/>
+        <w:pStyle w:val="21"/>
         <w:ind w:leftChars="270" w:left="567"/>
         <w:rPr>
           <w:lang w:val="x-none"/>
@@ -8622,7 +8881,7 @@
     </w:p>
     <w:p>
       <w:pPr>
-        <w:pStyle w:val="20"/>
+        <w:pStyle w:val="21"/>
       </w:pPr>
       <w:r>
         <w:rPr>
@@ -8694,7 +8953,7 @@
     </w:p>
     <w:p>
       <w:pPr>
-        <w:pStyle w:val="20"/>
+        <w:pStyle w:val="21"/>
         <w:rPr>
           <w:b/>
           <w:bCs/>
@@ -8715,7 +8974,7 @@
     </w:p>
     <w:p>
       <w:pPr>
-        <w:pStyle w:val="20"/>
+        <w:pStyle w:val="21"/>
         <w:numPr>
           <w:ilvl w:val="0"/>
           <w:numId w:val="27"/>
@@ -8737,7 +8996,7 @@
     </w:p>
     <w:p>
       <w:pPr>
-        <w:pStyle w:val="20"/>
+        <w:pStyle w:val="21"/>
         <w:numPr>
           <w:ilvl w:val="0"/>
           <w:numId w:val="27"/>
@@ -8753,7 +9012,7 @@
     </w:p>
     <w:p>
       <w:pPr>
-        <w:pStyle w:val="20"/>
+        <w:pStyle w:val="21"/>
         <w:numPr>
           <w:ilvl w:val="0"/>
           <w:numId w:val="27"/>
@@ -8796,7 +9055,7 @@
     </w:p>
     <w:p>
       <w:pPr>
-        <w:pStyle w:val="Heading2"/>
+        <w:pStyle w:val="20"/>
       </w:pPr>
       <w:bookmarkStart w:id="13" w:name="_Toc116561070"/>
       <w:r>
@@ -8816,7 +9075,7 @@
     </w:p>
     <w:p>
       <w:pPr>
-        <w:pStyle w:val="20"/>
+        <w:pStyle w:val="21"/>
         <w:rPr>
           <w:lang w:val="x-none"/>
         </w:rPr>
@@ -8852,7 +9111,7 @@
     </w:p>
     <w:p>
       <w:pPr>
-        <w:pStyle w:val="20"/>
+        <w:pStyle w:val="21"/>
         <w:rPr>
           <w:lang w:val="x-none"/>
         </w:rPr>
@@ -8866,16 +9125,15 @@
     </w:p>
     <w:p>
       <w:pPr>
-        <w:pStyle w:val="20"/>
-        <w:rPr>
-          <w:rFonts w:hint="eastAsia"/>
+        <w:pStyle w:val="21"/>
+        <w:rPr>
           <w:lang w:val="x-none"/>
         </w:rPr>
       </w:pPr>
     </w:p>
     <w:p>
       <w:pPr>
-        <w:pStyle w:val="20"/>
+        <w:pStyle w:val="21"/>
         <w:rPr>
           <w:lang w:val="x-none"/>
         </w:rPr>
@@ -8890,7 +9148,7 @@
     </w:p>
     <w:p>
       <w:pPr>
-        <w:pStyle w:val="20"/>
+        <w:pStyle w:val="21"/>
         <w:rPr>
           <w:lang w:val="x-none"/>
         </w:rPr>
@@ -8898,7 +9156,7 @@
     </w:p>
     <w:p>
       <w:pPr>
-        <w:pStyle w:val="20"/>
+        <w:pStyle w:val="21"/>
         <w:jc w:val="center"/>
         <w:rPr>
           <w:lang w:val="x-none"/>
@@ -8978,7 +9236,7 @@
               </wp:anchor>
             </w:drawing>
           </mc:Choice>
-          <mc:Fallback xmlns:a14="http://schemas.microsoft.com/office/drawing/2010/main" xmlns:pic="http://schemas.openxmlformats.org/drawingml/2006/picture" xmlns:a="http://schemas.openxmlformats.org/drawingml/2006/main">
+          <mc:Fallback xmlns:oel="http://schemas.microsoft.com/office/2019/extlst" xmlns:a14="http://schemas.microsoft.com/office/drawing/2010/main" xmlns:pic="http://schemas.openxmlformats.org/drawingml/2006/picture" xmlns:a="http://schemas.openxmlformats.org/drawingml/2006/main">
             <w:pict>
               <v:rect id="Rectangle 34" style="position:absolute;left:0;text-align:left;margin-left:289pt;margin-top:14.3pt;width:86.25pt;height:18.75pt;z-index:251697153;visibility:visible;mso-wrap-style:square;mso-width-percent:0;mso-height-percent:0;mso-wrap-distance-left:9pt;mso-wrap-distance-top:0;mso-wrap-distance-right:9pt;mso-wrap-distance-bottom:0;mso-position-horizontal:absolute;mso-position-horizontal-relative:text;mso-position-vertical:absolute;mso-position-vertical-relative:text;mso-width-percent:0;mso-height-percent:0;mso-width-relative:margin;mso-height-relative:margin;v-text-anchor:middle" o:spid="_x0000_s1026" filled="f" strokecolor="red" strokeweight="2pt" o:gfxdata="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" w14:anchorId="6AA6E515"/>
             </w:pict>
@@ -9050,7 +9308,7 @@
     </w:p>
     <w:p>
       <w:pPr>
-        <w:pStyle w:val="20"/>
+        <w:pStyle w:val="21"/>
       </w:pPr>
       <w:r>
         <w:rPr>
@@ -9122,7 +9380,7 @@
     </w:p>
     <w:p>
       <w:pPr>
-        <w:pStyle w:val="20"/>
+        <w:pStyle w:val="21"/>
         <w:rPr>
           <w:b/>
           <w:bCs/>
@@ -9143,7 +9401,7 @@
     </w:p>
     <w:p>
       <w:pPr>
-        <w:pStyle w:val="20"/>
+        <w:pStyle w:val="21"/>
         <w:numPr>
           <w:ilvl w:val="0"/>
           <w:numId w:val="27"/>
@@ -9165,7 +9423,7 @@
     </w:p>
     <w:p>
       <w:pPr>
-        <w:pStyle w:val="20"/>
+        <w:pStyle w:val="21"/>
         <w:numPr>
           <w:ilvl w:val="0"/>
           <w:numId w:val="27"/>
@@ -9188,7 +9446,7 @@
     </w:p>
     <w:p>
       <w:pPr>
-        <w:pStyle w:val="Heading2"/>
+        <w:pStyle w:val="20"/>
       </w:pPr>
       <w:bookmarkStart w:id="14" w:name="_Toc116561071"/>
       <w:r>
@@ -9201,7 +9459,7 @@
     </w:p>
     <w:p>
       <w:pPr>
-        <w:pStyle w:val="20"/>
+        <w:pStyle w:val="21"/>
       </w:pPr>
       <w:r>
         <w:rPr>
@@ -9249,7 +9507,7 @@
     </w:p>
     <w:p>
       <w:pPr>
-        <w:pStyle w:val="Heading2"/>
+        <w:pStyle w:val="20"/>
       </w:pPr>
       <w:bookmarkStart w:id="15" w:name="_Toc116561072"/>
       <w:r>
@@ -9263,7 +9521,7 @@
     </w:p>
     <w:p>
       <w:pPr>
-        <w:pStyle w:val="20"/>
+        <w:pStyle w:val="21"/>
       </w:pPr>
       <w:r>
         <w:rPr>
@@ -9298,12 +9556,12 @@
     </w:p>
     <w:p>
       <w:pPr>
-        <w:pStyle w:val="20"/>
-      </w:pPr>
-    </w:p>
-    <w:p>
-      <w:pPr>
-        <w:pStyle w:val="20"/>
+        <w:pStyle w:val="21"/>
+      </w:pPr>
+    </w:p>
+    <w:p>
+      <w:pPr>
+        <w:pStyle w:val="21"/>
       </w:pPr>
       <w:r>
         <w:rPr>
@@ -9314,12 +9572,12 @@
     </w:p>
     <w:p>
       <w:pPr>
-        <w:pStyle w:val="20"/>
-      </w:pPr>
-    </w:p>
-    <w:p>
-      <w:pPr>
-        <w:pStyle w:val="20"/>
+        <w:pStyle w:val="21"/>
+      </w:pPr>
+    </w:p>
+    <w:p>
+      <w:pPr>
+        <w:pStyle w:val="21"/>
       </w:pPr>
       <w:r>
         <w:rPr>
@@ -9395,7 +9653,7 @@
               </wp:anchor>
             </w:drawing>
           </mc:Choice>
-          <mc:Fallback xmlns:a14="http://schemas.microsoft.com/office/drawing/2010/main" xmlns:pic="http://schemas.openxmlformats.org/drawingml/2006/picture" xmlns:a="http://schemas.openxmlformats.org/drawingml/2006/main">
+          <mc:Fallback xmlns:oel="http://schemas.microsoft.com/office/2019/extlst" xmlns:a14="http://schemas.microsoft.com/office/drawing/2010/main" xmlns:pic="http://schemas.openxmlformats.org/drawingml/2006/picture" xmlns:a="http://schemas.openxmlformats.org/drawingml/2006/main">
             <w:pict>
               <v:rect id="Rectangle 34" style="position:absolute;left:0;text-align:left;margin-left:161.7pt;margin-top:14.5pt;width:42.7pt;height:18.75pt;z-index:251707393;visibility:visible;mso-wrap-style:square;mso-width-percent:0;mso-height-percent:0;mso-wrap-distance-left:9pt;mso-wrap-distance-top:0;mso-wrap-distance-right:9pt;mso-wrap-distance-bottom:0;mso-position-horizontal:absolute;mso-position-horizontal-relative:text;mso-position-vertical:absolute;mso-position-vertical-relative:text;mso-width-percent:0;mso-height-percent:0;mso-width-relative:margin;mso-height-relative:margin;v-text-anchor:middle" o:spid="_x0000_s1026" filled="f" strokecolor="red" strokeweight="2pt" o:gfxdata="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" w14:anchorId="38D7584E"/>
             </w:pict>
@@ -9521,7 +9779,7 @@
     </w:p>
     <w:p>
       <w:pPr>
-        <w:pStyle w:val="20"/>
+        <w:pStyle w:val="21"/>
       </w:pPr>
       <w:r>
         <w:rPr>
@@ -9593,7 +9851,7 @@
     </w:p>
     <w:p>
       <w:pPr>
-        <w:pStyle w:val="20"/>
+        <w:pStyle w:val="21"/>
         <w:rPr>
           <w:b/>
           <w:bCs/>
@@ -9614,7 +9872,7 @@
     </w:p>
     <w:p>
       <w:pPr>
-        <w:pStyle w:val="20"/>
+        <w:pStyle w:val="21"/>
         <w:numPr>
           <w:ilvl w:val="0"/>
           <w:numId w:val="37"/>
@@ -9630,7 +9888,7 @@
     </w:p>
     <w:p>
       <w:pPr>
-        <w:pStyle w:val="20"/>
+        <w:pStyle w:val="21"/>
         <w:numPr>
           <w:ilvl w:val="0"/>
           <w:numId w:val="37"/>
@@ -9646,7 +9904,7 @@
     </w:p>
     <w:p>
       <w:pPr>
-        <w:pStyle w:val="20"/>
+        <w:pStyle w:val="21"/>
         <w:numPr>
           <w:ilvl w:val="0"/>
           <w:numId w:val="37"/>
@@ -9694,7 +9952,7 @@
     </w:p>
     <w:p>
       <w:pPr>
-        <w:pStyle w:val="Heading1"/>
+        <w:pStyle w:val="10"/>
       </w:pPr>
       <w:bookmarkStart w:id="16" w:name="_Toc116561073"/>
       <w:r>
@@ -9735,7 +9993,7 @@
     </w:p>
     <w:p>
       <w:pPr>
-        <w:pStyle w:val="20"/>
+        <w:pStyle w:val="21"/>
       </w:pPr>
       <w:r>
         <w:rPr>
@@ -9776,12 +10034,12 @@
     </w:p>
     <w:p>
       <w:pPr>
-        <w:pStyle w:val="20"/>
-      </w:pPr>
-    </w:p>
-    <w:p>
-      <w:pPr>
-        <w:pStyle w:val="20"/>
+        <w:pStyle w:val="21"/>
+      </w:pPr>
+    </w:p>
+    <w:p>
+      <w:pPr>
+        <w:pStyle w:val="21"/>
       </w:pPr>
       <w:r>
         <w:rPr>
@@ -9839,18 +10097,18 @@
     </w:p>
     <w:p>
       <w:pPr>
-        <w:pStyle w:val="20"/>
+        <w:pStyle w:val="21"/>
         <w:jc w:val="center"/>
       </w:pPr>
     </w:p>
     <w:p>
       <w:pPr>
-        <w:pStyle w:val="20"/>
-      </w:pPr>
-    </w:p>
-    <w:p>
-      <w:pPr>
-        <w:pStyle w:val="20"/>
+        <w:pStyle w:val="21"/>
+      </w:pPr>
+    </w:p>
+    <w:p>
+      <w:pPr>
+        <w:pStyle w:val="21"/>
         <w:jc w:val="center"/>
       </w:pPr>
       <w:r>
@@ -9910,12 +10168,12 @@
     </w:p>
     <w:p>
       <w:pPr>
-        <w:pStyle w:val="20"/>
-      </w:pPr>
-    </w:p>
-    <w:p>
-      <w:pPr>
-        <w:pStyle w:val="20"/>
+        <w:pStyle w:val="21"/>
+      </w:pPr>
+    </w:p>
+    <w:p>
+      <w:pPr>
+        <w:pStyle w:val="21"/>
       </w:pPr>
       <w:r>
         <w:rPr>
@@ -9998,7 +10256,7 @@
     </w:p>
     <w:p>
       <w:pPr>
-        <w:pStyle w:val="20"/>
+        <w:pStyle w:val="21"/>
         <w:rPr>
           <w:b/>
           <w:bCs/>
@@ -10019,7 +10277,7 @@
     </w:p>
     <w:p>
       <w:pPr>
-        <w:pStyle w:val="20"/>
+        <w:pStyle w:val="21"/>
         <w:numPr>
           <w:ilvl w:val="0"/>
           <w:numId w:val="12"/>
@@ -10050,7 +10308,7 @@
     </w:p>
     <w:p>
       <w:pPr>
-        <w:pStyle w:val="20"/>
+        <w:pStyle w:val="21"/>
         <w:numPr>
           <w:ilvl w:val="0"/>
           <w:numId w:val="12"/>
@@ -10096,12 +10354,12 @@
     </w:p>
     <w:p>
       <w:pPr>
-        <w:pStyle w:val="20"/>
-      </w:pPr>
-    </w:p>
-    <w:p>
-      <w:pPr>
-        <w:pStyle w:val="20"/>
+        <w:pStyle w:val="21"/>
+      </w:pPr>
+    </w:p>
+    <w:p>
+      <w:pPr>
+        <w:pStyle w:val="21"/>
         <w:ind w:leftChars="337" w:left="708"/>
         <w:rPr>
           <w:b/>
@@ -10119,13 +10377,13 @@
     </w:p>
     <w:p>
       <w:pPr>
-        <w:pStyle w:val="20"/>
+        <w:pStyle w:val="21"/>
         <w:ind w:leftChars="337" w:left="708"/>
       </w:pPr>
       <w:hyperlink r:id="rId34" w:history="1">
         <w:r>
           <w:rPr>
-            <w:rStyle w:val="Hyperlink"/>
+            <w:rStyle w:val="af0"/>
           </w:rPr>
           <w:t>https://drive.google.com/file/d/1yzwXpZE8MO3YYsV9nFuAE6dRmlb3xPf2/view?usp=sharing</w:t>
         </w:r>
@@ -10133,7 +10391,7 @@
     </w:p>
     <w:p>
       <w:pPr>
-        <w:pStyle w:val="20"/>
+        <w:pStyle w:val="21"/>
         <w:ind w:leftChars="337" w:left="708"/>
         <w:rPr>
           <w:b/>
@@ -10143,7 +10401,7 @@
     </w:p>
     <w:p>
       <w:pPr>
-        <w:pStyle w:val="20"/>
+        <w:pStyle w:val="21"/>
         <w:ind w:leftChars="337" w:left="708"/>
         <w:rPr>
           <w:b/>
@@ -10161,13 +10419,13 @@
     </w:p>
     <w:p>
       <w:pPr>
-        <w:pStyle w:val="20"/>
+        <w:pStyle w:val="21"/>
         <w:ind w:leftChars="337" w:left="708"/>
       </w:pPr>
       <w:hyperlink r:id="rId35" w:history="1">
         <w:r>
           <w:rPr>
-            <w:rStyle w:val="Hyperlink"/>
+            <w:rStyle w:val="af0"/>
           </w:rPr>
           <w:t>https://drive.google.com/file/d/17E6WIj0e4-W8HM2w7mWsXGhC5LxRpZlZ/view?usp=sharing</w:t>
         </w:r>
@@ -10175,13 +10433,13 @@
     </w:p>
     <w:p>
       <w:pPr>
-        <w:pStyle w:val="11"/>
+        <w:pStyle w:val="12"/>
         <w:ind w:leftChars="0" w:left="0"/>
       </w:pPr>
     </w:p>
     <w:p>
       <w:pPr>
-        <w:pStyle w:val="20"/>
+        <w:pStyle w:val="21"/>
       </w:pPr>
       <w:r>
         <w:br w:type="page"/>
@@ -10217,7 +10475,7 @@
     </w:p>
     <w:p>
       <w:pPr>
-        <w:pStyle w:val="20"/>
+        <w:pStyle w:val="21"/>
       </w:pPr>
       <w:r>
         <w:rPr>
@@ -10228,7 +10486,7 @@
     </w:p>
     <w:p>
       <w:pPr>
-        <w:pStyle w:val="20"/>
+        <w:pStyle w:val="21"/>
       </w:pPr>
     </w:p>
     <w:tbl>
@@ -10255,7 +10513,7 @@
           </w:tcPr>
           <w:p>
             <w:pPr>
-              <w:pStyle w:val="11"/>
+              <w:pStyle w:val="12"/>
               <w:ind w:leftChars="0" w:left="0"/>
               <w:jc w:val="center"/>
               <w:rPr>
@@ -10281,7 +10539,7 @@
           </w:tcPr>
           <w:p>
             <w:pPr>
-              <w:pStyle w:val="11"/>
+              <w:pStyle w:val="12"/>
               <w:ind w:leftChars="0" w:left="0"/>
               <w:jc w:val="center"/>
               <w:rPr>
@@ -10307,7 +10565,7 @@
           </w:tcPr>
           <w:p>
             <w:pPr>
-              <w:pStyle w:val="11"/>
+              <w:pStyle w:val="12"/>
               <w:ind w:leftChars="0" w:left="0"/>
               <w:jc w:val="center"/>
               <w:rPr>
@@ -10324,7 +10582,7 @@
           </w:tcPr>
           <w:p>
             <w:pPr>
-              <w:pStyle w:val="11"/>
+              <w:pStyle w:val="12"/>
               <w:ind w:leftChars="0" w:left="0"/>
               <w:jc w:val="center"/>
               <w:rPr>
@@ -10350,7 +10608,7 @@
           </w:tcPr>
           <w:p>
             <w:pPr>
-              <w:pStyle w:val="11"/>
+              <w:pStyle w:val="12"/>
               <w:ind w:leftChars="0" w:left="0"/>
               <w:jc w:val="center"/>
               <w:rPr>
@@ -10379,7 +10637,7 @@
           </w:tcPr>
           <w:p>
             <w:pPr>
-              <w:pStyle w:val="11"/>
+              <w:pStyle w:val="12"/>
               <w:ind w:leftChars="0" w:left="0"/>
               <w:rPr>
                 <w:sz w:val="16"/>
@@ -10402,7 +10660,7 @@
           </w:tcPr>
           <w:p>
             <w:pPr>
-              <w:pStyle w:val="11"/>
+              <w:pStyle w:val="12"/>
               <w:ind w:leftChars="0" w:left="0"/>
               <w:rPr>
                 <w:sz w:val="16"/>
@@ -10425,7 +10683,7 @@
           </w:tcPr>
           <w:p>
             <w:pPr>
-              <w:pStyle w:val="11"/>
+              <w:pStyle w:val="12"/>
               <w:ind w:leftChars="0" w:left="0"/>
               <w:rPr>
                 <w:sz w:val="16"/>
@@ -10448,7 +10706,7 @@
           </w:tcPr>
           <w:p>
             <w:pPr>
-              <w:pStyle w:val="11"/>
+              <w:pStyle w:val="12"/>
               <w:ind w:leftChars="0" w:left="0"/>
               <w:rPr>
                 <w:sz w:val="16"/>
@@ -10463,7 +10721,7 @@
           </w:tcPr>
           <w:p>
             <w:pPr>
-              <w:pStyle w:val="11"/>
+              <w:pStyle w:val="12"/>
               <w:ind w:leftChars="0" w:left="0"/>
               <w:rPr>
                 <w:sz w:val="16"/>
@@ -10489,7 +10747,7 @@
           </w:tcPr>
           <w:p>
             <w:pPr>
-              <w:pStyle w:val="11"/>
+              <w:pStyle w:val="12"/>
               <w:ind w:leftChars="0" w:left="0"/>
               <w:rPr>
                 <w:sz w:val="16"/>
@@ -10504,7 +10762,7 @@
           </w:tcPr>
           <w:p>
             <w:pPr>
-              <w:pStyle w:val="11"/>
+              <w:pStyle w:val="12"/>
               <w:ind w:leftChars="0" w:left="0"/>
               <w:rPr>
                 <w:sz w:val="16"/>
@@ -10527,7 +10785,7 @@
           </w:tcPr>
           <w:p>
             <w:pPr>
-              <w:pStyle w:val="11"/>
+              <w:pStyle w:val="12"/>
               <w:ind w:leftChars="0" w:left="0"/>
               <w:rPr>
                 <w:sz w:val="16"/>
@@ -10545,7 +10803,7 @@
           </w:p>
           <w:p>
             <w:pPr>
-              <w:pStyle w:val="11"/>
+              <w:pStyle w:val="12"/>
               <w:ind w:leftChars="0" w:left="0"/>
               <w:rPr>
                 <w:sz w:val="16"/>
@@ -10573,7 +10831,7 @@
           </w:p>
           <w:p>
             <w:pPr>
-              <w:pStyle w:val="11"/>
+              <w:pStyle w:val="12"/>
               <w:ind w:leftChars="0" w:left="0"/>
               <w:rPr>
                 <w:sz w:val="16"/>
@@ -10605,7 +10863,7 @@
           </w:tcPr>
           <w:p>
             <w:pPr>
-              <w:pStyle w:val="11"/>
+              <w:pStyle w:val="12"/>
               <w:ind w:leftChars="0" w:left="0"/>
               <w:rPr>
                 <w:sz w:val="16"/>
@@ -10621,7 +10879,7 @@
           </w:tcPr>
           <w:p>
             <w:pPr>
-              <w:pStyle w:val="11"/>
+              <w:pStyle w:val="12"/>
               <w:ind w:leftChars="0" w:left="0"/>
               <w:rPr>
                 <w:sz w:val="16"/>
@@ -10647,7 +10905,7 @@
           </w:tcPr>
           <w:p>
             <w:pPr>
-              <w:pStyle w:val="11"/>
+              <w:pStyle w:val="12"/>
               <w:ind w:leftChars="0" w:left="0"/>
               <w:rPr>
                 <w:sz w:val="16"/>
@@ -10662,7 +10920,7 @@
           </w:tcPr>
           <w:p>
             <w:pPr>
-              <w:pStyle w:val="11"/>
+              <w:pStyle w:val="12"/>
               <w:ind w:leftChars="0" w:left="0"/>
               <w:rPr>
                 <w:sz w:val="16"/>
@@ -10685,7 +10943,7 @@
           </w:tcPr>
           <w:p>
             <w:pPr>
-              <w:pStyle w:val="11"/>
+              <w:pStyle w:val="12"/>
               <w:ind w:leftChars="0" w:left="0"/>
               <w:rPr>
                 <w:sz w:val="16"/>
@@ -10708,7 +10966,7 @@
           </w:tcPr>
           <w:p>
             <w:pPr>
-              <w:pStyle w:val="11"/>
+              <w:pStyle w:val="12"/>
               <w:ind w:leftChars="0" w:left="0"/>
               <w:rPr>
                 <w:sz w:val="16"/>
@@ -10723,7 +10981,7 @@
           </w:tcPr>
           <w:p>
             <w:pPr>
-              <w:pStyle w:val="11"/>
+              <w:pStyle w:val="12"/>
               <w:ind w:leftChars="0" w:left="0"/>
               <w:rPr>
                 <w:sz w:val="16"/>
@@ -10749,7 +11007,7 @@
           </w:tcPr>
           <w:p>
             <w:pPr>
-              <w:pStyle w:val="11"/>
+              <w:pStyle w:val="12"/>
               <w:ind w:leftChars="0" w:left="0"/>
               <w:rPr>
                 <w:sz w:val="16"/>
@@ -10764,7 +11022,7 @@
           </w:tcPr>
           <w:p>
             <w:pPr>
-              <w:pStyle w:val="11"/>
+              <w:pStyle w:val="12"/>
               <w:ind w:leftChars="0" w:left="0"/>
               <w:rPr>
                 <w:sz w:val="16"/>
@@ -10787,7 +11045,7 @@
           </w:tcPr>
           <w:p>
             <w:pPr>
-              <w:pStyle w:val="11"/>
+              <w:pStyle w:val="12"/>
               <w:ind w:leftChars="0" w:left="0"/>
               <w:rPr>
                 <w:sz w:val="16"/>
@@ -10810,7 +11068,7 @@
           </w:tcPr>
           <w:p>
             <w:pPr>
-              <w:pStyle w:val="11"/>
+              <w:pStyle w:val="12"/>
               <w:ind w:leftChars="0" w:left="0"/>
               <w:rPr>
                 <w:sz w:val="16"/>
@@ -10825,7 +11083,7 @@
           </w:tcPr>
           <w:p>
             <w:pPr>
-              <w:pStyle w:val="11"/>
+              <w:pStyle w:val="12"/>
               <w:ind w:leftChars="0" w:left="0"/>
               <w:rPr>
                 <w:sz w:val="16"/>
@@ -10851,7 +11109,7 @@
           </w:tcPr>
           <w:p>
             <w:pPr>
-              <w:pStyle w:val="11"/>
+              <w:pStyle w:val="12"/>
               <w:ind w:leftChars="0" w:left="0"/>
               <w:rPr>
                 <w:sz w:val="16"/>
@@ -10874,7 +11132,7 @@
           </w:tcPr>
           <w:p>
             <w:pPr>
-              <w:pStyle w:val="11"/>
+              <w:pStyle w:val="12"/>
               <w:ind w:leftChars="0" w:left="0"/>
               <w:rPr>
                 <w:sz w:val="16"/>
@@ -10897,7 +11155,7 @@
           </w:tcPr>
           <w:p>
             <w:pPr>
-              <w:pStyle w:val="11"/>
+              <w:pStyle w:val="12"/>
               <w:ind w:leftChars="0" w:left="0"/>
               <w:rPr>
                 <w:sz w:val="16"/>
@@ -10920,7 +11178,7 @@
           </w:tcPr>
           <w:p>
             <w:pPr>
-              <w:pStyle w:val="11"/>
+              <w:pStyle w:val="12"/>
               <w:ind w:leftChars="0" w:left="0"/>
               <w:rPr>
                 <w:sz w:val="16"/>
@@ -10935,7 +11193,7 @@
           </w:tcPr>
           <w:p>
             <w:pPr>
-              <w:pStyle w:val="11"/>
+              <w:pStyle w:val="12"/>
               <w:ind w:leftChars="0" w:left="0"/>
               <w:rPr>
                 <w:sz w:val="16"/>
@@ -10961,7 +11219,7 @@
           </w:tcPr>
           <w:p>
             <w:pPr>
-              <w:pStyle w:val="11"/>
+              <w:pStyle w:val="12"/>
               <w:ind w:leftChars="0" w:left="0"/>
               <w:rPr>
                 <w:sz w:val="16"/>
@@ -10976,7 +11234,7 @@
           </w:tcPr>
           <w:p>
             <w:pPr>
-              <w:pStyle w:val="11"/>
+              <w:pStyle w:val="12"/>
               <w:ind w:leftChars="0" w:left="0"/>
               <w:rPr>
                 <w:sz w:val="16"/>
@@ -10999,7 +11257,7 @@
           </w:tcPr>
           <w:p>
             <w:pPr>
-              <w:pStyle w:val="11"/>
+              <w:pStyle w:val="12"/>
               <w:ind w:leftChars="0" w:left="0"/>
               <w:rPr>
                 <w:sz w:val="16"/>
@@ -11022,7 +11280,7 @@
           </w:tcPr>
           <w:p>
             <w:pPr>
-              <w:pStyle w:val="11"/>
+              <w:pStyle w:val="12"/>
               <w:ind w:leftChars="0" w:left="0"/>
               <w:rPr>
                 <w:sz w:val="16"/>
@@ -11037,7 +11295,7 @@
           </w:tcPr>
           <w:p>
             <w:pPr>
-              <w:pStyle w:val="11"/>
+              <w:pStyle w:val="12"/>
               <w:ind w:leftChars="0" w:left="0"/>
               <w:rPr>
                 <w:sz w:val="16"/>
@@ -11063,7 +11321,7 @@
           </w:tcPr>
           <w:p>
             <w:pPr>
-              <w:pStyle w:val="11"/>
+              <w:pStyle w:val="12"/>
               <w:ind w:leftChars="0" w:left="0"/>
               <w:rPr>
                 <w:sz w:val="16"/>
@@ -11078,7 +11336,7 @@
           </w:tcPr>
           <w:p>
             <w:pPr>
-              <w:pStyle w:val="11"/>
+              <w:pStyle w:val="12"/>
               <w:ind w:leftChars="0" w:left="0"/>
               <w:rPr>
                 <w:sz w:val="16"/>
@@ -11101,7 +11359,7 @@
           </w:tcPr>
           <w:p>
             <w:pPr>
-              <w:pStyle w:val="11"/>
+              <w:pStyle w:val="12"/>
               <w:ind w:leftChars="0" w:left="0"/>
               <w:rPr>
                 <w:sz w:val="16"/>
@@ -11140,7 +11398,7 @@
           </w:tcPr>
           <w:p>
             <w:pPr>
-              <w:pStyle w:val="11"/>
+              <w:pStyle w:val="12"/>
               <w:ind w:leftChars="0" w:left="0"/>
               <w:rPr>
                 <w:sz w:val="16"/>
@@ -11155,7 +11413,7 @@
           </w:tcPr>
           <w:p>
             <w:pPr>
-              <w:pStyle w:val="11"/>
+              <w:pStyle w:val="12"/>
               <w:ind w:leftChars="0" w:left="0"/>
               <w:rPr>
                 <w:sz w:val="16"/>
@@ -11181,7 +11439,7 @@
           </w:tcPr>
           <w:p>
             <w:pPr>
-              <w:pStyle w:val="11"/>
+              <w:pStyle w:val="12"/>
               <w:ind w:leftChars="0" w:left="0"/>
               <w:rPr>
                 <w:sz w:val="16"/>
@@ -11196,7 +11454,7 @@
           </w:tcPr>
           <w:p>
             <w:pPr>
-              <w:pStyle w:val="11"/>
+              <w:pStyle w:val="12"/>
               <w:ind w:leftChars="0" w:left="0"/>
               <w:rPr>
                 <w:sz w:val="16"/>
@@ -11219,7 +11477,7 @@
           </w:tcPr>
           <w:p>
             <w:pPr>
-              <w:pStyle w:val="11"/>
+              <w:pStyle w:val="12"/>
               <w:ind w:leftChars="0" w:left="0"/>
               <w:rPr>
                 <w:sz w:val="16"/>
@@ -11237,7 +11495,7 @@
           </w:p>
           <w:p>
             <w:pPr>
-              <w:pStyle w:val="11"/>
+              <w:pStyle w:val="12"/>
               <w:ind w:leftChars="0" w:left="0"/>
               <w:rPr>
                 <w:sz w:val="16"/>
@@ -11255,7 +11513,7 @@
           </w:p>
           <w:p>
             <w:pPr>
-              <w:pStyle w:val="11"/>
+              <w:pStyle w:val="12"/>
               <w:ind w:leftChars="0" w:left="0"/>
               <w:rPr>
                 <w:sz w:val="16"/>
@@ -11278,7 +11536,7 @@
           </w:tcPr>
           <w:p>
             <w:pPr>
-              <w:pStyle w:val="11"/>
+              <w:pStyle w:val="12"/>
               <w:ind w:leftChars="0" w:left="0"/>
               <w:rPr>
                 <w:sz w:val="16"/>
@@ -11293,7 +11551,7 @@
           </w:tcPr>
           <w:p>
             <w:pPr>
-              <w:pStyle w:val="11"/>
+              <w:pStyle w:val="12"/>
               <w:ind w:leftChars="0" w:left="0"/>
               <w:rPr>
                 <w:sz w:val="16"/>
@@ -11314,7 +11572,7 @@
     </w:tbl>
     <w:p>
       <w:pPr>
-        <w:pStyle w:val="20"/>
+        <w:pStyle w:val="21"/>
         <w:rPr>
           <w:b/>
           <w:bCs/>
@@ -11378,7 +11636,7 @@
     </w:p>
     <w:p>
       <w:pPr>
-        <w:pStyle w:val="20"/>
+        <w:pStyle w:val="21"/>
       </w:pPr>
       <w:r>
         <w:rPr>
@@ -11389,7 +11647,7 @@
     </w:p>
     <w:p>
       <w:pPr>
-        <w:pStyle w:val="20"/>
+        <w:pStyle w:val="21"/>
       </w:pPr>
       <w:r>
         <w:rPr>
@@ -11400,12 +11658,12 @@
     </w:p>
     <w:p>
       <w:pPr>
-        <w:pStyle w:val="20"/>
-      </w:pPr>
-    </w:p>
-    <w:p>
-      <w:pPr>
-        <w:pStyle w:val="20"/>
+        <w:pStyle w:val="21"/>
+      </w:pPr>
+    </w:p>
+    <w:p>
+      <w:pPr>
+        <w:pStyle w:val="21"/>
       </w:pPr>
       <w:r>
         <w:rPr>
@@ -11416,12 +11674,12 @@
     </w:p>
     <w:p>
       <w:pPr>
-        <w:pStyle w:val="20"/>
+        <w:pStyle w:val="21"/>
       </w:pPr>
       <w:hyperlink r:id="rId36" w:history="1">
         <w:r>
           <w:rPr>
-            <w:rStyle w:val="Hyperlink"/>
+            <w:rStyle w:val="af0"/>
           </w:rPr>
           <w:t>https://www.boschaftermarket.com/xrm/media/images/country_specific/sg/services_and_support_6/downloads_18/lambda_sensors.pdf</w:t>
         </w:r>
@@ -11429,12 +11687,12 @@
     </w:p>
     <w:p>
       <w:pPr>
-        <w:pStyle w:val="20"/>
-      </w:pPr>
-    </w:p>
-    <w:p>
-      <w:pPr>
-        <w:pStyle w:val="20"/>
+        <w:pStyle w:val="21"/>
+      </w:pPr>
+    </w:p>
+    <w:p>
+      <w:pPr>
+        <w:pStyle w:val="21"/>
       </w:pPr>
       <w:r>
         <w:rPr>
@@ -11445,7 +11703,7 @@
     </w:p>
     <w:p>
       <w:pPr>
-        <w:pStyle w:val="20"/>
+        <w:pStyle w:val="21"/>
         <w:rPr>
           <w:i/>
           <w:iCs/>
@@ -11489,7 +11747,7 @@
     </w:p>
     <w:p>
       <w:pPr>
-        <w:pStyle w:val="20"/>
+        <w:pStyle w:val="21"/>
         <w:rPr>
           <w:i/>
           <w:iCs/>
@@ -11499,7 +11757,7 @@
     </w:p>
     <w:p>
       <w:pPr>
-        <w:pStyle w:val="20"/>
+        <w:pStyle w:val="21"/>
         <w:rPr>
           <w:i/>
           <w:iCs/>
@@ -11517,7 +11775,7 @@
     </w:p>
     <w:p>
       <w:pPr>
-        <w:pStyle w:val="20"/>
+        <w:pStyle w:val="21"/>
         <w:numPr>
           <w:ilvl w:val="1"/>
           <w:numId w:val="19"/>
@@ -11540,7 +11798,7 @@
     </w:p>
     <w:p>
       <w:pPr>
-        <w:pStyle w:val="20"/>
+        <w:pStyle w:val="21"/>
         <w:numPr>
           <w:ilvl w:val="1"/>
           <w:numId w:val="19"/>
@@ -11563,7 +11821,7 @@
     </w:p>
     <w:p>
       <w:pPr>
-        <w:pStyle w:val="20"/>
+        <w:pStyle w:val="21"/>
         <w:numPr>
           <w:ilvl w:val="1"/>
           <w:numId w:val="19"/>
@@ -11586,7 +11844,7 @@
     </w:p>
     <w:p>
       <w:pPr>
-        <w:pStyle w:val="20"/>
+        <w:pStyle w:val="21"/>
         <w:numPr>
           <w:ilvl w:val="1"/>
           <w:numId w:val="19"/>
@@ -11609,7 +11867,7 @@
     </w:p>
     <w:p>
       <w:pPr>
-        <w:pStyle w:val="20"/>
+        <w:pStyle w:val="21"/>
         <w:numPr>
           <w:ilvl w:val="1"/>
           <w:numId w:val="19"/>
@@ -11632,7 +11890,7 @@
     </w:p>
     <w:p>
       <w:pPr>
-        <w:pStyle w:val="20"/>
+        <w:pStyle w:val="21"/>
         <w:numPr>
           <w:ilvl w:val="1"/>
           <w:numId w:val="19"/>
@@ -11655,7 +11913,7 @@
     </w:p>
     <w:p>
       <w:pPr>
-        <w:pStyle w:val="20"/>
+        <w:pStyle w:val="21"/>
         <w:rPr>
           <w:i/>
           <w:iCs/>
@@ -11673,7 +11931,7 @@
     </w:p>
     <w:p>
       <w:pPr>
-        <w:pStyle w:val="20"/>
+        <w:pStyle w:val="21"/>
         <w:numPr>
           <w:ilvl w:val="1"/>
           <w:numId w:val="11"/>
@@ -11696,7 +11954,7 @@
     </w:p>
     <w:p>
       <w:pPr>
-        <w:pStyle w:val="20"/>
+        <w:pStyle w:val="21"/>
         <w:rPr>
           <w:i/>
           <w:iCs/>
@@ -11714,7 +11972,7 @@
     </w:p>
     <w:p>
       <w:pPr>
-        <w:pStyle w:val="20"/>
+        <w:pStyle w:val="21"/>
         <w:rPr>
           <w:i/>
           <w:iCs/>
@@ -11732,7 +11990,7 @@
     </w:p>
     <w:p>
       <w:pPr>
-        <w:pStyle w:val="20"/>
+        <w:pStyle w:val="21"/>
         <w:ind w:firstLineChars="100" w:firstLine="210"/>
         <w:rPr>
           <w:i/>
@@ -11751,7 +12009,7 @@
     </w:p>
     <w:p>
       <w:pPr>
-        <w:pStyle w:val="20"/>
+        <w:pStyle w:val="21"/>
       </w:pPr>
       <w:r>
         <w:rPr>
@@ -11762,7 +12020,7 @@
     </w:p>
     <w:p>
       <w:pPr>
-        <w:pStyle w:val="20"/>
+        <w:pStyle w:val="21"/>
       </w:pPr>
     </w:p>
     <w:p>
@@ -11784,7 +12042,7 @@
     </w:p>
     <w:p>
       <w:pPr>
-        <w:pStyle w:val="20"/>
+        <w:pStyle w:val="21"/>
         <w:rPr>
           <w:b/>
           <w:bCs/>
@@ -11802,7 +12060,7 @@
     </w:p>
     <w:p>
       <w:pPr>
-        <w:pStyle w:val="20"/>
+        <w:pStyle w:val="21"/>
       </w:pPr>
       <w:r>
         <w:rPr>
@@ -11813,7 +12071,7 @@
     </w:p>
     <w:p>
       <w:pPr>
-        <w:pStyle w:val="20"/>
+        <w:pStyle w:val="21"/>
         <w:numPr>
           <w:ilvl w:val="0"/>
           <w:numId w:val="21"/>
@@ -11829,7 +12087,7 @@
     </w:p>
     <w:p>
       <w:pPr>
-        <w:pStyle w:val="20"/>
+        <w:pStyle w:val="21"/>
         <w:numPr>
           <w:ilvl w:val="0"/>
           <w:numId w:val="21"/>
@@ -11857,7 +12115,7 @@
     </w:p>
     <w:p>
       <w:pPr>
-        <w:pStyle w:val="20"/>
+        <w:pStyle w:val="21"/>
         <w:numPr>
           <w:ilvl w:val="0"/>
           <w:numId w:val="21"/>
@@ -11873,7 +12131,7 @@
     </w:p>
     <w:p>
       <w:pPr>
-        <w:pStyle w:val="20"/>
+        <w:pStyle w:val="21"/>
         <w:ind w:firstLineChars="200" w:firstLine="420"/>
       </w:pPr>
       <w:r>
@@ -11885,7 +12143,7 @@
     </w:p>
     <w:p>
       <w:pPr>
-        <w:pStyle w:val="20"/>
+        <w:pStyle w:val="21"/>
         <w:numPr>
           <w:ilvl w:val="0"/>
           <w:numId w:val="21"/>
@@ -11913,7 +12171,7 @@
     </w:p>
     <w:p>
       <w:pPr>
-        <w:pStyle w:val="20"/>
+        <w:pStyle w:val="21"/>
         <w:ind w:leftChars="0" w:left="703"/>
       </w:pPr>
       <w:r>
@@ -11943,7 +12201,7 @@
     </w:p>
     <w:p>
       <w:pPr>
-        <w:pStyle w:val="20"/>
+        <w:pStyle w:val="21"/>
         <w:numPr>
           <w:ilvl w:val="0"/>
           <w:numId w:val="21"/>
@@ -11959,7 +12217,7 @@
     </w:p>
     <w:p>
       <w:pPr>
-        <w:pStyle w:val="20"/>
+        <w:pStyle w:val="21"/>
         <w:numPr>
           <w:ilvl w:val="0"/>
           <w:numId w:val="21"/>
@@ -11975,7 +12233,7 @@
     </w:p>
     <w:p>
       <w:pPr>
-        <w:pStyle w:val="20"/>
+        <w:pStyle w:val="21"/>
         <w:numPr>
           <w:ilvl w:val="0"/>
           <w:numId w:val="21"/>
@@ -11991,7 +12249,7 @@
     </w:p>
     <w:p>
       <w:pPr>
-        <w:pStyle w:val="20"/>
+        <w:pStyle w:val="21"/>
         <w:numPr>
           <w:ilvl w:val="0"/>
           <w:numId w:val="21"/>
@@ -12007,13 +12265,13 @@
     </w:p>
     <w:p>
       <w:pPr>
-        <w:pStyle w:val="20"/>
+        <w:pStyle w:val="21"/>
         <w:ind w:leftChars="0" w:left="0"/>
       </w:pPr>
     </w:p>
     <w:p>
       <w:pPr>
-        <w:pStyle w:val="20"/>
+        <w:pStyle w:val="21"/>
         <w:rPr>
           <w:b/>
           <w:bCs/>
@@ -12030,7 +12288,7 @@
     </w:p>
     <w:p>
       <w:pPr>
-        <w:pStyle w:val="20"/>
+        <w:pStyle w:val="21"/>
         <w:numPr>
           <w:ilvl w:val="0"/>
           <w:numId w:val="23"/>
@@ -12046,7 +12304,7 @@
     </w:p>
     <w:p>
       <w:pPr>
-        <w:pStyle w:val="20"/>
+        <w:pStyle w:val="21"/>
         <w:numPr>
           <w:ilvl w:val="0"/>
           <w:numId w:val="23"/>
@@ -12062,7 +12320,7 @@
     </w:p>
     <w:p>
       <w:pPr>
-        <w:pStyle w:val="20"/>
+        <w:pStyle w:val="21"/>
         <w:numPr>
           <w:ilvl w:val="0"/>
           <w:numId w:val="23"/>
@@ -12078,13 +12336,13 @@
     </w:p>
     <w:p>
       <w:pPr>
-        <w:pStyle w:val="20"/>
+        <w:pStyle w:val="21"/>
         <w:ind w:leftChars="0" w:left="0"/>
       </w:pPr>
     </w:p>
     <w:p>
       <w:pPr>
-        <w:pStyle w:val="20"/>
+        <w:pStyle w:val="21"/>
         <w:rPr>
           <w:b/>
           <w:bCs/>
@@ -12101,7 +12359,7 @@
     </w:p>
     <w:p>
       <w:pPr>
-        <w:pStyle w:val="20"/>
+        <w:pStyle w:val="21"/>
       </w:pPr>
       <w:r>
         <w:rPr>
@@ -12112,13 +12370,13 @@
     </w:p>
     <w:p>
       <w:pPr>
-        <w:pStyle w:val="20"/>
+        <w:pStyle w:val="21"/>
         <w:ind w:firstLineChars="200" w:firstLine="420"/>
       </w:pPr>
     </w:p>
     <w:tbl>
       <w:tblPr>
-        <w:tblStyle w:val="TableGrid"/>
+        <w:tblStyle w:val="aa"/>
         <w:tblW w:w="0" w:type="auto"/>
         <w:tblInd w:w="704" w:type="dxa"/>
         <w:tblLook w:val="04A0" w:firstRow="1" w:lastRow="0" w:firstColumn="1" w:lastColumn="0" w:noHBand="0" w:noVBand="1"/>
@@ -12135,7 +12393,7 @@
           </w:tcPr>
           <w:p>
             <w:pPr>
-              <w:pStyle w:val="11"/>
+              <w:pStyle w:val="12"/>
             </w:pPr>
             <w:bookmarkStart w:id="21" w:name="_Hlk112227826"/>
             <w:r>
@@ -12150,7 +12408,7 @@
           </w:tcPr>
           <w:p>
             <w:pPr>
-              <w:pStyle w:val="11"/>
+              <w:pStyle w:val="12"/>
             </w:pPr>
             <w:r>
               <w:t>A/F</w:t>
@@ -12165,7 +12423,7 @@
           </w:tcPr>
           <w:p>
             <w:pPr>
-              <w:pStyle w:val="11"/>
+              <w:pStyle w:val="12"/>
             </w:pPr>
             <w:r>
               <w:t xml:space="preserve">-0.30 </w:t>
@@ -12178,7 +12436,7 @@
           </w:tcPr>
           <w:p>
             <w:pPr>
-              <w:pStyle w:val="11"/>
+              <w:pStyle w:val="12"/>
             </w:pPr>
             <w:r>
               <w:t>15.</w:t>
@@ -12199,7 +12457,7 @@
           </w:tcPr>
           <w:p>
             <w:pPr>
-              <w:pStyle w:val="11"/>
+              <w:pStyle w:val="12"/>
             </w:pPr>
             <w:r>
               <w:t xml:space="preserve">-0.20 </w:t>
@@ -12212,7 +12470,7 @@
           </w:tcPr>
           <w:p>
             <w:pPr>
-              <w:pStyle w:val="11"/>
+              <w:pStyle w:val="12"/>
             </w:pPr>
             <w:r>
               <w:t>15.1</w:t>
@@ -12227,7 +12485,7 @@
           </w:tcPr>
           <w:p>
             <w:pPr>
-              <w:pStyle w:val="11"/>
+              <w:pStyle w:val="12"/>
             </w:pPr>
             <w:r>
               <w:t xml:space="preserve">-0.10 </w:t>
@@ -12240,7 +12498,7 @@
           </w:tcPr>
           <w:p>
             <w:pPr>
-              <w:pStyle w:val="11"/>
+              <w:pStyle w:val="12"/>
             </w:pPr>
             <w:r>
               <w:t>14.9</w:t>
@@ -12255,7 +12513,7 @@
           </w:tcPr>
           <w:p>
             <w:pPr>
-              <w:pStyle w:val="11"/>
+              <w:pStyle w:val="12"/>
               <w:ind w:firstLineChars="50" w:firstLine="105"/>
             </w:pPr>
             <w:r>
@@ -12269,7 +12527,7 @@
           </w:tcPr>
           <w:p>
             <w:pPr>
-              <w:pStyle w:val="11"/>
+              <w:pStyle w:val="12"/>
             </w:pPr>
             <w:r>
               <w:t>14.7</w:t>
@@ -12284,7 +12542,7 @@
           </w:tcPr>
           <w:p>
             <w:pPr>
-              <w:pStyle w:val="11"/>
+              <w:pStyle w:val="12"/>
               <w:ind w:firstLineChars="50" w:firstLine="105"/>
             </w:pPr>
             <w:r>
@@ -12298,7 +12556,7 @@
           </w:tcPr>
           <w:p>
             <w:pPr>
-              <w:pStyle w:val="11"/>
+              <w:pStyle w:val="12"/>
             </w:pPr>
             <w:r>
               <w:t>14.5</w:t>
@@ -12313,7 +12571,7 @@
           </w:tcPr>
           <w:p>
             <w:pPr>
-              <w:pStyle w:val="11"/>
+              <w:pStyle w:val="12"/>
               <w:ind w:firstLineChars="50" w:firstLine="105"/>
             </w:pPr>
             <w:r>
@@ -12327,7 +12585,7 @@
           </w:tcPr>
           <w:p>
             <w:pPr>
-              <w:pStyle w:val="11"/>
+              <w:pStyle w:val="12"/>
             </w:pPr>
             <w:r>
               <w:t>14.3</w:t>
@@ -12342,7 +12600,7 @@
           </w:tcPr>
           <w:p>
             <w:pPr>
-              <w:pStyle w:val="11"/>
+              <w:pStyle w:val="12"/>
               <w:ind w:firstLineChars="50" w:firstLine="105"/>
             </w:pPr>
             <w:r>
@@ -12356,7 +12614,7 @@
           </w:tcPr>
           <w:p>
             <w:pPr>
-              <w:pStyle w:val="11"/>
+              <w:pStyle w:val="12"/>
             </w:pPr>
             <w:r>
               <w:t>14.0</w:t>
@@ -12371,7 +12629,7 @@
           </w:tcPr>
           <w:p>
             <w:pPr>
-              <w:pStyle w:val="11"/>
+              <w:pStyle w:val="12"/>
               <w:ind w:firstLineChars="50" w:firstLine="105"/>
             </w:pPr>
             <w:r>
@@ -12391,7 +12649,7 @@
           </w:tcPr>
           <w:p>
             <w:pPr>
-              <w:pStyle w:val="11"/>
+              <w:pStyle w:val="12"/>
             </w:pPr>
             <w:r>
               <w:t>13.</w:t>
@@ -12416,7 +12674,7 @@
     </w:p>
     <w:p>
       <w:pPr>
-        <w:pStyle w:val="20"/>
+        <w:pStyle w:val="21"/>
       </w:pPr>
       <w:r>
         <w:rPr>
@@ -12453,7 +12711,7 @@
     </w:p>
     <w:p>
       <w:pPr>
-        <w:pStyle w:val="20"/>
+        <w:pStyle w:val="21"/>
       </w:pPr>
       <w:r>
         <w:rPr>
@@ -12500,7 +12758,7 @@
     </w:p>
     <w:p>
       <w:pPr>
-        <w:pStyle w:val="20"/>
+        <w:pStyle w:val="21"/>
         <w:rPr>
           <w:b/>
           <w:bCs/>
@@ -12517,24 +12775,24 @@
     </w:p>
     <w:p>
       <w:pPr>
-        <w:pStyle w:val="20"/>
+        <w:pStyle w:val="21"/>
       </w:pPr>
       <w:hyperlink r:id="rId37" w:history="1">
         <w:r>
           <w:rPr>
-            <w:rStyle w:val="Hyperlink"/>
+            <w:rStyle w:val="af0"/>
           </w:rPr>
           <w:t>https://github.com/y23tanaka/Lambd</w:t>
         </w:r>
         <w:r>
           <w:rPr>
-            <w:rStyle w:val="Hyperlink"/>
+            <w:rStyle w:val="af0"/>
           </w:rPr>
           <w:t>gray</w:t>
         </w:r>
         <w:r>
           <w:rPr>
-            <w:rStyle w:val="Hyperlink"/>
+            <w:rStyle w:val="af0"/>
           </w:rPr>
           <w:t>ifter2.0/</w:t>
         </w:r>
@@ -12542,12 +12800,12 @@
     </w:p>
     <w:p>
       <w:pPr>
-        <w:pStyle w:val="20"/>
-      </w:pPr>
-    </w:p>
-    <w:p>
-      <w:pPr>
-        <w:pStyle w:val="20"/>
+        <w:pStyle w:val="21"/>
+      </w:pPr>
+    </w:p>
+    <w:p>
+      <w:pPr>
+        <w:pStyle w:val="21"/>
         <w:rPr>
           <w:b/>
           <w:bCs/>
@@ -12564,7 +12822,7 @@
     </w:p>
     <w:p>
       <w:pPr>
-        <w:pStyle w:val="20"/>
+        <w:pStyle w:val="21"/>
         <w:numPr>
           <w:ilvl w:val="0"/>
           <w:numId w:val="35"/>
@@ -12598,7 +12856,7 @@
     </w:p>
     <w:p>
       <w:pPr>
-        <w:pStyle w:val="20"/>
+        <w:pStyle w:val="21"/>
         <w:numPr>
           <w:ilvl w:val="0"/>
           <w:numId w:val="35"/>
@@ -12632,7 +12890,7 @@
     </w:p>
     <w:p>
       <w:pPr>
-        <w:pStyle w:val="20"/>
+        <w:pStyle w:val="21"/>
         <w:numPr>
           <w:ilvl w:val="0"/>
           <w:numId w:val="35"/>
@@ -12648,17 +12906,17 @@
     </w:p>
     <w:p>
       <w:pPr>
-        <w:pStyle w:val="20"/>
-      </w:pPr>
-    </w:p>
-    <w:p>
-      <w:pPr>
-        <w:pStyle w:val="20"/>
-      </w:pPr>
-    </w:p>
-    <w:p>
-      <w:pPr>
-        <w:pStyle w:val="20"/>
+        <w:pStyle w:val="21"/>
+      </w:pPr>
+    </w:p>
+    <w:p>
+      <w:pPr>
+        <w:pStyle w:val="21"/>
+      </w:pPr>
+    </w:p>
+    <w:p>
+      <w:pPr>
+        <w:pStyle w:val="21"/>
         <w:rPr>
           <w:rFonts w:cs="メイリオ"/>
           <w:b/>
@@ -12716,7 +12974,7 @@
     </w:p>
     <w:p>
       <w:pPr>
-        <w:pStyle w:val="11"/>
+        <w:pStyle w:val="12"/>
         <w:numPr>
           <w:ilvl w:val="0"/>
           <w:numId w:val="29"/>
@@ -12752,7 +13010,7 @@
     </w:p>
     <w:p>
       <w:pPr>
-        <w:pStyle w:val="11"/>
+        <w:pStyle w:val="12"/>
         <w:ind w:leftChars="0" w:left="420"/>
       </w:pPr>
       <w:r>
@@ -12761,13 +13019,13 @@
     </w:p>
     <w:p>
       <w:pPr>
-        <w:pStyle w:val="11"/>
+        <w:pStyle w:val="12"/>
         <w:ind w:leftChars="0" w:left="420"/>
       </w:pPr>
     </w:p>
     <w:p>
       <w:pPr>
-        <w:pStyle w:val="11"/>
+        <w:pStyle w:val="12"/>
         <w:numPr>
           <w:ilvl w:val="0"/>
           <w:numId w:val="28"/>
@@ -12803,7 +13061,7 @@
     </w:p>
     <w:p>
       <w:pPr>
-        <w:pStyle w:val="11"/>
+        <w:pStyle w:val="12"/>
         <w:ind w:leftChars="0" w:left="420"/>
       </w:pPr>
       <w:r>
@@ -12812,13 +13070,13 @@
     </w:p>
     <w:p>
       <w:pPr>
-        <w:pStyle w:val="11"/>
+        <w:pStyle w:val="12"/>
         <w:ind w:leftChars="0" w:left="420"/>
       </w:pPr>
     </w:p>
     <w:p>
       <w:pPr>
-        <w:pStyle w:val="11"/>
+        <w:pStyle w:val="12"/>
         <w:numPr>
           <w:ilvl w:val="0"/>
           <w:numId w:val="28"/>
@@ -12840,7 +13098,7 @@
     </w:p>
     <w:p>
       <w:pPr>
-        <w:pStyle w:val="11"/>
+        <w:pStyle w:val="12"/>
         <w:ind w:leftChars="0" w:left="420"/>
       </w:pPr>
       <w:r>
@@ -12864,13 +13122,13 @@
     </w:p>
     <w:p>
       <w:pPr>
-        <w:pStyle w:val="11"/>
+        <w:pStyle w:val="12"/>
         <w:ind w:leftChars="0" w:left="420"/>
       </w:pPr>
     </w:p>
     <w:p>
       <w:pPr>
-        <w:pStyle w:val="11"/>
+        <w:pStyle w:val="12"/>
         <w:numPr>
           <w:ilvl w:val="0"/>
           <w:numId w:val="28"/>
@@ -12892,7 +13150,7 @@
     </w:p>
     <w:p>
       <w:pPr>
-        <w:pStyle w:val="11"/>
+        <w:pStyle w:val="12"/>
         <w:ind w:leftChars="0" w:left="420"/>
       </w:pPr>
       <w:r>
@@ -12904,13 +13162,13 @@
     </w:p>
     <w:p>
       <w:pPr>
-        <w:pStyle w:val="11"/>
+        <w:pStyle w:val="12"/>
         <w:ind w:leftChars="0" w:left="420"/>
       </w:pPr>
     </w:p>
     <w:p>
       <w:pPr>
-        <w:pStyle w:val="11"/>
+        <w:pStyle w:val="12"/>
         <w:numPr>
           <w:ilvl w:val="0"/>
           <w:numId w:val="28"/>
@@ -12932,7 +13190,7 @@
     </w:p>
     <w:p>
       <w:pPr>
-        <w:pStyle w:val="11"/>
+        <w:pStyle w:val="12"/>
         <w:ind w:leftChars="0" w:left="420"/>
       </w:pPr>
       <w:r>
@@ -12944,13 +13202,13 @@
     </w:p>
     <w:p>
       <w:pPr>
-        <w:pStyle w:val="11"/>
+        <w:pStyle w:val="12"/>
         <w:ind w:leftChars="0" w:left="420"/>
       </w:pPr>
     </w:p>
     <w:p>
       <w:pPr>
-        <w:pStyle w:val="11"/>
+        <w:pStyle w:val="12"/>
         <w:numPr>
           <w:ilvl w:val="0"/>
           <w:numId w:val="28"/>
@@ -12986,7 +13244,7 @@
     </w:p>
     <w:p>
       <w:pPr>
-        <w:pStyle w:val="11"/>
+        <w:pStyle w:val="12"/>
         <w:ind w:leftChars="0" w:left="420"/>
       </w:pPr>
       <w:r>
@@ -12995,13 +13253,13 @@
     </w:p>
     <w:p>
       <w:pPr>
-        <w:pStyle w:val="11"/>
+        <w:pStyle w:val="12"/>
         <w:ind w:leftChars="0" w:left="420"/>
       </w:pPr>
     </w:p>
     <w:p>
       <w:pPr>
-        <w:pStyle w:val="11"/>
+        <w:pStyle w:val="12"/>
         <w:numPr>
           <w:ilvl w:val="0"/>
           <w:numId w:val="28"/>
@@ -13023,7 +13281,7 @@
     </w:p>
     <w:p>
       <w:pPr>
-        <w:pStyle w:val="11"/>
+        <w:pStyle w:val="12"/>
         <w:ind w:leftChars="0" w:left="420"/>
       </w:pPr>
       <w:r>
@@ -13038,13 +13296,13 @@
     </w:p>
     <w:p>
       <w:pPr>
-        <w:pStyle w:val="11"/>
+        <w:pStyle w:val="12"/>
         <w:ind w:leftChars="0" w:left="420"/>
       </w:pPr>
     </w:p>
     <w:p>
       <w:pPr>
-        <w:pStyle w:val="11"/>
+        <w:pStyle w:val="12"/>
         <w:numPr>
           <w:ilvl w:val="0"/>
           <w:numId w:val="28"/>
@@ -13066,7 +13324,7 @@
     </w:p>
     <w:p>
       <w:pPr>
-        <w:pStyle w:val="11"/>
+        <w:pStyle w:val="12"/>
         <w:ind w:leftChars="0" w:left="420"/>
       </w:pPr>
       <w:r>
@@ -13081,13 +13339,13 @@
     </w:p>
     <w:p>
       <w:pPr>
-        <w:pStyle w:val="11"/>
+        <w:pStyle w:val="12"/>
         <w:ind w:leftChars="0" w:left="420"/>
       </w:pPr>
     </w:p>
     <w:p>
       <w:pPr>
-        <w:pStyle w:val="11"/>
+        <w:pStyle w:val="12"/>
         <w:numPr>
           <w:ilvl w:val="0"/>
           <w:numId w:val="28"/>
@@ -13109,7 +13367,7 @@
     </w:p>
     <w:p>
       <w:pPr>
-        <w:pStyle w:val="11"/>
+        <w:pStyle w:val="12"/>
         <w:ind w:leftChars="0" w:left="420"/>
       </w:pPr>
       <w:r>
@@ -13121,13 +13379,13 @@
     </w:p>
     <w:p>
       <w:pPr>
-        <w:pStyle w:val="11"/>
+        <w:pStyle w:val="12"/>
         <w:ind w:leftChars="0" w:left="420"/>
       </w:pPr>
     </w:p>
     <w:p>
       <w:pPr>
-        <w:pStyle w:val="11"/>
+        <w:pStyle w:val="12"/>
         <w:numPr>
           <w:ilvl w:val="0"/>
           <w:numId w:val="28"/>
@@ -13163,7 +13421,7 @@
     </w:p>
     <w:p>
       <w:pPr>
-        <w:pStyle w:val="11"/>
+        <w:pStyle w:val="12"/>
         <w:ind w:leftChars="0" w:left="420"/>
         <w:rPr>
           <w:rFonts w:cs="メイリオ"/>
@@ -13212,7 +13470,7 @@
     </w:p>
     <w:p>
       <w:pPr>
-        <w:pStyle w:val="20"/>
+        <w:pStyle w:val="21"/>
       </w:pPr>
       <w:r>
         <w:rPr>
@@ -13223,27 +13481,27 @@
     </w:p>
     <w:p>
       <w:pPr>
-        <w:pStyle w:val="20"/>
-        <w:rPr>
-          <w:rStyle w:val="Hyperlink"/>
+        <w:pStyle w:val="21"/>
+        <w:rPr>
+          <w:rStyle w:val="af0"/>
         </w:rPr>
       </w:pPr>
       <w:hyperlink r:id="rId38" w:history="1">
         <w:r>
           <w:rPr>
-            <w:rStyle w:val="Hyperlink"/>
+            <w:rStyle w:val="af0"/>
           </w:rPr>
           <w:t>https://github.com/y23tanaka/Lambd</w:t>
         </w:r>
         <w:r>
           <w:rPr>
-            <w:rStyle w:val="Hyperlink"/>
+            <w:rStyle w:val="af0"/>
           </w:rPr>
           <w:t>gray</w:t>
         </w:r>
         <w:r>
           <w:rPr>
-            <w:rStyle w:val="Hyperlink"/>
+            <w:rStyle w:val="af0"/>
           </w:rPr>
           <w:t>ifter2.0/</w:t>
         </w:r>
@@ -13251,15 +13509,15 @@
     </w:p>
     <w:p>
       <w:pPr>
-        <w:pStyle w:val="20"/>
-        <w:rPr>
-          <w:rStyle w:val="Hyperlink"/>
-        </w:rPr>
-      </w:pPr>
-    </w:p>
-    <w:p>
-      <w:pPr>
-        <w:pStyle w:val="20"/>
+        <w:pStyle w:val="21"/>
+        <w:rPr>
+          <w:rStyle w:val="af0"/>
+        </w:rPr>
+      </w:pPr>
+    </w:p>
+    <w:p>
+      <w:pPr>
+        <w:pStyle w:val="21"/>
       </w:pPr>
       <w:r>
         <w:rPr>
@@ -13270,12 +13528,12 @@
     </w:p>
     <w:p>
       <w:pPr>
-        <w:pStyle w:val="20"/>
+        <w:pStyle w:val="21"/>
       </w:pPr>
       <w:hyperlink r:id="rId39" w:history="1">
         <w:r>
           <w:rPr>
-            <w:rStyle w:val="Hyperlink"/>
+            <w:rStyle w:val="af0"/>
           </w:rPr>
           <w:t>https://www.facebook.com/yosuke.tanaka.169</w:t>
         </w:r>
@@ -13283,15 +13541,15 @@
     </w:p>
     <w:p>
       <w:pPr>
-        <w:pStyle w:val="20"/>
-        <w:rPr>
-          <w:rStyle w:val="Hyperlink"/>
+        <w:pStyle w:val="21"/>
+        <w:rPr>
+          <w:rStyle w:val="af0"/>
         </w:rPr>
       </w:pPr>
       <w:hyperlink r:id="rId40" w:history="1">
         <w:r>
           <w:rPr>
-            <w:rStyle w:val="Hyperlink"/>
+            <w:rStyle w:val="af0"/>
             <w:rFonts w:hint="eastAsia"/>
           </w:rPr>
           <w:t>y3tanaka@gmail.com</w:t>
@@ -13300,7 +13558,7 @@
     </w:p>
     <w:p>
       <w:pPr>
-        <w:pStyle w:val="20"/>
+        <w:pStyle w:val="21"/>
       </w:pPr>
     </w:p>
     <w:p>
@@ -13358,7 +13616,7 @@
     </w:p>
     <w:p>
       <w:pPr>
-        <w:pStyle w:val="11"/>
+        <w:pStyle w:val="12"/>
       </w:pPr>
       <w:r>
         <w:rPr>
@@ -13369,7 +13627,7 @@
     </w:p>
     <w:p>
       <w:pPr>
-        <w:pStyle w:val="11"/>
+        <w:pStyle w:val="12"/>
       </w:pPr>
       <w:r>
         <w:rPr>
@@ -13380,12 +13638,12 @@
     </w:p>
     <w:p>
       <w:pPr>
-        <w:pStyle w:val="11"/>
-      </w:pPr>
-    </w:p>
-    <w:p>
-      <w:pPr>
-        <w:pStyle w:val="11"/>
+        <w:pStyle w:val="12"/>
+      </w:pPr>
+    </w:p>
+    <w:p>
+      <w:pPr>
+        <w:pStyle w:val="12"/>
       </w:pPr>
       <w:r>
         <w:rPr>
@@ -13396,7 +13654,7 @@
     </w:p>
     <w:p>
       <w:pPr>
-        <w:pStyle w:val="11"/>
+        <w:pStyle w:val="12"/>
       </w:pPr>
       <w:r>
         <w:t xml:space="preserve">Copyright </w:t>
@@ -13410,12 +13668,12 @@
     </w:p>
     <w:p>
       <w:pPr>
-        <w:pStyle w:val="11"/>
-      </w:pPr>
-    </w:p>
-    <w:p>
-      <w:pPr>
-        <w:pStyle w:val="11"/>
+        <w:pStyle w:val="12"/>
+      </w:pPr>
+    </w:p>
+    <w:p>
+      <w:pPr>
+        <w:pStyle w:val="12"/>
       </w:pPr>
       <w:r>
         <w:t xml:space="preserve">Permission is hereby granted, free of charge, to any person obtaining a copy of this software </w:t>
@@ -13473,12 +13731,12 @@
     </w:p>
     <w:p>
       <w:pPr>
-        <w:pStyle w:val="11"/>
-      </w:pPr>
-    </w:p>
-    <w:p>
-      <w:pPr>
-        <w:pStyle w:val="11"/>
+        <w:pStyle w:val="12"/>
+      </w:pPr>
+    </w:p>
+    <w:p>
+      <w:pPr>
+        <w:pStyle w:val="12"/>
       </w:pPr>
       <w:r>
         <w:t>The above copyright notice and this permission notice shall be included in all copies or substantial portions of the Software.</w:t>
@@ -13486,12 +13744,12 @@
     </w:p>
     <w:p>
       <w:pPr>
-        <w:pStyle w:val="11"/>
-      </w:pPr>
-    </w:p>
-    <w:p>
-      <w:pPr>
-        <w:pStyle w:val="11"/>
+        <w:pStyle w:val="12"/>
+      </w:pPr>
+    </w:p>
+    <w:p>
+      <w:pPr>
+        <w:pStyle w:val="12"/>
         <w:rPr>
           <w:b/>
           <w:bCs/>
@@ -13537,7 +13795,7 @@
     </w:p>
     <w:p>
       <w:pPr>
-        <w:pStyle w:val="11"/>
+        <w:pStyle w:val="12"/>
       </w:pPr>
     </w:p>
     <w:sectPr>
@@ -13553,7 +13811,7 @@
 </file>
 
 <file path=word/endnotes.xml><?xml version="1.0" encoding="utf-8"?>
-<w:endnotes xmlns:wpc="http://schemas.microsoft.com/office/word/2010/wordprocessingCanvas" xmlns:cx="http://schemas.microsoft.com/office/drawing/2014/chartex" xmlns:cx1="http://schemas.microsoft.com/office/drawing/2015/9/8/chartex" xmlns:cx2="http://schemas.microsoft.com/office/drawing/2015/10/21/chartex" xmlns:cx3="http://schemas.microsoft.com/office/drawing/2016/5/9/chartex" xmlns:cx4="http://schemas.microsoft.com/office/drawing/2016/5/10/chartex" xmlns:cx5="http://schemas.microsoft.com/office/drawing/2016/5/11/chartex" xmlns:cx6="http://schemas.microsoft.com/office/drawing/2016/5/12/chartex" xmlns:cx7="http://schemas.microsoft.com/office/drawing/2016/5/13/chartex" xmlns:cx8="http://schemas.microsoft.com/office/drawing/2016/5/14/chartex" xmlns:mc="http://schemas.openxmlformats.org/markup-compatibility/2006" xmlns:aink="http://schemas.microsoft.com/office/drawing/2016/ink" xmlns:am3d="http://schemas.microsoft.com/office/drawing/2017/model3d" xmlns:o="urn:schemas-microsoft-com:office:office" xmlns:oel="http://schemas.microsoft.com/office/2019/extlst" xmlns:r="http://schemas.openxmlformats.org/officeDocument/2006/relationships" xmlns:m="http://schemas.openxmlformats.org/officeDocument/2006/math" xmlns:v="urn:schemas-microsoft-com:vml" xmlns:wp14="http://schemas.microsoft.com/office/word/2010/wordprocessingDrawing" xmlns:wp="http://schemas.openxmlformats.org/drawingml/2006/wordprocessingDrawing" xmlns:w10="urn:schemas-microsoft-com:office:word" xmlns:w="http://schemas.openxmlformats.org/wordprocessingml/2006/main" xmlns:w14="http://schemas.microsoft.com/office/word/2010/wordml" xmlns:w15="http://schemas.microsoft.com/office/word/2012/wordml" xmlns:w16cex="http://schemas.microsoft.com/office/word/2018/wordml/cex" xmlns:w16cid="http://schemas.microsoft.com/office/word/2016/wordml/cid" xmlns:w16="http://schemas.microsoft.com/office/word/2018/wordml" xmlns:w16sdtdh="http://schemas.microsoft.com/office/word/2020/wordml/sdtdatahash" xmlns:w16se="http://schemas.microsoft.com/office/word/2015/wordml/symex" xmlns:wpg="http://schemas.microsoft.com/office/word/2010/wordprocessingGroup" xmlns:wpi="http://schemas.microsoft.com/office/word/2010/wordprocessingInk" xmlns:wne="http://schemas.microsoft.com/office/word/2006/wordml" xmlns:wps="http://schemas.microsoft.com/office/word/2010/wordprocessingShape" mc:Ignorable="w14 w15 w16se w16cid w16 w16cex w16sdtdh wp14">
+<w:endnotes xmlns:wpc="http://schemas.microsoft.com/office/word/2010/wordprocessingCanvas" xmlns:cx="http://schemas.microsoft.com/office/drawing/2014/chartex" xmlns:cx1="http://schemas.microsoft.com/office/drawing/2015/9/8/chartex" xmlns:cx2="http://schemas.microsoft.com/office/drawing/2015/10/21/chartex" xmlns:cx3="http://schemas.microsoft.com/office/drawing/2016/5/9/chartex" xmlns:cx4="http://schemas.microsoft.com/office/drawing/2016/5/10/chartex" xmlns:cx5="http://schemas.microsoft.com/office/drawing/2016/5/11/chartex" xmlns:cx6="http://schemas.microsoft.com/office/drawing/2016/5/12/chartex" xmlns:cx7="http://schemas.microsoft.com/office/drawing/2016/5/13/chartex" xmlns:cx8="http://schemas.microsoft.com/office/drawing/2016/5/14/chartex" xmlns:mc="http://schemas.openxmlformats.org/markup-compatibility/2006" xmlns:aink="http://schemas.microsoft.com/office/drawing/2016/ink" xmlns:am3d="http://schemas.microsoft.com/office/drawing/2017/model3d" xmlns:o="urn:schemas-microsoft-com:office:office" xmlns:r="http://schemas.openxmlformats.org/officeDocument/2006/relationships" xmlns:m="http://schemas.openxmlformats.org/officeDocument/2006/math" xmlns:v="urn:schemas-microsoft-com:vml" xmlns:wp14="http://schemas.microsoft.com/office/word/2010/wordprocessingDrawing" xmlns:wp="http://schemas.openxmlformats.org/drawingml/2006/wordprocessingDrawing" xmlns:w10="urn:schemas-microsoft-com:office:word" xmlns:w="http://schemas.openxmlformats.org/wordprocessingml/2006/main" xmlns:w14="http://schemas.microsoft.com/office/word/2010/wordml" xmlns:w15="http://schemas.microsoft.com/office/word/2012/wordml" xmlns:w16cex="http://schemas.microsoft.com/office/word/2018/wordml/cex" xmlns:w16cid="http://schemas.microsoft.com/office/word/2016/wordml/cid" xmlns:w16="http://schemas.microsoft.com/office/word/2018/wordml" xmlns:w16sdtdh="http://schemas.microsoft.com/office/word/2020/wordml/sdtdatahash" xmlns:w16se="http://schemas.microsoft.com/office/word/2015/wordml/symex" xmlns:wpg="http://schemas.microsoft.com/office/word/2010/wordprocessingGroup" xmlns:wpi="http://schemas.microsoft.com/office/word/2010/wordprocessingInk" xmlns:wne="http://schemas.microsoft.com/office/word/2006/wordml" xmlns:wps="http://schemas.microsoft.com/office/word/2010/wordprocessingShape" mc:Ignorable="w14 w15 w16se w16cid w16 w16cex w16sdtdh wp14">
   <w:endnote w:type="separator" w:id="-1">
     <w:p>
       <w:r>
@@ -13575,10 +13833,10 @@
 </file>
 
 <file path=word/footer1.xml><?xml version="1.0" encoding="utf-8"?>
-<w:ftr xmlns:wpc="http://schemas.microsoft.com/office/word/2010/wordprocessingCanvas" xmlns:cx="http://schemas.microsoft.com/office/drawing/2014/chartex" xmlns:cx1="http://schemas.microsoft.com/office/drawing/2015/9/8/chartex" xmlns:cx2="http://schemas.microsoft.com/office/drawing/2015/10/21/chartex" xmlns:cx3="http://schemas.microsoft.com/office/drawing/2016/5/9/chartex" xmlns:cx4="http://schemas.microsoft.com/office/drawing/2016/5/10/chartex" xmlns:cx5="http://schemas.microsoft.com/office/drawing/2016/5/11/chartex" xmlns:cx6="http://schemas.microsoft.com/office/drawing/2016/5/12/chartex" xmlns:cx7="http://schemas.microsoft.com/office/drawing/2016/5/13/chartex" xmlns:cx8="http://schemas.microsoft.com/office/drawing/2016/5/14/chartex" xmlns:mc="http://schemas.openxmlformats.org/markup-compatibility/2006" xmlns:aink="http://schemas.microsoft.com/office/drawing/2016/ink" xmlns:am3d="http://schemas.microsoft.com/office/drawing/2017/model3d" xmlns:o="urn:schemas-microsoft-com:office:office" xmlns:oel="http://schemas.microsoft.com/office/2019/extlst" xmlns:r="http://schemas.openxmlformats.org/officeDocument/2006/relationships" xmlns:m="http://schemas.openxmlformats.org/officeDocument/2006/math" xmlns:v="urn:schemas-microsoft-com:vml" xmlns:wp14="http://schemas.microsoft.com/office/word/2010/wordprocessingDrawing" xmlns:wp="http://schemas.openxmlformats.org/drawingml/2006/wordprocessingDrawing" xmlns:w10="urn:schemas-microsoft-com:office:word" xmlns:w="http://schemas.openxmlformats.org/wordprocessingml/2006/main" xmlns:w14="http://schemas.microsoft.com/office/word/2010/wordml" xmlns:w15="http://schemas.microsoft.com/office/word/2012/wordml" xmlns:w16cex="http://schemas.microsoft.com/office/word/2018/wordml/cex" xmlns:w16cid="http://schemas.microsoft.com/office/word/2016/wordml/cid" xmlns:w16="http://schemas.microsoft.com/office/word/2018/wordml" xmlns:w16sdtdh="http://schemas.microsoft.com/office/word/2020/wordml/sdtdatahash" xmlns:w16se="http://schemas.microsoft.com/office/word/2015/wordml/symex" xmlns:wpg="http://schemas.microsoft.com/office/word/2010/wordprocessingGroup" xmlns:wpi="http://schemas.microsoft.com/office/word/2010/wordprocessingInk" xmlns:wne="http://schemas.microsoft.com/office/word/2006/wordml" xmlns:wps="http://schemas.microsoft.com/office/word/2010/wordprocessingShape" mc:Ignorable="w14 w15 w16se w16cid w16 w16cex w16sdtdh wp14">
+<w:ftr xmlns:wpc="http://schemas.microsoft.com/office/word/2010/wordprocessingCanvas" xmlns:cx="http://schemas.microsoft.com/office/drawing/2014/chartex" xmlns:cx1="http://schemas.microsoft.com/office/drawing/2015/9/8/chartex" xmlns:cx2="http://schemas.microsoft.com/office/drawing/2015/10/21/chartex" xmlns:cx3="http://schemas.microsoft.com/office/drawing/2016/5/9/chartex" xmlns:cx4="http://schemas.microsoft.com/office/drawing/2016/5/10/chartex" xmlns:cx5="http://schemas.microsoft.com/office/drawing/2016/5/11/chartex" xmlns:cx6="http://schemas.microsoft.com/office/drawing/2016/5/12/chartex" xmlns:cx7="http://schemas.microsoft.com/office/drawing/2016/5/13/chartex" xmlns:cx8="http://schemas.microsoft.com/office/drawing/2016/5/14/chartex" xmlns:mc="http://schemas.openxmlformats.org/markup-compatibility/2006" xmlns:aink="http://schemas.microsoft.com/office/drawing/2016/ink" xmlns:am3d="http://schemas.microsoft.com/office/drawing/2017/model3d" xmlns:o="urn:schemas-microsoft-com:office:office" xmlns:r="http://schemas.openxmlformats.org/officeDocument/2006/relationships" xmlns:m="http://schemas.openxmlformats.org/officeDocument/2006/math" xmlns:v="urn:schemas-microsoft-com:vml" xmlns:wp14="http://schemas.microsoft.com/office/word/2010/wordprocessingDrawing" xmlns:wp="http://schemas.openxmlformats.org/drawingml/2006/wordprocessingDrawing" xmlns:w10="urn:schemas-microsoft-com:office:word" xmlns:w="http://schemas.openxmlformats.org/wordprocessingml/2006/main" xmlns:w14="http://schemas.microsoft.com/office/word/2010/wordml" xmlns:w15="http://schemas.microsoft.com/office/word/2012/wordml" xmlns:w16cex="http://schemas.microsoft.com/office/word/2018/wordml/cex" xmlns:w16cid="http://schemas.microsoft.com/office/word/2016/wordml/cid" xmlns:w16="http://schemas.microsoft.com/office/word/2018/wordml" xmlns:w16sdtdh="http://schemas.microsoft.com/office/word/2020/wordml/sdtdatahash" xmlns:w16se="http://schemas.microsoft.com/office/word/2015/wordml/symex" xmlns:wpg="http://schemas.microsoft.com/office/word/2010/wordprocessingGroup" xmlns:wpi="http://schemas.microsoft.com/office/word/2010/wordprocessingInk" xmlns:wne="http://schemas.microsoft.com/office/word/2006/wordml" xmlns:wps="http://schemas.microsoft.com/office/word/2010/wordprocessingShape" mc:Ignorable="w14 w15 w16se w16cid w16 w16cex w16sdtdh wp14">
   <w:p>
     <w:pPr>
-      <w:pStyle w:val="Footer"/>
+      <w:pStyle w:val="ae"/>
       <w:jc w:val="center"/>
       <w:rPr>
         <w:rFonts w:ascii="Meiryo UI" w:eastAsia="Meiryo UI" w:hAnsi="Meiryo UI"/>
@@ -13601,7 +13859,7 @@
 </file>
 
 <file path=word/footnotes.xml><?xml version="1.0" encoding="utf-8"?>
-<w:footnotes xmlns:wpc="http://schemas.microsoft.com/office/word/2010/wordprocessingCanvas" xmlns:cx="http://schemas.microsoft.com/office/drawing/2014/chartex" xmlns:cx1="http://schemas.microsoft.com/office/drawing/2015/9/8/chartex" xmlns:cx2="http://schemas.microsoft.com/office/drawing/2015/10/21/chartex" xmlns:cx3="http://schemas.microsoft.com/office/drawing/2016/5/9/chartex" xmlns:cx4="http://schemas.microsoft.com/office/drawing/2016/5/10/chartex" xmlns:cx5="http://schemas.microsoft.com/office/drawing/2016/5/11/chartex" xmlns:cx6="http://schemas.microsoft.com/office/drawing/2016/5/12/chartex" xmlns:cx7="http://schemas.microsoft.com/office/drawing/2016/5/13/chartex" xmlns:cx8="http://schemas.microsoft.com/office/drawing/2016/5/14/chartex" xmlns:mc="http://schemas.openxmlformats.org/markup-compatibility/2006" xmlns:aink="http://schemas.microsoft.com/office/drawing/2016/ink" xmlns:am3d="http://schemas.microsoft.com/office/drawing/2017/model3d" xmlns:o="urn:schemas-microsoft-com:office:office" xmlns:oel="http://schemas.microsoft.com/office/2019/extlst" xmlns:r="http://schemas.openxmlformats.org/officeDocument/2006/relationships" xmlns:m="http://schemas.openxmlformats.org/officeDocument/2006/math" xmlns:v="urn:schemas-microsoft-com:vml" xmlns:wp14="http://schemas.microsoft.com/office/word/2010/wordprocessingDrawing" xmlns:wp="http://schemas.openxmlformats.org/drawingml/2006/wordprocessingDrawing" xmlns:w10="urn:schemas-microsoft-com:office:word" xmlns:w="http://schemas.openxmlformats.org/wordprocessingml/2006/main" xmlns:w14="http://schemas.microsoft.com/office/word/2010/wordml" xmlns:w15="http://schemas.microsoft.com/office/word/2012/wordml" xmlns:w16cex="http://schemas.microsoft.com/office/word/2018/wordml/cex" xmlns:w16cid="http://schemas.microsoft.com/office/word/2016/wordml/cid" xmlns:w16="http://schemas.microsoft.com/office/word/2018/wordml" xmlns:w16sdtdh="http://schemas.microsoft.com/office/word/2020/wordml/sdtdatahash" xmlns:w16se="http://schemas.microsoft.com/office/word/2015/wordml/symex" xmlns:wpg="http://schemas.microsoft.com/office/word/2010/wordprocessingGroup" xmlns:wpi="http://schemas.microsoft.com/office/word/2010/wordprocessingInk" xmlns:wne="http://schemas.microsoft.com/office/word/2006/wordml" xmlns:wps="http://schemas.microsoft.com/office/word/2010/wordprocessingShape" mc:Ignorable="w14 w15 w16se w16cid w16 w16cex w16sdtdh wp14">
+<w:footnotes xmlns:wpc="http://schemas.microsoft.com/office/word/2010/wordprocessingCanvas" xmlns:cx="http://schemas.microsoft.com/office/drawing/2014/chartex" xmlns:cx1="http://schemas.microsoft.com/office/drawing/2015/9/8/chartex" xmlns:cx2="http://schemas.microsoft.com/office/drawing/2015/10/21/chartex" xmlns:cx3="http://schemas.microsoft.com/office/drawing/2016/5/9/chartex" xmlns:cx4="http://schemas.microsoft.com/office/drawing/2016/5/10/chartex" xmlns:cx5="http://schemas.microsoft.com/office/drawing/2016/5/11/chartex" xmlns:cx6="http://schemas.microsoft.com/office/drawing/2016/5/12/chartex" xmlns:cx7="http://schemas.microsoft.com/office/drawing/2016/5/13/chartex" xmlns:cx8="http://schemas.microsoft.com/office/drawing/2016/5/14/chartex" xmlns:mc="http://schemas.openxmlformats.org/markup-compatibility/2006" xmlns:aink="http://schemas.microsoft.com/office/drawing/2016/ink" xmlns:am3d="http://schemas.microsoft.com/office/drawing/2017/model3d" xmlns:o="urn:schemas-microsoft-com:office:office" xmlns:r="http://schemas.openxmlformats.org/officeDocument/2006/relationships" xmlns:m="http://schemas.openxmlformats.org/officeDocument/2006/math" xmlns:v="urn:schemas-microsoft-com:vml" xmlns:wp14="http://schemas.microsoft.com/office/word/2010/wordprocessingDrawing" xmlns:wp="http://schemas.openxmlformats.org/drawingml/2006/wordprocessingDrawing" xmlns:w10="urn:schemas-microsoft-com:office:word" xmlns:w="http://schemas.openxmlformats.org/wordprocessingml/2006/main" xmlns:w14="http://schemas.microsoft.com/office/word/2010/wordml" xmlns:w15="http://schemas.microsoft.com/office/word/2012/wordml" xmlns:w16cex="http://schemas.microsoft.com/office/word/2018/wordml/cex" xmlns:w16cid="http://schemas.microsoft.com/office/word/2016/wordml/cid" xmlns:w16="http://schemas.microsoft.com/office/word/2018/wordml" xmlns:w16sdtdh="http://schemas.microsoft.com/office/word/2020/wordml/sdtdatahash" xmlns:w16se="http://schemas.microsoft.com/office/word/2015/wordml/symex" xmlns:wpg="http://schemas.microsoft.com/office/word/2010/wordprocessingGroup" xmlns:wpi="http://schemas.microsoft.com/office/word/2010/wordprocessingInk" xmlns:wne="http://schemas.microsoft.com/office/word/2006/wordml" xmlns:wps="http://schemas.microsoft.com/office/word/2010/wordprocessingShape" mc:Ignorable="w14 w15 w16se w16cid w16 w16cex w16sdtdh wp14">
   <w:footnote w:type="separator" w:id="-1">
     <w:p>
       <w:r>
@@ -13623,10 +13881,10 @@
 </file>
 
 <file path=word/header1.xml><?xml version="1.0" encoding="utf-8"?>
-<w:hdr xmlns:wpc="http://schemas.microsoft.com/office/word/2010/wordprocessingCanvas" xmlns:cx="http://schemas.microsoft.com/office/drawing/2014/chartex" xmlns:cx1="http://schemas.microsoft.com/office/drawing/2015/9/8/chartex" xmlns:cx2="http://schemas.microsoft.com/office/drawing/2015/10/21/chartex" xmlns:cx3="http://schemas.microsoft.com/office/drawing/2016/5/9/chartex" xmlns:cx4="http://schemas.microsoft.com/office/drawing/2016/5/10/chartex" xmlns:cx5="http://schemas.microsoft.com/office/drawing/2016/5/11/chartex" xmlns:cx6="http://schemas.microsoft.com/office/drawing/2016/5/12/chartex" xmlns:cx7="http://schemas.microsoft.com/office/drawing/2016/5/13/chartex" xmlns:cx8="http://schemas.microsoft.com/office/drawing/2016/5/14/chartex" xmlns:mc="http://schemas.openxmlformats.org/markup-compatibility/2006" xmlns:aink="http://schemas.microsoft.com/office/drawing/2016/ink" xmlns:am3d="http://schemas.microsoft.com/office/drawing/2017/model3d" xmlns:o="urn:schemas-microsoft-com:office:office" xmlns:oel="http://schemas.microsoft.com/office/2019/extlst" xmlns:r="http://schemas.openxmlformats.org/officeDocument/2006/relationships" xmlns:m="http://schemas.openxmlformats.org/officeDocument/2006/math" xmlns:v="urn:schemas-microsoft-com:vml" xmlns:wp14="http://schemas.microsoft.com/office/word/2010/wordprocessingDrawing" xmlns:wp="http://schemas.openxmlformats.org/drawingml/2006/wordprocessingDrawing" xmlns:w10="urn:schemas-microsoft-com:office:word" xmlns:w="http://schemas.openxmlformats.org/wordprocessingml/2006/main" xmlns:w14="http://schemas.microsoft.com/office/word/2010/wordml" xmlns:w15="http://schemas.microsoft.com/office/word/2012/wordml" xmlns:w16cex="http://schemas.microsoft.com/office/word/2018/wordml/cex" xmlns:w16cid="http://schemas.microsoft.com/office/word/2016/wordml/cid" xmlns:w16="http://schemas.microsoft.com/office/word/2018/wordml" xmlns:w16sdtdh="http://schemas.microsoft.com/office/word/2020/wordml/sdtdatahash" xmlns:w16se="http://schemas.microsoft.com/office/word/2015/wordml/symex" xmlns:wpg="http://schemas.microsoft.com/office/word/2010/wordprocessingGroup" xmlns:wpi="http://schemas.microsoft.com/office/word/2010/wordprocessingInk" xmlns:wne="http://schemas.microsoft.com/office/word/2006/wordml" xmlns:wps="http://schemas.microsoft.com/office/word/2010/wordprocessingShape" mc:Ignorable="w14 w15 w16se w16cid w16 w16cex w16sdtdh wp14">
+<w:hdr xmlns:wpc="http://schemas.microsoft.com/office/word/2010/wordprocessingCanvas" xmlns:cx="http://schemas.microsoft.com/office/drawing/2014/chartex" xmlns:cx1="http://schemas.microsoft.com/office/drawing/2015/9/8/chartex" xmlns:cx2="http://schemas.microsoft.com/office/drawing/2015/10/21/chartex" xmlns:cx3="http://schemas.microsoft.com/office/drawing/2016/5/9/chartex" xmlns:cx4="http://schemas.microsoft.com/office/drawing/2016/5/10/chartex" xmlns:cx5="http://schemas.microsoft.com/office/drawing/2016/5/11/chartex" xmlns:cx6="http://schemas.microsoft.com/office/drawing/2016/5/12/chartex" xmlns:cx7="http://schemas.microsoft.com/office/drawing/2016/5/13/chartex" xmlns:cx8="http://schemas.microsoft.com/office/drawing/2016/5/14/chartex" xmlns:mc="http://schemas.openxmlformats.org/markup-compatibility/2006" xmlns:aink="http://schemas.microsoft.com/office/drawing/2016/ink" xmlns:am3d="http://schemas.microsoft.com/office/drawing/2017/model3d" xmlns:o="urn:schemas-microsoft-com:office:office" xmlns:r="http://schemas.openxmlformats.org/officeDocument/2006/relationships" xmlns:m="http://schemas.openxmlformats.org/officeDocument/2006/math" xmlns:v="urn:schemas-microsoft-com:vml" xmlns:wp14="http://schemas.microsoft.com/office/word/2010/wordprocessingDrawing" xmlns:wp="http://schemas.openxmlformats.org/drawingml/2006/wordprocessingDrawing" xmlns:w10="urn:schemas-microsoft-com:office:word" xmlns:w="http://schemas.openxmlformats.org/wordprocessingml/2006/main" xmlns:w14="http://schemas.microsoft.com/office/word/2010/wordml" xmlns:w15="http://schemas.microsoft.com/office/word/2012/wordml" xmlns:w16cex="http://schemas.microsoft.com/office/word/2018/wordml/cex" xmlns:w16cid="http://schemas.microsoft.com/office/word/2016/wordml/cid" xmlns:w16="http://schemas.microsoft.com/office/word/2018/wordml" xmlns:w16sdtdh="http://schemas.microsoft.com/office/word/2020/wordml/sdtdatahash" xmlns:w16se="http://schemas.microsoft.com/office/word/2015/wordml/symex" xmlns:wpg="http://schemas.microsoft.com/office/word/2010/wordprocessingGroup" xmlns:wpi="http://schemas.microsoft.com/office/word/2010/wordprocessingInk" xmlns:wne="http://schemas.microsoft.com/office/word/2006/wordml" xmlns:wps="http://schemas.microsoft.com/office/word/2010/wordprocessingShape" mc:Ignorable="w14 w15 w16se w16cid w16 w16cex w16sdtdh wp14">
   <w:p>
     <w:pPr>
-      <w:pStyle w:val="Header"/>
+      <w:pStyle w:val="ac"/>
       <w:spacing w:line="240" w:lineRule="auto"/>
       <w:rPr>
         <w:rFonts w:ascii="Meiryo UI" w:eastAsia="Meiryo UI" w:hAnsi="Meiryo UI"/>
@@ -13642,7 +13900,7 @@
 </file>
 
 <file path=word/numbering.xml><?xml version="1.0" encoding="utf-8"?>
-<w:numbering xmlns:wpc="http://schemas.microsoft.com/office/word/2010/wordprocessingCanvas" xmlns:cx="http://schemas.microsoft.com/office/drawing/2014/chartex" xmlns:cx1="http://schemas.microsoft.com/office/drawing/2015/9/8/chartex" xmlns:cx2="http://schemas.microsoft.com/office/drawing/2015/10/21/chartex" xmlns:cx3="http://schemas.microsoft.com/office/drawing/2016/5/9/chartex" xmlns:cx4="http://schemas.microsoft.com/office/drawing/2016/5/10/chartex" xmlns:cx5="http://schemas.microsoft.com/office/drawing/2016/5/11/chartex" xmlns:cx6="http://schemas.microsoft.com/office/drawing/2016/5/12/chartex" xmlns:cx7="http://schemas.microsoft.com/office/drawing/2016/5/13/chartex" xmlns:cx8="http://schemas.microsoft.com/office/drawing/2016/5/14/chartex" xmlns:mc="http://schemas.openxmlformats.org/markup-compatibility/2006" xmlns:aink="http://schemas.microsoft.com/office/drawing/2016/ink" xmlns:am3d="http://schemas.microsoft.com/office/drawing/2017/model3d" xmlns:o="urn:schemas-microsoft-com:office:office" xmlns:oel="http://schemas.microsoft.com/office/2019/extlst" xmlns:r="http://schemas.openxmlformats.org/officeDocument/2006/relationships" xmlns:m="http://schemas.openxmlformats.org/officeDocument/2006/math" xmlns:v="urn:schemas-microsoft-com:vml" xmlns:wp14="http://schemas.microsoft.com/office/word/2010/wordprocessingDrawing" xmlns:wp="http://schemas.openxmlformats.org/drawingml/2006/wordprocessingDrawing" xmlns:w10="urn:schemas-microsoft-com:office:word" xmlns:w="http://schemas.openxmlformats.org/wordprocessingml/2006/main" xmlns:w14="http://schemas.microsoft.com/office/word/2010/wordml" xmlns:w15="http://schemas.microsoft.com/office/word/2012/wordml" xmlns:w16cex="http://schemas.microsoft.com/office/word/2018/wordml/cex" xmlns:w16cid="http://schemas.microsoft.com/office/word/2016/wordml/cid" xmlns:w16="http://schemas.microsoft.com/office/word/2018/wordml" xmlns:w16sdtdh="http://schemas.microsoft.com/office/word/2020/wordml/sdtdatahash" xmlns:w16se="http://schemas.microsoft.com/office/word/2015/wordml/symex" xmlns:wpg="http://schemas.microsoft.com/office/word/2010/wordprocessingGroup" xmlns:wpi="http://schemas.microsoft.com/office/word/2010/wordprocessingInk" xmlns:wne="http://schemas.microsoft.com/office/word/2006/wordml" xmlns:wps="http://schemas.microsoft.com/office/word/2010/wordprocessingShape" mc:Ignorable="w14 w15 w16se w16cid w16 w16cex w16sdtdh wp14">
+<w:numbering xmlns:wpc="http://schemas.microsoft.com/office/word/2010/wordprocessingCanvas" xmlns:cx="http://schemas.microsoft.com/office/drawing/2014/chartex" xmlns:cx1="http://schemas.microsoft.com/office/drawing/2015/9/8/chartex" xmlns:cx2="http://schemas.microsoft.com/office/drawing/2015/10/21/chartex" xmlns:cx3="http://schemas.microsoft.com/office/drawing/2016/5/9/chartex" xmlns:cx4="http://schemas.microsoft.com/office/drawing/2016/5/10/chartex" xmlns:cx5="http://schemas.microsoft.com/office/drawing/2016/5/11/chartex" xmlns:cx6="http://schemas.microsoft.com/office/drawing/2016/5/12/chartex" xmlns:cx7="http://schemas.microsoft.com/office/drawing/2016/5/13/chartex" xmlns:cx8="http://schemas.microsoft.com/office/drawing/2016/5/14/chartex" xmlns:mc="http://schemas.openxmlformats.org/markup-compatibility/2006" xmlns:aink="http://schemas.microsoft.com/office/drawing/2016/ink" xmlns:am3d="http://schemas.microsoft.com/office/drawing/2017/model3d" xmlns:o="urn:schemas-microsoft-com:office:office" xmlns:r="http://schemas.openxmlformats.org/officeDocument/2006/relationships" xmlns:m="http://schemas.openxmlformats.org/officeDocument/2006/math" xmlns:v="urn:schemas-microsoft-com:vml" xmlns:wp14="http://schemas.microsoft.com/office/word/2010/wordprocessingDrawing" xmlns:wp="http://schemas.openxmlformats.org/drawingml/2006/wordprocessingDrawing" xmlns:w10="urn:schemas-microsoft-com:office:word" xmlns:w="http://schemas.openxmlformats.org/wordprocessingml/2006/main" xmlns:w14="http://schemas.microsoft.com/office/word/2010/wordml" xmlns:w15="http://schemas.microsoft.com/office/word/2012/wordml" xmlns:w16cex="http://schemas.microsoft.com/office/word/2018/wordml/cex" xmlns:w16cid="http://schemas.microsoft.com/office/word/2016/wordml/cid" xmlns:w16="http://schemas.microsoft.com/office/word/2018/wordml" xmlns:w16sdtdh="http://schemas.microsoft.com/office/word/2020/wordml/sdtdatahash" xmlns:w16se="http://schemas.microsoft.com/office/word/2015/wordml/symex" xmlns:wpg="http://schemas.microsoft.com/office/word/2010/wordprocessingGroup" xmlns:wpi="http://schemas.microsoft.com/office/word/2010/wordprocessingInk" xmlns:wne="http://schemas.microsoft.com/office/word/2006/wordml" xmlns:wps="http://schemas.microsoft.com/office/word/2010/wordprocessingShape" mc:Ignorable="w14 w15 w16se w16cid w16 w16cex w16sdtdh wp14">
   <w:abstractNum w:abstractNumId="0" w15:restartNumberingAfterBreak="0">
     <w:nsid w:val="010E27AB"/>
     <w:multiLevelType w:val="hybridMultilevel"/>
@@ -16393,7 +16651,7 @@
     <w:lvl w:ilvl="0">
       <w:start w:val="1"/>
       <w:numFmt w:val="decimal"/>
-      <w:pStyle w:val="Heading1"/>
+      <w:pStyle w:val="10"/>
       <w:lvlText w:val="%1."/>
       <w:lvlJc w:val="left"/>
       <w:pPr>
@@ -16422,7 +16680,7 @@
     <w:lvl w:ilvl="1">
       <w:start w:val="1"/>
       <w:numFmt w:val="decimal"/>
-      <w:pStyle w:val="Heading2"/>
+      <w:pStyle w:val="20"/>
       <w:lvlText w:val="%1.%2"/>
       <w:lvlJc w:val="left"/>
       <w:pPr>
@@ -17360,7 +17618,7 @@
     <w:nsid w:val="61233EAB"/>
     <w:multiLevelType w:val="multilevel"/>
     <w:tmpl w:val="A4305A48"/>
-    <w:styleLink w:val="10"/>
+    <w:styleLink w:val="11"/>
     <w:lvl w:ilvl="0">
       <w:start w:val="1"/>
       <w:numFmt w:val="decimal"/>
@@ -18180,124 +18438,124 @@
       </w:rPr>
     </w:lvl>
   </w:abstractNum>
-  <w:num w:numId="1" w16cid:durableId="1551961911">
+  <w:num w:numId="1">
     <w:abstractNumId w:val="16"/>
   </w:num>
-  <w:num w:numId="2" w16cid:durableId="2060082892">
+  <w:num w:numId="2">
     <w:abstractNumId w:val="33"/>
   </w:num>
-  <w:num w:numId="3" w16cid:durableId="1837645535">
+  <w:num w:numId="3">
     <w:abstractNumId w:val="3"/>
   </w:num>
-  <w:num w:numId="4" w16cid:durableId="1596328888">
+  <w:num w:numId="4">
     <w:abstractNumId w:val="14"/>
   </w:num>
-  <w:num w:numId="5" w16cid:durableId="776758100">
+  <w:num w:numId="5">
     <w:abstractNumId w:val="25"/>
   </w:num>
-  <w:num w:numId="6" w16cid:durableId="1209226845">
+  <w:num w:numId="6">
     <w:abstractNumId w:val="8"/>
   </w:num>
-  <w:num w:numId="7" w16cid:durableId="750810503">
+  <w:num w:numId="7">
     <w:abstractNumId w:val="36"/>
   </w:num>
-  <w:num w:numId="8" w16cid:durableId="1260411116">
+  <w:num w:numId="8">
     <w:abstractNumId w:val="4"/>
   </w:num>
-  <w:num w:numId="9" w16cid:durableId="764615992">
+  <w:num w:numId="9">
     <w:abstractNumId w:val="31"/>
   </w:num>
-  <w:num w:numId="10" w16cid:durableId="237598011">
+  <w:num w:numId="10">
     <w:abstractNumId w:val="23"/>
   </w:num>
-  <w:num w:numId="11" w16cid:durableId="497427989">
+  <w:num w:numId="11">
     <w:abstractNumId w:val="18"/>
   </w:num>
-  <w:num w:numId="12" w16cid:durableId="887840434">
+  <w:num w:numId="12">
     <w:abstractNumId w:val="7"/>
   </w:num>
-  <w:num w:numId="13" w16cid:durableId="1035737991">
+  <w:num w:numId="13">
     <w:abstractNumId w:val="27"/>
   </w:num>
-  <w:num w:numId="14" w16cid:durableId="828516276">
+  <w:num w:numId="14">
     <w:abstractNumId w:val="5"/>
   </w:num>
-  <w:num w:numId="15" w16cid:durableId="1340154035">
+  <w:num w:numId="15">
     <w:abstractNumId w:val="20"/>
   </w:num>
-  <w:num w:numId="16" w16cid:durableId="151216490">
+  <w:num w:numId="16">
     <w:abstractNumId w:val="22"/>
   </w:num>
-  <w:num w:numId="17" w16cid:durableId="1701398585">
+  <w:num w:numId="17">
     <w:abstractNumId w:val="2"/>
   </w:num>
-  <w:num w:numId="18" w16cid:durableId="1665352177">
+  <w:num w:numId="18">
     <w:abstractNumId w:val="37"/>
   </w:num>
-  <w:num w:numId="19" w16cid:durableId="1831359582">
+  <w:num w:numId="19">
     <w:abstractNumId w:val="9"/>
   </w:num>
-  <w:num w:numId="20" w16cid:durableId="1136291496">
+  <w:num w:numId="20">
     <w:abstractNumId w:val="30"/>
   </w:num>
-  <w:num w:numId="21" w16cid:durableId="1909068239">
+  <w:num w:numId="21">
     <w:abstractNumId w:val="29"/>
   </w:num>
-  <w:num w:numId="22" w16cid:durableId="296029701">
+  <w:num w:numId="22">
     <w:abstractNumId w:val="24"/>
   </w:num>
-  <w:num w:numId="23" w16cid:durableId="1534462962">
+  <w:num w:numId="23">
     <w:abstractNumId w:val="6"/>
   </w:num>
-  <w:num w:numId="24" w16cid:durableId="1894803246">
+  <w:num w:numId="24">
     <w:abstractNumId w:val="35"/>
   </w:num>
-  <w:num w:numId="25" w16cid:durableId="1388457948">
+  <w:num w:numId="25">
     <w:abstractNumId w:val="17"/>
   </w:num>
-  <w:num w:numId="26" w16cid:durableId="1146432578">
+  <w:num w:numId="26">
     <w:abstractNumId w:val="32"/>
   </w:num>
-  <w:num w:numId="27" w16cid:durableId="176888187">
+  <w:num w:numId="27">
     <w:abstractNumId w:val="10"/>
   </w:num>
-  <w:num w:numId="28" w16cid:durableId="1841042707">
+  <w:num w:numId="28">
     <w:abstractNumId w:val="11"/>
   </w:num>
-  <w:num w:numId="29" w16cid:durableId="478041183">
+  <w:num w:numId="29">
     <w:abstractNumId w:val="1"/>
   </w:num>
-  <w:num w:numId="30" w16cid:durableId="1499882698">
+  <w:num w:numId="30">
     <w:abstractNumId w:val="19"/>
   </w:num>
-  <w:num w:numId="31" w16cid:durableId="2070810802">
+  <w:num w:numId="31">
     <w:abstractNumId w:val="38"/>
   </w:num>
-  <w:num w:numId="32" w16cid:durableId="1251623609">
+  <w:num w:numId="32">
     <w:abstractNumId w:val="21"/>
   </w:num>
-  <w:num w:numId="33" w16cid:durableId="1842547855">
+  <w:num w:numId="33">
     <w:abstractNumId w:val="26"/>
   </w:num>
-  <w:num w:numId="34" w16cid:durableId="1491025569">
+  <w:num w:numId="34">
     <w:abstractNumId w:val="13"/>
   </w:num>
-  <w:num w:numId="35" w16cid:durableId="900553449">
+  <w:num w:numId="35">
     <w:abstractNumId w:val="15"/>
   </w:num>
-  <w:num w:numId="36" w16cid:durableId="1791624167">
+  <w:num w:numId="36">
     <w:abstractNumId w:val="28"/>
   </w:num>
-  <w:num w:numId="37" w16cid:durableId="326641487">
+  <w:num w:numId="37">
     <w:abstractNumId w:val="39"/>
   </w:num>
-  <w:num w:numId="38" w16cid:durableId="171191564">
+  <w:num w:numId="38">
     <w:abstractNumId w:val="34"/>
   </w:num>
-  <w:num w:numId="39" w16cid:durableId="1909993622">
+  <w:num w:numId="39">
     <w:abstractNumId w:val="12"/>
   </w:num>
-  <w:num w:numId="40" w16cid:durableId="829491081">
+  <w:num w:numId="40">
     <w:abstractNumId w:val="0"/>
   </w:num>
   <w:numIdMacAtCleanup w:val="16"/>
@@ -18693,7 +18951,7 @@
     <w:lsdException w:name="Unresolved Mention" w:semiHidden="1" w:unhideWhenUsed="1"/>
     <w:lsdException w:name="Smart Link" w:semiHidden="1" w:unhideWhenUsed="1"/>
   </w:latentStyles>
-  <w:style w:type="paragraph" w:default="1" w:styleId="Normal">
+  <w:style w:type="paragraph" w:default="1" w:styleId="a0">
     <w:name w:val="Normal"/>
     <w:rsid w:val="00254E8D"/>
     <w:rPr>
@@ -18704,11 +18962,11 @@
       <w:lang w:bidi="en-US"/>
     </w:rPr>
   </w:style>
-  <w:style w:type="paragraph" w:styleId="Heading1">
+  <w:style w:type="paragraph" w:styleId="10">
     <w:name w:val="heading 1"/>
-    <w:basedOn w:val="Normal"/>
-    <w:next w:val="11"/>
-    <w:link w:val="Heading1Char"/>
+    <w:basedOn w:val="a0"/>
+    <w:next w:val="12"/>
+    <w:link w:val="13"/>
     <w:autoRedefine/>
     <w:uiPriority w:val="9"/>
     <w:qFormat/>
@@ -18729,11 +18987,11 @@
       <w:szCs w:val="28"/>
     </w:rPr>
   </w:style>
-  <w:style w:type="paragraph" w:styleId="Heading2">
+  <w:style w:type="paragraph" w:styleId="20">
     <w:name w:val="heading 2"/>
-    <w:basedOn w:val="Normal"/>
-    <w:next w:val="20"/>
-    <w:link w:val="Heading2Char"/>
+    <w:basedOn w:val="a0"/>
+    <w:next w:val="21"/>
+    <w:link w:val="22"/>
     <w:autoRedefine/>
     <w:uiPriority w:val="9"/>
     <w:unhideWhenUsed/>
@@ -18759,11 +19017,11 @@
       <w:lang w:val="x-none"/>
     </w:rPr>
   </w:style>
-  <w:style w:type="paragraph" w:styleId="Heading3">
+  <w:style w:type="paragraph" w:styleId="30">
     <w:name w:val="heading 3"/>
-    <w:basedOn w:val="Normal"/>
-    <w:next w:val="30"/>
-    <w:link w:val="Heading3Char"/>
+    <w:basedOn w:val="a0"/>
+    <w:next w:val="31"/>
+    <w:link w:val="32"/>
     <w:autoRedefine/>
     <w:uiPriority w:val="9"/>
     <w:unhideWhenUsed/>
@@ -18780,11 +19038,11 @@
       <w:lang w:val="x-none"/>
     </w:rPr>
   </w:style>
-  <w:style w:type="paragraph" w:styleId="Heading4">
+  <w:style w:type="paragraph" w:styleId="4">
     <w:name w:val="heading 4"/>
-    <w:basedOn w:val="Normal"/>
-    <w:next w:val="Normal"/>
-    <w:link w:val="Heading4Char"/>
+    <w:basedOn w:val="a0"/>
+    <w:next w:val="a0"/>
+    <w:link w:val="40"/>
     <w:autoRedefine/>
     <w:qFormat/>
     <w:rsid w:val="004F1430"/>
@@ -18797,11 +19055,11 @@
       <w:lang w:val="x-none" w:eastAsia="x-none"/>
     </w:rPr>
   </w:style>
-  <w:style w:type="paragraph" w:styleId="Heading5">
+  <w:style w:type="paragraph" w:styleId="5">
     <w:name w:val="heading 5"/>
-    <w:basedOn w:val="Normal"/>
-    <w:next w:val="Normal"/>
-    <w:link w:val="Heading5Char"/>
+    <w:basedOn w:val="a0"/>
+    <w:next w:val="a0"/>
+    <w:link w:val="50"/>
     <w:autoRedefine/>
     <w:uiPriority w:val="9"/>
     <w:unhideWhenUsed/>
@@ -18816,13 +19074,13 @@
       <w:lang w:val="x-none" w:eastAsia="x-none"/>
     </w:rPr>
   </w:style>
-  <w:style w:type="character" w:default="1" w:styleId="DefaultParagraphFont">
+  <w:style w:type="character" w:default="1" w:styleId="a1">
     <w:name w:val="Default Paragraph Font"/>
     <w:uiPriority w:val="1"/>
     <w:semiHidden/>
     <w:unhideWhenUsed/>
   </w:style>
-  <w:style w:type="table" w:default="1" w:styleId="TableNormal">
+  <w:style w:type="table" w:default="1" w:styleId="a2">
     <w:name w:val="Normal Table"/>
     <w:uiPriority w:val="99"/>
     <w:semiHidden/>
@@ -18837,15 +19095,15 @@
       </w:tblCellMar>
     </w:tblPr>
   </w:style>
-  <w:style w:type="numbering" w:default="1" w:styleId="NoList">
+  <w:style w:type="numbering" w:default="1" w:styleId="a3">
     <w:name w:val="No List"/>
     <w:uiPriority w:val="99"/>
     <w:semiHidden/>
     <w:unhideWhenUsed/>
   </w:style>
-  <w:style w:type="character" w:customStyle="1" w:styleId="Heading4Char">
-    <w:name w:val="Heading 4 Char"/>
-    <w:link w:val="Heading4"/>
+  <w:style w:type="character" w:customStyle="1" w:styleId="40">
+    <w:name w:val="見出し 4 (文字)"/>
+    <w:link w:val="4"/>
     <w:rsid w:val="004F1430"/>
     <w:rPr>
       <w:rFonts w:ascii="ＭＳ Ｐゴシック" w:eastAsia="ＭＳ Ｐゴシック" w:hAnsi="ＭＳ Ｐゴシック"/>
@@ -18855,9 +19113,9 @@
       <w:lang w:val="x-none" w:eastAsia="x-none" w:bidi="en-US"/>
     </w:rPr>
   </w:style>
-  <w:style w:type="character" w:customStyle="1" w:styleId="Heading1Char">
-    <w:name w:val="Heading 1 Char"/>
-    <w:link w:val="Heading1"/>
+  <w:style w:type="character" w:customStyle="1" w:styleId="13">
+    <w:name w:val="見出し 1 (文字)"/>
+    <w:link w:val="10"/>
     <w:uiPriority w:val="9"/>
     <w:rsid w:val="001C09ED"/>
     <w:rPr>
@@ -18869,9 +19127,9 @@
       <w:lang w:bidi="en-US"/>
     </w:rPr>
   </w:style>
-  <w:style w:type="character" w:customStyle="1" w:styleId="Heading2Char">
-    <w:name w:val="Heading 2 Char"/>
-    <w:link w:val="Heading2"/>
+  <w:style w:type="character" w:customStyle="1" w:styleId="22">
+    <w:name w:val="見出し 2 (文字)"/>
+    <w:link w:val="20"/>
     <w:uiPriority w:val="9"/>
     <w:rsid w:val="001C09ED"/>
     <w:rPr>
@@ -18892,7 +19150,7 @@
       </w:numPr>
     </w:pPr>
   </w:style>
-  <w:style w:type="numbering" w:customStyle="1" w:styleId="10">
+  <w:style w:type="numbering" w:customStyle="1" w:styleId="11">
     <w:name w:val="リストスタイル1"/>
     <w:uiPriority w:val="99"/>
     <w:rsid w:val="00342ABA"/>
@@ -18904,7 +19162,7 @@
   </w:style>
   <w:style w:type="paragraph" w:customStyle="1" w:styleId="3">
     <w:name w:val="本文3箇条書き"/>
-    <w:basedOn w:val="11"/>
+    <w:basedOn w:val="12"/>
     <w:rsid w:val="0006645F"/>
     <w:pPr>
       <w:numPr>
@@ -18913,11 +19171,11 @@
       <w:ind w:leftChars="0" w:left="709" w:hanging="278"/>
     </w:pPr>
   </w:style>
-  <w:style w:type="paragraph" w:styleId="Title">
+  <w:style w:type="paragraph" w:styleId="a4">
     <w:name w:val="Title"/>
-    <w:basedOn w:val="Normal"/>
-    <w:next w:val="Normal"/>
-    <w:link w:val="TitleChar"/>
+    <w:basedOn w:val="a0"/>
+    <w:next w:val="a0"/>
+    <w:link w:val="a5"/>
     <w:uiPriority w:val="10"/>
     <w:rsid w:val="00351273"/>
     <w:pPr>
@@ -18932,7 +19190,7 @@
       <w:lang w:val="x-none" w:bidi="ar-SA"/>
     </w:rPr>
   </w:style>
-  <w:style w:type="paragraph" w:customStyle="1" w:styleId="31">
+  <w:style w:type="paragraph" w:customStyle="1" w:styleId="33">
     <w:name w:val="本文3箇条書きの本文"/>
     <w:basedOn w:val="3"/>
     <w:rsid w:val="00064D58"/>
@@ -18943,9 +19201,9 @@
       <w:ind w:left="1203"/>
     </w:pPr>
   </w:style>
-  <w:style w:type="character" w:customStyle="1" w:styleId="TitleChar">
-    <w:name w:val="Title Char"/>
-    <w:link w:val="Title"/>
+  <w:style w:type="character" w:customStyle="1" w:styleId="a5">
+    <w:name w:val="表題 (文字)"/>
+    <w:link w:val="a4"/>
     <w:uiPriority w:val="10"/>
     <w:rsid w:val="00351273"/>
     <w:rPr>
@@ -18955,11 +19213,11 @@
       <w:lang w:eastAsia="ja-JP"/>
     </w:rPr>
   </w:style>
-  <w:style w:type="paragraph" w:styleId="Subtitle">
+  <w:style w:type="paragraph" w:styleId="a6">
     <w:name w:val="Subtitle"/>
-    <w:basedOn w:val="Normal"/>
-    <w:next w:val="Normal"/>
-    <w:link w:val="SubtitleChar"/>
+    <w:basedOn w:val="a0"/>
+    <w:next w:val="a0"/>
+    <w:link w:val="a7"/>
     <w:uiPriority w:val="11"/>
     <w:rsid w:val="00E473B5"/>
     <w:pPr>
@@ -18972,9 +19230,9 @@
       <w:lang w:val="x-none" w:bidi="ar-SA"/>
     </w:rPr>
   </w:style>
-  <w:style w:type="character" w:customStyle="1" w:styleId="SubtitleChar">
-    <w:name w:val="Subtitle Char"/>
-    <w:link w:val="Subtitle"/>
+  <w:style w:type="character" w:customStyle="1" w:styleId="a7">
+    <w:name w:val="副題 (文字)"/>
+    <w:link w:val="a6"/>
     <w:uiPriority w:val="11"/>
     <w:rsid w:val="00E473B5"/>
     <w:rPr>
@@ -18984,10 +19242,10 @@
       <w:lang w:eastAsia="ja-JP"/>
     </w:rPr>
   </w:style>
-  <w:style w:type="paragraph" w:styleId="BalloonText">
+  <w:style w:type="paragraph" w:styleId="a8">
     <w:name w:val="Balloon Text"/>
-    <w:basedOn w:val="Normal"/>
-    <w:link w:val="BalloonTextChar"/>
+    <w:basedOn w:val="a0"/>
+    <w:link w:val="a9"/>
     <w:uiPriority w:val="99"/>
     <w:semiHidden/>
     <w:unhideWhenUsed/>
@@ -19000,9 +19258,9 @@
       <w:lang w:val="x-none" w:bidi="ar-SA"/>
     </w:rPr>
   </w:style>
-  <w:style w:type="character" w:customStyle="1" w:styleId="BalloonTextChar">
-    <w:name w:val="Balloon Text Char"/>
-    <w:link w:val="BalloonText"/>
+  <w:style w:type="character" w:customStyle="1" w:styleId="a9">
+    <w:name w:val="吹き出し (文字)"/>
+    <w:link w:val="a8"/>
     <w:uiPriority w:val="99"/>
     <w:semiHidden/>
     <w:rsid w:val="00351273"/>
@@ -19013,9 +19271,9 @@
       <w:lang w:eastAsia="ja-JP"/>
     </w:rPr>
   </w:style>
-  <w:style w:type="table" w:styleId="TableGrid">
+  <w:style w:type="table" w:styleId="aa">
     <w:name w:val="Table Grid"/>
-    <w:basedOn w:val="TableNormal"/>
+    <w:basedOn w:val="a2"/>
     <w:uiPriority w:val="59"/>
     <w:rsid w:val="000C4B0D"/>
     <w:tblPr>
@@ -19029,15 +19287,15 @@
       </w:tblBorders>
     </w:tblPr>
   </w:style>
-  <w:style w:type="paragraph" w:customStyle="1" w:styleId="a0">
+  <w:style w:type="paragraph" w:customStyle="1" w:styleId="ab">
     <w:name w:val="見出し"/>
-    <w:basedOn w:val="Heading1"/>
+    <w:basedOn w:val="10"/>
     <w:rsid w:val="008E4582"/>
   </w:style>
-  <w:style w:type="paragraph" w:styleId="Header">
+  <w:style w:type="paragraph" w:styleId="ac">
     <w:name w:val="header"/>
-    <w:basedOn w:val="Normal"/>
-    <w:link w:val="HeaderChar"/>
+    <w:basedOn w:val="a0"/>
+    <w:link w:val="ad"/>
     <w:uiPriority w:val="99"/>
     <w:unhideWhenUsed/>
     <w:rsid w:val="008E4582"/>
@@ -19059,9 +19317,9 @@
       <w:lang w:val="x-none" w:bidi="ar-SA"/>
     </w:rPr>
   </w:style>
-  <w:style w:type="character" w:customStyle="1" w:styleId="HeaderChar">
-    <w:name w:val="Header Char"/>
-    <w:link w:val="Header"/>
+  <w:style w:type="character" w:customStyle="1" w:styleId="ad">
+    <w:name w:val="ヘッダー (文字)"/>
+    <w:link w:val="ac"/>
     <w:uiPriority w:val="99"/>
     <w:rsid w:val="008E4582"/>
     <w:rPr>
@@ -19069,10 +19327,10 @@
       <w:lang w:eastAsia="ja-JP"/>
     </w:rPr>
   </w:style>
-  <w:style w:type="paragraph" w:styleId="Footer">
+  <w:style w:type="paragraph" w:styleId="ae">
     <w:name w:val="footer"/>
-    <w:basedOn w:val="Normal"/>
-    <w:link w:val="FooterChar"/>
+    <w:basedOn w:val="a0"/>
+    <w:link w:val="af"/>
     <w:uiPriority w:val="99"/>
     <w:unhideWhenUsed/>
     <w:rsid w:val="008E4582"/>
@@ -19094,18 +19352,18 @@
       <w:lang w:val="x-none" w:bidi="ar-SA"/>
     </w:rPr>
   </w:style>
-  <w:style w:type="character" w:customStyle="1" w:styleId="FooterChar">
-    <w:name w:val="Footer Char"/>
-    <w:link w:val="Footer"/>
+  <w:style w:type="character" w:customStyle="1" w:styleId="af">
+    <w:name w:val="フッター (文字)"/>
+    <w:link w:val="ae"/>
     <w:uiPriority w:val="99"/>
     <w:rsid w:val="008E4582"/>
     <w:rPr>
       <w:lang w:eastAsia="ja-JP"/>
     </w:rPr>
   </w:style>
-  <w:style w:type="character" w:customStyle="1" w:styleId="Heading3Char">
-    <w:name w:val="Heading 3 Char"/>
-    <w:link w:val="Heading3"/>
+  <w:style w:type="character" w:customStyle="1" w:styleId="32">
+    <w:name w:val="見出し 3 (文字)"/>
+    <w:link w:val="30"/>
     <w:uiPriority w:val="9"/>
     <w:rsid w:val="003B68D0"/>
     <w:rPr>
@@ -19137,10 +19395,10 @@
       </w:numPr>
     </w:pPr>
   </w:style>
-  <w:style w:type="paragraph" w:styleId="TOC1">
+  <w:style w:type="paragraph" w:styleId="14">
     <w:name w:val="toc 1"/>
-    <w:basedOn w:val="Normal"/>
-    <w:next w:val="Normal"/>
+    <w:basedOn w:val="a0"/>
+    <w:next w:val="a0"/>
     <w:autoRedefine/>
     <w:uiPriority w:val="39"/>
     <w:unhideWhenUsed/>
@@ -19160,10 +19418,10 @@
       <w:szCs w:val="28"/>
     </w:rPr>
   </w:style>
-  <w:style w:type="paragraph" w:styleId="TOC2">
+  <w:style w:type="paragraph" w:styleId="23">
     <w:name w:val="toc 2"/>
-    <w:basedOn w:val="Normal"/>
-    <w:next w:val="Normal"/>
+    <w:basedOn w:val="a0"/>
+    <w:next w:val="a0"/>
     <w:autoRedefine/>
     <w:uiPriority w:val="39"/>
     <w:unhideWhenUsed/>
@@ -19182,10 +19440,10 @@
       <w:rFonts w:eastAsia="Meiryo UI"/>
     </w:rPr>
   </w:style>
-  <w:style w:type="paragraph" w:styleId="TOC3">
+  <w:style w:type="paragraph" w:styleId="34">
     <w:name w:val="toc 3"/>
-    <w:basedOn w:val="Normal"/>
-    <w:next w:val="Normal"/>
+    <w:basedOn w:val="a0"/>
+    <w:next w:val="a0"/>
     <w:autoRedefine/>
     <w:uiPriority w:val="39"/>
     <w:unhideWhenUsed/>
@@ -19198,7 +19456,7 @@
       <w:rFonts w:eastAsia="Meiryo UI"/>
     </w:rPr>
   </w:style>
-  <w:style w:type="character" w:styleId="Hyperlink">
+  <w:style w:type="character" w:styleId="af0">
     <w:name w:val="Hyperlink"/>
     <w:uiPriority w:val="99"/>
     <w:unhideWhenUsed/>
@@ -19208,10 +19466,10 @@
       <w:u w:val="single"/>
     </w:rPr>
   </w:style>
-  <w:style w:type="paragraph" w:styleId="TOC4">
+  <w:style w:type="paragraph" w:styleId="41">
     <w:name w:val="toc 4"/>
-    <w:basedOn w:val="Normal"/>
-    <w:next w:val="Normal"/>
+    <w:basedOn w:val="a0"/>
+    <w:next w:val="a0"/>
     <w:autoRedefine/>
     <w:uiPriority w:val="39"/>
     <w:unhideWhenUsed/>
@@ -19223,9 +19481,9 @@
       <w:rFonts w:eastAsia="Meiryo UI"/>
     </w:rPr>
   </w:style>
-  <w:style w:type="character" w:customStyle="1" w:styleId="Heading5Char">
-    <w:name w:val="Heading 5 Char"/>
-    <w:link w:val="Heading5"/>
+  <w:style w:type="character" w:customStyle="1" w:styleId="50">
+    <w:name w:val="見出し 5 (文字)"/>
+    <w:link w:val="5"/>
     <w:uiPriority w:val="9"/>
     <w:rsid w:val="004F1430"/>
     <w:rPr>
@@ -19236,9 +19494,9 @@
       <w:lang w:val="x-none" w:eastAsia="x-none" w:bidi="en-US"/>
     </w:rPr>
   </w:style>
-  <w:style w:type="paragraph" w:customStyle="1" w:styleId="11">
+  <w:style w:type="paragraph" w:customStyle="1" w:styleId="12">
     <w:name w:val="本文1"/>
-    <w:basedOn w:val="Normal"/>
+    <w:basedOn w:val="a0"/>
     <w:qFormat/>
     <w:rsid w:val="003B68D0"/>
     <w:pPr>
@@ -19248,18 +19506,18 @@
       <w:rFonts w:ascii="Meiryo UI" w:eastAsia="Meiryo UI" w:hAnsi="Meiryo UI"/>
     </w:rPr>
   </w:style>
-  <w:style w:type="paragraph" w:customStyle="1" w:styleId="20">
+  <w:style w:type="paragraph" w:customStyle="1" w:styleId="21">
     <w:name w:val="本文2"/>
-    <w:basedOn w:val="11"/>
+    <w:basedOn w:val="12"/>
     <w:qFormat/>
     <w:rsid w:val="003B68D0"/>
     <w:pPr>
       <w:ind w:leftChars="135" w:left="283"/>
     </w:pPr>
   </w:style>
-  <w:style w:type="paragraph" w:customStyle="1" w:styleId="30">
+  <w:style w:type="paragraph" w:customStyle="1" w:styleId="31">
     <w:name w:val="本文3"/>
-    <w:basedOn w:val="11"/>
+    <w:basedOn w:val="12"/>
     <w:autoRedefine/>
     <w:qFormat/>
     <w:rsid w:val="00F32511"/>
@@ -19270,9 +19528,9 @@
       <w:lang w:val="x-none"/>
     </w:rPr>
   </w:style>
-  <w:style w:type="paragraph" w:customStyle="1" w:styleId="a1">
+  <w:style w:type="paragraph" w:customStyle="1" w:styleId="af1">
     <w:name w:val="表－内容"/>
-    <w:basedOn w:val="Normal"/>
+    <w:basedOn w:val="a0"/>
     <w:rsid w:val="00E43009"/>
     <w:pPr>
       <w:overflowPunct w:val="0"/>
@@ -19287,10 +19545,10 @@
       <w:lang w:val="en-GB" w:bidi="ar-SA"/>
     </w:rPr>
   </w:style>
-  <w:style w:type="paragraph" w:styleId="TOC5">
+  <w:style w:type="paragraph" w:styleId="51">
     <w:name w:val="toc 5"/>
-    <w:basedOn w:val="Normal"/>
-    <w:next w:val="Normal"/>
+    <w:basedOn w:val="a0"/>
+    <w:next w:val="a0"/>
     <w:autoRedefine/>
     <w:uiPriority w:val="39"/>
     <w:unhideWhenUsed/>
@@ -19299,10 +19557,10 @@
       <w:ind w:leftChars="400" w:left="840"/>
     </w:pPr>
   </w:style>
-  <w:style w:type="paragraph" w:styleId="Caption">
+  <w:style w:type="paragraph" w:styleId="af2">
     <w:name w:val="caption"/>
-    <w:basedOn w:val="Normal"/>
-    <w:next w:val="Normal"/>
+    <w:basedOn w:val="a0"/>
+    <w:next w:val="a0"/>
     <w:uiPriority w:val="35"/>
     <w:unhideWhenUsed/>
     <w:qFormat/>
@@ -19317,9 +19575,9 @@
       <w:szCs w:val="18"/>
     </w:rPr>
   </w:style>
-  <w:style w:type="paragraph" w:customStyle="1" w:styleId="a2">
+  <w:style w:type="paragraph" w:customStyle="1" w:styleId="af3">
     <w:name w:val="表内文字"/>
-    <w:basedOn w:val="Normal"/>
+    <w:basedOn w:val="a0"/>
     <w:qFormat/>
     <w:rsid w:val="008D1713"/>
     <w:rPr>
@@ -19328,9 +19586,9 @@
       <w:szCs w:val="18"/>
     </w:rPr>
   </w:style>
-  <w:style w:type="paragraph" w:styleId="BlockText">
+  <w:style w:type="paragraph" w:styleId="af4">
     <w:name w:val="Block Text"/>
-    <w:basedOn w:val="Normal"/>
+    <w:basedOn w:val="a0"/>
     <w:semiHidden/>
     <w:rsid w:val="00073BDC"/>
     <w:pPr>
@@ -19344,9 +19602,9 @@
       <w:lang w:bidi="ar-SA"/>
     </w:rPr>
   </w:style>
-  <w:style w:type="paragraph" w:customStyle="1" w:styleId="a3">
+  <w:style w:type="paragraph" w:customStyle="1" w:styleId="af5">
     <w:name w:val="表_本文"/>
-    <w:basedOn w:val="Normal"/>
+    <w:basedOn w:val="a0"/>
     <w:link w:val="Char"/>
     <w:rsid w:val="00572FFA"/>
     <w:pPr>
@@ -19373,7 +19631,7 @@
   </w:style>
   <w:style w:type="character" w:customStyle="1" w:styleId="Char">
     <w:name w:val="表_本文 Char"/>
-    <w:link w:val="a3"/>
+    <w:link w:val="af5"/>
     <w:rsid w:val="00572FFA"/>
     <w:rPr>
       <w:rFonts w:ascii="Arial" w:eastAsia="ＭＳ Ｐゴシック" w:hAnsi="Arial" w:cs="Times New Roman"/>
@@ -19383,10 +19641,10 @@
       <w:lang w:eastAsia="ja-JP" w:bidi="he-IL"/>
     </w:rPr>
   </w:style>
-  <w:style w:type="paragraph" w:styleId="TOCHeading">
+  <w:style w:type="paragraph" w:styleId="af6">
     <w:name w:val="TOC Heading"/>
-    <w:basedOn w:val="Heading1"/>
-    <w:next w:val="Normal"/>
+    <w:basedOn w:val="10"/>
+    <w:next w:val="a0"/>
     <w:uiPriority w:val="39"/>
     <w:unhideWhenUsed/>
     <w:qFormat/>
@@ -19403,9 +19661,9 @@
       <w:lang w:bidi="ar-SA"/>
     </w:rPr>
   </w:style>
-  <w:style w:type="paragraph" w:styleId="NormalWeb">
+  <w:style w:type="paragraph" w:styleId="Web">
     <w:name w:val="Normal (Web)"/>
-    <w:basedOn w:val="Normal"/>
+    <w:basedOn w:val="a0"/>
     <w:uiPriority w:val="99"/>
     <w:unhideWhenUsed/>
     <w:rsid w:val="00995EC5"/>
@@ -19420,11 +19678,11 @@
       <w:lang w:bidi="ar-SA"/>
     </w:rPr>
   </w:style>
-  <w:style w:type="paragraph" w:styleId="z-TopofForm">
+  <w:style w:type="paragraph" w:styleId="z-">
     <w:name w:val="HTML Top of Form"/>
-    <w:basedOn w:val="Normal"/>
-    <w:next w:val="Normal"/>
-    <w:link w:val="z-TopofFormChar"/>
+    <w:basedOn w:val="a0"/>
+    <w:next w:val="a0"/>
+    <w:link w:val="z-0"/>
     <w:hidden/>
     <w:uiPriority w:val="99"/>
     <w:semiHidden/>
@@ -19445,9 +19703,9 @@
       <w:lang w:val="x-none" w:bidi="ar-SA"/>
     </w:rPr>
   </w:style>
-  <w:style w:type="character" w:customStyle="1" w:styleId="z-TopofFormChar">
-    <w:name w:val="z-Top of Form Char"/>
-    <w:link w:val="z-TopofForm"/>
+  <w:style w:type="character" w:customStyle="1" w:styleId="z-0">
+    <w:name w:val="z-フォームの始まり (文字)"/>
+    <w:link w:val="z-"/>
     <w:uiPriority w:val="99"/>
     <w:semiHidden/>
     <w:rsid w:val="00855526"/>
@@ -19460,11 +19718,11 @@
       <w:lang w:eastAsia="ja-JP" w:bidi="ar-SA"/>
     </w:rPr>
   </w:style>
-  <w:style w:type="paragraph" w:styleId="z-BottomofForm">
+  <w:style w:type="paragraph" w:styleId="z-1">
     <w:name w:val="HTML Bottom of Form"/>
-    <w:basedOn w:val="Normal"/>
-    <w:next w:val="Normal"/>
-    <w:link w:val="z-BottomofFormChar"/>
+    <w:basedOn w:val="a0"/>
+    <w:next w:val="a0"/>
+    <w:link w:val="z-2"/>
     <w:hidden/>
     <w:uiPriority w:val="99"/>
     <w:unhideWhenUsed/>
@@ -19484,9 +19742,9 @@
       <w:lang w:val="x-none" w:bidi="ar-SA"/>
     </w:rPr>
   </w:style>
-  <w:style w:type="character" w:customStyle="1" w:styleId="z-BottomofFormChar">
-    <w:name w:val="z-Bottom of Form Char"/>
-    <w:link w:val="z-BottomofForm"/>
+  <w:style w:type="character" w:customStyle="1" w:styleId="z-2">
+    <w:name w:val="z-フォームの終わり (文字)"/>
+    <w:link w:val="z-1"/>
     <w:uiPriority w:val="99"/>
     <w:rsid w:val="00855526"/>
     <w:rPr>
@@ -19498,7 +19756,7 @@
       <w:lang w:eastAsia="ja-JP" w:bidi="ar-SA"/>
     </w:rPr>
   </w:style>
-  <w:style w:type="paragraph" w:styleId="Revision">
+  <w:style w:type="paragraph" w:styleId="af7">
     <w:name w:val="Revision"/>
     <w:hidden/>
     <w:uiPriority w:val="99"/>
@@ -19512,19 +19770,19 @@
       <w:lang w:bidi="en-US"/>
     </w:rPr>
   </w:style>
-  <w:style w:type="paragraph" w:customStyle="1" w:styleId="32">
+  <w:style w:type="paragraph" w:customStyle="1" w:styleId="35">
     <w:name w:val="本文3斜体下線"/>
-    <w:basedOn w:val="30"/>
+    <w:basedOn w:val="31"/>
     <w:rsid w:val="0014183F"/>
     <w:rPr>
       <w:i/>
       <w:u w:val="single"/>
     </w:rPr>
   </w:style>
-  <w:style w:type="paragraph" w:styleId="TOC6">
+  <w:style w:type="paragraph" w:styleId="6">
     <w:name w:val="toc 6"/>
-    <w:basedOn w:val="Normal"/>
-    <w:next w:val="Normal"/>
+    <w:basedOn w:val="a0"/>
+    <w:next w:val="a0"/>
     <w:autoRedefine/>
     <w:uiPriority w:val="39"/>
     <w:unhideWhenUsed/>
@@ -19540,10 +19798,10 @@
       <w:lang w:bidi="ar-SA"/>
     </w:rPr>
   </w:style>
-  <w:style w:type="paragraph" w:styleId="TOC7">
+  <w:style w:type="paragraph" w:styleId="7">
     <w:name w:val="toc 7"/>
-    <w:basedOn w:val="Normal"/>
-    <w:next w:val="Normal"/>
+    <w:basedOn w:val="a0"/>
+    <w:next w:val="a0"/>
     <w:autoRedefine/>
     <w:uiPriority w:val="39"/>
     <w:unhideWhenUsed/>
@@ -19559,10 +19817,10 @@
       <w:lang w:bidi="ar-SA"/>
     </w:rPr>
   </w:style>
-  <w:style w:type="paragraph" w:styleId="TOC8">
+  <w:style w:type="paragraph" w:styleId="8">
     <w:name w:val="toc 8"/>
-    <w:basedOn w:val="Normal"/>
-    <w:next w:val="Normal"/>
+    <w:basedOn w:val="a0"/>
+    <w:next w:val="a0"/>
     <w:autoRedefine/>
     <w:uiPriority w:val="39"/>
     <w:unhideWhenUsed/>
@@ -19578,10 +19836,10 @@
       <w:lang w:bidi="ar-SA"/>
     </w:rPr>
   </w:style>
-  <w:style w:type="paragraph" w:styleId="TOC9">
+  <w:style w:type="paragraph" w:styleId="9">
     <w:name w:val="toc 9"/>
-    <w:basedOn w:val="Normal"/>
-    <w:next w:val="Normal"/>
+    <w:basedOn w:val="a0"/>
+    <w:next w:val="a0"/>
     <w:autoRedefine/>
     <w:uiPriority w:val="39"/>
     <w:unhideWhenUsed/>
@@ -19597,18 +19855,18 @@
       <w:lang w:bidi="ar-SA"/>
     </w:rPr>
   </w:style>
-  <w:style w:type="paragraph" w:styleId="ListParagraph">
+  <w:style w:type="paragraph" w:styleId="af8">
     <w:name w:val="List Paragraph"/>
-    <w:basedOn w:val="Normal"/>
+    <w:basedOn w:val="a0"/>
     <w:uiPriority w:val="34"/>
     <w:rsid w:val="00745EBE"/>
     <w:pPr>
       <w:ind w:leftChars="400" w:left="840"/>
     </w:pPr>
   </w:style>
-  <w:style w:type="table" w:styleId="MediumList2">
+  <w:style w:type="table" w:styleId="70">
     <w:name w:val="Medium List 2"/>
-    <w:basedOn w:val="TableNormal"/>
+    <w:basedOn w:val="a2"/>
     <w:uiPriority w:val="66"/>
     <w:rsid w:val="00041C20"/>
     <w:rPr>
@@ -19724,9 +19982,9 @@
       </w:tcPr>
     </w:tblStylePr>
   </w:style>
-  <w:style w:type="table" w:styleId="LightList">
+  <w:style w:type="table" w:styleId="24">
     <w:name w:val="Light List"/>
-    <w:basedOn w:val="TableNormal"/>
+    <w:basedOn w:val="a2"/>
     <w:uiPriority w:val="61"/>
     <w:rsid w:val="00041C20"/>
     <w:tblPr>
@@ -19808,7 +20066,7 @@
   </w:style>
   <w:style w:type="paragraph" w:customStyle="1" w:styleId="020">
     <w:name w:val="本文02"/>
-    <w:basedOn w:val="Normal"/>
+    <w:basedOn w:val="a0"/>
     <w:link w:val="02Char"/>
     <w:rsid w:val="000F4037"/>
     <w:pPr>
@@ -19841,7 +20099,7 @@
   </w:style>
   <w:style w:type="paragraph" w:customStyle="1" w:styleId="01">
     <w:name w:val="本文01"/>
-    <w:basedOn w:val="Normal"/>
+    <w:basedOn w:val="a0"/>
     <w:autoRedefine/>
     <w:rsid w:val="00E4220E"/>
     <w:pPr>
@@ -19859,7 +20117,7 @@
   </w:style>
   <w:style w:type="paragraph" w:customStyle="1" w:styleId="02">
     <w:name w:val="本文02 箇条書き"/>
-    <w:basedOn w:val="20"/>
+    <w:basedOn w:val="21"/>
     <w:rsid w:val="004446DF"/>
     <w:pPr>
       <w:numPr>
@@ -19868,19 +20126,19 @@
       <w:ind w:leftChars="0" w:left="0" w:hanging="277"/>
     </w:pPr>
   </w:style>
-  <w:style w:type="paragraph" w:styleId="Date">
+  <w:style w:type="paragraph" w:styleId="af9">
     <w:name w:val="Date"/>
-    <w:basedOn w:val="Normal"/>
-    <w:next w:val="Normal"/>
-    <w:link w:val="DateChar"/>
+    <w:basedOn w:val="a0"/>
+    <w:next w:val="a0"/>
+    <w:link w:val="afa"/>
     <w:uiPriority w:val="99"/>
     <w:semiHidden/>
     <w:unhideWhenUsed/>
     <w:rsid w:val="004A4D93"/>
   </w:style>
-  <w:style w:type="character" w:customStyle="1" w:styleId="DateChar">
-    <w:name w:val="Date Char"/>
-    <w:link w:val="Date"/>
+  <w:style w:type="character" w:customStyle="1" w:styleId="afa">
+    <w:name w:val="日付 (文字)"/>
+    <w:link w:val="af9"/>
     <w:uiPriority w:val="99"/>
     <w:semiHidden/>
     <w:rsid w:val="004A4D93"/>
@@ -19892,10 +20150,10 @@
       <w:lang w:bidi="en-US"/>
     </w:rPr>
   </w:style>
-  <w:style w:type="paragraph" w:styleId="PlainText">
+  <w:style w:type="paragraph" w:styleId="afb">
     <w:name w:val="Plain Text"/>
-    <w:basedOn w:val="Normal"/>
-    <w:link w:val="PlainTextChar"/>
+    <w:basedOn w:val="a0"/>
+    <w:link w:val="afc"/>
     <w:uiPriority w:val="99"/>
     <w:semiHidden/>
     <w:unhideWhenUsed/>
@@ -19909,10 +20167,10 @@
       <w:lang w:bidi="ar-SA"/>
     </w:rPr>
   </w:style>
-  <w:style w:type="character" w:customStyle="1" w:styleId="PlainTextChar">
-    <w:name w:val="Plain Text Char"/>
-    <w:basedOn w:val="DefaultParagraphFont"/>
-    <w:link w:val="PlainText"/>
+  <w:style w:type="character" w:customStyle="1" w:styleId="afc">
+    <w:name w:val="書式なし (文字)"/>
+    <w:basedOn w:val="a1"/>
+    <w:link w:val="afb"/>
     <w:uiPriority w:val="99"/>
     <w:semiHidden/>
     <w:rsid w:val="00401D2E"/>
@@ -19922,9 +20180,9 @@
       <w:szCs w:val="21"/>
     </w:rPr>
   </w:style>
-  <w:style w:type="character" w:styleId="FollowedHyperlink">
+  <w:style w:type="character" w:styleId="afd">
     <w:name w:val="FollowedHyperlink"/>
-    <w:basedOn w:val="DefaultParagraphFont"/>
+    <w:basedOn w:val="a1"/>
     <w:uiPriority w:val="99"/>
     <w:semiHidden/>
     <w:unhideWhenUsed/>
@@ -19934,9 +20192,9 @@
       <w:u w:val="single"/>
     </w:rPr>
   </w:style>
-  <w:style w:type="character" w:styleId="CommentReference">
+  <w:style w:type="character" w:styleId="afe">
     <w:name w:val="annotation reference"/>
-    <w:basedOn w:val="DefaultParagraphFont"/>
+    <w:basedOn w:val="a1"/>
     <w:uiPriority w:val="99"/>
     <w:semiHidden/>
     <w:unhideWhenUsed/>
@@ -19946,19 +20204,19 @@
       <w:szCs w:val="18"/>
     </w:rPr>
   </w:style>
-  <w:style w:type="paragraph" w:styleId="CommentText">
+  <w:style w:type="paragraph" w:styleId="aff">
     <w:name w:val="annotation text"/>
-    <w:basedOn w:val="Normal"/>
-    <w:link w:val="CommentTextChar"/>
+    <w:basedOn w:val="a0"/>
+    <w:link w:val="aff0"/>
     <w:uiPriority w:val="99"/>
     <w:semiHidden/>
     <w:unhideWhenUsed/>
     <w:rsid w:val="000D769A"/>
   </w:style>
-  <w:style w:type="character" w:customStyle="1" w:styleId="CommentTextChar">
-    <w:name w:val="Comment Text Char"/>
-    <w:basedOn w:val="DefaultParagraphFont"/>
-    <w:link w:val="CommentText"/>
+  <w:style w:type="character" w:customStyle="1" w:styleId="aff0">
+    <w:name w:val="コメント文字列 (文字)"/>
+    <w:basedOn w:val="a1"/>
+    <w:link w:val="aff"/>
     <w:uiPriority w:val="99"/>
     <w:semiHidden/>
     <w:rsid w:val="000D769A"/>
@@ -19970,11 +20228,11 @@
       <w:lang w:bidi="en-US"/>
     </w:rPr>
   </w:style>
-  <w:style w:type="paragraph" w:styleId="CommentSubject">
+  <w:style w:type="paragraph" w:styleId="aff1">
     <w:name w:val="annotation subject"/>
-    <w:basedOn w:val="CommentText"/>
-    <w:next w:val="CommentText"/>
-    <w:link w:val="CommentSubjectChar"/>
+    <w:basedOn w:val="aff"/>
+    <w:next w:val="aff"/>
+    <w:link w:val="aff2"/>
     <w:uiPriority w:val="99"/>
     <w:semiHidden/>
     <w:unhideWhenUsed/>
@@ -19984,10 +20242,10 @@
       <w:bCs/>
     </w:rPr>
   </w:style>
-  <w:style w:type="character" w:customStyle="1" w:styleId="CommentSubjectChar">
-    <w:name w:val="Comment Subject Char"/>
-    <w:basedOn w:val="CommentTextChar"/>
-    <w:link w:val="CommentSubject"/>
+  <w:style w:type="character" w:customStyle="1" w:styleId="aff2">
+    <w:name w:val="コメント内容 (文字)"/>
+    <w:basedOn w:val="aff0"/>
+    <w:link w:val="aff1"/>
     <w:uiPriority w:val="99"/>
     <w:semiHidden/>
     <w:rsid w:val="000D769A"/>
@@ -20003,7 +20261,7 @@
   </w:style>
   <w:style w:type="table" w:customStyle="1" w:styleId="5-11">
     <w:name w:val="グリッド (表) 5 濃色 - アクセント 11"/>
-    <w:basedOn w:val="TableNormal"/>
+    <w:basedOn w:val="a2"/>
     <w:uiPriority w:val="50"/>
     <w:rsid w:val="00D05F1B"/>
     <w:tblPr>
@@ -20106,7 +20364,7 @@
   </w:style>
   <w:style w:type="table" w:customStyle="1" w:styleId="4-11">
     <w:name w:val="グリッド (表) 4 - アクセント 11"/>
-    <w:basedOn w:val="TableNormal"/>
+    <w:basedOn w:val="a2"/>
     <w:uiPriority w:val="49"/>
     <w:rsid w:val="007C0FDF"/>
     <w:rPr>
@@ -20172,9 +20430,9 @@
       </w:tcPr>
     </w:tblStylePr>
   </w:style>
-  <w:style w:type="character" w:customStyle="1" w:styleId="12">
+  <w:style w:type="character" w:customStyle="1" w:styleId="15">
     <w:name w:val="未解決のメンション1"/>
-    <w:basedOn w:val="DefaultParagraphFont"/>
+    <w:basedOn w:val="a1"/>
     <w:uiPriority w:val="99"/>
     <w:semiHidden/>
     <w:unhideWhenUsed/>
@@ -20184,9 +20442,9 @@
       <w:shd w:val="clear" w:color="auto" w:fill="E1DFDD"/>
     </w:rPr>
   </w:style>
-  <w:style w:type="character" w:styleId="UnresolvedMention">
+  <w:style w:type="character" w:styleId="aff3">
     <w:name w:val="Unresolved Mention"/>
-    <w:basedOn w:val="DefaultParagraphFont"/>
+    <w:basedOn w:val="a1"/>
     <w:uiPriority w:val="99"/>
     <w:semiHidden/>
     <w:unhideWhenUsed/>
@@ -20198,7 +20456,7 @@
   </w:style>
   <w:style w:type="paragraph" w:customStyle="1" w:styleId="paragraph">
     <w:name w:val="paragraph"/>
-    <w:basedOn w:val="Normal"/>
+    <w:basedOn w:val="a0"/>
     <w:rsid w:val="002455F8"/>
     <w:pPr>
       <w:spacing w:before="100" w:beforeAutospacing="1" w:after="100" w:afterAutospacing="1"/>
@@ -20213,17 +20471,17 @@
   </w:style>
   <w:style w:type="character" w:customStyle="1" w:styleId="normaltextrun">
     <w:name w:val="normaltextrun"/>
-    <w:basedOn w:val="DefaultParagraphFont"/>
+    <w:basedOn w:val="a1"/>
     <w:rsid w:val="002455F8"/>
   </w:style>
   <w:style w:type="character" w:customStyle="1" w:styleId="eop">
     <w:name w:val="eop"/>
-    <w:basedOn w:val="DefaultParagraphFont"/>
+    <w:basedOn w:val="a1"/>
     <w:rsid w:val="002455F8"/>
   </w:style>
-  <w:style w:type="table" w:customStyle="1" w:styleId="33">
+  <w:style w:type="table" w:customStyle="1" w:styleId="36">
     <w:name w:val="スタイル3"/>
-    <w:basedOn w:val="TableNormal"/>
+    <w:basedOn w:val="a2"/>
     <w:uiPriority w:val="99"/>
     <w:rsid w:val="007C0FDF"/>
     <w:rPr>
@@ -20233,7 +20491,7 @@
   </w:style>
   <w:style w:type="table" w:customStyle="1" w:styleId="h">
     <w:name w:val="h"/>
-    <w:basedOn w:val="TableNormal"/>
+    <w:basedOn w:val="a2"/>
     <w:uiPriority w:val="99"/>
     <w:rsid w:val="00217749"/>
     <w:rPr>
@@ -20259,9 +20517,9 @@
       </w:tcPr>
     </w:tblStylePr>
   </w:style>
-  <w:style w:type="table" w:styleId="TableGridLight">
+  <w:style w:type="table" w:styleId="aff4">
     <w:name w:val="Grid Table Light"/>
-    <w:basedOn w:val="TableNormal"/>
+    <w:basedOn w:val="a2"/>
     <w:uiPriority w:val="40"/>
     <w:rsid w:val="00662744"/>
     <w:tblPr>
@@ -20303,7 +20561,7 @@
   </w:style>
   <w:style w:type="character" w:customStyle="1" w:styleId="AppendixTitleChar">
     <w:name w:val="Appendix Title Char"/>
-    <w:basedOn w:val="Heading2Char"/>
+    <w:basedOn w:val="22"/>
     <w:link w:val="AppendixTitle"/>
     <w:rsid w:val="00697620"/>
     <w:rPr>
@@ -20647,6 +20905,10 @@
 </file>
 
 <file path=customXml/item2.xml><?xml version="1.0" encoding="utf-8"?>
+<b:Sources xmlns:b="http://schemas.openxmlformats.org/officeDocument/2006/bibliography" xmlns="http://schemas.openxmlformats.org/officeDocument/2006/bibliography" SelectedStyle="\APASixthEditionOfficeOnline.xsl" StyleName="APA" Version="6"/>
+</file>
+
+<file path=customXml/item3.xml><?xml version="1.0" encoding="utf-8"?>
 <ct:contentTypeSchema xmlns:ct="http://schemas.microsoft.com/office/2006/metadata/contentType" xmlns:ma="http://schemas.microsoft.com/office/2006/metadata/properties/metaAttributes" ct:_="" ma:_="" ma:contentTypeName="ドキュメント" ma:contentTypeID="0x010100BB557FA55C25CF478AD013EDC77B7AD0" ma:contentTypeVersion="8" ma:contentTypeDescription="新しいドキュメントを作成します。" ma:contentTypeScope="" ma:versionID="bac8a55027b04a395cad8ae508153613">
   <xsd:schema xmlns:xsd="http://www.w3.org/2001/XMLSchema" xmlns:xs="http://www.w3.org/2001/XMLSchema" xmlns:p="http://schemas.microsoft.com/office/2006/metadata/properties" xmlns:ns2="e370632e-3baa-4a33-8a1a-6089fbfdb5a7" xmlns:ns3="97d3f529-bd75-450c-ba27-24cbc8f11d5c" targetNamespace="http://schemas.microsoft.com/office/2006/metadata/properties" ma:root="true" ma:fieldsID="136797c481893097d59d610010800539" ns2:_="" ns3:_="">
     <xsd:import namespace="e370632e-3baa-4a33-8a1a-6089fbfdb5a7"/>
@@ -20837,7 +21099,7 @@
 </ct:contentTypeSchema>
 </file>
 
-<file path=customXml/item3.xml><?xml version="1.0" encoding="utf-8"?>
+<file path=customXml/item4.xml><?xml version="1.0" encoding="utf-8"?>
 <?mso-contentType ?>
 <FormTemplates xmlns="http://schemas.microsoft.com/sharepoint/v3/contenttype/forms">
   <Display>DocumentLibraryForm</Display>
@@ -20846,14 +21108,10 @@
 </FormTemplates>
 </file>
 
-<file path=customXml/item4.xml><?xml version="1.0" encoding="utf-8"?>
+<file path=customXml/item5.xml><?xml version="1.0" encoding="utf-8"?>
 <p:properties xmlns:p="http://schemas.microsoft.com/office/2006/metadata/properties" xmlns:xsi="http://www.w3.org/2001/XMLSchema-instance" xmlns:pc="http://schemas.microsoft.com/office/infopath/2007/PartnerControls">
   <documentManagement/>
 </p:properties>
-</file>
-
-<file path=customXml/item5.xml><?xml version="1.0" encoding="utf-8"?>
-<b:Sources xmlns:b="http://schemas.openxmlformats.org/officeDocument/2006/bibliography" xmlns="http://schemas.openxmlformats.org/officeDocument/2006/bibliography" SelectedStyle="\APASixthEditionOfficeOnline.xsl" StyleName="APA" Version="6"/>
 </file>
 
 <file path=customXml/itemProps1.xml><?xml version="1.0" encoding="utf-8"?>
@@ -20865,6 +21123,14 @@
 </file>
 
 <file path=customXml/itemProps2.xml><?xml version="1.0" encoding="utf-8"?>
+<ds:datastoreItem xmlns:ds="http://schemas.openxmlformats.org/officeDocument/2006/customXml" ds:itemID="{3A6341AE-D9C6-40FE-BC9B-0624A38C63CF}">
+  <ds:schemaRefs>
+    <ds:schemaRef ds:uri="http://schemas.openxmlformats.org/officeDocument/2006/bibliography"/>
+  </ds:schemaRefs>
+</ds:datastoreItem>
+</file>
+
+<file path=customXml/itemProps3.xml><?xml version="1.0" encoding="utf-8"?>
 <ds:datastoreItem xmlns:ds="http://schemas.openxmlformats.org/officeDocument/2006/customXml" ds:itemID="{F98394DB-CB3A-49DD-BC3E-337107E56C76}">
   <ds:schemaRefs>
     <ds:schemaRef ds:uri="http://schemas.microsoft.com/office/2006/metadata/contentType"/>
@@ -20883,7 +21149,7 @@
 </ds:datastoreItem>
 </file>
 
-<file path=customXml/itemProps3.xml><?xml version="1.0" encoding="utf-8"?>
+<file path=customXml/itemProps4.xml><?xml version="1.0" encoding="utf-8"?>
 <ds:datastoreItem xmlns:ds="http://schemas.openxmlformats.org/officeDocument/2006/customXml" ds:itemID="{BA90B62F-66B3-4353-B4F2-DDE3EB317EC5}">
   <ds:schemaRefs>
     <ds:schemaRef ds:uri="http://schemas.microsoft.com/sharepoint/v3/contenttype/forms"/>
@@ -20891,19 +21157,11 @@
 </ds:datastoreItem>
 </file>
 
-<file path=customXml/itemProps4.xml><?xml version="1.0" encoding="utf-8"?>
+<file path=customXml/itemProps5.xml><?xml version="1.0" encoding="utf-8"?>
 <ds:datastoreItem xmlns:ds="http://schemas.openxmlformats.org/officeDocument/2006/customXml" ds:itemID="{CC35239B-64B6-434F-A0DB-62041FBBB018}">
   <ds:schemaRefs>
     <ds:schemaRef ds:uri="http://schemas.microsoft.com/office/2006/metadata/properties"/>
     <ds:schemaRef ds:uri="http://schemas.microsoft.com/office/infopath/2007/PartnerControls"/>
   </ds:schemaRefs>
 </ds:datastoreItem>
-</file>
-
-<file path=customXml/itemProps5.xml><?xml version="1.0" encoding="utf-8"?>
-<ds:datastoreItem xmlns:ds="http://schemas.openxmlformats.org/officeDocument/2006/customXml" ds:itemID="{3A6341AE-D9C6-40FE-BC9B-0624A38C63CF}">
-  <ds:schemaRefs>
-    <ds:schemaRef ds:uri="http://schemas.openxmlformats.org/officeDocument/2006/bibliography"/>
-  </ds:schemaRefs>
-</ds:datastoreItem>
 </file>
--- a/manuals/Draft_R1100S_R1150_LambdaShifter2_en-US.docx
+++ b/manuals/Draft_R1100S_R1150_LambdaShifter2_en-US.docx
@@ -1,6 +1,6 @@
 
 <file path=word/document.xml><?xml version="1.0" encoding="utf-8"?>
-<w:document xmlns:wpc="http://schemas.microsoft.com/office/word/2010/wordprocessingCanvas" xmlns:cx="http://schemas.microsoft.com/office/drawing/2014/chartex" xmlns:cx1="http://schemas.microsoft.com/office/drawing/2015/9/8/chartex" xmlns:cx2="http://schemas.microsoft.com/office/drawing/2015/10/21/chartex" xmlns:cx3="http://schemas.microsoft.com/office/drawing/2016/5/9/chartex" xmlns:cx4="http://schemas.microsoft.com/office/drawing/2016/5/10/chartex" xmlns:cx5="http://schemas.microsoft.com/office/drawing/2016/5/11/chartex" xmlns:cx6="http://schemas.microsoft.com/office/drawing/2016/5/12/chartex" xmlns:cx7="http://schemas.microsoft.com/office/drawing/2016/5/13/chartex" xmlns:cx8="http://schemas.microsoft.com/office/drawing/2016/5/14/chartex" xmlns:mc="http://schemas.openxmlformats.org/markup-compatibility/2006" xmlns:aink="http://schemas.microsoft.com/office/drawing/2016/ink" xmlns:am3d="http://schemas.microsoft.com/office/drawing/2017/model3d" xmlns:o="urn:schemas-microsoft-com:office:office" xmlns:r="http://schemas.openxmlformats.org/officeDocument/2006/relationships" xmlns:m="http://schemas.openxmlformats.org/officeDocument/2006/math" xmlns:v="urn:schemas-microsoft-com:vml" xmlns:wp14="http://schemas.microsoft.com/office/word/2010/wordprocessingDrawing" xmlns:wp="http://schemas.openxmlformats.org/drawingml/2006/wordprocessingDrawing" xmlns:w10="urn:schemas-microsoft-com:office:word" xmlns:w="http://schemas.openxmlformats.org/wordprocessingml/2006/main" xmlns:w14="http://schemas.microsoft.com/office/word/2010/wordml" xmlns:w15="http://schemas.microsoft.com/office/word/2012/wordml" xmlns:w16cex="http://schemas.microsoft.com/office/word/2018/wordml/cex" xmlns:w16cid="http://schemas.microsoft.com/office/word/2016/wordml/cid" xmlns:w16="http://schemas.microsoft.com/office/word/2018/wordml" xmlns:w16sdtdh="http://schemas.microsoft.com/office/word/2020/wordml/sdtdatahash" xmlns:w16se="http://schemas.microsoft.com/office/word/2015/wordml/symex" xmlns:wpg="http://schemas.microsoft.com/office/word/2010/wordprocessingGroup" xmlns:wpi="http://schemas.microsoft.com/office/word/2010/wordprocessingInk" xmlns:wne="http://schemas.microsoft.com/office/word/2006/wordml" xmlns:wps="http://schemas.microsoft.com/office/word/2010/wordprocessingShape" mc:Ignorable="w14 w15 w16se w16cid w16 w16cex w16sdtdh wp14">
+<w:document xmlns:wpc="http://schemas.microsoft.com/office/word/2010/wordprocessingCanvas" xmlns:cx="http://schemas.microsoft.com/office/drawing/2014/chartex" xmlns:cx1="http://schemas.microsoft.com/office/drawing/2015/9/8/chartex" xmlns:cx2="http://schemas.microsoft.com/office/drawing/2015/10/21/chartex" xmlns:cx3="http://schemas.microsoft.com/office/drawing/2016/5/9/chartex" xmlns:cx4="http://schemas.microsoft.com/office/drawing/2016/5/10/chartex" xmlns:cx5="http://schemas.microsoft.com/office/drawing/2016/5/11/chartex" xmlns:cx6="http://schemas.microsoft.com/office/drawing/2016/5/12/chartex" xmlns:cx7="http://schemas.microsoft.com/office/drawing/2016/5/13/chartex" xmlns:cx8="http://schemas.microsoft.com/office/drawing/2016/5/14/chartex" xmlns:mc="http://schemas.openxmlformats.org/markup-compatibility/2006" xmlns:aink="http://schemas.microsoft.com/office/drawing/2016/ink" xmlns:am3d="http://schemas.microsoft.com/office/drawing/2017/model3d" xmlns:o="urn:schemas-microsoft-com:office:office" xmlns:oel="http://schemas.microsoft.com/office/2019/extlst" xmlns:r="http://schemas.openxmlformats.org/officeDocument/2006/relationships" xmlns:m="http://schemas.openxmlformats.org/officeDocument/2006/math" xmlns:v="urn:schemas-microsoft-com:vml" xmlns:wp14="http://schemas.microsoft.com/office/word/2010/wordprocessingDrawing" xmlns:wp="http://schemas.openxmlformats.org/drawingml/2006/wordprocessingDrawing" xmlns:w10="urn:schemas-microsoft-com:office:word" xmlns:w="http://schemas.openxmlformats.org/wordprocessingml/2006/main" xmlns:w14="http://schemas.microsoft.com/office/word/2010/wordml" xmlns:w15="http://schemas.microsoft.com/office/word/2012/wordml" xmlns:w16cex="http://schemas.microsoft.com/office/word/2018/wordml/cex" xmlns:w16cid="http://schemas.microsoft.com/office/word/2016/wordml/cid" xmlns:w16="http://schemas.microsoft.com/office/word/2018/wordml" xmlns:w16sdtdh="http://schemas.microsoft.com/office/word/2020/wordml/sdtdatahash" xmlns:w16se="http://schemas.microsoft.com/office/word/2015/wordml/symex" xmlns:wpg="http://schemas.microsoft.com/office/word/2010/wordprocessingGroup" xmlns:wpi="http://schemas.microsoft.com/office/word/2010/wordprocessingInk" xmlns:wne="http://schemas.microsoft.com/office/word/2006/wordml" xmlns:wps="http://schemas.microsoft.com/office/word/2010/wordprocessingShape" mc:Ignorable="w14 w15 w16se w16cid w16 w16cex w16sdtdh wp14">
   <w:body>
     <w:p>
       <w:pPr>
@@ -631,7 +631,7 @@
     </w:p>
     <w:tbl>
       <w:tblPr>
-        <w:tblStyle w:val="aff4"/>
+        <w:tblStyle w:val="TableGridLight"/>
         <w:tblW w:w="0" w:type="auto"/>
         <w:jc w:val="center"/>
         <w:tblLook w:val="04A0" w:firstRow="1" w:lastRow="0" w:firstColumn="1" w:lastColumn="0" w:noHBand="0" w:noVBand="1"/>
@@ -760,7 +760,7 @@
           </w:p>
           <w:p>
             <w:pPr>
-              <w:pStyle w:val="21"/>
+              <w:pStyle w:val="20"/>
               <w:rPr>
                 <w:b/>
                 <w:bCs/>
@@ -866,7 +866,7 @@
           </w:p>
           <w:p>
             <w:pPr>
-              <w:pStyle w:val="21"/>
+              <w:pStyle w:val="20"/>
               <w:ind w:leftChars="0" w:left="0"/>
               <w:rPr>
                 <w:bCs/>
@@ -885,7 +885,7 @@
     </w:tbl>
     <w:p>
       <w:pPr>
-        <w:pStyle w:val="14"/>
+        <w:pStyle w:val="TOC1"/>
       </w:pPr>
       <w:r>
         <w:rPr>
@@ -918,7 +918,7 @@
       <w:sdtContent>
         <w:p>
           <w:pPr>
-            <w:pStyle w:val="14"/>
+            <w:pStyle w:val="TOC1"/>
             <w:rPr>
               <w:rFonts w:asciiTheme="minorHAnsi" w:eastAsiaTheme="minorEastAsia" w:hAnsiTheme="minorHAnsi" w:cstheme="minorBidi"/>
               <w:b w:val="0"/>
@@ -940,7 +940,7 @@
           <w:hyperlink w:anchor="_Toc116561057" w:history="1">
             <w:r>
               <w:rPr>
-                <w:rStyle w:val="af0"/>
+                <w:rStyle w:val="Hyperlink"/>
                 <w:noProof/>
               </w:rPr>
               <w:t>1.</w:t>
@@ -958,7 +958,7 @@
             </w:r>
             <w:r>
               <w:rPr>
-                <w:rStyle w:val="af0"/>
+                <w:rStyle w:val="Hyperlink"/>
                 <w:noProof/>
               </w:rPr>
               <w:t xml:space="preserve"> Features</w:t>
@@ -1015,7 +1015,7 @@
         </w:p>
         <w:p>
           <w:pPr>
-            <w:pStyle w:val="14"/>
+            <w:pStyle w:val="TOC1"/>
             <w:rPr>
               <w:rFonts w:asciiTheme="minorHAnsi" w:eastAsiaTheme="minorEastAsia" w:hAnsiTheme="minorHAnsi" w:cstheme="minorBidi"/>
               <w:b w:val="0"/>
@@ -1028,7 +1028,7 @@
           <w:hyperlink w:anchor="_Toc116561058" w:history="1">
             <w:r>
               <w:rPr>
-                <w:rStyle w:val="af0"/>
+                <w:rStyle w:val="Hyperlink"/>
                 <w:noProof/>
               </w:rPr>
               <w:t>2.</w:t>
@@ -1046,7 +1046,7 @@
             </w:r>
             <w:r>
               <w:rPr>
-                <w:rStyle w:val="af0"/>
+                <w:rStyle w:val="Hyperlink"/>
                 <w:noProof/>
               </w:rPr>
               <w:t xml:space="preserve"> Specification</w:t>
@@ -1103,7 +1103,7 @@
         </w:p>
         <w:p>
           <w:pPr>
-            <w:pStyle w:val="14"/>
+            <w:pStyle w:val="TOC1"/>
             <w:rPr>
               <w:rFonts w:asciiTheme="minorHAnsi" w:eastAsiaTheme="minorEastAsia" w:hAnsiTheme="minorHAnsi" w:cstheme="minorBidi"/>
               <w:b w:val="0"/>
@@ -1116,7 +1116,7 @@
           <w:hyperlink w:anchor="_Toc116561059" w:history="1">
             <w:r>
               <w:rPr>
-                <w:rStyle w:val="af0"/>
+                <w:rStyle w:val="Hyperlink"/>
                 <w:noProof/>
               </w:rPr>
               <w:t>3.</w:t>
@@ -1134,7 +1134,7 @@
             </w:r>
             <w:r>
               <w:rPr>
-                <w:rStyle w:val="af0"/>
+                <w:rStyle w:val="Hyperlink"/>
                 <w:noProof/>
               </w:rPr>
               <w:t xml:space="preserve"> Mounting method</w:t>
@@ -1194,7 +1194,7 @@
         </w:p>
         <w:p>
           <w:pPr>
-            <w:pStyle w:val="23"/>
+            <w:pStyle w:val="TOC2"/>
             <w:rPr>
               <w:rFonts w:asciiTheme="minorHAnsi" w:eastAsiaTheme="minorEastAsia" w:hAnsiTheme="minorHAnsi" w:cstheme="minorBidi"/>
               <w:noProof/>
@@ -1205,7 +1205,7 @@
           <w:hyperlink w:anchor="_Toc116561060" w:history="1">
             <w:r>
               <w:rPr>
-                <w:rStyle w:val="af0"/>
+                <w:rStyle w:val="Hyperlink"/>
                 <w:noProof/>
               </w:rPr>
               <w:t>3.1</w:t>
@@ -1221,7 +1221,7 @@
             </w:r>
             <w:r>
               <w:rPr>
-                <w:rStyle w:val="af0"/>
+                <w:rStyle w:val="Hyperlink"/>
                 <w:noProof/>
               </w:rPr>
               <w:t xml:space="preserve"> Device side</w:t>
@@ -1278,7 +1278,7 @@
         </w:p>
         <w:p>
           <w:pPr>
-            <w:pStyle w:val="23"/>
+            <w:pStyle w:val="TOC2"/>
             <w:rPr>
               <w:rFonts w:asciiTheme="minorHAnsi" w:eastAsiaTheme="minorEastAsia" w:hAnsiTheme="minorHAnsi" w:cstheme="minorBidi"/>
               <w:noProof/>
@@ -1289,7 +1289,7 @@
           <w:hyperlink w:anchor="_Toc116561061" w:history="1">
             <w:r>
               <w:rPr>
-                <w:rStyle w:val="af0"/>
+                <w:rStyle w:val="Hyperlink"/>
                 <w:noProof/>
               </w:rPr>
               <w:t>3.2</w:t>
@@ -1305,7 +1305,7 @@
             </w:r>
             <w:r>
               <w:rPr>
-                <w:rStyle w:val="af0"/>
+                <w:rStyle w:val="Hyperlink"/>
                 <w:noProof/>
               </w:rPr>
               <w:t xml:space="preserve"> Body side</w:t>
@@ -1362,7 +1362,7 @@
         </w:p>
         <w:p>
           <w:pPr>
-            <w:pStyle w:val="23"/>
+            <w:pStyle w:val="TOC2"/>
             <w:rPr>
               <w:rFonts w:asciiTheme="minorHAnsi" w:eastAsiaTheme="minorEastAsia" w:hAnsiTheme="minorHAnsi" w:cstheme="minorBidi"/>
               <w:noProof/>
@@ -1373,7 +1373,7 @@
           <w:hyperlink w:anchor="_Toc116561062" w:history="1">
             <w:r>
               <w:rPr>
-                <w:rStyle w:val="af0"/>
+                <w:rStyle w:val="Hyperlink"/>
                 <w:noProof/>
               </w:rPr>
               <w:t>3.3</w:t>
@@ -1389,7 +1389,7 @@
             </w:r>
             <w:r>
               <w:rPr>
-                <w:rStyle w:val="af0"/>
+                <w:rStyle w:val="Hyperlink"/>
                 <w:noProof/>
               </w:rPr>
               <w:t xml:space="preserve"> Device cable color and connection destination</w:t>
@@ -1446,7 +1446,7 @@
         </w:p>
         <w:p>
           <w:pPr>
-            <w:pStyle w:val="14"/>
+            <w:pStyle w:val="TOC1"/>
             <w:rPr>
               <w:rFonts w:asciiTheme="minorHAnsi" w:eastAsiaTheme="minorEastAsia" w:hAnsiTheme="minorHAnsi" w:cstheme="minorBidi"/>
               <w:b w:val="0"/>
@@ -1459,7 +1459,7 @@
           <w:hyperlink w:anchor="_Toc116561063" w:history="1">
             <w:r>
               <w:rPr>
-                <w:rStyle w:val="af0"/>
+                <w:rStyle w:val="Hyperlink"/>
                 <w:noProof/>
               </w:rPr>
               <w:t>4.</w:t>
@@ -1477,7 +1477,7 @@
             </w:r>
             <w:r>
               <w:rPr>
-                <w:rStyle w:val="af0"/>
+                <w:rStyle w:val="Hyperlink"/>
                 <w:noProof/>
               </w:rPr>
               <w:t xml:space="preserve"> WiFi connection method</w:t>
@@ -1534,7 +1534,7 @@
         </w:p>
         <w:p>
           <w:pPr>
-            <w:pStyle w:val="23"/>
+            <w:pStyle w:val="TOC2"/>
             <w:rPr>
               <w:rFonts w:asciiTheme="minorHAnsi" w:eastAsiaTheme="minorEastAsia" w:hAnsiTheme="minorHAnsi" w:cstheme="minorBidi"/>
               <w:noProof/>
@@ -1545,7 +1545,7 @@
           <w:hyperlink w:anchor="_Toc116561064" w:history="1">
             <w:r>
               <w:rPr>
-                <w:rStyle w:val="af0"/>
+                <w:rStyle w:val="Hyperlink"/>
                 <w:noProof/>
               </w:rPr>
               <w:t>4.1</w:t>
@@ -1561,7 +1561,7 @@
             </w:r>
             <w:r>
               <w:rPr>
-                <w:rStyle w:val="af0"/>
+                <w:rStyle w:val="Hyperlink"/>
                 <w:noProof/>
               </w:rPr>
               <w:t xml:space="preserve"> AP mode</w:t>
@@ -1618,7 +1618,7 @@
         </w:p>
         <w:p>
           <w:pPr>
-            <w:pStyle w:val="23"/>
+            <w:pStyle w:val="TOC2"/>
             <w:rPr>
               <w:rFonts w:asciiTheme="minorHAnsi" w:eastAsiaTheme="minorEastAsia" w:hAnsiTheme="minorHAnsi" w:cstheme="minorBidi"/>
               <w:noProof/>
@@ -1629,7 +1629,7 @@
           <w:hyperlink w:anchor="_Toc116561065" w:history="1">
             <w:r>
               <w:rPr>
-                <w:rStyle w:val="af0"/>
+                <w:rStyle w:val="Hyperlink"/>
                 <w:noProof/>
               </w:rPr>
               <w:t>4.2</w:t>
@@ -1645,7 +1645,7 @@
             </w:r>
             <w:r>
               <w:rPr>
-                <w:rStyle w:val="af0"/>
+                <w:rStyle w:val="Hyperlink"/>
                 <w:noProof/>
               </w:rPr>
               <w:t xml:space="preserve"> Client mode</w:t>
@@ -1702,7 +1702,7 @@
         </w:p>
         <w:p>
           <w:pPr>
-            <w:pStyle w:val="14"/>
+            <w:pStyle w:val="TOC1"/>
             <w:rPr>
               <w:rFonts w:asciiTheme="minorHAnsi" w:eastAsiaTheme="minorEastAsia" w:hAnsiTheme="minorHAnsi" w:cstheme="minorBidi"/>
               <w:b w:val="0"/>
@@ -1715,7 +1715,7 @@
           <w:hyperlink w:anchor="_Toc116561066" w:history="1">
             <w:r>
               <w:rPr>
-                <w:rStyle w:val="af0"/>
+                <w:rStyle w:val="Hyperlink"/>
                 <w:noProof/>
               </w:rPr>
               <w:t>5.</w:t>
@@ -1733,7 +1733,7 @@
             </w:r>
             <w:r>
               <w:rPr>
-                <w:rStyle w:val="af0"/>
+                <w:rStyle w:val="Hyperlink"/>
                 <w:noProof/>
               </w:rPr>
               <w:t xml:space="preserve"> Device Operation</w:t>
@@ -1790,7 +1790,7 @@
         </w:p>
         <w:p>
           <w:pPr>
-            <w:pStyle w:val="23"/>
+            <w:pStyle w:val="TOC2"/>
             <w:rPr>
               <w:rFonts w:asciiTheme="minorHAnsi" w:eastAsiaTheme="minorEastAsia" w:hAnsiTheme="minorHAnsi" w:cstheme="minorBidi"/>
               <w:noProof/>
@@ -1801,7 +1801,7 @@
           <w:hyperlink w:anchor="_Toc116561067" w:history="1">
             <w:r>
               <w:rPr>
-                <w:rStyle w:val="af0"/>
+                <w:rStyle w:val="Hyperlink"/>
                 <w:noProof/>
               </w:rPr>
               <w:t>5.1</w:t>
@@ -1817,7 +1817,7 @@
             </w:r>
             <w:r>
               <w:rPr>
-                <w:rStyle w:val="af0"/>
+                <w:rStyle w:val="Hyperlink"/>
                 <w:noProof/>
               </w:rPr>
               <w:t xml:space="preserve"> Realtime Graph</w:t>
@@ -1874,7 +1874,7 @@
         </w:p>
         <w:p>
           <w:pPr>
-            <w:pStyle w:val="23"/>
+            <w:pStyle w:val="TOC2"/>
             <w:rPr>
               <w:rFonts w:asciiTheme="minorHAnsi" w:eastAsiaTheme="minorEastAsia" w:hAnsiTheme="minorHAnsi" w:cstheme="minorBidi"/>
               <w:noProof/>
@@ -1885,7 +1885,7 @@
           <w:hyperlink w:anchor="_Toc116561068" w:history="1">
             <w:r>
               <w:rPr>
-                <w:rStyle w:val="af0"/>
+                <w:rStyle w:val="Hyperlink"/>
                 <w:noProof/>
               </w:rPr>
               <w:t>5.2</w:t>
@@ -1901,7 +1901,7 @@
             </w:r>
             <w:r>
               <w:rPr>
-                <w:rStyle w:val="af0"/>
+                <w:rStyle w:val="Hyperlink"/>
                 <w:noProof/>
               </w:rPr>
               <w:t xml:space="preserve"> Logging</w:t>
@@ -1958,7 +1958,7 @@
         </w:p>
         <w:p>
           <w:pPr>
-            <w:pStyle w:val="23"/>
+            <w:pStyle w:val="TOC2"/>
             <w:rPr>
               <w:rFonts w:asciiTheme="minorHAnsi" w:eastAsiaTheme="minorEastAsia" w:hAnsiTheme="minorHAnsi" w:cstheme="minorBidi"/>
               <w:noProof/>
@@ -1969,7 +1969,7 @@
           <w:hyperlink w:anchor="_Toc116561069" w:history="1">
             <w:r>
               <w:rPr>
-                <w:rStyle w:val="af0"/>
+                <w:rStyle w:val="Hyperlink"/>
                 <w:noProof/>
               </w:rPr>
               <w:t>5.3</w:t>
@@ -1985,7 +1985,7 @@
             </w:r>
             <w:r>
               <w:rPr>
-                <w:rStyle w:val="af0"/>
+                <w:rStyle w:val="Hyperlink"/>
                 <w:noProof/>
               </w:rPr>
               <w:t xml:space="preserve"> Shift Votage</w:t>
@@ -2042,7 +2042,7 @@
         </w:p>
         <w:p>
           <w:pPr>
-            <w:pStyle w:val="23"/>
+            <w:pStyle w:val="TOC2"/>
             <w:rPr>
               <w:rFonts w:asciiTheme="minorHAnsi" w:eastAsiaTheme="minorEastAsia" w:hAnsiTheme="minorHAnsi" w:cstheme="minorBidi"/>
               <w:noProof/>
@@ -2053,7 +2053,7 @@
           <w:hyperlink w:anchor="_Toc116561070" w:history="1">
             <w:r>
               <w:rPr>
-                <w:rStyle w:val="af0"/>
+                <w:rStyle w:val="Hyperlink"/>
                 <w:noProof/>
               </w:rPr>
               <w:t>5.4</w:t>
@@ -2069,7 +2069,7 @@
             </w:r>
             <w:r>
               <w:rPr>
-                <w:rStyle w:val="af0"/>
+                <w:rStyle w:val="Hyperlink"/>
                 <w:noProof/>
               </w:rPr>
               <w:t xml:space="preserve"> ECU MAP (optional)</w:t>
@@ -2126,7 +2126,7 @@
         </w:p>
         <w:p>
           <w:pPr>
-            <w:pStyle w:val="23"/>
+            <w:pStyle w:val="TOC2"/>
             <w:rPr>
               <w:rFonts w:asciiTheme="minorHAnsi" w:eastAsiaTheme="minorEastAsia" w:hAnsiTheme="minorHAnsi" w:cstheme="minorBidi"/>
               <w:noProof/>
@@ -2137,7 +2137,7 @@
           <w:hyperlink w:anchor="_Toc116561071" w:history="1">
             <w:r>
               <w:rPr>
-                <w:rStyle w:val="af0"/>
+                <w:rStyle w:val="Hyperlink"/>
                 <w:noProof/>
               </w:rPr>
               <w:t>5.5</w:t>
@@ -2153,7 +2153,7 @@
             </w:r>
             <w:r>
               <w:rPr>
-                <w:rStyle w:val="af0"/>
+                <w:rStyle w:val="Hyperlink"/>
                 <w:noProof/>
               </w:rPr>
               <w:t xml:space="preserve"> WiFi Mode</w:t>
@@ -2210,7 +2210,7 @@
         </w:p>
         <w:p>
           <w:pPr>
-            <w:pStyle w:val="23"/>
+            <w:pStyle w:val="TOC2"/>
             <w:rPr>
               <w:rFonts w:asciiTheme="minorHAnsi" w:eastAsiaTheme="minorEastAsia" w:hAnsiTheme="minorHAnsi" w:cstheme="minorBidi"/>
               <w:noProof/>
@@ -2221,7 +2221,7 @@
           <w:hyperlink w:anchor="_Toc116561072" w:history="1">
             <w:r>
               <w:rPr>
-                <w:rStyle w:val="af0"/>
+                <w:rStyle w:val="Hyperlink"/>
                 <w:noProof/>
               </w:rPr>
               <w:t>5.6</w:t>
@@ -2237,7 +2237,7 @@
             </w:r>
             <w:r>
               <w:rPr>
-                <w:rStyle w:val="af0"/>
+                <w:rStyle w:val="Hyperlink"/>
                 <w:noProof/>
               </w:rPr>
               <w:t xml:space="preserve"> Firm/File Version</w:t>
@@ -2294,7 +2294,7 @@
         </w:p>
         <w:p>
           <w:pPr>
-            <w:pStyle w:val="14"/>
+            <w:pStyle w:val="TOC1"/>
             <w:rPr>
               <w:rFonts w:asciiTheme="minorHAnsi" w:eastAsiaTheme="minorEastAsia" w:hAnsiTheme="minorHAnsi" w:cstheme="minorBidi"/>
               <w:b w:val="0"/>
@@ -2307,7 +2307,7 @@
           <w:hyperlink w:anchor="_Toc116561073" w:history="1">
             <w:r>
               <w:rPr>
-                <w:rStyle w:val="af0"/>
+                <w:rStyle w:val="Hyperlink"/>
                 <w:noProof/>
               </w:rPr>
               <w:t>6.</w:t>
@@ -2325,7 +2325,7 @@
             </w:r>
             <w:r>
               <w:rPr>
-                <w:rStyle w:val="af0"/>
+                <w:rStyle w:val="Hyperlink"/>
                 <w:noProof/>
               </w:rPr>
               <w:t xml:space="preserve"> Appendix</w:t>
@@ -2382,7 +2382,7 @@
         </w:p>
         <w:p>
           <w:pPr>
-            <w:pStyle w:val="23"/>
+            <w:pStyle w:val="TOC2"/>
             <w:rPr>
               <w:rFonts w:asciiTheme="minorHAnsi" w:eastAsiaTheme="minorEastAsia" w:hAnsiTheme="minorHAnsi" w:cstheme="minorBidi"/>
               <w:noProof/>
@@ -2393,7 +2393,7 @@
           <w:hyperlink w:anchor="_Toc116561074" w:history="1">
             <w:r>
               <w:rPr>
-                <w:rStyle w:val="af0"/>
+                <w:rStyle w:val="Hyperlink"/>
                 <w:noProof/>
               </w:rPr>
               <w:t>Appendix: Map Switching by Coding Plug</w:t>
@@ -2450,7 +2450,7 @@
         </w:p>
         <w:p>
           <w:pPr>
-            <w:pStyle w:val="23"/>
+            <w:pStyle w:val="TOC2"/>
             <w:rPr>
               <w:rFonts w:asciiTheme="minorHAnsi" w:eastAsiaTheme="minorEastAsia" w:hAnsiTheme="minorHAnsi" w:cstheme="minorBidi"/>
               <w:noProof/>
@@ -2461,7 +2461,7 @@
           <w:hyperlink w:anchor="_Toc116561075" w:history="1">
             <w:r>
               <w:rPr>
-                <w:rStyle w:val="af0"/>
+                <w:rStyle w:val="Hyperlink"/>
                 <w:noProof/>
               </w:rPr>
               <w:t>Appendix: Operation Checklist</w:t>
@@ -2518,7 +2518,7 @@
         </w:p>
         <w:p>
           <w:pPr>
-            <w:pStyle w:val="23"/>
+            <w:pStyle w:val="TOC2"/>
             <w:rPr>
               <w:rFonts w:asciiTheme="minorHAnsi" w:eastAsiaTheme="minorEastAsia" w:hAnsiTheme="minorHAnsi" w:cstheme="minorBidi"/>
               <w:noProof/>
@@ -2529,7 +2529,7 @@
           <w:hyperlink w:anchor="_Toc116561076" w:history="1">
             <w:r>
               <w:rPr>
-                <w:rStyle w:val="af0"/>
+                <w:rStyle w:val="Hyperlink"/>
                 <w:noProof/>
               </w:rPr>
               <w:t>Appendix: Development Resources/Development Environment</w:t>
@@ -2586,7 +2586,7 @@
         </w:p>
         <w:p>
           <w:pPr>
-            <w:pStyle w:val="23"/>
+            <w:pStyle w:val="TOC2"/>
             <w:rPr>
               <w:rFonts w:asciiTheme="minorHAnsi" w:eastAsiaTheme="minorEastAsia" w:hAnsiTheme="minorHAnsi" w:cstheme="minorBidi"/>
               <w:noProof/>
@@ -2597,7 +2597,7 @@
           <w:hyperlink w:anchor="_Toc116561077" w:history="1">
             <w:r>
               <w:rPr>
-                <w:rStyle w:val="af0"/>
+                <w:rStyle w:val="Hyperlink"/>
                 <w:noProof/>
               </w:rPr>
               <w:t>Appendix: Frequently Asked Questions</w:t>
@@ -2654,7 +2654,7 @@
         </w:p>
         <w:p>
           <w:pPr>
-            <w:pStyle w:val="23"/>
+            <w:pStyle w:val="TOC2"/>
             <w:rPr>
               <w:rFonts w:asciiTheme="minorHAnsi" w:eastAsiaTheme="minorEastAsia" w:hAnsiTheme="minorHAnsi" w:cstheme="minorBidi"/>
               <w:noProof/>
@@ -2665,7 +2665,7 @@
           <w:hyperlink w:anchor="_Toc116561078" w:history="1">
             <w:r>
               <w:rPr>
-                <w:rStyle w:val="af0"/>
+                <w:rStyle w:val="Hyperlink"/>
                 <w:noProof/>
               </w:rPr>
               <w:t>Appendix: O2 sensor specifications and measurement results</w:t>
@@ -2722,7 +2722,7 @@
         </w:p>
         <w:p>
           <w:pPr>
-            <w:pStyle w:val="23"/>
+            <w:pStyle w:val="TOC2"/>
             <w:rPr>
               <w:rFonts w:asciiTheme="minorHAnsi" w:eastAsiaTheme="minorEastAsia" w:hAnsiTheme="minorHAnsi" w:cstheme="minorBidi"/>
               <w:noProof/>
@@ -2733,7 +2733,7 @@
           <w:hyperlink w:anchor="_Toc116561079" w:history="1">
             <w:r>
               <w:rPr>
-                <w:rStyle w:val="af0"/>
+                <w:rStyle w:val="Hyperlink"/>
                 <w:noProof/>
               </w:rPr>
               <w:t>Appendix: Contact Information</w:t>
@@ -2790,7 +2790,7 @@
         </w:p>
         <w:p>
           <w:pPr>
-            <w:pStyle w:val="23"/>
+            <w:pStyle w:val="TOC2"/>
             <w:rPr>
               <w:rFonts w:asciiTheme="minorHAnsi" w:eastAsiaTheme="minorEastAsia" w:hAnsiTheme="minorHAnsi" w:cstheme="minorBidi"/>
               <w:noProof/>
@@ -2801,7 +2801,7 @@
           <w:hyperlink w:anchor="_Toc116561080" w:history="1">
             <w:r>
               <w:rPr>
-                <w:rStyle w:val="af0"/>
+                <w:rStyle w:val="Hyperlink"/>
                 <w:noProof/>
               </w:rPr>
               <w:t>Appendix: License Information</w:t>
@@ -2858,7 +2858,7 @@
         </w:p>
         <w:p>
           <w:pPr>
-            <w:pStyle w:val="14"/>
+            <w:pStyle w:val="TOC1"/>
             <w:rPr>
               <w:bCs/>
               <w:lang w:val="ja-JP"/>
@@ -2887,7 +2887,7 @@
     </w:p>
     <w:p>
       <w:pPr>
-        <w:pStyle w:val="10"/>
+        <w:pStyle w:val="Heading1"/>
       </w:pPr>
       <w:bookmarkStart w:id="0" w:name="_Toc116561057"/>
       <w:r>
@@ -2907,7 +2907,7 @@
     </w:p>
     <w:p>
       <w:pPr>
-        <w:pStyle w:val="12"/>
+        <w:pStyle w:val="11"/>
         <w:ind w:leftChars="0"/>
       </w:pPr>
       <w:r>
@@ -2943,7 +2943,7 @@
     </w:p>
     <w:p>
       <w:pPr>
-        <w:pStyle w:val="12"/>
+        <w:pStyle w:val="11"/>
         <w:ind w:leftChars="0"/>
       </w:pPr>
       <w:r>
@@ -2967,7 +2967,7 @@
     </w:p>
     <w:p>
       <w:pPr>
-        <w:pStyle w:val="12"/>
+        <w:pStyle w:val="11"/>
         <w:numPr>
           <w:ilvl w:val="0"/>
           <w:numId w:val="33"/>
@@ -2983,7 +2983,7 @@
     </w:p>
     <w:p>
       <w:pPr>
-        <w:pStyle w:val="12"/>
+        <w:pStyle w:val="11"/>
         <w:numPr>
           <w:ilvl w:val="0"/>
           <w:numId w:val="33"/>
@@ -2999,7 +2999,7 @@
     </w:p>
     <w:p>
       <w:pPr>
-        <w:pStyle w:val="12"/>
+        <w:pStyle w:val="11"/>
         <w:numPr>
           <w:ilvl w:val="0"/>
           <w:numId w:val="33"/>
@@ -3015,7 +3015,7 @@
     </w:p>
     <w:p>
       <w:pPr>
-        <w:pStyle w:val="12"/>
+        <w:pStyle w:val="11"/>
         <w:numPr>
           <w:ilvl w:val="0"/>
           <w:numId w:val="33"/>
@@ -3031,13 +3031,13 @@
     </w:p>
     <w:p>
       <w:pPr>
-        <w:pStyle w:val="12"/>
+        <w:pStyle w:val="11"/>
         <w:ind w:leftChars="0" w:left="0"/>
       </w:pPr>
     </w:p>
     <w:p>
       <w:pPr>
-        <w:pStyle w:val="12"/>
+        <w:pStyle w:val="11"/>
         <w:ind w:leftChars="0"/>
       </w:pPr>
       <w:r>
@@ -3073,13 +3073,13 @@
     </w:p>
     <w:p>
       <w:pPr>
-        <w:pStyle w:val="12"/>
+        <w:pStyle w:val="11"/>
         <w:ind w:leftChars="0"/>
       </w:pPr>
     </w:p>
     <w:p>
       <w:pPr>
-        <w:pStyle w:val="12"/>
+        <w:pStyle w:val="11"/>
         <w:ind w:leftChars="0"/>
       </w:pPr>
       <w:r>
@@ -3206,13 +3206,13 @@
     </w:p>
     <w:p>
       <w:pPr>
-        <w:pStyle w:val="12"/>
+        <w:pStyle w:val="11"/>
         <w:ind w:leftChars="0" w:left="0"/>
       </w:pPr>
     </w:p>
     <w:p>
       <w:pPr>
-        <w:pStyle w:val="12"/>
+        <w:pStyle w:val="11"/>
       </w:pPr>
       <w:r>
         <w:rPr>
@@ -3235,7 +3235,7 @@
     </w:p>
     <w:p>
       <w:pPr>
-        <w:pStyle w:val="12"/>
+        <w:pStyle w:val="11"/>
         <w:ind w:leftChars="135" w:left="283"/>
         <w:rPr>
           <w:b/>
@@ -3253,12 +3253,12 @@
     </w:p>
     <w:p>
       <w:pPr>
-        <w:pStyle w:val="21"/>
+        <w:pStyle w:val="20"/>
       </w:pPr>
       <w:hyperlink r:id="rId17" w:history="1">
         <w:r>
           <w:rPr>
-            <w:rStyle w:val="af0"/>
+            <w:rStyle w:val="Hyperlink"/>
           </w:rPr>
           <w:t>https://drive.google.com/file/d/1yzwXpZE8MO3YYsV9nFuAE6dRmlb3xPf2/view?usp=sharing</w:t>
         </w:r>
@@ -3266,7 +3266,7 @@
     </w:p>
     <w:p>
       <w:pPr>
-        <w:pStyle w:val="21"/>
+        <w:pStyle w:val="20"/>
         <w:rPr>
           <w:b/>
           <w:bCs/>
@@ -3275,7 +3275,7 @@
     </w:p>
     <w:p>
       <w:pPr>
-        <w:pStyle w:val="21"/>
+        <w:pStyle w:val="20"/>
         <w:rPr>
           <w:b/>
           <w:bCs/>
@@ -3292,15 +3292,15 @@
     </w:p>
     <w:p>
       <w:pPr>
-        <w:pStyle w:val="21"/>
-        <w:rPr>
-          <w:rStyle w:val="af0"/>
+        <w:pStyle w:val="20"/>
+        <w:rPr>
+          <w:rStyle w:val="Hyperlink"/>
         </w:rPr>
       </w:pPr>
       <w:hyperlink r:id="rId18" w:history="1">
         <w:r>
           <w:rPr>
-            <w:rStyle w:val="af0"/>
+            <w:rStyle w:val="Hyperlink"/>
           </w:rPr>
           <w:t>https://drive.google.com/file/d/17E6WIj0e4-W8HM2w7mWsXGhC5LxRpZlZ/view?usp=sharing</w:t>
         </w:r>
@@ -3308,16 +3308,16 @@
     </w:p>
     <w:p>
       <w:pPr>
-        <w:pStyle w:val="21"/>
+        <w:pStyle w:val="20"/>
         <w:ind w:leftChars="0" w:left="0"/>
         <w:rPr>
-          <w:rStyle w:val="af0"/>
-        </w:rPr>
-      </w:pPr>
-    </w:p>
-    <w:p>
-      <w:pPr>
-        <w:pStyle w:val="12"/>
+          <w:rStyle w:val="Hyperlink"/>
+        </w:rPr>
+      </w:pPr>
+    </w:p>
+    <w:p>
+      <w:pPr>
+        <w:pStyle w:val="11"/>
         <w:rPr>
           <w:rFonts w:cs="Meiryo UI"/>
           <w:b/>
@@ -3361,7 +3361,7 @@
     </w:p>
     <w:p>
       <w:pPr>
-        <w:pStyle w:val="10"/>
+        <w:pStyle w:val="Heading1"/>
       </w:pPr>
       <w:bookmarkStart w:id="1" w:name="_Toc116561058"/>
       <w:r>
@@ -3381,12 +3381,12 @@
     </w:p>
     <w:p>
       <w:pPr>
-        <w:pStyle w:val="12"/>
-      </w:pPr>
-    </w:p>
-    <w:p>
-      <w:pPr>
-        <w:pStyle w:val="12"/>
+        <w:pStyle w:val="11"/>
+      </w:pPr>
+    </w:p>
+    <w:p>
+      <w:pPr>
+        <w:pStyle w:val="11"/>
         <w:jc w:val="center"/>
       </w:pPr>
       <w:r>
@@ -3445,7 +3445,7 @@
     </w:p>
     <w:p>
       <w:pPr>
-        <w:pStyle w:val="12"/>
+        <w:pStyle w:val="11"/>
       </w:pPr>
     </w:p>
     <w:tbl>
@@ -3469,7 +3469,7 @@
           </w:tcPr>
           <w:p>
             <w:pPr>
-              <w:pStyle w:val="12"/>
+              <w:pStyle w:val="11"/>
               <w:ind w:leftChars="0" w:left="0"/>
               <w:jc w:val="center"/>
               <w:rPr>
@@ -3491,7 +3491,7 @@
           </w:tcPr>
           <w:p>
             <w:pPr>
-              <w:pStyle w:val="12"/>
+              <w:pStyle w:val="11"/>
               <w:ind w:leftChars="0" w:left="0"/>
               <w:jc w:val="center"/>
               <w:rPr>
@@ -3518,7 +3518,7 @@
           </w:tcPr>
           <w:p>
             <w:pPr>
-              <w:pStyle w:val="12"/>
+              <w:pStyle w:val="11"/>
               <w:ind w:leftChars="0" w:left="0"/>
               <w:rPr>
                 <w:b/>
@@ -3541,7 +3541,7 @@
           </w:tcPr>
           <w:p>
             <w:pPr>
-              <w:pStyle w:val="12"/>
+              <w:pStyle w:val="11"/>
               <w:ind w:leftChars="0" w:left="0"/>
               <w:rPr>
                 <w:sz w:val="20"/>
@@ -3566,7 +3566,7 @@
           </w:tcPr>
           <w:p>
             <w:pPr>
-              <w:pStyle w:val="12"/>
+              <w:pStyle w:val="11"/>
               <w:ind w:leftChars="0" w:left="0"/>
               <w:rPr>
                 <w:b/>
@@ -3593,7 +3593,7 @@
           </w:tcPr>
           <w:p>
             <w:pPr>
-              <w:pStyle w:val="12"/>
+              <w:pStyle w:val="11"/>
               <w:ind w:leftChars="0" w:left="0"/>
               <w:rPr>
                 <w:sz w:val="20"/>
@@ -3606,7 +3606,25 @@
                 <w:sz w:val="20"/>
                 <w:szCs w:val="20"/>
               </w:rPr>
-              <w:t>40g(including cable</w:t>
+              <w:t>40</w:t>
+            </w:r>
+            <w:proofErr w:type="gramStart"/>
+            <w:r>
+              <w:rPr>
+                <w:rFonts w:hint="eastAsia"/>
+                <w:sz w:val="20"/>
+                <w:szCs w:val="20"/>
+              </w:rPr>
+              <w:t>g(</w:t>
+            </w:r>
+            <w:proofErr w:type="gramEnd"/>
+            <w:r>
+              <w:rPr>
+                <w:rFonts w:hint="eastAsia"/>
+                <w:sz w:val="20"/>
+                <w:szCs w:val="20"/>
+              </w:rPr>
+              <w:t>including cable</w:t>
             </w:r>
             <w:r>
               <w:rPr>
@@ -3626,7 +3644,7 @@
           </w:tcPr>
           <w:p>
             <w:pPr>
-              <w:pStyle w:val="12"/>
+              <w:pStyle w:val="11"/>
               <w:ind w:leftChars="0" w:left="0"/>
               <w:rPr>
                 <w:b/>
@@ -3653,7 +3671,7 @@
           </w:tcPr>
           <w:p>
             <w:pPr>
-              <w:pStyle w:val="12"/>
+              <w:pStyle w:val="11"/>
               <w:ind w:leftChars="0" w:left="0"/>
               <w:rPr>
                 <w:sz w:val="20"/>
@@ -3678,7 +3696,7 @@
           </w:tcPr>
           <w:p>
             <w:pPr>
-              <w:pStyle w:val="12"/>
+              <w:pStyle w:val="11"/>
               <w:ind w:leftChars="0" w:left="0"/>
               <w:rPr>
                 <w:b/>
@@ -3705,7 +3723,7 @@
           </w:tcPr>
           <w:p>
             <w:pPr>
-              <w:pStyle w:val="12"/>
+              <w:pStyle w:val="11"/>
               <w:ind w:leftChars="0" w:left="0"/>
               <w:rPr>
                 <w:sz w:val="20"/>
@@ -3730,7 +3748,7 @@
           </w:tcPr>
           <w:p>
             <w:pPr>
-              <w:pStyle w:val="12"/>
+              <w:pStyle w:val="11"/>
               <w:ind w:leftChars="0" w:left="0"/>
               <w:rPr>
                 <w:b/>
@@ -3757,7 +3775,7 @@
           </w:tcPr>
           <w:p>
             <w:pPr>
-              <w:pStyle w:val="12"/>
+              <w:pStyle w:val="11"/>
               <w:ind w:leftChars="0" w:left="0"/>
               <w:rPr>
                 <w:sz w:val="20"/>
@@ -3782,7 +3800,7 @@
           </w:tcPr>
           <w:p>
             <w:pPr>
-              <w:pStyle w:val="12"/>
+              <w:pStyle w:val="11"/>
               <w:ind w:leftChars="0" w:left="0"/>
               <w:rPr>
                 <w:b/>
@@ -3809,7 +3827,7 @@
           </w:tcPr>
           <w:p>
             <w:pPr>
-              <w:pStyle w:val="12"/>
+              <w:pStyle w:val="11"/>
               <w:ind w:leftChars="0" w:left="0"/>
               <w:rPr>
                 <w:sz w:val="20"/>
@@ -3834,7 +3852,7 @@
           </w:tcPr>
           <w:p>
             <w:pPr>
-              <w:pStyle w:val="12"/>
+              <w:pStyle w:val="11"/>
               <w:ind w:leftChars="0" w:left="0"/>
               <w:rPr>
                 <w:b/>
@@ -3861,7 +3879,7 @@
           </w:tcPr>
           <w:p>
             <w:pPr>
-              <w:pStyle w:val="12"/>
+              <w:pStyle w:val="11"/>
               <w:ind w:leftChars="0" w:left="0"/>
               <w:rPr>
                 <w:sz w:val="20"/>
@@ -3886,7 +3904,7 @@
           </w:tcPr>
           <w:p>
             <w:pPr>
-              <w:pStyle w:val="12"/>
+              <w:pStyle w:val="11"/>
               <w:tabs>
                 <w:tab w:val="center" w:pos="1026"/>
               </w:tabs>
@@ -3916,7 +3934,7 @@
           </w:tcPr>
           <w:p>
             <w:pPr>
-              <w:pStyle w:val="12"/>
+              <w:pStyle w:val="11"/>
               <w:ind w:leftChars="0" w:left="0"/>
               <w:rPr>
                 <w:sz w:val="20"/>
@@ -3941,7 +3959,7 @@
           </w:tcPr>
           <w:p>
             <w:pPr>
-              <w:pStyle w:val="12"/>
+              <w:pStyle w:val="11"/>
               <w:ind w:leftChars="0" w:left="0"/>
               <w:rPr>
                 <w:b/>
@@ -3968,7 +3986,7 @@
           </w:tcPr>
           <w:p>
             <w:pPr>
-              <w:pStyle w:val="12"/>
+              <w:pStyle w:val="11"/>
               <w:ind w:leftChars="0" w:left="0"/>
               <w:rPr>
                 <w:sz w:val="20"/>
@@ -3993,7 +4011,7 @@
           </w:tcPr>
           <w:p>
             <w:pPr>
-              <w:pStyle w:val="12"/>
+              <w:pStyle w:val="11"/>
               <w:ind w:leftChars="0" w:left="0"/>
               <w:rPr>
                 <w:b/>
@@ -4055,7 +4073,7 @@
           </w:tcPr>
           <w:p>
             <w:pPr>
-              <w:pStyle w:val="12"/>
+              <w:pStyle w:val="11"/>
               <w:ind w:leftChars="0" w:left="0"/>
               <w:rPr>
                 <w:rFonts w:cs="ＭＳ Ｐゴシック"/>
@@ -4121,7 +4139,7 @@
           </w:tcPr>
           <w:p>
             <w:pPr>
-              <w:pStyle w:val="12"/>
+              <w:pStyle w:val="11"/>
               <w:ind w:leftChars="0" w:left="0"/>
               <w:rPr>
                 <w:rFonts w:cs="ＭＳ Ｐゴシック"/>
@@ -4242,7 +4260,7 @@
     </w:p>
     <w:p>
       <w:pPr>
-        <w:pStyle w:val="10"/>
+        <w:pStyle w:val="Heading1"/>
       </w:pPr>
       <w:r>
         <w:rPr>
@@ -4254,7 +4272,7 @@
     </w:p>
     <w:p>
       <w:pPr>
-        <w:pStyle w:val="20"/>
+        <w:pStyle w:val="Heading2"/>
       </w:pPr>
       <w:bookmarkStart w:id="2" w:name="_Toc116561060"/>
       <w:r>
@@ -4273,7 +4291,7 @@
     </w:p>
     <w:p>
       <w:pPr>
-        <w:pStyle w:val="21"/>
+        <w:pStyle w:val="20"/>
       </w:pPr>
       <w:r>
         <w:rPr>
@@ -4314,7 +4332,7 @@
     </w:p>
     <w:p>
       <w:pPr>
-        <w:pStyle w:val="21"/>
+        <w:pStyle w:val="20"/>
       </w:pPr>
       <w:r>
         <w:rPr>
@@ -4325,12 +4343,12 @@
     </w:p>
     <w:p>
       <w:pPr>
-        <w:pStyle w:val="21"/>
-      </w:pPr>
-    </w:p>
-    <w:p>
-      <w:pPr>
-        <w:pStyle w:val="12"/>
+        <w:pStyle w:val="20"/>
+      </w:pPr>
+    </w:p>
+    <w:p>
+      <w:pPr>
+        <w:pStyle w:val="11"/>
         <w:jc w:val="center"/>
         <w:rPr>
           <w:b/>
@@ -4395,13 +4413,13 @@
     </w:p>
     <w:p>
       <w:pPr>
-        <w:pStyle w:val="12"/>
+        <w:pStyle w:val="11"/>
         <w:jc w:val="center"/>
       </w:pPr>
     </w:p>
     <w:p>
       <w:pPr>
-        <w:pStyle w:val="20"/>
+        <w:pStyle w:val="Heading2"/>
       </w:pPr>
       <w:bookmarkStart w:id="3" w:name="_Toc116561061"/>
       <w:r>
@@ -4420,7 +4438,7 @@
     </w:p>
     <w:p>
       <w:pPr>
-        <w:pStyle w:val="12"/>
+        <w:pStyle w:val="11"/>
         <w:numPr>
           <w:ilvl w:val="0"/>
           <w:numId w:val="9"/>
@@ -4448,7 +4466,7 @@
     </w:p>
     <w:p>
       <w:pPr>
-        <w:pStyle w:val="12"/>
+        <w:pStyle w:val="11"/>
         <w:numPr>
           <w:ilvl w:val="0"/>
           <w:numId w:val="9"/>
@@ -4461,7 +4479,7 @@
     </w:p>
     <w:p>
       <w:pPr>
-        <w:pStyle w:val="12"/>
+        <w:pStyle w:val="11"/>
         <w:numPr>
           <w:ilvl w:val="0"/>
           <w:numId w:val="9"/>
@@ -4480,7 +4498,7 @@
     </w:p>
     <w:p>
       <w:pPr>
-        <w:pStyle w:val="12"/>
+        <w:pStyle w:val="11"/>
         <w:numPr>
           <w:ilvl w:val="0"/>
           <w:numId w:val="9"/>
@@ -4499,7 +4517,7 @@
     </w:p>
     <w:p>
       <w:pPr>
-        <w:pStyle w:val="12"/>
+        <w:pStyle w:val="11"/>
         <w:numPr>
           <w:ilvl w:val="0"/>
           <w:numId w:val="9"/>
@@ -4555,7 +4573,7 @@
     </w:p>
     <w:p>
       <w:pPr>
-        <w:pStyle w:val="20"/>
+        <w:pStyle w:val="Heading2"/>
       </w:pPr>
       <w:r>
         <w:rPr>
@@ -4580,7 +4598,7 @@
     </w:p>
     <w:p>
       <w:pPr>
-        <w:pStyle w:val="21"/>
+        <w:pStyle w:val="20"/>
         <w:rPr>
           <w:lang w:val="x-none"/>
         </w:rPr>
@@ -4608,7 +4626,7 @@
           </w:tcPr>
           <w:p>
             <w:pPr>
-              <w:pStyle w:val="12"/>
+              <w:pStyle w:val="11"/>
               <w:ind w:leftChars="0" w:left="0"/>
               <w:jc w:val="center"/>
               <w:rPr>
@@ -4630,7 +4648,7 @@
           </w:tcPr>
           <w:p>
             <w:pPr>
-              <w:pStyle w:val="12"/>
+              <w:pStyle w:val="11"/>
               <w:ind w:leftChars="0" w:left="0"/>
               <w:jc w:val="center"/>
               <w:rPr>
@@ -4652,7 +4670,7 @@
           </w:tcPr>
           <w:p>
             <w:pPr>
-              <w:pStyle w:val="12"/>
+              <w:pStyle w:val="11"/>
               <w:ind w:leftChars="0" w:left="0"/>
               <w:jc w:val="center"/>
               <w:rPr>
@@ -4676,7 +4694,7 @@
           </w:tcPr>
           <w:p>
             <w:pPr>
-              <w:pStyle w:val="12"/>
+              <w:pStyle w:val="11"/>
               <w:rPr>
                 <w:b/>
                 <w:bCs/>
@@ -4696,7 +4714,7 @@
           </w:tcPr>
           <w:p>
             <w:pPr>
-              <w:pStyle w:val="12"/>
+              <w:pStyle w:val="11"/>
               <w:ind w:leftChars="0" w:left="0"/>
             </w:pPr>
             <w:r>
@@ -4710,7 +4728,7 @@
           </w:tcPr>
           <w:p>
             <w:pPr>
-              <w:pStyle w:val="12"/>
+              <w:pStyle w:val="11"/>
               <w:ind w:leftChars="0" w:left="0"/>
             </w:pPr>
             <w:r>
@@ -4741,7 +4759,7 @@
           </w:tcPr>
           <w:p>
             <w:pPr>
-              <w:pStyle w:val="12"/>
+              <w:pStyle w:val="11"/>
             </w:pPr>
             <w:r>
               <w:rPr>
@@ -4757,7 +4775,7 @@
           </w:tcPr>
           <w:p>
             <w:pPr>
-              <w:pStyle w:val="12"/>
+              <w:pStyle w:val="11"/>
               <w:ind w:leftChars="0" w:left="0"/>
             </w:pPr>
             <w:r>
@@ -4783,7 +4801,7 @@
           </w:tcPr>
           <w:p>
             <w:pPr>
-              <w:pStyle w:val="12"/>
+              <w:pStyle w:val="11"/>
               <w:ind w:leftChars="0" w:left="0"/>
             </w:pPr>
             <w:r>
@@ -4814,7 +4832,7 @@
           </w:tcPr>
           <w:p>
             <w:pPr>
-              <w:pStyle w:val="12"/>
+              <w:pStyle w:val="11"/>
             </w:pPr>
             <w:r>
               <w:t>white</w:t>
@@ -4827,7 +4845,7 @@
           </w:tcPr>
           <w:p>
             <w:pPr>
-              <w:pStyle w:val="12"/>
+              <w:pStyle w:val="11"/>
               <w:ind w:leftChars="0" w:left="0"/>
             </w:pPr>
             <w:r>
@@ -4859,7 +4877,7 @@
           </w:tcPr>
           <w:p>
             <w:pPr>
-              <w:pStyle w:val="12"/>
+              <w:pStyle w:val="11"/>
               <w:ind w:leftChars="0" w:left="0"/>
             </w:pPr>
             <w:r>
@@ -4878,7 +4896,7 @@
           </w:tcPr>
           <w:p>
             <w:pPr>
-              <w:pStyle w:val="12"/>
+              <w:pStyle w:val="11"/>
             </w:pPr>
             <w:r>
               <w:rPr>
@@ -4894,7 +4912,7 @@
           </w:tcPr>
           <w:p>
             <w:pPr>
-              <w:pStyle w:val="12"/>
+              <w:pStyle w:val="11"/>
               <w:ind w:leftChars="0" w:left="0"/>
             </w:pPr>
             <w:r>
@@ -4926,7 +4944,7 @@
           </w:tcPr>
           <w:p>
             <w:pPr>
-              <w:pStyle w:val="12"/>
+              <w:pStyle w:val="11"/>
               <w:ind w:leftChars="0" w:left="0"/>
             </w:pPr>
             <w:r>
@@ -4945,7 +4963,7 @@
           </w:tcPr>
           <w:p>
             <w:pPr>
-              <w:pStyle w:val="12"/>
+              <w:pStyle w:val="11"/>
             </w:pPr>
             <w:r>
               <w:t>brown</w:t>
@@ -4958,7 +4976,7 @@
           </w:tcPr>
           <w:p>
             <w:pPr>
-              <w:pStyle w:val="12"/>
+              <w:pStyle w:val="11"/>
               <w:ind w:leftChars="0" w:left="0"/>
             </w:pPr>
             <w:r>
@@ -4975,7 +4993,7 @@
           </w:tcPr>
           <w:p>
             <w:pPr>
-              <w:pStyle w:val="12"/>
+              <w:pStyle w:val="11"/>
               <w:ind w:leftChars="0" w:left="0"/>
             </w:pPr>
             <w:r>
@@ -4994,7 +5012,7 @@
           </w:tcPr>
           <w:p>
             <w:pPr>
-              <w:pStyle w:val="12"/>
+              <w:pStyle w:val="11"/>
             </w:pPr>
             <w:r>
               <w:t>green</w:t>
@@ -5007,7 +5025,7 @@
           </w:tcPr>
           <w:p>
             <w:pPr>
-              <w:pStyle w:val="12"/>
+              <w:pStyle w:val="11"/>
               <w:ind w:leftChars="0" w:left="0"/>
             </w:pPr>
             <w:r>
@@ -5024,7 +5042,7 @@
           </w:tcPr>
           <w:p>
             <w:pPr>
-              <w:pStyle w:val="12"/>
+              <w:pStyle w:val="11"/>
               <w:ind w:leftChars="0" w:left="0"/>
             </w:pPr>
             <w:r>
@@ -5039,7 +5057,7 @@
     </w:tbl>
     <w:p>
       <w:pPr>
-        <w:pStyle w:val="12"/>
+        <w:pStyle w:val="11"/>
       </w:pPr>
     </w:p>
     <w:p>
@@ -5135,7 +5153,7 @@
     </w:p>
     <w:p>
       <w:pPr>
-        <w:pStyle w:val="21"/>
+        <w:pStyle w:val="20"/>
         <w:numPr>
           <w:ilvl w:val="0"/>
           <w:numId w:val="34"/>
@@ -5151,7 +5169,7 @@
     </w:p>
     <w:p>
       <w:pPr>
-        <w:pStyle w:val="21"/>
+        <w:pStyle w:val="20"/>
         <w:ind w:leftChars="0" w:left="703"/>
       </w:pPr>
       <w:r>
@@ -5175,7 +5193,7 @@
     </w:p>
     <w:p>
       <w:pPr>
-        <w:pStyle w:val="21"/>
+        <w:pStyle w:val="20"/>
         <w:numPr>
           <w:ilvl w:val="0"/>
           <w:numId w:val="34"/>
@@ -5197,7 +5215,7 @@
     </w:p>
     <w:p>
       <w:pPr>
-        <w:pStyle w:val="21"/>
+        <w:pStyle w:val="20"/>
         <w:ind w:leftChars="0" w:left="703"/>
       </w:pPr>
       <w:r>
@@ -5233,7 +5251,7 @@
     </w:p>
     <w:p>
       <w:pPr>
-        <w:pStyle w:val="21"/>
+        <w:pStyle w:val="20"/>
         <w:numPr>
           <w:ilvl w:val="0"/>
           <w:numId w:val="34"/>
@@ -5279,7 +5297,7 @@
     </w:p>
     <w:p>
       <w:pPr>
-        <w:pStyle w:val="21"/>
+        <w:pStyle w:val="20"/>
         <w:ind w:leftChars="0" w:left="703"/>
       </w:pPr>
       <w:r>
@@ -5303,7 +5321,7 @@
     </w:p>
     <w:p>
       <w:pPr>
-        <w:pStyle w:val="21"/>
+        <w:pStyle w:val="20"/>
         <w:numPr>
           <w:ilvl w:val="0"/>
           <w:numId w:val="34"/>
@@ -5338,7 +5356,7 @@
     </w:p>
     <w:p>
       <w:pPr>
-        <w:pStyle w:val="10"/>
+        <w:pStyle w:val="Heading1"/>
       </w:pPr>
       <w:bookmarkStart w:id="5" w:name="_Toc116561063"/>
       <w:r>
@@ -5354,7 +5372,7 @@
     <w:bookmarkEnd w:id="6"/>
     <w:p>
       <w:pPr>
-        <w:pStyle w:val="12"/>
+        <w:pStyle w:val="11"/>
       </w:pPr>
       <w:r>
         <w:rPr>
@@ -5371,7 +5389,7 @@
     </w:p>
     <w:p>
       <w:pPr>
-        <w:pStyle w:val="20"/>
+        <w:pStyle w:val="Heading2"/>
       </w:pPr>
       <w:bookmarkStart w:id="7" w:name="_Toc116561064"/>
       <w:r>
@@ -5384,7 +5402,7 @@
     </w:p>
     <w:p>
       <w:pPr>
-        <w:pStyle w:val="21"/>
+        <w:pStyle w:val="20"/>
       </w:pPr>
       <w:r>
         <w:rPr>
@@ -5395,7 +5413,7 @@
     </w:p>
     <w:p>
       <w:pPr>
-        <w:pStyle w:val="21"/>
+        <w:pStyle w:val="20"/>
       </w:pPr>
       <w:r>
         <w:rPr>
@@ -5406,12 +5424,12 @@
     </w:p>
     <w:p>
       <w:pPr>
-        <w:pStyle w:val="21"/>
-      </w:pPr>
-    </w:p>
-    <w:p>
-      <w:pPr>
-        <w:pStyle w:val="21"/>
+        <w:pStyle w:val="20"/>
+      </w:pPr>
+    </w:p>
+    <w:p>
+      <w:pPr>
+        <w:pStyle w:val="20"/>
         <w:jc w:val="center"/>
       </w:pPr>
       <w:r>
@@ -5532,7 +5550,7 @@
     </w:p>
     <w:p>
       <w:pPr>
-        <w:pStyle w:val="21"/>
+        <w:pStyle w:val="20"/>
         <w:jc w:val="center"/>
       </w:pPr>
       <w:r>
@@ -5770,13 +5788,13 @@
     </w:p>
     <w:p>
       <w:pPr>
-        <w:pStyle w:val="21"/>
+        <w:pStyle w:val="20"/>
         <w:jc w:val="center"/>
       </w:pPr>
     </w:p>
     <w:p>
       <w:pPr>
-        <w:pStyle w:val="21"/>
+        <w:pStyle w:val="20"/>
         <w:jc w:val="center"/>
       </w:pPr>
       <w:r>
@@ -5808,12 +5826,12 @@
     </w:p>
     <w:p>
       <w:pPr>
-        <w:pStyle w:val="21"/>
-      </w:pPr>
-    </w:p>
-    <w:p>
-      <w:pPr>
-        <w:pStyle w:val="21"/>
+        <w:pStyle w:val="20"/>
+      </w:pPr>
+    </w:p>
+    <w:p>
+      <w:pPr>
+        <w:pStyle w:val="20"/>
         <w:ind w:left="566" w:hangingChars="135" w:hanging="283"/>
       </w:pPr>
       <w:r>
@@ -5825,7 +5843,7 @@
     </w:p>
     <w:p>
       <w:pPr>
-        <w:pStyle w:val="21"/>
+        <w:pStyle w:val="20"/>
       </w:pPr>
       <w:r>
         <w:rPr>
@@ -5839,6 +5857,7 @@
         </w:rPr>
         <w:t xml:space="preserve"> Open browser and. Access </w:t>
       </w:r>
+      <w:proofErr w:type="gramStart"/>
       <w:r>
         <w:rPr>
           <w:rFonts w:hint="eastAsia"/>
@@ -5852,7 +5871,11 @@
         <w:t xml:space="preserve">  </w:t>
       </w:r>
       <w:r>
-        <w:t>The menu of this device is displayed.</w:t>
+        <w:t>The</w:t>
+      </w:r>
+      <w:proofErr w:type="gramEnd"/>
+      <w:r>
+        <w:t xml:space="preserve"> menu of this device is displayed.</w:t>
       </w:r>
       <w:r>
         <w:rPr>
@@ -5863,7 +5886,7 @@
     </w:p>
     <w:p>
       <w:pPr>
-        <w:pStyle w:val="21"/>
+        <w:pStyle w:val="20"/>
       </w:pPr>
       <w:r>
         <w:rPr>
@@ -5874,7 +5897,7 @@
     </w:p>
     <w:p>
       <w:pPr>
-        <w:pStyle w:val="21"/>
+        <w:pStyle w:val="20"/>
         <w:jc w:val="center"/>
       </w:pPr>
       <w:r>
@@ -5934,12 +5957,12 @@
     </w:p>
     <w:p>
       <w:pPr>
-        <w:pStyle w:val="21"/>
-      </w:pPr>
-    </w:p>
-    <w:p>
-      <w:pPr>
-        <w:pStyle w:val="21"/>
+        <w:pStyle w:val="20"/>
+      </w:pPr>
+    </w:p>
+    <w:p>
+      <w:pPr>
+        <w:pStyle w:val="20"/>
       </w:pPr>
       <w:r>
         <w:rPr>
@@ -5956,7 +5979,7 @@
     </w:p>
     <w:p>
       <w:pPr>
-        <w:pStyle w:val="21"/>
+        <w:pStyle w:val="20"/>
       </w:pPr>
       <w:r>
         <w:rPr>
@@ -5985,7 +6008,7 @@
     </w:p>
     <w:p>
       <w:pPr>
-        <w:pStyle w:val="20"/>
+        <w:pStyle w:val="Heading2"/>
       </w:pPr>
       <w:bookmarkStart w:id="8" w:name="_Toc116561065"/>
       <w:r>
@@ -6005,7 +6028,7 @@
     </w:p>
     <w:p>
       <w:pPr>
-        <w:pStyle w:val="21"/>
+        <w:pStyle w:val="20"/>
       </w:pPr>
       <w:r>
         <w:rPr>
@@ -6016,12 +6039,12 @@
     </w:p>
     <w:p>
       <w:pPr>
-        <w:pStyle w:val="21"/>
-      </w:pPr>
-    </w:p>
-    <w:p>
-      <w:pPr>
-        <w:pStyle w:val="21"/>
+        <w:pStyle w:val="20"/>
+      </w:pPr>
+    </w:p>
+    <w:p>
+      <w:pPr>
+        <w:pStyle w:val="20"/>
         <w:jc w:val="center"/>
       </w:pPr>
       <w:r>
@@ -6080,12 +6103,12 @@
     </w:p>
     <w:p>
       <w:pPr>
-        <w:pStyle w:val="21"/>
-      </w:pPr>
-    </w:p>
-    <w:p>
-      <w:pPr>
-        <w:pStyle w:val="21"/>
+        <w:pStyle w:val="20"/>
+      </w:pPr>
+    </w:p>
+    <w:p>
+      <w:pPr>
+        <w:pStyle w:val="20"/>
       </w:pPr>
       <w:r>
         <w:rPr>
@@ -6096,7 +6119,7 @@
     </w:p>
     <w:p>
       <w:pPr>
-        <w:pStyle w:val="21"/>
+        <w:pStyle w:val="20"/>
       </w:pPr>
       <w:r>
         <w:rPr>
@@ -6125,7 +6148,7 @@
     </w:p>
     <w:p>
       <w:pPr>
-        <w:pStyle w:val="21"/>
+        <w:pStyle w:val="20"/>
         <w:jc w:val="center"/>
       </w:pPr>
       <w:r>
@@ -6202,7 +6225,7 @@
               </wp:anchor>
             </w:drawing>
           </mc:Choice>
-          <mc:Fallback xmlns:oel="http://schemas.microsoft.com/office/2019/extlst" xmlns:a14="http://schemas.microsoft.com/office/drawing/2010/main" xmlns:pic="http://schemas.openxmlformats.org/drawingml/2006/picture" xmlns:a="http://schemas.openxmlformats.org/drawingml/2006/main">
+          <mc:Fallback xmlns:a="http://schemas.openxmlformats.org/drawingml/2006/main" xmlns:pic="http://schemas.openxmlformats.org/drawingml/2006/picture" xmlns:a14="http://schemas.microsoft.com/office/drawing/2010/main">
             <w:pict>
               <v:rect id="Rectangle 15" style="position:absolute;left:0;text-align:left;margin-left:252.25pt;margin-top:128.7pt;width:24.75pt;height:15pt;z-index:251675649;visibility:visible;mso-wrap-style:square;mso-width-percent:0;mso-height-percent:0;mso-wrap-distance-left:9pt;mso-wrap-distance-top:0;mso-wrap-distance-right:9pt;mso-wrap-distance-bottom:0;mso-position-horizontal:absolute;mso-position-horizontal-relative:text;mso-position-vertical:absolute;mso-position-vertical-relative:text;mso-width-percent:0;mso-height-percent:0;mso-width-relative:margin;mso-height-relative:margin;v-text-anchor:middle" o:spid="_x0000_s1026" filled="f" strokecolor="red" strokeweight="2pt" o:gfxdata="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" w14:anchorId="731D1AC4"/>
             </w:pict>
@@ -6266,12 +6289,12 @@
     </w:p>
     <w:p>
       <w:pPr>
-        <w:pStyle w:val="21"/>
-      </w:pPr>
-    </w:p>
-    <w:p>
-      <w:pPr>
-        <w:pStyle w:val="21"/>
+        <w:pStyle w:val="20"/>
+      </w:pPr>
+    </w:p>
+    <w:p>
+      <w:pPr>
+        <w:pStyle w:val="20"/>
       </w:pPr>
       <w:r>
         <w:rPr>
@@ -6300,7 +6323,7 @@
     </w:p>
     <w:p>
       <w:pPr>
-        <w:pStyle w:val="21"/>
+        <w:pStyle w:val="20"/>
         <w:ind w:leftChars="0" w:left="0"/>
       </w:pPr>
       <w:r>
@@ -6401,7 +6424,7 @@
           </w:tcPr>
           <w:p>
             <w:pPr>
-              <w:pStyle w:val="21"/>
+              <w:pStyle w:val="20"/>
               <w:ind w:leftChars="0" w:left="0"/>
               <w:jc w:val="center"/>
               <w:rPr>
@@ -6431,7 +6454,7 @@
           </w:tcPr>
           <w:p>
             <w:pPr>
-              <w:pStyle w:val="21"/>
+              <w:pStyle w:val="20"/>
               <w:ind w:leftChars="0" w:left="0"/>
               <w:jc w:val="center"/>
               <w:rPr>
@@ -6461,7 +6484,7 @@
           </w:tcPr>
           <w:p>
             <w:pPr>
-              <w:pStyle w:val="21"/>
+              <w:pStyle w:val="20"/>
               <w:ind w:leftChars="0" w:left="0"/>
               <w:jc w:val="center"/>
               <w:rPr>
@@ -6493,7 +6516,7 @@
           </w:tcPr>
           <w:p>
             <w:pPr>
-              <w:pStyle w:val="21"/>
+              <w:pStyle w:val="20"/>
               <w:ind w:leftChars="0" w:left="0"/>
               <w:rPr>
                 <w:sz w:val="16"/>
@@ -6515,7 +6538,7 @@
           </w:tcPr>
           <w:p>
             <w:pPr>
-              <w:pStyle w:val="21"/>
+              <w:pStyle w:val="20"/>
               <w:ind w:leftChars="0" w:left="0"/>
               <w:rPr>
                 <w:sz w:val="16"/>
@@ -6538,7 +6561,7 @@
           </w:tcPr>
           <w:p>
             <w:pPr>
-              <w:pStyle w:val="21"/>
+              <w:pStyle w:val="20"/>
               <w:ind w:leftChars="0" w:left="0"/>
               <w:rPr>
                 <w:sz w:val="16"/>
@@ -6563,7 +6586,7 @@
           </w:tcPr>
           <w:p>
             <w:pPr>
-              <w:pStyle w:val="21"/>
+              <w:pStyle w:val="20"/>
               <w:ind w:leftChars="0" w:left="0"/>
               <w:rPr>
                 <w:sz w:val="16"/>
@@ -6585,7 +6608,7 @@
           </w:tcPr>
           <w:p>
             <w:pPr>
-              <w:pStyle w:val="21"/>
+              <w:pStyle w:val="20"/>
               <w:ind w:leftChars="0" w:left="0"/>
               <w:rPr>
                 <w:sz w:val="16"/>
@@ -6608,7 +6631,7 @@
           </w:tcPr>
           <w:p>
             <w:pPr>
-              <w:pStyle w:val="21"/>
+              <w:pStyle w:val="20"/>
               <w:ind w:leftChars="0" w:left="0"/>
               <w:rPr>
                 <w:sz w:val="16"/>
@@ -6633,7 +6656,7 @@
           </w:tcPr>
           <w:p>
             <w:pPr>
-              <w:pStyle w:val="21"/>
+              <w:pStyle w:val="20"/>
               <w:ind w:leftChars="0" w:left="0"/>
               <w:rPr>
                 <w:sz w:val="16"/>
@@ -6656,7 +6679,7 @@
           </w:tcPr>
           <w:p>
             <w:pPr>
-              <w:pStyle w:val="21"/>
+              <w:pStyle w:val="20"/>
               <w:ind w:leftChars="0" w:left="0"/>
               <w:rPr>
                 <w:sz w:val="16"/>
@@ -6678,7 +6701,7 @@
           </w:tcPr>
           <w:p>
             <w:pPr>
-              <w:pStyle w:val="21"/>
+              <w:pStyle w:val="20"/>
               <w:ind w:leftChars="0" w:left="0"/>
               <w:rPr>
                 <w:sz w:val="16"/>
@@ -6703,7 +6726,7 @@
           </w:tcPr>
           <w:p>
             <w:pPr>
-              <w:pStyle w:val="21"/>
+              <w:pStyle w:val="20"/>
               <w:ind w:leftChars="0" w:left="0"/>
               <w:rPr>
                 <w:sz w:val="16"/>
@@ -6726,7 +6749,7 @@
           </w:tcPr>
           <w:p>
             <w:pPr>
-              <w:pStyle w:val="21"/>
+              <w:pStyle w:val="20"/>
               <w:ind w:leftChars="0" w:left="0"/>
               <w:rPr>
                 <w:sz w:val="16"/>
@@ -6748,7 +6771,7 @@
           </w:tcPr>
           <w:p>
             <w:pPr>
-              <w:pStyle w:val="21"/>
+              <w:pStyle w:val="20"/>
               <w:ind w:leftChars="0" w:left="0"/>
               <w:rPr>
                 <w:sz w:val="16"/>
@@ -6773,7 +6796,7 @@
           </w:tcPr>
           <w:p>
             <w:pPr>
-              <w:pStyle w:val="21"/>
+              <w:pStyle w:val="20"/>
               <w:ind w:leftChars="0" w:left="0"/>
               <w:rPr>
                 <w:sz w:val="16"/>
@@ -6796,7 +6819,7 @@
           </w:tcPr>
           <w:p>
             <w:pPr>
-              <w:pStyle w:val="21"/>
+              <w:pStyle w:val="20"/>
               <w:ind w:leftChars="0" w:left="0"/>
               <w:rPr>
                 <w:sz w:val="16"/>
@@ -6818,7 +6841,7 @@
           </w:tcPr>
           <w:p>
             <w:pPr>
-              <w:pStyle w:val="21"/>
+              <w:pStyle w:val="20"/>
               <w:ind w:leftChars="0" w:left="0"/>
               <w:rPr>
                 <w:sz w:val="16"/>
@@ -6839,7 +6862,7 @@
     </w:tbl>
     <w:p>
       <w:pPr>
-        <w:pStyle w:val="21"/>
+        <w:pStyle w:val="20"/>
       </w:pPr>
       <w:r>
         <w:rPr>
@@ -6850,7 +6873,7 @@
     </w:p>
     <w:p>
       <w:pPr>
-        <w:pStyle w:val="21"/>
+        <w:pStyle w:val="20"/>
       </w:pPr>
       <w:r>
         <w:rPr>
@@ -6867,12 +6890,12 @@
     </w:p>
     <w:p>
       <w:pPr>
-        <w:pStyle w:val="21"/>
-      </w:pPr>
-    </w:p>
-    <w:p>
-      <w:pPr>
-        <w:pStyle w:val="21"/>
+        <w:pStyle w:val="20"/>
+      </w:pPr>
+    </w:p>
+    <w:p>
+      <w:pPr>
+        <w:pStyle w:val="20"/>
       </w:pPr>
       <w:r>
         <w:rPr>
@@ -6884,38 +6907,68 @@
         <w:rPr>
           <w:rFonts w:hint="eastAsia"/>
         </w:rPr>
-        <w:t>click the "Set(Restart)" button.</w:t>
-      </w:r>
-    </w:p>
-    <w:p>
-      <w:pPr>
-        <w:pStyle w:val="21"/>
-      </w:pPr>
-    </w:p>
-    <w:p>
-      <w:pPr>
-        <w:pStyle w:val="21"/>
-      </w:pPr>
-      <w:r>
-        <w:t>(5)After activating tethering on your smartphone, turn on the ignition.</w:t>
-      </w:r>
-    </w:p>
-    <w:p>
-      <w:pPr>
-        <w:pStyle w:val="21"/>
-      </w:pPr>
-    </w:p>
-    <w:p>
-      <w:pPr>
-        <w:pStyle w:val="21"/>
-      </w:pPr>
-      <w:r>
-        <w:t>(6)Go to http://[ip set for device]/.</w:t>
-      </w:r>
-    </w:p>
-    <w:p>
-      <w:pPr>
-        <w:pStyle w:val="21"/>
+        <w:t>click the "</w:t>
+      </w:r>
+      <w:proofErr w:type="gramStart"/>
+      <w:r>
+        <w:rPr>
+          <w:rFonts w:hint="eastAsia"/>
+        </w:rPr>
+        <w:t>Set(</w:t>
+      </w:r>
+      <w:proofErr w:type="gramEnd"/>
+      <w:r>
+        <w:rPr>
+          <w:rFonts w:hint="eastAsia"/>
+        </w:rPr>
+        <w:t>Restart)" button.</w:t>
+      </w:r>
+    </w:p>
+    <w:p>
+      <w:pPr>
+        <w:pStyle w:val="20"/>
+      </w:pPr>
+    </w:p>
+    <w:p>
+      <w:pPr>
+        <w:pStyle w:val="20"/>
+      </w:pPr>
+      <w:r>
+        <w:t>(</w:t>
+      </w:r>
+      <w:proofErr w:type="gramStart"/>
+      <w:r>
+        <w:t>5)After</w:t>
+      </w:r>
+      <w:proofErr w:type="gramEnd"/>
+      <w:r>
+        <w:t xml:space="preserve"> activating tethering on your smartphone, turn on the ignition.</w:t>
+      </w:r>
+    </w:p>
+    <w:p>
+      <w:pPr>
+        <w:pStyle w:val="20"/>
+      </w:pPr>
+    </w:p>
+    <w:p>
+      <w:pPr>
+        <w:pStyle w:val="20"/>
+      </w:pPr>
+      <w:r>
+        <w:t>(</w:t>
+      </w:r>
+      <w:proofErr w:type="gramStart"/>
+      <w:r>
+        <w:t>6)Go</w:t>
+      </w:r>
+      <w:proofErr w:type="gramEnd"/>
+      <w:r>
+        <w:t xml:space="preserve"> to http://[ip set for device]/.</w:t>
+      </w:r>
+    </w:p>
+    <w:p>
+      <w:pPr>
+        <w:pStyle w:val="20"/>
       </w:pPr>
       <w:r>
         <w:rPr>
@@ -6930,12 +6983,12 @@
     </w:p>
     <w:p>
       <w:pPr>
-        <w:pStyle w:val="21"/>
-      </w:pPr>
-    </w:p>
-    <w:p>
-      <w:pPr>
-        <w:pStyle w:val="21"/>
+        <w:pStyle w:val="20"/>
+      </w:pPr>
+    </w:p>
+    <w:p>
+      <w:pPr>
+        <w:pStyle w:val="20"/>
       </w:pPr>
       <w:r>
         <w:t>From the next time onward, only steps (5) and (6) need to be performed to connect to the device.</w:t>
@@ -6943,7 +6996,7 @@
     </w:p>
     <w:p>
       <w:pPr>
-        <w:pStyle w:val="21"/>
+        <w:pStyle w:val="20"/>
         <w:rPr>
           <w:b/>
           <w:bCs/>
@@ -7049,7 +7102,7 @@
     </w:p>
     <w:p>
       <w:pPr>
-        <w:pStyle w:val="21"/>
+        <w:pStyle w:val="20"/>
         <w:ind w:leftChars="202" w:left="424"/>
       </w:pPr>
       <w:r>
@@ -7079,7 +7132,7 @@
     </w:p>
     <w:p>
       <w:pPr>
-        <w:pStyle w:val="21"/>
+        <w:pStyle w:val="20"/>
         <w:ind w:leftChars="202" w:left="424"/>
       </w:pPr>
       <w:r>
@@ -7091,7 +7144,7 @@
     </w:p>
     <w:p>
       <w:pPr>
-        <w:pStyle w:val="21"/>
+        <w:pStyle w:val="20"/>
         <w:ind w:leftChars="202" w:left="424"/>
       </w:pPr>
       <w:r>
@@ -7115,13 +7168,13 @@
     </w:p>
     <w:p>
       <w:pPr>
-        <w:pStyle w:val="21"/>
+        <w:pStyle w:val="20"/>
         <w:ind w:leftChars="202" w:left="424"/>
       </w:pPr>
     </w:p>
     <w:p>
       <w:pPr>
-        <w:pStyle w:val="21"/>
+        <w:pStyle w:val="20"/>
         <w:ind w:leftChars="202" w:left="424"/>
       </w:pPr>
       <w:r>
@@ -7142,7 +7195,7 @@
     </w:p>
     <w:p>
       <w:pPr>
-        <w:pStyle w:val="21"/>
+        <w:pStyle w:val="20"/>
         <w:ind w:leftChars="202" w:left="424" w:firstLineChars="100" w:firstLine="210"/>
       </w:pPr>
       <w:r>
@@ -7172,13 +7225,13 @@
     </w:p>
     <w:p>
       <w:pPr>
-        <w:pStyle w:val="21"/>
+        <w:pStyle w:val="20"/>
         <w:ind w:leftChars="202" w:left="424"/>
       </w:pPr>
     </w:p>
     <w:p>
       <w:pPr>
-        <w:pStyle w:val="21"/>
+        <w:pStyle w:val="20"/>
         <w:ind w:leftChars="202" w:left="424"/>
       </w:pPr>
       <w:r>
@@ -7214,7 +7267,7 @@
     </w:p>
     <w:p>
       <w:pPr>
-        <w:pStyle w:val="21"/>
+        <w:pStyle w:val="20"/>
         <w:ind w:leftChars="202" w:left="424" w:firstLineChars="100" w:firstLine="210"/>
       </w:pPr>
       <w:r>
@@ -7238,13 +7291,13 @@
     </w:p>
     <w:p>
       <w:pPr>
-        <w:pStyle w:val="21"/>
+        <w:pStyle w:val="20"/>
         <w:ind w:leftChars="202" w:left="424"/>
       </w:pPr>
     </w:p>
     <w:p>
       <w:pPr>
-        <w:pStyle w:val="21"/>
+        <w:pStyle w:val="20"/>
         <w:ind w:leftChars="202" w:left="424"/>
       </w:pPr>
       <w:r>
@@ -7295,7 +7348,7 @@
     </w:p>
     <w:p>
       <w:pPr>
-        <w:pStyle w:val="21"/>
+        <w:pStyle w:val="20"/>
         <w:ind w:leftChars="202" w:left="424" w:firstLineChars="100" w:firstLine="210"/>
       </w:pPr>
       <w:r>
@@ -7307,17 +7360,17 @@
     </w:p>
     <w:p>
       <w:pPr>
-        <w:pStyle w:val="12"/>
-      </w:pPr>
-    </w:p>
-    <w:p>
-      <w:pPr>
-        <w:pStyle w:val="12"/>
-      </w:pPr>
-    </w:p>
-    <w:p>
-      <w:pPr>
-        <w:pStyle w:val="12"/>
+        <w:pStyle w:val="11"/>
+      </w:pPr>
+    </w:p>
+    <w:p>
+      <w:pPr>
+        <w:pStyle w:val="11"/>
+      </w:pPr>
+    </w:p>
+    <w:p>
+      <w:pPr>
+        <w:pStyle w:val="11"/>
       </w:pPr>
     </w:p>
     <w:p>
@@ -7338,7 +7391,7 @@
     </w:p>
     <w:p>
       <w:pPr>
-        <w:pStyle w:val="10"/>
+        <w:pStyle w:val="Heading1"/>
       </w:pPr>
       <w:bookmarkStart w:id="9" w:name="_Toc116561066"/>
       <w:r>
@@ -7352,7 +7405,7 @@
     </w:p>
     <w:p>
       <w:pPr>
-        <w:pStyle w:val="12"/>
+        <w:pStyle w:val="11"/>
       </w:pPr>
       <w:r>
         <w:rPr>
@@ -7369,7 +7422,7 @@
     </w:p>
     <w:p>
       <w:pPr>
-        <w:pStyle w:val="20"/>
+        <w:pStyle w:val="Heading2"/>
       </w:pPr>
       <w:bookmarkStart w:id="10" w:name="_Toc116561067"/>
       <w:r>
@@ -7382,7 +7435,7 @@
     </w:p>
     <w:p>
       <w:pPr>
-        <w:pStyle w:val="21"/>
+        <w:pStyle w:val="20"/>
       </w:pPr>
       <w:r>
         <w:rPr>
@@ -7393,12 +7446,12 @@
     </w:p>
     <w:p>
       <w:pPr>
-        <w:pStyle w:val="21"/>
-      </w:pPr>
-    </w:p>
-    <w:p>
-      <w:pPr>
-        <w:pStyle w:val="12"/>
+        <w:pStyle w:val="20"/>
+      </w:pPr>
+    </w:p>
+    <w:p>
+      <w:pPr>
+        <w:pStyle w:val="11"/>
       </w:pPr>
       <w:r>
         <w:rPr>
@@ -7532,7 +7585,7 @@
     </w:p>
     <w:p>
       <w:pPr>
-        <w:pStyle w:val="12"/>
+        <w:pStyle w:val="11"/>
         <w:jc w:val="center"/>
       </w:pPr>
       <w:r>
@@ -7609,7 +7662,7 @@
               </wp:anchor>
             </w:drawing>
           </mc:Choice>
-          <mc:Fallback xmlns:oel="http://schemas.microsoft.com/office/2019/extlst" xmlns:a14="http://schemas.microsoft.com/office/drawing/2010/main" xmlns:pic="http://schemas.openxmlformats.org/drawingml/2006/picture" xmlns:a="http://schemas.openxmlformats.org/drawingml/2006/main">
+          <mc:Fallback xmlns:a="http://schemas.openxmlformats.org/drawingml/2006/main" xmlns:pic="http://schemas.openxmlformats.org/drawingml/2006/picture" xmlns:a14="http://schemas.microsoft.com/office/drawing/2010/main">
             <w:pict>
               <v:rect id="Rectangle 22" style="position:absolute;left:0;text-align:left;margin-left:117.15pt;margin-top:9.7pt;width:57.95pt;height:18pt;z-index:251714561;visibility:visible;mso-wrap-style:square;mso-width-percent:0;mso-height-percent:0;mso-wrap-distance-left:9pt;mso-wrap-distance-top:0;mso-wrap-distance-right:9pt;mso-wrap-distance-bottom:0;mso-position-horizontal:absolute;mso-position-horizontal-relative:text;mso-position-vertical:absolute;mso-position-vertical-relative:text;mso-width-percent:0;mso-height-percent:0;mso-width-relative:margin;mso-height-relative:margin;v-text-anchor:middle" o:spid="_x0000_s1026" filled="f" strokecolor="red" strokeweight="2pt" o:gfxdata="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" w14:anchorId="48473B1B"/>
             </w:pict>
@@ -7619,90 +7672,104 @@
     </w:p>
     <w:p>
       <w:pPr>
-        <w:pStyle w:val="12"/>
+        <w:pStyle w:val="11"/>
         <w:jc w:val="center"/>
       </w:pPr>
     </w:p>
     <w:p>
       <w:pPr>
-        <w:pStyle w:val="12"/>
+        <w:pStyle w:val="11"/>
         <w:jc w:val="center"/>
       </w:pPr>
     </w:p>
     <w:p>
       <w:pPr>
-        <w:pStyle w:val="12"/>
+        <w:pStyle w:val="11"/>
         <w:jc w:val="center"/>
       </w:pPr>
     </w:p>
     <w:p>
       <w:pPr>
-        <w:pStyle w:val="12"/>
+        <w:pStyle w:val="11"/>
         <w:jc w:val="center"/>
       </w:pPr>
     </w:p>
     <w:p>
       <w:pPr>
-        <w:pStyle w:val="12"/>
+        <w:pStyle w:val="11"/>
         <w:jc w:val="center"/>
       </w:pPr>
     </w:p>
     <w:p>
       <w:pPr>
-        <w:pStyle w:val="12"/>
+        <w:pStyle w:val="11"/>
         <w:jc w:val="center"/>
       </w:pPr>
     </w:p>
     <w:p>
       <w:pPr>
-        <w:pStyle w:val="12"/>
+        <w:pStyle w:val="11"/>
         <w:jc w:val="center"/>
       </w:pPr>
     </w:p>
     <w:p>
       <w:pPr>
-        <w:pStyle w:val="12"/>
+        <w:pStyle w:val="11"/>
         <w:jc w:val="center"/>
       </w:pPr>
     </w:p>
     <w:p>
       <w:pPr>
-        <w:pStyle w:val="12"/>
+        <w:pStyle w:val="11"/>
         <w:jc w:val="center"/>
       </w:pPr>
     </w:p>
     <w:p>
       <w:pPr>
-        <w:pStyle w:val="12"/>
+        <w:pStyle w:val="11"/>
         <w:jc w:val="center"/>
       </w:pPr>
     </w:p>
     <w:p>
       <w:pPr>
-        <w:pStyle w:val="12"/>
+        <w:pStyle w:val="11"/>
         <w:jc w:val="center"/>
       </w:pPr>
     </w:p>
     <w:p>
       <w:pPr>
-        <w:pStyle w:val="12"/>
+        <w:pStyle w:val="11"/>
         <w:jc w:val="center"/>
       </w:pPr>
     </w:p>
     <w:p>
       <w:pPr>
-        <w:pStyle w:val="12"/>
-      </w:pPr>
-      <w:r>
-        <w:rPr>
-          <w:rFonts w:hint="eastAsia"/>
-        </w:rPr>
-        <w:t>The gray bars and lines are inputs to the O2 sensor and the orange lines are outputs to the ECU.</w:t>
-      </w:r>
-    </w:p>
-    <w:p>
-      <w:pPr>
-        <w:pStyle w:val="12"/>
+        <w:pStyle w:val="11"/>
+      </w:pPr>
+      <w:r>
+        <w:rPr>
+          <w:rFonts w:hint="eastAsia"/>
+        </w:rPr>
+        <w:t xml:space="preserve">The gray bars and lines are inputs to the O2 </w:t>
+      </w:r>
+      <w:proofErr w:type="gramStart"/>
+      <w:r>
+        <w:rPr>
+          <w:rFonts w:hint="eastAsia"/>
+        </w:rPr>
+        <w:t>sensor</w:t>
+      </w:r>
+      <w:proofErr w:type="gramEnd"/>
+      <w:r>
+        <w:rPr>
+          <w:rFonts w:hint="eastAsia"/>
+        </w:rPr>
+        <w:t xml:space="preserve"> and the orange lines are outputs to the ECU.</w:t>
+      </w:r>
+    </w:p>
+    <w:p>
+      <w:pPr>
+        <w:pStyle w:val="11"/>
       </w:pPr>
       <w:r>
         <w:rPr>
@@ -7743,12 +7810,12 @@
     </w:p>
     <w:p>
       <w:pPr>
-        <w:pStyle w:val="12"/>
-      </w:pPr>
-    </w:p>
-    <w:p>
-      <w:pPr>
-        <w:pStyle w:val="12"/>
+        <w:pStyle w:val="11"/>
+      </w:pPr>
+    </w:p>
+    <w:p>
+      <w:pPr>
+        <w:pStyle w:val="11"/>
       </w:pPr>
       <w:r>
         <w:rPr>
@@ -7759,7 +7826,7 @@
     </w:p>
     <w:p>
       <w:pPr>
-        <w:pStyle w:val="21"/>
+        <w:pStyle w:val="20"/>
         <w:rPr>
           <w:b/>
           <w:bCs/>
@@ -7865,7 +7932,7 @@
     </w:p>
     <w:p>
       <w:pPr>
-        <w:pStyle w:val="21"/>
+        <w:pStyle w:val="20"/>
       </w:pPr>
       <w:r>
         <w:rPr>
@@ -7876,7 +7943,7 @@
     </w:p>
     <w:p>
       <w:pPr>
-        <w:pStyle w:val="21"/>
+        <w:pStyle w:val="20"/>
         <w:numPr>
           <w:ilvl w:val="0"/>
           <w:numId w:val="40"/>
@@ -7892,7 +7959,7 @@
     </w:p>
     <w:p>
       <w:pPr>
-        <w:pStyle w:val="21"/>
+        <w:pStyle w:val="20"/>
         <w:numPr>
           <w:ilvl w:val="0"/>
           <w:numId w:val="40"/>
@@ -7908,7 +7975,7 @@
     </w:p>
     <w:p>
       <w:pPr>
-        <w:pStyle w:val="21"/>
+        <w:pStyle w:val="20"/>
         <w:numPr>
           <w:ilvl w:val="0"/>
           <w:numId w:val="40"/>
@@ -7924,7 +7991,7 @@
     </w:p>
     <w:p>
       <w:pPr>
-        <w:pStyle w:val="21"/>
+        <w:pStyle w:val="20"/>
         <w:numPr>
           <w:ilvl w:val="0"/>
           <w:numId w:val="40"/>
@@ -7940,7 +8007,7 @@
     </w:p>
     <w:p>
       <w:pPr>
-        <w:pStyle w:val="21"/>
+        <w:pStyle w:val="20"/>
         <w:numPr>
           <w:ilvl w:val="0"/>
           <w:numId w:val="40"/>
@@ -7956,7 +8023,7 @@
     </w:p>
     <w:p>
       <w:pPr>
-        <w:pStyle w:val="21"/>
+        <w:pStyle w:val="20"/>
         <w:numPr>
           <w:ilvl w:val="0"/>
           <w:numId w:val="39"/>
@@ -7982,7 +8049,7 @@
     </w:p>
     <w:p>
       <w:pPr>
-        <w:pStyle w:val="20"/>
+        <w:pStyle w:val="Heading2"/>
       </w:pPr>
       <w:bookmarkStart w:id="11" w:name="_Toc116561068"/>
       <w:r>
@@ -7996,7 +8063,7 @@
     </w:p>
     <w:p>
       <w:pPr>
-        <w:pStyle w:val="21"/>
+        <w:pStyle w:val="20"/>
         <w:rPr>
           <w:lang w:val="x-none"/>
         </w:rPr>
@@ -8011,7 +8078,7 @@
     </w:p>
     <w:p>
       <w:pPr>
-        <w:pStyle w:val="21"/>
+        <w:pStyle w:val="20"/>
         <w:rPr>
           <w:lang w:val="x-none"/>
         </w:rPr>
@@ -8070,7 +8137,7 @@
     </w:p>
     <w:p>
       <w:pPr>
-        <w:pStyle w:val="12"/>
+        <w:pStyle w:val="11"/>
       </w:pPr>
       <w:r>
         <w:rPr>
@@ -8146,7 +8213,7 @@
               </wp:anchor>
             </w:drawing>
           </mc:Choice>
-          <mc:Fallback xmlns:oel="http://schemas.microsoft.com/office/2019/extlst" xmlns:a14="http://schemas.microsoft.com/office/drawing/2010/main" xmlns:pic="http://schemas.openxmlformats.org/drawingml/2006/picture" xmlns:a="http://schemas.openxmlformats.org/drawingml/2006/main">
+          <mc:Fallback xmlns:a="http://schemas.openxmlformats.org/drawingml/2006/main" xmlns:pic="http://schemas.openxmlformats.org/drawingml/2006/picture" xmlns:a14="http://schemas.microsoft.com/office/drawing/2010/main">
             <w:pict>
               <v:rect id="Rectangle 19" style="position:absolute;left:0;text-align:left;margin-left:177.75pt;margin-top:53.15pt;width:37.5pt;height:16.5pt;z-index:251678721;visibility:visible;mso-wrap-style:square;mso-width-percent:0;mso-height-percent:0;mso-wrap-distance-left:9pt;mso-wrap-distance-top:0;mso-wrap-distance-right:9pt;mso-wrap-distance-bottom:0;mso-position-horizontal:absolute;mso-position-horizontal-relative:page;mso-position-vertical:absolute;mso-position-vertical-relative:text;mso-width-percent:0;mso-height-percent:0;mso-width-relative:margin;mso-height-relative:margin;v-text-anchor:middle" o:spid="_x0000_s1026" filled="f" strokecolor="red" strokeweight="2pt" o:gfxdata="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" w14:anchorId="21A760B1">
                 <w10:wrap anchorx="page"/>
@@ -8319,7 +8386,7 @@
               </wp:anchor>
             </w:drawing>
           </mc:Choice>
-          <mc:Fallback xmlns:oel="http://schemas.microsoft.com/office/2019/extlst" xmlns:a14="http://schemas.microsoft.com/office/drawing/2010/main" xmlns:pic="http://schemas.openxmlformats.org/drawingml/2006/picture" xmlns:a="http://schemas.openxmlformats.org/drawingml/2006/main">
+          <mc:Fallback xmlns:a="http://schemas.openxmlformats.org/drawingml/2006/main" xmlns:pic="http://schemas.openxmlformats.org/drawingml/2006/picture" xmlns:a14="http://schemas.microsoft.com/office/drawing/2010/main">
             <w:pict>
               <v:rect id="Rectangle 22" style="position:absolute;left:0;text-align:left;margin-left:212.5pt;margin-top:.9pt;width:91.5pt;height:18pt;z-index:251683841;visibility:visible;mso-wrap-style:square;mso-width-percent:0;mso-height-percent:0;mso-wrap-distance-left:9pt;mso-wrap-distance-top:0;mso-wrap-distance-right:9pt;mso-wrap-distance-bottom:0;mso-position-horizontal:absolute;mso-position-horizontal-relative:text;mso-position-vertical:absolute;mso-position-vertical-relative:text;mso-width-percent:0;mso-height-percent:0;mso-width-relative:margin;mso-height-relative:margin;v-text-anchor:middle" o:spid="_x0000_s1026" filled="f" strokecolor="red" strokeweight="2pt" o:gfxdata="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" w14:anchorId="30DF88C2"/>
             </w:pict>
@@ -8336,7 +8403,7 @@
     </w:p>
     <w:p>
       <w:pPr>
-        <w:pStyle w:val="21"/>
+        <w:pStyle w:val="20"/>
         <w:rPr>
           <w:b/>
           <w:bCs/>
@@ -8345,7 +8412,7 @@
     </w:p>
     <w:p>
       <w:pPr>
-        <w:pStyle w:val="21"/>
+        <w:pStyle w:val="20"/>
         <w:rPr>
           <w:b/>
           <w:bCs/>
@@ -8451,7 +8518,7 @@
     </w:p>
     <w:p>
       <w:pPr>
-        <w:pStyle w:val="21"/>
+        <w:pStyle w:val="20"/>
         <w:numPr>
           <w:ilvl w:val="0"/>
           <w:numId w:val="38"/>
@@ -8473,7 +8540,7 @@
     </w:p>
     <w:p>
       <w:pPr>
-        <w:pStyle w:val="21"/>
+        <w:pStyle w:val="20"/>
         <w:numPr>
           <w:ilvl w:val="0"/>
           <w:numId w:val="38"/>
@@ -8493,7 +8560,7 @@
     </w:p>
     <w:p>
       <w:pPr>
-        <w:pStyle w:val="21"/>
+        <w:pStyle w:val="20"/>
       </w:pPr>
     </w:p>
     <w:p>
@@ -8513,7 +8580,7 @@
     </w:p>
     <w:p>
       <w:pPr>
-        <w:pStyle w:val="20"/>
+        <w:pStyle w:val="Heading2"/>
       </w:pPr>
       <w:bookmarkStart w:id="12" w:name="_Toc116561069"/>
       <w:r>
@@ -8527,7 +8594,7 @@
     </w:p>
     <w:p>
       <w:pPr>
-        <w:pStyle w:val="21"/>
+        <w:pStyle w:val="20"/>
         <w:rPr>
           <w:lang w:val="x-none"/>
         </w:rPr>
@@ -8556,7 +8623,7 @@
     </w:p>
     <w:p>
       <w:pPr>
-        <w:pStyle w:val="21"/>
+        <w:pStyle w:val="20"/>
         <w:rPr>
           <w:lang w:val="x-none"/>
         </w:rPr>
@@ -8570,7 +8637,7 @@
     </w:p>
     <w:p>
       <w:pPr>
-        <w:pStyle w:val="21"/>
+        <w:pStyle w:val="20"/>
         <w:rPr>
           <w:lang w:val="x-none"/>
         </w:rPr>
@@ -8578,7 +8645,7 @@
     </w:p>
     <w:p>
       <w:pPr>
-        <w:pStyle w:val="21"/>
+        <w:pStyle w:val="20"/>
         <w:rPr>
           <w:lang w:val="x-none"/>
         </w:rPr>
@@ -8593,7 +8660,7 @@
     </w:p>
     <w:p>
       <w:pPr>
-        <w:pStyle w:val="21"/>
+        <w:pStyle w:val="20"/>
         <w:rPr>
           <w:lang w:val="x-none"/>
         </w:rPr>
@@ -8601,7 +8668,7 @@
     </w:p>
     <w:p>
       <w:pPr>
-        <w:pStyle w:val="21"/>
+        <w:pStyle w:val="20"/>
         <w:jc w:val="center"/>
         <w:rPr>
           <w:lang w:val="x-none"/>
@@ -8681,7 +8748,7 @@
               </wp:anchor>
             </w:drawing>
           </mc:Choice>
-          <mc:Fallback xmlns:oel="http://schemas.microsoft.com/office/2019/extlst" xmlns:a14="http://schemas.microsoft.com/office/drawing/2010/main" xmlns:pic="http://schemas.openxmlformats.org/drawingml/2006/picture" xmlns:a="http://schemas.openxmlformats.org/drawingml/2006/main">
+          <mc:Fallback xmlns:a="http://schemas.openxmlformats.org/drawingml/2006/main" xmlns:pic="http://schemas.openxmlformats.org/drawingml/2006/picture" xmlns:a14="http://schemas.microsoft.com/office/drawing/2010/main">
             <w:pict>
               <v:rect id="Rectangle 25" style="position:absolute;left:0;text-align:left;margin-left:282.25pt;margin-top:11.75pt;width:94.5pt;height:18.75pt;z-index:251685889;visibility:visible;mso-wrap-style:square;mso-width-percent:0;mso-height-percent:0;mso-wrap-distance-left:9pt;mso-wrap-distance-top:0;mso-wrap-distance-right:9pt;mso-wrap-distance-bottom:0;mso-position-horizontal:absolute;mso-position-horizontal-relative:text;mso-position-vertical:absolute;mso-position-vertical-relative:text;mso-width-percent:0;mso-height-percent:0;mso-width-relative:margin;mso-height-relative:margin;v-text-anchor:middle" o:spid="_x0000_s1026" filled="f" strokecolor="red" strokeweight="2pt" o:gfxdata="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" w14:anchorId="5606DDBF"/>
             </w:pict>
@@ -8745,7 +8812,7 @@
     </w:p>
     <w:p>
       <w:pPr>
-        <w:pStyle w:val="21"/>
+        <w:pStyle w:val="20"/>
         <w:rPr>
           <w:b/>
           <w:bCs/>
@@ -8851,7 +8918,7 @@
     </w:p>
     <w:p>
       <w:pPr>
-        <w:pStyle w:val="21"/>
+        <w:pStyle w:val="20"/>
         <w:ind w:leftChars="270" w:left="567"/>
         <w:rPr>
           <w:lang w:val="x-none"/>
@@ -8881,7 +8948,7 @@
     </w:p>
     <w:p>
       <w:pPr>
-        <w:pStyle w:val="21"/>
+        <w:pStyle w:val="20"/>
       </w:pPr>
       <w:r>
         <w:rPr>
@@ -8953,7 +9020,7 @@
     </w:p>
     <w:p>
       <w:pPr>
-        <w:pStyle w:val="21"/>
+        <w:pStyle w:val="20"/>
         <w:rPr>
           <w:b/>
           <w:bCs/>
@@ -8974,7 +9041,7 @@
     </w:p>
     <w:p>
       <w:pPr>
-        <w:pStyle w:val="21"/>
+        <w:pStyle w:val="20"/>
         <w:numPr>
           <w:ilvl w:val="0"/>
           <w:numId w:val="27"/>
@@ -8996,7 +9063,7 @@
     </w:p>
     <w:p>
       <w:pPr>
-        <w:pStyle w:val="21"/>
+        <w:pStyle w:val="20"/>
         <w:numPr>
           <w:ilvl w:val="0"/>
           <w:numId w:val="27"/>
@@ -9012,7 +9079,7 @@
     </w:p>
     <w:p>
       <w:pPr>
-        <w:pStyle w:val="21"/>
+        <w:pStyle w:val="20"/>
         <w:numPr>
           <w:ilvl w:val="0"/>
           <w:numId w:val="27"/>
@@ -9023,7 +9090,21 @@
         <w:rPr>
           <w:rFonts w:hint="eastAsia"/>
         </w:rPr>
-        <w:t>Motronic 2.4 has a learning function that reflects the results of closed-loop trimming to the open loop. The reflection is usually completed after 200 to 300 km of driving.</w:t>
+        <w:t xml:space="preserve">Motronic 2.4 has a learning function that reflects the results of </w:t>
+      </w:r>
+      <w:proofErr w:type="gramStart"/>
+      <w:r>
+        <w:rPr>
+          <w:rFonts w:hint="eastAsia"/>
+        </w:rPr>
+        <w:t>closed-loop</w:t>
+      </w:r>
+      <w:proofErr w:type="gramEnd"/>
+      <w:r>
+        <w:rPr>
+          <w:rFonts w:hint="eastAsia"/>
+        </w:rPr>
+        <w:t xml:space="preserve"> trimming to the open loop. The reflection is usually completed after 200 to 300 km of driving.</w:t>
       </w:r>
     </w:p>
     <w:p>
@@ -9055,7 +9136,7 @@
     </w:p>
     <w:p>
       <w:pPr>
-        <w:pStyle w:val="20"/>
+        <w:pStyle w:val="Heading2"/>
       </w:pPr>
       <w:bookmarkStart w:id="13" w:name="_Toc116561070"/>
       <w:r>
@@ -9075,7 +9156,7 @@
     </w:p>
     <w:p>
       <w:pPr>
-        <w:pStyle w:val="21"/>
+        <w:pStyle w:val="20"/>
         <w:rPr>
           <w:lang w:val="x-none"/>
         </w:rPr>
@@ -9111,7 +9192,7 @@
     </w:p>
     <w:p>
       <w:pPr>
-        <w:pStyle w:val="21"/>
+        <w:pStyle w:val="20"/>
         <w:rPr>
           <w:lang w:val="x-none"/>
         </w:rPr>
@@ -9125,7 +9206,7 @@
     </w:p>
     <w:p>
       <w:pPr>
-        <w:pStyle w:val="21"/>
+        <w:pStyle w:val="20"/>
         <w:rPr>
           <w:lang w:val="x-none"/>
         </w:rPr>
@@ -9133,7 +9214,7 @@
     </w:p>
     <w:p>
       <w:pPr>
-        <w:pStyle w:val="21"/>
+        <w:pStyle w:val="20"/>
         <w:rPr>
           <w:lang w:val="x-none"/>
         </w:rPr>
@@ -9148,7 +9229,7 @@
     </w:p>
     <w:p>
       <w:pPr>
-        <w:pStyle w:val="21"/>
+        <w:pStyle w:val="20"/>
         <w:rPr>
           <w:lang w:val="x-none"/>
         </w:rPr>
@@ -9156,7 +9237,7 @@
     </w:p>
     <w:p>
       <w:pPr>
-        <w:pStyle w:val="21"/>
+        <w:pStyle w:val="20"/>
         <w:jc w:val="center"/>
         <w:rPr>
           <w:lang w:val="x-none"/>
@@ -9236,7 +9317,7 @@
               </wp:anchor>
             </w:drawing>
           </mc:Choice>
-          <mc:Fallback xmlns:oel="http://schemas.microsoft.com/office/2019/extlst" xmlns:a14="http://schemas.microsoft.com/office/drawing/2010/main" xmlns:pic="http://schemas.openxmlformats.org/drawingml/2006/picture" xmlns:a="http://schemas.openxmlformats.org/drawingml/2006/main">
+          <mc:Fallback xmlns:a="http://schemas.openxmlformats.org/drawingml/2006/main" xmlns:pic="http://schemas.openxmlformats.org/drawingml/2006/picture" xmlns:a14="http://schemas.microsoft.com/office/drawing/2010/main">
             <w:pict>
               <v:rect id="Rectangle 34" style="position:absolute;left:0;text-align:left;margin-left:289pt;margin-top:14.3pt;width:86.25pt;height:18.75pt;z-index:251697153;visibility:visible;mso-wrap-style:square;mso-width-percent:0;mso-height-percent:0;mso-wrap-distance-left:9pt;mso-wrap-distance-top:0;mso-wrap-distance-right:9pt;mso-wrap-distance-bottom:0;mso-position-horizontal:absolute;mso-position-horizontal-relative:text;mso-position-vertical:absolute;mso-position-vertical-relative:text;mso-width-percent:0;mso-height-percent:0;mso-width-relative:margin;mso-height-relative:margin;v-text-anchor:middle" o:spid="_x0000_s1026" filled="f" strokecolor="red" strokeweight="2pt" o:gfxdata="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" w14:anchorId="6AA6E515"/>
             </w:pict>
@@ -9308,7 +9389,7 @@
     </w:p>
     <w:p>
       <w:pPr>
-        <w:pStyle w:val="21"/>
+        <w:pStyle w:val="20"/>
       </w:pPr>
       <w:r>
         <w:rPr>
@@ -9380,7 +9461,7 @@
     </w:p>
     <w:p>
       <w:pPr>
-        <w:pStyle w:val="21"/>
+        <w:pStyle w:val="20"/>
         <w:rPr>
           <w:b/>
           <w:bCs/>
@@ -9401,7 +9482,7 @@
     </w:p>
     <w:p>
       <w:pPr>
-        <w:pStyle w:val="21"/>
+        <w:pStyle w:val="20"/>
         <w:numPr>
           <w:ilvl w:val="0"/>
           <w:numId w:val="27"/>
@@ -9423,7 +9504,7 @@
     </w:p>
     <w:p>
       <w:pPr>
-        <w:pStyle w:val="21"/>
+        <w:pStyle w:val="20"/>
         <w:numPr>
           <w:ilvl w:val="0"/>
           <w:numId w:val="27"/>
@@ -9446,7 +9527,7 @@
     </w:p>
     <w:p>
       <w:pPr>
-        <w:pStyle w:val="20"/>
+        <w:pStyle w:val="Heading2"/>
       </w:pPr>
       <w:bookmarkStart w:id="14" w:name="_Toc116561071"/>
       <w:r>
@@ -9459,7 +9540,7 @@
     </w:p>
     <w:p>
       <w:pPr>
-        <w:pStyle w:val="21"/>
+        <w:pStyle w:val="20"/>
       </w:pPr>
       <w:r>
         <w:rPr>
@@ -9507,7 +9588,7 @@
     </w:p>
     <w:p>
       <w:pPr>
-        <w:pStyle w:val="20"/>
+        <w:pStyle w:val="Heading2"/>
       </w:pPr>
       <w:bookmarkStart w:id="15" w:name="_Toc116561072"/>
       <w:r>
@@ -9521,7 +9602,7 @@
     </w:p>
     <w:p>
       <w:pPr>
-        <w:pStyle w:val="21"/>
+        <w:pStyle w:val="20"/>
       </w:pPr>
       <w:r>
         <w:rPr>
@@ -9556,12 +9637,12 @@
     </w:p>
     <w:p>
       <w:pPr>
-        <w:pStyle w:val="21"/>
-      </w:pPr>
-    </w:p>
-    <w:p>
-      <w:pPr>
-        <w:pStyle w:val="21"/>
+        <w:pStyle w:val="20"/>
+      </w:pPr>
+    </w:p>
+    <w:p>
+      <w:pPr>
+        <w:pStyle w:val="20"/>
       </w:pPr>
       <w:r>
         <w:rPr>
@@ -9572,12 +9653,12 @@
     </w:p>
     <w:p>
       <w:pPr>
-        <w:pStyle w:val="21"/>
-      </w:pPr>
-    </w:p>
-    <w:p>
-      <w:pPr>
-        <w:pStyle w:val="21"/>
+        <w:pStyle w:val="20"/>
+      </w:pPr>
+    </w:p>
+    <w:p>
+      <w:pPr>
+        <w:pStyle w:val="20"/>
       </w:pPr>
       <w:r>
         <w:rPr>
@@ -9653,7 +9734,7 @@
               </wp:anchor>
             </w:drawing>
           </mc:Choice>
-          <mc:Fallback xmlns:oel="http://schemas.microsoft.com/office/2019/extlst" xmlns:a14="http://schemas.microsoft.com/office/drawing/2010/main" xmlns:pic="http://schemas.openxmlformats.org/drawingml/2006/picture" xmlns:a="http://schemas.openxmlformats.org/drawingml/2006/main">
+          <mc:Fallback xmlns:a="http://schemas.openxmlformats.org/drawingml/2006/main" xmlns:pic="http://schemas.openxmlformats.org/drawingml/2006/picture" xmlns:a14="http://schemas.microsoft.com/office/drawing/2010/main">
             <w:pict>
               <v:rect id="Rectangle 34" style="position:absolute;left:0;text-align:left;margin-left:161.7pt;margin-top:14.5pt;width:42.7pt;height:18.75pt;z-index:251707393;visibility:visible;mso-wrap-style:square;mso-width-percent:0;mso-height-percent:0;mso-wrap-distance-left:9pt;mso-wrap-distance-top:0;mso-wrap-distance-right:9pt;mso-wrap-distance-bottom:0;mso-position-horizontal:absolute;mso-position-horizontal-relative:text;mso-position-vertical:absolute;mso-position-vertical-relative:text;mso-width-percent:0;mso-height-percent:0;mso-width-relative:margin;mso-height-relative:margin;v-text-anchor:middle" o:spid="_x0000_s1026" filled="f" strokecolor="red" strokeweight="2pt" o:gfxdata="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" w14:anchorId="38D7584E"/>
             </w:pict>
@@ -9779,7 +9860,7 @@
     </w:p>
     <w:p>
       <w:pPr>
-        <w:pStyle w:val="21"/>
+        <w:pStyle w:val="20"/>
       </w:pPr>
       <w:r>
         <w:rPr>
@@ -9851,7 +9932,7 @@
     </w:p>
     <w:p>
       <w:pPr>
-        <w:pStyle w:val="21"/>
+        <w:pStyle w:val="20"/>
         <w:rPr>
           <w:b/>
           <w:bCs/>
@@ -9872,7 +9953,7 @@
     </w:p>
     <w:p>
       <w:pPr>
-        <w:pStyle w:val="21"/>
+        <w:pStyle w:val="20"/>
         <w:numPr>
           <w:ilvl w:val="0"/>
           <w:numId w:val="37"/>
@@ -9883,12 +9964,26 @@
         <w:rPr>
           <w:rFonts w:hint="eastAsia"/>
         </w:rPr>
-        <w:t>Uploading should be done only when necessary as a result of an inquiry.</w:t>
-      </w:r>
-    </w:p>
-    <w:p>
-      <w:pPr>
-        <w:pStyle w:val="21"/>
+        <w:t xml:space="preserve">Uploading should be done only when </w:t>
+      </w:r>
+      <w:proofErr w:type="gramStart"/>
+      <w:r>
+        <w:rPr>
+          <w:rFonts w:hint="eastAsia"/>
+        </w:rPr>
+        <w:t>necessary</w:t>
+      </w:r>
+      <w:proofErr w:type="gramEnd"/>
+      <w:r>
+        <w:rPr>
+          <w:rFonts w:hint="eastAsia"/>
+        </w:rPr>
+        <w:t xml:space="preserve"> as a result of an inquiry.</w:t>
+      </w:r>
+    </w:p>
+    <w:p>
+      <w:pPr>
+        <w:pStyle w:val="20"/>
         <w:numPr>
           <w:ilvl w:val="0"/>
           <w:numId w:val="37"/>
@@ -9904,7 +9999,7 @@
     </w:p>
     <w:p>
       <w:pPr>
-        <w:pStyle w:val="21"/>
+        <w:pStyle w:val="20"/>
         <w:numPr>
           <w:ilvl w:val="0"/>
           <w:numId w:val="37"/>
@@ -9952,7 +10047,7 @@
     </w:p>
     <w:p>
       <w:pPr>
-        <w:pStyle w:val="10"/>
+        <w:pStyle w:val="Heading1"/>
       </w:pPr>
       <w:bookmarkStart w:id="16" w:name="_Toc116561073"/>
       <w:r>
@@ -9963,6 +10058,711 @@
         <w:t>Appendix</w:t>
       </w:r>
       <w:bookmarkEnd w:id="16"/>
+    </w:p>
+    <w:p>
+      <w:pPr>
+        <w:pStyle w:val="AppendixTitle"/>
+        <w:ind w:right="210"/>
+      </w:pPr>
+      <w:bookmarkStart w:id="17" w:name="_Toc116561074"/>
+      <w:r>
+        <w:t>Appendix: Device Power Connection Example</w:t>
+      </w:r>
+    </w:p>
+    <w:p>
+      <w:pPr>
+        <w:pStyle w:val="20"/>
+        <w:rPr>
+          <w:b/>
+          <w:bCs/>
+        </w:rPr>
+      </w:pPr>
+      <w:r>
+        <w:rPr>
+          <w:b/>
+          <w:bCs/>
+        </w:rPr>
+        <w:t xml:space="preserve">Connection of GND and sensor </w:t>
+      </w:r>
+      <w:r>
+        <w:rPr>
+          <w:rFonts w:hint="eastAsia"/>
+          <w:b/>
+          <w:bCs/>
+        </w:rPr>
+        <w:t>gray</w:t>
+      </w:r>
+    </w:p>
+    <w:p>
+      <w:pPr>
+        <w:pStyle w:val="20"/>
+        <w:numPr>
+          <w:ilvl w:val="0"/>
+          <w:numId w:val="42"/>
+        </w:numPr>
+        <w:ind w:leftChars="0" w:left="567" w:hanging="284"/>
+      </w:pPr>
+      <w:r>
+        <w:t xml:space="preserve">The black cable of the device is connected to the GND of the car body and </w:t>
+      </w:r>
+      <w:r>
+        <w:rPr>
+          <w:rFonts w:hint="eastAsia"/>
+        </w:rPr>
+        <w:t>gray cable</w:t>
+      </w:r>
+      <w:r>
+        <w:t xml:space="preserve"> of the O2 sensor.</w:t>
+      </w:r>
+    </w:p>
+    <w:p>
+      <w:pPr>
+        <w:pStyle w:val="20"/>
+        <w:numPr>
+          <w:ilvl w:val="0"/>
+          <w:numId w:val="42"/>
+        </w:numPr>
+        <w:ind w:leftChars="0" w:left="567" w:hanging="284"/>
+      </w:pPr>
+      <w:r>
+        <w:t>The black cable of the device should be connected to the GND of the car body and the gray cable of the O2 sensor.</w:t>
+      </w:r>
+    </w:p>
+    <w:p>
+      <w:pPr>
+        <w:pStyle w:val="20"/>
+        <w:numPr>
+          <w:ilvl w:val="0"/>
+          <w:numId w:val="42"/>
+        </w:numPr>
+        <w:ind w:leftChars="0" w:left="567" w:hanging="284"/>
+      </w:pPr>
+      <w:r>
+        <w:t>Use an electro-tap for the O2 sensor gray cable. (Refer to "Electro-tap Connection Example" in this section.</w:t>
+      </w:r>
+    </w:p>
+    <w:p>
+      <w:pPr>
+        <w:pStyle w:val="20"/>
+      </w:pPr>
+    </w:p>
+    <w:p>
+      <w:pPr>
+        <w:pStyle w:val="20"/>
+        <w:rPr>
+          <w:b/>
+          <w:bCs/>
+        </w:rPr>
+      </w:pPr>
+      <w:r>
+        <w:rPr>
+          <w:b/>
+          <w:bCs/>
+        </w:rPr>
+        <w:t>ACC power supply</w:t>
+      </w:r>
+    </w:p>
+    <w:p>
+      <w:pPr>
+        <w:pStyle w:val="20"/>
+      </w:pPr>
+      <w:r>
+        <w:t>Connect the red cable of the device to the ACC power supply of the car body. (See "Electro-tap Connection Example" in this section.</w:t>
+      </w:r>
+    </w:p>
+    <w:p>
+      <w:pPr>
+        <w:pStyle w:val="20"/>
+      </w:pPr>
+      <w:r>
+        <w:t>The following is an example of interrupting the R1100S brake switch cable (yellow).</w:t>
+      </w:r>
+    </w:p>
+    <w:p>
+      <w:pPr>
+        <w:pStyle w:val="20"/>
+        <w:jc w:val="center"/>
+        <w:rPr>
+          <w:rFonts w:cs="メイリオ"/>
+          <w:b/>
+          <w:kern w:val="0"/>
+          <w:sz w:val="24"/>
+          <w:szCs w:val="18"/>
+          <w:lang w:val="x-none"/>
+        </w:rPr>
+      </w:pPr>
+      <w:r>
+        <w:rPr>
+          <w:rFonts w:cs="メイリオ"/>
+          <w:b/>
+          <w:kern w:val="0"/>
+          <w:sz w:val="24"/>
+          <w:szCs w:val="18"/>
+          <w:lang w:val="x-none"/>
+        </w:rPr>
+        <w:t xml:space="preserve"> </w:t>
+      </w:r>
+      <w:r>
+        <w:rPr>
+          <w:noProof/>
+        </w:rPr>
+        <w:drawing>
+          <wp:inline distT="0" distB="0" distL="0" distR="0" wp14:anchorId="6710993E" wp14:editId="02D3BD90">
+            <wp:extent cx="3048000" cy="1918257"/>
+            <wp:effectExtent l="0" t="0" r="0" b="6350"/>
+            <wp:docPr id="51" name="Picture 51" descr="A picture containing person, weapon, engine&#10;&#10;Description automatically generated"/>
+            <wp:cNvGraphicFramePr>
+              <a:graphicFrameLocks xmlns:a="http://schemas.openxmlformats.org/drawingml/2006/main" noChangeAspect="1"/>
+            </wp:cNvGraphicFramePr>
+            <a:graphic xmlns:a="http://schemas.openxmlformats.org/drawingml/2006/main">
+              <a:graphicData uri="http://schemas.openxmlformats.org/drawingml/2006/picture">
+                <pic:pic xmlns:pic="http://schemas.openxmlformats.org/drawingml/2006/picture">
+                  <pic:nvPicPr>
+                    <pic:cNvPr id="51" name="Picture 51" descr="A picture containing person, weapon, engine&#10;&#10;Description automatically generated"/>
+                    <pic:cNvPicPr>
+                      <a:picLocks noChangeAspect="1" noChangeArrowheads="1"/>
+                    </pic:cNvPicPr>
+                  </pic:nvPicPr>
+                  <pic:blipFill>
+                    <a:blip r:embed="rId32">
+                      <a:extLst>
+                        <a:ext uri="{28A0092B-C50C-407E-A947-70E740481C1C}">
+                          <a14:useLocalDpi xmlns:a14="http://schemas.microsoft.com/office/drawing/2010/main" val="0"/>
+                        </a:ext>
+                      </a:extLst>
+                    </a:blip>
+                    <a:srcRect/>
+                    <a:stretch>
+                      <a:fillRect/>
+                    </a:stretch>
+                  </pic:blipFill>
+                  <pic:spPr bwMode="auto">
+                    <a:xfrm>
+                      <a:off x="0" y="0"/>
+                      <a:ext cx="3051155" cy="1920243"/>
+                    </a:xfrm>
+                    <a:prstGeom prst="rect">
+                      <a:avLst/>
+                    </a:prstGeom>
+                    <a:noFill/>
+                    <a:ln>
+                      <a:noFill/>
+                    </a:ln>
+                  </pic:spPr>
+                </pic:pic>
+              </a:graphicData>
+            </a:graphic>
+          </wp:inline>
+        </w:drawing>
+      </w:r>
+    </w:p>
+    <w:p>
+      <w:pPr>
+        <w:pStyle w:val="20"/>
+        <w:jc w:val="center"/>
+        <w:rPr>
+          <w:rFonts w:cs="メイリオ"/>
+          <w:b/>
+          <w:kern w:val="0"/>
+          <w:sz w:val="24"/>
+          <w:szCs w:val="18"/>
+          <w:lang w:val="x-none"/>
+        </w:rPr>
+      </w:pPr>
+    </w:p>
+    <w:p>
+      <w:pPr>
+        <w:pStyle w:val="20"/>
+        <w:ind w:leftChars="0"/>
+      </w:pPr>
+      <w:r>
+        <w:rPr>
+          <w:noProof/>
+        </w:rPr>
+        <w:drawing>
+          <wp:anchor distT="0" distB="0" distL="114300" distR="114300" simplePos="0" relativeHeight="251721729" behindDoc="0" locked="0" layoutInCell="1" allowOverlap="1" wp14:anchorId="51EAF078" wp14:editId="3D1816BE">
+            <wp:simplePos x="0" y="0"/>
+            <wp:positionH relativeFrom="margin">
+              <wp:posOffset>57150</wp:posOffset>
+            </wp:positionH>
+            <wp:positionV relativeFrom="paragraph">
+              <wp:posOffset>191135</wp:posOffset>
+            </wp:positionV>
+            <wp:extent cx="304800" cy="265430"/>
+            <wp:effectExtent l="0" t="0" r="0" b="1270"/>
+            <wp:wrapSquare wrapText="bothSides"/>
+            <wp:docPr id="52" name="Picture 35" descr="ビックリマークの標識＜黄色＞ | 無料フリーイラスト素材集 ..."/>
+            <wp:cNvGraphicFramePr>
+              <a:graphicFrameLocks xmlns:a="http://schemas.openxmlformats.org/drawingml/2006/main" noChangeAspect="1"/>
+            </wp:cNvGraphicFramePr>
+            <a:graphic xmlns:a="http://schemas.openxmlformats.org/drawingml/2006/main">
+              <a:graphicData uri="http://schemas.openxmlformats.org/drawingml/2006/picture">
+                <pic:pic xmlns:pic="http://schemas.openxmlformats.org/drawingml/2006/picture">
+                  <pic:nvPicPr>
+                    <pic:cNvPr id="0" name="Picture 1" descr="ビックリマークの標識＜黄色＞ | 無料フリーイラスト素材集 ..."/>
+                    <pic:cNvPicPr>
+                      <a:picLocks noChangeAspect="1" noChangeArrowheads="1"/>
+                    </pic:cNvPicPr>
+                  </pic:nvPicPr>
+                  <pic:blipFill>
+                    <a:blip r:embed="rId13">
+                      <a:extLst>
+                        <a:ext uri="{28A0092B-C50C-407E-A947-70E740481C1C}">
+                          <a14:useLocalDpi xmlns:a14="http://schemas.microsoft.com/office/drawing/2010/main" val="0"/>
+                        </a:ext>
+                      </a:extLst>
+                    </a:blip>
+                    <a:srcRect/>
+                    <a:stretch>
+                      <a:fillRect/>
+                    </a:stretch>
+                  </pic:blipFill>
+                  <pic:spPr bwMode="auto">
+                    <a:xfrm>
+                      <a:off x="0" y="0"/>
+                      <a:ext cx="304800" cy="265430"/>
+                    </a:xfrm>
+                    <a:prstGeom prst="rect">
+                      <a:avLst/>
+                    </a:prstGeom>
+                    <a:noFill/>
+                    <a:ln>
+                      <a:noFill/>
+                    </a:ln>
+                  </pic:spPr>
+                </pic:pic>
+              </a:graphicData>
+            </a:graphic>
+            <wp14:sizeRelH relativeFrom="margin">
+              <wp14:pctWidth>0</wp14:pctWidth>
+            </wp14:sizeRelH>
+            <wp14:sizeRelV relativeFrom="margin">
+              <wp14:pctHeight>0</wp14:pctHeight>
+            </wp14:sizeRelV>
+          </wp:anchor>
+        </w:drawing>
+      </w:r>
+    </w:p>
+    <w:p>
+      <w:pPr>
+        <w:pStyle w:val="20"/>
+        <w:ind w:leftChars="0" w:left="703"/>
+        <w:rPr>
+          <w:b/>
+          <w:bCs/>
+          <w:sz w:val="24"/>
+          <w:szCs w:val="24"/>
+        </w:rPr>
+      </w:pPr>
+      <w:r>
+        <w:rPr>
+          <w:rFonts w:hint="eastAsia"/>
+          <w:b/>
+          <w:bCs/>
+          <w:sz w:val="24"/>
+          <w:szCs w:val="24"/>
+        </w:rPr>
+        <w:t>Attention!</w:t>
+      </w:r>
+    </w:p>
+    <w:p>
+      <w:pPr>
+        <w:pStyle w:val="ListParagraph"/>
+        <w:numPr>
+          <w:ilvl w:val="0"/>
+          <w:numId w:val="43"/>
+        </w:numPr>
+        <w:ind w:leftChars="0" w:hanging="278"/>
+        <w:rPr>
+          <w:rFonts w:ascii="Meiryo UI" w:eastAsia="Meiryo UI" w:hAnsi="Meiryo UI"/>
+          <w:b/>
+          <w:bCs/>
+        </w:rPr>
+      </w:pPr>
+      <w:proofErr w:type="spellStart"/>
+      <w:r>
+        <w:rPr>
+          <w:rFonts w:ascii="Meiryo UI" w:eastAsia="Meiryo UI" w:hAnsi="Meiryo UI"/>
+        </w:rPr>
+        <w:t>Electrotap</w:t>
+      </w:r>
+      <w:proofErr w:type="spellEnd"/>
+      <w:r>
+        <w:rPr>
+          <w:rFonts w:ascii="Meiryo UI" w:eastAsia="Meiryo UI" w:hAnsi="Meiryo UI"/>
+        </w:rPr>
+        <w:t xml:space="preserve"> must be used correctly. Poor contact may </w:t>
+      </w:r>
+      <w:proofErr w:type="gramStart"/>
+      <w:r>
+        <w:rPr>
+          <w:rFonts w:ascii="Meiryo UI" w:eastAsia="Meiryo UI" w:hAnsi="Meiryo UI"/>
+        </w:rPr>
+        <w:t>occur</w:t>
+      </w:r>
+      <w:proofErr w:type="gramEnd"/>
+      <w:r>
+        <w:rPr>
+          <w:rFonts w:ascii="Meiryo UI" w:eastAsia="Meiryo UI" w:hAnsi="Meiryo UI"/>
+        </w:rPr>
+        <w:t xml:space="preserve"> and the device may not operate properly.</w:t>
+      </w:r>
+    </w:p>
+    <w:p>
+      <w:pPr>
+        <w:rPr>
+          <w:rFonts w:ascii="Meiryo UI" w:eastAsia="Meiryo UI" w:hAnsi="Meiryo UI"/>
+          <w:b/>
+          <w:bCs/>
+        </w:rPr>
+      </w:pPr>
+      <w:r>
+        <w:rPr>
+          <w:b/>
+          <w:bCs/>
+        </w:rPr>
+        <w:br w:type="page"/>
+      </w:r>
+    </w:p>
+    <w:p>
+      <w:pPr>
+        <w:pStyle w:val="20"/>
+        <w:rPr>
+          <w:b/>
+          <w:bCs/>
+        </w:rPr>
+      </w:pPr>
+      <w:r>
+        <w:rPr>
+          <w:b/>
+          <w:bCs/>
+        </w:rPr>
+        <w:lastRenderedPageBreak/>
+        <w:t>Electro-tap connection example</w:t>
+      </w:r>
+    </w:p>
+    <w:p>
+      <w:pPr>
+        <w:pStyle w:val="20"/>
+      </w:pPr>
+      <w:r>
+        <w:t>Use a cutter or similar tool to shave the sheath of the cable to be connected. The cable on the device side is folded back after shaving the sheath at the end.</w:t>
+      </w:r>
+    </w:p>
+    <w:p>
+      <w:pPr>
+        <w:pStyle w:val="20"/>
+        <w:jc w:val="center"/>
+      </w:pPr>
+      <w:r>
+        <w:rPr>
+          <w:rFonts w:hint="eastAsia"/>
+          <w:noProof/>
+        </w:rPr>
+        <w:drawing>
+          <wp:inline distT="0" distB="0" distL="0" distR="0" wp14:anchorId="3E35D1DE" wp14:editId="31C105A5">
+            <wp:extent cx="3743128" cy="1965000"/>
+            <wp:effectExtent l="0" t="0" r="0" b="0"/>
+            <wp:docPr id="47" name="Picture 47"/>
+            <wp:cNvGraphicFramePr>
+              <a:graphicFrameLocks xmlns:a="http://schemas.openxmlformats.org/drawingml/2006/main" noChangeAspect="1"/>
+            </wp:cNvGraphicFramePr>
+            <a:graphic xmlns:a="http://schemas.openxmlformats.org/drawingml/2006/main">
+              <a:graphicData uri="http://schemas.openxmlformats.org/drawingml/2006/picture">
+                <pic:pic xmlns:pic="http://schemas.openxmlformats.org/drawingml/2006/picture">
+                  <pic:nvPicPr>
+                    <pic:cNvPr id="0" name="Picture 6"/>
+                    <pic:cNvPicPr>
+                      <a:picLocks noChangeAspect="1" noChangeArrowheads="1"/>
+                    </pic:cNvPicPr>
+                  </pic:nvPicPr>
+                  <pic:blipFill>
+                    <a:blip r:embed="rId33">
+                      <a:extLst>
+                        <a:ext uri="{28A0092B-C50C-407E-A947-70E740481C1C}">
+                          <a14:useLocalDpi xmlns:a14="http://schemas.microsoft.com/office/drawing/2010/main" val="0"/>
+                        </a:ext>
+                      </a:extLst>
+                    </a:blip>
+                    <a:srcRect/>
+                    <a:stretch>
+                      <a:fillRect/>
+                    </a:stretch>
+                  </pic:blipFill>
+                  <pic:spPr bwMode="auto">
+                    <a:xfrm>
+                      <a:off x="0" y="0"/>
+                      <a:ext cx="3761740" cy="1974771"/>
+                    </a:xfrm>
+                    <a:prstGeom prst="rect">
+                      <a:avLst/>
+                    </a:prstGeom>
+                    <a:noFill/>
+                    <a:ln>
+                      <a:noFill/>
+                    </a:ln>
+                  </pic:spPr>
+                </pic:pic>
+              </a:graphicData>
+            </a:graphic>
+          </wp:inline>
+        </w:drawing>
+      </w:r>
+    </w:p>
+    <w:p>
+      <w:pPr>
+        <w:pStyle w:val="20"/>
+      </w:pPr>
+    </w:p>
+    <w:p>
+      <w:pPr>
+        <w:pStyle w:val="20"/>
+      </w:pPr>
+      <w:r>
+        <w:t xml:space="preserve">Place the cable so that the wire part touches the metal part in the center of the </w:t>
+      </w:r>
+      <w:proofErr w:type="spellStart"/>
+      <w:r>
+        <w:t>ElectroTap</w:t>
+      </w:r>
+      <w:proofErr w:type="spellEnd"/>
+      <w:r>
+        <w:t xml:space="preserve"> as shown below.</w:t>
+      </w:r>
+    </w:p>
+    <w:p>
+      <w:pPr>
+        <w:pStyle w:val="20"/>
+        <w:jc w:val="center"/>
+      </w:pPr>
+      <w:r>
+        <w:rPr>
+          <w:noProof/>
+        </w:rPr>
+        <w:drawing>
+          <wp:inline distT="0" distB="0" distL="0" distR="0" wp14:anchorId="0C69F192" wp14:editId="576531B3">
+            <wp:extent cx="3790950" cy="1445264"/>
+            <wp:effectExtent l="0" t="0" r="0" b="2540"/>
+            <wp:docPr id="50" name="Picture 50" descr="A picture containing red, device&#10;&#10;Description automatically generated"/>
+            <wp:cNvGraphicFramePr>
+              <a:graphicFrameLocks xmlns:a="http://schemas.openxmlformats.org/drawingml/2006/main" noChangeAspect="1"/>
+            </wp:cNvGraphicFramePr>
+            <a:graphic xmlns:a="http://schemas.openxmlformats.org/drawingml/2006/main">
+              <a:graphicData uri="http://schemas.openxmlformats.org/drawingml/2006/picture">
+                <pic:pic xmlns:pic="http://schemas.openxmlformats.org/drawingml/2006/picture">
+                  <pic:nvPicPr>
+                    <pic:cNvPr id="50" name="Picture 50" descr="A picture containing red, device&#10;&#10;Description automatically generated"/>
+                    <pic:cNvPicPr>
+                      <a:picLocks noChangeAspect="1" noChangeArrowheads="1"/>
+                    </pic:cNvPicPr>
+                  </pic:nvPicPr>
+                  <pic:blipFill>
+                    <a:blip r:embed="rId34">
+                      <a:extLst>
+                        <a:ext uri="{28A0092B-C50C-407E-A947-70E740481C1C}">
+                          <a14:useLocalDpi xmlns:a14="http://schemas.microsoft.com/office/drawing/2010/main" val="0"/>
+                        </a:ext>
+                      </a:extLst>
+                    </a:blip>
+                    <a:srcRect/>
+                    <a:stretch>
+                      <a:fillRect/>
+                    </a:stretch>
+                  </pic:blipFill>
+                  <pic:spPr bwMode="auto">
+                    <a:xfrm>
+                      <a:off x="0" y="0"/>
+                      <a:ext cx="3801901" cy="1449439"/>
+                    </a:xfrm>
+                    <a:prstGeom prst="rect">
+                      <a:avLst/>
+                    </a:prstGeom>
+                    <a:noFill/>
+                    <a:ln>
+                      <a:noFill/>
+                    </a:ln>
+                  </pic:spPr>
+                </pic:pic>
+              </a:graphicData>
+            </a:graphic>
+          </wp:inline>
+        </w:drawing>
+      </w:r>
+    </w:p>
+    <w:p>
+      <w:pPr>
+        <w:pStyle w:val="20"/>
+      </w:pPr>
+    </w:p>
+    <w:p>
+      <w:pPr>
+        <w:pStyle w:val="20"/>
+      </w:pPr>
+      <w:r>
+        <w:t xml:space="preserve">Use pliers, etc., to clamp the </w:t>
+      </w:r>
+      <w:proofErr w:type="spellStart"/>
+      <w:r>
+        <w:t>ElectroTap</w:t>
+      </w:r>
+      <w:proofErr w:type="spellEnd"/>
+      <w:r>
+        <w:t xml:space="preserve"> until it snaps into place.</w:t>
+      </w:r>
+    </w:p>
+    <w:p>
+      <w:pPr>
+        <w:pStyle w:val="20"/>
+        <w:jc w:val="center"/>
+      </w:pPr>
+      <w:r>
+        <w:rPr>
+          <w:rFonts w:hint="eastAsia"/>
+          <w:noProof/>
+        </w:rPr>
+        <w:drawing>
+          <wp:inline distT="0" distB="0" distL="0" distR="0" wp14:anchorId="5DB88F79" wp14:editId="0C6501AE">
+            <wp:extent cx="4314825" cy="1333674"/>
+            <wp:effectExtent l="0" t="0" r="0" b="0"/>
+            <wp:docPr id="45" name="Picture 45" descr="A red fire hydrant&#10;&#10;Description automatically generated with low confidence"/>
+            <wp:cNvGraphicFramePr>
+              <a:graphicFrameLocks xmlns:a="http://schemas.openxmlformats.org/drawingml/2006/main" noChangeAspect="1"/>
+            </wp:cNvGraphicFramePr>
+            <a:graphic xmlns:a="http://schemas.openxmlformats.org/drawingml/2006/main">
+              <a:graphicData uri="http://schemas.openxmlformats.org/drawingml/2006/picture">
+                <pic:pic xmlns:pic="http://schemas.openxmlformats.org/drawingml/2006/picture">
+                  <pic:nvPicPr>
+                    <pic:cNvPr id="45" name="Picture 45" descr="A red fire hydrant&#10;&#10;Description automatically generated with low confidence"/>
+                    <pic:cNvPicPr>
+                      <a:picLocks noChangeAspect="1" noChangeArrowheads="1"/>
+                    </pic:cNvPicPr>
+                  </pic:nvPicPr>
+                  <pic:blipFill>
+                    <a:blip r:embed="rId35">
+                      <a:extLst>
+                        <a:ext uri="{28A0092B-C50C-407E-A947-70E740481C1C}">
+                          <a14:useLocalDpi xmlns:a14="http://schemas.microsoft.com/office/drawing/2010/main" val="0"/>
+                        </a:ext>
+                      </a:extLst>
+                    </a:blip>
+                    <a:srcRect/>
+                    <a:stretch>
+                      <a:fillRect/>
+                    </a:stretch>
+                  </pic:blipFill>
+                  <pic:spPr bwMode="auto">
+                    <a:xfrm>
+                      <a:off x="0" y="0"/>
+                      <a:ext cx="4352408" cy="1345291"/>
+                    </a:xfrm>
+                    <a:prstGeom prst="rect">
+                      <a:avLst/>
+                    </a:prstGeom>
+                    <a:noFill/>
+                    <a:ln>
+                      <a:noFill/>
+                    </a:ln>
+                  </pic:spPr>
+                </pic:pic>
+              </a:graphicData>
+            </a:graphic>
+          </wp:inline>
+        </w:drawing>
+      </w:r>
+    </w:p>
+    <w:p>
+      <w:pPr>
+        <w:pStyle w:val="20"/>
+      </w:pPr>
+    </w:p>
+    <w:p>
+      <w:pPr>
+        <w:pStyle w:val="20"/>
+      </w:pPr>
+      <w:r>
+        <w:t xml:space="preserve">Cover the </w:t>
+      </w:r>
+      <w:proofErr w:type="spellStart"/>
+      <w:r>
+        <w:t>ElectroTap</w:t>
+      </w:r>
+      <w:proofErr w:type="spellEnd"/>
+      <w:r>
+        <w:t xml:space="preserve"> with vinyl wiring tape, etc.</w:t>
+      </w:r>
+    </w:p>
+    <w:p>
+      <w:pPr>
+        <w:pStyle w:val="20"/>
+        <w:jc w:val="center"/>
+      </w:pPr>
+      <w:r>
+        <w:rPr>
+          <w:noProof/>
+        </w:rPr>
+        <w:drawing>
+          <wp:inline distT="0" distB="0" distL="0" distR="0" wp14:anchorId="3CA9A475" wp14:editId="5316FBBD">
+            <wp:extent cx="4356795" cy="1219200"/>
+            <wp:effectExtent l="0" t="0" r="5715" b="0"/>
+            <wp:docPr id="48" name="Picture 48"/>
+            <wp:cNvGraphicFramePr>
+              <a:graphicFrameLocks xmlns:a="http://schemas.openxmlformats.org/drawingml/2006/main" noChangeAspect="1"/>
+            </wp:cNvGraphicFramePr>
+            <a:graphic xmlns:a="http://schemas.openxmlformats.org/drawingml/2006/main">
+              <a:graphicData uri="http://schemas.openxmlformats.org/drawingml/2006/picture">
+                <pic:pic xmlns:pic="http://schemas.openxmlformats.org/drawingml/2006/picture">
+                  <pic:nvPicPr>
+                    <pic:cNvPr id="0" name="Picture 7"/>
+                    <pic:cNvPicPr>
+                      <a:picLocks noChangeAspect="1" noChangeArrowheads="1"/>
+                    </pic:cNvPicPr>
+                  </pic:nvPicPr>
+                  <pic:blipFill>
+                    <a:blip r:embed="rId36">
+                      <a:extLst>
+                        <a:ext uri="{28A0092B-C50C-407E-A947-70E740481C1C}">
+                          <a14:useLocalDpi xmlns:a14="http://schemas.microsoft.com/office/drawing/2010/main" val="0"/>
+                        </a:ext>
+                      </a:extLst>
+                    </a:blip>
+                    <a:srcRect/>
+                    <a:stretch>
+                      <a:fillRect/>
+                    </a:stretch>
+                  </pic:blipFill>
+                  <pic:spPr bwMode="auto">
+                    <a:xfrm>
+                      <a:off x="0" y="0"/>
+                      <a:ext cx="4374336" cy="1224109"/>
+                    </a:xfrm>
+                    <a:prstGeom prst="rect">
+                      <a:avLst/>
+                    </a:prstGeom>
+                    <a:noFill/>
+                    <a:ln>
+                      <a:noFill/>
+                    </a:ln>
+                  </pic:spPr>
+                </pic:pic>
+              </a:graphicData>
+            </a:graphic>
+          </wp:inline>
+        </w:drawing>
+      </w:r>
+    </w:p>
+    <w:p>
+      <w:pPr>
+        <w:pStyle w:val="20"/>
+      </w:pPr>
+    </w:p>
+    <w:p>
+      <w:pPr>
+        <w:pStyle w:val="20"/>
+        <w:ind w:leftChars="0"/>
+        <w:rPr>
+          <w:rFonts w:hint="eastAsia"/>
+        </w:rPr>
+      </w:pPr>
     </w:p>
     <w:p>
       <w:pPr>
@@ -9970,11 +10770,11 @@
         <w:ind w:leftChars="67" w:left="141" w:right="210"/>
         <w:outlineLvl w:val="1"/>
       </w:pPr>
-      <w:bookmarkStart w:id="17" w:name="_Toc116561074"/>
-      <w:r>
-        <w:rPr>
-          <w:rFonts w:hint="eastAsia"/>
-        </w:rPr>
+      <w:r>
+        <w:rPr>
+          <w:rFonts w:hint="eastAsia"/>
+        </w:rPr>
+        <w:lastRenderedPageBreak/>
         <w:t>Appendix</w:t>
       </w:r>
       <w:r>
@@ -9993,7 +10793,7 @@
     </w:p>
     <w:p>
       <w:pPr>
-        <w:pStyle w:val="21"/>
+        <w:pStyle w:val="20"/>
       </w:pPr>
       <w:r>
         <w:rPr>
@@ -10034,12 +10834,12 @@
     </w:p>
     <w:p>
       <w:pPr>
-        <w:pStyle w:val="21"/>
-      </w:pPr>
-    </w:p>
-    <w:p>
-      <w:pPr>
-        <w:pStyle w:val="21"/>
+        <w:pStyle w:val="20"/>
+      </w:pPr>
+    </w:p>
+    <w:p>
+      <w:pPr>
+        <w:pStyle w:val="20"/>
       </w:pPr>
       <w:r>
         <w:rPr>
@@ -10063,7 +10863,7 @@
                     </pic:cNvPicPr>
                   </pic:nvPicPr>
                   <pic:blipFill>
-                    <a:blip r:embed="rId32">
+                    <a:blip r:embed="rId37">
                       <a:extLst>
                         <a:ext uri="{28A0092B-C50C-407E-A947-70E740481C1C}">
                           <a14:useLocalDpi xmlns:a14="http://schemas.microsoft.com/office/drawing/2010/main" val="0"/>
@@ -10097,18 +10897,18 @@
     </w:p>
     <w:p>
       <w:pPr>
-        <w:pStyle w:val="21"/>
+        <w:pStyle w:val="20"/>
         <w:jc w:val="center"/>
       </w:pPr>
     </w:p>
     <w:p>
       <w:pPr>
-        <w:pStyle w:val="21"/>
-      </w:pPr>
-    </w:p>
-    <w:p>
-      <w:pPr>
-        <w:pStyle w:val="21"/>
+        <w:pStyle w:val="20"/>
+      </w:pPr>
+    </w:p>
+    <w:p>
+      <w:pPr>
+        <w:pStyle w:val="20"/>
         <w:jc w:val="center"/>
       </w:pPr>
       <w:r>
@@ -10134,7 +10934,7 @@
                     </pic:cNvPicPr>
                   </pic:nvPicPr>
                   <pic:blipFill>
-                    <a:blip r:embed="rId33" cstate="print">
+                    <a:blip r:embed="rId38" cstate="print">
                       <a:extLst>
                         <a:ext uri="{28A0092B-C50C-407E-A947-70E740481C1C}">
                           <a14:useLocalDpi xmlns:a14="http://schemas.microsoft.com/office/drawing/2010/main" val="0"/>
@@ -10168,12 +10968,12 @@
     </w:p>
     <w:p>
       <w:pPr>
-        <w:pStyle w:val="21"/>
-      </w:pPr>
-    </w:p>
-    <w:p>
-      <w:pPr>
-        <w:pStyle w:val="21"/>
+        <w:pStyle w:val="20"/>
+      </w:pPr>
+    </w:p>
+    <w:p>
+      <w:pPr>
+        <w:pStyle w:val="20"/>
       </w:pPr>
       <w:r>
         <w:rPr>
@@ -10256,7 +11056,7 @@
     </w:p>
     <w:p>
       <w:pPr>
-        <w:pStyle w:val="21"/>
+        <w:pStyle w:val="20"/>
         <w:rPr>
           <w:b/>
           <w:bCs/>
@@ -10277,7 +11077,7 @@
     </w:p>
     <w:p>
       <w:pPr>
-        <w:pStyle w:val="21"/>
+        <w:pStyle w:val="20"/>
         <w:numPr>
           <w:ilvl w:val="0"/>
           <w:numId w:val="12"/>
@@ -10308,7 +11108,7 @@
     </w:p>
     <w:p>
       <w:pPr>
-        <w:pStyle w:val="21"/>
+        <w:pStyle w:val="20"/>
         <w:numPr>
           <w:ilvl w:val="0"/>
           <w:numId w:val="12"/>
@@ -10354,12 +11154,12 @@
     </w:p>
     <w:p>
       <w:pPr>
-        <w:pStyle w:val="21"/>
-      </w:pPr>
-    </w:p>
-    <w:p>
-      <w:pPr>
-        <w:pStyle w:val="21"/>
+        <w:pStyle w:val="20"/>
+      </w:pPr>
+    </w:p>
+    <w:p>
+      <w:pPr>
+        <w:pStyle w:val="20"/>
         <w:ind w:leftChars="337" w:left="708"/>
         <w:rPr>
           <w:b/>
@@ -10377,13 +11177,13 @@
     </w:p>
     <w:p>
       <w:pPr>
-        <w:pStyle w:val="21"/>
+        <w:pStyle w:val="20"/>
         <w:ind w:leftChars="337" w:left="708"/>
       </w:pPr>
-      <w:hyperlink r:id="rId34" w:history="1">
+      <w:hyperlink r:id="rId39" w:history="1">
         <w:r>
           <w:rPr>
-            <w:rStyle w:val="af0"/>
+            <w:rStyle w:val="Hyperlink"/>
           </w:rPr>
           <w:t>https://drive.google.com/file/d/1yzwXpZE8MO3YYsV9nFuAE6dRmlb3xPf2/view?usp=sharing</w:t>
         </w:r>
@@ -10391,7 +11191,7 @@
     </w:p>
     <w:p>
       <w:pPr>
-        <w:pStyle w:val="21"/>
+        <w:pStyle w:val="20"/>
         <w:ind w:leftChars="337" w:left="708"/>
         <w:rPr>
           <w:b/>
@@ -10401,7 +11201,7 @@
     </w:p>
     <w:p>
       <w:pPr>
-        <w:pStyle w:val="21"/>
+        <w:pStyle w:val="20"/>
         <w:ind w:leftChars="337" w:left="708"/>
         <w:rPr>
           <w:b/>
@@ -10419,13 +11219,13 @@
     </w:p>
     <w:p>
       <w:pPr>
-        <w:pStyle w:val="21"/>
+        <w:pStyle w:val="20"/>
         <w:ind w:leftChars="337" w:left="708"/>
       </w:pPr>
-      <w:hyperlink r:id="rId35" w:history="1">
+      <w:hyperlink r:id="rId40" w:history="1">
         <w:r>
           <w:rPr>
-            <w:rStyle w:val="af0"/>
+            <w:rStyle w:val="Hyperlink"/>
           </w:rPr>
           <w:t>https://drive.google.com/file/d/17E6WIj0e4-W8HM2w7mWsXGhC5LxRpZlZ/view?usp=sharing</w:t>
         </w:r>
@@ -10433,13 +11233,13 @@
     </w:p>
     <w:p>
       <w:pPr>
-        <w:pStyle w:val="12"/>
+        <w:pStyle w:val="11"/>
         <w:ind w:leftChars="0" w:left="0"/>
       </w:pPr>
     </w:p>
     <w:p>
       <w:pPr>
-        <w:pStyle w:val="21"/>
+        <w:pStyle w:val="20"/>
       </w:pPr>
       <w:r>
         <w:br w:type="page"/>
@@ -10475,7 +11275,7 @@
     </w:p>
     <w:p>
       <w:pPr>
-        <w:pStyle w:val="21"/>
+        <w:pStyle w:val="20"/>
       </w:pPr>
       <w:r>
         <w:rPr>
@@ -10486,7 +11286,7 @@
     </w:p>
     <w:p>
       <w:pPr>
-        <w:pStyle w:val="21"/>
+        <w:pStyle w:val="20"/>
       </w:pPr>
     </w:p>
     <w:tbl>
@@ -10513,7 +11313,7 @@
           </w:tcPr>
           <w:p>
             <w:pPr>
-              <w:pStyle w:val="12"/>
+              <w:pStyle w:val="11"/>
               <w:ind w:leftChars="0" w:left="0"/>
               <w:jc w:val="center"/>
               <w:rPr>
@@ -10539,7 +11339,7 @@
           </w:tcPr>
           <w:p>
             <w:pPr>
-              <w:pStyle w:val="12"/>
+              <w:pStyle w:val="11"/>
               <w:ind w:leftChars="0" w:left="0"/>
               <w:jc w:val="center"/>
               <w:rPr>
@@ -10565,7 +11365,7 @@
           </w:tcPr>
           <w:p>
             <w:pPr>
-              <w:pStyle w:val="12"/>
+              <w:pStyle w:val="11"/>
               <w:ind w:leftChars="0" w:left="0"/>
               <w:jc w:val="center"/>
               <w:rPr>
@@ -10582,7 +11382,7 @@
           </w:tcPr>
           <w:p>
             <w:pPr>
-              <w:pStyle w:val="12"/>
+              <w:pStyle w:val="11"/>
               <w:ind w:leftChars="0" w:left="0"/>
               <w:jc w:val="center"/>
               <w:rPr>
@@ -10608,7 +11408,7 @@
           </w:tcPr>
           <w:p>
             <w:pPr>
-              <w:pStyle w:val="12"/>
+              <w:pStyle w:val="11"/>
               <w:ind w:leftChars="0" w:left="0"/>
               <w:jc w:val="center"/>
               <w:rPr>
@@ -10637,7 +11437,7 @@
           </w:tcPr>
           <w:p>
             <w:pPr>
-              <w:pStyle w:val="12"/>
+              <w:pStyle w:val="11"/>
               <w:ind w:leftChars="0" w:left="0"/>
               <w:rPr>
                 <w:sz w:val="16"/>
@@ -10660,7 +11460,7 @@
           </w:tcPr>
           <w:p>
             <w:pPr>
-              <w:pStyle w:val="12"/>
+              <w:pStyle w:val="11"/>
               <w:ind w:leftChars="0" w:left="0"/>
               <w:rPr>
                 <w:sz w:val="16"/>
@@ -10683,7 +11483,7 @@
           </w:tcPr>
           <w:p>
             <w:pPr>
-              <w:pStyle w:val="12"/>
+              <w:pStyle w:val="11"/>
               <w:ind w:leftChars="0" w:left="0"/>
               <w:rPr>
                 <w:sz w:val="16"/>
@@ -10706,7 +11506,7 @@
           </w:tcPr>
           <w:p>
             <w:pPr>
-              <w:pStyle w:val="12"/>
+              <w:pStyle w:val="11"/>
               <w:ind w:leftChars="0" w:left="0"/>
               <w:rPr>
                 <w:sz w:val="16"/>
@@ -10721,7 +11521,7 @@
           </w:tcPr>
           <w:p>
             <w:pPr>
-              <w:pStyle w:val="12"/>
+              <w:pStyle w:val="11"/>
               <w:ind w:leftChars="0" w:left="0"/>
               <w:rPr>
                 <w:sz w:val="16"/>
@@ -10747,7 +11547,7 @@
           </w:tcPr>
           <w:p>
             <w:pPr>
-              <w:pStyle w:val="12"/>
+              <w:pStyle w:val="11"/>
               <w:ind w:leftChars="0" w:left="0"/>
               <w:rPr>
                 <w:sz w:val="16"/>
@@ -10762,7 +11562,7 @@
           </w:tcPr>
           <w:p>
             <w:pPr>
-              <w:pStyle w:val="12"/>
+              <w:pStyle w:val="11"/>
               <w:ind w:leftChars="0" w:left="0"/>
               <w:rPr>
                 <w:sz w:val="16"/>
@@ -10785,7 +11585,7 @@
           </w:tcPr>
           <w:p>
             <w:pPr>
-              <w:pStyle w:val="12"/>
+              <w:pStyle w:val="11"/>
               <w:ind w:leftChars="0" w:left="0"/>
               <w:rPr>
                 <w:sz w:val="16"/>
@@ -10798,12 +11598,30 @@
                 <w:sz w:val="16"/>
                 <w:szCs w:val="16"/>
               </w:rPr>
-              <w:t>Disconnect the 02 sensor connector, attach a voltmeter to the pin on the body side, and check for the following voltages</w:t>
+              <w:t xml:space="preserve">Disconnect the </w:t>
+            </w:r>
+            <w:proofErr w:type="gramStart"/>
+            <w:r>
+              <w:rPr>
+                <w:rFonts w:hint="eastAsia"/>
+                <w:sz w:val="16"/>
+                <w:szCs w:val="16"/>
+              </w:rPr>
+              <w:t>02 sensor</w:t>
+            </w:r>
+            <w:proofErr w:type="gramEnd"/>
+            <w:r>
+              <w:rPr>
+                <w:rFonts w:hint="eastAsia"/>
+                <w:sz w:val="16"/>
+                <w:szCs w:val="16"/>
+              </w:rPr>
+              <w:t xml:space="preserve"> connector, attach a voltmeter to the pin on the body side, and check for the following voltages</w:t>
             </w:r>
           </w:p>
           <w:p>
             <w:pPr>
-              <w:pStyle w:val="12"/>
+              <w:pStyle w:val="11"/>
               <w:ind w:leftChars="0" w:left="0"/>
               <w:rPr>
                 <w:sz w:val="16"/>
@@ -10831,7 +11649,7 @@
           </w:p>
           <w:p>
             <w:pPr>
-              <w:pStyle w:val="12"/>
+              <w:pStyle w:val="11"/>
               <w:ind w:leftChars="0" w:left="0"/>
               <w:rPr>
                 <w:sz w:val="16"/>
@@ -10863,7 +11681,7 @@
           </w:tcPr>
           <w:p>
             <w:pPr>
-              <w:pStyle w:val="12"/>
+              <w:pStyle w:val="11"/>
               <w:ind w:leftChars="0" w:left="0"/>
               <w:rPr>
                 <w:sz w:val="16"/>
@@ -10879,7 +11697,7 @@
           </w:tcPr>
           <w:p>
             <w:pPr>
-              <w:pStyle w:val="12"/>
+              <w:pStyle w:val="11"/>
               <w:ind w:leftChars="0" w:left="0"/>
               <w:rPr>
                 <w:sz w:val="16"/>
@@ -10905,7 +11723,7 @@
           </w:tcPr>
           <w:p>
             <w:pPr>
-              <w:pStyle w:val="12"/>
+              <w:pStyle w:val="11"/>
               <w:ind w:leftChars="0" w:left="0"/>
               <w:rPr>
                 <w:sz w:val="16"/>
@@ -10920,7 +11738,7 @@
           </w:tcPr>
           <w:p>
             <w:pPr>
-              <w:pStyle w:val="12"/>
+              <w:pStyle w:val="11"/>
               <w:ind w:leftChars="0" w:left="0"/>
               <w:rPr>
                 <w:sz w:val="16"/>
@@ -10943,7 +11761,7 @@
           </w:tcPr>
           <w:p>
             <w:pPr>
-              <w:pStyle w:val="12"/>
+              <w:pStyle w:val="11"/>
               <w:ind w:leftChars="0" w:left="0"/>
               <w:rPr>
                 <w:sz w:val="16"/>
@@ -10966,7 +11784,7 @@
           </w:tcPr>
           <w:p>
             <w:pPr>
-              <w:pStyle w:val="12"/>
+              <w:pStyle w:val="11"/>
               <w:ind w:leftChars="0" w:left="0"/>
               <w:rPr>
                 <w:sz w:val="16"/>
@@ -10981,7 +11799,7 @@
           </w:tcPr>
           <w:p>
             <w:pPr>
-              <w:pStyle w:val="12"/>
+              <w:pStyle w:val="11"/>
               <w:ind w:leftChars="0" w:left="0"/>
               <w:rPr>
                 <w:sz w:val="16"/>
@@ -11007,7 +11825,7 @@
           </w:tcPr>
           <w:p>
             <w:pPr>
-              <w:pStyle w:val="12"/>
+              <w:pStyle w:val="11"/>
               <w:ind w:leftChars="0" w:left="0"/>
               <w:rPr>
                 <w:sz w:val="16"/>
@@ -11022,7 +11840,7 @@
           </w:tcPr>
           <w:p>
             <w:pPr>
-              <w:pStyle w:val="12"/>
+              <w:pStyle w:val="11"/>
               <w:ind w:leftChars="0" w:left="0"/>
               <w:rPr>
                 <w:sz w:val="16"/>
@@ -11045,7 +11863,7 @@
           </w:tcPr>
           <w:p>
             <w:pPr>
-              <w:pStyle w:val="12"/>
+              <w:pStyle w:val="11"/>
               <w:ind w:leftChars="0" w:left="0"/>
               <w:rPr>
                 <w:sz w:val="16"/>
@@ -11068,7 +11886,7 @@
           </w:tcPr>
           <w:p>
             <w:pPr>
-              <w:pStyle w:val="12"/>
+              <w:pStyle w:val="11"/>
               <w:ind w:leftChars="0" w:left="0"/>
               <w:rPr>
                 <w:sz w:val="16"/>
@@ -11083,7 +11901,7 @@
           </w:tcPr>
           <w:p>
             <w:pPr>
-              <w:pStyle w:val="12"/>
+              <w:pStyle w:val="11"/>
               <w:ind w:leftChars="0" w:left="0"/>
               <w:rPr>
                 <w:sz w:val="16"/>
@@ -11109,7 +11927,7 @@
           </w:tcPr>
           <w:p>
             <w:pPr>
-              <w:pStyle w:val="12"/>
+              <w:pStyle w:val="11"/>
               <w:ind w:leftChars="0" w:left="0"/>
               <w:rPr>
                 <w:sz w:val="16"/>
@@ -11132,7 +11950,7 @@
           </w:tcPr>
           <w:p>
             <w:pPr>
-              <w:pStyle w:val="12"/>
+              <w:pStyle w:val="11"/>
               <w:ind w:leftChars="0" w:left="0"/>
               <w:rPr>
                 <w:sz w:val="16"/>
@@ -11155,7 +11973,7 @@
           </w:tcPr>
           <w:p>
             <w:pPr>
-              <w:pStyle w:val="12"/>
+              <w:pStyle w:val="11"/>
               <w:ind w:leftChars="0" w:left="0"/>
               <w:rPr>
                 <w:sz w:val="16"/>
@@ -11178,7 +11996,7 @@
           </w:tcPr>
           <w:p>
             <w:pPr>
-              <w:pStyle w:val="12"/>
+              <w:pStyle w:val="11"/>
               <w:ind w:leftChars="0" w:left="0"/>
               <w:rPr>
                 <w:sz w:val="16"/>
@@ -11193,7 +12011,7 @@
           </w:tcPr>
           <w:p>
             <w:pPr>
-              <w:pStyle w:val="12"/>
+              <w:pStyle w:val="11"/>
               <w:ind w:leftChars="0" w:left="0"/>
               <w:rPr>
                 <w:sz w:val="16"/>
@@ -11219,7 +12037,7 @@
           </w:tcPr>
           <w:p>
             <w:pPr>
-              <w:pStyle w:val="12"/>
+              <w:pStyle w:val="11"/>
               <w:ind w:leftChars="0" w:left="0"/>
               <w:rPr>
                 <w:sz w:val="16"/>
@@ -11234,7 +12052,7 @@
           </w:tcPr>
           <w:p>
             <w:pPr>
-              <w:pStyle w:val="12"/>
+              <w:pStyle w:val="11"/>
               <w:ind w:leftChars="0" w:left="0"/>
               <w:rPr>
                 <w:sz w:val="16"/>
@@ -11257,7 +12075,7 @@
           </w:tcPr>
           <w:p>
             <w:pPr>
-              <w:pStyle w:val="12"/>
+              <w:pStyle w:val="11"/>
               <w:ind w:leftChars="0" w:left="0"/>
               <w:rPr>
                 <w:sz w:val="16"/>
@@ -11270,7 +12088,25 @@
                 <w:sz w:val="16"/>
                 <w:szCs w:val="16"/>
               </w:rPr>
-              <w:t>Check the device graph to see if the 02 sensor input status is correct*.</w:t>
+              <w:t xml:space="preserve">Check the device graph to see if the </w:t>
+            </w:r>
+            <w:proofErr w:type="gramStart"/>
+            <w:r>
+              <w:rPr>
+                <w:rFonts w:hint="eastAsia"/>
+                <w:sz w:val="16"/>
+                <w:szCs w:val="16"/>
+              </w:rPr>
+              <w:t>02 sensor</w:t>
+            </w:r>
+            <w:proofErr w:type="gramEnd"/>
+            <w:r>
+              <w:rPr>
+                <w:rFonts w:hint="eastAsia"/>
+                <w:sz w:val="16"/>
+                <w:szCs w:val="16"/>
+              </w:rPr>
+              <w:t xml:space="preserve"> input status is correct*.</w:t>
             </w:r>
           </w:p>
         </w:tc>
@@ -11280,7 +12116,7 @@
           </w:tcPr>
           <w:p>
             <w:pPr>
-              <w:pStyle w:val="12"/>
+              <w:pStyle w:val="11"/>
               <w:ind w:leftChars="0" w:left="0"/>
               <w:rPr>
                 <w:sz w:val="16"/>
@@ -11295,7 +12131,7 @@
           </w:tcPr>
           <w:p>
             <w:pPr>
-              <w:pStyle w:val="12"/>
+              <w:pStyle w:val="11"/>
               <w:ind w:leftChars="0" w:left="0"/>
               <w:rPr>
                 <w:sz w:val="16"/>
@@ -11321,7 +12157,7 @@
           </w:tcPr>
           <w:p>
             <w:pPr>
-              <w:pStyle w:val="12"/>
+              <w:pStyle w:val="11"/>
               <w:ind w:leftChars="0" w:left="0"/>
               <w:rPr>
                 <w:sz w:val="16"/>
@@ -11336,7 +12172,7 @@
           </w:tcPr>
           <w:p>
             <w:pPr>
-              <w:pStyle w:val="12"/>
+              <w:pStyle w:val="11"/>
               <w:ind w:leftChars="0" w:left="0"/>
               <w:rPr>
                 <w:sz w:val="16"/>
@@ -11359,7 +12195,7 @@
           </w:tcPr>
           <w:p>
             <w:pPr>
-              <w:pStyle w:val="12"/>
+              <w:pStyle w:val="11"/>
               <w:ind w:leftChars="0" w:left="0"/>
               <w:rPr>
                 <w:sz w:val="16"/>
@@ -11398,7 +12234,7 @@
           </w:tcPr>
           <w:p>
             <w:pPr>
-              <w:pStyle w:val="12"/>
+              <w:pStyle w:val="11"/>
               <w:ind w:leftChars="0" w:left="0"/>
               <w:rPr>
                 <w:sz w:val="16"/>
@@ -11413,7 +12249,7 @@
           </w:tcPr>
           <w:p>
             <w:pPr>
-              <w:pStyle w:val="12"/>
+              <w:pStyle w:val="11"/>
               <w:ind w:leftChars="0" w:left="0"/>
               <w:rPr>
                 <w:sz w:val="16"/>
@@ -11439,7 +12275,7 @@
           </w:tcPr>
           <w:p>
             <w:pPr>
-              <w:pStyle w:val="12"/>
+              <w:pStyle w:val="11"/>
               <w:ind w:leftChars="0" w:left="0"/>
               <w:rPr>
                 <w:sz w:val="16"/>
@@ -11454,7 +12290,7 @@
           </w:tcPr>
           <w:p>
             <w:pPr>
-              <w:pStyle w:val="12"/>
+              <w:pStyle w:val="11"/>
               <w:ind w:leftChars="0" w:left="0"/>
               <w:rPr>
                 <w:sz w:val="16"/>
@@ -11477,7 +12313,7 @@
           </w:tcPr>
           <w:p>
             <w:pPr>
-              <w:pStyle w:val="12"/>
+              <w:pStyle w:val="11"/>
               <w:ind w:leftChars="0" w:left="0"/>
               <w:rPr>
                 <w:sz w:val="16"/>
@@ -11495,7 +12331,7 @@
           </w:p>
           <w:p>
             <w:pPr>
-              <w:pStyle w:val="12"/>
+              <w:pStyle w:val="11"/>
               <w:ind w:leftChars="0" w:left="0"/>
               <w:rPr>
                 <w:sz w:val="16"/>
@@ -11513,7 +12349,7 @@
           </w:p>
           <w:p>
             <w:pPr>
-              <w:pStyle w:val="12"/>
+              <w:pStyle w:val="11"/>
               <w:ind w:leftChars="0" w:left="0"/>
               <w:rPr>
                 <w:sz w:val="16"/>
@@ -11536,7 +12372,7 @@
           </w:tcPr>
           <w:p>
             <w:pPr>
-              <w:pStyle w:val="12"/>
+              <w:pStyle w:val="11"/>
               <w:ind w:leftChars="0" w:left="0"/>
               <w:rPr>
                 <w:sz w:val="16"/>
@@ -11551,7 +12387,7 @@
           </w:tcPr>
           <w:p>
             <w:pPr>
-              <w:pStyle w:val="12"/>
+              <w:pStyle w:val="11"/>
               <w:ind w:leftChars="0" w:left="0"/>
               <w:rPr>
                 <w:sz w:val="16"/>
@@ -11572,7 +12408,7 @@
     </w:tbl>
     <w:p>
       <w:pPr>
-        <w:pStyle w:val="21"/>
+        <w:pStyle w:val="20"/>
         <w:rPr>
           <w:b/>
           <w:bCs/>
@@ -11636,7 +12472,7 @@
     </w:p>
     <w:p>
       <w:pPr>
-        <w:pStyle w:val="21"/>
+        <w:pStyle w:val="20"/>
       </w:pPr>
       <w:r>
         <w:rPr>
@@ -11647,7 +12483,7 @@
     </w:p>
     <w:p>
       <w:pPr>
-        <w:pStyle w:val="21"/>
+        <w:pStyle w:val="20"/>
       </w:pPr>
       <w:r>
         <w:rPr>
@@ -11658,12 +12494,12 @@
     </w:p>
     <w:p>
       <w:pPr>
-        <w:pStyle w:val="21"/>
-      </w:pPr>
-    </w:p>
-    <w:p>
-      <w:pPr>
-        <w:pStyle w:val="21"/>
+        <w:pStyle w:val="20"/>
+      </w:pPr>
+    </w:p>
+    <w:p>
+      <w:pPr>
+        <w:pStyle w:val="20"/>
       </w:pPr>
       <w:r>
         <w:rPr>
@@ -11674,12 +12510,12 @@
     </w:p>
     <w:p>
       <w:pPr>
-        <w:pStyle w:val="21"/>
-      </w:pPr>
-      <w:hyperlink r:id="rId36" w:history="1">
+        <w:pStyle w:val="20"/>
+      </w:pPr>
+      <w:hyperlink r:id="rId41" w:history="1">
         <w:r>
           <w:rPr>
-            <w:rStyle w:val="af0"/>
+            <w:rStyle w:val="Hyperlink"/>
           </w:rPr>
           <w:t>https://www.boschaftermarket.com/xrm/media/images/country_specific/sg/services_and_support_6/downloads_18/lambda_sensors.pdf</w:t>
         </w:r>
@@ -11687,12 +12523,12 @@
     </w:p>
     <w:p>
       <w:pPr>
-        <w:pStyle w:val="21"/>
-      </w:pPr>
-    </w:p>
-    <w:p>
-      <w:pPr>
-        <w:pStyle w:val="21"/>
+        <w:pStyle w:val="20"/>
+      </w:pPr>
+    </w:p>
+    <w:p>
+      <w:pPr>
+        <w:pStyle w:val="20"/>
       </w:pPr>
       <w:r>
         <w:rPr>
@@ -11703,7 +12539,7 @@
     </w:p>
     <w:p>
       <w:pPr>
-        <w:pStyle w:val="21"/>
+        <w:pStyle w:val="20"/>
         <w:rPr>
           <w:i/>
           <w:iCs/>
@@ -11747,7 +12583,7 @@
     </w:p>
     <w:p>
       <w:pPr>
-        <w:pStyle w:val="21"/>
+        <w:pStyle w:val="20"/>
         <w:rPr>
           <w:i/>
           <w:iCs/>
@@ -11757,7 +12593,7 @@
     </w:p>
     <w:p>
       <w:pPr>
-        <w:pStyle w:val="21"/>
+        <w:pStyle w:val="20"/>
         <w:rPr>
           <w:i/>
           <w:iCs/>
@@ -11775,7 +12611,7 @@
     </w:p>
     <w:p>
       <w:pPr>
-        <w:pStyle w:val="21"/>
+        <w:pStyle w:val="20"/>
         <w:numPr>
           <w:ilvl w:val="1"/>
           <w:numId w:val="19"/>
@@ -11798,7 +12634,7 @@
     </w:p>
     <w:p>
       <w:pPr>
-        <w:pStyle w:val="21"/>
+        <w:pStyle w:val="20"/>
         <w:numPr>
           <w:ilvl w:val="1"/>
           <w:numId w:val="19"/>
@@ -11821,7 +12657,7 @@
     </w:p>
     <w:p>
       <w:pPr>
-        <w:pStyle w:val="21"/>
+        <w:pStyle w:val="20"/>
         <w:numPr>
           <w:ilvl w:val="1"/>
           <w:numId w:val="19"/>
@@ -11844,7 +12680,7 @@
     </w:p>
     <w:p>
       <w:pPr>
-        <w:pStyle w:val="21"/>
+        <w:pStyle w:val="20"/>
         <w:numPr>
           <w:ilvl w:val="1"/>
           <w:numId w:val="19"/>
@@ -11867,7 +12703,7 @@
     </w:p>
     <w:p>
       <w:pPr>
-        <w:pStyle w:val="21"/>
+        <w:pStyle w:val="20"/>
         <w:numPr>
           <w:ilvl w:val="1"/>
           <w:numId w:val="19"/>
@@ -11890,7 +12726,7 @@
     </w:p>
     <w:p>
       <w:pPr>
-        <w:pStyle w:val="21"/>
+        <w:pStyle w:val="20"/>
         <w:numPr>
           <w:ilvl w:val="1"/>
           <w:numId w:val="19"/>
@@ -11913,7 +12749,7 @@
     </w:p>
     <w:p>
       <w:pPr>
-        <w:pStyle w:val="21"/>
+        <w:pStyle w:val="20"/>
         <w:rPr>
           <w:i/>
           <w:iCs/>
@@ -11931,7 +12767,7 @@
     </w:p>
     <w:p>
       <w:pPr>
-        <w:pStyle w:val="21"/>
+        <w:pStyle w:val="20"/>
         <w:numPr>
           <w:ilvl w:val="1"/>
           <w:numId w:val="11"/>
@@ -11954,7 +12790,7 @@
     </w:p>
     <w:p>
       <w:pPr>
-        <w:pStyle w:val="21"/>
+        <w:pStyle w:val="20"/>
         <w:rPr>
           <w:i/>
           <w:iCs/>
@@ -11972,7 +12808,7 @@
     </w:p>
     <w:p>
       <w:pPr>
-        <w:pStyle w:val="21"/>
+        <w:pStyle w:val="20"/>
         <w:rPr>
           <w:i/>
           <w:iCs/>
@@ -11990,7 +12826,7 @@
     </w:p>
     <w:p>
       <w:pPr>
-        <w:pStyle w:val="21"/>
+        <w:pStyle w:val="20"/>
         <w:ind w:firstLineChars="100" w:firstLine="210"/>
         <w:rPr>
           <w:i/>
@@ -12004,12 +12840,30 @@
           <w:iCs/>
           <w:lang w:bidi="ar-SA"/>
         </w:rPr>
-        <w:t>There must be a constant power supply of 10.5 to 13.5 V. It the power supply OK?</w:t>
-      </w:r>
-    </w:p>
-    <w:p>
-      <w:pPr>
-        <w:pStyle w:val="21"/>
+        <w:t xml:space="preserve">There must be a constant power supply of 10.5 to 13.5 V. It the power </w:t>
+      </w:r>
+      <w:proofErr w:type="gramStart"/>
+      <w:r>
+        <w:rPr>
+          <w:i/>
+          <w:iCs/>
+          <w:lang w:bidi="ar-SA"/>
+        </w:rPr>
+        <w:t>supply</w:t>
+      </w:r>
+      <w:proofErr w:type="gramEnd"/>
+      <w:r>
+        <w:rPr>
+          <w:i/>
+          <w:iCs/>
+          <w:lang w:bidi="ar-SA"/>
+        </w:rPr>
+        <w:t xml:space="preserve"> OK?</w:t>
+      </w:r>
+    </w:p>
+    <w:p>
+      <w:pPr>
+        <w:pStyle w:val="20"/>
       </w:pPr>
       <w:r>
         <w:rPr>
@@ -12020,7 +12874,7 @@
     </w:p>
     <w:p>
       <w:pPr>
-        <w:pStyle w:val="21"/>
+        <w:pStyle w:val="20"/>
       </w:pPr>
     </w:p>
     <w:p>
@@ -12042,7 +12896,7 @@
     </w:p>
     <w:p>
       <w:pPr>
-        <w:pStyle w:val="21"/>
+        <w:pStyle w:val="20"/>
         <w:rPr>
           <w:b/>
           <w:bCs/>
@@ -12060,7 +12914,7 @@
     </w:p>
     <w:p>
       <w:pPr>
-        <w:pStyle w:val="21"/>
+        <w:pStyle w:val="20"/>
       </w:pPr>
       <w:r>
         <w:rPr>
@@ -12071,7 +12925,7 @@
     </w:p>
     <w:p>
       <w:pPr>
-        <w:pStyle w:val="21"/>
+        <w:pStyle w:val="20"/>
         <w:numPr>
           <w:ilvl w:val="0"/>
           <w:numId w:val="21"/>
@@ -12087,7 +12941,7 @@
     </w:p>
     <w:p>
       <w:pPr>
-        <w:pStyle w:val="21"/>
+        <w:pStyle w:val="20"/>
         <w:numPr>
           <w:ilvl w:val="0"/>
           <w:numId w:val="21"/>
@@ -12115,7 +12969,7 @@
     </w:p>
     <w:p>
       <w:pPr>
-        <w:pStyle w:val="21"/>
+        <w:pStyle w:val="20"/>
         <w:numPr>
           <w:ilvl w:val="0"/>
           <w:numId w:val="21"/>
@@ -12126,12 +12980,26 @@
         <w:rPr>
           <w:rFonts w:hint="eastAsia"/>
         </w:rPr>
-        <w:t>ECU black-gray: around 0.45v</w:t>
-      </w:r>
-    </w:p>
-    <w:p>
-      <w:pPr>
-        <w:pStyle w:val="21"/>
+        <w:t xml:space="preserve">ECU </w:t>
+      </w:r>
+      <w:proofErr w:type="gramStart"/>
+      <w:r>
+        <w:rPr>
+          <w:rFonts w:hint="eastAsia"/>
+        </w:rPr>
+        <w:t>black-gray</w:t>
+      </w:r>
+      <w:proofErr w:type="gramEnd"/>
+      <w:r>
+        <w:rPr>
+          <w:rFonts w:hint="eastAsia"/>
+        </w:rPr>
+        <w:t>: around 0.45v</w:t>
+      </w:r>
+    </w:p>
+    <w:p>
+      <w:pPr>
+        <w:pStyle w:val="20"/>
         <w:ind w:firstLineChars="200" w:firstLine="420"/>
       </w:pPr>
       <w:r>
@@ -12143,7 +13011,7 @@
     </w:p>
     <w:p>
       <w:pPr>
-        <w:pStyle w:val="21"/>
+        <w:pStyle w:val="20"/>
         <w:numPr>
           <w:ilvl w:val="0"/>
           <w:numId w:val="21"/>
@@ -12154,7 +13022,14 @@
         <w:rPr>
           <w:rFonts w:hint="eastAsia"/>
         </w:rPr>
-        <w:t xml:space="preserve">O2 sensor when warm, black </w:t>
+        <w:t xml:space="preserve">O2 sensor when warm, </w:t>
+      </w:r>
+      <w:proofErr w:type="gramStart"/>
+      <w:r>
+        <w:rPr>
+          <w:rFonts w:hint="eastAsia"/>
+        </w:rPr>
+        <w:t xml:space="preserve">black </w:t>
       </w:r>
       <w:r>
         <w:rPr>
@@ -12162,6 +13037,7 @@
         </w:rPr>
         <w:t>gray</w:t>
       </w:r>
+      <w:proofErr w:type="gramEnd"/>
       <w:r>
         <w:rPr>
           <w:rFonts w:hint="eastAsia"/>
@@ -12171,7 +13047,7 @@
     </w:p>
     <w:p>
       <w:pPr>
-        <w:pStyle w:val="21"/>
+        <w:pStyle w:val="20"/>
         <w:ind w:leftChars="0" w:left="703"/>
       </w:pPr>
       <w:r>
@@ -12201,7 +13077,7 @@
     </w:p>
     <w:p>
       <w:pPr>
-        <w:pStyle w:val="21"/>
+        <w:pStyle w:val="20"/>
         <w:numPr>
           <w:ilvl w:val="0"/>
           <w:numId w:val="21"/>
@@ -12217,7 +13093,7 @@
     </w:p>
     <w:p>
       <w:pPr>
-        <w:pStyle w:val="21"/>
+        <w:pStyle w:val="20"/>
         <w:numPr>
           <w:ilvl w:val="0"/>
           <w:numId w:val="21"/>
@@ -12233,7 +13109,7 @@
     </w:p>
     <w:p>
       <w:pPr>
-        <w:pStyle w:val="21"/>
+        <w:pStyle w:val="20"/>
         <w:numPr>
           <w:ilvl w:val="0"/>
           <w:numId w:val="21"/>
@@ -12249,7 +13125,7 @@
     </w:p>
     <w:p>
       <w:pPr>
-        <w:pStyle w:val="21"/>
+        <w:pStyle w:val="20"/>
         <w:numPr>
           <w:ilvl w:val="0"/>
           <w:numId w:val="21"/>
@@ -12265,13 +13141,13 @@
     </w:p>
     <w:p>
       <w:pPr>
-        <w:pStyle w:val="21"/>
+        <w:pStyle w:val="20"/>
         <w:ind w:leftChars="0" w:left="0"/>
       </w:pPr>
     </w:p>
     <w:p>
       <w:pPr>
-        <w:pStyle w:val="21"/>
+        <w:pStyle w:val="20"/>
         <w:rPr>
           <w:b/>
           <w:bCs/>
@@ -12288,7 +13164,7 @@
     </w:p>
     <w:p>
       <w:pPr>
-        <w:pStyle w:val="21"/>
+        <w:pStyle w:val="20"/>
         <w:numPr>
           <w:ilvl w:val="0"/>
           <w:numId w:val="23"/>
@@ -12304,7 +13180,7 @@
     </w:p>
     <w:p>
       <w:pPr>
-        <w:pStyle w:val="21"/>
+        <w:pStyle w:val="20"/>
         <w:numPr>
           <w:ilvl w:val="0"/>
           <w:numId w:val="23"/>
@@ -12320,7 +13196,7 @@
     </w:p>
     <w:p>
       <w:pPr>
-        <w:pStyle w:val="21"/>
+        <w:pStyle w:val="20"/>
         <w:numPr>
           <w:ilvl w:val="0"/>
           <w:numId w:val="23"/>
@@ -12336,13 +13212,13 @@
     </w:p>
     <w:p>
       <w:pPr>
-        <w:pStyle w:val="21"/>
+        <w:pStyle w:val="20"/>
         <w:ind w:leftChars="0" w:left="0"/>
       </w:pPr>
     </w:p>
     <w:p>
       <w:pPr>
-        <w:pStyle w:val="21"/>
+        <w:pStyle w:val="20"/>
         <w:rPr>
           <w:b/>
           <w:bCs/>
@@ -12359,7 +13235,7 @@
     </w:p>
     <w:p>
       <w:pPr>
-        <w:pStyle w:val="21"/>
+        <w:pStyle w:val="20"/>
       </w:pPr>
       <w:r>
         <w:rPr>
@@ -12370,13 +13246,13 @@
     </w:p>
     <w:p>
       <w:pPr>
-        <w:pStyle w:val="21"/>
+        <w:pStyle w:val="20"/>
         <w:ind w:firstLineChars="200" w:firstLine="420"/>
       </w:pPr>
     </w:p>
     <w:tbl>
       <w:tblPr>
-        <w:tblStyle w:val="aa"/>
+        <w:tblStyle w:val="TableGrid"/>
         <w:tblW w:w="0" w:type="auto"/>
         <w:tblInd w:w="704" w:type="dxa"/>
         <w:tblLook w:val="04A0" w:firstRow="1" w:lastRow="0" w:firstColumn="1" w:lastColumn="0" w:noHBand="0" w:noVBand="1"/>
@@ -12393,7 +13269,7 @@
           </w:tcPr>
           <w:p>
             <w:pPr>
-              <w:pStyle w:val="12"/>
+              <w:pStyle w:val="11"/>
             </w:pPr>
             <w:bookmarkStart w:id="21" w:name="_Hlk112227826"/>
             <w:r>
@@ -12408,7 +13284,7 @@
           </w:tcPr>
           <w:p>
             <w:pPr>
-              <w:pStyle w:val="12"/>
+              <w:pStyle w:val="11"/>
             </w:pPr>
             <w:r>
               <w:t>A/F</w:t>
@@ -12423,7 +13299,7 @@
           </w:tcPr>
           <w:p>
             <w:pPr>
-              <w:pStyle w:val="12"/>
+              <w:pStyle w:val="11"/>
             </w:pPr>
             <w:r>
               <w:t xml:space="preserve">-0.30 </w:t>
@@ -12436,7 +13312,7 @@
           </w:tcPr>
           <w:p>
             <w:pPr>
-              <w:pStyle w:val="12"/>
+              <w:pStyle w:val="11"/>
             </w:pPr>
             <w:r>
               <w:t>15.</w:t>
@@ -12457,7 +13333,7 @@
           </w:tcPr>
           <w:p>
             <w:pPr>
-              <w:pStyle w:val="12"/>
+              <w:pStyle w:val="11"/>
             </w:pPr>
             <w:r>
               <w:t xml:space="preserve">-0.20 </w:t>
@@ -12470,7 +13346,7 @@
           </w:tcPr>
           <w:p>
             <w:pPr>
-              <w:pStyle w:val="12"/>
+              <w:pStyle w:val="11"/>
             </w:pPr>
             <w:r>
               <w:t>15.1</w:t>
@@ -12485,7 +13361,7 @@
           </w:tcPr>
           <w:p>
             <w:pPr>
-              <w:pStyle w:val="12"/>
+              <w:pStyle w:val="11"/>
             </w:pPr>
             <w:r>
               <w:t xml:space="preserve">-0.10 </w:t>
@@ -12498,7 +13374,7 @@
           </w:tcPr>
           <w:p>
             <w:pPr>
-              <w:pStyle w:val="12"/>
+              <w:pStyle w:val="11"/>
             </w:pPr>
             <w:r>
               <w:t>14.9</w:t>
@@ -12513,7 +13389,7 @@
           </w:tcPr>
           <w:p>
             <w:pPr>
-              <w:pStyle w:val="12"/>
+              <w:pStyle w:val="11"/>
               <w:ind w:firstLineChars="50" w:firstLine="105"/>
             </w:pPr>
             <w:r>
@@ -12527,7 +13403,7 @@
           </w:tcPr>
           <w:p>
             <w:pPr>
-              <w:pStyle w:val="12"/>
+              <w:pStyle w:val="11"/>
             </w:pPr>
             <w:r>
               <w:t>14.7</w:t>
@@ -12542,7 +13418,7 @@
           </w:tcPr>
           <w:p>
             <w:pPr>
-              <w:pStyle w:val="12"/>
+              <w:pStyle w:val="11"/>
               <w:ind w:firstLineChars="50" w:firstLine="105"/>
             </w:pPr>
             <w:r>
@@ -12556,7 +13432,7 @@
           </w:tcPr>
           <w:p>
             <w:pPr>
-              <w:pStyle w:val="12"/>
+              <w:pStyle w:val="11"/>
             </w:pPr>
             <w:r>
               <w:t>14.5</w:t>
@@ -12571,7 +13447,7 @@
           </w:tcPr>
           <w:p>
             <w:pPr>
-              <w:pStyle w:val="12"/>
+              <w:pStyle w:val="11"/>
               <w:ind w:firstLineChars="50" w:firstLine="105"/>
             </w:pPr>
             <w:r>
@@ -12585,7 +13461,7 @@
           </w:tcPr>
           <w:p>
             <w:pPr>
-              <w:pStyle w:val="12"/>
+              <w:pStyle w:val="11"/>
             </w:pPr>
             <w:r>
               <w:t>14.3</w:t>
@@ -12600,7 +13476,7 @@
           </w:tcPr>
           <w:p>
             <w:pPr>
-              <w:pStyle w:val="12"/>
+              <w:pStyle w:val="11"/>
               <w:ind w:firstLineChars="50" w:firstLine="105"/>
             </w:pPr>
             <w:r>
@@ -12614,7 +13490,7 @@
           </w:tcPr>
           <w:p>
             <w:pPr>
-              <w:pStyle w:val="12"/>
+              <w:pStyle w:val="11"/>
             </w:pPr>
             <w:r>
               <w:t>14.0</w:t>
@@ -12629,7 +13505,7 @@
           </w:tcPr>
           <w:p>
             <w:pPr>
-              <w:pStyle w:val="12"/>
+              <w:pStyle w:val="11"/>
               <w:ind w:firstLineChars="50" w:firstLine="105"/>
             </w:pPr>
             <w:r>
@@ -12649,7 +13525,7 @@
           </w:tcPr>
           <w:p>
             <w:pPr>
-              <w:pStyle w:val="12"/>
+              <w:pStyle w:val="11"/>
             </w:pPr>
             <w:r>
               <w:t>13.</w:t>
@@ -12674,7 +13550,7 @@
     </w:p>
     <w:p>
       <w:pPr>
-        <w:pStyle w:val="21"/>
+        <w:pStyle w:val="20"/>
       </w:pPr>
       <w:r>
         <w:rPr>
@@ -12711,7 +13587,7 @@
     </w:p>
     <w:p>
       <w:pPr>
-        <w:pStyle w:val="21"/>
+        <w:pStyle w:val="20"/>
       </w:pPr>
       <w:r>
         <w:rPr>
@@ -12758,7 +13634,7 @@
     </w:p>
     <w:p>
       <w:pPr>
-        <w:pStyle w:val="21"/>
+        <w:pStyle w:val="20"/>
         <w:rPr>
           <w:b/>
           <w:bCs/>
@@ -12775,24 +13651,24 @@
     </w:p>
     <w:p>
       <w:pPr>
-        <w:pStyle w:val="21"/>
-      </w:pPr>
-      <w:hyperlink r:id="rId37" w:history="1">
+        <w:pStyle w:val="20"/>
+      </w:pPr>
+      <w:hyperlink r:id="rId42" w:history="1">
         <w:r>
           <w:rPr>
-            <w:rStyle w:val="af0"/>
+            <w:rStyle w:val="Hyperlink"/>
           </w:rPr>
           <w:t>https://github.com/y23tanaka/Lambd</w:t>
         </w:r>
         <w:r>
           <w:rPr>
-            <w:rStyle w:val="af0"/>
+            <w:rStyle w:val="Hyperlink"/>
           </w:rPr>
           <w:t>gray</w:t>
         </w:r>
         <w:r>
           <w:rPr>
-            <w:rStyle w:val="af0"/>
+            <w:rStyle w:val="Hyperlink"/>
           </w:rPr>
           <w:t>ifter2.0/</w:t>
         </w:r>
@@ -12800,12 +13676,12 @@
     </w:p>
     <w:p>
       <w:pPr>
-        <w:pStyle w:val="21"/>
-      </w:pPr>
-    </w:p>
-    <w:p>
-      <w:pPr>
-        <w:pStyle w:val="21"/>
+        <w:pStyle w:val="20"/>
+      </w:pPr>
+    </w:p>
+    <w:p>
+      <w:pPr>
+        <w:pStyle w:val="20"/>
         <w:rPr>
           <w:b/>
           <w:bCs/>
@@ -12822,7 +13698,7 @@
     </w:p>
     <w:p>
       <w:pPr>
-        <w:pStyle w:val="21"/>
+        <w:pStyle w:val="20"/>
         <w:numPr>
           <w:ilvl w:val="0"/>
           <w:numId w:val="35"/>
@@ -12856,19 +13732,21 @@
     </w:p>
     <w:p>
       <w:pPr>
-        <w:pStyle w:val="21"/>
+        <w:pStyle w:val="20"/>
         <w:numPr>
           <w:ilvl w:val="0"/>
           <w:numId w:val="35"/>
         </w:numPr>
         <w:ind w:leftChars="0" w:hanging="277"/>
       </w:pPr>
+      <w:proofErr w:type="gramStart"/>
       <w:r>
         <w:rPr>
           <w:rFonts w:hint="eastAsia"/>
         </w:rPr>
         <w:t>Arduino(</w:t>
       </w:r>
+      <w:proofErr w:type="gramEnd"/>
       <w:r>
         <w:rPr>
           <w:rFonts w:hint="eastAsia"/>
@@ -12890,7 +13768,7 @@
     </w:p>
     <w:p>
       <w:pPr>
-        <w:pStyle w:val="21"/>
+        <w:pStyle w:val="20"/>
         <w:numPr>
           <w:ilvl w:val="0"/>
           <w:numId w:val="35"/>
@@ -12906,17 +13784,17 @@
     </w:p>
     <w:p>
       <w:pPr>
-        <w:pStyle w:val="21"/>
-      </w:pPr>
-    </w:p>
-    <w:p>
-      <w:pPr>
-        <w:pStyle w:val="21"/>
-      </w:pPr>
-    </w:p>
-    <w:p>
-      <w:pPr>
-        <w:pStyle w:val="21"/>
+        <w:pStyle w:val="20"/>
+      </w:pPr>
+    </w:p>
+    <w:p>
+      <w:pPr>
+        <w:pStyle w:val="20"/>
+      </w:pPr>
+    </w:p>
+    <w:p>
+      <w:pPr>
+        <w:pStyle w:val="20"/>
         <w:rPr>
           <w:rFonts w:cs="メイリオ"/>
           <w:b/>
@@ -12974,7 +13852,7 @@
     </w:p>
     <w:p>
       <w:pPr>
-        <w:pStyle w:val="12"/>
+        <w:pStyle w:val="11"/>
         <w:numPr>
           <w:ilvl w:val="0"/>
           <w:numId w:val="29"/>
@@ -13010,7 +13888,7 @@
     </w:p>
     <w:p>
       <w:pPr>
-        <w:pStyle w:val="12"/>
+        <w:pStyle w:val="11"/>
         <w:ind w:leftChars="0" w:left="420"/>
       </w:pPr>
       <w:r>
@@ -13019,13 +13897,13 @@
     </w:p>
     <w:p>
       <w:pPr>
-        <w:pStyle w:val="12"/>
+        <w:pStyle w:val="11"/>
         <w:ind w:leftChars="0" w:left="420"/>
       </w:pPr>
     </w:p>
     <w:p>
       <w:pPr>
-        <w:pStyle w:val="12"/>
+        <w:pStyle w:val="11"/>
         <w:numPr>
           <w:ilvl w:val="0"/>
           <w:numId w:val="28"/>
@@ -13061,7 +13939,7 @@
     </w:p>
     <w:p>
       <w:pPr>
-        <w:pStyle w:val="12"/>
+        <w:pStyle w:val="11"/>
         <w:ind w:leftChars="0" w:left="420"/>
       </w:pPr>
       <w:r>
@@ -13070,13 +13948,13 @@
     </w:p>
     <w:p>
       <w:pPr>
-        <w:pStyle w:val="12"/>
+        <w:pStyle w:val="11"/>
         <w:ind w:leftChars="0" w:left="420"/>
       </w:pPr>
     </w:p>
     <w:p>
       <w:pPr>
-        <w:pStyle w:val="12"/>
+        <w:pStyle w:val="11"/>
         <w:numPr>
           <w:ilvl w:val="0"/>
           <w:numId w:val="28"/>
@@ -13098,7 +13976,7 @@
     </w:p>
     <w:p>
       <w:pPr>
-        <w:pStyle w:val="12"/>
+        <w:pStyle w:val="11"/>
         <w:ind w:leftChars="0" w:left="420"/>
       </w:pPr>
       <w:r>
@@ -13122,13 +14000,13 @@
     </w:p>
     <w:p>
       <w:pPr>
-        <w:pStyle w:val="12"/>
+        <w:pStyle w:val="11"/>
         <w:ind w:leftChars="0" w:left="420"/>
       </w:pPr>
     </w:p>
     <w:p>
       <w:pPr>
-        <w:pStyle w:val="12"/>
+        <w:pStyle w:val="11"/>
         <w:numPr>
           <w:ilvl w:val="0"/>
           <w:numId w:val="28"/>
@@ -13150,25 +14028,39 @@
     </w:p>
     <w:p>
       <w:pPr>
-        <w:pStyle w:val="12"/>
+        <w:pStyle w:val="11"/>
         <w:ind w:leftChars="0" w:left="420"/>
       </w:pPr>
       <w:r>
         <w:rPr>
           <w:rFonts w:hint="eastAsia"/>
         </w:rPr>
-        <w:t>Specifications. As long as the radio is encrypted, it is very difficult to intercept.</w:t>
-      </w:r>
-    </w:p>
-    <w:p>
-      <w:pPr>
-        <w:pStyle w:val="12"/>
+        <w:t xml:space="preserve">Specifications. </w:t>
+      </w:r>
+      <w:proofErr w:type="gramStart"/>
+      <w:r>
+        <w:rPr>
+          <w:rFonts w:hint="eastAsia"/>
+        </w:rPr>
+        <w:t>As long as</w:t>
+      </w:r>
+      <w:proofErr w:type="gramEnd"/>
+      <w:r>
+        <w:rPr>
+          <w:rFonts w:hint="eastAsia"/>
+        </w:rPr>
+        <w:t xml:space="preserve"> the radio is encrypted, it is very difficult to intercept.</w:t>
+      </w:r>
+    </w:p>
+    <w:p>
+      <w:pPr>
+        <w:pStyle w:val="11"/>
         <w:ind w:leftChars="0" w:left="420"/>
       </w:pPr>
     </w:p>
     <w:p>
       <w:pPr>
-        <w:pStyle w:val="12"/>
+        <w:pStyle w:val="11"/>
         <w:numPr>
           <w:ilvl w:val="0"/>
           <w:numId w:val="28"/>
@@ -13190,7 +14082,7 @@
     </w:p>
     <w:p>
       <w:pPr>
-        <w:pStyle w:val="12"/>
+        <w:pStyle w:val="11"/>
         <w:ind w:leftChars="0" w:left="420"/>
       </w:pPr>
       <w:r>
@@ -13202,13 +14094,13 @@
     </w:p>
     <w:p>
       <w:pPr>
-        <w:pStyle w:val="12"/>
+        <w:pStyle w:val="11"/>
         <w:ind w:leftChars="0" w:left="420"/>
       </w:pPr>
     </w:p>
     <w:p>
       <w:pPr>
-        <w:pStyle w:val="12"/>
+        <w:pStyle w:val="11"/>
         <w:numPr>
           <w:ilvl w:val="0"/>
           <w:numId w:val="28"/>
@@ -13244,7 +14136,7 @@
     </w:p>
     <w:p>
       <w:pPr>
-        <w:pStyle w:val="12"/>
+        <w:pStyle w:val="11"/>
         <w:ind w:leftChars="0" w:left="420"/>
       </w:pPr>
       <w:r>
@@ -13253,13 +14145,13 @@
     </w:p>
     <w:p>
       <w:pPr>
-        <w:pStyle w:val="12"/>
+        <w:pStyle w:val="11"/>
         <w:ind w:leftChars="0" w:left="420"/>
       </w:pPr>
     </w:p>
     <w:p>
       <w:pPr>
-        <w:pStyle w:val="12"/>
+        <w:pStyle w:val="11"/>
         <w:numPr>
           <w:ilvl w:val="0"/>
           <w:numId w:val="28"/>
@@ -13281,7 +14173,7 @@
     </w:p>
     <w:p>
       <w:pPr>
-        <w:pStyle w:val="12"/>
+        <w:pStyle w:val="11"/>
         <w:ind w:leftChars="0" w:left="420"/>
       </w:pPr>
       <w:r>
@@ -13296,13 +14188,13 @@
     </w:p>
     <w:p>
       <w:pPr>
-        <w:pStyle w:val="12"/>
+        <w:pStyle w:val="11"/>
         <w:ind w:leftChars="0" w:left="420"/>
       </w:pPr>
     </w:p>
     <w:p>
       <w:pPr>
-        <w:pStyle w:val="12"/>
+        <w:pStyle w:val="11"/>
         <w:numPr>
           <w:ilvl w:val="0"/>
           <w:numId w:val="28"/>
@@ -13324,7 +14216,7 @@
     </w:p>
     <w:p>
       <w:pPr>
-        <w:pStyle w:val="12"/>
+        <w:pStyle w:val="11"/>
         <w:ind w:leftChars="0" w:left="420"/>
       </w:pPr>
       <w:r>
@@ -13339,13 +14231,13 @@
     </w:p>
     <w:p>
       <w:pPr>
-        <w:pStyle w:val="12"/>
+        <w:pStyle w:val="11"/>
         <w:ind w:leftChars="0" w:left="420"/>
       </w:pPr>
     </w:p>
     <w:p>
       <w:pPr>
-        <w:pStyle w:val="12"/>
+        <w:pStyle w:val="11"/>
         <w:numPr>
           <w:ilvl w:val="0"/>
           <w:numId w:val="28"/>
@@ -13367,7 +14259,7 @@
     </w:p>
     <w:p>
       <w:pPr>
-        <w:pStyle w:val="12"/>
+        <w:pStyle w:val="11"/>
         <w:ind w:leftChars="0" w:left="420"/>
       </w:pPr>
       <w:r>
@@ -13379,13 +14271,13 @@
     </w:p>
     <w:p>
       <w:pPr>
-        <w:pStyle w:val="12"/>
+        <w:pStyle w:val="11"/>
         <w:ind w:leftChars="0" w:left="420"/>
       </w:pPr>
     </w:p>
     <w:p>
       <w:pPr>
-        <w:pStyle w:val="12"/>
+        <w:pStyle w:val="11"/>
         <w:numPr>
           <w:ilvl w:val="0"/>
           <w:numId w:val="28"/>
@@ -13421,7 +14313,7 @@
     </w:p>
     <w:p>
       <w:pPr>
-        <w:pStyle w:val="12"/>
+        <w:pStyle w:val="11"/>
         <w:ind w:leftChars="0" w:left="420"/>
         <w:rPr>
           <w:rFonts w:cs="メイリオ"/>
@@ -13470,7 +14362,7 @@
     </w:p>
     <w:p>
       <w:pPr>
-        <w:pStyle w:val="21"/>
+        <w:pStyle w:val="20"/>
       </w:pPr>
       <w:r>
         <w:rPr>
@@ -13481,27 +14373,27 @@
     </w:p>
     <w:p>
       <w:pPr>
-        <w:pStyle w:val="21"/>
-        <w:rPr>
-          <w:rStyle w:val="af0"/>
-        </w:rPr>
-      </w:pPr>
-      <w:hyperlink r:id="rId38" w:history="1">
+        <w:pStyle w:val="20"/>
+        <w:rPr>
+          <w:rStyle w:val="Hyperlink"/>
+        </w:rPr>
+      </w:pPr>
+      <w:hyperlink r:id="rId43" w:history="1">
         <w:r>
           <w:rPr>
-            <w:rStyle w:val="af0"/>
+            <w:rStyle w:val="Hyperlink"/>
           </w:rPr>
           <w:t>https://github.com/y23tanaka/Lambd</w:t>
         </w:r>
         <w:r>
           <w:rPr>
-            <w:rStyle w:val="af0"/>
+            <w:rStyle w:val="Hyperlink"/>
           </w:rPr>
           <w:t>gray</w:t>
         </w:r>
         <w:r>
           <w:rPr>
-            <w:rStyle w:val="af0"/>
+            <w:rStyle w:val="Hyperlink"/>
           </w:rPr>
           <w:t>ifter2.0/</w:t>
         </w:r>
@@ -13509,15 +14401,15 @@
     </w:p>
     <w:p>
       <w:pPr>
-        <w:pStyle w:val="21"/>
-        <w:rPr>
-          <w:rStyle w:val="af0"/>
-        </w:rPr>
-      </w:pPr>
-    </w:p>
-    <w:p>
-      <w:pPr>
-        <w:pStyle w:val="21"/>
+        <w:pStyle w:val="20"/>
+        <w:rPr>
+          <w:rStyle w:val="Hyperlink"/>
+        </w:rPr>
+      </w:pPr>
+    </w:p>
+    <w:p>
+      <w:pPr>
+        <w:pStyle w:val="20"/>
       </w:pPr>
       <w:r>
         <w:rPr>
@@ -13528,12 +14420,12 @@
     </w:p>
     <w:p>
       <w:pPr>
-        <w:pStyle w:val="21"/>
-      </w:pPr>
-      <w:hyperlink r:id="rId39" w:history="1">
+        <w:pStyle w:val="20"/>
+      </w:pPr>
+      <w:hyperlink r:id="rId44" w:history="1">
         <w:r>
           <w:rPr>
-            <w:rStyle w:val="af0"/>
+            <w:rStyle w:val="Hyperlink"/>
           </w:rPr>
           <w:t>https://www.facebook.com/yosuke.tanaka.169</w:t>
         </w:r>
@@ -13541,15 +14433,15 @@
     </w:p>
     <w:p>
       <w:pPr>
-        <w:pStyle w:val="21"/>
-        <w:rPr>
-          <w:rStyle w:val="af0"/>
-        </w:rPr>
-      </w:pPr>
-      <w:hyperlink r:id="rId40" w:history="1">
+        <w:pStyle w:val="20"/>
+        <w:rPr>
+          <w:rStyle w:val="Hyperlink"/>
+        </w:rPr>
+      </w:pPr>
+      <w:hyperlink r:id="rId45" w:history="1">
         <w:r>
           <w:rPr>
-            <w:rStyle w:val="af0"/>
+            <w:rStyle w:val="Hyperlink"/>
             <w:rFonts w:hint="eastAsia"/>
           </w:rPr>
           <w:t>y3tanaka@gmail.com</w:t>
@@ -13558,7 +14450,7 @@
     </w:p>
     <w:p>
       <w:pPr>
-        <w:pStyle w:val="21"/>
+        <w:pStyle w:val="20"/>
       </w:pPr>
     </w:p>
     <w:p>
@@ -13616,7 +14508,7 @@
     </w:p>
     <w:p>
       <w:pPr>
-        <w:pStyle w:val="12"/>
+        <w:pStyle w:val="11"/>
       </w:pPr>
       <w:r>
         <w:rPr>
@@ -13627,7 +14519,7 @@
     </w:p>
     <w:p>
       <w:pPr>
-        <w:pStyle w:val="12"/>
+        <w:pStyle w:val="11"/>
       </w:pPr>
       <w:r>
         <w:rPr>
@@ -13638,12 +14530,12 @@
     </w:p>
     <w:p>
       <w:pPr>
-        <w:pStyle w:val="12"/>
-      </w:pPr>
-    </w:p>
-    <w:p>
-      <w:pPr>
-        <w:pStyle w:val="12"/>
+        <w:pStyle w:val="11"/>
+      </w:pPr>
+    </w:p>
+    <w:p>
+      <w:pPr>
+        <w:pStyle w:val="11"/>
       </w:pPr>
       <w:r>
         <w:rPr>
@@ -13654,7 +14546,7 @@
     </w:p>
     <w:p>
       <w:pPr>
-        <w:pStyle w:val="12"/>
+        <w:pStyle w:val="11"/>
       </w:pPr>
       <w:r>
         <w:t xml:space="preserve">Copyright </w:t>
@@ -13668,12 +14560,12 @@
     </w:p>
     <w:p>
       <w:pPr>
-        <w:pStyle w:val="12"/>
-      </w:pPr>
-    </w:p>
-    <w:p>
-      <w:pPr>
-        <w:pStyle w:val="12"/>
+        <w:pStyle w:val="11"/>
+      </w:pPr>
+    </w:p>
+    <w:p>
+      <w:pPr>
+        <w:pStyle w:val="11"/>
       </w:pPr>
       <w:r>
         <w:t xml:space="preserve">Permission is hereby granted, free of charge, to any person obtaining a copy of this software </w:t>
@@ -13731,12 +14623,12 @@
     </w:p>
     <w:p>
       <w:pPr>
-        <w:pStyle w:val="12"/>
-      </w:pPr>
-    </w:p>
-    <w:p>
-      <w:pPr>
-        <w:pStyle w:val="12"/>
+        <w:pStyle w:val="11"/>
+      </w:pPr>
+    </w:p>
+    <w:p>
+      <w:pPr>
+        <w:pStyle w:val="11"/>
       </w:pPr>
       <w:r>
         <w:t>The above copyright notice and this permission notice shall be included in all copies or substantial portions of the Software.</w:t>
@@ -13744,12 +14636,12 @@
     </w:p>
     <w:p>
       <w:pPr>
-        <w:pStyle w:val="12"/>
-      </w:pPr>
-    </w:p>
-    <w:p>
-      <w:pPr>
-        <w:pStyle w:val="12"/>
+        <w:pStyle w:val="11"/>
+      </w:pPr>
+    </w:p>
+    <w:p>
+      <w:pPr>
+        <w:pStyle w:val="11"/>
         <w:rPr>
           <w:b/>
           <w:bCs/>
@@ -13795,12 +14687,12 @@
     </w:p>
     <w:p>
       <w:pPr>
-        <w:pStyle w:val="12"/>
+        <w:pStyle w:val="11"/>
       </w:pPr>
     </w:p>
     <w:sectPr>
-      <w:headerReference w:type="default" r:id="rId41"/>
-      <w:footerReference w:type="default" r:id="rId42"/>
+      <w:headerReference w:type="default" r:id="rId46"/>
+      <w:footerReference w:type="default" r:id="rId47"/>
       <w:pgSz w:w="11906" w:h="16838" w:code="9"/>
       <w:pgMar w:top="1418" w:right="851" w:bottom="1531" w:left="851" w:header="851" w:footer="964" w:gutter="284"/>
       <w:cols w:space="425"/>
@@ -13811,7 +14703,7 @@
 </file>
 
 <file path=word/endnotes.xml><?xml version="1.0" encoding="utf-8"?>
-<w:endnotes xmlns:wpc="http://schemas.microsoft.com/office/word/2010/wordprocessingCanvas" xmlns:cx="http://schemas.microsoft.com/office/drawing/2014/chartex" xmlns:cx1="http://schemas.microsoft.com/office/drawing/2015/9/8/chartex" xmlns:cx2="http://schemas.microsoft.com/office/drawing/2015/10/21/chartex" xmlns:cx3="http://schemas.microsoft.com/office/drawing/2016/5/9/chartex" xmlns:cx4="http://schemas.microsoft.com/office/drawing/2016/5/10/chartex" xmlns:cx5="http://schemas.microsoft.com/office/drawing/2016/5/11/chartex" xmlns:cx6="http://schemas.microsoft.com/office/drawing/2016/5/12/chartex" xmlns:cx7="http://schemas.microsoft.com/office/drawing/2016/5/13/chartex" xmlns:cx8="http://schemas.microsoft.com/office/drawing/2016/5/14/chartex" xmlns:mc="http://schemas.openxmlformats.org/markup-compatibility/2006" xmlns:aink="http://schemas.microsoft.com/office/drawing/2016/ink" xmlns:am3d="http://schemas.microsoft.com/office/drawing/2017/model3d" xmlns:o="urn:schemas-microsoft-com:office:office" xmlns:r="http://schemas.openxmlformats.org/officeDocument/2006/relationships" xmlns:m="http://schemas.openxmlformats.org/officeDocument/2006/math" xmlns:v="urn:schemas-microsoft-com:vml" xmlns:wp14="http://schemas.microsoft.com/office/word/2010/wordprocessingDrawing" xmlns:wp="http://schemas.openxmlformats.org/drawingml/2006/wordprocessingDrawing" xmlns:w10="urn:schemas-microsoft-com:office:word" xmlns:w="http://schemas.openxmlformats.org/wordprocessingml/2006/main" xmlns:w14="http://schemas.microsoft.com/office/word/2010/wordml" xmlns:w15="http://schemas.microsoft.com/office/word/2012/wordml" xmlns:w16cex="http://schemas.microsoft.com/office/word/2018/wordml/cex" xmlns:w16cid="http://schemas.microsoft.com/office/word/2016/wordml/cid" xmlns:w16="http://schemas.microsoft.com/office/word/2018/wordml" xmlns:w16sdtdh="http://schemas.microsoft.com/office/word/2020/wordml/sdtdatahash" xmlns:w16se="http://schemas.microsoft.com/office/word/2015/wordml/symex" xmlns:wpg="http://schemas.microsoft.com/office/word/2010/wordprocessingGroup" xmlns:wpi="http://schemas.microsoft.com/office/word/2010/wordprocessingInk" xmlns:wne="http://schemas.microsoft.com/office/word/2006/wordml" xmlns:wps="http://schemas.microsoft.com/office/word/2010/wordprocessingShape" mc:Ignorable="w14 w15 w16se w16cid w16 w16cex w16sdtdh wp14">
+<w:endnotes xmlns:wpc="http://schemas.microsoft.com/office/word/2010/wordprocessingCanvas" xmlns:cx="http://schemas.microsoft.com/office/drawing/2014/chartex" xmlns:cx1="http://schemas.microsoft.com/office/drawing/2015/9/8/chartex" xmlns:cx2="http://schemas.microsoft.com/office/drawing/2015/10/21/chartex" xmlns:cx3="http://schemas.microsoft.com/office/drawing/2016/5/9/chartex" xmlns:cx4="http://schemas.microsoft.com/office/drawing/2016/5/10/chartex" xmlns:cx5="http://schemas.microsoft.com/office/drawing/2016/5/11/chartex" xmlns:cx6="http://schemas.microsoft.com/office/drawing/2016/5/12/chartex" xmlns:cx7="http://schemas.microsoft.com/office/drawing/2016/5/13/chartex" xmlns:cx8="http://schemas.microsoft.com/office/drawing/2016/5/14/chartex" xmlns:mc="http://schemas.openxmlformats.org/markup-compatibility/2006" xmlns:aink="http://schemas.microsoft.com/office/drawing/2016/ink" xmlns:am3d="http://schemas.microsoft.com/office/drawing/2017/model3d" xmlns:o="urn:schemas-microsoft-com:office:office" xmlns:oel="http://schemas.microsoft.com/office/2019/extlst" xmlns:r="http://schemas.openxmlformats.org/officeDocument/2006/relationships" xmlns:m="http://schemas.openxmlformats.org/officeDocument/2006/math" xmlns:v="urn:schemas-microsoft-com:vml" xmlns:wp14="http://schemas.microsoft.com/office/word/2010/wordprocessingDrawing" xmlns:wp="http://schemas.openxmlformats.org/drawingml/2006/wordprocessingDrawing" xmlns:w10="urn:schemas-microsoft-com:office:word" xmlns:w="http://schemas.openxmlformats.org/wordprocessingml/2006/main" xmlns:w14="http://schemas.microsoft.com/office/word/2010/wordml" xmlns:w15="http://schemas.microsoft.com/office/word/2012/wordml" xmlns:w16cex="http://schemas.microsoft.com/office/word/2018/wordml/cex" xmlns:w16cid="http://schemas.microsoft.com/office/word/2016/wordml/cid" xmlns:w16="http://schemas.microsoft.com/office/word/2018/wordml" xmlns:w16sdtdh="http://schemas.microsoft.com/office/word/2020/wordml/sdtdatahash" xmlns:w16se="http://schemas.microsoft.com/office/word/2015/wordml/symex" xmlns:wpg="http://schemas.microsoft.com/office/word/2010/wordprocessingGroup" xmlns:wpi="http://schemas.microsoft.com/office/word/2010/wordprocessingInk" xmlns:wne="http://schemas.microsoft.com/office/word/2006/wordml" xmlns:wps="http://schemas.microsoft.com/office/word/2010/wordprocessingShape" mc:Ignorable="w14 w15 w16se w16cid w16 w16cex w16sdtdh wp14">
   <w:endnote w:type="separator" w:id="-1">
     <w:p>
       <w:r>
@@ -13833,10 +14725,10 @@
 </file>
 
 <file path=word/footer1.xml><?xml version="1.0" encoding="utf-8"?>
-<w:ftr xmlns:wpc="http://schemas.microsoft.com/office/word/2010/wordprocessingCanvas" xmlns:cx="http://schemas.microsoft.com/office/drawing/2014/chartex" xmlns:cx1="http://schemas.microsoft.com/office/drawing/2015/9/8/chartex" xmlns:cx2="http://schemas.microsoft.com/office/drawing/2015/10/21/chartex" xmlns:cx3="http://schemas.microsoft.com/office/drawing/2016/5/9/chartex" xmlns:cx4="http://schemas.microsoft.com/office/drawing/2016/5/10/chartex" xmlns:cx5="http://schemas.microsoft.com/office/drawing/2016/5/11/chartex" xmlns:cx6="http://schemas.microsoft.com/office/drawing/2016/5/12/chartex" xmlns:cx7="http://schemas.microsoft.com/office/drawing/2016/5/13/chartex" xmlns:cx8="http://schemas.microsoft.com/office/drawing/2016/5/14/chartex" xmlns:mc="http://schemas.openxmlformats.org/markup-compatibility/2006" xmlns:aink="http://schemas.microsoft.com/office/drawing/2016/ink" xmlns:am3d="http://schemas.microsoft.com/office/drawing/2017/model3d" xmlns:o="urn:schemas-microsoft-com:office:office" xmlns:r="http://schemas.openxmlformats.org/officeDocument/2006/relationships" xmlns:m="http://schemas.openxmlformats.org/officeDocument/2006/math" xmlns:v="urn:schemas-microsoft-com:vml" xmlns:wp14="http://schemas.microsoft.com/office/word/2010/wordprocessingDrawing" xmlns:wp="http://schemas.openxmlformats.org/drawingml/2006/wordprocessingDrawing" xmlns:w10="urn:schemas-microsoft-com:office:word" xmlns:w="http://schemas.openxmlformats.org/wordprocessingml/2006/main" xmlns:w14="http://schemas.microsoft.com/office/word/2010/wordml" xmlns:w15="http://schemas.microsoft.com/office/word/2012/wordml" xmlns:w16cex="http://schemas.microsoft.com/office/word/2018/wordml/cex" xmlns:w16cid="http://schemas.microsoft.com/office/word/2016/wordml/cid" xmlns:w16="http://schemas.microsoft.com/office/word/2018/wordml" xmlns:w16sdtdh="http://schemas.microsoft.com/office/word/2020/wordml/sdtdatahash" xmlns:w16se="http://schemas.microsoft.com/office/word/2015/wordml/symex" xmlns:wpg="http://schemas.microsoft.com/office/word/2010/wordprocessingGroup" xmlns:wpi="http://schemas.microsoft.com/office/word/2010/wordprocessingInk" xmlns:wne="http://schemas.microsoft.com/office/word/2006/wordml" xmlns:wps="http://schemas.microsoft.com/office/word/2010/wordprocessingShape" mc:Ignorable="w14 w15 w16se w16cid w16 w16cex w16sdtdh wp14">
+<w:ftr xmlns:wpc="http://schemas.microsoft.com/office/word/2010/wordprocessingCanvas" xmlns:cx="http://schemas.microsoft.com/office/drawing/2014/chartex" xmlns:cx1="http://schemas.microsoft.com/office/drawing/2015/9/8/chartex" xmlns:cx2="http://schemas.microsoft.com/office/drawing/2015/10/21/chartex" xmlns:cx3="http://schemas.microsoft.com/office/drawing/2016/5/9/chartex" xmlns:cx4="http://schemas.microsoft.com/office/drawing/2016/5/10/chartex" xmlns:cx5="http://schemas.microsoft.com/office/drawing/2016/5/11/chartex" xmlns:cx6="http://schemas.microsoft.com/office/drawing/2016/5/12/chartex" xmlns:cx7="http://schemas.microsoft.com/office/drawing/2016/5/13/chartex" xmlns:cx8="http://schemas.microsoft.com/office/drawing/2016/5/14/chartex" xmlns:mc="http://schemas.openxmlformats.org/markup-compatibility/2006" xmlns:aink="http://schemas.microsoft.com/office/drawing/2016/ink" xmlns:am3d="http://schemas.microsoft.com/office/drawing/2017/model3d" xmlns:o="urn:schemas-microsoft-com:office:office" xmlns:oel="http://schemas.microsoft.com/office/2019/extlst" xmlns:r="http://schemas.openxmlformats.org/officeDocument/2006/relationships" xmlns:m="http://schemas.openxmlformats.org/officeDocument/2006/math" xmlns:v="urn:schemas-microsoft-com:vml" xmlns:wp14="http://schemas.microsoft.com/office/word/2010/wordprocessingDrawing" xmlns:wp="http://schemas.openxmlformats.org/drawingml/2006/wordprocessingDrawing" xmlns:w10="urn:schemas-microsoft-com:office:word" xmlns:w="http://schemas.openxmlformats.org/wordprocessingml/2006/main" xmlns:w14="http://schemas.microsoft.com/office/word/2010/wordml" xmlns:w15="http://schemas.microsoft.com/office/word/2012/wordml" xmlns:w16cex="http://schemas.microsoft.com/office/word/2018/wordml/cex" xmlns:w16cid="http://schemas.microsoft.com/office/word/2016/wordml/cid" xmlns:w16="http://schemas.microsoft.com/office/word/2018/wordml" xmlns:w16sdtdh="http://schemas.microsoft.com/office/word/2020/wordml/sdtdatahash" xmlns:w16se="http://schemas.microsoft.com/office/word/2015/wordml/symex" xmlns:wpg="http://schemas.microsoft.com/office/word/2010/wordprocessingGroup" xmlns:wpi="http://schemas.microsoft.com/office/word/2010/wordprocessingInk" xmlns:wne="http://schemas.microsoft.com/office/word/2006/wordml" xmlns:wps="http://schemas.microsoft.com/office/word/2010/wordprocessingShape" mc:Ignorable="w14 w15 w16se w16cid w16 w16cex w16sdtdh wp14">
   <w:p>
     <w:pPr>
-      <w:pStyle w:val="ae"/>
+      <w:pStyle w:val="Footer"/>
       <w:jc w:val="center"/>
       <w:rPr>
         <w:rFonts w:ascii="Meiryo UI" w:eastAsia="Meiryo UI" w:hAnsi="Meiryo UI"/>
@@ -13859,7 +14751,7 @@
 </file>
 
 <file path=word/footnotes.xml><?xml version="1.0" encoding="utf-8"?>
-<w:footnotes xmlns:wpc="http://schemas.microsoft.com/office/word/2010/wordprocessingCanvas" xmlns:cx="http://schemas.microsoft.com/office/drawing/2014/chartex" xmlns:cx1="http://schemas.microsoft.com/office/drawing/2015/9/8/chartex" xmlns:cx2="http://schemas.microsoft.com/office/drawing/2015/10/21/chartex" xmlns:cx3="http://schemas.microsoft.com/office/drawing/2016/5/9/chartex" xmlns:cx4="http://schemas.microsoft.com/office/drawing/2016/5/10/chartex" xmlns:cx5="http://schemas.microsoft.com/office/drawing/2016/5/11/chartex" xmlns:cx6="http://schemas.microsoft.com/office/drawing/2016/5/12/chartex" xmlns:cx7="http://schemas.microsoft.com/office/drawing/2016/5/13/chartex" xmlns:cx8="http://schemas.microsoft.com/office/drawing/2016/5/14/chartex" xmlns:mc="http://schemas.openxmlformats.org/markup-compatibility/2006" xmlns:aink="http://schemas.microsoft.com/office/drawing/2016/ink" xmlns:am3d="http://schemas.microsoft.com/office/drawing/2017/model3d" xmlns:o="urn:schemas-microsoft-com:office:office" xmlns:r="http://schemas.openxmlformats.org/officeDocument/2006/relationships" xmlns:m="http://schemas.openxmlformats.org/officeDocument/2006/math" xmlns:v="urn:schemas-microsoft-com:vml" xmlns:wp14="http://schemas.microsoft.com/office/word/2010/wordprocessingDrawing" xmlns:wp="http://schemas.openxmlformats.org/drawingml/2006/wordprocessingDrawing" xmlns:w10="urn:schemas-microsoft-com:office:word" xmlns:w="http://schemas.openxmlformats.org/wordprocessingml/2006/main" xmlns:w14="http://schemas.microsoft.com/office/word/2010/wordml" xmlns:w15="http://schemas.microsoft.com/office/word/2012/wordml" xmlns:w16cex="http://schemas.microsoft.com/office/word/2018/wordml/cex" xmlns:w16cid="http://schemas.microsoft.com/office/word/2016/wordml/cid" xmlns:w16="http://schemas.microsoft.com/office/word/2018/wordml" xmlns:w16sdtdh="http://schemas.microsoft.com/office/word/2020/wordml/sdtdatahash" xmlns:w16se="http://schemas.microsoft.com/office/word/2015/wordml/symex" xmlns:wpg="http://schemas.microsoft.com/office/word/2010/wordprocessingGroup" xmlns:wpi="http://schemas.microsoft.com/office/word/2010/wordprocessingInk" xmlns:wne="http://schemas.microsoft.com/office/word/2006/wordml" xmlns:wps="http://schemas.microsoft.com/office/word/2010/wordprocessingShape" mc:Ignorable="w14 w15 w16se w16cid w16 w16cex w16sdtdh wp14">
+<w:footnotes xmlns:wpc="http://schemas.microsoft.com/office/word/2010/wordprocessingCanvas" xmlns:cx="http://schemas.microsoft.com/office/drawing/2014/chartex" xmlns:cx1="http://schemas.microsoft.com/office/drawing/2015/9/8/chartex" xmlns:cx2="http://schemas.microsoft.com/office/drawing/2015/10/21/chartex" xmlns:cx3="http://schemas.microsoft.com/office/drawing/2016/5/9/chartex" xmlns:cx4="http://schemas.microsoft.com/office/drawing/2016/5/10/chartex" xmlns:cx5="http://schemas.microsoft.com/office/drawing/2016/5/11/chartex" xmlns:cx6="http://schemas.microsoft.com/office/drawing/2016/5/12/chartex" xmlns:cx7="http://schemas.microsoft.com/office/drawing/2016/5/13/chartex" xmlns:cx8="http://schemas.microsoft.com/office/drawing/2016/5/14/chartex" xmlns:mc="http://schemas.openxmlformats.org/markup-compatibility/2006" xmlns:aink="http://schemas.microsoft.com/office/drawing/2016/ink" xmlns:am3d="http://schemas.microsoft.com/office/drawing/2017/model3d" xmlns:o="urn:schemas-microsoft-com:office:office" xmlns:oel="http://schemas.microsoft.com/office/2019/extlst" xmlns:r="http://schemas.openxmlformats.org/officeDocument/2006/relationships" xmlns:m="http://schemas.openxmlformats.org/officeDocument/2006/math" xmlns:v="urn:schemas-microsoft-com:vml" xmlns:wp14="http://schemas.microsoft.com/office/word/2010/wordprocessingDrawing" xmlns:wp="http://schemas.openxmlformats.org/drawingml/2006/wordprocessingDrawing" xmlns:w10="urn:schemas-microsoft-com:office:word" xmlns:w="http://schemas.openxmlformats.org/wordprocessingml/2006/main" xmlns:w14="http://schemas.microsoft.com/office/word/2010/wordml" xmlns:w15="http://schemas.microsoft.com/office/word/2012/wordml" xmlns:w16cex="http://schemas.microsoft.com/office/word/2018/wordml/cex" xmlns:w16cid="http://schemas.microsoft.com/office/word/2016/wordml/cid" xmlns:w16="http://schemas.microsoft.com/office/word/2018/wordml" xmlns:w16sdtdh="http://schemas.microsoft.com/office/word/2020/wordml/sdtdatahash" xmlns:w16se="http://schemas.microsoft.com/office/word/2015/wordml/symex" xmlns:wpg="http://schemas.microsoft.com/office/word/2010/wordprocessingGroup" xmlns:wpi="http://schemas.microsoft.com/office/word/2010/wordprocessingInk" xmlns:wne="http://schemas.microsoft.com/office/word/2006/wordml" xmlns:wps="http://schemas.microsoft.com/office/word/2010/wordprocessingShape" mc:Ignorable="w14 w15 w16se w16cid w16 w16cex w16sdtdh wp14">
   <w:footnote w:type="separator" w:id="-1">
     <w:p>
       <w:r>
@@ -13881,10 +14773,10 @@
 </file>
 
 <file path=word/header1.xml><?xml version="1.0" encoding="utf-8"?>
-<w:hdr xmlns:wpc="http://schemas.microsoft.com/office/word/2010/wordprocessingCanvas" xmlns:cx="http://schemas.microsoft.com/office/drawing/2014/chartex" xmlns:cx1="http://schemas.microsoft.com/office/drawing/2015/9/8/chartex" xmlns:cx2="http://schemas.microsoft.com/office/drawing/2015/10/21/chartex" xmlns:cx3="http://schemas.microsoft.com/office/drawing/2016/5/9/chartex" xmlns:cx4="http://schemas.microsoft.com/office/drawing/2016/5/10/chartex" xmlns:cx5="http://schemas.microsoft.com/office/drawing/2016/5/11/chartex" xmlns:cx6="http://schemas.microsoft.com/office/drawing/2016/5/12/chartex" xmlns:cx7="http://schemas.microsoft.com/office/drawing/2016/5/13/chartex" xmlns:cx8="http://schemas.microsoft.com/office/drawing/2016/5/14/chartex" xmlns:mc="http://schemas.openxmlformats.org/markup-compatibility/2006" xmlns:aink="http://schemas.microsoft.com/office/drawing/2016/ink" xmlns:am3d="http://schemas.microsoft.com/office/drawing/2017/model3d" xmlns:o="urn:schemas-microsoft-com:office:office" xmlns:r="http://schemas.openxmlformats.org/officeDocument/2006/relationships" xmlns:m="http://schemas.openxmlformats.org/officeDocument/2006/math" xmlns:v="urn:schemas-microsoft-com:vml" xmlns:wp14="http://schemas.microsoft.com/office/word/2010/wordprocessingDrawing" xmlns:wp="http://schemas.openxmlformats.org/drawingml/2006/wordprocessingDrawing" xmlns:w10="urn:schemas-microsoft-com:office:word" xmlns:w="http://schemas.openxmlformats.org/wordprocessingml/2006/main" xmlns:w14="http://schemas.microsoft.com/office/word/2010/wordml" xmlns:w15="http://schemas.microsoft.com/office/word/2012/wordml" xmlns:w16cex="http://schemas.microsoft.com/office/word/2018/wordml/cex" xmlns:w16cid="http://schemas.microsoft.com/office/word/2016/wordml/cid" xmlns:w16="http://schemas.microsoft.com/office/word/2018/wordml" xmlns:w16sdtdh="http://schemas.microsoft.com/office/word/2020/wordml/sdtdatahash" xmlns:w16se="http://schemas.microsoft.com/office/word/2015/wordml/symex" xmlns:wpg="http://schemas.microsoft.com/office/word/2010/wordprocessingGroup" xmlns:wpi="http://schemas.microsoft.com/office/word/2010/wordprocessingInk" xmlns:wne="http://schemas.microsoft.com/office/word/2006/wordml" xmlns:wps="http://schemas.microsoft.com/office/word/2010/wordprocessingShape" mc:Ignorable="w14 w15 w16se w16cid w16 w16cex w16sdtdh wp14">
+<w:hdr xmlns:wpc="http://schemas.microsoft.com/office/word/2010/wordprocessingCanvas" xmlns:cx="http://schemas.microsoft.com/office/drawing/2014/chartex" xmlns:cx1="http://schemas.microsoft.com/office/drawing/2015/9/8/chartex" xmlns:cx2="http://schemas.microsoft.com/office/drawing/2015/10/21/chartex" xmlns:cx3="http://schemas.microsoft.com/office/drawing/2016/5/9/chartex" xmlns:cx4="http://schemas.microsoft.com/office/drawing/2016/5/10/chartex" xmlns:cx5="http://schemas.microsoft.com/office/drawing/2016/5/11/chartex" xmlns:cx6="http://schemas.microsoft.com/office/drawing/2016/5/12/chartex" xmlns:cx7="http://schemas.microsoft.com/office/drawing/2016/5/13/chartex" xmlns:cx8="http://schemas.microsoft.com/office/drawing/2016/5/14/chartex" xmlns:mc="http://schemas.openxmlformats.org/markup-compatibility/2006" xmlns:aink="http://schemas.microsoft.com/office/drawing/2016/ink" xmlns:am3d="http://schemas.microsoft.com/office/drawing/2017/model3d" xmlns:o="urn:schemas-microsoft-com:office:office" xmlns:oel="http://schemas.microsoft.com/office/2019/extlst" xmlns:r="http://schemas.openxmlformats.org/officeDocument/2006/relationships" xmlns:m="http://schemas.openxmlformats.org/officeDocument/2006/math" xmlns:v="urn:schemas-microsoft-com:vml" xmlns:wp14="http://schemas.microsoft.com/office/word/2010/wordprocessingDrawing" xmlns:wp="http://schemas.openxmlformats.org/drawingml/2006/wordprocessingDrawing" xmlns:w10="urn:schemas-microsoft-com:office:word" xmlns:w="http://schemas.openxmlformats.org/wordprocessingml/2006/main" xmlns:w14="http://schemas.microsoft.com/office/word/2010/wordml" xmlns:w15="http://schemas.microsoft.com/office/word/2012/wordml" xmlns:w16cex="http://schemas.microsoft.com/office/word/2018/wordml/cex" xmlns:w16cid="http://schemas.microsoft.com/office/word/2016/wordml/cid" xmlns:w16="http://schemas.microsoft.com/office/word/2018/wordml" xmlns:w16sdtdh="http://schemas.microsoft.com/office/word/2020/wordml/sdtdatahash" xmlns:w16se="http://schemas.microsoft.com/office/word/2015/wordml/symex" xmlns:wpg="http://schemas.microsoft.com/office/word/2010/wordprocessingGroup" xmlns:wpi="http://schemas.microsoft.com/office/word/2010/wordprocessingInk" xmlns:wne="http://schemas.microsoft.com/office/word/2006/wordml" xmlns:wps="http://schemas.microsoft.com/office/word/2010/wordprocessingShape" mc:Ignorable="w14 w15 w16se w16cid w16 w16cex w16sdtdh wp14">
   <w:p>
     <w:pPr>
-      <w:pStyle w:val="ac"/>
+      <w:pStyle w:val="Header"/>
       <w:spacing w:line="240" w:lineRule="auto"/>
       <w:rPr>
         <w:rFonts w:ascii="Meiryo UI" w:eastAsia="Meiryo UI" w:hAnsi="Meiryo UI"/>
@@ -13900,7 +14792,7 @@
 </file>
 
 <file path=word/numbering.xml><?xml version="1.0" encoding="utf-8"?>
-<w:numbering xmlns:wpc="http://schemas.microsoft.com/office/word/2010/wordprocessingCanvas" xmlns:cx="http://schemas.microsoft.com/office/drawing/2014/chartex" xmlns:cx1="http://schemas.microsoft.com/office/drawing/2015/9/8/chartex" xmlns:cx2="http://schemas.microsoft.com/office/drawing/2015/10/21/chartex" xmlns:cx3="http://schemas.microsoft.com/office/drawing/2016/5/9/chartex" xmlns:cx4="http://schemas.microsoft.com/office/drawing/2016/5/10/chartex" xmlns:cx5="http://schemas.microsoft.com/office/drawing/2016/5/11/chartex" xmlns:cx6="http://schemas.microsoft.com/office/drawing/2016/5/12/chartex" xmlns:cx7="http://schemas.microsoft.com/office/drawing/2016/5/13/chartex" xmlns:cx8="http://schemas.microsoft.com/office/drawing/2016/5/14/chartex" xmlns:mc="http://schemas.openxmlformats.org/markup-compatibility/2006" xmlns:aink="http://schemas.microsoft.com/office/drawing/2016/ink" xmlns:am3d="http://schemas.microsoft.com/office/drawing/2017/model3d" xmlns:o="urn:schemas-microsoft-com:office:office" xmlns:r="http://schemas.openxmlformats.org/officeDocument/2006/relationships" xmlns:m="http://schemas.openxmlformats.org/officeDocument/2006/math" xmlns:v="urn:schemas-microsoft-com:vml" xmlns:wp14="http://schemas.microsoft.com/office/word/2010/wordprocessingDrawing" xmlns:wp="http://schemas.openxmlformats.org/drawingml/2006/wordprocessingDrawing" xmlns:w10="urn:schemas-microsoft-com:office:word" xmlns:w="http://schemas.openxmlformats.org/wordprocessingml/2006/main" xmlns:w14="http://schemas.microsoft.com/office/word/2010/wordml" xmlns:w15="http://schemas.microsoft.com/office/word/2012/wordml" xmlns:w16cex="http://schemas.microsoft.com/office/word/2018/wordml/cex" xmlns:w16cid="http://schemas.microsoft.com/office/word/2016/wordml/cid" xmlns:w16="http://schemas.microsoft.com/office/word/2018/wordml" xmlns:w16sdtdh="http://schemas.microsoft.com/office/word/2020/wordml/sdtdatahash" xmlns:w16se="http://schemas.microsoft.com/office/word/2015/wordml/symex" xmlns:wpg="http://schemas.microsoft.com/office/word/2010/wordprocessingGroup" xmlns:wpi="http://schemas.microsoft.com/office/word/2010/wordprocessingInk" xmlns:wne="http://schemas.microsoft.com/office/word/2006/wordml" xmlns:wps="http://schemas.microsoft.com/office/word/2010/wordprocessingShape" mc:Ignorable="w14 w15 w16se w16cid w16 w16cex w16sdtdh wp14">
+<w:numbering xmlns:wpc="http://schemas.microsoft.com/office/word/2010/wordprocessingCanvas" xmlns:cx="http://schemas.microsoft.com/office/drawing/2014/chartex" xmlns:cx1="http://schemas.microsoft.com/office/drawing/2015/9/8/chartex" xmlns:cx2="http://schemas.microsoft.com/office/drawing/2015/10/21/chartex" xmlns:cx3="http://schemas.microsoft.com/office/drawing/2016/5/9/chartex" xmlns:cx4="http://schemas.microsoft.com/office/drawing/2016/5/10/chartex" xmlns:cx5="http://schemas.microsoft.com/office/drawing/2016/5/11/chartex" xmlns:cx6="http://schemas.microsoft.com/office/drawing/2016/5/12/chartex" xmlns:cx7="http://schemas.microsoft.com/office/drawing/2016/5/13/chartex" xmlns:cx8="http://schemas.microsoft.com/office/drawing/2016/5/14/chartex" xmlns:mc="http://schemas.openxmlformats.org/markup-compatibility/2006" xmlns:aink="http://schemas.microsoft.com/office/drawing/2016/ink" xmlns:am3d="http://schemas.microsoft.com/office/drawing/2017/model3d" xmlns:o="urn:schemas-microsoft-com:office:office" xmlns:oel="http://schemas.microsoft.com/office/2019/extlst" xmlns:r="http://schemas.openxmlformats.org/officeDocument/2006/relationships" xmlns:m="http://schemas.openxmlformats.org/officeDocument/2006/math" xmlns:v="urn:schemas-microsoft-com:vml" xmlns:wp14="http://schemas.microsoft.com/office/word/2010/wordprocessingDrawing" xmlns:wp="http://schemas.openxmlformats.org/drawingml/2006/wordprocessingDrawing" xmlns:w10="urn:schemas-microsoft-com:office:word" xmlns:w="http://schemas.openxmlformats.org/wordprocessingml/2006/main" xmlns:w14="http://schemas.microsoft.com/office/word/2010/wordml" xmlns:w15="http://schemas.microsoft.com/office/word/2012/wordml" xmlns:w16cex="http://schemas.microsoft.com/office/word/2018/wordml/cex" xmlns:w16cid="http://schemas.microsoft.com/office/word/2016/wordml/cid" xmlns:w16="http://schemas.microsoft.com/office/word/2018/wordml" xmlns:w16sdtdh="http://schemas.microsoft.com/office/word/2020/wordml/sdtdatahash" xmlns:w16se="http://schemas.microsoft.com/office/word/2015/wordml/symex" xmlns:wpg="http://schemas.microsoft.com/office/word/2010/wordprocessingGroup" xmlns:wpi="http://schemas.microsoft.com/office/word/2010/wordprocessingInk" xmlns:wne="http://schemas.microsoft.com/office/word/2006/wordml" xmlns:wps="http://schemas.microsoft.com/office/word/2010/wordprocessingShape" mc:Ignorable="w14 w15 w16se w16cid w16 w16cex w16sdtdh wp14">
   <w:abstractNum w:abstractNumId="0" w15:restartNumberingAfterBreak="0">
     <w:nsid w:val="010E27AB"/>
     <w:multiLevelType w:val="hybridMultilevel"/>
@@ -14457,6 +15349,118 @@
     </w:lvl>
   </w:abstractNum>
   <w:abstractNum w:abstractNumId="5" w15:restartNumberingAfterBreak="0">
+    <w:nsid w:val="0EB90970"/>
+    <w:multiLevelType w:val="hybridMultilevel"/>
+    <w:tmpl w:val="7032A4AE"/>
+    <w:lvl w:ilvl="0" w:tplc="FFFFFFFF">
+      <w:numFmt w:val="bullet"/>
+      <w:lvlText w:val="・"/>
+      <w:lvlJc w:val="left"/>
+      <w:pPr>
+        <w:ind w:left="703" w:hanging="420"/>
+      </w:pPr>
+      <w:rPr>
+        <w:rFonts w:ascii="Meiryo UI" w:eastAsia="Meiryo UI" w:hAnsi="Meiryo UI" w:cs="Times New Roman" w:hint="eastAsia"/>
+      </w:rPr>
+    </w:lvl>
+    <w:lvl w:ilvl="1" w:tplc="0409000B" w:tentative="1">
+      <w:start w:val="1"/>
+      <w:numFmt w:val="bullet"/>
+      <w:lvlText w:val=""/>
+      <w:lvlJc w:val="left"/>
+      <w:pPr>
+        <w:ind w:left="1123" w:hanging="420"/>
+      </w:pPr>
+      <w:rPr>
+        <w:rFonts w:ascii="Wingdings" w:hAnsi="Wingdings" w:hint="default"/>
+      </w:rPr>
+    </w:lvl>
+    <w:lvl w:ilvl="2" w:tplc="0409000D" w:tentative="1">
+      <w:start w:val="1"/>
+      <w:numFmt w:val="bullet"/>
+      <w:lvlText w:val=""/>
+      <w:lvlJc w:val="left"/>
+      <w:pPr>
+        <w:ind w:left="1543" w:hanging="420"/>
+      </w:pPr>
+      <w:rPr>
+        <w:rFonts w:ascii="Wingdings" w:hAnsi="Wingdings" w:hint="default"/>
+      </w:rPr>
+    </w:lvl>
+    <w:lvl w:ilvl="3" w:tplc="04090001" w:tentative="1">
+      <w:start w:val="1"/>
+      <w:numFmt w:val="bullet"/>
+      <w:lvlText w:val=""/>
+      <w:lvlJc w:val="left"/>
+      <w:pPr>
+        <w:ind w:left="1963" w:hanging="420"/>
+      </w:pPr>
+      <w:rPr>
+        <w:rFonts w:ascii="Wingdings" w:hAnsi="Wingdings" w:hint="default"/>
+      </w:rPr>
+    </w:lvl>
+    <w:lvl w:ilvl="4" w:tplc="0409000B" w:tentative="1">
+      <w:start w:val="1"/>
+      <w:numFmt w:val="bullet"/>
+      <w:lvlText w:val=""/>
+      <w:lvlJc w:val="left"/>
+      <w:pPr>
+        <w:ind w:left="2383" w:hanging="420"/>
+      </w:pPr>
+      <w:rPr>
+        <w:rFonts w:ascii="Wingdings" w:hAnsi="Wingdings" w:hint="default"/>
+      </w:rPr>
+    </w:lvl>
+    <w:lvl w:ilvl="5" w:tplc="0409000D" w:tentative="1">
+      <w:start w:val="1"/>
+      <w:numFmt w:val="bullet"/>
+      <w:lvlText w:val=""/>
+      <w:lvlJc w:val="left"/>
+      <w:pPr>
+        <w:ind w:left="2803" w:hanging="420"/>
+      </w:pPr>
+      <w:rPr>
+        <w:rFonts w:ascii="Wingdings" w:hAnsi="Wingdings" w:hint="default"/>
+      </w:rPr>
+    </w:lvl>
+    <w:lvl w:ilvl="6" w:tplc="04090001" w:tentative="1">
+      <w:start w:val="1"/>
+      <w:numFmt w:val="bullet"/>
+      <w:lvlText w:val=""/>
+      <w:lvlJc w:val="left"/>
+      <w:pPr>
+        <w:ind w:left="3223" w:hanging="420"/>
+      </w:pPr>
+      <w:rPr>
+        <w:rFonts w:ascii="Wingdings" w:hAnsi="Wingdings" w:hint="default"/>
+      </w:rPr>
+    </w:lvl>
+    <w:lvl w:ilvl="7" w:tplc="0409000B" w:tentative="1">
+      <w:start w:val="1"/>
+      <w:numFmt w:val="bullet"/>
+      <w:lvlText w:val=""/>
+      <w:lvlJc w:val="left"/>
+      <w:pPr>
+        <w:ind w:left="3643" w:hanging="420"/>
+      </w:pPr>
+      <w:rPr>
+        <w:rFonts w:ascii="Wingdings" w:hAnsi="Wingdings" w:hint="default"/>
+      </w:rPr>
+    </w:lvl>
+    <w:lvl w:ilvl="8" w:tplc="0409000D" w:tentative="1">
+      <w:start w:val="1"/>
+      <w:numFmt w:val="bullet"/>
+      <w:lvlText w:val=""/>
+      <w:lvlJc w:val="left"/>
+      <w:pPr>
+        <w:ind w:left="4063" w:hanging="420"/>
+      </w:pPr>
+      <w:rPr>
+        <w:rFonts w:ascii="Wingdings" w:hAnsi="Wingdings" w:hint="default"/>
+      </w:rPr>
+    </w:lvl>
+  </w:abstractNum>
+  <w:abstractNum w:abstractNumId="6" w15:restartNumberingAfterBreak="0">
     <w:nsid w:val="11367C19"/>
     <w:multiLevelType w:val="hybridMultilevel"/>
     <w:tmpl w:val="38602EE0"/>
@@ -14568,7 +15572,7 @@
       </w:rPr>
     </w:lvl>
   </w:abstractNum>
-  <w:abstractNum w:abstractNumId="6" w15:restartNumberingAfterBreak="0">
+  <w:abstractNum w:abstractNumId="7" w15:restartNumberingAfterBreak="0">
     <w:nsid w:val="15E11742"/>
     <w:multiLevelType w:val="hybridMultilevel"/>
     <w:tmpl w:val="E3EA0ABA"/>
@@ -14680,7 +15684,7 @@
       </w:rPr>
     </w:lvl>
   </w:abstractNum>
-  <w:abstractNum w:abstractNumId="7" w15:restartNumberingAfterBreak="0">
+  <w:abstractNum w:abstractNumId="8" w15:restartNumberingAfterBreak="0">
     <w:nsid w:val="17BC3CCC"/>
     <w:multiLevelType w:val="hybridMultilevel"/>
     <w:tmpl w:val="C52A8140"/>
@@ -14792,7 +15796,7 @@
       </w:rPr>
     </w:lvl>
   </w:abstractNum>
-  <w:abstractNum w:abstractNumId="8" w15:restartNumberingAfterBreak="0">
+  <w:abstractNum w:abstractNumId="9" w15:restartNumberingAfterBreak="0">
     <w:nsid w:val="1B5838F7"/>
     <w:multiLevelType w:val="hybridMultilevel"/>
     <w:tmpl w:val="EDE02AE4"/>
@@ -14905,7 +15909,7 @@
       </w:rPr>
     </w:lvl>
   </w:abstractNum>
-  <w:abstractNum w:abstractNumId="9" w15:restartNumberingAfterBreak="0">
+  <w:abstractNum w:abstractNumId="10" w15:restartNumberingAfterBreak="0">
     <w:nsid w:val="1DB025C5"/>
     <w:multiLevelType w:val="hybridMultilevel"/>
     <w:tmpl w:val="B6AEE57A"/>
@@ -15016,7 +16020,7 @@
       </w:rPr>
     </w:lvl>
   </w:abstractNum>
-  <w:abstractNum w:abstractNumId="10" w15:restartNumberingAfterBreak="0">
+  <w:abstractNum w:abstractNumId="11" w15:restartNumberingAfterBreak="0">
     <w:nsid w:val="244811D4"/>
     <w:multiLevelType w:val="hybridMultilevel"/>
     <w:tmpl w:val="8B64FF12"/>
@@ -15128,7 +16132,7 @@
       </w:rPr>
     </w:lvl>
   </w:abstractNum>
-  <w:abstractNum w:abstractNumId="11" w15:restartNumberingAfterBreak="0">
+  <w:abstractNum w:abstractNumId="12" w15:restartNumberingAfterBreak="0">
     <w:nsid w:val="27FA664A"/>
     <w:multiLevelType w:val="hybridMultilevel"/>
     <w:tmpl w:val="C3F4E8C0"/>
@@ -15240,7 +16244,7 @@
       </w:rPr>
     </w:lvl>
   </w:abstractNum>
-  <w:abstractNum w:abstractNumId="12" w15:restartNumberingAfterBreak="0">
+  <w:abstractNum w:abstractNumId="13" w15:restartNumberingAfterBreak="0">
     <w:nsid w:val="29FE4027"/>
     <w:multiLevelType w:val="hybridMultilevel"/>
     <w:tmpl w:val="C87A7890"/>
@@ -15352,7 +16356,7 @@
       </w:rPr>
     </w:lvl>
   </w:abstractNum>
-  <w:abstractNum w:abstractNumId="13" w15:restartNumberingAfterBreak="0">
+  <w:abstractNum w:abstractNumId="14" w15:restartNumberingAfterBreak="0">
     <w:nsid w:val="2DEF56B3"/>
     <w:multiLevelType w:val="hybridMultilevel"/>
     <w:tmpl w:val="BA06ED26"/>
@@ -15464,7 +16468,7 @@
       </w:rPr>
     </w:lvl>
   </w:abstractNum>
-  <w:abstractNum w:abstractNumId="14" w15:restartNumberingAfterBreak="0">
+  <w:abstractNum w:abstractNumId="15" w15:restartNumberingAfterBreak="0">
     <w:nsid w:val="2E8D1B4A"/>
     <w:multiLevelType w:val="multilevel"/>
     <w:tmpl w:val="0CB8488C"/>
@@ -15621,7 +16625,7 @@
       </w:rPr>
     </w:lvl>
   </w:abstractNum>
-  <w:abstractNum w:abstractNumId="15" w15:restartNumberingAfterBreak="0">
+  <w:abstractNum w:abstractNumId="16" w15:restartNumberingAfterBreak="0">
     <w:nsid w:val="33092F00"/>
     <w:multiLevelType w:val="hybridMultilevel"/>
     <w:tmpl w:val="7CC03E58"/>
@@ -15733,7 +16737,7 @@
       </w:rPr>
     </w:lvl>
   </w:abstractNum>
-  <w:abstractNum w:abstractNumId="16" w15:restartNumberingAfterBreak="0">
+  <w:abstractNum w:abstractNumId="17" w15:restartNumberingAfterBreak="0">
     <w:nsid w:val="333006BD"/>
     <w:multiLevelType w:val="multilevel"/>
     <w:tmpl w:val="01FC6CAC"/>
@@ -15824,7 +16828,7 @@
       </w:pPr>
     </w:lvl>
   </w:abstractNum>
-  <w:abstractNum w:abstractNumId="17" w15:restartNumberingAfterBreak="0">
+  <w:abstractNum w:abstractNumId="18" w15:restartNumberingAfterBreak="0">
     <w:nsid w:val="35292AF5"/>
     <w:multiLevelType w:val="hybridMultilevel"/>
     <w:tmpl w:val="046E6394"/>
@@ -15936,7 +16940,7 @@
       </w:rPr>
     </w:lvl>
   </w:abstractNum>
-  <w:abstractNum w:abstractNumId="18" w15:restartNumberingAfterBreak="0">
+  <w:abstractNum w:abstractNumId="19" w15:restartNumberingAfterBreak="0">
     <w:nsid w:val="37020AE2"/>
     <w:multiLevelType w:val="hybridMultilevel"/>
     <w:tmpl w:val="D0ACD162"/>
@@ -16047,7 +17051,7 @@
       </w:rPr>
     </w:lvl>
   </w:abstractNum>
-  <w:abstractNum w:abstractNumId="19" w15:restartNumberingAfterBreak="0">
+  <w:abstractNum w:abstractNumId="20" w15:restartNumberingAfterBreak="0">
     <w:nsid w:val="389B55ED"/>
     <w:multiLevelType w:val="multilevel"/>
     <w:tmpl w:val="01A0B0F2"/>
@@ -16190,7 +17194,7 @@
       </w:rPr>
     </w:lvl>
   </w:abstractNum>
-  <w:abstractNum w:abstractNumId="20" w15:restartNumberingAfterBreak="0">
+  <w:abstractNum w:abstractNumId="21" w15:restartNumberingAfterBreak="0">
     <w:nsid w:val="39CD31C7"/>
     <w:multiLevelType w:val="hybridMultilevel"/>
     <w:tmpl w:val="5E1815BC"/>
@@ -16302,13 +17306,13 @@
       </w:rPr>
     </w:lvl>
   </w:abstractNum>
-  <w:abstractNum w:abstractNumId="21" w15:restartNumberingAfterBreak="0">
+  <w:abstractNum w:abstractNumId="22" w15:restartNumberingAfterBreak="0">
     <w:nsid w:val="3B9F769A"/>
     <w:multiLevelType w:val="multilevel"/>
     <w:tmpl w:val="01A0B0F2"/>
     <w:numStyleLink w:val="Style1"/>
   </w:abstractNum>
-  <w:abstractNum w:abstractNumId="22" w15:restartNumberingAfterBreak="0">
+  <w:abstractNum w:abstractNumId="23" w15:restartNumberingAfterBreak="0">
     <w:nsid w:val="3BE57585"/>
     <w:multiLevelType w:val="hybridMultilevel"/>
     <w:tmpl w:val="763C7D38"/>
@@ -16420,7 +17424,7 @@
       </w:rPr>
     </w:lvl>
   </w:abstractNum>
-  <w:abstractNum w:abstractNumId="23" w15:restartNumberingAfterBreak="0">
+  <w:abstractNum w:abstractNumId="24" w15:restartNumberingAfterBreak="0">
     <w:nsid w:val="3BF2714A"/>
     <w:multiLevelType w:val="hybridMultilevel"/>
     <w:tmpl w:val="CF9E7454"/>
@@ -16532,7 +17536,7 @@
       </w:rPr>
     </w:lvl>
   </w:abstractNum>
-  <w:abstractNum w:abstractNumId="24" w15:restartNumberingAfterBreak="0">
+  <w:abstractNum w:abstractNumId="25" w15:restartNumberingAfterBreak="0">
     <w:nsid w:val="3DF50F9A"/>
     <w:multiLevelType w:val="hybridMultilevel"/>
     <w:tmpl w:val="802A597E"/>
@@ -16644,14 +17648,14 @@
       </w:rPr>
     </w:lvl>
   </w:abstractNum>
-  <w:abstractNum w:abstractNumId="25" w15:restartNumberingAfterBreak="0">
+  <w:abstractNum w:abstractNumId="26" w15:restartNumberingAfterBreak="0">
     <w:nsid w:val="3F172526"/>
     <w:multiLevelType w:val="multilevel"/>
     <w:tmpl w:val="8906432E"/>
     <w:lvl w:ilvl="0">
       <w:start w:val="1"/>
       <w:numFmt w:val="decimal"/>
-      <w:pStyle w:val="10"/>
+      <w:pStyle w:val="Heading1"/>
       <w:lvlText w:val="%1."/>
       <w:lvlJc w:val="left"/>
       <w:pPr>
@@ -16680,7 +17684,7 @@
     <w:lvl w:ilvl="1">
       <w:start w:val="1"/>
       <w:numFmt w:val="decimal"/>
-      <w:pStyle w:val="20"/>
+      <w:pStyle w:val="Heading2"/>
       <w:lvlText w:val="%1.%2"/>
       <w:lvlJc w:val="left"/>
       <w:pPr>
@@ -16792,7 +17796,7 @@
       </w:rPr>
     </w:lvl>
   </w:abstractNum>
-  <w:abstractNum w:abstractNumId="26" w15:restartNumberingAfterBreak="0">
+  <w:abstractNum w:abstractNumId="27" w15:restartNumberingAfterBreak="0">
     <w:nsid w:val="42126E69"/>
     <w:multiLevelType w:val="hybridMultilevel"/>
     <w:tmpl w:val="F518302C"/>
@@ -16904,7 +17908,7 @@
       </w:rPr>
     </w:lvl>
   </w:abstractNum>
-  <w:abstractNum w:abstractNumId="27" w15:restartNumberingAfterBreak="0">
+  <w:abstractNum w:abstractNumId="28" w15:restartNumberingAfterBreak="0">
     <w:nsid w:val="43B77E75"/>
     <w:multiLevelType w:val="hybridMultilevel"/>
     <w:tmpl w:val="4614FD72"/>
@@ -17016,7 +18020,7 @@
       </w:rPr>
     </w:lvl>
   </w:abstractNum>
-  <w:abstractNum w:abstractNumId="28" w15:restartNumberingAfterBreak="0">
+  <w:abstractNum w:abstractNumId="29" w15:restartNumberingAfterBreak="0">
     <w:nsid w:val="4AE20802"/>
     <w:multiLevelType w:val="hybridMultilevel"/>
     <w:tmpl w:val="C59C6D02"/>
@@ -17129,7 +18133,7 @@
       </w:rPr>
     </w:lvl>
   </w:abstractNum>
-  <w:abstractNum w:abstractNumId="29" w15:restartNumberingAfterBreak="0">
+  <w:abstractNum w:abstractNumId="30" w15:restartNumberingAfterBreak="0">
     <w:nsid w:val="567A4D2C"/>
     <w:multiLevelType w:val="hybridMultilevel"/>
     <w:tmpl w:val="A5C4B884"/>
@@ -17241,7 +18245,7 @@
       </w:rPr>
     </w:lvl>
   </w:abstractNum>
-  <w:abstractNum w:abstractNumId="30" w15:restartNumberingAfterBreak="0">
+  <w:abstractNum w:abstractNumId="31" w15:restartNumberingAfterBreak="0">
     <w:nsid w:val="5BD5441B"/>
     <w:multiLevelType w:val="hybridMultilevel"/>
     <w:tmpl w:val="EE363A8C"/>
@@ -17353,7 +18357,7 @@
       </w:rPr>
     </w:lvl>
   </w:abstractNum>
-  <w:abstractNum w:abstractNumId="31" w15:restartNumberingAfterBreak="0">
+  <w:abstractNum w:abstractNumId="32" w15:restartNumberingAfterBreak="0">
     <w:nsid w:val="5E7F6862"/>
     <w:multiLevelType w:val="hybridMultilevel"/>
     <w:tmpl w:val="930CDA44"/>
@@ -17465,7 +18469,7 @@
       </w:rPr>
     </w:lvl>
   </w:abstractNum>
-  <w:abstractNum w:abstractNumId="32" w15:restartNumberingAfterBreak="0">
+  <w:abstractNum w:abstractNumId="33" w15:restartNumberingAfterBreak="0">
     <w:nsid w:val="5E7F76B4"/>
     <w:multiLevelType w:val="multilevel"/>
     <w:tmpl w:val="50C029B0"/>
@@ -17614,11 +18618,123 @@
       </w:rPr>
     </w:lvl>
   </w:abstractNum>
-  <w:abstractNum w:abstractNumId="33" w15:restartNumberingAfterBreak="0">
+  <w:abstractNum w:abstractNumId="34" w15:restartNumberingAfterBreak="0">
+    <w:nsid w:val="60C822A9"/>
+    <w:multiLevelType w:val="hybridMultilevel"/>
+    <w:tmpl w:val="AB205EC8"/>
+    <w:lvl w:ilvl="0" w:tplc="FFFFFFFF">
+      <w:numFmt w:val="bullet"/>
+      <w:lvlText w:val="・"/>
+      <w:lvlJc w:val="left"/>
+      <w:pPr>
+        <w:ind w:left="703" w:hanging="420"/>
+      </w:pPr>
+      <w:rPr>
+        <w:rFonts w:ascii="Meiryo UI" w:eastAsia="Meiryo UI" w:hAnsi="Meiryo UI" w:cs="Times New Roman" w:hint="eastAsia"/>
+      </w:rPr>
+    </w:lvl>
+    <w:lvl w:ilvl="1" w:tplc="0409000B" w:tentative="1">
+      <w:start w:val="1"/>
+      <w:numFmt w:val="bullet"/>
+      <w:lvlText w:val=""/>
+      <w:lvlJc w:val="left"/>
+      <w:pPr>
+        <w:ind w:left="1123" w:hanging="420"/>
+      </w:pPr>
+      <w:rPr>
+        <w:rFonts w:ascii="Wingdings" w:hAnsi="Wingdings" w:hint="default"/>
+      </w:rPr>
+    </w:lvl>
+    <w:lvl w:ilvl="2" w:tplc="0409000D" w:tentative="1">
+      <w:start w:val="1"/>
+      <w:numFmt w:val="bullet"/>
+      <w:lvlText w:val=""/>
+      <w:lvlJc w:val="left"/>
+      <w:pPr>
+        <w:ind w:left="1543" w:hanging="420"/>
+      </w:pPr>
+      <w:rPr>
+        <w:rFonts w:ascii="Wingdings" w:hAnsi="Wingdings" w:hint="default"/>
+      </w:rPr>
+    </w:lvl>
+    <w:lvl w:ilvl="3" w:tplc="04090001" w:tentative="1">
+      <w:start w:val="1"/>
+      <w:numFmt w:val="bullet"/>
+      <w:lvlText w:val=""/>
+      <w:lvlJc w:val="left"/>
+      <w:pPr>
+        <w:ind w:left="1963" w:hanging="420"/>
+      </w:pPr>
+      <w:rPr>
+        <w:rFonts w:ascii="Wingdings" w:hAnsi="Wingdings" w:hint="default"/>
+      </w:rPr>
+    </w:lvl>
+    <w:lvl w:ilvl="4" w:tplc="0409000B" w:tentative="1">
+      <w:start w:val="1"/>
+      <w:numFmt w:val="bullet"/>
+      <w:lvlText w:val=""/>
+      <w:lvlJc w:val="left"/>
+      <w:pPr>
+        <w:ind w:left="2383" w:hanging="420"/>
+      </w:pPr>
+      <w:rPr>
+        <w:rFonts w:ascii="Wingdings" w:hAnsi="Wingdings" w:hint="default"/>
+      </w:rPr>
+    </w:lvl>
+    <w:lvl w:ilvl="5" w:tplc="0409000D" w:tentative="1">
+      <w:start w:val="1"/>
+      <w:numFmt w:val="bullet"/>
+      <w:lvlText w:val=""/>
+      <w:lvlJc w:val="left"/>
+      <w:pPr>
+        <w:ind w:left="2803" w:hanging="420"/>
+      </w:pPr>
+      <w:rPr>
+        <w:rFonts w:ascii="Wingdings" w:hAnsi="Wingdings" w:hint="default"/>
+      </w:rPr>
+    </w:lvl>
+    <w:lvl w:ilvl="6" w:tplc="04090001" w:tentative="1">
+      <w:start w:val="1"/>
+      <w:numFmt w:val="bullet"/>
+      <w:lvlText w:val=""/>
+      <w:lvlJc w:val="left"/>
+      <w:pPr>
+        <w:ind w:left="3223" w:hanging="420"/>
+      </w:pPr>
+      <w:rPr>
+        <w:rFonts w:ascii="Wingdings" w:hAnsi="Wingdings" w:hint="default"/>
+      </w:rPr>
+    </w:lvl>
+    <w:lvl w:ilvl="7" w:tplc="0409000B" w:tentative="1">
+      <w:start w:val="1"/>
+      <w:numFmt w:val="bullet"/>
+      <w:lvlText w:val=""/>
+      <w:lvlJc w:val="left"/>
+      <w:pPr>
+        <w:ind w:left="3643" w:hanging="420"/>
+      </w:pPr>
+      <w:rPr>
+        <w:rFonts w:ascii="Wingdings" w:hAnsi="Wingdings" w:hint="default"/>
+      </w:rPr>
+    </w:lvl>
+    <w:lvl w:ilvl="8" w:tplc="0409000D" w:tentative="1">
+      <w:start w:val="1"/>
+      <w:numFmt w:val="bullet"/>
+      <w:lvlText w:val=""/>
+      <w:lvlJc w:val="left"/>
+      <w:pPr>
+        <w:ind w:left="4063" w:hanging="420"/>
+      </w:pPr>
+      <w:rPr>
+        <w:rFonts w:ascii="Wingdings" w:hAnsi="Wingdings" w:hint="default"/>
+      </w:rPr>
+    </w:lvl>
+  </w:abstractNum>
+  <w:abstractNum w:abstractNumId="35" w15:restartNumberingAfterBreak="0">
     <w:nsid w:val="61233EAB"/>
     <w:multiLevelType w:val="multilevel"/>
     <w:tmpl w:val="A4305A48"/>
-    <w:styleLink w:val="11"/>
+    <w:styleLink w:val="10"/>
     <w:lvl w:ilvl="0">
       <w:start w:val="1"/>
       <w:numFmt w:val="decimal"/>
@@ -17733,7 +18849,7 @@
       </w:rPr>
     </w:lvl>
   </w:abstractNum>
-  <w:abstractNum w:abstractNumId="34" w15:restartNumberingAfterBreak="0">
+  <w:abstractNum w:abstractNumId="36" w15:restartNumberingAfterBreak="0">
     <w:nsid w:val="64E14E8A"/>
     <w:multiLevelType w:val="hybridMultilevel"/>
     <w:tmpl w:val="989403D4"/>
@@ -17845,7 +18961,7 @@
       </w:rPr>
     </w:lvl>
   </w:abstractNum>
-  <w:abstractNum w:abstractNumId="35" w15:restartNumberingAfterBreak="0">
+  <w:abstractNum w:abstractNumId="37" w15:restartNumberingAfterBreak="0">
     <w:nsid w:val="658D15D8"/>
     <w:multiLevelType w:val="hybridMultilevel"/>
     <w:tmpl w:val="446E7F52"/>
@@ -17957,7 +19073,7 @@
       </w:rPr>
     </w:lvl>
   </w:abstractNum>
-  <w:abstractNum w:abstractNumId="36" w15:restartNumberingAfterBreak="0">
+  <w:abstractNum w:abstractNumId="38" w15:restartNumberingAfterBreak="0">
     <w:nsid w:val="68DD294E"/>
     <w:multiLevelType w:val="hybridMultilevel"/>
     <w:tmpl w:val="63C0180A"/>
@@ -18070,7 +19186,7 @@
       </w:rPr>
     </w:lvl>
   </w:abstractNum>
-  <w:abstractNum w:abstractNumId="37" w15:restartNumberingAfterBreak="0">
+  <w:abstractNum w:abstractNumId="39" w15:restartNumberingAfterBreak="0">
     <w:nsid w:val="6A423F5B"/>
     <w:multiLevelType w:val="hybridMultilevel"/>
     <w:tmpl w:val="ABBA786A"/>
@@ -18182,7 +19298,119 @@
       </w:rPr>
     </w:lvl>
   </w:abstractNum>
-  <w:abstractNum w:abstractNumId="38" w15:restartNumberingAfterBreak="0">
+  <w:abstractNum w:abstractNumId="40" w15:restartNumberingAfterBreak="0">
+    <w:nsid w:val="6B921D11"/>
+    <w:multiLevelType w:val="hybridMultilevel"/>
+    <w:tmpl w:val="ADB2F0A4"/>
+    <w:lvl w:ilvl="0" w:tplc="FFFFFFFF">
+      <w:numFmt w:val="bullet"/>
+      <w:lvlText w:val="・"/>
+      <w:lvlJc w:val="left"/>
+      <w:pPr>
+        <w:ind w:left="420" w:hanging="420"/>
+      </w:pPr>
+      <w:rPr>
+        <w:rFonts w:ascii="Meiryo UI" w:eastAsia="Meiryo UI" w:hAnsi="Meiryo UI" w:cs="Times New Roman" w:hint="eastAsia"/>
+      </w:rPr>
+    </w:lvl>
+    <w:lvl w:ilvl="1" w:tplc="0409000B" w:tentative="1">
+      <w:start w:val="1"/>
+      <w:numFmt w:val="bullet"/>
+      <w:lvlText w:val=""/>
+      <w:lvlJc w:val="left"/>
+      <w:pPr>
+        <w:ind w:left="840" w:hanging="420"/>
+      </w:pPr>
+      <w:rPr>
+        <w:rFonts w:ascii="Wingdings" w:hAnsi="Wingdings" w:hint="default"/>
+      </w:rPr>
+    </w:lvl>
+    <w:lvl w:ilvl="2" w:tplc="0409000D" w:tentative="1">
+      <w:start w:val="1"/>
+      <w:numFmt w:val="bullet"/>
+      <w:lvlText w:val=""/>
+      <w:lvlJc w:val="left"/>
+      <w:pPr>
+        <w:ind w:left="1260" w:hanging="420"/>
+      </w:pPr>
+      <w:rPr>
+        <w:rFonts w:ascii="Wingdings" w:hAnsi="Wingdings" w:hint="default"/>
+      </w:rPr>
+    </w:lvl>
+    <w:lvl w:ilvl="3" w:tplc="04090001" w:tentative="1">
+      <w:start w:val="1"/>
+      <w:numFmt w:val="bullet"/>
+      <w:lvlText w:val=""/>
+      <w:lvlJc w:val="left"/>
+      <w:pPr>
+        <w:ind w:left="1680" w:hanging="420"/>
+      </w:pPr>
+      <w:rPr>
+        <w:rFonts w:ascii="Wingdings" w:hAnsi="Wingdings" w:hint="default"/>
+      </w:rPr>
+    </w:lvl>
+    <w:lvl w:ilvl="4" w:tplc="0409000B" w:tentative="1">
+      <w:start w:val="1"/>
+      <w:numFmt w:val="bullet"/>
+      <w:lvlText w:val=""/>
+      <w:lvlJc w:val="left"/>
+      <w:pPr>
+        <w:ind w:left="2100" w:hanging="420"/>
+      </w:pPr>
+      <w:rPr>
+        <w:rFonts w:ascii="Wingdings" w:hAnsi="Wingdings" w:hint="default"/>
+      </w:rPr>
+    </w:lvl>
+    <w:lvl w:ilvl="5" w:tplc="0409000D" w:tentative="1">
+      <w:start w:val="1"/>
+      <w:numFmt w:val="bullet"/>
+      <w:lvlText w:val=""/>
+      <w:lvlJc w:val="left"/>
+      <w:pPr>
+        <w:ind w:left="2520" w:hanging="420"/>
+      </w:pPr>
+      <w:rPr>
+        <w:rFonts w:ascii="Wingdings" w:hAnsi="Wingdings" w:hint="default"/>
+      </w:rPr>
+    </w:lvl>
+    <w:lvl w:ilvl="6" w:tplc="04090001" w:tentative="1">
+      <w:start w:val="1"/>
+      <w:numFmt w:val="bullet"/>
+      <w:lvlText w:val=""/>
+      <w:lvlJc w:val="left"/>
+      <w:pPr>
+        <w:ind w:left="2940" w:hanging="420"/>
+      </w:pPr>
+      <w:rPr>
+        <w:rFonts w:ascii="Wingdings" w:hAnsi="Wingdings" w:hint="default"/>
+      </w:rPr>
+    </w:lvl>
+    <w:lvl w:ilvl="7" w:tplc="0409000B" w:tentative="1">
+      <w:start w:val="1"/>
+      <w:numFmt w:val="bullet"/>
+      <w:lvlText w:val=""/>
+      <w:lvlJc w:val="left"/>
+      <w:pPr>
+        <w:ind w:left="3360" w:hanging="420"/>
+      </w:pPr>
+      <w:rPr>
+        <w:rFonts w:ascii="Wingdings" w:hAnsi="Wingdings" w:hint="default"/>
+      </w:rPr>
+    </w:lvl>
+    <w:lvl w:ilvl="8" w:tplc="0409000D" w:tentative="1">
+      <w:start w:val="1"/>
+      <w:numFmt w:val="bullet"/>
+      <w:lvlText w:val=""/>
+      <w:lvlJc w:val="left"/>
+      <w:pPr>
+        <w:ind w:left="3780" w:hanging="420"/>
+      </w:pPr>
+      <w:rPr>
+        <w:rFonts w:ascii="Wingdings" w:hAnsi="Wingdings" w:hint="default"/>
+      </w:rPr>
+    </w:lvl>
+  </w:abstractNum>
+  <w:abstractNum w:abstractNumId="41" w15:restartNumberingAfterBreak="0">
     <w:nsid w:val="6CED0212"/>
     <w:multiLevelType w:val="multilevel"/>
     <w:tmpl w:val="01A0B0F2"/>
@@ -18326,7 +19554,7 @@
       </w:rPr>
     </w:lvl>
   </w:abstractNum>
-  <w:abstractNum w:abstractNumId="39" w15:restartNumberingAfterBreak="0">
+  <w:abstractNum w:abstractNumId="42" w15:restartNumberingAfterBreak="0">
     <w:nsid w:val="735D79C9"/>
     <w:multiLevelType w:val="hybridMultilevel"/>
     <w:tmpl w:val="AF60AB14"/>
@@ -18438,125 +19666,134 @@
       </w:rPr>
     </w:lvl>
   </w:abstractNum>
-  <w:num w:numId="1">
+  <w:num w:numId="1" w16cid:durableId="1313826314">
+    <w:abstractNumId w:val="17"/>
+  </w:num>
+  <w:num w:numId="2" w16cid:durableId="716124550">
+    <w:abstractNumId w:val="35"/>
+  </w:num>
+  <w:num w:numId="3" w16cid:durableId="1593928309">
+    <w:abstractNumId w:val="3"/>
+  </w:num>
+  <w:num w:numId="4" w16cid:durableId="917790577">
+    <w:abstractNumId w:val="15"/>
+  </w:num>
+  <w:num w:numId="5" w16cid:durableId="31854193">
+    <w:abstractNumId w:val="26"/>
+  </w:num>
+  <w:num w:numId="6" w16cid:durableId="569658276">
+    <w:abstractNumId w:val="9"/>
+  </w:num>
+  <w:num w:numId="7" w16cid:durableId="672954760">
+    <w:abstractNumId w:val="38"/>
+  </w:num>
+  <w:num w:numId="8" w16cid:durableId="758602702">
+    <w:abstractNumId w:val="4"/>
+  </w:num>
+  <w:num w:numId="9" w16cid:durableId="710569125">
+    <w:abstractNumId w:val="32"/>
+  </w:num>
+  <w:num w:numId="10" w16cid:durableId="850028630">
+    <w:abstractNumId w:val="24"/>
+  </w:num>
+  <w:num w:numId="11" w16cid:durableId="1413312658">
+    <w:abstractNumId w:val="19"/>
+  </w:num>
+  <w:num w:numId="12" w16cid:durableId="1055353164">
+    <w:abstractNumId w:val="8"/>
+  </w:num>
+  <w:num w:numId="13" w16cid:durableId="1969820205">
+    <w:abstractNumId w:val="28"/>
+  </w:num>
+  <w:num w:numId="14" w16cid:durableId="1322124937">
+    <w:abstractNumId w:val="6"/>
+  </w:num>
+  <w:num w:numId="15" w16cid:durableId="160387744">
+    <w:abstractNumId w:val="21"/>
+  </w:num>
+  <w:num w:numId="16" w16cid:durableId="1689520326">
+    <w:abstractNumId w:val="23"/>
+  </w:num>
+  <w:num w:numId="17" w16cid:durableId="1007441545">
+    <w:abstractNumId w:val="2"/>
+  </w:num>
+  <w:num w:numId="18" w16cid:durableId="219168729">
+    <w:abstractNumId w:val="39"/>
+  </w:num>
+  <w:num w:numId="19" w16cid:durableId="1208757323">
+    <w:abstractNumId w:val="10"/>
+  </w:num>
+  <w:num w:numId="20" w16cid:durableId="1264654814">
+    <w:abstractNumId w:val="31"/>
+  </w:num>
+  <w:num w:numId="21" w16cid:durableId="547113748">
+    <w:abstractNumId w:val="30"/>
+  </w:num>
+  <w:num w:numId="22" w16cid:durableId="2128432006">
+    <w:abstractNumId w:val="25"/>
+  </w:num>
+  <w:num w:numId="23" w16cid:durableId="1810588258">
+    <w:abstractNumId w:val="7"/>
+  </w:num>
+  <w:num w:numId="24" w16cid:durableId="482166446">
+    <w:abstractNumId w:val="37"/>
+  </w:num>
+  <w:num w:numId="25" w16cid:durableId="992180386">
+    <w:abstractNumId w:val="18"/>
+  </w:num>
+  <w:num w:numId="26" w16cid:durableId="1671253958">
+    <w:abstractNumId w:val="33"/>
+  </w:num>
+  <w:num w:numId="27" w16cid:durableId="80493187">
+    <w:abstractNumId w:val="11"/>
+  </w:num>
+  <w:num w:numId="28" w16cid:durableId="478117364">
+    <w:abstractNumId w:val="12"/>
+  </w:num>
+  <w:num w:numId="29" w16cid:durableId="1368334814">
+    <w:abstractNumId w:val="1"/>
+  </w:num>
+  <w:num w:numId="30" w16cid:durableId="315112901">
+    <w:abstractNumId w:val="20"/>
+  </w:num>
+  <w:num w:numId="31" w16cid:durableId="506677999">
+    <w:abstractNumId w:val="41"/>
+  </w:num>
+  <w:num w:numId="32" w16cid:durableId="408770827">
+    <w:abstractNumId w:val="22"/>
+  </w:num>
+  <w:num w:numId="33" w16cid:durableId="1084259056">
+    <w:abstractNumId w:val="27"/>
+  </w:num>
+  <w:num w:numId="34" w16cid:durableId="2027634609">
+    <w:abstractNumId w:val="14"/>
+  </w:num>
+  <w:num w:numId="35" w16cid:durableId="605387757">
     <w:abstractNumId w:val="16"/>
   </w:num>
-  <w:num w:numId="2">
-    <w:abstractNumId w:val="33"/>
+  <w:num w:numId="36" w16cid:durableId="1493912598">
+    <w:abstractNumId w:val="29"/>
   </w:num>
-  <w:num w:numId="3">
-    <w:abstractNumId w:val="3"/>
+  <w:num w:numId="37" w16cid:durableId="971447111">
+    <w:abstractNumId w:val="42"/>
   </w:num>
-  <w:num w:numId="4">
-    <w:abstractNumId w:val="14"/>
-  </w:num>
-  <w:num w:numId="5">
-    <w:abstractNumId w:val="25"/>
-  </w:num>
-  <w:num w:numId="6">
-    <w:abstractNumId w:val="8"/>
-  </w:num>
-  <w:num w:numId="7">
+  <w:num w:numId="38" w16cid:durableId="741564884">
     <w:abstractNumId w:val="36"/>
   </w:num>
-  <w:num w:numId="8">
-    <w:abstractNumId w:val="4"/>
+  <w:num w:numId="39" w16cid:durableId="1373648504">
+    <w:abstractNumId w:val="13"/>
   </w:num>
-  <w:num w:numId="9">
-    <w:abstractNumId w:val="31"/>
+  <w:num w:numId="40" w16cid:durableId="2055956224">
+    <w:abstractNumId w:val="0"/>
   </w:num>
-  <w:num w:numId="10">
-    <w:abstractNumId w:val="23"/>
-  </w:num>
-  <w:num w:numId="11">
-    <w:abstractNumId w:val="18"/>
-  </w:num>
-  <w:num w:numId="12">
-    <w:abstractNumId w:val="7"/>
-  </w:num>
-  <w:num w:numId="13">
-    <w:abstractNumId w:val="27"/>
-  </w:num>
-  <w:num w:numId="14">
+  <w:num w:numId="41" w16cid:durableId="1911043018">
     <w:abstractNumId w:val="5"/>
   </w:num>
-  <w:num w:numId="15">
-    <w:abstractNumId w:val="20"/>
-  </w:num>
-  <w:num w:numId="16">
-    <w:abstractNumId w:val="22"/>
-  </w:num>
-  <w:num w:numId="17">
-    <w:abstractNumId w:val="2"/>
-  </w:num>
-  <w:num w:numId="18">
-    <w:abstractNumId w:val="37"/>
-  </w:num>
-  <w:num w:numId="19">
-    <w:abstractNumId w:val="9"/>
-  </w:num>
-  <w:num w:numId="20">
-    <w:abstractNumId w:val="30"/>
-  </w:num>
-  <w:num w:numId="21">
-    <w:abstractNumId w:val="29"/>
-  </w:num>
-  <w:num w:numId="22">
-    <w:abstractNumId w:val="24"/>
-  </w:num>
-  <w:num w:numId="23">
-    <w:abstractNumId w:val="6"/>
-  </w:num>
-  <w:num w:numId="24">
-    <w:abstractNumId w:val="35"/>
-  </w:num>
-  <w:num w:numId="25">
-    <w:abstractNumId w:val="17"/>
-  </w:num>
-  <w:num w:numId="26">
-    <w:abstractNumId w:val="32"/>
-  </w:num>
-  <w:num w:numId="27">
-    <w:abstractNumId w:val="10"/>
-  </w:num>
-  <w:num w:numId="28">
-    <w:abstractNumId w:val="11"/>
-  </w:num>
-  <w:num w:numId="29">
-    <w:abstractNumId w:val="1"/>
-  </w:num>
-  <w:num w:numId="30">
-    <w:abstractNumId w:val="19"/>
-  </w:num>
-  <w:num w:numId="31">
-    <w:abstractNumId w:val="38"/>
-  </w:num>
-  <w:num w:numId="32">
-    <w:abstractNumId w:val="21"/>
-  </w:num>
-  <w:num w:numId="33">
-    <w:abstractNumId w:val="26"/>
-  </w:num>
-  <w:num w:numId="34">
-    <w:abstractNumId w:val="13"/>
-  </w:num>
-  <w:num w:numId="35">
-    <w:abstractNumId w:val="15"/>
-  </w:num>
-  <w:num w:numId="36">
-    <w:abstractNumId w:val="28"/>
-  </w:num>
-  <w:num w:numId="37">
-    <w:abstractNumId w:val="39"/>
-  </w:num>
-  <w:num w:numId="38">
+  <w:num w:numId="42" w16cid:durableId="1508790322">
     <w:abstractNumId w:val="34"/>
   </w:num>
-  <w:num w:numId="39">
-    <w:abstractNumId w:val="12"/>
-  </w:num>
-  <w:num w:numId="40">
-    <w:abstractNumId w:val="0"/>
+  <w:num w:numId="43" w16cid:durableId="375081911">
+    <w:abstractNumId w:val="40"/>
   </w:num>
   <w:numIdMacAtCleanup w:val="16"/>
 </w:numbering>
@@ -18951,7 +20188,7 @@
     <w:lsdException w:name="Unresolved Mention" w:semiHidden="1" w:unhideWhenUsed="1"/>
     <w:lsdException w:name="Smart Link" w:semiHidden="1" w:unhideWhenUsed="1"/>
   </w:latentStyles>
-  <w:style w:type="paragraph" w:default="1" w:styleId="a0">
+  <w:style w:type="paragraph" w:default="1" w:styleId="Normal">
     <w:name w:val="Normal"/>
     <w:rsid w:val="00254E8D"/>
     <w:rPr>
@@ -18962,11 +20199,11 @@
       <w:lang w:bidi="en-US"/>
     </w:rPr>
   </w:style>
-  <w:style w:type="paragraph" w:styleId="10">
+  <w:style w:type="paragraph" w:styleId="Heading1">
     <w:name w:val="heading 1"/>
-    <w:basedOn w:val="a0"/>
-    <w:next w:val="12"/>
-    <w:link w:val="13"/>
+    <w:basedOn w:val="Normal"/>
+    <w:next w:val="11"/>
+    <w:link w:val="Heading1Char"/>
     <w:autoRedefine/>
     <w:uiPriority w:val="9"/>
     <w:qFormat/>
@@ -18987,11 +20224,11 @@
       <w:szCs w:val="28"/>
     </w:rPr>
   </w:style>
-  <w:style w:type="paragraph" w:styleId="20">
+  <w:style w:type="paragraph" w:styleId="Heading2">
     <w:name w:val="heading 2"/>
-    <w:basedOn w:val="a0"/>
-    <w:next w:val="21"/>
-    <w:link w:val="22"/>
+    <w:basedOn w:val="Normal"/>
+    <w:next w:val="20"/>
+    <w:link w:val="Heading2Char"/>
     <w:autoRedefine/>
     <w:uiPriority w:val="9"/>
     <w:unhideWhenUsed/>
@@ -19017,11 +20254,11 @@
       <w:lang w:val="x-none"/>
     </w:rPr>
   </w:style>
-  <w:style w:type="paragraph" w:styleId="30">
+  <w:style w:type="paragraph" w:styleId="Heading3">
     <w:name w:val="heading 3"/>
-    <w:basedOn w:val="a0"/>
-    <w:next w:val="31"/>
-    <w:link w:val="32"/>
+    <w:basedOn w:val="Normal"/>
+    <w:next w:val="30"/>
+    <w:link w:val="Heading3Char"/>
     <w:autoRedefine/>
     <w:uiPriority w:val="9"/>
     <w:unhideWhenUsed/>
@@ -19038,11 +20275,11 @@
       <w:lang w:val="x-none"/>
     </w:rPr>
   </w:style>
-  <w:style w:type="paragraph" w:styleId="4">
+  <w:style w:type="paragraph" w:styleId="Heading4">
     <w:name w:val="heading 4"/>
-    <w:basedOn w:val="a0"/>
-    <w:next w:val="a0"/>
-    <w:link w:val="40"/>
+    <w:basedOn w:val="Normal"/>
+    <w:next w:val="Normal"/>
+    <w:link w:val="Heading4Char"/>
     <w:autoRedefine/>
     <w:qFormat/>
     <w:rsid w:val="004F1430"/>
@@ -19055,11 +20292,11 @@
       <w:lang w:val="x-none" w:eastAsia="x-none"/>
     </w:rPr>
   </w:style>
-  <w:style w:type="paragraph" w:styleId="5">
+  <w:style w:type="paragraph" w:styleId="Heading5">
     <w:name w:val="heading 5"/>
-    <w:basedOn w:val="a0"/>
-    <w:next w:val="a0"/>
-    <w:link w:val="50"/>
+    <w:basedOn w:val="Normal"/>
+    <w:next w:val="Normal"/>
+    <w:link w:val="Heading5Char"/>
     <w:autoRedefine/>
     <w:uiPriority w:val="9"/>
     <w:unhideWhenUsed/>
@@ -19074,13 +20311,13 @@
       <w:lang w:val="x-none" w:eastAsia="x-none"/>
     </w:rPr>
   </w:style>
-  <w:style w:type="character" w:default="1" w:styleId="a1">
+  <w:style w:type="character" w:default="1" w:styleId="DefaultParagraphFont">
     <w:name w:val="Default Paragraph Font"/>
     <w:uiPriority w:val="1"/>
     <w:semiHidden/>
     <w:unhideWhenUsed/>
   </w:style>
-  <w:style w:type="table" w:default="1" w:styleId="a2">
+  <w:style w:type="table" w:default="1" w:styleId="TableNormal">
     <w:name w:val="Normal Table"/>
     <w:uiPriority w:val="99"/>
     <w:semiHidden/>
@@ -19095,15 +20332,15 @@
       </w:tblCellMar>
     </w:tblPr>
   </w:style>
-  <w:style w:type="numbering" w:default="1" w:styleId="a3">
+  <w:style w:type="numbering" w:default="1" w:styleId="NoList">
     <w:name w:val="No List"/>
     <w:uiPriority w:val="99"/>
     <w:semiHidden/>
     <w:unhideWhenUsed/>
   </w:style>
-  <w:style w:type="character" w:customStyle="1" w:styleId="40">
-    <w:name w:val="見出し 4 (文字)"/>
-    <w:link w:val="4"/>
+  <w:style w:type="character" w:customStyle="1" w:styleId="Heading4Char">
+    <w:name w:val="Heading 4 Char"/>
+    <w:link w:val="Heading4"/>
     <w:rsid w:val="004F1430"/>
     <w:rPr>
       <w:rFonts w:ascii="ＭＳ Ｐゴシック" w:eastAsia="ＭＳ Ｐゴシック" w:hAnsi="ＭＳ Ｐゴシック"/>
@@ -19113,9 +20350,9 @@
       <w:lang w:val="x-none" w:eastAsia="x-none" w:bidi="en-US"/>
     </w:rPr>
   </w:style>
-  <w:style w:type="character" w:customStyle="1" w:styleId="13">
-    <w:name w:val="見出し 1 (文字)"/>
-    <w:link w:val="10"/>
+  <w:style w:type="character" w:customStyle="1" w:styleId="Heading1Char">
+    <w:name w:val="Heading 1 Char"/>
+    <w:link w:val="Heading1"/>
     <w:uiPriority w:val="9"/>
     <w:rsid w:val="001C09ED"/>
     <w:rPr>
@@ -19127,9 +20364,9 @@
       <w:lang w:bidi="en-US"/>
     </w:rPr>
   </w:style>
-  <w:style w:type="character" w:customStyle="1" w:styleId="22">
-    <w:name w:val="見出し 2 (文字)"/>
-    <w:link w:val="20"/>
+  <w:style w:type="character" w:customStyle="1" w:styleId="Heading2Char">
+    <w:name w:val="Heading 2 Char"/>
+    <w:link w:val="Heading2"/>
     <w:uiPriority w:val="9"/>
     <w:rsid w:val="001C09ED"/>
     <w:rPr>
@@ -19150,7 +20387,7 @@
       </w:numPr>
     </w:pPr>
   </w:style>
-  <w:style w:type="numbering" w:customStyle="1" w:styleId="11">
+  <w:style w:type="numbering" w:customStyle="1" w:styleId="10">
     <w:name w:val="リストスタイル1"/>
     <w:uiPriority w:val="99"/>
     <w:rsid w:val="00342ABA"/>
@@ -19162,7 +20399,7 @@
   </w:style>
   <w:style w:type="paragraph" w:customStyle="1" w:styleId="3">
     <w:name w:val="本文3箇条書き"/>
-    <w:basedOn w:val="12"/>
+    <w:basedOn w:val="11"/>
     <w:rsid w:val="0006645F"/>
     <w:pPr>
       <w:numPr>
@@ -19171,11 +20408,11 @@
       <w:ind w:leftChars="0" w:left="709" w:hanging="278"/>
     </w:pPr>
   </w:style>
-  <w:style w:type="paragraph" w:styleId="a4">
+  <w:style w:type="paragraph" w:styleId="Title">
     <w:name w:val="Title"/>
-    <w:basedOn w:val="a0"/>
-    <w:next w:val="a0"/>
-    <w:link w:val="a5"/>
+    <w:basedOn w:val="Normal"/>
+    <w:next w:val="Normal"/>
+    <w:link w:val="TitleChar"/>
     <w:uiPriority w:val="10"/>
     <w:rsid w:val="00351273"/>
     <w:pPr>
@@ -19190,7 +20427,7 @@
       <w:lang w:val="x-none" w:bidi="ar-SA"/>
     </w:rPr>
   </w:style>
-  <w:style w:type="paragraph" w:customStyle="1" w:styleId="33">
+  <w:style w:type="paragraph" w:customStyle="1" w:styleId="31">
     <w:name w:val="本文3箇条書きの本文"/>
     <w:basedOn w:val="3"/>
     <w:rsid w:val="00064D58"/>
@@ -19201,9 +20438,9 @@
       <w:ind w:left="1203"/>
     </w:pPr>
   </w:style>
-  <w:style w:type="character" w:customStyle="1" w:styleId="a5">
-    <w:name w:val="表題 (文字)"/>
-    <w:link w:val="a4"/>
+  <w:style w:type="character" w:customStyle="1" w:styleId="TitleChar">
+    <w:name w:val="Title Char"/>
+    <w:link w:val="Title"/>
     <w:uiPriority w:val="10"/>
     <w:rsid w:val="00351273"/>
     <w:rPr>
@@ -19213,11 +20450,11 @@
       <w:lang w:eastAsia="ja-JP"/>
     </w:rPr>
   </w:style>
-  <w:style w:type="paragraph" w:styleId="a6">
+  <w:style w:type="paragraph" w:styleId="Subtitle">
     <w:name w:val="Subtitle"/>
-    <w:basedOn w:val="a0"/>
-    <w:next w:val="a0"/>
-    <w:link w:val="a7"/>
+    <w:basedOn w:val="Normal"/>
+    <w:next w:val="Normal"/>
+    <w:link w:val="SubtitleChar"/>
     <w:uiPriority w:val="11"/>
     <w:rsid w:val="00E473B5"/>
     <w:pPr>
@@ -19230,9 +20467,9 @@
       <w:lang w:val="x-none" w:bidi="ar-SA"/>
     </w:rPr>
   </w:style>
-  <w:style w:type="character" w:customStyle="1" w:styleId="a7">
-    <w:name w:val="副題 (文字)"/>
-    <w:link w:val="a6"/>
+  <w:style w:type="character" w:customStyle="1" w:styleId="SubtitleChar">
+    <w:name w:val="Subtitle Char"/>
+    <w:link w:val="Subtitle"/>
     <w:uiPriority w:val="11"/>
     <w:rsid w:val="00E473B5"/>
     <w:rPr>
@@ -19242,10 +20479,10 @@
       <w:lang w:eastAsia="ja-JP"/>
     </w:rPr>
   </w:style>
-  <w:style w:type="paragraph" w:styleId="a8">
+  <w:style w:type="paragraph" w:styleId="BalloonText">
     <w:name w:val="Balloon Text"/>
-    <w:basedOn w:val="a0"/>
-    <w:link w:val="a9"/>
+    <w:basedOn w:val="Normal"/>
+    <w:link w:val="BalloonTextChar"/>
     <w:uiPriority w:val="99"/>
     <w:semiHidden/>
     <w:unhideWhenUsed/>
@@ -19258,9 +20495,9 @@
       <w:lang w:val="x-none" w:bidi="ar-SA"/>
     </w:rPr>
   </w:style>
-  <w:style w:type="character" w:customStyle="1" w:styleId="a9">
-    <w:name w:val="吹き出し (文字)"/>
-    <w:link w:val="a8"/>
+  <w:style w:type="character" w:customStyle="1" w:styleId="BalloonTextChar">
+    <w:name w:val="Balloon Text Char"/>
+    <w:link w:val="BalloonText"/>
     <w:uiPriority w:val="99"/>
     <w:semiHidden/>
     <w:rsid w:val="00351273"/>
@@ -19271,9 +20508,9 @@
       <w:lang w:eastAsia="ja-JP"/>
     </w:rPr>
   </w:style>
-  <w:style w:type="table" w:styleId="aa">
+  <w:style w:type="table" w:styleId="TableGrid">
     <w:name w:val="Table Grid"/>
-    <w:basedOn w:val="a2"/>
+    <w:basedOn w:val="TableNormal"/>
     <w:uiPriority w:val="59"/>
     <w:rsid w:val="000C4B0D"/>
     <w:tblPr>
@@ -19287,15 +20524,15 @@
       </w:tblBorders>
     </w:tblPr>
   </w:style>
-  <w:style w:type="paragraph" w:customStyle="1" w:styleId="ab">
+  <w:style w:type="paragraph" w:customStyle="1" w:styleId="a0">
     <w:name w:val="見出し"/>
-    <w:basedOn w:val="10"/>
+    <w:basedOn w:val="Heading1"/>
     <w:rsid w:val="008E4582"/>
   </w:style>
-  <w:style w:type="paragraph" w:styleId="ac">
+  <w:style w:type="paragraph" w:styleId="Header">
     <w:name w:val="header"/>
-    <w:basedOn w:val="a0"/>
-    <w:link w:val="ad"/>
+    <w:basedOn w:val="Normal"/>
+    <w:link w:val="HeaderChar"/>
     <w:uiPriority w:val="99"/>
     <w:unhideWhenUsed/>
     <w:rsid w:val="008E4582"/>
@@ -19317,9 +20554,9 @@
       <w:lang w:val="x-none" w:bidi="ar-SA"/>
     </w:rPr>
   </w:style>
-  <w:style w:type="character" w:customStyle="1" w:styleId="ad">
-    <w:name w:val="ヘッダー (文字)"/>
-    <w:link w:val="ac"/>
+  <w:style w:type="character" w:customStyle="1" w:styleId="HeaderChar">
+    <w:name w:val="Header Char"/>
+    <w:link w:val="Header"/>
     <w:uiPriority w:val="99"/>
     <w:rsid w:val="008E4582"/>
     <w:rPr>
@@ -19327,10 +20564,10 @@
       <w:lang w:eastAsia="ja-JP"/>
     </w:rPr>
   </w:style>
-  <w:style w:type="paragraph" w:styleId="ae">
+  <w:style w:type="paragraph" w:styleId="Footer">
     <w:name w:val="footer"/>
-    <w:basedOn w:val="a0"/>
-    <w:link w:val="af"/>
+    <w:basedOn w:val="Normal"/>
+    <w:link w:val="FooterChar"/>
     <w:uiPriority w:val="99"/>
     <w:unhideWhenUsed/>
     <w:rsid w:val="008E4582"/>
@@ -19352,18 +20589,18 @@
       <w:lang w:val="x-none" w:bidi="ar-SA"/>
     </w:rPr>
   </w:style>
-  <w:style w:type="character" w:customStyle="1" w:styleId="af">
-    <w:name w:val="フッター (文字)"/>
-    <w:link w:val="ae"/>
+  <w:style w:type="character" w:customStyle="1" w:styleId="FooterChar">
+    <w:name w:val="Footer Char"/>
+    <w:link w:val="Footer"/>
     <w:uiPriority w:val="99"/>
     <w:rsid w:val="008E4582"/>
     <w:rPr>
       <w:lang w:eastAsia="ja-JP"/>
     </w:rPr>
   </w:style>
-  <w:style w:type="character" w:customStyle="1" w:styleId="32">
-    <w:name w:val="見出し 3 (文字)"/>
-    <w:link w:val="30"/>
+  <w:style w:type="character" w:customStyle="1" w:styleId="Heading3Char">
+    <w:name w:val="Heading 3 Char"/>
+    <w:link w:val="Heading3"/>
     <w:uiPriority w:val="9"/>
     <w:rsid w:val="003B68D0"/>
     <w:rPr>
@@ -19395,10 +20632,10 @@
       </w:numPr>
     </w:pPr>
   </w:style>
-  <w:style w:type="paragraph" w:styleId="14">
+  <w:style w:type="paragraph" w:styleId="TOC1">
     <w:name w:val="toc 1"/>
-    <w:basedOn w:val="a0"/>
-    <w:next w:val="a0"/>
+    <w:basedOn w:val="Normal"/>
+    <w:next w:val="Normal"/>
     <w:autoRedefine/>
     <w:uiPriority w:val="39"/>
     <w:unhideWhenUsed/>
@@ -19418,10 +20655,10 @@
       <w:szCs w:val="28"/>
     </w:rPr>
   </w:style>
-  <w:style w:type="paragraph" w:styleId="23">
+  <w:style w:type="paragraph" w:styleId="TOC2">
     <w:name w:val="toc 2"/>
-    <w:basedOn w:val="a0"/>
-    <w:next w:val="a0"/>
+    <w:basedOn w:val="Normal"/>
+    <w:next w:val="Normal"/>
     <w:autoRedefine/>
     <w:uiPriority w:val="39"/>
     <w:unhideWhenUsed/>
@@ -19440,10 +20677,10 @@
       <w:rFonts w:eastAsia="Meiryo UI"/>
     </w:rPr>
   </w:style>
-  <w:style w:type="paragraph" w:styleId="34">
+  <w:style w:type="paragraph" w:styleId="TOC3">
     <w:name w:val="toc 3"/>
-    <w:basedOn w:val="a0"/>
-    <w:next w:val="a0"/>
+    <w:basedOn w:val="Normal"/>
+    <w:next w:val="Normal"/>
     <w:autoRedefine/>
     <w:uiPriority w:val="39"/>
     <w:unhideWhenUsed/>
@@ -19456,7 +20693,7 @@
       <w:rFonts w:eastAsia="Meiryo UI"/>
     </w:rPr>
   </w:style>
-  <w:style w:type="character" w:styleId="af0">
+  <w:style w:type="character" w:styleId="Hyperlink">
     <w:name w:val="Hyperlink"/>
     <w:uiPriority w:val="99"/>
     <w:unhideWhenUsed/>
@@ -19466,10 +20703,10 @@
       <w:u w:val="single"/>
     </w:rPr>
   </w:style>
-  <w:style w:type="paragraph" w:styleId="41">
+  <w:style w:type="paragraph" w:styleId="TOC4">
     <w:name w:val="toc 4"/>
-    <w:basedOn w:val="a0"/>
-    <w:next w:val="a0"/>
+    <w:basedOn w:val="Normal"/>
+    <w:next w:val="Normal"/>
     <w:autoRedefine/>
     <w:uiPriority w:val="39"/>
     <w:unhideWhenUsed/>
@@ -19481,9 +20718,9 @@
       <w:rFonts w:eastAsia="Meiryo UI"/>
     </w:rPr>
   </w:style>
-  <w:style w:type="character" w:customStyle="1" w:styleId="50">
-    <w:name w:val="見出し 5 (文字)"/>
-    <w:link w:val="5"/>
+  <w:style w:type="character" w:customStyle="1" w:styleId="Heading5Char">
+    <w:name w:val="Heading 5 Char"/>
+    <w:link w:val="Heading5"/>
     <w:uiPriority w:val="9"/>
     <w:rsid w:val="004F1430"/>
     <w:rPr>
@@ -19494,9 +20731,9 @@
       <w:lang w:val="x-none" w:eastAsia="x-none" w:bidi="en-US"/>
     </w:rPr>
   </w:style>
-  <w:style w:type="paragraph" w:customStyle="1" w:styleId="12">
+  <w:style w:type="paragraph" w:customStyle="1" w:styleId="11">
     <w:name w:val="本文1"/>
-    <w:basedOn w:val="a0"/>
+    <w:basedOn w:val="Normal"/>
     <w:qFormat/>
     <w:rsid w:val="003B68D0"/>
     <w:pPr>
@@ -19506,18 +20743,18 @@
       <w:rFonts w:ascii="Meiryo UI" w:eastAsia="Meiryo UI" w:hAnsi="Meiryo UI"/>
     </w:rPr>
   </w:style>
-  <w:style w:type="paragraph" w:customStyle="1" w:styleId="21">
+  <w:style w:type="paragraph" w:customStyle="1" w:styleId="20">
     <w:name w:val="本文2"/>
-    <w:basedOn w:val="12"/>
+    <w:basedOn w:val="11"/>
     <w:qFormat/>
     <w:rsid w:val="003B68D0"/>
     <w:pPr>
       <w:ind w:leftChars="135" w:left="283"/>
     </w:pPr>
   </w:style>
-  <w:style w:type="paragraph" w:customStyle="1" w:styleId="31">
+  <w:style w:type="paragraph" w:customStyle="1" w:styleId="30">
     <w:name w:val="本文3"/>
-    <w:basedOn w:val="12"/>
+    <w:basedOn w:val="11"/>
     <w:autoRedefine/>
     <w:qFormat/>
     <w:rsid w:val="00F32511"/>
@@ -19528,9 +20765,9 @@
       <w:lang w:val="x-none"/>
     </w:rPr>
   </w:style>
-  <w:style w:type="paragraph" w:customStyle="1" w:styleId="af1">
+  <w:style w:type="paragraph" w:customStyle="1" w:styleId="a1">
     <w:name w:val="表－内容"/>
-    <w:basedOn w:val="a0"/>
+    <w:basedOn w:val="Normal"/>
     <w:rsid w:val="00E43009"/>
     <w:pPr>
       <w:overflowPunct w:val="0"/>
@@ -19545,10 +20782,10 @@
       <w:lang w:val="en-GB" w:bidi="ar-SA"/>
     </w:rPr>
   </w:style>
-  <w:style w:type="paragraph" w:styleId="51">
+  <w:style w:type="paragraph" w:styleId="TOC5">
     <w:name w:val="toc 5"/>
-    <w:basedOn w:val="a0"/>
-    <w:next w:val="a0"/>
+    <w:basedOn w:val="Normal"/>
+    <w:next w:val="Normal"/>
     <w:autoRedefine/>
     <w:uiPriority w:val="39"/>
     <w:unhideWhenUsed/>
@@ -19557,10 +20794,10 @@
       <w:ind w:leftChars="400" w:left="840"/>
     </w:pPr>
   </w:style>
-  <w:style w:type="paragraph" w:styleId="af2">
+  <w:style w:type="paragraph" w:styleId="Caption">
     <w:name w:val="caption"/>
-    <w:basedOn w:val="a0"/>
-    <w:next w:val="a0"/>
+    <w:basedOn w:val="Normal"/>
+    <w:next w:val="Normal"/>
     <w:uiPriority w:val="35"/>
     <w:unhideWhenUsed/>
     <w:qFormat/>
@@ -19575,9 +20812,9 @@
       <w:szCs w:val="18"/>
     </w:rPr>
   </w:style>
-  <w:style w:type="paragraph" w:customStyle="1" w:styleId="af3">
+  <w:style w:type="paragraph" w:customStyle="1" w:styleId="a2">
     <w:name w:val="表内文字"/>
-    <w:basedOn w:val="a0"/>
+    <w:basedOn w:val="Normal"/>
     <w:qFormat/>
     <w:rsid w:val="008D1713"/>
     <w:rPr>
@@ -19586,9 +20823,9 @@
       <w:szCs w:val="18"/>
     </w:rPr>
   </w:style>
-  <w:style w:type="paragraph" w:styleId="af4">
+  <w:style w:type="paragraph" w:styleId="BlockText">
     <w:name w:val="Block Text"/>
-    <w:basedOn w:val="a0"/>
+    <w:basedOn w:val="Normal"/>
     <w:semiHidden/>
     <w:rsid w:val="00073BDC"/>
     <w:pPr>
@@ -19602,9 +20839,9 @@
       <w:lang w:bidi="ar-SA"/>
     </w:rPr>
   </w:style>
-  <w:style w:type="paragraph" w:customStyle="1" w:styleId="af5">
+  <w:style w:type="paragraph" w:customStyle="1" w:styleId="a3">
     <w:name w:val="表_本文"/>
-    <w:basedOn w:val="a0"/>
+    <w:basedOn w:val="Normal"/>
     <w:link w:val="Char"/>
     <w:rsid w:val="00572FFA"/>
     <w:pPr>
@@ -19631,7 +20868,7 @@
   </w:style>
   <w:style w:type="character" w:customStyle="1" w:styleId="Char">
     <w:name w:val="表_本文 Char"/>
-    <w:link w:val="af5"/>
+    <w:link w:val="a3"/>
     <w:rsid w:val="00572FFA"/>
     <w:rPr>
       <w:rFonts w:ascii="Arial" w:eastAsia="ＭＳ Ｐゴシック" w:hAnsi="Arial" w:cs="Times New Roman"/>
@@ -19641,10 +20878,10 @@
       <w:lang w:eastAsia="ja-JP" w:bidi="he-IL"/>
     </w:rPr>
   </w:style>
-  <w:style w:type="paragraph" w:styleId="af6">
+  <w:style w:type="paragraph" w:styleId="TOCHeading">
     <w:name w:val="TOC Heading"/>
-    <w:basedOn w:val="10"/>
-    <w:next w:val="a0"/>
+    <w:basedOn w:val="Heading1"/>
+    <w:next w:val="Normal"/>
     <w:uiPriority w:val="39"/>
     <w:unhideWhenUsed/>
     <w:qFormat/>
@@ -19661,9 +20898,9 @@
       <w:lang w:bidi="ar-SA"/>
     </w:rPr>
   </w:style>
-  <w:style w:type="paragraph" w:styleId="Web">
+  <w:style w:type="paragraph" w:styleId="NormalWeb">
     <w:name w:val="Normal (Web)"/>
-    <w:basedOn w:val="a0"/>
+    <w:basedOn w:val="Normal"/>
     <w:uiPriority w:val="99"/>
     <w:unhideWhenUsed/>
     <w:rsid w:val="00995EC5"/>
@@ -19678,11 +20915,11 @@
       <w:lang w:bidi="ar-SA"/>
     </w:rPr>
   </w:style>
-  <w:style w:type="paragraph" w:styleId="z-">
+  <w:style w:type="paragraph" w:styleId="z-TopofForm">
     <w:name w:val="HTML Top of Form"/>
-    <w:basedOn w:val="a0"/>
-    <w:next w:val="a0"/>
-    <w:link w:val="z-0"/>
+    <w:basedOn w:val="Normal"/>
+    <w:next w:val="Normal"/>
+    <w:link w:val="z-TopofFormChar"/>
     <w:hidden/>
     <w:uiPriority w:val="99"/>
     <w:semiHidden/>
@@ -19703,9 +20940,9 @@
       <w:lang w:val="x-none" w:bidi="ar-SA"/>
     </w:rPr>
   </w:style>
-  <w:style w:type="character" w:customStyle="1" w:styleId="z-0">
-    <w:name w:val="z-フォームの始まり (文字)"/>
-    <w:link w:val="z-"/>
+  <w:style w:type="character" w:customStyle="1" w:styleId="z-TopofFormChar">
+    <w:name w:val="z-Top of Form Char"/>
+    <w:link w:val="z-TopofForm"/>
     <w:uiPriority w:val="99"/>
     <w:semiHidden/>
     <w:rsid w:val="00855526"/>
@@ -19718,11 +20955,11 @@
       <w:lang w:eastAsia="ja-JP" w:bidi="ar-SA"/>
     </w:rPr>
   </w:style>
-  <w:style w:type="paragraph" w:styleId="z-1">
+  <w:style w:type="paragraph" w:styleId="z-BottomofForm">
     <w:name w:val="HTML Bottom of Form"/>
-    <w:basedOn w:val="a0"/>
-    <w:next w:val="a0"/>
-    <w:link w:val="z-2"/>
+    <w:basedOn w:val="Normal"/>
+    <w:next w:val="Normal"/>
+    <w:link w:val="z-BottomofFormChar"/>
     <w:hidden/>
     <w:uiPriority w:val="99"/>
     <w:unhideWhenUsed/>
@@ -19742,9 +20979,9 @@
       <w:lang w:val="x-none" w:bidi="ar-SA"/>
     </w:rPr>
   </w:style>
-  <w:style w:type="character" w:customStyle="1" w:styleId="z-2">
-    <w:name w:val="z-フォームの終わり (文字)"/>
-    <w:link w:val="z-1"/>
+  <w:style w:type="character" w:customStyle="1" w:styleId="z-BottomofFormChar">
+    <w:name w:val="z-Bottom of Form Char"/>
+    <w:link w:val="z-BottomofForm"/>
     <w:uiPriority w:val="99"/>
     <w:rsid w:val="00855526"/>
     <w:rPr>
@@ -19756,7 +20993,7 @@
       <w:lang w:eastAsia="ja-JP" w:bidi="ar-SA"/>
     </w:rPr>
   </w:style>
-  <w:style w:type="paragraph" w:styleId="af7">
+  <w:style w:type="paragraph" w:styleId="Revision">
     <w:name w:val="Revision"/>
     <w:hidden/>
     <w:uiPriority w:val="99"/>
@@ -19770,19 +21007,19 @@
       <w:lang w:bidi="en-US"/>
     </w:rPr>
   </w:style>
-  <w:style w:type="paragraph" w:customStyle="1" w:styleId="35">
+  <w:style w:type="paragraph" w:customStyle="1" w:styleId="32">
     <w:name w:val="本文3斜体下線"/>
-    <w:basedOn w:val="31"/>
+    <w:basedOn w:val="30"/>
     <w:rsid w:val="0014183F"/>
     <w:rPr>
       <w:i/>
       <w:u w:val="single"/>
     </w:rPr>
   </w:style>
-  <w:style w:type="paragraph" w:styleId="6">
+  <w:style w:type="paragraph" w:styleId="TOC6">
     <w:name w:val="toc 6"/>
-    <w:basedOn w:val="a0"/>
-    <w:next w:val="a0"/>
+    <w:basedOn w:val="Normal"/>
+    <w:next w:val="Normal"/>
     <w:autoRedefine/>
     <w:uiPriority w:val="39"/>
     <w:unhideWhenUsed/>
@@ -19798,10 +21035,10 @@
       <w:lang w:bidi="ar-SA"/>
     </w:rPr>
   </w:style>
-  <w:style w:type="paragraph" w:styleId="7">
+  <w:style w:type="paragraph" w:styleId="TOC7">
     <w:name w:val="toc 7"/>
-    <w:basedOn w:val="a0"/>
-    <w:next w:val="a0"/>
+    <w:basedOn w:val="Normal"/>
+    <w:next w:val="Normal"/>
     <w:autoRedefine/>
     <w:uiPriority w:val="39"/>
     <w:unhideWhenUsed/>
@@ -19817,10 +21054,10 @@
       <w:lang w:bidi="ar-SA"/>
     </w:rPr>
   </w:style>
-  <w:style w:type="paragraph" w:styleId="8">
+  <w:style w:type="paragraph" w:styleId="TOC8">
     <w:name w:val="toc 8"/>
-    <w:basedOn w:val="a0"/>
-    <w:next w:val="a0"/>
+    <w:basedOn w:val="Normal"/>
+    <w:next w:val="Normal"/>
     <w:autoRedefine/>
     <w:uiPriority w:val="39"/>
     <w:unhideWhenUsed/>
@@ -19836,10 +21073,10 @@
       <w:lang w:bidi="ar-SA"/>
     </w:rPr>
   </w:style>
-  <w:style w:type="paragraph" w:styleId="9">
+  <w:style w:type="paragraph" w:styleId="TOC9">
     <w:name w:val="toc 9"/>
-    <w:basedOn w:val="a0"/>
-    <w:next w:val="a0"/>
+    <w:basedOn w:val="Normal"/>
+    <w:next w:val="Normal"/>
     <w:autoRedefine/>
     <w:uiPriority w:val="39"/>
     <w:unhideWhenUsed/>
@@ -19855,18 +21092,18 @@
       <w:lang w:bidi="ar-SA"/>
     </w:rPr>
   </w:style>
-  <w:style w:type="paragraph" w:styleId="af8">
+  <w:style w:type="paragraph" w:styleId="ListParagraph">
     <w:name w:val="List Paragraph"/>
-    <w:basedOn w:val="a0"/>
+    <w:basedOn w:val="Normal"/>
     <w:uiPriority w:val="34"/>
     <w:rsid w:val="00745EBE"/>
     <w:pPr>
       <w:ind w:leftChars="400" w:left="840"/>
     </w:pPr>
   </w:style>
-  <w:style w:type="table" w:styleId="70">
+  <w:style w:type="table" w:styleId="MediumList2">
     <w:name w:val="Medium List 2"/>
-    <w:basedOn w:val="a2"/>
+    <w:basedOn w:val="TableNormal"/>
     <w:uiPriority w:val="66"/>
     <w:rsid w:val="00041C20"/>
     <w:rPr>
@@ -19982,9 +21219,9 @@
       </w:tcPr>
     </w:tblStylePr>
   </w:style>
-  <w:style w:type="table" w:styleId="24">
+  <w:style w:type="table" w:styleId="LightList">
     <w:name w:val="Light List"/>
-    <w:basedOn w:val="a2"/>
+    <w:basedOn w:val="TableNormal"/>
     <w:uiPriority w:val="61"/>
     <w:rsid w:val="00041C20"/>
     <w:tblPr>
@@ -20066,7 +21303,7 @@
   </w:style>
   <w:style w:type="paragraph" w:customStyle="1" w:styleId="020">
     <w:name w:val="本文02"/>
-    <w:basedOn w:val="a0"/>
+    <w:basedOn w:val="Normal"/>
     <w:link w:val="02Char"/>
     <w:rsid w:val="000F4037"/>
     <w:pPr>
@@ -20099,7 +21336,7 @@
   </w:style>
   <w:style w:type="paragraph" w:customStyle="1" w:styleId="01">
     <w:name w:val="本文01"/>
-    <w:basedOn w:val="a0"/>
+    <w:basedOn w:val="Normal"/>
     <w:autoRedefine/>
     <w:rsid w:val="00E4220E"/>
     <w:pPr>
@@ -20117,7 +21354,7 @@
   </w:style>
   <w:style w:type="paragraph" w:customStyle="1" w:styleId="02">
     <w:name w:val="本文02 箇条書き"/>
-    <w:basedOn w:val="21"/>
+    <w:basedOn w:val="20"/>
     <w:rsid w:val="004446DF"/>
     <w:pPr>
       <w:numPr>
@@ -20126,19 +21363,19 @@
       <w:ind w:leftChars="0" w:left="0" w:hanging="277"/>
     </w:pPr>
   </w:style>
-  <w:style w:type="paragraph" w:styleId="af9">
+  <w:style w:type="paragraph" w:styleId="Date">
     <w:name w:val="Date"/>
-    <w:basedOn w:val="a0"/>
-    <w:next w:val="a0"/>
-    <w:link w:val="afa"/>
+    <w:basedOn w:val="Normal"/>
+    <w:next w:val="Normal"/>
+    <w:link w:val="DateChar"/>
     <w:uiPriority w:val="99"/>
     <w:semiHidden/>
     <w:unhideWhenUsed/>
     <w:rsid w:val="004A4D93"/>
   </w:style>
-  <w:style w:type="character" w:customStyle="1" w:styleId="afa">
-    <w:name w:val="日付 (文字)"/>
-    <w:link w:val="af9"/>
+  <w:style w:type="character" w:customStyle="1" w:styleId="DateChar">
+    <w:name w:val="Date Char"/>
+    <w:link w:val="Date"/>
     <w:uiPriority w:val="99"/>
     <w:semiHidden/>
     <w:rsid w:val="004A4D93"/>
@@ -20150,10 +21387,10 @@
       <w:lang w:bidi="en-US"/>
     </w:rPr>
   </w:style>
-  <w:style w:type="paragraph" w:styleId="afb">
+  <w:style w:type="paragraph" w:styleId="PlainText">
     <w:name w:val="Plain Text"/>
-    <w:basedOn w:val="a0"/>
-    <w:link w:val="afc"/>
+    <w:basedOn w:val="Normal"/>
+    <w:link w:val="PlainTextChar"/>
     <w:uiPriority w:val="99"/>
     <w:semiHidden/>
     <w:unhideWhenUsed/>
@@ -20167,10 +21404,10 @@
       <w:lang w:bidi="ar-SA"/>
     </w:rPr>
   </w:style>
-  <w:style w:type="character" w:customStyle="1" w:styleId="afc">
-    <w:name w:val="書式なし (文字)"/>
-    <w:basedOn w:val="a1"/>
-    <w:link w:val="afb"/>
+  <w:style w:type="character" w:customStyle="1" w:styleId="PlainTextChar">
+    <w:name w:val="Plain Text Char"/>
+    <w:basedOn w:val="DefaultParagraphFont"/>
+    <w:link w:val="PlainText"/>
     <w:uiPriority w:val="99"/>
     <w:semiHidden/>
     <w:rsid w:val="00401D2E"/>
@@ -20180,9 +21417,9 @@
       <w:szCs w:val="21"/>
     </w:rPr>
   </w:style>
-  <w:style w:type="character" w:styleId="afd">
+  <w:style w:type="character" w:styleId="FollowedHyperlink">
     <w:name w:val="FollowedHyperlink"/>
-    <w:basedOn w:val="a1"/>
+    <w:basedOn w:val="DefaultParagraphFont"/>
     <w:uiPriority w:val="99"/>
     <w:semiHidden/>
     <w:unhideWhenUsed/>
@@ -20192,9 +21429,9 @@
       <w:u w:val="single"/>
     </w:rPr>
   </w:style>
-  <w:style w:type="character" w:styleId="afe">
+  <w:style w:type="character" w:styleId="CommentReference">
     <w:name w:val="annotation reference"/>
-    <w:basedOn w:val="a1"/>
+    <w:basedOn w:val="DefaultParagraphFont"/>
     <w:uiPriority w:val="99"/>
     <w:semiHidden/>
     <w:unhideWhenUsed/>
@@ -20204,19 +21441,19 @@
       <w:szCs w:val="18"/>
     </w:rPr>
   </w:style>
-  <w:style w:type="paragraph" w:styleId="aff">
+  <w:style w:type="paragraph" w:styleId="CommentText">
     <w:name w:val="annotation text"/>
-    <w:basedOn w:val="a0"/>
-    <w:link w:val="aff0"/>
+    <w:basedOn w:val="Normal"/>
+    <w:link w:val="CommentTextChar"/>
     <w:uiPriority w:val="99"/>
     <w:semiHidden/>
     <w:unhideWhenUsed/>
     <w:rsid w:val="000D769A"/>
   </w:style>
-  <w:style w:type="character" w:customStyle="1" w:styleId="aff0">
-    <w:name w:val="コメント文字列 (文字)"/>
-    <w:basedOn w:val="a1"/>
-    <w:link w:val="aff"/>
+  <w:style w:type="character" w:customStyle="1" w:styleId="CommentTextChar">
+    <w:name w:val="Comment Text Char"/>
+    <w:basedOn w:val="DefaultParagraphFont"/>
+    <w:link w:val="CommentText"/>
     <w:uiPriority w:val="99"/>
     <w:semiHidden/>
     <w:rsid w:val="000D769A"/>
@@ -20228,11 +21465,11 @@
       <w:lang w:bidi="en-US"/>
     </w:rPr>
   </w:style>
-  <w:style w:type="paragraph" w:styleId="aff1">
+  <w:style w:type="paragraph" w:styleId="CommentSubject">
     <w:name w:val="annotation subject"/>
-    <w:basedOn w:val="aff"/>
-    <w:next w:val="aff"/>
-    <w:link w:val="aff2"/>
+    <w:basedOn w:val="CommentText"/>
+    <w:next w:val="CommentText"/>
+    <w:link w:val="CommentSubjectChar"/>
     <w:uiPriority w:val="99"/>
     <w:semiHidden/>
     <w:unhideWhenUsed/>
@@ -20242,10 +21479,10 @@
       <w:bCs/>
     </w:rPr>
   </w:style>
-  <w:style w:type="character" w:customStyle="1" w:styleId="aff2">
-    <w:name w:val="コメント内容 (文字)"/>
-    <w:basedOn w:val="aff0"/>
-    <w:link w:val="aff1"/>
+  <w:style w:type="character" w:customStyle="1" w:styleId="CommentSubjectChar">
+    <w:name w:val="Comment Subject Char"/>
+    <w:basedOn w:val="CommentTextChar"/>
+    <w:link w:val="CommentSubject"/>
     <w:uiPriority w:val="99"/>
     <w:semiHidden/>
     <w:rsid w:val="000D769A"/>
@@ -20261,7 +21498,7 @@
   </w:style>
   <w:style w:type="table" w:customStyle="1" w:styleId="5-11">
     <w:name w:val="グリッド (表) 5 濃色 - アクセント 11"/>
-    <w:basedOn w:val="a2"/>
+    <w:basedOn w:val="TableNormal"/>
     <w:uiPriority w:val="50"/>
     <w:rsid w:val="00D05F1B"/>
     <w:tblPr>
@@ -20364,7 +21601,7 @@
   </w:style>
   <w:style w:type="table" w:customStyle="1" w:styleId="4-11">
     <w:name w:val="グリッド (表) 4 - アクセント 11"/>
-    <w:basedOn w:val="a2"/>
+    <w:basedOn w:val="TableNormal"/>
     <w:uiPriority w:val="49"/>
     <w:rsid w:val="007C0FDF"/>
     <w:rPr>
@@ -20430,9 +21667,9 @@
       </w:tcPr>
     </w:tblStylePr>
   </w:style>
-  <w:style w:type="character" w:customStyle="1" w:styleId="15">
+  <w:style w:type="character" w:customStyle="1" w:styleId="12">
     <w:name w:val="未解決のメンション1"/>
-    <w:basedOn w:val="a1"/>
+    <w:basedOn w:val="DefaultParagraphFont"/>
     <w:uiPriority w:val="99"/>
     <w:semiHidden/>
     <w:unhideWhenUsed/>
@@ -20442,9 +21679,9 @@
       <w:shd w:val="clear" w:color="auto" w:fill="E1DFDD"/>
     </w:rPr>
   </w:style>
-  <w:style w:type="character" w:styleId="aff3">
+  <w:style w:type="character" w:styleId="UnresolvedMention">
     <w:name w:val="Unresolved Mention"/>
-    <w:basedOn w:val="a1"/>
+    <w:basedOn w:val="DefaultParagraphFont"/>
     <w:uiPriority w:val="99"/>
     <w:semiHidden/>
     <w:unhideWhenUsed/>
@@ -20456,7 +21693,7 @@
   </w:style>
   <w:style w:type="paragraph" w:customStyle="1" w:styleId="paragraph">
     <w:name w:val="paragraph"/>
-    <w:basedOn w:val="a0"/>
+    <w:basedOn w:val="Normal"/>
     <w:rsid w:val="002455F8"/>
     <w:pPr>
       <w:spacing w:before="100" w:beforeAutospacing="1" w:after="100" w:afterAutospacing="1"/>
@@ -20471,17 +21708,17 @@
   </w:style>
   <w:style w:type="character" w:customStyle="1" w:styleId="normaltextrun">
     <w:name w:val="normaltextrun"/>
-    <w:basedOn w:val="a1"/>
+    <w:basedOn w:val="DefaultParagraphFont"/>
     <w:rsid w:val="002455F8"/>
   </w:style>
   <w:style w:type="character" w:customStyle="1" w:styleId="eop">
     <w:name w:val="eop"/>
-    <w:basedOn w:val="a1"/>
+    <w:basedOn w:val="DefaultParagraphFont"/>
     <w:rsid w:val="002455F8"/>
   </w:style>
-  <w:style w:type="table" w:customStyle="1" w:styleId="36">
+  <w:style w:type="table" w:customStyle="1" w:styleId="33">
     <w:name w:val="スタイル3"/>
-    <w:basedOn w:val="a2"/>
+    <w:basedOn w:val="TableNormal"/>
     <w:uiPriority w:val="99"/>
     <w:rsid w:val="007C0FDF"/>
     <w:rPr>
@@ -20491,7 +21728,7 @@
   </w:style>
   <w:style w:type="table" w:customStyle="1" w:styleId="h">
     <w:name w:val="h"/>
-    <w:basedOn w:val="a2"/>
+    <w:basedOn w:val="TableNormal"/>
     <w:uiPriority w:val="99"/>
     <w:rsid w:val="00217749"/>
     <w:rPr>
@@ -20517,9 +21754,9 @@
       </w:tcPr>
     </w:tblStylePr>
   </w:style>
-  <w:style w:type="table" w:styleId="aff4">
+  <w:style w:type="table" w:styleId="TableGridLight">
     <w:name w:val="Grid Table Light"/>
-    <w:basedOn w:val="a2"/>
+    <w:basedOn w:val="TableNormal"/>
     <w:uiPriority w:val="40"/>
     <w:rsid w:val="00662744"/>
     <w:tblPr>
@@ -20561,7 +21798,7 @@
   </w:style>
   <w:style w:type="character" w:customStyle="1" w:styleId="AppendixTitleChar">
     <w:name w:val="Appendix Title Char"/>
-    <w:basedOn w:val="22"/>
+    <w:basedOn w:val="Heading2Char"/>
     <w:link w:val="AppendixTitle"/>
     <w:rsid w:val="00697620"/>
     <w:rPr>
@@ -20905,10 +22142,21 @@
 </file>
 
 <file path=customXml/item2.xml><?xml version="1.0" encoding="utf-8"?>
-<b:Sources xmlns:b="http://schemas.openxmlformats.org/officeDocument/2006/bibliography" xmlns="http://schemas.openxmlformats.org/officeDocument/2006/bibliography" SelectedStyle="\APASixthEditionOfficeOnline.xsl" StyleName="APA" Version="6"/>
+<p:properties xmlns:p="http://schemas.microsoft.com/office/2006/metadata/properties" xmlns:xsi="http://www.w3.org/2001/XMLSchema-instance" xmlns:pc="http://schemas.microsoft.com/office/infopath/2007/PartnerControls">
+  <documentManagement/>
+</p:properties>
 </file>
 
 <file path=customXml/item3.xml><?xml version="1.0" encoding="utf-8"?>
+<?mso-contentType ?>
+<FormTemplates xmlns="http://schemas.microsoft.com/sharepoint/v3/contenttype/forms">
+  <Display>DocumentLibraryForm</Display>
+  <Edit>DocumentLibraryForm</Edit>
+  <New>DocumentLibraryForm</New>
+</FormTemplates>
+</file>
+
+<file path=customXml/item4.xml><?xml version="1.0" encoding="utf-8"?>
 <ct:contentTypeSchema xmlns:ct="http://schemas.microsoft.com/office/2006/metadata/contentType" xmlns:ma="http://schemas.microsoft.com/office/2006/metadata/properties/metaAttributes" ct:_="" ma:_="" ma:contentTypeName="ドキュメント" ma:contentTypeID="0x010100BB557FA55C25CF478AD013EDC77B7AD0" ma:contentTypeVersion="8" ma:contentTypeDescription="新しいドキュメントを作成します。" ma:contentTypeScope="" ma:versionID="bac8a55027b04a395cad8ae508153613">
   <xsd:schema xmlns:xsd="http://www.w3.org/2001/XMLSchema" xmlns:xs="http://www.w3.org/2001/XMLSchema" xmlns:p="http://schemas.microsoft.com/office/2006/metadata/properties" xmlns:ns2="e370632e-3baa-4a33-8a1a-6089fbfdb5a7" xmlns:ns3="97d3f529-bd75-450c-ba27-24cbc8f11d5c" targetNamespace="http://schemas.microsoft.com/office/2006/metadata/properties" ma:root="true" ma:fieldsID="136797c481893097d59d610010800539" ns2:_="" ns3:_="">
     <xsd:import namespace="e370632e-3baa-4a33-8a1a-6089fbfdb5a7"/>
@@ -21099,19 +22347,8 @@
 </ct:contentTypeSchema>
 </file>
 
-<file path=customXml/item4.xml><?xml version="1.0" encoding="utf-8"?>
-<?mso-contentType ?>
-<FormTemplates xmlns="http://schemas.microsoft.com/sharepoint/v3/contenttype/forms">
-  <Display>DocumentLibraryForm</Display>
-  <Edit>DocumentLibraryForm</Edit>
-  <New>DocumentLibraryForm</New>
-</FormTemplates>
-</file>
-
 <file path=customXml/item5.xml><?xml version="1.0" encoding="utf-8"?>
-<p:properties xmlns:p="http://schemas.microsoft.com/office/2006/metadata/properties" xmlns:xsi="http://www.w3.org/2001/XMLSchema-instance" xmlns:pc="http://schemas.microsoft.com/office/infopath/2007/PartnerControls">
-  <documentManagement/>
-</p:properties>
+<b:Sources xmlns:b="http://schemas.openxmlformats.org/officeDocument/2006/bibliography" xmlns="http://schemas.openxmlformats.org/officeDocument/2006/bibliography" SelectedStyle="\APASixthEditionOfficeOnline.xsl" StyleName="APA" Version="6"/>
 </file>
 
 <file path=customXml/itemProps1.xml><?xml version="1.0" encoding="utf-8"?>
@@ -21123,14 +22360,23 @@
 </file>
 
 <file path=customXml/itemProps2.xml><?xml version="1.0" encoding="utf-8"?>
-<ds:datastoreItem xmlns:ds="http://schemas.openxmlformats.org/officeDocument/2006/customXml" ds:itemID="{3A6341AE-D9C6-40FE-BC9B-0624A38C63CF}">
+<ds:datastoreItem xmlns:ds="http://schemas.openxmlformats.org/officeDocument/2006/customXml" ds:itemID="{CC35239B-64B6-434F-A0DB-62041FBBB018}">
   <ds:schemaRefs>
-    <ds:schemaRef ds:uri="http://schemas.openxmlformats.org/officeDocument/2006/bibliography"/>
+    <ds:schemaRef ds:uri="http://schemas.microsoft.com/office/2006/metadata/properties"/>
+    <ds:schemaRef ds:uri="http://schemas.microsoft.com/office/infopath/2007/PartnerControls"/>
   </ds:schemaRefs>
 </ds:datastoreItem>
 </file>
 
 <file path=customXml/itemProps3.xml><?xml version="1.0" encoding="utf-8"?>
+<ds:datastoreItem xmlns:ds="http://schemas.openxmlformats.org/officeDocument/2006/customXml" ds:itemID="{BA90B62F-66B3-4353-B4F2-DDE3EB317EC5}">
+  <ds:schemaRefs>
+    <ds:schemaRef ds:uri="http://schemas.microsoft.com/sharepoint/v3/contenttype/forms"/>
+  </ds:schemaRefs>
+</ds:datastoreItem>
+</file>
+
+<file path=customXml/itemProps4.xml><?xml version="1.0" encoding="utf-8"?>
 <ds:datastoreItem xmlns:ds="http://schemas.openxmlformats.org/officeDocument/2006/customXml" ds:itemID="{F98394DB-CB3A-49DD-BC3E-337107E56C76}">
   <ds:schemaRefs>
     <ds:schemaRef ds:uri="http://schemas.microsoft.com/office/2006/metadata/contentType"/>
@@ -21149,19 +22395,10 @@
 </ds:datastoreItem>
 </file>
 
-<file path=customXml/itemProps4.xml><?xml version="1.0" encoding="utf-8"?>
-<ds:datastoreItem xmlns:ds="http://schemas.openxmlformats.org/officeDocument/2006/customXml" ds:itemID="{BA90B62F-66B3-4353-B4F2-DDE3EB317EC5}">
+<file path=customXml/itemProps5.xml><?xml version="1.0" encoding="utf-8"?>
+<ds:datastoreItem xmlns:ds="http://schemas.openxmlformats.org/officeDocument/2006/customXml" ds:itemID="{3A6341AE-D9C6-40FE-BC9B-0624A38C63CF}">
   <ds:schemaRefs>
-    <ds:schemaRef ds:uri="http://schemas.microsoft.com/sharepoint/v3/contenttype/forms"/>
-  </ds:schemaRefs>
-</ds:datastoreItem>
-</file>
-
-<file path=customXml/itemProps5.xml><?xml version="1.0" encoding="utf-8"?>
-<ds:datastoreItem xmlns:ds="http://schemas.openxmlformats.org/officeDocument/2006/customXml" ds:itemID="{CC35239B-64B6-434F-A0DB-62041FBBB018}">
-  <ds:schemaRefs>
-    <ds:schemaRef ds:uri="http://schemas.microsoft.com/office/2006/metadata/properties"/>
-    <ds:schemaRef ds:uri="http://schemas.microsoft.com/office/infopath/2007/PartnerControls"/>
+    <ds:schemaRef ds:uri="http://schemas.openxmlformats.org/officeDocument/2006/bibliography"/>
   </ds:schemaRefs>
 </ds:datastoreItem>
 </file>
--- a/manuals/Draft_R1100S_R1150_LambdaShifter2_en-US.docx
+++ b/manuals/Draft_R1100S_R1150_LambdaShifter2_en-US.docx
@@ -937,7 +937,7 @@
           <w:r>
             <w:fldChar w:fldCharType="separate"/>
           </w:r>
-          <w:hyperlink w:anchor="_Toc116561057" w:history="1">
+          <w:hyperlink w:anchor="_Toc119280222" w:history="1">
             <w:r>
               <w:rPr>
                 <w:rStyle w:val="Hyperlink"/>
@@ -961,7 +961,7 @@
                 <w:rStyle w:val="Hyperlink"/>
                 <w:noProof/>
               </w:rPr>
-              <w:t xml:space="preserve"> Features</w:t>
+              <w:t>Feature</w:t>
             </w:r>
             <w:r>
               <w:rPr>
@@ -982,7 +982,7 @@
                 <w:noProof/>
                 <w:webHidden/>
               </w:rPr>
-              <w:instrText xml:space="preserve"> PAGEREF _Toc116561057 \h </w:instrText>
+              <w:instrText xml:space="preserve"> PAGEREF _Toc119280222 \h </w:instrText>
             </w:r>
             <w:r>
               <w:rPr>
@@ -1025,7 +1025,7 @@
               <w:lang w:bidi="ar-SA"/>
             </w:rPr>
           </w:pPr>
-          <w:hyperlink w:anchor="_Toc116561058" w:history="1">
+          <w:hyperlink w:anchor="_Toc119280223" w:history="1">
             <w:r>
               <w:rPr>
                 <w:rStyle w:val="Hyperlink"/>
@@ -1049,7 +1049,7 @@
                 <w:rStyle w:val="Hyperlink"/>
                 <w:noProof/>
               </w:rPr>
-              <w:t xml:space="preserve"> Specification</w:t>
+              <w:t>Specification</w:t>
             </w:r>
             <w:r>
               <w:rPr>
@@ -1070,7 +1070,7 @@
                 <w:noProof/>
                 <w:webHidden/>
               </w:rPr>
-              <w:instrText xml:space="preserve"> PAGEREF _Toc116561058 \h </w:instrText>
+              <w:instrText xml:space="preserve"> PAGEREF _Toc119280223 \h </w:instrText>
             </w:r>
             <w:r>
               <w:rPr>
@@ -1113,7 +1113,7 @@
               <w:lang w:bidi="ar-SA"/>
             </w:rPr>
           </w:pPr>
-          <w:hyperlink w:anchor="_Toc116561059" w:history="1">
+          <w:hyperlink w:anchor="_Toc119280224" w:history="1">
             <w:r>
               <w:rPr>
                 <w:rStyle w:val="Hyperlink"/>
@@ -1137,7 +1137,7 @@
                 <w:rStyle w:val="Hyperlink"/>
                 <w:noProof/>
               </w:rPr>
-              <w:t xml:space="preserve"> Mounting method</w:t>
+              <w:t>Install</w:t>
             </w:r>
             <w:r>
               <w:rPr>
@@ -1158,7 +1158,7 @@
                 <w:noProof/>
                 <w:webHidden/>
               </w:rPr>
-              <w:instrText xml:space="preserve"> PAGEREF _Toc116561059 \h </w:instrText>
+              <w:instrText xml:space="preserve"> PAGEREF _Toc119280224 \h </w:instrText>
             </w:r>
             <w:r>
               <w:rPr>
@@ -1175,13 +1175,10 @@
             </w:r>
             <w:r>
               <w:rPr>
-                <w:rFonts w:hint="eastAsia"/>
-                <w:b w:val="0"/>
-                <w:bCs/>
                 <w:noProof/>
                 <w:webHidden/>
               </w:rPr>
-              <w:t>エラー! ブックマークが定義されていません。</w:t>
+              <w:t>5</w:t>
             </w:r>
             <w:r>
               <w:rPr>
@@ -1202,7 +1199,7 @@
               <w:lang w:bidi="ar-SA"/>
             </w:rPr>
           </w:pPr>
-          <w:hyperlink w:anchor="_Toc116561060" w:history="1">
+          <w:hyperlink w:anchor="_Toc119280225" w:history="1">
             <w:r>
               <w:rPr>
                 <w:rStyle w:val="Hyperlink"/>
@@ -1224,7 +1221,7 @@
                 <w:rStyle w:val="Hyperlink"/>
                 <w:noProof/>
               </w:rPr>
-              <w:t xml:space="preserve"> Device side</w:t>
+              <w:t>Device</w:t>
             </w:r>
             <w:r>
               <w:rPr>
@@ -1245,7 +1242,7 @@
                 <w:noProof/>
                 <w:webHidden/>
               </w:rPr>
-              <w:instrText xml:space="preserve"> PAGEREF _Toc116561060 \h </w:instrText>
+              <w:instrText xml:space="preserve"> PAGEREF _Toc119280225 \h </w:instrText>
             </w:r>
             <w:r>
               <w:rPr>
@@ -1286,7 +1283,7 @@
               <w:lang w:bidi="ar-SA"/>
             </w:rPr>
           </w:pPr>
-          <w:hyperlink w:anchor="_Toc116561061" w:history="1">
+          <w:hyperlink w:anchor="_Toc119280226" w:history="1">
             <w:r>
               <w:rPr>
                 <w:rStyle w:val="Hyperlink"/>
@@ -1308,7 +1305,7 @@
                 <w:rStyle w:val="Hyperlink"/>
                 <w:noProof/>
               </w:rPr>
-              <w:t xml:space="preserve"> Body side</w:t>
+              <w:t>Body</w:t>
             </w:r>
             <w:r>
               <w:rPr>
@@ -1329,7 +1326,7 @@
                 <w:noProof/>
                 <w:webHidden/>
               </w:rPr>
-              <w:instrText xml:space="preserve"> PAGEREF _Toc116561061 \h </w:instrText>
+              <w:instrText xml:space="preserve"> PAGEREF _Toc119280226 \h </w:instrText>
             </w:r>
             <w:r>
               <w:rPr>
@@ -1370,7 +1367,7 @@
               <w:lang w:bidi="ar-SA"/>
             </w:rPr>
           </w:pPr>
-          <w:hyperlink w:anchor="_Toc116561062" w:history="1">
+          <w:hyperlink w:anchor="_Toc119280227" w:history="1">
             <w:r>
               <w:rPr>
                 <w:rStyle w:val="Hyperlink"/>
@@ -1392,7 +1389,7 @@
                 <w:rStyle w:val="Hyperlink"/>
                 <w:noProof/>
               </w:rPr>
-              <w:t xml:space="preserve"> Device cable color and connection destination</w:t>
+              <w:t>Device cable color and connection destination</w:t>
             </w:r>
             <w:r>
               <w:rPr>
@@ -1413,7 +1410,7 @@
                 <w:noProof/>
                 <w:webHidden/>
               </w:rPr>
-              <w:instrText xml:space="preserve"> PAGEREF _Toc116561062 \h </w:instrText>
+              <w:instrText xml:space="preserve"> PAGEREF _Toc119280227 \h </w:instrText>
             </w:r>
             <w:r>
               <w:rPr>
@@ -1456,7 +1453,7 @@
               <w:lang w:bidi="ar-SA"/>
             </w:rPr>
           </w:pPr>
-          <w:hyperlink w:anchor="_Toc116561063" w:history="1">
+          <w:hyperlink w:anchor="_Toc119280228" w:history="1">
             <w:r>
               <w:rPr>
                 <w:rStyle w:val="Hyperlink"/>
@@ -1480,7 +1477,7 @@
                 <w:rStyle w:val="Hyperlink"/>
                 <w:noProof/>
               </w:rPr>
-              <w:t xml:space="preserve"> WiFi connection method</w:t>
+              <w:t>WiFi Connection</w:t>
             </w:r>
             <w:r>
               <w:rPr>
@@ -1501,7 +1498,7 @@
                 <w:noProof/>
                 <w:webHidden/>
               </w:rPr>
-              <w:instrText xml:space="preserve"> PAGEREF _Toc116561063 \h </w:instrText>
+              <w:instrText xml:space="preserve"> PAGEREF _Toc119280228 \h </w:instrText>
             </w:r>
             <w:r>
               <w:rPr>
@@ -1542,7 +1539,7 @@
               <w:lang w:bidi="ar-SA"/>
             </w:rPr>
           </w:pPr>
-          <w:hyperlink w:anchor="_Toc116561064" w:history="1">
+          <w:hyperlink w:anchor="_Toc119280229" w:history="1">
             <w:r>
               <w:rPr>
                 <w:rStyle w:val="Hyperlink"/>
@@ -1564,7 +1561,7 @@
                 <w:rStyle w:val="Hyperlink"/>
                 <w:noProof/>
               </w:rPr>
-              <w:t xml:space="preserve"> AP mode</w:t>
+              <w:t>AP mode</w:t>
             </w:r>
             <w:r>
               <w:rPr>
@@ -1585,7 +1582,7 @@
                 <w:noProof/>
                 <w:webHidden/>
               </w:rPr>
-              <w:instrText xml:space="preserve"> PAGEREF _Toc116561064 \h </w:instrText>
+              <w:instrText xml:space="preserve"> PAGEREF _Toc119280229 \h </w:instrText>
             </w:r>
             <w:r>
               <w:rPr>
@@ -1626,7 +1623,7 @@
               <w:lang w:bidi="ar-SA"/>
             </w:rPr>
           </w:pPr>
-          <w:hyperlink w:anchor="_Toc116561065" w:history="1">
+          <w:hyperlink w:anchor="_Toc119280230" w:history="1">
             <w:r>
               <w:rPr>
                 <w:rStyle w:val="Hyperlink"/>
@@ -1648,7 +1645,7 @@
                 <w:rStyle w:val="Hyperlink"/>
                 <w:noProof/>
               </w:rPr>
-              <w:t xml:space="preserve"> Client mode</w:t>
+              <w:t>Client mode</w:t>
             </w:r>
             <w:r>
               <w:rPr>
@@ -1669,7 +1666,7 @@
                 <w:noProof/>
                 <w:webHidden/>
               </w:rPr>
-              <w:instrText xml:space="preserve"> PAGEREF _Toc116561065 \h </w:instrText>
+              <w:instrText xml:space="preserve"> PAGEREF _Toc119280230 \h </w:instrText>
             </w:r>
             <w:r>
               <w:rPr>
@@ -1712,7 +1709,7 @@
               <w:lang w:bidi="ar-SA"/>
             </w:rPr>
           </w:pPr>
-          <w:hyperlink w:anchor="_Toc116561066" w:history="1">
+          <w:hyperlink w:anchor="_Toc119280231" w:history="1">
             <w:r>
               <w:rPr>
                 <w:rStyle w:val="Hyperlink"/>
@@ -1736,7 +1733,7 @@
                 <w:rStyle w:val="Hyperlink"/>
                 <w:noProof/>
               </w:rPr>
-              <w:t xml:space="preserve"> Device Operation</w:t>
+              <w:t>Device Operation</w:t>
             </w:r>
             <w:r>
               <w:rPr>
@@ -1757,7 +1754,7 @@
                 <w:noProof/>
                 <w:webHidden/>
               </w:rPr>
-              <w:instrText xml:space="preserve"> PAGEREF _Toc116561066 \h </w:instrText>
+              <w:instrText xml:space="preserve"> PAGEREF _Toc119280231 \h </w:instrText>
             </w:r>
             <w:r>
               <w:rPr>
@@ -1798,7 +1795,7 @@
               <w:lang w:bidi="ar-SA"/>
             </w:rPr>
           </w:pPr>
-          <w:hyperlink w:anchor="_Toc116561067" w:history="1">
+          <w:hyperlink w:anchor="_Toc119280232" w:history="1">
             <w:r>
               <w:rPr>
                 <w:rStyle w:val="Hyperlink"/>
@@ -1820,7 +1817,7 @@
                 <w:rStyle w:val="Hyperlink"/>
                 <w:noProof/>
               </w:rPr>
-              <w:t xml:space="preserve"> Realtime Graph</w:t>
+              <w:t>Realtime Graph</w:t>
             </w:r>
             <w:r>
               <w:rPr>
@@ -1841,7 +1838,7 @@
                 <w:noProof/>
                 <w:webHidden/>
               </w:rPr>
-              <w:instrText xml:space="preserve"> PAGEREF _Toc116561067 \h </w:instrText>
+              <w:instrText xml:space="preserve"> PAGEREF _Toc119280232 \h </w:instrText>
             </w:r>
             <w:r>
               <w:rPr>
@@ -1882,7 +1879,7 @@
               <w:lang w:bidi="ar-SA"/>
             </w:rPr>
           </w:pPr>
-          <w:hyperlink w:anchor="_Toc116561068" w:history="1">
+          <w:hyperlink w:anchor="_Toc119280233" w:history="1">
             <w:r>
               <w:rPr>
                 <w:rStyle w:val="Hyperlink"/>
@@ -1904,7 +1901,7 @@
                 <w:rStyle w:val="Hyperlink"/>
                 <w:noProof/>
               </w:rPr>
-              <w:t xml:space="preserve"> Logging</w:t>
+              <w:t>Logging</w:t>
             </w:r>
             <w:r>
               <w:rPr>
@@ -1925,7 +1922,7 @@
                 <w:noProof/>
                 <w:webHidden/>
               </w:rPr>
-              <w:instrText xml:space="preserve"> PAGEREF _Toc116561068 \h </w:instrText>
+              <w:instrText xml:space="preserve"> PAGEREF _Toc119280233 \h </w:instrText>
             </w:r>
             <w:r>
               <w:rPr>
@@ -1966,7 +1963,7 @@
               <w:lang w:bidi="ar-SA"/>
             </w:rPr>
           </w:pPr>
-          <w:hyperlink w:anchor="_Toc116561069" w:history="1">
+          <w:hyperlink w:anchor="_Toc119280234" w:history="1">
             <w:r>
               <w:rPr>
                 <w:rStyle w:val="Hyperlink"/>
@@ -1988,7 +1985,7 @@
                 <w:rStyle w:val="Hyperlink"/>
                 <w:noProof/>
               </w:rPr>
-              <w:t xml:space="preserve"> Shift Votage</w:t>
+              <w:t>Shift Votage</w:t>
             </w:r>
             <w:r>
               <w:rPr>
@@ -2009,7 +2006,7 @@
                 <w:noProof/>
                 <w:webHidden/>
               </w:rPr>
-              <w:instrText xml:space="preserve"> PAGEREF _Toc116561069 \h </w:instrText>
+              <w:instrText xml:space="preserve"> PAGEREF _Toc119280234 \h </w:instrText>
             </w:r>
             <w:r>
               <w:rPr>
@@ -2050,7 +2047,7 @@
               <w:lang w:bidi="ar-SA"/>
             </w:rPr>
           </w:pPr>
-          <w:hyperlink w:anchor="_Toc116561070" w:history="1">
+          <w:hyperlink w:anchor="_Toc119280235" w:history="1">
             <w:r>
               <w:rPr>
                 <w:rStyle w:val="Hyperlink"/>
@@ -2072,7 +2069,7 @@
                 <w:rStyle w:val="Hyperlink"/>
                 <w:noProof/>
               </w:rPr>
-              <w:t xml:space="preserve"> ECU MAP (optional)</w:t>
+              <w:t>ECU MAP (option)</w:t>
             </w:r>
             <w:r>
               <w:rPr>
@@ -2093,7 +2090,7 @@
                 <w:noProof/>
                 <w:webHidden/>
               </w:rPr>
-              <w:instrText xml:space="preserve"> PAGEREF _Toc116561070 \h </w:instrText>
+              <w:instrText xml:space="preserve"> PAGEREF _Toc119280235 \h </w:instrText>
             </w:r>
             <w:r>
               <w:rPr>
@@ -2134,7 +2131,7 @@
               <w:lang w:bidi="ar-SA"/>
             </w:rPr>
           </w:pPr>
-          <w:hyperlink w:anchor="_Toc116561071" w:history="1">
+          <w:hyperlink w:anchor="_Toc119280236" w:history="1">
             <w:r>
               <w:rPr>
                 <w:rStyle w:val="Hyperlink"/>
@@ -2156,7 +2153,7 @@
                 <w:rStyle w:val="Hyperlink"/>
                 <w:noProof/>
               </w:rPr>
-              <w:t xml:space="preserve"> WiFi Mode</w:t>
+              <w:t>WiFi Mode</w:t>
             </w:r>
             <w:r>
               <w:rPr>
@@ -2177,7 +2174,7 @@
                 <w:noProof/>
                 <w:webHidden/>
               </w:rPr>
-              <w:instrText xml:space="preserve"> PAGEREF _Toc116561071 \h </w:instrText>
+              <w:instrText xml:space="preserve"> PAGEREF _Toc119280236 \h </w:instrText>
             </w:r>
             <w:r>
               <w:rPr>
@@ -2218,7 +2215,7 @@
               <w:lang w:bidi="ar-SA"/>
             </w:rPr>
           </w:pPr>
-          <w:hyperlink w:anchor="_Toc116561072" w:history="1">
+          <w:hyperlink w:anchor="_Toc119280237" w:history="1">
             <w:r>
               <w:rPr>
                 <w:rStyle w:val="Hyperlink"/>
@@ -2240,7 +2237,7 @@
                 <w:rStyle w:val="Hyperlink"/>
                 <w:noProof/>
               </w:rPr>
-              <w:t xml:space="preserve"> Firm/File Version</w:t>
+              <w:t>Firm/File Version</w:t>
             </w:r>
             <w:r>
               <w:rPr>
@@ -2261,7 +2258,7 @@
                 <w:noProof/>
                 <w:webHidden/>
               </w:rPr>
-              <w:instrText xml:space="preserve"> PAGEREF _Toc116561072 \h </w:instrText>
+              <w:instrText xml:space="preserve"> PAGEREF _Toc119280237 \h </w:instrText>
             </w:r>
             <w:r>
               <w:rPr>
@@ -2304,7 +2301,7 @@
               <w:lang w:bidi="ar-SA"/>
             </w:rPr>
           </w:pPr>
-          <w:hyperlink w:anchor="_Toc116561073" w:history="1">
+          <w:hyperlink w:anchor="_Toc119280238" w:history="1">
             <w:r>
               <w:rPr>
                 <w:rStyle w:val="Hyperlink"/>
@@ -2328,7 +2325,7 @@
                 <w:rStyle w:val="Hyperlink"/>
                 <w:noProof/>
               </w:rPr>
-              <w:t xml:space="preserve"> Appendix</w:t>
+              <w:t>Appendix</w:t>
             </w:r>
             <w:r>
               <w:rPr>
@@ -2349,7 +2346,7 @@
                 <w:noProof/>
                 <w:webHidden/>
               </w:rPr>
-              <w:instrText xml:space="preserve"> PAGEREF _Toc116561073 \h </w:instrText>
+              <w:instrText xml:space="preserve"> PAGEREF _Toc119280238 \h </w:instrText>
             </w:r>
             <w:r>
               <w:rPr>
@@ -2390,7 +2387,7 @@
               <w:lang w:bidi="ar-SA"/>
             </w:rPr>
           </w:pPr>
-          <w:hyperlink w:anchor="_Toc116561074" w:history="1">
+          <w:hyperlink w:anchor="_Toc119280239" w:history="1">
             <w:r>
               <w:rPr>
                 <w:rStyle w:val="Hyperlink"/>
@@ -2417,7 +2414,7 @@
                 <w:noProof/>
                 <w:webHidden/>
               </w:rPr>
-              <w:instrText xml:space="preserve"> PAGEREF _Toc116561074 \h </w:instrText>
+              <w:instrText xml:space="preserve"> PAGEREF _Toc119280239 \h </w:instrText>
             </w:r>
             <w:r>
               <w:rPr>
@@ -2437,7 +2434,7 @@
                 <w:noProof/>
                 <w:webHidden/>
               </w:rPr>
-              <w:t>15</w:t>
+              <w:t>17</w:t>
             </w:r>
             <w:r>
               <w:rPr>
@@ -2458,7 +2455,7 @@
               <w:lang w:bidi="ar-SA"/>
             </w:rPr>
           </w:pPr>
-          <w:hyperlink w:anchor="_Toc116561075" w:history="1">
+          <w:hyperlink w:anchor="_Toc119280240" w:history="1">
             <w:r>
               <w:rPr>
                 <w:rStyle w:val="Hyperlink"/>
@@ -2485,7 +2482,7 @@
                 <w:noProof/>
                 <w:webHidden/>
               </w:rPr>
-              <w:instrText xml:space="preserve"> PAGEREF _Toc116561075 \h </w:instrText>
+              <w:instrText xml:space="preserve"> PAGEREF _Toc119280240 \h </w:instrText>
             </w:r>
             <w:r>
               <w:rPr>
@@ -2505,7 +2502,7 @@
                 <w:noProof/>
                 <w:webHidden/>
               </w:rPr>
-              <w:t>16</w:t>
+              <w:t>18</w:t>
             </w:r>
             <w:r>
               <w:rPr>
@@ -2526,13 +2523,13 @@
               <w:lang w:bidi="ar-SA"/>
             </w:rPr>
           </w:pPr>
-          <w:hyperlink w:anchor="_Toc116561076" w:history="1">
+          <w:hyperlink w:anchor="_Toc119280241" w:history="1">
             <w:r>
               <w:rPr>
                 <w:rStyle w:val="Hyperlink"/>
                 <w:noProof/>
               </w:rPr>
-              <w:t>Appendix: Development Resources/Development Environment</w:t>
+              <w:t>Appendix: O2 sensor specifications and measurement results</w:t>
             </w:r>
             <w:r>
               <w:rPr>
@@ -2553,7 +2550,7 @@
                 <w:noProof/>
                 <w:webHidden/>
               </w:rPr>
-              <w:instrText xml:space="preserve"> PAGEREF _Toc116561076 \h </w:instrText>
+              <w:instrText xml:space="preserve"> PAGEREF _Toc119280241 \h </w:instrText>
             </w:r>
             <w:r>
               <w:rPr>
@@ -2573,7 +2570,7 @@
                 <w:noProof/>
                 <w:webHidden/>
               </w:rPr>
-              <w:t>17</w:t>
+              <w:t>19</w:t>
             </w:r>
             <w:r>
               <w:rPr>
@@ -2594,13 +2591,13 @@
               <w:lang w:bidi="ar-SA"/>
             </w:rPr>
           </w:pPr>
-          <w:hyperlink w:anchor="_Toc116561077" w:history="1">
+          <w:hyperlink w:anchor="_Toc119280242" w:history="1">
             <w:r>
               <w:rPr>
                 <w:rStyle w:val="Hyperlink"/>
                 <w:noProof/>
               </w:rPr>
-              <w:t>Appendix: Frequently Asked Questions</w:t>
+              <w:t>Appendix: Development Resources/Development Environment</w:t>
             </w:r>
             <w:r>
               <w:rPr>
@@ -2621,7 +2618,7 @@
                 <w:noProof/>
                 <w:webHidden/>
               </w:rPr>
-              <w:instrText xml:space="preserve"> PAGEREF _Toc116561077 \h </w:instrText>
+              <w:instrText xml:space="preserve"> PAGEREF _Toc119280242 \h </w:instrText>
             </w:r>
             <w:r>
               <w:rPr>
@@ -2641,7 +2638,7 @@
                 <w:noProof/>
                 <w:webHidden/>
               </w:rPr>
-              <w:t>20</w:t>
+              <w:t>21</w:t>
             </w:r>
             <w:r>
               <w:rPr>
@@ -2662,13 +2659,13 @@
               <w:lang w:bidi="ar-SA"/>
             </w:rPr>
           </w:pPr>
-          <w:hyperlink w:anchor="_Toc116561078" w:history="1">
+          <w:hyperlink w:anchor="_Toc119280243" w:history="1">
             <w:r>
               <w:rPr>
                 <w:rStyle w:val="Hyperlink"/>
                 <w:noProof/>
               </w:rPr>
-              <w:t>Appendix: O2 sensor specifications and measurement results</w:t>
+              <w:t>Appendix: Frequently Asked Questions</w:t>
             </w:r>
             <w:r>
               <w:rPr>
@@ -2689,7 +2686,7 @@
                 <w:noProof/>
                 <w:webHidden/>
               </w:rPr>
-              <w:instrText xml:space="preserve"> PAGEREF _Toc116561078 \h </w:instrText>
+              <w:instrText xml:space="preserve"> PAGEREF _Toc119280243 \h </w:instrText>
             </w:r>
             <w:r>
               <w:rPr>
@@ -2709,7 +2706,7 @@
                 <w:noProof/>
                 <w:webHidden/>
               </w:rPr>
-              <w:t>17</w:t>
+              <w:t>22</w:t>
             </w:r>
             <w:r>
               <w:rPr>
@@ -2730,7 +2727,7 @@
               <w:lang w:bidi="ar-SA"/>
             </w:rPr>
           </w:pPr>
-          <w:hyperlink w:anchor="_Toc116561079" w:history="1">
+          <w:hyperlink w:anchor="_Toc119280244" w:history="1">
             <w:r>
               <w:rPr>
                 <w:rStyle w:val="Hyperlink"/>
@@ -2757,7 +2754,7 @@
                 <w:noProof/>
                 <w:webHidden/>
               </w:rPr>
-              <w:instrText xml:space="preserve"> PAGEREF _Toc116561079 \h </w:instrText>
+              <w:instrText xml:space="preserve"> PAGEREF _Toc119280244 \h </w:instrText>
             </w:r>
             <w:r>
               <w:rPr>
@@ -2777,7 +2774,7 @@
                 <w:noProof/>
                 <w:webHidden/>
               </w:rPr>
-              <w:t>21</w:t>
+              <w:t>23</w:t>
             </w:r>
             <w:r>
               <w:rPr>
@@ -2798,7 +2795,7 @@
               <w:lang w:bidi="ar-SA"/>
             </w:rPr>
           </w:pPr>
-          <w:hyperlink w:anchor="_Toc116561080" w:history="1">
+          <w:hyperlink w:anchor="_Toc119280245" w:history="1">
             <w:r>
               <w:rPr>
                 <w:rStyle w:val="Hyperlink"/>
@@ -2825,7 +2822,7 @@
                 <w:noProof/>
                 <w:webHidden/>
               </w:rPr>
-              <w:instrText xml:space="preserve"> PAGEREF _Toc116561080 \h </w:instrText>
+              <w:instrText xml:space="preserve"> PAGEREF _Toc119280245 \h </w:instrText>
             </w:r>
             <w:r>
               <w:rPr>
@@ -2845,7 +2842,7 @@
                 <w:noProof/>
                 <w:webHidden/>
               </w:rPr>
-              <w:t>22</w:t>
+              <w:t>24</w:t>
             </w:r>
             <w:r>
               <w:rPr>
@@ -2889,7 +2886,7 @@
       <w:pPr>
         <w:pStyle w:val="Heading1"/>
       </w:pPr>
-      <w:bookmarkStart w:id="0" w:name="_Toc116561057"/>
+      <w:bookmarkStart w:id="0" w:name="_Toc119280222"/>
       <w:r>
         <w:rPr>
           <w:rFonts w:hint="eastAsia"/>
@@ -3363,7 +3360,7 @@
       <w:pPr>
         <w:pStyle w:val="Heading1"/>
       </w:pPr>
-      <w:bookmarkStart w:id="1" w:name="_Toc116561058"/>
+      <w:bookmarkStart w:id="1" w:name="_Toc119280223"/>
       <w:r>
         <w:rPr>
           <w:rFonts w:hint="eastAsia"/>
@@ -4262,6 +4259,7 @@
       <w:pPr>
         <w:pStyle w:val="Heading1"/>
       </w:pPr>
+      <w:bookmarkStart w:id="2" w:name="_Toc119280224"/>
       <w:r>
         <w:rPr>
           <w:rFonts w:hint="eastAsia"/>
@@ -4269,12 +4267,13 @@
         <w:lastRenderedPageBreak/>
         <w:t>Install</w:t>
       </w:r>
+      <w:bookmarkEnd w:id="2"/>
     </w:p>
     <w:p>
       <w:pPr>
         <w:pStyle w:val="Heading2"/>
       </w:pPr>
-      <w:bookmarkStart w:id="2" w:name="_Toc116561060"/>
+      <w:bookmarkStart w:id="3" w:name="_Toc119280225"/>
       <w:r>
         <w:rPr>
           <w:rFonts w:hint="eastAsia"/>
@@ -4287,7 +4286,7 @@
         </w:rPr>
         <w:t>evice</w:t>
       </w:r>
-      <w:bookmarkEnd w:id="2"/>
+      <w:bookmarkEnd w:id="3"/>
     </w:p>
     <w:p>
       <w:pPr>
@@ -4362,10 +4361,10 @@
           <w:noProof/>
         </w:rPr>
         <w:drawing>
-          <wp:inline distT="0" distB="0" distL="0" distR="0" wp14:anchorId="31500279" wp14:editId="657BB8DE">
-            <wp:extent cx="5114925" cy="2499426"/>
+          <wp:inline distT="0" distB="0" distL="0" distR="0" wp14:anchorId="3F20E885" wp14:editId="6C85091C">
+            <wp:extent cx="5495925" cy="2727176"/>
             <wp:effectExtent l="0" t="0" r="0" b="0"/>
-            <wp:docPr id="36" name="Picture 36"/>
+            <wp:docPr id="42" name="Picture 42" descr="Diagram&#10;&#10;Description automatically generated"/>
             <wp:cNvGraphicFramePr>
               <a:graphicFrameLocks xmlns:a="http://schemas.openxmlformats.org/drawingml/2006/main" noChangeAspect="1"/>
             </wp:cNvGraphicFramePr>
@@ -4373,7 +4372,7 @@
               <a:graphicData uri="http://schemas.openxmlformats.org/drawingml/2006/picture">
                 <pic:pic xmlns:pic="http://schemas.openxmlformats.org/drawingml/2006/picture">
                   <pic:nvPicPr>
-                    <pic:cNvPr id="0" name="Picture 15"/>
+                    <pic:cNvPr id="42" name="Picture 42" descr="Diagram&#10;&#10;Description automatically generated"/>
                     <pic:cNvPicPr>
                       <a:picLocks noChangeAspect="1" noChangeArrowheads="1"/>
                     </pic:cNvPicPr>
@@ -4394,7 +4393,7 @@
                   <pic:spPr bwMode="auto">
                     <a:xfrm>
                       <a:off x="0" y="0"/>
-                      <a:ext cx="5123303" cy="2503520"/>
+                      <a:ext cx="5500658" cy="2729524"/>
                     </a:xfrm>
                     <a:prstGeom prst="rect">
                       <a:avLst/>
@@ -4421,7 +4420,7 @@
       <w:pPr>
         <w:pStyle w:val="Heading2"/>
       </w:pPr>
-      <w:bookmarkStart w:id="3" w:name="_Toc116561061"/>
+      <w:bookmarkStart w:id="4" w:name="_Toc119280226"/>
       <w:r>
         <w:rPr>
           <w:rFonts w:hint="eastAsia"/>
@@ -4434,113 +4433,79 @@
         </w:rPr>
         <w:t>ody</w:t>
       </w:r>
-      <w:bookmarkEnd w:id="3"/>
-    </w:p>
-    <w:p>
-      <w:pPr>
-        <w:pStyle w:val="11"/>
+      <w:bookmarkEnd w:id="4"/>
+    </w:p>
+    <w:p>
+      <w:pPr>
+        <w:pStyle w:val="20"/>
         <w:numPr>
           <w:ilvl w:val="0"/>
-          <w:numId w:val="9"/>
+          <w:numId w:val="44"/>
         </w:numPr>
-        <w:ind w:leftChars="0" w:hanging="277"/>
-      </w:pPr>
-      <w:r>
-        <w:rPr>
-          <w:rFonts w:hint="eastAsia"/>
-        </w:rPr>
-        <w:t xml:space="preserve">Using the wiring diagram as a guide, </w:t>
-      </w:r>
-      <w:r>
-        <w:t xml:space="preserve">disconnect the black and gray cables of the </w:t>
-      </w:r>
-      <w:r>
-        <w:rPr>
-          <w:rFonts w:hint="eastAsia"/>
-        </w:rPr>
-        <w:t xml:space="preserve">stock </w:t>
-      </w:r>
-      <w:r>
-        <w:t>O2 sensor.</w:t>
-      </w:r>
-    </w:p>
-    <w:p>
-      <w:pPr>
-        <w:pStyle w:val="11"/>
+        <w:ind w:leftChars="0" w:left="567" w:hanging="284"/>
+      </w:pPr>
+      <w:r>
+        <w:t>Connect the power supply (red/black) of the device referring to the wiring diagram and Appendix.</w:t>
+      </w:r>
+    </w:p>
+    <w:p>
+      <w:pPr>
+        <w:pStyle w:val="20"/>
         <w:numPr>
           <w:ilvl w:val="0"/>
-          <w:numId w:val="9"/>
+          <w:numId w:val="44"/>
         </w:numPr>
-        <w:ind w:leftChars="0" w:hanging="277"/>
-      </w:pPr>
-      <w:r>
-        <w:t>Connect the electro-tap to the gray cable on the sensor side and the car body side, and connect it to the black one on the device*(3)</w:t>
-      </w:r>
-    </w:p>
-    <w:p>
-      <w:pPr>
-        <w:pStyle w:val="11"/>
+        <w:ind w:leftChars="0" w:left="567" w:hanging="284"/>
+      </w:pPr>
+      <w:r>
+        <w:t>Connect an electro-tap to the gray cable of the sensor and connect it to the black of the device*(1)</w:t>
+      </w:r>
+    </w:p>
+    <w:p>
+      <w:pPr>
+        <w:pStyle w:val="20"/>
         <w:numPr>
           <w:ilvl w:val="0"/>
-          <w:numId w:val="9"/>
+          <w:numId w:val="44"/>
         </w:numPr>
-        <w:ind w:leftChars="0" w:hanging="277"/>
-      </w:pPr>
-      <w:r>
-        <w:rPr>
-          <w:rFonts w:hint="eastAsia"/>
-        </w:rPr>
-        <w:t>Connect the black cable on the sensor side to the white on the device.</w:t>
-      </w:r>
-      <w:r>
-        <w:t xml:space="preserve"> (1)</w:t>
-      </w:r>
-    </w:p>
-    <w:p>
-      <w:pPr>
-        <w:pStyle w:val="11"/>
+        <w:ind w:leftChars="0" w:left="567" w:hanging="284"/>
+      </w:pPr>
+      <w:r>
+        <w:t>Disconnect the black cable of the O2 sensor from the stock O2 sensor and connect the O2 sensor side to the white side of the device. *(2)</w:t>
+      </w:r>
+    </w:p>
+    <w:p>
+      <w:pPr>
+        <w:pStyle w:val="20"/>
         <w:numPr>
           <w:ilvl w:val="0"/>
-          <w:numId w:val="9"/>
+          <w:numId w:val="44"/>
         </w:numPr>
-        <w:ind w:leftChars="0" w:hanging="277"/>
-      </w:pPr>
-      <w:r>
-        <w:rPr>
-          <w:rFonts w:hint="eastAsia"/>
-        </w:rPr>
-        <w:t>Connect the black cable on the vehicle body side to the gray cable on the device. *</w:t>
-      </w:r>
-      <w:r>
-        <w:t>(2)</w:t>
-      </w:r>
-    </w:p>
-    <w:p>
-      <w:pPr>
-        <w:pStyle w:val="11"/>
+        <w:ind w:leftChars="0" w:left="567" w:hanging="284"/>
+      </w:pPr>
+      <w:r>
+        <w:t>Connect the black cable of the vehicle body side to the yellow cable of the device. (3) Connect the black cable to the yellow cable of the device.</w:t>
+      </w:r>
+    </w:p>
+    <w:p>
+      <w:pPr>
+        <w:pStyle w:val="20"/>
         <w:numPr>
           <w:ilvl w:val="0"/>
-          <w:numId w:val="9"/>
+          <w:numId w:val="44"/>
         </w:numPr>
-        <w:ind w:leftChars="0" w:hanging="277"/>
-      </w:pPr>
-      <w:r>
-        <w:rPr>
-          <w:rFonts w:hint="eastAsia"/>
-        </w:rPr>
-        <w:t xml:space="preserve">Use flat </w:t>
-      </w:r>
-      <w:r>
-        <w:rPr>
-          <w:rFonts w:hint="eastAsia"/>
-        </w:rPr>
-        <w:t xml:space="preserve">(type 250) </w:t>
-      </w:r>
-      <w:r>
-        <w:rPr>
-          <w:rFonts w:hint="eastAsia"/>
-        </w:rPr>
-        <w:t>terminals for insertion into the coding plug. Fix the cable so that it will not come loose.</w:t>
+        <w:ind w:leftChars="0" w:left="567" w:hanging="284"/>
+        <w:rPr>
+          <w:rFonts w:cs="メイリオ"/>
+          <w:b/>
+          <w:kern w:val="0"/>
+          <w:sz w:val="24"/>
+          <w:szCs w:val="18"/>
+          <w:lang w:val="x-none"/>
+        </w:rPr>
+      </w:pPr>
+      <w:r>
+        <w:t>Use a flat type (250 type) terminal to insert into the coding plug. Fix the cable so that it will not come loose.</w:t>
       </w:r>
     </w:p>
     <w:p>
@@ -4554,19 +4519,6 @@
           <w:lang w:val="x-none"/>
         </w:rPr>
       </w:pPr>
-    </w:p>
-    <w:p>
-      <w:pPr>
-        <w:rPr>
-          <w:rFonts w:ascii="Meiryo UI" w:eastAsia="Meiryo UI" w:hAnsi="Meiryo UI" w:cs="メイリオ"/>
-          <w:b/>
-          <w:kern w:val="0"/>
-          <w:sz w:val="24"/>
-          <w:szCs w:val="18"/>
-          <w:lang w:val="x-none"/>
-        </w:rPr>
-      </w:pPr>
-      <w:bookmarkStart w:id="4" w:name="_Toc116561062"/>
       <w:r>
         <w:br w:type="page"/>
       </w:r>
@@ -4575,6 +4527,7 @@
       <w:pPr>
         <w:pStyle w:val="Heading2"/>
       </w:pPr>
+      <w:bookmarkStart w:id="5" w:name="_Toc119280227"/>
       <w:r>
         <w:rPr>
           <w:rFonts w:hint="eastAsia"/>
@@ -4594,7 +4547,7 @@
         </w:rPr>
         <w:t>connection destination</w:t>
       </w:r>
-      <w:bookmarkEnd w:id="4"/>
+      <w:bookmarkEnd w:id="5"/>
     </w:p>
     <w:p>
       <w:pPr>
@@ -5358,18 +5311,24 @@
       <w:pPr>
         <w:pStyle w:val="Heading1"/>
       </w:pPr>
-      <w:bookmarkStart w:id="5" w:name="_Toc116561063"/>
+      <w:bookmarkStart w:id="6" w:name="_Toc119280228"/>
       <w:r>
         <w:rPr>
           <w:rFonts w:hint="eastAsia"/>
         </w:rPr>
         <w:lastRenderedPageBreak/>
-        <w:t xml:space="preserve">WiFi Connection </w:t>
-      </w:r>
-      <w:bookmarkStart w:id="6" w:name="_Hlk116374300"/>
-      <w:bookmarkEnd w:id="5"/>
-    </w:p>
-    <w:bookmarkEnd w:id="6"/>
+        <w:t>WiFi Connection</w:t>
+      </w:r>
+      <w:bookmarkEnd w:id="6"/>
+      <w:r>
+        <w:rPr>
+          <w:rFonts w:hint="eastAsia"/>
+        </w:rPr>
+        <w:t xml:space="preserve"> </w:t>
+      </w:r>
+      <w:bookmarkStart w:id="7" w:name="_Hlk116374300"/>
+    </w:p>
+    <w:bookmarkEnd w:id="7"/>
     <w:p>
       <w:pPr>
         <w:pStyle w:val="11"/>
@@ -5391,14 +5350,14 @@
       <w:pPr>
         <w:pStyle w:val="Heading2"/>
       </w:pPr>
-      <w:bookmarkStart w:id="7" w:name="_Toc116561064"/>
+      <w:bookmarkStart w:id="8" w:name="_Toc119280229"/>
       <w:r>
         <w:rPr>
           <w:rFonts w:hint="eastAsia"/>
         </w:rPr>
         <w:t>AP mode</w:t>
       </w:r>
-      <w:bookmarkEnd w:id="7"/>
+      <w:bookmarkEnd w:id="8"/>
     </w:p>
     <w:p>
       <w:pPr>
@@ -6010,7 +5969,7 @@
       <w:pPr>
         <w:pStyle w:val="Heading2"/>
       </w:pPr>
-      <w:bookmarkStart w:id="8" w:name="_Toc116561065"/>
+      <w:bookmarkStart w:id="9" w:name="_Toc119280230"/>
       <w:r>
         <w:rPr>
           <w:rFonts w:hint="eastAsia"/>
@@ -6024,7 +5983,7 @@
         </w:rPr>
         <w:t>lient mode</w:t>
       </w:r>
-      <w:bookmarkEnd w:id="8"/>
+      <w:bookmarkEnd w:id="9"/>
     </w:p>
     <w:p>
       <w:pPr>
@@ -6225,7 +6184,7 @@
               </wp:anchor>
             </w:drawing>
           </mc:Choice>
-          <mc:Fallback xmlns:a="http://schemas.openxmlformats.org/drawingml/2006/main" xmlns:pic="http://schemas.openxmlformats.org/drawingml/2006/picture" xmlns:a14="http://schemas.microsoft.com/office/drawing/2010/main">
+          <mc:Fallback xmlns:a14="http://schemas.microsoft.com/office/drawing/2010/main" xmlns:pic="http://schemas.openxmlformats.org/drawingml/2006/picture" xmlns:a="http://schemas.openxmlformats.org/drawingml/2006/main">
             <w:pict>
               <v:rect id="Rectangle 15" style="position:absolute;left:0;text-align:left;margin-left:252.25pt;margin-top:128.7pt;width:24.75pt;height:15pt;z-index:251675649;visibility:visible;mso-wrap-style:square;mso-width-percent:0;mso-height-percent:0;mso-wrap-distance-left:9pt;mso-wrap-distance-top:0;mso-wrap-distance-right:9pt;mso-wrap-distance-bottom:0;mso-position-horizontal:absolute;mso-position-horizontal-relative:text;mso-position-vertical:absolute;mso-position-vertical-relative:text;mso-width-percent:0;mso-height-percent:0;mso-width-relative:margin;mso-height-relative:margin;v-text-anchor:middle" o:spid="_x0000_s1026" filled="f" strokecolor="red" strokeweight="2pt" o:gfxdata="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" w14:anchorId="731D1AC4"/>
             </w:pict>
@@ -7393,7 +7352,7 @@
       <w:pPr>
         <w:pStyle w:val="Heading1"/>
       </w:pPr>
-      <w:bookmarkStart w:id="9" w:name="_Toc116561066"/>
+      <w:bookmarkStart w:id="10" w:name="_Toc119280231"/>
       <w:r>
         <w:rPr>
           <w:rFonts w:hint="eastAsia"/>
@@ -7401,7 +7360,7 @@
         <w:lastRenderedPageBreak/>
         <w:t>Device Operation</w:t>
       </w:r>
-      <w:bookmarkEnd w:id="9"/>
+      <w:bookmarkEnd w:id="10"/>
     </w:p>
     <w:p>
       <w:pPr>
@@ -7424,14 +7383,14 @@
       <w:pPr>
         <w:pStyle w:val="Heading2"/>
       </w:pPr>
-      <w:bookmarkStart w:id="10" w:name="_Toc116561067"/>
+      <w:bookmarkStart w:id="11" w:name="_Toc119280232"/>
       <w:r>
         <w:rPr>
           <w:rFonts w:hint="eastAsia"/>
         </w:rPr>
         <w:t>Realtime Graph</w:t>
       </w:r>
-      <w:bookmarkEnd w:id="10"/>
+      <w:bookmarkEnd w:id="11"/>
     </w:p>
     <w:p>
       <w:pPr>
@@ -7662,7 +7621,7 @@
               </wp:anchor>
             </w:drawing>
           </mc:Choice>
-          <mc:Fallback xmlns:a="http://schemas.openxmlformats.org/drawingml/2006/main" xmlns:pic="http://schemas.openxmlformats.org/drawingml/2006/picture" xmlns:a14="http://schemas.microsoft.com/office/drawing/2010/main">
+          <mc:Fallback xmlns:a14="http://schemas.microsoft.com/office/drawing/2010/main" xmlns:pic="http://schemas.openxmlformats.org/drawingml/2006/picture" xmlns:a="http://schemas.openxmlformats.org/drawingml/2006/main">
             <w:pict>
               <v:rect id="Rectangle 22" style="position:absolute;left:0;text-align:left;margin-left:117.15pt;margin-top:9.7pt;width:57.95pt;height:18pt;z-index:251714561;visibility:visible;mso-wrap-style:square;mso-width-percent:0;mso-height-percent:0;mso-wrap-distance-left:9pt;mso-wrap-distance-top:0;mso-wrap-distance-right:9pt;mso-wrap-distance-bottom:0;mso-position-horizontal:absolute;mso-position-horizontal-relative:text;mso-position-vertical:absolute;mso-position-vertical-relative:text;mso-width-percent:0;mso-height-percent:0;mso-width-relative:margin;mso-height-relative:margin;v-text-anchor:middle" o:spid="_x0000_s1026" filled="f" strokecolor="red" strokeweight="2pt" o:gfxdata="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" w14:anchorId="48473B1B"/>
             </w:pict>
@@ -8051,7 +8010,7 @@
       <w:pPr>
         <w:pStyle w:val="Heading2"/>
       </w:pPr>
-      <w:bookmarkStart w:id="11" w:name="_Toc116561068"/>
+      <w:bookmarkStart w:id="12" w:name="_Toc119280233"/>
       <w:r>
         <w:rPr>
           <w:rFonts w:hint="eastAsia"/>
@@ -8059,7 +8018,7 @@
         <w:lastRenderedPageBreak/>
         <w:t>Logging</w:t>
       </w:r>
-      <w:bookmarkEnd w:id="11"/>
+      <w:bookmarkEnd w:id="12"/>
     </w:p>
     <w:p>
       <w:pPr>
@@ -8213,7 +8172,7 @@
               </wp:anchor>
             </w:drawing>
           </mc:Choice>
-          <mc:Fallback xmlns:a="http://schemas.openxmlformats.org/drawingml/2006/main" xmlns:pic="http://schemas.openxmlformats.org/drawingml/2006/picture" xmlns:a14="http://schemas.microsoft.com/office/drawing/2010/main">
+          <mc:Fallback xmlns:a14="http://schemas.microsoft.com/office/drawing/2010/main" xmlns:pic="http://schemas.openxmlformats.org/drawingml/2006/picture" xmlns:a="http://schemas.openxmlformats.org/drawingml/2006/main">
             <w:pict>
               <v:rect id="Rectangle 19" style="position:absolute;left:0;text-align:left;margin-left:177.75pt;margin-top:53.15pt;width:37.5pt;height:16.5pt;z-index:251678721;visibility:visible;mso-wrap-style:square;mso-width-percent:0;mso-height-percent:0;mso-wrap-distance-left:9pt;mso-wrap-distance-top:0;mso-wrap-distance-right:9pt;mso-wrap-distance-bottom:0;mso-position-horizontal:absolute;mso-position-horizontal-relative:page;mso-position-vertical:absolute;mso-position-vertical-relative:text;mso-width-percent:0;mso-height-percent:0;mso-width-relative:margin;mso-height-relative:margin;v-text-anchor:middle" o:spid="_x0000_s1026" filled="f" strokecolor="red" strokeweight="2pt" o:gfxdata="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" w14:anchorId="21A760B1">
                 <w10:wrap anchorx="page"/>
@@ -8386,7 +8345,7 @@
               </wp:anchor>
             </w:drawing>
           </mc:Choice>
-          <mc:Fallback xmlns:a="http://schemas.openxmlformats.org/drawingml/2006/main" xmlns:pic="http://schemas.openxmlformats.org/drawingml/2006/picture" xmlns:a14="http://schemas.microsoft.com/office/drawing/2010/main">
+          <mc:Fallback xmlns:a14="http://schemas.microsoft.com/office/drawing/2010/main" xmlns:pic="http://schemas.openxmlformats.org/drawingml/2006/picture" xmlns:a="http://schemas.openxmlformats.org/drawingml/2006/main">
             <w:pict>
               <v:rect id="Rectangle 22" style="position:absolute;left:0;text-align:left;margin-left:212.5pt;margin-top:.9pt;width:91.5pt;height:18pt;z-index:251683841;visibility:visible;mso-wrap-style:square;mso-width-percent:0;mso-height-percent:0;mso-wrap-distance-left:9pt;mso-wrap-distance-top:0;mso-wrap-distance-right:9pt;mso-wrap-distance-bottom:0;mso-position-horizontal:absolute;mso-position-horizontal-relative:text;mso-position-vertical:absolute;mso-position-vertical-relative:text;mso-width-percent:0;mso-height-percent:0;mso-width-relative:margin;mso-height-relative:margin;v-text-anchor:middle" o:spid="_x0000_s1026" filled="f" strokecolor="red" strokeweight="2pt" o:gfxdata="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" w14:anchorId="30DF88C2"/>
             </w:pict>
@@ -8582,7 +8541,7 @@
       <w:pPr>
         <w:pStyle w:val="Heading2"/>
       </w:pPr>
-      <w:bookmarkStart w:id="12" w:name="_Toc116561069"/>
+      <w:bookmarkStart w:id="13" w:name="_Toc119280234"/>
       <w:r>
         <w:rPr>
           <w:rFonts w:hint="eastAsia"/>
@@ -8590,7 +8549,7 @@
         <w:lastRenderedPageBreak/>
         <w:t>Shift Votage</w:t>
       </w:r>
-      <w:bookmarkEnd w:id="12"/>
+      <w:bookmarkEnd w:id="13"/>
     </w:p>
     <w:p>
       <w:pPr>
@@ -8748,7 +8707,7 @@
               </wp:anchor>
             </w:drawing>
           </mc:Choice>
-          <mc:Fallback xmlns:a="http://schemas.openxmlformats.org/drawingml/2006/main" xmlns:pic="http://schemas.openxmlformats.org/drawingml/2006/picture" xmlns:a14="http://schemas.microsoft.com/office/drawing/2010/main">
+          <mc:Fallback xmlns:a14="http://schemas.microsoft.com/office/drawing/2010/main" xmlns:pic="http://schemas.openxmlformats.org/drawingml/2006/picture" xmlns:a="http://schemas.openxmlformats.org/drawingml/2006/main">
             <w:pict>
               <v:rect id="Rectangle 25" style="position:absolute;left:0;text-align:left;margin-left:282.25pt;margin-top:11.75pt;width:94.5pt;height:18.75pt;z-index:251685889;visibility:visible;mso-wrap-style:square;mso-width-percent:0;mso-height-percent:0;mso-wrap-distance-left:9pt;mso-wrap-distance-top:0;mso-wrap-distance-right:9pt;mso-wrap-distance-bottom:0;mso-position-horizontal:absolute;mso-position-horizontal-relative:text;mso-position-vertical:absolute;mso-position-vertical-relative:text;mso-width-percent:0;mso-height-percent:0;mso-width-relative:margin;mso-height-relative:margin;v-text-anchor:middle" o:spid="_x0000_s1026" filled="f" strokecolor="red" strokeweight="2pt" o:gfxdata="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" w14:anchorId="5606DDBF"/>
             </w:pict>
@@ -9138,7 +9097,7 @@
       <w:pPr>
         <w:pStyle w:val="Heading2"/>
       </w:pPr>
-      <w:bookmarkStart w:id="13" w:name="_Toc116561070"/>
+      <w:bookmarkStart w:id="14" w:name="_Toc119280235"/>
       <w:r>
         <w:rPr>
           <w:rFonts w:hint="eastAsia"/>
@@ -9152,7 +9111,7 @@
         </w:rPr>
         <w:t>MAP (option)</w:t>
       </w:r>
-      <w:bookmarkEnd w:id="13"/>
+      <w:bookmarkEnd w:id="14"/>
     </w:p>
     <w:p>
       <w:pPr>
@@ -9317,7 +9276,7 @@
               </wp:anchor>
             </w:drawing>
           </mc:Choice>
-          <mc:Fallback xmlns:a="http://schemas.openxmlformats.org/drawingml/2006/main" xmlns:pic="http://schemas.openxmlformats.org/drawingml/2006/picture" xmlns:a14="http://schemas.microsoft.com/office/drawing/2010/main">
+          <mc:Fallback xmlns:a14="http://schemas.microsoft.com/office/drawing/2010/main" xmlns:pic="http://schemas.openxmlformats.org/drawingml/2006/picture" xmlns:a="http://schemas.openxmlformats.org/drawingml/2006/main">
             <w:pict>
               <v:rect id="Rectangle 34" style="position:absolute;left:0;text-align:left;margin-left:289pt;margin-top:14.3pt;width:86.25pt;height:18.75pt;z-index:251697153;visibility:visible;mso-wrap-style:square;mso-width-percent:0;mso-height-percent:0;mso-wrap-distance-left:9pt;mso-wrap-distance-top:0;mso-wrap-distance-right:9pt;mso-wrap-distance-bottom:0;mso-position-horizontal:absolute;mso-position-horizontal-relative:text;mso-position-vertical:absolute;mso-position-vertical-relative:text;mso-width-percent:0;mso-height-percent:0;mso-width-relative:margin;mso-height-relative:margin;v-text-anchor:middle" o:spid="_x0000_s1026" filled="f" strokecolor="red" strokeweight="2pt" o:gfxdata="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" w14:anchorId="6AA6E515"/>
             </w:pict>
@@ -9529,14 +9488,14 @@
       <w:pPr>
         <w:pStyle w:val="Heading2"/>
       </w:pPr>
-      <w:bookmarkStart w:id="14" w:name="_Toc116561071"/>
+      <w:bookmarkStart w:id="15" w:name="_Toc119280236"/>
       <w:r>
         <w:rPr>
           <w:rFonts w:hint="eastAsia"/>
         </w:rPr>
         <w:t>WiFi Mode</w:t>
       </w:r>
-      <w:bookmarkEnd w:id="14"/>
+      <w:bookmarkEnd w:id="15"/>
     </w:p>
     <w:p>
       <w:pPr>
@@ -9590,7 +9549,7 @@
       <w:pPr>
         <w:pStyle w:val="Heading2"/>
       </w:pPr>
-      <w:bookmarkStart w:id="15" w:name="_Toc116561072"/>
+      <w:bookmarkStart w:id="16" w:name="_Toc119280237"/>
       <w:r>
         <w:rPr>
           <w:rFonts w:hint="eastAsia"/>
@@ -9598,7 +9557,7 @@
         <w:lastRenderedPageBreak/>
         <w:t>Firm/File Version</w:t>
       </w:r>
-      <w:bookmarkEnd w:id="15"/>
+      <w:bookmarkEnd w:id="16"/>
     </w:p>
     <w:p>
       <w:pPr>
@@ -9734,7 +9693,7 @@
               </wp:anchor>
             </w:drawing>
           </mc:Choice>
-          <mc:Fallback xmlns:a="http://schemas.openxmlformats.org/drawingml/2006/main" xmlns:pic="http://schemas.openxmlformats.org/drawingml/2006/picture" xmlns:a14="http://schemas.microsoft.com/office/drawing/2010/main">
+          <mc:Fallback xmlns:a14="http://schemas.microsoft.com/office/drawing/2010/main" xmlns:pic="http://schemas.openxmlformats.org/drawingml/2006/picture" xmlns:a="http://schemas.openxmlformats.org/drawingml/2006/main">
             <w:pict>
               <v:rect id="Rectangle 34" style="position:absolute;left:0;text-align:left;margin-left:161.7pt;margin-top:14.5pt;width:42.7pt;height:18.75pt;z-index:251707393;visibility:visible;mso-wrap-style:square;mso-width-percent:0;mso-height-percent:0;mso-wrap-distance-left:9pt;mso-wrap-distance-top:0;mso-wrap-distance-right:9pt;mso-wrap-distance-bottom:0;mso-position-horizontal:absolute;mso-position-horizontal-relative:text;mso-position-vertical:absolute;mso-position-vertical-relative:text;mso-width-percent:0;mso-height-percent:0;mso-width-relative:margin;mso-height-relative:margin;v-text-anchor:middle" o:spid="_x0000_s1026" filled="f" strokecolor="red" strokeweight="2pt" o:gfxdata="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" w14:anchorId="38D7584E"/>
             </w:pict>
@@ -10049,7 +10008,7 @@
       <w:pPr>
         <w:pStyle w:val="Heading1"/>
       </w:pPr>
-      <w:bookmarkStart w:id="16" w:name="_Toc116561073"/>
+      <w:bookmarkStart w:id="17" w:name="_Toc119280238"/>
       <w:r>
         <w:rPr>
           <w:rFonts w:hint="eastAsia"/>
@@ -10057,14 +10016,13 @@
         <w:lastRenderedPageBreak/>
         <w:t>Appendix</w:t>
       </w:r>
-      <w:bookmarkEnd w:id="16"/>
+      <w:bookmarkEnd w:id="17"/>
     </w:p>
     <w:p>
       <w:pPr>
         <w:pStyle w:val="AppendixTitle"/>
         <w:ind w:right="210"/>
       </w:pPr>
-      <w:bookmarkStart w:id="17" w:name="_Toc116561074"/>
       <w:r>
         <w:t>Appendix: Device Power Connection Example</w:t>
       </w:r>
@@ -10759,9 +10717,6 @@
       <w:pPr>
         <w:pStyle w:val="20"/>
         <w:ind w:leftChars="0"/>
-        <w:rPr>
-          <w:rFonts w:hint="eastAsia"/>
-        </w:rPr>
       </w:pPr>
     </w:p>
     <w:p>
@@ -10770,6 +10725,7 @@
         <w:ind w:leftChars="67" w:left="141" w:right="210"/>
         <w:outlineLvl w:val="1"/>
       </w:pPr>
+      <w:bookmarkStart w:id="18" w:name="_Toc119280239"/>
       <w:r>
         <w:rPr>
           <w:rFonts w:hint="eastAsia"/>
@@ -10789,7 +10745,7 @@
         </w:rPr>
         <w:t>Map Switching by Coding Plug</w:t>
       </w:r>
-      <w:bookmarkEnd w:id="17"/>
+      <w:bookmarkEnd w:id="18"/>
     </w:p>
     <w:p>
       <w:pPr>
@@ -11251,7 +11207,7 @@
         <w:ind w:leftChars="67" w:left="141" w:right="210"/>
         <w:outlineLvl w:val="1"/>
       </w:pPr>
-      <w:bookmarkStart w:id="18" w:name="_Toc116561075"/>
+      <w:bookmarkStart w:id="19" w:name="_Toc119280240"/>
       <w:r>
         <w:rPr>
           <w:rFonts w:hint="eastAsia"/>
@@ -11271,7 +11227,7 @@
         </w:rPr>
         <w:t>Operation Checklist</w:t>
       </w:r>
-      <w:bookmarkEnd w:id="18"/>
+      <w:bookmarkEnd w:id="19"/>
     </w:p>
     <w:p>
       <w:pPr>
@@ -12447,8 +12403,7 @@
         <w:ind w:leftChars="67" w:left="141" w:right="210"/>
         <w:outlineLvl w:val="1"/>
       </w:pPr>
-      <w:bookmarkStart w:id="19" w:name="_Toc116561078"/>
-      <w:bookmarkStart w:id="20" w:name="_Toc116561076"/>
+      <w:bookmarkStart w:id="20" w:name="_Toc119280241"/>
       <w:r>
         <w:rPr>
           <w:rFonts w:hint="eastAsia"/>
@@ -12468,7 +12423,7 @@
         </w:rPr>
         <w:t>O2 sensor specifications and measurement results</w:t>
       </w:r>
-      <w:bookmarkEnd w:id="19"/>
+      <w:bookmarkEnd w:id="20"/>
     </w:p>
     <w:p>
       <w:pPr>
@@ -13611,6 +13566,7 @@
         <w:ind w:leftChars="67" w:left="141" w:right="210"/>
         <w:outlineLvl w:val="1"/>
       </w:pPr>
+      <w:bookmarkStart w:id="22" w:name="_Toc119280242"/>
       <w:r>
         <w:rPr>
           <w:rFonts w:hint="eastAsia"/>
@@ -13630,7 +13586,7 @@
         </w:rPr>
         <w:t>Development Resources/Development Environment</w:t>
       </w:r>
-      <w:bookmarkEnd w:id="20"/>
+      <w:bookmarkEnd w:id="22"/>
     </w:p>
     <w:p>
       <w:pPr>
@@ -13828,7 +13784,7 @@
         <w:ind w:leftChars="67" w:left="141" w:right="210"/>
         <w:outlineLvl w:val="1"/>
       </w:pPr>
-      <w:bookmarkStart w:id="22" w:name="_Toc116561077"/>
+      <w:bookmarkStart w:id="23" w:name="_Toc119280243"/>
       <w:r>
         <w:rPr>
           <w:rFonts w:hint="eastAsia"/>
@@ -13848,7 +13804,7 @@
         </w:rPr>
         <w:t>Frequently Asked Questions</w:t>
       </w:r>
-      <w:bookmarkEnd w:id="22"/>
+      <w:bookmarkEnd w:id="23"/>
     </w:p>
     <w:p>
       <w:pPr>
@@ -14337,7 +14293,7 @@
         <w:ind w:leftChars="67" w:left="141" w:right="210"/>
         <w:outlineLvl w:val="1"/>
       </w:pPr>
-      <w:bookmarkStart w:id="23" w:name="_Toc116561079"/>
+      <w:bookmarkStart w:id="24" w:name="_Toc119280244"/>
       <w:r>
         <w:rPr>
           <w:rFonts w:hint="eastAsia"/>
@@ -14357,8 +14313,8 @@
         </w:rPr>
         <w:t>Contact Information</w:t>
       </w:r>
-      <w:bookmarkStart w:id="24" w:name="_Toc112226542"/>
-      <w:bookmarkEnd w:id="23"/>
+      <w:bookmarkStart w:id="25" w:name="_Toc112226542"/>
+      <w:bookmarkEnd w:id="24"/>
     </w:p>
     <w:p>
       <w:pPr>
@@ -14483,7 +14439,7 @@
         <w:ind w:leftChars="67" w:left="141" w:right="210"/>
         <w:outlineLvl w:val="1"/>
       </w:pPr>
-      <w:bookmarkStart w:id="25" w:name="_Toc116561080"/>
+      <w:bookmarkStart w:id="26" w:name="_Toc119280245"/>
       <w:r>
         <w:rPr>
           <w:rFonts w:hint="eastAsia"/>
@@ -14503,8 +14459,8 @@
         </w:rPr>
         <w:t>License Information</w:t>
       </w:r>
-      <w:bookmarkEnd w:id="24"/>
       <w:bookmarkEnd w:id="25"/>
+      <w:bookmarkEnd w:id="26"/>
     </w:p>
     <w:p>
       <w:pPr>
@@ -19654,6 +19610,118 @@
       </w:rPr>
     </w:lvl>
     <w:lvl w:ilvl="8" w:tplc="FFFFFFFF" w:tentative="1">
+      <w:start w:val="1"/>
+      <w:numFmt w:val="bullet"/>
+      <w:lvlText w:val=""/>
+      <w:lvlJc w:val="left"/>
+      <w:pPr>
+        <w:ind w:left="4063" w:hanging="420"/>
+      </w:pPr>
+      <w:rPr>
+        <w:rFonts w:ascii="Wingdings" w:hAnsi="Wingdings" w:hint="default"/>
+      </w:rPr>
+    </w:lvl>
+  </w:abstractNum>
+  <w:abstractNum w:abstractNumId="43" w15:restartNumberingAfterBreak="0">
+    <w:nsid w:val="781938EA"/>
+    <w:multiLevelType w:val="hybridMultilevel"/>
+    <w:tmpl w:val="5E8237FA"/>
+    <w:lvl w:ilvl="0" w:tplc="FFFFFFFF">
+      <w:numFmt w:val="bullet"/>
+      <w:lvlText w:val="・"/>
+      <w:lvlJc w:val="left"/>
+      <w:pPr>
+        <w:ind w:left="703" w:hanging="420"/>
+      </w:pPr>
+      <w:rPr>
+        <w:rFonts w:ascii="Meiryo UI" w:eastAsia="Meiryo UI" w:hAnsi="Meiryo UI" w:cs="Times New Roman" w:hint="eastAsia"/>
+      </w:rPr>
+    </w:lvl>
+    <w:lvl w:ilvl="1" w:tplc="0409000B" w:tentative="1">
+      <w:start w:val="1"/>
+      <w:numFmt w:val="bullet"/>
+      <w:lvlText w:val=""/>
+      <w:lvlJc w:val="left"/>
+      <w:pPr>
+        <w:ind w:left="1123" w:hanging="420"/>
+      </w:pPr>
+      <w:rPr>
+        <w:rFonts w:ascii="Wingdings" w:hAnsi="Wingdings" w:hint="default"/>
+      </w:rPr>
+    </w:lvl>
+    <w:lvl w:ilvl="2" w:tplc="0409000D" w:tentative="1">
+      <w:start w:val="1"/>
+      <w:numFmt w:val="bullet"/>
+      <w:lvlText w:val=""/>
+      <w:lvlJc w:val="left"/>
+      <w:pPr>
+        <w:ind w:left="1543" w:hanging="420"/>
+      </w:pPr>
+      <w:rPr>
+        <w:rFonts w:ascii="Wingdings" w:hAnsi="Wingdings" w:hint="default"/>
+      </w:rPr>
+    </w:lvl>
+    <w:lvl w:ilvl="3" w:tplc="04090001" w:tentative="1">
+      <w:start w:val="1"/>
+      <w:numFmt w:val="bullet"/>
+      <w:lvlText w:val=""/>
+      <w:lvlJc w:val="left"/>
+      <w:pPr>
+        <w:ind w:left="1963" w:hanging="420"/>
+      </w:pPr>
+      <w:rPr>
+        <w:rFonts w:ascii="Wingdings" w:hAnsi="Wingdings" w:hint="default"/>
+      </w:rPr>
+    </w:lvl>
+    <w:lvl w:ilvl="4" w:tplc="0409000B" w:tentative="1">
+      <w:start w:val="1"/>
+      <w:numFmt w:val="bullet"/>
+      <w:lvlText w:val=""/>
+      <w:lvlJc w:val="left"/>
+      <w:pPr>
+        <w:ind w:left="2383" w:hanging="420"/>
+      </w:pPr>
+      <w:rPr>
+        <w:rFonts w:ascii="Wingdings" w:hAnsi="Wingdings" w:hint="default"/>
+      </w:rPr>
+    </w:lvl>
+    <w:lvl w:ilvl="5" w:tplc="0409000D" w:tentative="1">
+      <w:start w:val="1"/>
+      <w:numFmt w:val="bullet"/>
+      <w:lvlText w:val=""/>
+      <w:lvlJc w:val="left"/>
+      <w:pPr>
+        <w:ind w:left="2803" w:hanging="420"/>
+      </w:pPr>
+      <w:rPr>
+        <w:rFonts w:ascii="Wingdings" w:hAnsi="Wingdings" w:hint="default"/>
+      </w:rPr>
+    </w:lvl>
+    <w:lvl w:ilvl="6" w:tplc="04090001" w:tentative="1">
+      <w:start w:val="1"/>
+      <w:numFmt w:val="bullet"/>
+      <w:lvlText w:val=""/>
+      <w:lvlJc w:val="left"/>
+      <w:pPr>
+        <w:ind w:left="3223" w:hanging="420"/>
+      </w:pPr>
+      <w:rPr>
+        <w:rFonts w:ascii="Wingdings" w:hAnsi="Wingdings" w:hint="default"/>
+      </w:rPr>
+    </w:lvl>
+    <w:lvl w:ilvl="7" w:tplc="0409000B" w:tentative="1">
+      <w:start w:val="1"/>
+      <w:numFmt w:val="bullet"/>
+      <w:lvlText w:val=""/>
+      <w:lvlJc w:val="left"/>
+      <w:pPr>
+        <w:ind w:left="3643" w:hanging="420"/>
+      </w:pPr>
+      <w:rPr>
+        <w:rFonts w:ascii="Wingdings" w:hAnsi="Wingdings" w:hint="default"/>
+      </w:rPr>
+    </w:lvl>
+    <w:lvl w:ilvl="8" w:tplc="0409000D" w:tentative="1">
       <w:start w:val="1"/>
       <w:numFmt w:val="bullet"/>
       <w:lvlText w:val=""/>
@@ -19794,6 +19862,9 @@
   </w:num>
   <w:num w:numId="43" w16cid:durableId="375081911">
     <w:abstractNumId w:val="40"/>
+  </w:num>
+  <w:num w:numId="44" w16cid:durableId="1869029847">
+    <w:abstractNumId w:val="43"/>
   </w:num>
   <w:numIdMacAtCleanup w:val="16"/>
 </w:numbering>
@@ -22148,12 +22219,7 @@
 </file>
 
 <file path=customXml/item3.xml><?xml version="1.0" encoding="utf-8"?>
-<?mso-contentType ?>
-<FormTemplates xmlns="http://schemas.microsoft.com/sharepoint/v3/contenttype/forms">
-  <Display>DocumentLibraryForm</Display>
-  <Edit>DocumentLibraryForm</Edit>
-  <New>DocumentLibraryForm</New>
-</FormTemplates>
+<b:Sources xmlns:b="http://schemas.openxmlformats.org/officeDocument/2006/bibliography" xmlns="http://schemas.openxmlformats.org/officeDocument/2006/bibliography" SelectedStyle="\APASixthEditionOfficeOnline.xsl" StyleName="APA" Version="6"/>
 </file>
 
 <file path=customXml/item4.xml><?xml version="1.0" encoding="utf-8"?>
@@ -22348,7 +22414,12 @@
 </file>
 
 <file path=customXml/item5.xml><?xml version="1.0" encoding="utf-8"?>
-<b:Sources xmlns:b="http://schemas.openxmlformats.org/officeDocument/2006/bibliography" xmlns="http://schemas.openxmlformats.org/officeDocument/2006/bibliography" SelectedStyle="\APASixthEditionOfficeOnline.xsl" StyleName="APA" Version="6"/>
+<?mso-contentType ?>
+<FormTemplates xmlns="http://schemas.microsoft.com/sharepoint/v3/contenttype/forms">
+  <Display>DocumentLibraryForm</Display>
+  <Edit>DocumentLibraryForm</Edit>
+  <New>DocumentLibraryForm</New>
+</FormTemplates>
 </file>
 
 <file path=customXml/itemProps1.xml><?xml version="1.0" encoding="utf-8"?>
@@ -22369,9 +22440,9 @@
 </file>
 
 <file path=customXml/itemProps3.xml><?xml version="1.0" encoding="utf-8"?>
-<ds:datastoreItem xmlns:ds="http://schemas.openxmlformats.org/officeDocument/2006/customXml" ds:itemID="{BA90B62F-66B3-4353-B4F2-DDE3EB317EC5}">
+<ds:datastoreItem xmlns:ds="http://schemas.openxmlformats.org/officeDocument/2006/customXml" ds:itemID="{3A6341AE-D9C6-40FE-BC9B-0624A38C63CF}">
   <ds:schemaRefs>
-    <ds:schemaRef ds:uri="http://schemas.microsoft.com/sharepoint/v3/contenttype/forms"/>
+    <ds:schemaRef ds:uri="http://schemas.openxmlformats.org/officeDocument/2006/bibliography"/>
   </ds:schemaRefs>
 </ds:datastoreItem>
 </file>
@@ -22396,9 +22467,9 @@
 </file>
 
 <file path=customXml/itemProps5.xml><?xml version="1.0" encoding="utf-8"?>
-<ds:datastoreItem xmlns:ds="http://schemas.openxmlformats.org/officeDocument/2006/customXml" ds:itemID="{3A6341AE-D9C6-40FE-BC9B-0624A38C63CF}">
+<ds:datastoreItem xmlns:ds="http://schemas.openxmlformats.org/officeDocument/2006/customXml" ds:itemID="{BA90B62F-66B3-4353-B4F2-DDE3EB317EC5}">
   <ds:schemaRefs>
-    <ds:schemaRef ds:uri="http://schemas.openxmlformats.org/officeDocument/2006/bibliography"/>
+    <ds:schemaRef ds:uri="http://schemas.microsoft.com/sharepoint/v3/contenttype/forms"/>
   </ds:schemaRefs>
 </ds:datastoreItem>
 </file>
--- a/manuals/Draft_R1100S_R1150_LambdaShifter2_en-US.docx
+++ b/manuals/Draft_R1100S_R1150_LambdaShifter2_en-US.docx
@@ -1,6 +1,6 @@
 
 <file path=word/document.xml><?xml version="1.0" encoding="utf-8"?>
-<w:document xmlns:wpc="http://schemas.microsoft.com/office/word/2010/wordprocessingCanvas" xmlns:cx="http://schemas.microsoft.com/office/drawing/2014/chartex" xmlns:cx1="http://schemas.microsoft.com/office/drawing/2015/9/8/chartex" xmlns:cx2="http://schemas.microsoft.com/office/drawing/2015/10/21/chartex" xmlns:cx3="http://schemas.microsoft.com/office/drawing/2016/5/9/chartex" xmlns:cx4="http://schemas.microsoft.com/office/drawing/2016/5/10/chartex" xmlns:cx5="http://schemas.microsoft.com/office/drawing/2016/5/11/chartex" xmlns:cx6="http://schemas.microsoft.com/office/drawing/2016/5/12/chartex" xmlns:cx7="http://schemas.microsoft.com/office/drawing/2016/5/13/chartex" xmlns:cx8="http://schemas.microsoft.com/office/drawing/2016/5/14/chartex" xmlns:mc="http://schemas.openxmlformats.org/markup-compatibility/2006" xmlns:aink="http://schemas.microsoft.com/office/drawing/2016/ink" xmlns:am3d="http://schemas.microsoft.com/office/drawing/2017/model3d" xmlns:o="urn:schemas-microsoft-com:office:office" xmlns:oel="http://schemas.microsoft.com/office/2019/extlst" xmlns:r="http://schemas.openxmlformats.org/officeDocument/2006/relationships" xmlns:m="http://schemas.openxmlformats.org/officeDocument/2006/math" xmlns:v="urn:schemas-microsoft-com:vml" xmlns:wp14="http://schemas.microsoft.com/office/word/2010/wordprocessingDrawing" xmlns:wp="http://schemas.openxmlformats.org/drawingml/2006/wordprocessingDrawing" xmlns:w10="urn:schemas-microsoft-com:office:word" xmlns:w="http://schemas.openxmlformats.org/wordprocessingml/2006/main" xmlns:w14="http://schemas.microsoft.com/office/word/2010/wordml" xmlns:w15="http://schemas.microsoft.com/office/word/2012/wordml" xmlns:w16cex="http://schemas.microsoft.com/office/word/2018/wordml/cex" xmlns:w16cid="http://schemas.microsoft.com/office/word/2016/wordml/cid" xmlns:w16="http://schemas.microsoft.com/office/word/2018/wordml" xmlns:w16sdtdh="http://schemas.microsoft.com/office/word/2020/wordml/sdtdatahash" xmlns:w16se="http://schemas.microsoft.com/office/word/2015/wordml/symex" xmlns:wpg="http://schemas.microsoft.com/office/word/2010/wordprocessingGroup" xmlns:wpi="http://schemas.microsoft.com/office/word/2010/wordprocessingInk" xmlns:wne="http://schemas.microsoft.com/office/word/2006/wordml" xmlns:wps="http://schemas.microsoft.com/office/word/2010/wordprocessingShape" mc:Ignorable="w14 w15 w16se w16cid w16 w16cex w16sdtdh wp14">
+<w:document xmlns:wpc="http://schemas.microsoft.com/office/word/2010/wordprocessingCanvas" xmlns:cx="http://schemas.microsoft.com/office/drawing/2014/chartex" xmlns:cx1="http://schemas.microsoft.com/office/drawing/2015/9/8/chartex" xmlns:cx2="http://schemas.microsoft.com/office/drawing/2015/10/21/chartex" xmlns:cx3="http://schemas.microsoft.com/office/drawing/2016/5/9/chartex" xmlns:cx4="http://schemas.microsoft.com/office/drawing/2016/5/10/chartex" xmlns:cx5="http://schemas.microsoft.com/office/drawing/2016/5/11/chartex" xmlns:cx6="http://schemas.microsoft.com/office/drawing/2016/5/12/chartex" xmlns:cx7="http://schemas.microsoft.com/office/drawing/2016/5/13/chartex" xmlns:cx8="http://schemas.microsoft.com/office/drawing/2016/5/14/chartex" xmlns:mc="http://schemas.openxmlformats.org/markup-compatibility/2006" xmlns:aink="http://schemas.microsoft.com/office/drawing/2016/ink" xmlns:am3d="http://schemas.microsoft.com/office/drawing/2017/model3d" xmlns:o="urn:schemas-microsoft-com:office:office" xmlns:r="http://schemas.openxmlformats.org/officeDocument/2006/relationships" xmlns:m="http://schemas.openxmlformats.org/officeDocument/2006/math" xmlns:v="urn:schemas-microsoft-com:vml" xmlns:wp14="http://schemas.microsoft.com/office/word/2010/wordprocessingDrawing" xmlns:wp="http://schemas.openxmlformats.org/drawingml/2006/wordprocessingDrawing" xmlns:w10="urn:schemas-microsoft-com:office:word" xmlns:w="http://schemas.openxmlformats.org/wordprocessingml/2006/main" xmlns:w14="http://schemas.microsoft.com/office/word/2010/wordml" xmlns:w15="http://schemas.microsoft.com/office/word/2012/wordml" xmlns:w16cex="http://schemas.microsoft.com/office/word/2018/wordml/cex" xmlns:w16cid="http://schemas.microsoft.com/office/word/2016/wordml/cid" xmlns:w16="http://schemas.microsoft.com/office/word/2018/wordml" xmlns:w16sdtdh="http://schemas.microsoft.com/office/word/2020/wordml/sdtdatahash" xmlns:w16se="http://schemas.microsoft.com/office/word/2015/wordml/symex" xmlns:wpg="http://schemas.microsoft.com/office/word/2010/wordprocessingGroup" xmlns:wpi="http://schemas.microsoft.com/office/word/2010/wordprocessingInk" xmlns:wne="http://schemas.microsoft.com/office/word/2006/wordml" xmlns:wps="http://schemas.microsoft.com/office/word/2010/wordprocessingShape" mc:Ignorable="w14 w15 w16se w16cid w16 w16cex w16sdtdh wp14">
   <w:body>
     <w:p>
       <w:pPr>
@@ -631,7 +631,7 @@
     </w:p>
     <w:tbl>
       <w:tblPr>
-        <w:tblStyle w:val="TableGridLight"/>
+        <w:tblStyle w:val="aff4"/>
         <w:tblW w:w="0" w:type="auto"/>
         <w:jc w:val="center"/>
         <w:tblLook w:val="04A0" w:firstRow="1" w:lastRow="0" w:firstColumn="1" w:lastColumn="0" w:noHBand="0" w:noVBand="1"/>
@@ -760,7 +760,7 @@
           </w:p>
           <w:p>
             <w:pPr>
-              <w:pStyle w:val="20"/>
+              <w:pStyle w:val="21"/>
               <w:rPr>
                 <w:b/>
                 <w:bCs/>
@@ -866,7 +866,7 @@
           </w:p>
           <w:p>
             <w:pPr>
-              <w:pStyle w:val="20"/>
+              <w:pStyle w:val="21"/>
               <w:ind w:leftChars="0" w:left="0"/>
               <w:rPr>
                 <w:bCs/>
@@ -885,7 +885,7 @@
     </w:tbl>
     <w:p>
       <w:pPr>
-        <w:pStyle w:val="TOC1"/>
+        <w:pStyle w:val="14"/>
       </w:pPr>
       <w:r>
         <w:rPr>
@@ -918,7 +918,7 @@
       <w:sdtContent>
         <w:p>
           <w:pPr>
-            <w:pStyle w:val="TOC1"/>
+            <w:pStyle w:val="14"/>
             <w:rPr>
               <w:rFonts w:asciiTheme="minorHAnsi" w:eastAsiaTheme="minorEastAsia" w:hAnsiTheme="minorHAnsi" w:cstheme="minorBidi"/>
               <w:b w:val="0"/>
@@ -937,10 +937,10 @@
           <w:r>
             <w:fldChar w:fldCharType="separate"/>
           </w:r>
-          <w:hyperlink w:anchor="_Toc119280222" w:history="1">
-            <w:r>
-              <w:rPr>
-                <w:rStyle w:val="Hyperlink"/>
+          <w:hyperlink w:anchor="_Toc119317894" w:history="1">
+            <w:r>
+              <w:rPr>
+                <w:rStyle w:val="af0"/>
                 <w:noProof/>
               </w:rPr>
               <w:t>1.</w:t>
@@ -958,7 +958,7 @@
             </w:r>
             <w:r>
               <w:rPr>
-                <w:rStyle w:val="Hyperlink"/>
+                <w:rStyle w:val="af0"/>
                 <w:noProof/>
               </w:rPr>
               <w:t>Feature</w:t>
@@ -982,7 +982,7 @@
                 <w:noProof/>
                 <w:webHidden/>
               </w:rPr>
-              <w:instrText xml:space="preserve"> PAGEREF _Toc119280222 \h </w:instrText>
+              <w:instrText xml:space="preserve"> PAGEREF _Toc119317894 \h </w:instrText>
             </w:r>
             <w:r>
               <w:rPr>
@@ -1015,7 +1015,7 @@
         </w:p>
         <w:p>
           <w:pPr>
-            <w:pStyle w:val="TOC1"/>
+            <w:pStyle w:val="14"/>
             <w:rPr>
               <w:rFonts w:asciiTheme="minorHAnsi" w:eastAsiaTheme="minorEastAsia" w:hAnsiTheme="minorHAnsi" w:cstheme="minorBidi"/>
               <w:b w:val="0"/>
@@ -1025,10 +1025,10 @@
               <w:lang w:bidi="ar-SA"/>
             </w:rPr>
           </w:pPr>
-          <w:hyperlink w:anchor="_Toc119280223" w:history="1">
-            <w:r>
-              <w:rPr>
-                <w:rStyle w:val="Hyperlink"/>
+          <w:hyperlink w:anchor="_Toc119317895" w:history="1">
+            <w:r>
+              <w:rPr>
+                <w:rStyle w:val="af0"/>
                 <w:noProof/>
               </w:rPr>
               <w:t>2.</w:t>
@@ -1046,7 +1046,7 @@
             </w:r>
             <w:r>
               <w:rPr>
-                <w:rStyle w:val="Hyperlink"/>
+                <w:rStyle w:val="af0"/>
                 <w:noProof/>
               </w:rPr>
               <w:t>Specification</w:t>
@@ -1070,7 +1070,7 @@
                 <w:noProof/>
                 <w:webHidden/>
               </w:rPr>
-              <w:instrText xml:space="preserve"> PAGEREF _Toc119280223 \h </w:instrText>
+              <w:instrText xml:space="preserve"> PAGEREF _Toc119317895 \h </w:instrText>
             </w:r>
             <w:r>
               <w:rPr>
@@ -1103,7 +1103,7 @@
         </w:p>
         <w:p>
           <w:pPr>
-            <w:pStyle w:val="TOC1"/>
+            <w:pStyle w:val="14"/>
             <w:rPr>
               <w:rFonts w:asciiTheme="minorHAnsi" w:eastAsiaTheme="minorEastAsia" w:hAnsiTheme="minorHAnsi" w:cstheme="minorBidi"/>
               <w:b w:val="0"/>
@@ -1113,10 +1113,10 @@
               <w:lang w:bidi="ar-SA"/>
             </w:rPr>
           </w:pPr>
-          <w:hyperlink w:anchor="_Toc119280224" w:history="1">
-            <w:r>
-              <w:rPr>
-                <w:rStyle w:val="Hyperlink"/>
+          <w:hyperlink w:anchor="_Toc119317896" w:history="1">
+            <w:r>
+              <w:rPr>
+                <w:rStyle w:val="af0"/>
                 <w:noProof/>
               </w:rPr>
               <w:t>3.</w:t>
@@ -1134,7 +1134,7 @@
             </w:r>
             <w:r>
               <w:rPr>
-                <w:rStyle w:val="Hyperlink"/>
+                <w:rStyle w:val="af0"/>
                 <w:noProof/>
               </w:rPr>
               <w:t>Install</w:t>
@@ -1158,7 +1158,7 @@
                 <w:noProof/>
                 <w:webHidden/>
               </w:rPr>
-              <w:instrText xml:space="preserve"> PAGEREF _Toc119280224 \h </w:instrText>
+              <w:instrText xml:space="preserve"> PAGEREF _Toc119317896 \h </w:instrText>
             </w:r>
             <w:r>
               <w:rPr>
@@ -1191,7 +1191,7 @@
         </w:p>
         <w:p>
           <w:pPr>
-            <w:pStyle w:val="TOC2"/>
+            <w:pStyle w:val="23"/>
             <w:rPr>
               <w:rFonts w:asciiTheme="minorHAnsi" w:eastAsiaTheme="minorEastAsia" w:hAnsiTheme="minorHAnsi" w:cstheme="minorBidi"/>
               <w:noProof/>
@@ -1199,10 +1199,10 @@
               <w:lang w:bidi="ar-SA"/>
             </w:rPr>
           </w:pPr>
-          <w:hyperlink w:anchor="_Toc119280225" w:history="1">
-            <w:r>
-              <w:rPr>
-                <w:rStyle w:val="Hyperlink"/>
+          <w:hyperlink w:anchor="_Toc119317897" w:history="1">
+            <w:r>
+              <w:rPr>
+                <w:rStyle w:val="af0"/>
                 <w:noProof/>
               </w:rPr>
               <w:t>3.1</w:t>
@@ -1218,7 +1218,7 @@
             </w:r>
             <w:r>
               <w:rPr>
-                <w:rStyle w:val="Hyperlink"/>
+                <w:rStyle w:val="af0"/>
                 <w:noProof/>
               </w:rPr>
               <w:t>Device</w:t>
@@ -1242,7 +1242,7 @@
                 <w:noProof/>
                 <w:webHidden/>
               </w:rPr>
-              <w:instrText xml:space="preserve"> PAGEREF _Toc119280225 \h </w:instrText>
+              <w:instrText xml:space="preserve"> PAGEREF _Toc119317897 \h </w:instrText>
             </w:r>
             <w:r>
               <w:rPr>
@@ -1275,7 +1275,7 @@
         </w:p>
         <w:p>
           <w:pPr>
-            <w:pStyle w:val="TOC2"/>
+            <w:pStyle w:val="23"/>
             <w:rPr>
               <w:rFonts w:asciiTheme="minorHAnsi" w:eastAsiaTheme="minorEastAsia" w:hAnsiTheme="minorHAnsi" w:cstheme="minorBidi"/>
               <w:noProof/>
@@ -1283,10 +1283,10 @@
               <w:lang w:bidi="ar-SA"/>
             </w:rPr>
           </w:pPr>
-          <w:hyperlink w:anchor="_Toc119280226" w:history="1">
-            <w:r>
-              <w:rPr>
-                <w:rStyle w:val="Hyperlink"/>
+          <w:hyperlink w:anchor="_Toc119317898" w:history="1">
+            <w:r>
+              <w:rPr>
+                <w:rStyle w:val="af0"/>
                 <w:noProof/>
               </w:rPr>
               <w:t>3.2</w:t>
@@ -1302,7 +1302,7 @@
             </w:r>
             <w:r>
               <w:rPr>
-                <w:rStyle w:val="Hyperlink"/>
+                <w:rStyle w:val="af0"/>
                 <w:noProof/>
               </w:rPr>
               <w:t>Body</w:t>
@@ -1326,7 +1326,7 @@
                 <w:noProof/>
                 <w:webHidden/>
               </w:rPr>
-              <w:instrText xml:space="preserve"> PAGEREF _Toc119280226 \h </w:instrText>
+              <w:instrText xml:space="preserve"> PAGEREF _Toc119317898 \h </w:instrText>
             </w:r>
             <w:r>
               <w:rPr>
@@ -1359,7 +1359,7 @@
         </w:p>
         <w:p>
           <w:pPr>
-            <w:pStyle w:val="TOC2"/>
+            <w:pStyle w:val="23"/>
             <w:rPr>
               <w:rFonts w:asciiTheme="minorHAnsi" w:eastAsiaTheme="minorEastAsia" w:hAnsiTheme="minorHAnsi" w:cstheme="minorBidi"/>
               <w:noProof/>
@@ -1367,10 +1367,10 @@
               <w:lang w:bidi="ar-SA"/>
             </w:rPr>
           </w:pPr>
-          <w:hyperlink w:anchor="_Toc119280227" w:history="1">
-            <w:r>
-              <w:rPr>
-                <w:rStyle w:val="Hyperlink"/>
+          <w:hyperlink w:anchor="_Toc119317899" w:history="1">
+            <w:r>
+              <w:rPr>
+                <w:rStyle w:val="af0"/>
                 <w:noProof/>
               </w:rPr>
               <w:t>3.3</w:t>
@@ -1386,7 +1386,7 @@
             </w:r>
             <w:r>
               <w:rPr>
-                <w:rStyle w:val="Hyperlink"/>
+                <w:rStyle w:val="af0"/>
                 <w:noProof/>
               </w:rPr>
               <w:t>Device cable color and connection destination</w:t>
@@ -1410,7 +1410,7 @@
                 <w:noProof/>
                 <w:webHidden/>
               </w:rPr>
-              <w:instrText xml:space="preserve"> PAGEREF _Toc119280227 \h </w:instrText>
+              <w:instrText xml:space="preserve"> PAGEREF _Toc119317899 \h </w:instrText>
             </w:r>
             <w:r>
               <w:rPr>
@@ -1443,7 +1443,7 @@
         </w:p>
         <w:p>
           <w:pPr>
-            <w:pStyle w:val="TOC1"/>
+            <w:pStyle w:val="14"/>
             <w:rPr>
               <w:rFonts w:asciiTheme="minorHAnsi" w:eastAsiaTheme="minorEastAsia" w:hAnsiTheme="minorHAnsi" w:cstheme="minorBidi"/>
               <w:b w:val="0"/>
@@ -1453,10 +1453,10 @@
               <w:lang w:bidi="ar-SA"/>
             </w:rPr>
           </w:pPr>
-          <w:hyperlink w:anchor="_Toc119280228" w:history="1">
-            <w:r>
-              <w:rPr>
-                <w:rStyle w:val="Hyperlink"/>
+          <w:hyperlink w:anchor="_Toc119317900" w:history="1">
+            <w:r>
+              <w:rPr>
+                <w:rStyle w:val="af0"/>
                 <w:noProof/>
               </w:rPr>
               <w:t>4.</w:t>
@@ -1474,7 +1474,7 @@
             </w:r>
             <w:r>
               <w:rPr>
-                <w:rStyle w:val="Hyperlink"/>
+                <w:rStyle w:val="af0"/>
                 <w:noProof/>
               </w:rPr>
               <w:t>WiFi Connection</w:t>
@@ -1498,7 +1498,7 @@
                 <w:noProof/>
                 <w:webHidden/>
               </w:rPr>
-              <w:instrText xml:space="preserve"> PAGEREF _Toc119280228 \h </w:instrText>
+              <w:instrText xml:space="preserve"> PAGEREF _Toc119317900 \h </w:instrText>
             </w:r>
             <w:r>
               <w:rPr>
@@ -1531,7 +1531,7 @@
         </w:p>
         <w:p>
           <w:pPr>
-            <w:pStyle w:val="TOC2"/>
+            <w:pStyle w:val="23"/>
             <w:rPr>
               <w:rFonts w:asciiTheme="minorHAnsi" w:eastAsiaTheme="minorEastAsia" w:hAnsiTheme="minorHAnsi" w:cstheme="minorBidi"/>
               <w:noProof/>
@@ -1539,10 +1539,10 @@
               <w:lang w:bidi="ar-SA"/>
             </w:rPr>
           </w:pPr>
-          <w:hyperlink w:anchor="_Toc119280229" w:history="1">
-            <w:r>
-              <w:rPr>
-                <w:rStyle w:val="Hyperlink"/>
+          <w:hyperlink w:anchor="_Toc119317901" w:history="1">
+            <w:r>
+              <w:rPr>
+                <w:rStyle w:val="af0"/>
                 <w:noProof/>
               </w:rPr>
               <w:t>4.1</w:t>
@@ -1558,7 +1558,7 @@
             </w:r>
             <w:r>
               <w:rPr>
-                <w:rStyle w:val="Hyperlink"/>
+                <w:rStyle w:val="af0"/>
                 <w:noProof/>
               </w:rPr>
               <w:t>AP mode</w:t>
@@ -1582,7 +1582,7 @@
                 <w:noProof/>
                 <w:webHidden/>
               </w:rPr>
-              <w:instrText xml:space="preserve"> PAGEREF _Toc119280229 \h </w:instrText>
+              <w:instrText xml:space="preserve"> PAGEREF _Toc119317901 \h </w:instrText>
             </w:r>
             <w:r>
               <w:rPr>
@@ -1615,7 +1615,7 @@
         </w:p>
         <w:p>
           <w:pPr>
-            <w:pStyle w:val="TOC2"/>
+            <w:pStyle w:val="23"/>
             <w:rPr>
               <w:rFonts w:asciiTheme="minorHAnsi" w:eastAsiaTheme="minorEastAsia" w:hAnsiTheme="minorHAnsi" w:cstheme="minorBidi"/>
               <w:noProof/>
@@ -1623,10 +1623,10 @@
               <w:lang w:bidi="ar-SA"/>
             </w:rPr>
           </w:pPr>
-          <w:hyperlink w:anchor="_Toc119280230" w:history="1">
-            <w:r>
-              <w:rPr>
-                <w:rStyle w:val="Hyperlink"/>
+          <w:hyperlink w:anchor="_Toc119317902" w:history="1">
+            <w:r>
+              <w:rPr>
+                <w:rStyle w:val="af0"/>
                 <w:noProof/>
               </w:rPr>
               <w:t>4.2</w:t>
@@ -1642,7 +1642,7 @@
             </w:r>
             <w:r>
               <w:rPr>
-                <w:rStyle w:val="Hyperlink"/>
+                <w:rStyle w:val="af0"/>
                 <w:noProof/>
               </w:rPr>
               <w:t>Client mode</w:t>
@@ -1666,7 +1666,7 @@
                 <w:noProof/>
                 <w:webHidden/>
               </w:rPr>
-              <w:instrText xml:space="preserve"> PAGEREF _Toc119280230 \h </w:instrText>
+              <w:instrText xml:space="preserve"> PAGEREF _Toc119317902 \h </w:instrText>
             </w:r>
             <w:r>
               <w:rPr>
@@ -1699,7 +1699,7 @@
         </w:p>
         <w:p>
           <w:pPr>
-            <w:pStyle w:val="TOC1"/>
+            <w:pStyle w:val="14"/>
             <w:rPr>
               <w:rFonts w:asciiTheme="minorHAnsi" w:eastAsiaTheme="minorEastAsia" w:hAnsiTheme="minorHAnsi" w:cstheme="minorBidi"/>
               <w:b w:val="0"/>
@@ -1709,10 +1709,10 @@
               <w:lang w:bidi="ar-SA"/>
             </w:rPr>
           </w:pPr>
-          <w:hyperlink w:anchor="_Toc119280231" w:history="1">
-            <w:r>
-              <w:rPr>
-                <w:rStyle w:val="Hyperlink"/>
+          <w:hyperlink w:anchor="_Toc119317903" w:history="1">
+            <w:r>
+              <w:rPr>
+                <w:rStyle w:val="af0"/>
                 <w:noProof/>
               </w:rPr>
               <w:t>5.</w:t>
@@ -1730,7 +1730,7 @@
             </w:r>
             <w:r>
               <w:rPr>
-                <w:rStyle w:val="Hyperlink"/>
+                <w:rStyle w:val="af0"/>
                 <w:noProof/>
               </w:rPr>
               <w:t>Device Operation</w:t>
@@ -1754,7 +1754,7 @@
                 <w:noProof/>
                 <w:webHidden/>
               </w:rPr>
-              <w:instrText xml:space="preserve"> PAGEREF _Toc119280231 \h </w:instrText>
+              <w:instrText xml:space="preserve"> PAGEREF _Toc119317903 \h </w:instrText>
             </w:r>
             <w:r>
               <w:rPr>
@@ -1787,7 +1787,7 @@
         </w:p>
         <w:p>
           <w:pPr>
-            <w:pStyle w:val="TOC2"/>
+            <w:pStyle w:val="23"/>
             <w:rPr>
               <w:rFonts w:asciiTheme="minorHAnsi" w:eastAsiaTheme="minorEastAsia" w:hAnsiTheme="minorHAnsi" w:cstheme="minorBidi"/>
               <w:noProof/>
@@ -1795,10 +1795,10 @@
               <w:lang w:bidi="ar-SA"/>
             </w:rPr>
           </w:pPr>
-          <w:hyperlink w:anchor="_Toc119280232" w:history="1">
-            <w:r>
-              <w:rPr>
-                <w:rStyle w:val="Hyperlink"/>
+          <w:hyperlink w:anchor="_Toc119317904" w:history="1">
+            <w:r>
+              <w:rPr>
+                <w:rStyle w:val="af0"/>
                 <w:noProof/>
               </w:rPr>
               <w:t>5.1</w:t>
@@ -1814,7 +1814,7 @@
             </w:r>
             <w:r>
               <w:rPr>
-                <w:rStyle w:val="Hyperlink"/>
+                <w:rStyle w:val="af0"/>
                 <w:noProof/>
               </w:rPr>
               <w:t>Realtime Graph</w:t>
@@ -1838,7 +1838,7 @@
                 <w:noProof/>
                 <w:webHidden/>
               </w:rPr>
-              <w:instrText xml:space="preserve"> PAGEREF _Toc119280232 \h </w:instrText>
+              <w:instrText xml:space="preserve"> PAGEREF _Toc119317904 \h </w:instrText>
             </w:r>
             <w:r>
               <w:rPr>
@@ -1871,7 +1871,7 @@
         </w:p>
         <w:p>
           <w:pPr>
-            <w:pStyle w:val="TOC2"/>
+            <w:pStyle w:val="23"/>
             <w:rPr>
               <w:rFonts w:asciiTheme="minorHAnsi" w:eastAsiaTheme="minorEastAsia" w:hAnsiTheme="minorHAnsi" w:cstheme="minorBidi"/>
               <w:noProof/>
@@ -1879,10 +1879,10 @@
               <w:lang w:bidi="ar-SA"/>
             </w:rPr>
           </w:pPr>
-          <w:hyperlink w:anchor="_Toc119280233" w:history="1">
-            <w:r>
-              <w:rPr>
-                <w:rStyle w:val="Hyperlink"/>
+          <w:hyperlink w:anchor="_Toc119317905" w:history="1">
+            <w:r>
+              <w:rPr>
+                <w:rStyle w:val="af0"/>
                 <w:noProof/>
               </w:rPr>
               <w:t>5.2</w:t>
@@ -1898,7 +1898,7 @@
             </w:r>
             <w:r>
               <w:rPr>
-                <w:rStyle w:val="Hyperlink"/>
+                <w:rStyle w:val="af0"/>
                 <w:noProof/>
               </w:rPr>
               <w:t>Logging</w:t>
@@ -1922,7 +1922,7 @@
                 <w:noProof/>
                 <w:webHidden/>
               </w:rPr>
-              <w:instrText xml:space="preserve"> PAGEREF _Toc119280233 \h </w:instrText>
+              <w:instrText xml:space="preserve"> PAGEREF _Toc119317905 \h </w:instrText>
             </w:r>
             <w:r>
               <w:rPr>
@@ -1955,7 +1955,7 @@
         </w:p>
         <w:p>
           <w:pPr>
-            <w:pStyle w:val="TOC2"/>
+            <w:pStyle w:val="23"/>
             <w:rPr>
               <w:rFonts w:asciiTheme="minorHAnsi" w:eastAsiaTheme="minorEastAsia" w:hAnsiTheme="minorHAnsi" w:cstheme="minorBidi"/>
               <w:noProof/>
@@ -1963,10 +1963,10 @@
               <w:lang w:bidi="ar-SA"/>
             </w:rPr>
           </w:pPr>
-          <w:hyperlink w:anchor="_Toc119280234" w:history="1">
-            <w:r>
-              <w:rPr>
-                <w:rStyle w:val="Hyperlink"/>
+          <w:hyperlink w:anchor="_Toc119317906" w:history="1">
+            <w:r>
+              <w:rPr>
+                <w:rStyle w:val="af0"/>
                 <w:noProof/>
               </w:rPr>
               <w:t>5.3</w:t>
@@ -1982,7 +1982,7 @@
             </w:r>
             <w:r>
               <w:rPr>
-                <w:rStyle w:val="Hyperlink"/>
+                <w:rStyle w:val="af0"/>
                 <w:noProof/>
               </w:rPr>
               <w:t>Shift Votage</w:t>
@@ -2006,7 +2006,7 @@
                 <w:noProof/>
                 <w:webHidden/>
               </w:rPr>
-              <w:instrText xml:space="preserve"> PAGEREF _Toc119280234 \h </w:instrText>
+              <w:instrText xml:space="preserve"> PAGEREF _Toc119317906 \h </w:instrText>
             </w:r>
             <w:r>
               <w:rPr>
@@ -2039,7 +2039,7 @@
         </w:p>
         <w:p>
           <w:pPr>
-            <w:pStyle w:val="TOC2"/>
+            <w:pStyle w:val="23"/>
             <w:rPr>
               <w:rFonts w:asciiTheme="minorHAnsi" w:eastAsiaTheme="minorEastAsia" w:hAnsiTheme="minorHAnsi" w:cstheme="minorBidi"/>
               <w:noProof/>
@@ -2047,10 +2047,10 @@
               <w:lang w:bidi="ar-SA"/>
             </w:rPr>
           </w:pPr>
-          <w:hyperlink w:anchor="_Toc119280235" w:history="1">
-            <w:r>
-              <w:rPr>
-                <w:rStyle w:val="Hyperlink"/>
+          <w:hyperlink w:anchor="_Toc119317907" w:history="1">
+            <w:r>
+              <w:rPr>
+                <w:rStyle w:val="af0"/>
                 <w:noProof/>
               </w:rPr>
               <w:t>5.4</w:t>
@@ -2066,7 +2066,7 @@
             </w:r>
             <w:r>
               <w:rPr>
-                <w:rStyle w:val="Hyperlink"/>
+                <w:rStyle w:val="af0"/>
                 <w:noProof/>
               </w:rPr>
               <w:t>ECU MAP (option)</w:t>
@@ -2090,7 +2090,7 @@
                 <w:noProof/>
                 <w:webHidden/>
               </w:rPr>
-              <w:instrText xml:space="preserve"> PAGEREF _Toc119280235 \h </w:instrText>
+              <w:instrText xml:space="preserve"> PAGEREF _Toc119317907 \h </w:instrText>
             </w:r>
             <w:r>
               <w:rPr>
@@ -2123,7 +2123,7 @@
         </w:p>
         <w:p>
           <w:pPr>
-            <w:pStyle w:val="TOC2"/>
+            <w:pStyle w:val="23"/>
             <w:rPr>
               <w:rFonts w:asciiTheme="minorHAnsi" w:eastAsiaTheme="minorEastAsia" w:hAnsiTheme="minorHAnsi" w:cstheme="minorBidi"/>
               <w:noProof/>
@@ -2131,10 +2131,10 @@
               <w:lang w:bidi="ar-SA"/>
             </w:rPr>
           </w:pPr>
-          <w:hyperlink w:anchor="_Toc119280236" w:history="1">
-            <w:r>
-              <w:rPr>
-                <w:rStyle w:val="Hyperlink"/>
+          <w:hyperlink w:anchor="_Toc119317908" w:history="1">
+            <w:r>
+              <w:rPr>
+                <w:rStyle w:val="af0"/>
                 <w:noProof/>
               </w:rPr>
               <w:t>5.5</w:t>
@@ -2150,7 +2150,7 @@
             </w:r>
             <w:r>
               <w:rPr>
-                <w:rStyle w:val="Hyperlink"/>
+                <w:rStyle w:val="af0"/>
                 <w:noProof/>
               </w:rPr>
               <w:t>WiFi Mode</w:t>
@@ -2174,7 +2174,7 @@
                 <w:noProof/>
                 <w:webHidden/>
               </w:rPr>
-              <w:instrText xml:space="preserve"> PAGEREF _Toc119280236 \h </w:instrText>
+              <w:instrText xml:space="preserve"> PAGEREF _Toc119317908 \h </w:instrText>
             </w:r>
             <w:r>
               <w:rPr>
@@ -2207,7 +2207,7 @@
         </w:p>
         <w:p>
           <w:pPr>
-            <w:pStyle w:val="TOC2"/>
+            <w:pStyle w:val="23"/>
             <w:rPr>
               <w:rFonts w:asciiTheme="minorHAnsi" w:eastAsiaTheme="minorEastAsia" w:hAnsiTheme="minorHAnsi" w:cstheme="minorBidi"/>
               <w:noProof/>
@@ -2215,10 +2215,10 @@
               <w:lang w:bidi="ar-SA"/>
             </w:rPr>
           </w:pPr>
-          <w:hyperlink w:anchor="_Toc119280237" w:history="1">
-            <w:r>
-              <w:rPr>
-                <w:rStyle w:val="Hyperlink"/>
+          <w:hyperlink w:anchor="_Toc119317909" w:history="1">
+            <w:r>
+              <w:rPr>
+                <w:rStyle w:val="af0"/>
                 <w:noProof/>
               </w:rPr>
               <w:t>5.6</w:t>
@@ -2234,7 +2234,7 @@
             </w:r>
             <w:r>
               <w:rPr>
-                <w:rStyle w:val="Hyperlink"/>
+                <w:rStyle w:val="af0"/>
                 <w:noProof/>
               </w:rPr>
               <w:t>Firm/File Version</w:t>
@@ -2258,7 +2258,7 @@
                 <w:noProof/>
                 <w:webHidden/>
               </w:rPr>
-              <w:instrText xml:space="preserve"> PAGEREF _Toc119280237 \h </w:instrText>
+              <w:instrText xml:space="preserve"> PAGEREF _Toc119317909 \h </w:instrText>
             </w:r>
             <w:r>
               <w:rPr>
@@ -2291,7 +2291,7 @@
         </w:p>
         <w:p>
           <w:pPr>
-            <w:pStyle w:val="TOC1"/>
+            <w:pStyle w:val="14"/>
             <w:rPr>
               <w:rFonts w:asciiTheme="minorHAnsi" w:eastAsiaTheme="minorEastAsia" w:hAnsiTheme="minorHAnsi" w:cstheme="minorBidi"/>
               <w:b w:val="0"/>
@@ -2301,10 +2301,10 @@
               <w:lang w:bidi="ar-SA"/>
             </w:rPr>
           </w:pPr>
-          <w:hyperlink w:anchor="_Toc119280238" w:history="1">
-            <w:r>
-              <w:rPr>
-                <w:rStyle w:val="Hyperlink"/>
+          <w:hyperlink w:anchor="_Toc119317910" w:history="1">
+            <w:r>
+              <w:rPr>
+                <w:rStyle w:val="af0"/>
                 <w:noProof/>
               </w:rPr>
               <w:t>6.</w:t>
@@ -2322,7 +2322,7 @@
             </w:r>
             <w:r>
               <w:rPr>
-                <w:rStyle w:val="Hyperlink"/>
+                <w:rStyle w:val="af0"/>
                 <w:noProof/>
               </w:rPr>
               <w:t>Appendix</w:t>
@@ -2346,7 +2346,7 @@
                 <w:noProof/>
                 <w:webHidden/>
               </w:rPr>
-              <w:instrText xml:space="preserve"> PAGEREF _Toc119280238 \h </w:instrText>
+              <w:instrText xml:space="preserve"> PAGEREF _Toc119317910 \h </w:instrText>
             </w:r>
             <w:r>
               <w:rPr>
@@ -2379,7 +2379,7 @@
         </w:p>
         <w:p>
           <w:pPr>
-            <w:pStyle w:val="TOC2"/>
+            <w:pStyle w:val="23"/>
             <w:rPr>
               <w:rFonts w:asciiTheme="minorHAnsi" w:eastAsiaTheme="minorEastAsia" w:hAnsiTheme="minorHAnsi" w:cstheme="minorBidi"/>
               <w:noProof/>
@@ -2387,10 +2387,10 @@
               <w:lang w:bidi="ar-SA"/>
             </w:rPr>
           </w:pPr>
-          <w:hyperlink w:anchor="_Toc119280239" w:history="1">
-            <w:r>
-              <w:rPr>
-                <w:rStyle w:val="Hyperlink"/>
+          <w:hyperlink w:anchor="_Toc119317911" w:history="1">
+            <w:r>
+              <w:rPr>
+                <w:rStyle w:val="af0"/>
                 <w:noProof/>
               </w:rPr>
               <w:t>Appendix: Map Switching by Coding Plug</w:t>
@@ -2414,7 +2414,7 @@
                 <w:noProof/>
                 <w:webHidden/>
               </w:rPr>
-              <w:instrText xml:space="preserve"> PAGEREF _Toc119280239 \h </w:instrText>
+              <w:instrText xml:space="preserve"> PAGEREF _Toc119317911 \h </w:instrText>
             </w:r>
             <w:r>
               <w:rPr>
@@ -2434,7 +2434,7 @@
                 <w:noProof/>
                 <w:webHidden/>
               </w:rPr>
-              <w:t>17</w:t>
+              <w:t>16</w:t>
             </w:r>
             <w:r>
               <w:rPr>
@@ -2447,7 +2447,7 @@
         </w:p>
         <w:p>
           <w:pPr>
-            <w:pStyle w:val="TOC2"/>
+            <w:pStyle w:val="23"/>
             <w:rPr>
               <w:rFonts w:asciiTheme="minorHAnsi" w:eastAsiaTheme="minorEastAsia" w:hAnsiTheme="minorHAnsi" w:cstheme="minorBidi"/>
               <w:noProof/>
@@ -2455,10 +2455,10 @@
               <w:lang w:bidi="ar-SA"/>
             </w:rPr>
           </w:pPr>
-          <w:hyperlink w:anchor="_Toc119280240" w:history="1">
-            <w:r>
-              <w:rPr>
-                <w:rStyle w:val="Hyperlink"/>
+          <w:hyperlink w:anchor="_Toc119317912" w:history="1">
+            <w:r>
+              <w:rPr>
+                <w:rStyle w:val="af0"/>
                 <w:noProof/>
               </w:rPr>
               <w:t>Appendix: Operation Checklist</w:t>
@@ -2482,7 +2482,7 @@
                 <w:noProof/>
                 <w:webHidden/>
               </w:rPr>
-              <w:instrText xml:space="preserve"> PAGEREF _Toc119280240 \h </w:instrText>
+              <w:instrText xml:space="preserve"> PAGEREF _Toc119317912 \h </w:instrText>
             </w:r>
             <w:r>
               <w:rPr>
@@ -2515,7 +2515,7 @@
         </w:p>
         <w:p>
           <w:pPr>
-            <w:pStyle w:val="TOC2"/>
+            <w:pStyle w:val="23"/>
             <w:rPr>
               <w:rFonts w:asciiTheme="minorHAnsi" w:eastAsiaTheme="minorEastAsia" w:hAnsiTheme="minorHAnsi" w:cstheme="minorBidi"/>
               <w:noProof/>
@@ -2523,10 +2523,10 @@
               <w:lang w:bidi="ar-SA"/>
             </w:rPr>
           </w:pPr>
-          <w:hyperlink w:anchor="_Toc119280241" w:history="1">
-            <w:r>
-              <w:rPr>
-                <w:rStyle w:val="Hyperlink"/>
+          <w:hyperlink w:anchor="_Toc119317913" w:history="1">
+            <w:r>
+              <w:rPr>
+                <w:rStyle w:val="af0"/>
                 <w:noProof/>
               </w:rPr>
               <w:t>Appendix: O2 sensor specifications and measurement results</w:t>
@@ -2550,7 +2550,7 @@
                 <w:noProof/>
                 <w:webHidden/>
               </w:rPr>
-              <w:instrText xml:space="preserve"> PAGEREF _Toc119280241 \h </w:instrText>
+              <w:instrText xml:space="preserve"> PAGEREF _Toc119317913 \h </w:instrText>
             </w:r>
             <w:r>
               <w:rPr>
@@ -2583,7 +2583,7 @@
         </w:p>
         <w:p>
           <w:pPr>
-            <w:pStyle w:val="TOC2"/>
+            <w:pStyle w:val="23"/>
             <w:rPr>
               <w:rFonts w:asciiTheme="minorHAnsi" w:eastAsiaTheme="minorEastAsia" w:hAnsiTheme="minorHAnsi" w:cstheme="minorBidi"/>
               <w:noProof/>
@@ -2591,10 +2591,10 @@
               <w:lang w:bidi="ar-SA"/>
             </w:rPr>
           </w:pPr>
-          <w:hyperlink w:anchor="_Toc119280242" w:history="1">
-            <w:r>
-              <w:rPr>
-                <w:rStyle w:val="Hyperlink"/>
+          <w:hyperlink w:anchor="_Toc119317914" w:history="1">
+            <w:r>
+              <w:rPr>
+                <w:rStyle w:val="af0"/>
                 <w:noProof/>
               </w:rPr>
               <w:t>Appendix: Development Resources/Development Environment</w:t>
@@ -2618,7 +2618,7 @@
                 <w:noProof/>
                 <w:webHidden/>
               </w:rPr>
-              <w:instrText xml:space="preserve"> PAGEREF _Toc119280242 \h </w:instrText>
+              <w:instrText xml:space="preserve"> PAGEREF _Toc119317914 \h </w:instrText>
             </w:r>
             <w:r>
               <w:rPr>
@@ -2651,7 +2651,7 @@
         </w:p>
         <w:p>
           <w:pPr>
-            <w:pStyle w:val="TOC2"/>
+            <w:pStyle w:val="23"/>
             <w:rPr>
               <w:rFonts w:asciiTheme="minorHAnsi" w:eastAsiaTheme="minorEastAsia" w:hAnsiTheme="minorHAnsi" w:cstheme="minorBidi"/>
               <w:noProof/>
@@ -2659,10 +2659,10 @@
               <w:lang w:bidi="ar-SA"/>
             </w:rPr>
           </w:pPr>
-          <w:hyperlink w:anchor="_Toc119280243" w:history="1">
-            <w:r>
-              <w:rPr>
-                <w:rStyle w:val="Hyperlink"/>
+          <w:hyperlink w:anchor="_Toc119317915" w:history="1">
+            <w:r>
+              <w:rPr>
+                <w:rStyle w:val="af0"/>
                 <w:noProof/>
               </w:rPr>
               <w:t>Appendix: Frequently Asked Questions</w:t>
@@ -2686,7 +2686,7 @@
                 <w:noProof/>
                 <w:webHidden/>
               </w:rPr>
-              <w:instrText xml:space="preserve"> PAGEREF _Toc119280243 \h </w:instrText>
+              <w:instrText xml:space="preserve"> PAGEREF _Toc119317915 \h </w:instrText>
             </w:r>
             <w:r>
               <w:rPr>
@@ -2719,7 +2719,7 @@
         </w:p>
         <w:p>
           <w:pPr>
-            <w:pStyle w:val="TOC2"/>
+            <w:pStyle w:val="23"/>
             <w:rPr>
               <w:rFonts w:asciiTheme="minorHAnsi" w:eastAsiaTheme="minorEastAsia" w:hAnsiTheme="minorHAnsi" w:cstheme="minorBidi"/>
               <w:noProof/>
@@ -2727,10 +2727,10 @@
               <w:lang w:bidi="ar-SA"/>
             </w:rPr>
           </w:pPr>
-          <w:hyperlink w:anchor="_Toc119280244" w:history="1">
-            <w:r>
-              <w:rPr>
-                <w:rStyle w:val="Hyperlink"/>
+          <w:hyperlink w:anchor="_Toc119317916" w:history="1">
+            <w:r>
+              <w:rPr>
+                <w:rStyle w:val="af0"/>
                 <w:noProof/>
               </w:rPr>
               <w:t>Appendix: Contact Information</w:t>
@@ -2754,7 +2754,7 @@
                 <w:noProof/>
                 <w:webHidden/>
               </w:rPr>
-              <w:instrText xml:space="preserve"> PAGEREF _Toc119280244 \h </w:instrText>
+              <w:instrText xml:space="preserve"> PAGEREF _Toc119317916 \h </w:instrText>
             </w:r>
             <w:r>
               <w:rPr>
@@ -2787,7 +2787,7 @@
         </w:p>
         <w:p>
           <w:pPr>
-            <w:pStyle w:val="TOC2"/>
+            <w:pStyle w:val="23"/>
             <w:rPr>
               <w:rFonts w:asciiTheme="minorHAnsi" w:eastAsiaTheme="minorEastAsia" w:hAnsiTheme="minorHAnsi" w:cstheme="minorBidi"/>
               <w:noProof/>
@@ -2795,10 +2795,10 @@
               <w:lang w:bidi="ar-SA"/>
             </w:rPr>
           </w:pPr>
-          <w:hyperlink w:anchor="_Toc119280245" w:history="1">
-            <w:r>
-              <w:rPr>
-                <w:rStyle w:val="Hyperlink"/>
+          <w:hyperlink w:anchor="_Toc119317917" w:history="1">
+            <w:r>
+              <w:rPr>
+                <w:rStyle w:val="af0"/>
                 <w:noProof/>
               </w:rPr>
               <w:t>Appendix: License Information</w:t>
@@ -2822,7 +2822,7 @@
                 <w:noProof/>
                 <w:webHidden/>
               </w:rPr>
-              <w:instrText xml:space="preserve"> PAGEREF _Toc119280245 \h </w:instrText>
+              <w:instrText xml:space="preserve"> PAGEREF _Toc119317917 \h </w:instrText>
             </w:r>
             <w:r>
               <w:rPr>
@@ -2855,7 +2855,7 @@
         </w:p>
         <w:p>
           <w:pPr>
-            <w:pStyle w:val="TOC1"/>
+            <w:pStyle w:val="14"/>
             <w:rPr>
               <w:bCs/>
               <w:lang w:val="ja-JP"/>
@@ -2884,9 +2884,9 @@
     </w:p>
     <w:p>
       <w:pPr>
-        <w:pStyle w:val="Heading1"/>
-      </w:pPr>
-      <w:bookmarkStart w:id="0" w:name="_Toc119280222"/>
+        <w:pStyle w:val="10"/>
+      </w:pPr>
+      <w:bookmarkStart w:id="0" w:name="_Toc119317894"/>
       <w:r>
         <w:rPr>
           <w:rFonts w:hint="eastAsia"/>
@@ -2904,7 +2904,7 @@
     </w:p>
     <w:p>
       <w:pPr>
-        <w:pStyle w:val="11"/>
+        <w:pStyle w:val="12"/>
         <w:ind w:leftChars="0"/>
       </w:pPr>
       <w:r>
@@ -2940,7 +2940,7 @@
     </w:p>
     <w:p>
       <w:pPr>
-        <w:pStyle w:val="11"/>
+        <w:pStyle w:val="12"/>
         <w:ind w:leftChars="0"/>
       </w:pPr>
       <w:r>
@@ -2964,7 +2964,7 @@
     </w:p>
     <w:p>
       <w:pPr>
-        <w:pStyle w:val="11"/>
+        <w:pStyle w:val="12"/>
         <w:numPr>
           <w:ilvl w:val="0"/>
           <w:numId w:val="33"/>
@@ -2980,7 +2980,7 @@
     </w:p>
     <w:p>
       <w:pPr>
-        <w:pStyle w:val="11"/>
+        <w:pStyle w:val="12"/>
         <w:numPr>
           <w:ilvl w:val="0"/>
           <w:numId w:val="33"/>
@@ -2996,7 +2996,7 @@
     </w:p>
     <w:p>
       <w:pPr>
-        <w:pStyle w:val="11"/>
+        <w:pStyle w:val="12"/>
         <w:numPr>
           <w:ilvl w:val="0"/>
           <w:numId w:val="33"/>
@@ -3012,7 +3012,7 @@
     </w:p>
     <w:p>
       <w:pPr>
-        <w:pStyle w:val="11"/>
+        <w:pStyle w:val="12"/>
         <w:numPr>
           <w:ilvl w:val="0"/>
           <w:numId w:val="33"/>
@@ -3028,13 +3028,13 @@
     </w:p>
     <w:p>
       <w:pPr>
-        <w:pStyle w:val="11"/>
+        <w:pStyle w:val="12"/>
         <w:ind w:leftChars="0" w:left="0"/>
       </w:pPr>
     </w:p>
     <w:p>
       <w:pPr>
-        <w:pStyle w:val="11"/>
+        <w:pStyle w:val="12"/>
         <w:ind w:leftChars="0"/>
       </w:pPr>
       <w:r>
@@ -3070,13 +3070,13 @@
     </w:p>
     <w:p>
       <w:pPr>
-        <w:pStyle w:val="11"/>
+        <w:pStyle w:val="12"/>
         <w:ind w:leftChars="0"/>
       </w:pPr>
     </w:p>
     <w:p>
       <w:pPr>
-        <w:pStyle w:val="11"/>
+        <w:pStyle w:val="12"/>
         <w:ind w:leftChars="0"/>
       </w:pPr>
       <w:r>
@@ -3203,13 +3203,13 @@
     </w:p>
     <w:p>
       <w:pPr>
-        <w:pStyle w:val="11"/>
+        <w:pStyle w:val="12"/>
         <w:ind w:leftChars="0" w:left="0"/>
       </w:pPr>
     </w:p>
     <w:p>
       <w:pPr>
-        <w:pStyle w:val="11"/>
+        <w:pStyle w:val="12"/>
       </w:pPr>
       <w:r>
         <w:rPr>
@@ -3232,7 +3232,7 @@
     </w:p>
     <w:p>
       <w:pPr>
-        <w:pStyle w:val="11"/>
+        <w:pStyle w:val="12"/>
         <w:ind w:leftChars="135" w:left="283"/>
         <w:rPr>
           <w:b/>
@@ -3250,12 +3250,12 @@
     </w:p>
     <w:p>
       <w:pPr>
-        <w:pStyle w:val="20"/>
+        <w:pStyle w:val="21"/>
       </w:pPr>
       <w:hyperlink r:id="rId17" w:history="1">
         <w:r>
           <w:rPr>
-            <w:rStyle w:val="Hyperlink"/>
+            <w:rStyle w:val="af0"/>
           </w:rPr>
           <w:t>https://drive.google.com/file/d/1yzwXpZE8MO3YYsV9nFuAE6dRmlb3xPf2/view?usp=sharing</w:t>
         </w:r>
@@ -3263,7 +3263,7 @@
     </w:p>
     <w:p>
       <w:pPr>
-        <w:pStyle w:val="20"/>
+        <w:pStyle w:val="21"/>
         <w:rPr>
           <w:b/>
           <w:bCs/>
@@ -3272,7 +3272,7 @@
     </w:p>
     <w:p>
       <w:pPr>
-        <w:pStyle w:val="20"/>
+        <w:pStyle w:val="21"/>
         <w:rPr>
           <w:b/>
           <w:bCs/>
@@ -3289,15 +3289,15 @@
     </w:p>
     <w:p>
       <w:pPr>
-        <w:pStyle w:val="20"/>
-        <w:rPr>
-          <w:rStyle w:val="Hyperlink"/>
+        <w:pStyle w:val="21"/>
+        <w:rPr>
+          <w:rStyle w:val="af0"/>
         </w:rPr>
       </w:pPr>
       <w:hyperlink r:id="rId18" w:history="1">
         <w:r>
           <w:rPr>
-            <w:rStyle w:val="Hyperlink"/>
+            <w:rStyle w:val="af0"/>
           </w:rPr>
           <w:t>https://drive.google.com/file/d/17E6WIj0e4-W8HM2w7mWsXGhC5LxRpZlZ/view?usp=sharing</w:t>
         </w:r>
@@ -3305,16 +3305,16 @@
     </w:p>
     <w:p>
       <w:pPr>
-        <w:pStyle w:val="20"/>
+        <w:pStyle w:val="21"/>
         <w:ind w:leftChars="0" w:left="0"/>
         <w:rPr>
-          <w:rStyle w:val="Hyperlink"/>
-        </w:rPr>
-      </w:pPr>
-    </w:p>
-    <w:p>
-      <w:pPr>
-        <w:pStyle w:val="11"/>
+          <w:rStyle w:val="af0"/>
+        </w:rPr>
+      </w:pPr>
+    </w:p>
+    <w:p>
+      <w:pPr>
+        <w:pStyle w:val="12"/>
         <w:rPr>
           <w:rFonts w:cs="Meiryo UI"/>
           <w:b/>
@@ -3358,9 +3358,9 @@
     </w:p>
     <w:p>
       <w:pPr>
-        <w:pStyle w:val="Heading1"/>
-      </w:pPr>
-      <w:bookmarkStart w:id="1" w:name="_Toc119280223"/>
+        <w:pStyle w:val="10"/>
+      </w:pPr>
+      <w:bookmarkStart w:id="1" w:name="_Toc119317895"/>
       <w:r>
         <w:rPr>
           <w:rFonts w:hint="eastAsia"/>
@@ -3378,12 +3378,12 @@
     </w:p>
     <w:p>
       <w:pPr>
-        <w:pStyle w:val="11"/>
-      </w:pPr>
-    </w:p>
-    <w:p>
-      <w:pPr>
-        <w:pStyle w:val="11"/>
+        <w:pStyle w:val="12"/>
+      </w:pPr>
+    </w:p>
+    <w:p>
+      <w:pPr>
+        <w:pStyle w:val="12"/>
         <w:jc w:val="center"/>
       </w:pPr>
       <w:r>
@@ -3442,7 +3442,7 @@
     </w:p>
     <w:p>
       <w:pPr>
-        <w:pStyle w:val="11"/>
+        <w:pStyle w:val="12"/>
       </w:pPr>
     </w:p>
     <w:tbl>
@@ -3466,7 +3466,7 @@
           </w:tcPr>
           <w:p>
             <w:pPr>
-              <w:pStyle w:val="11"/>
+              <w:pStyle w:val="12"/>
               <w:ind w:leftChars="0" w:left="0"/>
               <w:jc w:val="center"/>
               <w:rPr>
@@ -3488,7 +3488,7 @@
           </w:tcPr>
           <w:p>
             <w:pPr>
-              <w:pStyle w:val="11"/>
+              <w:pStyle w:val="12"/>
               <w:ind w:leftChars="0" w:left="0"/>
               <w:jc w:val="center"/>
               <w:rPr>
@@ -3515,7 +3515,7 @@
           </w:tcPr>
           <w:p>
             <w:pPr>
-              <w:pStyle w:val="11"/>
+              <w:pStyle w:val="12"/>
               <w:ind w:leftChars="0" w:left="0"/>
               <w:rPr>
                 <w:b/>
@@ -3538,7 +3538,7 @@
           </w:tcPr>
           <w:p>
             <w:pPr>
-              <w:pStyle w:val="11"/>
+              <w:pStyle w:val="12"/>
               <w:ind w:leftChars="0" w:left="0"/>
               <w:rPr>
                 <w:sz w:val="20"/>
@@ -3563,7 +3563,7 @@
           </w:tcPr>
           <w:p>
             <w:pPr>
-              <w:pStyle w:val="11"/>
+              <w:pStyle w:val="12"/>
               <w:ind w:leftChars="0" w:left="0"/>
               <w:rPr>
                 <w:b/>
@@ -3590,7 +3590,7 @@
           </w:tcPr>
           <w:p>
             <w:pPr>
-              <w:pStyle w:val="11"/>
+              <w:pStyle w:val="12"/>
               <w:ind w:leftChars="0" w:left="0"/>
               <w:rPr>
                 <w:sz w:val="20"/>
@@ -3641,7 +3641,7 @@
           </w:tcPr>
           <w:p>
             <w:pPr>
-              <w:pStyle w:val="11"/>
+              <w:pStyle w:val="12"/>
               <w:ind w:leftChars="0" w:left="0"/>
               <w:rPr>
                 <w:b/>
@@ -3668,7 +3668,7 @@
           </w:tcPr>
           <w:p>
             <w:pPr>
-              <w:pStyle w:val="11"/>
+              <w:pStyle w:val="12"/>
               <w:ind w:leftChars="0" w:left="0"/>
               <w:rPr>
                 <w:sz w:val="20"/>
@@ -3693,7 +3693,7 @@
           </w:tcPr>
           <w:p>
             <w:pPr>
-              <w:pStyle w:val="11"/>
+              <w:pStyle w:val="12"/>
               <w:ind w:leftChars="0" w:left="0"/>
               <w:rPr>
                 <w:b/>
@@ -3720,7 +3720,7 @@
           </w:tcPr>
           <w:p>
             <w:pPr>
-              <w:pStyle w:val="11"/>
+              <w:pStyle w:val="12"/>
               <w:ind w:leftChars="0" w:left="0"/>
               <w:rPr>
                 <w:sz w:val="20"/>
@@ -3745,7 +3745,7 @@
           </w:tcPr>
           <w:p>
             <w:pPr>
-              <w:pStyle w:val="11"/>
+              <w:pStyle w:val="12"/>
               <w:ind w:leftChars="0" w:left="0"/>
               <w:rPr>
                 <w:b/>
@@ -3772,7 +3772,7 @@
           </w:tcPr>
           <w:p>
             <w:pPr>
-              <w:pStyle w:val="11"/>
+              <w:pStyle w:val="12"/>
               <w:ind w:leftChars="0" w:left="0"/>
               <w:rPr>
                 <w:sz w:val="20"/>
@@ -3797,7 +3797,7 @@
           </w:tcPr>
           <w:p>
             <w:pPr>
-              <w:pStyle w:val="11"/>
+              <w:pStyle w:val="12"/>
               <w:ind w:leftChars="0" w:left="0"/>
               <w:rPr>
                 <w:b/>
@@ -3824,7 +3824,7 @@
           </w:tcPr>
           <w:p>
             <w:pPr>
-              <w:pStyle w:val="11"/>
+              <w:pStyle w:val="12"/>
               <w:ind w:leftChars="0" w:left="0"/>
               <w:rPr>
                 <w:sz w:val="20"/>
@@ -3849,7 +3849,7 @@
           </w:tcPr>
           <w:p>
             <w:pPr>
-              <w:pStyle w:val="11"/>
+              <w:pStyle w:val="12"/>
               <w:ind w:leftChars="0" w:left="0"/>
               <w:rPr>
                 <w:b/>
@@ -3876,7 +3876,7 @@
           </w:tcPr>
           <w:p>
             <w:pPr>
-              <w:pStyle w:val="11"/>
+              <w:pStyle w:val="12"/>
               <w:ind w:leftChars="0" w:left="0"/>
               <w:rPr>
                 <w:sz w:val="20"/>
@@ -3901,7 +3901,7 @@
           </w:tcPr>
           <w:p>
             <w:pPr>
-              <w:pStyle w:val="11"/>
+              <w:pStyle w:val="12"/>
               <w:tabs>
                 <w:tab w:val="center" w:pos="1026"/>
               </w:tabs>
@@ -3931,7 +3931,7 @@
           </w:tcPr>
           <w:p>
             <w:pPr>
-              <w:pStyle w:val="11"/>
+              <w:pStyle w:val="12"/>
               <w:ind w:leftChars="0" w:left="0"/>
               <w:rPr>
                 <w:sz w:val="20"/>
@@ -3956,7 +3956,7 @@
           </w:tcPr>
           <w:p>
             <w:pPr>
-              <w:pStyle w:val="11"/>
+              <w:pStyle w:val="12"/>
               <w:ind w:leftChars="0" w:left="0"/>
               <w:rPr>
                 <w:b/>
@@ -3983,7 +3983,7 @@
           </w:tcPr>
           <w:p>
             <w:pPr>
-              <w:pStyle w:val="11"/>
+              <w:pStyle w:val="12"/>
               <w:ind w:leftChars="0" w:left="0"/>
               <w:rPr>
                 <w:sz w:val="20"/>
@@ -4008,7 +4008,7 @@
           </w:tcPr>
           <w:p>
             <w:pPr>
-              <w:pStyle w:val="11"/>
+              <w:pStyle w:val="12"/>
               <w:ind w:leftChars="0" w:left="0"/>
               <w:rPr>
                 <w:b/>
@@ -4070,7 +4070,7 @@
           </w:tcPr>
           <w:p>
             <w:pPr>
-              <w:pStyle w:val="11"/>
+              <w:pStyle w:val="12"/>
               <w:ind w:leftChars="0" w:left="0"/>
               <w:rPr>
                 <w:rFonts w:cs="ＭＳ Ｐゴシック"/>
@@ -4136,7 +4136,7 @@
           </w:tcPr>
           <w:p>
             <w:pPr>
-              <w:pStyle w:val="11"/>
+              <w:pStyle w:val="12"/>
               <w:ind w:leftChars="0" w:left="0"/>
               <w:rPr>
                 <w:rFonts w:cs="ＭＳ Ｐゴシック"/>
@@ -4257,9 +4257,9 @@
     </w:p>
     <w:p>
       <w:pPr>
-        <w:pStyle w:val="Heading1"/>
-      </w:pPr>
-      <w:bookmarkStart w:id="2" w:name="_Toc119280224"/>
+        <w:pStyle w:val="10"/>
+      </w:pPr>
+      <w:bookmarkStart w:id="2" w:name="_Toc119317896"/>
       <w:r>
         <w:rPr>
           <w:rFonts w:hint="eastAsia"/>
@@ -4271,9 +4271,9 @@
     </w:p>
     <w:p>
       <w:pPr>
-        <w:pStyle w:val="Heading2"/>
-      </w:pPr>
-      <w:bookmarkStart w:id="3" w:name="_Toc119280225"/>
+        <w:pStyle w:val="20"/>
+      </w:pPr>
+      <w:bookmarkStart w:id="3" w:name="_Toc119317897"/>
       <w:r>
         <w:rPr>
           <w:rFonts w:hint="eastAsia"/>
@@ -4290,7 +4290,7 @@
     </w:p>
     <w:p>
       <w:pPr>
-        <w:pStyle w:val="20"/>
+        <w:pStyle w:val="21"/>
       </w:pPr>
       <w:r>
         <w:rPr>
@@ -4331,7 +4331,7 @@
     </w:p>
     <w:p>
       <w:pPr>
-        <w:pStyle w:val="20"/>
+        <w:pStyle w:val="21"/>
       </w:pPr>
       <w:r>
         <w:rPr>
@@ -4342,12 +4342,12 @@
     </w:p>
     <w:p>
       <w:pPr>
-        <w:pStyle w:val="20"/>
-      </w:pPr>
-    </w:p>
-    <w:p>
-      <w:pPr>
-        <w:pStyle w:val="11"/>
+        <w:pStyle w:val="21"/>
+      </w:pPr>
+    </w:p>
+    <w:p>
+      <w:pPr>
+        <w:pStyle w:val="12"/>
         <w:jc w:val="center"/>
         <w:rPr>
           <w:b/>
@@ -4412,15 +4412,15 @@
     </w:p>
     <w:p>
       <w:pPr>
-        <w:pStyle w:val="11"/>
+        <w:pStyle w:val="12"/>
         <w:jc w:val="center"/>
       </w:pPr>
     </w:p>
     <w:p>
       <w:pPr>
-        <w:pStyle w:val="Heading2"/>
-      </w:pPr>
-      <w:bookmarkStart w:id="4" w:name="_Toc119280226"/>
+        <w:pStyle w:val="20"/>
+      </w:pPr>
+      <w:bookmarkStart w:id="4" w:name="_Toc119317898"/>
       <w:r>
         <w:rPr>
           <w:rFonts w:hint="eastAsia"/>
@@ -4437,7 +4437,7 @@
     </w:p>
     <w:p>
       <w:pPr>
-        <w:pStyle w:val="20"/>
+        <w:pStyle w:val="21"/>
         <w:numPr>
           <w:ilvl w:val="0"/>
           <w:numId w:val="44"/>
@@ -4450,7 +4450,7 @@
     </w:p>
     <w:p>
       <w:pPr>
-        <w:pStyle w:val="20"/>
+        <w:pStyle w:val="21"/>
         <w:numPr>
           <w:ilvl w:val="0"/>
           <w:numId w:val="44"/>
@@ -4463,7 +4463,7 @@
     </w:p>
     <w:p>
       <w:pPr>
-        <w:pStyle w:val="20"/>
+        <w:pStyle w:val="21"/>
         <w:numPr>
           <w:ilvl w:val="0"/>
           <w:numId w:val="44"/>
@@ -4476,7 +4476,7 @@
     </w:p>
     <w:p>
       <w:pPr>
-        <w:pStyle w:val="20"/>
+        <w:pStyle w:val="21"/>
         <w:numPr>
           <w:ilvl w:val="0"/>
           <w:numId w:val="44"/>
@@ -4489,7 +4489,7 @@
     </w:p>
     <w:p>
       <w:pPr>
-        <w:pStyle w:val="20"/>
+        <w:pStyle w:val="21"/>
         <w:numPr>
           <w:ilvl w:val="0"/>
           <w:numId w:val="44"/>
@@ -4525,9 +4525,9 @@
     </w:p>
     <w:p>
       <w:pPr>
-        <w:pStyle w:val="Heading2"/>
-      </w:pPr>
-      <w:bookmarkStart w:id="5" w:name="_Toc119280227"/>
+        <w:pStyle w:val="20"/>
+      </w:pPr>
+      <w:bookmarkStart w:id="5" w:name="_Toc119317899"/>
       <w:r>
         <w:rPr>
           <w:rFonts w:hint="eastAsia"/>
@@ -4551,7 +4551,7 @@
     </w:p>
     <w:p>
       <w:pPr>
-        <w:pStyle w:val="20"/>
+        <w:pStyle w:val="21"/>
         <w:rPr>
           <w:lang w:val="x-none"/>
         </w:rPr>
@@ -4579,7 +4579,7 @@
           </w:tcPr>
           <w:p>
             <w:pPr>
-              <w:pStyle w:val="11"/>
+              <w:pStyle w:val="12"/>
               <w:ind w:leftChars="0" w:left="0"/>
               <w:jc w:val="center"/>
               <w:rPr>
@@ -4601,7 +4601,7 @@
           </w:tcPr>
           <w:p>
             <w:pPr>
-              <w:pStyle w:val="11"/>
+              <w:pStyle w:val="12"/>
               <w:ind w:leftChars="0" w:left="0"/>
               <w:jc w:val="center"/>
               <w:rPr>
@@ -4623,7 +4623,7 @@
           </w:tcPr>
           <w:p>
             <w:pPr>
-              <w:pStyle w:val="11"/>
+              <w:pStyle w:val="12"/>
               <w:ind w:leftChars="0" w:left="0"/>
               <w:jc w:val="center"/>
               <w:rPr>
@@ -4647,7 +4647,7 @@
           </w:tcPr>
           <w:p>
             <w:pPr>
-              <w:pStyle w:val="11"/>
+              <w:pStyle w:val="12"/>
               <w:rPr>
                 <w:b/>
                 <w:bCs/>
@@ -4667,7 +4667,7 @@
           </w:tcPr>
           <w:p>
             <w:pPr>
-              <w:pStyle w:val="11"/>
+              <w:pStyle w:val="12"/>
               <w:ind w:leftChars="0" w:left="0"/>
             </w:pPr>
             <w:r>
@@ -4681,7 +4681,7 @@
           </w:tcPr>
           <w:p>
             <w:pPr>
-              <w:pStyle w:val="11"/>
+              <w:pStyle w:val="12"/>
               <w:ind w:leftChars="0" w:left="0"/>
             </w:pPr>
             <w:r>
@@ -4712,7 +4712,7 @@
           </w:tcPr>
           <w:p>
             <w:pPr>
-              <w:pStyle w:val="11"/>
+              <w:pStyle w:val="12"/>
             </w:pPr>
             <w:r>
               <w:rPr>
@@ -4728,7 +4728,7 @@
           </w:tcPr>
           <w:p>
             <w:pPr>
-              <w:pStyle w:val="11"/>
+              <w:pStyle w:val="12"/>
               <w:ind w:leftChars="0" w:left="0"/>
             </w:pPr>
             <w:r>
@@ -4754,7 +4754,7 @@
           </w:tcPr>
           <w:p>
             <w:pPr>
-              <w:pStyle w:val="11"/>
+              <w:pStyle w:val="12"/>
               <w:ind w:leftChars="0" w:left="0"/>
             </w:pPr>
             <w:r>
@@ -4785,7 +4785,7 @@
           </w:tcPr>
           <w:p>
             <w:pPr>
-              <w:pStyle w:val="11"/>
+              <w:pStyle w:val="12"/>
             </w:pPr>
             <w:r>
               <w:t>white</w:t>
@@ -4798,7 +4798,7 @@
           </w:tcPr>
           <w:p>
             <w:pPr>
-              <w:pStyle w:val="11"/>
+              <w:pStyle w:val="12"/>
               <w:ind w:leftChars="0" w:left="0"/>
             </w:pPr>
             <w:r>
@@ -4830,7 +4830,7 @@
           </w:tcPr>
           <w:p>
             <w:pPr>
-              <w:pStyle w:val="11"/>
+              <w:pStyle w:val="12"/>
               <w:ind w:leftChars="0" w:left="0"/>
             </w:pPr>
             <w:r>
@@ -4849,7 +4849,7 @@
           </w:tcPr>
           <w:p>
             <w:pPr>
-              <w:pStyle w:val="11"/>
+              <w:pStyle w:val="12"/>
             </w:pPr>
             <w:r>
               <w:rPr>
@@ -4865,7 +4865,7 @@
           </w:tcPr>
           <w:p>
             <w:pPr>
-              <w:pStyle w:val="11"/>
+              <w:pStyle w:val="12"/>
               <w:ind w:leftChars="0" w:left="0"/>
             </w:pPr>
             <w:r>
@@ -4897,7 +4897,7 @@
           </w:tcPr>
           <w:p>
             <w:pPr>
-              <w:pStyle w:val="11"/>
+              <w:pStyle w:val="12"/>
               <w:ind w:leftChars="0" w:left="0"/>
             </w:pPr>
             <w:r>
@@ -4916,7 +4916,7 @@
           </w:tcPr>
           <w:p>
             <w:pPr>
-              <w:pStyle w:val="11"/>
+              <w:pStyle w:val="12"/>
             </w:pPr>
             <w:r>
               <w:t>brown</w:t>
@@ -4929,7 +4929,7 @@
           </w:tcPr>
           <w:p>
             <w:pPr>
-              <w:pStyle w:val="11"/>
+              <w:pStyle w:val="12"/>
               <w:ind w:leftChars="0" w:left="0"/>
             </w:pPr>
             <w:r>
@@ -4946,7 +4946,7 @@
           </w:tcPr>
           <w:p>
             <w:pPr>
-              <w:pStyle w:val="11"/>
+              <w:pStyle w:val="12"/>
               <w:ind w:leftChars="0" w:left="0"/>
             </w:pPr>
             <w:r>
@@ -4965,7 +4965,7 @@
           </w:tcPr>
           <w:p>
             <w:pPr>
-              <w:pStyle w:val="11"/>
+              <w:pStyle w:val="12"/>
             </w:pPr>
             <w:r>
               <w:t>green</w:t>
@@ -4978,7 +4978,7 @@
           </w:tcPr>
           <w:p>
             <w:pPr>
-              <w:pStyle w:val="11"/>
+              <w:pStyle w:val="12"/>
               <w:ind w:leftChars="0" w:left="0"/>
             </w:pPr>
             <w:r>
@@ -4995,7 +4995,7 @@
           </w:tcPr>
           <w:p>
             <w:pPr>
-              <w:pStyle w:val="11"/>
+              <w:pStyle w:val="12"/>
               <w:ind w:leftChars="0" w:left="0"/>
             </w:pPr>
             <w:r>
@@ -5010,7 +5010,7 @@
     </w:tbl>
     <w:p>
       <w:pPr>
-        <w:pStyle w:val="11"/>
+        <w:pStyle w:val="12"/>
       </w:pPr>
     </w:p>
     <w:p>
@@ -5106,7 +5106,7 @@
     </w:p>
     <w:p>
       <w:pPr>
-        <w:pStyle w:val="20"/>
+        <w:pStyle w:val="21"/>
         <w:numPr>
           <w:ilvl w:val="0"/>
           <w:numId w:val="34"/>
@@ -5122,7 +5122,7 @@
     </w:p>
     <w:p>
       <w:pPr>
-        <w:pStyle w:val="20"/>
+        <w:pStyle w:val="21"/>
         <w:ind w:leftChars="0" w:left="703"/>
       </w:pPr>
       <w:r>
@@ -5146,7 +5146,7 @@
     </w:p>
     <w:p>
       <w:pPr>
-        <w:pStyle w:val="20"/>
+        <w:pStyle w:val="21"/>
         <w:numPr>
           <w:ilvl w:val="0"/>
           <w:numId w:val="34"/>
@@ -5168,7 +5168,7 @@
     </w:p>
     <w:p>
       <w:pPr>
-        <w:pStyle w:val="20"/>
+        <w:pStyle w:val="21"/>
         <w:ind w:leftChars="0" w:left="703"/>
       </w:pPr>
       <w:r>
@@ -5204,7 +5204,7 @@
     </w:p>
     <w:p>
       <w:pPr>
-        <w:pStyle w:val="20"/>
+        <w:pStyle w:val="21"/>
         <w:numPr>
           <w:ilvl w:val="0"/>
           <w:numId w:val="34"/>
@@ -5250,7 +5250,7 @@
     </w:p>
     <w:p>
       <w:pPr>
-        <w:pStyle w:val="20"/>
+        <w:pStyle w:val="21"/>
         <w:ind w:leftChars="0" w:left="703"/>
       </w:pPr>
       <w:r>
@@ -5274,7 +5274,7 @@
     </w:p>
     <w:p>
       <w:pPr>
-        <w:pStyle w:val="20"/>
+        <w:pStyle w:val="21"/>
         <w:numPr>
           <w:ilvl w:val="0"/>
           <w:numId w:val="34"/>
@@ -5309,9 +5309,9 @@
     </w:p>
     <w:p>
       <w:pPr>
-        <w:pStyle w:val="Heading1"/>
-      </w:pPr>
-      <w:bookmarkStart w:id="6" w:name="_Toc119280228"/>
+        <w:pStyle w:val="10"/>
+      </w:pPr>
+      <w:bookmarkStart w:id="6" w:name="_Toc119317900"/>
       <w:r>
         <w:rPr>
           <w:rFonts w:hint="eastAsia"/>
@@ -5331,7 +5331,7 @@
     <w:bookmarkEnd w:id="7"/>
     <w:p>
       <w:pPr>
-        <w:pStyle w:val="11"/>
+        <w:pStyle w:val="12"/>
       </w:pPr>
       <w:r>
         <w:rPr>
@@ -5348,9 +5348,9 @@
     </w:p>
     <w:p>
       <w:pPr>
-        <w:pStyle w:val="Heading2"/>
-      </w:pPr>
-      <w:bookmarkStart w:id="8" w:name="_Toc119280229"/>
+        <w:pStyle w:val="20"/>
+      </w:pPr>
+      <w:bookmarkStart w:id="8" w:name="_Toc119317901"/>
       <w:r>
         <w:rPr>
           <w:rFonts w:hint="eastAsia"/>
@@ -5361,7 +5361,7 @@
     </w:p>
     <w:p>
       <w:pPr>
-        <w:pStyle w:val="20"/>
+        <w:pStyle w:val="21"/>
       </w:pPr>
       <w:r>
         <w:rPr>
@@ -5372,7 +5372,7 @@
     </w:p>
     <w:p>
       <w:pPr>
-        <w:pStyle w:val="20"/>
+        <w:pStyle w:val="21"/>
       </w:pPr>
       <w:r>
         <w:rPr>
@@ -5383,12 +5383,12 @@
     </w:p>
     <w:p>
       <w:pPr>
-        <w:pStyle w:val="20"/>
-      </w:pPr>
-    </w:p>
-    <w:p>
-      <w:pPr>
-        <w:pStyle w:val="20"/>
+        <w:pStyle w:val="21"/>
+      </w:pPr>
+    </w:p>
+    <w:p>
+      <w:pPr>
+        <w:pStyle w:val="21"/>
         <w:jc w:val="center"/>
       </w:pPr>
       <w:r>
@@ -5509,7 +5509,7 @@
     </w:p>
     <w:p>
       <w:pPr>
-        <w:pStyle w:val="20"/>
+        <w:pStyle w:val="21"/>
         <w:jc w:val="center"/>
       </w:pPr>
       <w:r>
@@ -5747,13 +5747,13 @@
     </w:p>
     <w:p>
       <w:pPr>
-        <w:pStyle w:val="20"/>
+        <w:pStyle w:val="21"/>
         <w:jc w:val="center"/>
       </w:pPr>
     </w:p>
     <w:p>
       <w:pPr>
-        <w:pStyle w:val="20"/>
+        <w:pStyle w:val="21"/>
         <w:jc w:val="center"/>
       </w:pPr>
       <w:r>
@@ -5785,12 +5785,12 @@
     </w:p>
     <w:p>
       <w:pPr>
-        <w:pStyle w:val="20"/>
-      </w:pPr>
-    </w:p>
-    <w:p>
-      <w:pPr>
-        <w:pStyle w:val="20"/>
+        <w:pStyle w:val="21"/>
+      </w:pPr>
+    </w:p>
+    <w:p>
+      <w:pPr>
+        <w:pStyle w:val="21"/>
         <w:ind w:left="566" w:hangingChars="135" w:hanging="283"/>
       </w:pPr>
       <w:r>
@@ -5802,7 +5802,7 @@
     </w:p>
     <w:p>
       <w:pPr>
-        <w:pStyle w:val="20"/>
+        <w:pStyle w:val="21"/>
       </w:pPr>
       <w:r>
         <w:rPr>
@@ -5845,7 +5845,7 @@
     </w:p>
     <w:p>
       <w:pPr>
-        <w:pStyle w:val="20"/>
+        <w:pStyle w:val="21"/>
       </w:pPr>
       <w:r>
         <w:rPr>
@@ -5856,7 +5856,7 @@
     </w:p>
     <w:p>
       <w:pPr>
-        <w:pStyle w:val="20"/>
+        <w:pStyle w:val="21"/>
         <w:jc w:val="center"/>
       </w:pPr>
       <w:r>
@@ -5916,12 +5916,12 @@
     </w:p>
     <w:p>
       <w:pPr>
-        <w:pStyle w:val="20"/>
-      </w:pPr>
-    </w:p>
-    <w:p>
-      <w:pPr>
-        <w:pStyle w:val="20"/>
+        <w:pStyle w:val="21"/>
+      </w:pPr>
+    </w:p>
+    <w:p>
+      <w:pPr>
+        <w:pStyle w:val="21"/>
       </w:pPr>
       <w:r>
         <w:rPr>
@@ -5938,7 +5938,7 @@
     </w:p>
     <w:p>
       <w:pPr>
-        <w:pStyle w:val="20"/>
+        <w:pStyle w:val="21"/>
       </w:pPr>
       <w:r>
         <w:rPr>
@@ -5967,9 +5967,9 @@
     </w:p>
     <w:p>
       <w:pPr>
-        <w:pStyle w:val="Heading2"/>
-      </w:pPr>
-      <w:bookmarkStart w:id="9" w:name="_Toc119280230"/>
+        <w:pStyle w:val="20"/>
+      </w:pPr>
+      <w:bookmarkStart w:id="9" w:name="_Toc119317902"/>
       <w:r>
         <w:rPr>
           <w:rFonts w:hint="eastAsia"/>
@@ -5987,7 +5987,7 @@
     </w:p>
     <w:p>
       <w:pPr>
-        <w:pStyle w:val="20"/>
+        <w:pStyle w:val="21"/>
       </w:pPr>
       <w:r>
         <w:rPr>
@@ -5998,12 +5998,12 @@
     </w:p>
     <w:p>
       <w:pPr>
-        <w:pStyle w:val="20"/>
-      </w:pPr>
-    </w:p>
-    <w:p>
-      <w:pPr>
-        <w:pStyle w:val="20"/>
+        <w:pStyle w:val="21"/>
+      </w:pPr>
+    </w:p>
+    <w:p>
+      <w:pPr>
+        <w:pStyle w:val="21"/>
         <w:jc w:val="center"/>
       </w:pPr>
       <w:r>
@@ -6062,12 +6062,12 @@
     </w:p>
     <w:p>
       <w:pPr>
-        <w:pStyle w:val="20"/>
-      </w:pPr>
-    </w:p>
-    <w:p>
-      <w:pPr>
-        <w:pStyle w:val="20"/>
+        <w:pStyle w:val="21"/>
+      </w:pPr>
+    </w:p>
+    <w:p>
+      <w:pPr>
+        <w:pStyle w:val="21"/>
       </w:pPr>
       <w:r>
         <w:rPr>
@@ -6078,7 +6078,7 @@
     </w:p>
     <w:p>
       <w:pPr>
-        <w:pStyle w:val="20"/>
+        <w:pStyle w:val="21"/>
       </w:pPr>
       <w:r>
         <w:rPr>
@@ -6107,7 +6107,7 @@
     </w:p>
     <w:p>
       <w:pPr>
-        <w:pStyle w:val="20"/>
+        <w:pStyle w:val="21"/>
         <w:jc w:val="center"/>
       </w:pPr>
       <w:r>
@@ -6184,7 +6184,7 @@
               </wp:anchor>
             </w:drawing>
           </mc:Choice>
-          <mc:Fallback xmlns:a14="http://schemas.microsoft.com/office/drawing/2010/main" xmlns:pic="http://schemas.openxmlformats.org/drawingml/2006/picture" xmlns:a="http://schemas.openxmlformats.org/drawingml/2006/main">
+          <mc:Fallback xmlns:a="http://schemas.openxmlformats.org/drawingml/2006/main" xmlns:pic="http://schemas.openxmlformats.org/drawingml/2006/picture" xmlns:a14="http://schemas.microsoft.com/office/drawing/2010/main" xmlns:oel="http://schemas.microsoft.com/office/2019/extlst">
             <w:pict>
               <v:rect id="Rectangle 15" style="position:absolute;left:0;text-align:left;margin-left:252.25pt;margin-top:128.7pt;width:24.75pt;height:15pt;z-index:251675649;visibility:visible;mso-wrap-style:square;mso-width-percent:0;mso-height-percent:0;mso-wrap-distance-left:9pt;mso-wrap-distance-top:0;mso-wrap-distance-right:9pt;mso-wrap-distance-bottom:0;mso-position-horizontal:absolute;mso-position-horizontal-relative:text;mso-position-vertical:absolute;mso-position-vertical-relative:text;mso-width-percent:0;mso-height-percent:0;mso-width-relative:margin;mso-height-relative:margin;v-text-anchor:middle" o:spid="_x0000_s1026" filled="f" strokecolor="red" strokeweight="2pt" o:gfxdata="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" w14:anchorId="731D1AC4"/>
             </w:pict>
@@ -6248,12 +6248,12 @@
     </w:p>
     <w:p>
       <w:pPr>
-        <w:pStyle w:val="20"/>
-      </w:pPr>
-    </w:p>
-    <w:p>
-      <w:pPr>
-        <w:pStyle w:val="20"/>
+        <w:pStyle w:val="21"/>
+      </w:pPr>
+    </w:p>
+    <w:p>
+      <w:pPr>
+        <w:pStyle w:val="21"/>
       </w:pPr>
       <w:r>
         <w:rPr>
@@ -6282,7 +6282,7 @@
     </w:p>
     <w:p>
       <w:pPr>
-        <w:pStyle w:val="20"/>
+        <w:pStyle w:val="21"/>
         <w:ind w:leftChars="0" w:left="0"/>
       </w:pPr>
       <w:r>
@@ -6383,7 +6383,7 @@
           </w:tcPr>
           <w:p>
             <w:pPr>
-              <w:pStyle w:val="20"/>
+              <w:pStyle w:val="21"/>
               <w:ind w:leftChars="0" w:left="0"/>
               <w:jc w:val="center"/>
               <w:rPr>
@@ -6413,7 +6413,7 @@
           </w:tcPr>
           <w:p>
             <w:pPr>
-              <w:pStyle w:val="20"/>
+              <w:pStyle w:val="21"/>
               <w:ind w:leftChars="0" w:left="0"/>
               <w:jc w:val="center"/>
               <w:rPr>
@@ -6443,7 +6443,7 @@
           </w:tcPr>
           <w:p>
             <w:pPr>
-              <w:pStyle w:val="20"/>
+              <w:pStyle w:val="21"/>
               <w:ind w:leftChars="0" w:left="0"/>
               <w:jc w:val="center"/>
               <w:rPr>
@@ -6475,7 +6475,7 @@
           </w:tcPr>
           <w:p>
             <w:pPr>
-              <w:pStyle w:val="20"/>
+              <w:pStyle w:val="21"/>
               <w:ind w:leftChars="0" w:left="0"/>
               <w:rPr>
                 <w:sz w:val="16"/>
@@ -6497,7 +6497,7 @@
           </w:tcPr>
           <w:p>
             <w:pPr>
-              <w:pStyle w:val="20"/>
+              <w:pStyle w:val="21"/>
               <w:ind w:leftChars="0" w:left="0"/>
               <w:rPr>
                 <w:sz w:val="16"/>
@@ -6520,7 +6520,7 @@
           </w:tcPr>
           <w:p>
             <w:pPr>
-              <w:pStyle w:val="20"/>
+              <w:pStyle w:val="21"/>
               <w:ind w:leftChars="0" w:left="0"/>
               <w:rPr>
                 <w:sz w:val="16"/>
@@ -6545,7 +6545,7 @@
           </w:tcPr>
           <w:p>
             <w:pPr>
-              <w:pStyle w:val="20"/>
+              <w:pStyle w:val="21"/>
               <w:ind w:leftChars="0" w:left="0"/>
               <w:rPr>
                 <w:sz w:val="16"/>
@@ -6567,7 +6567,7 @@
           </w:tcPr>
           <w:p>
             <w:pPr>
-              <w:pStyle w:val="20"/>
+              <w:pStyle w:val="21"/>
               <w:ind w:leftChars="0" w:left="0"/>
               <w:rPr>
                 <w:sz w:val="16"/>
@@ -6590,7 +6590,7 @@
           </w:tcPr>
           <w:p>
             <w:pPr>
-              <w:pStyle w:val="20"/>
+              <w:pStyle w:val="21"/>
               <w:ind w:leftChars="0" w:left="0"/>
               <w:rPr>
                 <w:sz w:val="16"/>
@@ -6615,7 +6615,7 @@
           </w:tcPr>
           <w:p>
             <w:pPr>
-              <w:pStyle w:val="20"/>
+              <w:pStyle w:val="21"/>
               <w:ind w:leftChars="0" w:left="0"/>
               <w:rPr>
                 <w:sz w:val="16"/>
@@ -6638,7 +6638,7 @@
           </w:tcPr>
           <w:p>
             <w:pPr>
-              <w:pStyle w:val="20"/>
+              <w:pStyle w:val="21"/>
               <w:ind w:leftChars="0" w:left="0"/>
               <w:rPr>
                 <w:sz w:val="16"/>
@@ -6660,7 +6660,7 @@
           </w:tcPr>
           <w:p>
             <w:pPr>
-              <w:pStyle w:val="20"/>
+              <w:pStyle w:val="21"/>
               <w:ind w:leftChars="0" w:left="0"/>
               <w:rPr>
                 <w:sz w:val="16"/>
@@ -6685,7 +6685,7 @@
           </w:tcPr>
           <w:p>
             <w:pPr>
-              <w:pStyle w:val="20"/>
+              <w:pStyle w:val="21"/>
               <w:ind w:leftChars="0" w:left="0"/>
               <w:rPr>
                 <w:sz w:val="16"/>
@@ -6708,7 +6708,7 @@
           </w:tcPr>
           <w:p>
             <w:pPr>
-              <w:pStyle w:val="20"/>
+              <w:pStyle w:val="21"/>
               <w:ind w:leftChars="0" w:left="0"/>
               <w:rPr>
                 <w:sz w:val="16"/>
@@ -6730,7 +6730,7 @@
           </w:tcPr>
           <w:p>
             <w:pPr>
-              <w:pStyle w:val="20"/>
+              <w:pStyle w:val="21"/>
               <w:ind w:leftChars="0" w:left="0"/>
               <w:rPr>
                 <w:sz w:val="16"/>
@@ -6755,7 +6755,7 @@
           </w:tcPr>
           <w:p>
             <w:pPr>
-              <w:pStyle w:val="20"/>
+              <w:pStyle w:val="21"/>
               <w:ind w:leftChars="0" w:left="0"/>
               <w:rPr>
                 <w:sz w:val="16"/>
@@ -6778,7 +6778,7 @@
           </w:tcPr>
           <w:p>
             <w:pPr>
-              <w:pStyle w:val="20"/>
+              <w:pStyle w:val="21"/>
               <w:ind w:leftChars="0" w:left="0"/>
               <w:rPr>
                 <w:sz w:val="16"/>
@@ -6800,7 +6800,7 @@
           </w:tcPr>
           <w:p>
             <w:pPr>
-              <w:pStyle w:val="20"/>
+              <w:pStyle w:val="21"/>
               <w:ind w:leftChars="0" w:left="0"/>
               <w:rPr>
                 <w:sz w:val="16"/>
@@ -6821,7 +6821,7 @@
     </w:tbl>
     <w:p>
       <w:pPr>
-        <w:pStyle w:val="20"/>
+        <w:pStyle w:val="21"/>
       </w:pPr>
       <w:r>
         <w:rPr>
@@ -6832,7 +6832,7 @@
     </w:p>
     <w:p>
       <w:pPr>
-        <w:pStyle w:val="20"/>
+        <w:pStyle w:val="21"/>
       </w:pPr>
       <w:r>
         <w:rPr>
@@ -6849,12 +6849,12 @@
     </w:p>
     <w:p>
       <w:pPr>
-        <w:pStyle w:val="20"/>
-      </w:pPr>
-    </w:p>
-    <w:p>
-      <w:pPr>
-        <w:pStyle w:val="20"/>
+        <w:pStyle w:val="21"/>
+      </w:pPr>
+    </w:p>
+    <w:p>
+      <w:pPr>
+        <w:pStyle w:val="21"/>
       </w:pPr>
       <w:r>
         <w:rPr>
@@ -6885,12 +6885,12 @@
     </w:p>
     <w:p>
       <w:pPr>
-        <w:pStyle w:val="20"/>
-      </w:pPr>
-    </w:p>
-    <w:p>
-      <w:pPr>
-        <w:pStyle w:val="20"/>
+        <w:pStyle w:val="21"/>
+      </w:pPr>
+    </w:p>
+    <w:p>
+      <w:pPr>
+        <w:pStyle w:val="21"/>
       </w:pPr>
       <w:r>
         <w:t>(</w:t>
@@ -6906,12 +6906,12 @@
     </w:p>
     <w:p>
       <w:pPr>
-        <w:pStyle w:val="20"/>
-      </w:pPr>
-    </w:p>
-    <w:p>
-      <w:pPr>
-        <w:pStyle w:val="20"/>
+        <w:pStyle w:val="21"/>
+      </w:pPr>
+    </w:p>
+    <w:p>
+      <w:pPr>
+        <w:pStyle w:val="21"/>
       </w:pPr>
       <w:r>
         <w:t>(</w:t>
@@ -6927,7 +6927,7 @@
     </w:p>
     <w:p>
       <w:pPr>
-        <w:pStyle w:val="20"/>
+        <w:pStyle w:val="21"/>
       </w:pPr>
       <w:r>
         <w:rPr>
@@ -6942,12 +6942,12 @@
     </w:p>
     <w:p>
       <w:pPr>
-        <w:pStyle w:val="20"/>
-      </w:pPr>
-    </w:p>
-    <w:p>
-      <w:pPr>
-        <w:pStyle w:val="20"/>
+        <w:pStyle w:val="21"/>
+      </w:pPr>
+    </w:p>
+    <w:p>
+      <w:pPr>
+        <w:pStyle w:val="21"/>
       </w:pPr>
       <w:r>
         <w:t>From the next time onward, only steps (5) and (6) need to be performed to connect to the device.</w:t>
@@ -6955,7 +6955,7 @@
     </w:p>
     <w:p>
       <w:pPr>
-        <w:pStyle w:val="20"/>
+        <w:pStyle w:val="21"/>
         <w:rPr>
           <w:b/>
           <w:bCs/>
@@ -7061,7 +7061,7 @@
     </w:p>
     <w:p>
       <w:pPr>
-        <w:pStyle w:val="20"/>
+        <w:pStyle w:val="21"/>
         <w:ind w:leftChars="202" w:left="424"/>
       </w:pPr>
       <w:r>
@@ -7091,7 +7091,7 @@
     </w:p>
     <w:p>
       <w:pPr>
-        <w:pStyle w:val="20"/>
+        <w:pStyle w:val="21"/>
         <w:ind w:leftChars="202" w:left="424"/>
       </w:pPr>
       <w:r>
@@ -7103,7 +7103,7 @@
     </w:p>
     <w:p>
       <w:pPr>
-        <w:pStyle w:val="20"/>
+        <w:pStyle w:val="21"/>
         <w:ind w:leftChars="202" w:left="424"/>
       </w:pPr>
       <w:r>
@@ -7127,13 +7127,13 @@
     </w:p>
     <w:p>
       <w:pPr>
-        <w:pStyle w:val="20"/>
+        <w:pStyle w:val="21"/>
         <w:ind w:leftChars="202" w:left="424"/>
       </w:pPr>
     </w:p>
     <w:p>
       <w:pPr>
-        <w:pStyle w:val="20"/>
+        <w:pStyle w:val="21"/>
         <w:ind w:leftChars="202" w:left="424"/>
       </w:pPr>
       <w:r>
@@ -7154,7 +7154,7 @@
     </w:p>
     <w:p>
       <w:pPr>
-        <w:pStyle w:val="20"/>
+        <w:pStyle w:val="21"/>
         <w:ind w:leftChars="202" w:left="424" w:firstLineChars="100" w:firstLine="210"/>
       </w:pPr>
       <w:r>
@@ -7184,13 +7184,13 @@
     </w:p>
     <w:p>
       <w:pPr>
-        <w:pStyle w:val="20"/>
+        <w:pStyle w:val="21"/>
         <w:ind w:leftChars="202" w:left="424"/>
       </w:pPr>
     </w:p>
     <w:p>
       <w:pPr>
-        <w:pStyle w:val="20"/>
+        <w:pStyle w:val="21"/>
         <w:ind w:leftChars="202" w:left="424"/>
       </w:pPr>
       <w:r>
@@ -7226,7 +7226,7 @@
     </w:p>
     <w:p>
       <w:pPr>
-        <w:pStyle w:val="20"/>
+        <w:pStyle w:val="21"/>
         <w:ind w:leftChars="202" w:left="424" w:firstLineChars="100" w:firstLine="210"/>
       </w:pPr>
       <w:r>
@@ -7250,13 +7250,13 @@
     </w:p>
     <w:p>
       <w:pPr>
-        <w:pStyle w:val="20"/>
+        <w:pStyle w:val="21"/>
         <w:ind w:leftChars="202" w:left="424"/>
       </w:pPr>
     </w:p>
     <w:p>
       <w:pPr>
-        <w:pStyle w:val="20"/>
+        <w:pStyle w:val="21"/>
         <w:ind w:leftChars="202" w:left="424"/>
       </w:pPr>
       <w:r>
@@ -7307,7 +7307,7 @@
     </w:p>
     <w:p>
       <w:pPr>
-        <w:pStyle w:val="20"/>
+        <w:pStyle w:val="21"/>
         <w:ind w:leftChars="202" w:left="424" w:firstLineChars="100" w:firstLine="210"/>
       </w:pPr>
       <w:r>
@@ -7319,17 +7319,17 @@
     </w:p>
     <w:p>
       <w:pPr>
-        <w:pStyle w:val="11"/>
-      </w:pPr>
-    </w:p>
-    <w:p>
-      <w:pPr>
-        <w:pStyle w:val="11"/>
-      </w:pPr>
-    </w:p>
-    <w:p>
-      <w:pPr>
-        <w:pStyle w:val="11"/>
+        <w:pStyle w:val="12"/>
+      </w:pPr>
+    </w:p>
+    <w:p>
+      <w:pPr>
+        <w:pStyle w:val="12"/>
+      </w:pPr>
+    </w:p>
+    <w:p>
+      <w:pPr>
+        <w:pStyle w:val="12"/>
       </w:pPr>
     </w:p>
     <w:p>
@@ -7350,9 +7350,9 @@
     </w:p>
     <w:p>
       <w:pPr>
-        <w:pStyle w:val="Heading1"/>
-      </w:pPr>
-      <w:bookmarkStart w:id="10" w:name="_Toc119280231"/>
+        <w:pStyle w:val="10"/>
+      </w:pPr>
+      <w:bookmarkStart w:id="10" w:name="_Toc119317903"/>
       <w:r>
         <w:rPr>
           <w:rFonts w:hint="eastAsia"/>
@@ -7364,7 +7364,7 @@
     </w:p>
     <w:p>
       <w:pPr>
-        <w:pStyle w:val="11"/>
+        <w:pStyle w:val="12"/>
       </w:pPr>
       <w:r>
         <w:rPr>
@@ -7381,9 +7381,9 @@
     </w:p>
     <w:p>
       <w:pPr>
-        <w:pStyle w:val="Heading2"/>
-      </w:pPr>
-      <w:bookmarkStart w:id="11" w:name="_Toc119280232"/>
+        <w:pStyle w:val="20"/>
+      </w:pPr>
+      <w:bookmarkStart w:id="11" w:name="_Toc119317904"/>
       <w:r>
         <w:rPr>
           <w:rFonts w:hint="eastAsia"/>
@@ -7394,7 +7394,7 @@
     </w:p>
     <w:p>
       <w:pPr>
-        <w:pStyle w:val="20"/>
+        <w:pStyle w:val="21"/>
       </w:pPr>
       <w:r>
         <w:rPr>
@@ -7405,12 +7405,12 @@
     </w:p>
     <w:p>
       <w:pPr>
-        <w:pStyle w:val="20"/>
-      </w:pPr>
-    </w:p>
-    <w:p>
-      <w:pPr>
-        <w:pStyle w:val="11"/>
+        <w:pStyle w:val="21"/>
+      </w:pPr>
+    </w:p>
+    <w:p>
+      <w:pPr>
+        <w:pStyle w:val="12"/>
       </w:pPr>
       <w:r>
         <w:rPr>
@@ -7544,7 +7544,7 @@
     </w:p>
     <w:p>
       <w:pPr>
-        <w:pStyle w:val="11"/>
+        <w:pStyle w:val="12"/>
         <w:jc w:val="center"/>
       </w:pPr>
       <w:r>
@@ -7621,7 +7621,7 @@
               </wp:anchor>
             </w:drawing>
           </mc:Choice>
-          <mc:Fallback xmlns:a14="http://schemas.microsoft.com/office/drawing/2010/main" xmlns:pic="http://schemas.openxmlformats.org/drawingml/2006/picture" xmlns:a="http://schemas.openxmlformats.org/drawingml/2006/main">
+          <mc:Fallback xmlns:a="http://schemas.openxmlformats.org/drawingml/2006/main" xmlns:pic="http://schemas.openxmlformats.org/drawingml/2006/picture" xmlns:a14="http://schemas.microsoft.com/office/drawing/2010/main" xmlns:oel="http://schemas.microsoft.com/office/2019/extlst">
             <w:pict>
               <v:rect id="Rectangle 22" style="position:absolute;left:0;text-align:left;margin-left:117.15pt;margin-top:9.7pt;width:57.95pt;height:18pt;z-index:251714561;visibility:visible;mso-wrap-style:square;mso-width-percent:0;mso-height-percent:0;mso-wrap-distance-left:9pt;mso-wrap-distance-top:0;mso-wrap-distance-right:9pt;mso-wrap-distance-bottom:0;mso-position-horizontal:absolute;mso-position-horizontal-relative:text;mso-position-vertical:absolute;mso-position-vertical-relative:text;mso-width-percent:0;mso-height-percent:0;mso-width-relative:margin;mso-height-relative:margin;v-text-anchor:middle" o:spid="_x0000_s1026" filled="f" strokecolor="red" strokeweight="2pt" o:gfxdata="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" w14:anchorId="48473B1B"/>
             </w:pict>
@@ -7631,79 +7631,79 @@
     </w:p>
     <w:p>
       <w:pPr>
-        <w:pStyle w:val="11"/>
+        <w:pStyle w:val="12"/>
         <w:jc w:val="center"/>
       </w:pPr>
     </w:p>
     <w:p>
       <w:pPr>
-        <w:pStyle w:val="11"/>
+        <w:pStyle w:val="12"/>
         <w:jc w:val="center"/>
       </w:pPr>
     </w:p>
     <w:p>
       <w:pPr>
-        <w:pStyle w:val="11"/>
+        <w:pStyle w:val="12"/>
         <w:jc w:val="center"/>
       </w:pPr>
     </w:p>
     <w:p>
       <w:pPr>
-        <w:pStyle w:val="11"/>
+        <w:pStyle w:val="12"/>
         <w:jc w:val="center"/>
       </w:pPr>
     </w:p>
     <w:p>
       <w:pPr>
-        <w:pStyle w:val="11"/>
+        <w:pStyle w:val="12"/>
         <w:jc w:val="center"/>
       </w:pPr>
     </w:p>
     <w:p>
       <w:pPr>
-        <w:pStyle w:val="11"/>
+        <w:pStyle w:val="12"/>
         <w:jc w:val="center"/>
       </w:pPr>
     </w:p>
     <w:p>
       <w:pPr>
-        <w:pStyle w:val="11"/>
+        <w:pStyle w:val="12"/>
         <w:jc w:val="center"/>
       </w:pPr>
     </w:p>
     <w:p>
       <w:pPr>
-        <w:pStyle w:val="11"/>
+        <w:pStyle w:val="12"/>
         <w:jc w:val="center"/>
       </w:pPr>
     </w:p>
     <w:p>
       <w:pPr>
-        <w:pStyle w:val="11"/>
+        <w:pStyle w:val="12"/>
         <w:jc w:val="center"/>
       </w:pPr>
     </w:p>
     <w:p>
       <w:pPr>
-        <w:pStyle w:val="11"/>
+        <w:pStyle w:val="12"/>
         <w:jc w:val="center"/>
       </w:pPr>
     </w:p>
     <w:p>
       <w:pPr>
-        <w:pStyle w:val="11"/>
+        <w:pStyle w:val="12"/>
         <w:jc w:val="center"/>
       </w:pPr>
     </w:p>
     <w:p>
       <w:pPr>
-        <w:pStyle w:val="11"/>
+        <w:pStyle w:val="12"/>
         <w:jc w:val="center"/>
       </w:pPr>
     </w:p>
     <w:p>
       <w:pPr>
-        <w:pStyle w:val="11"/>
+        <w:pStyle w:val="12"/>
       </w:pPr>
       <w:r>
         <w:rPr>
@@ -7728,7 +7728,7 @@
     </w:p>
     <w:p>
       <w:pPr>
-        <w:pStyle w:val="11"/>
+        <w:pStyle w:val="12"/>
       </w:pPr>
       <w:r>
         <w:rPr>
@@ -7769,12 +7769,12 @@
     </w:p>
     <w:p>
       <w:pPr>
-        <w:pStyle w:val="11"/>
-      </w:pPr>
-    </w:p>
-    <w:p>
-      <w:pPr>
-        <w:pStyle w:val="11"/>
+        <w:pStyle w:val="12"/>
+      </w:pPr>
+    </w:p>
+    <w:p>
+      <w:pPr>
+        <w:pStyle w:val="12"/>
       </w:pPr>
       <w:r>
         <w:rPr>
@@ -7785,7 +7785,7 @@
     </w:p>
     <w:p>
       <w:pPr>
-        <w:pStyle w:val="20"/>
+        <w:pStyle w:val="21"/>
         <w:rPr>
           <w:b/>
           <w:bCs/>
@@ -7891,7 +7891,7 @@
     </w:p>
     <w:p>
       <w:pPr>
-        <w:pStyle w:val="20"/>
+        <w:pStyle w:val="21"/>
       </w:pPr>
       <w:r>
         <w:rPr>
@@ -7902,7 +7902,7 @@
     </w:p>
     <w:p>
       <w:pPr>
-        <w:pStyle w:val="20"/>
+        <w:pStyle w:val="21"/>
         <w:numPr>
           <w:ilvl w:val="0"/>
           <w:numId w:val="40"/>
@@ -7918,7 +7918,7 @@
     </w:p>
     <w:p>
       <w:pPr>
-        <w:pStyle w:val="20"/>
+        <w:pStyle w:val="21"/>
         <w:numPr>
           <w:ilvl w:val="0"/>
           <w:numId w:val="40"/>
@@ -7934,7 +7934,7 @@
     </w:p>
     <w:p>
       <w:pPr>
-        <w:pStyle w:val="20"/>
+        <w:pStyle w:val="21"/>
         <w:numPr>
           <w:ilvl w:val="0"/>
           <w:numId w:val="40"/>
@@ -7950,7 +7950,7 @@
     </w:p>
     <w:p>
       <w:pPr>
-        <w:pStyle w:val="20"/>
+        <w:pStyle w:val="21"/>
         <w:numPr>
           <w:ilvl w:val="0"/>
           <w:numId w:val="40"/>
@@ -7966,7 +7966,7 @@
     </w:p>
     <w:p>
       <w:pPr>
-        <w:pStyle w:val="20"/>
+        <w:pStyle w:val="21"/>
         <w:numPr>
           <w:ilvl w:val="0"/>
           <w:numId w:val="40"/>
@@ -7982,7 +7982,7 @@
     </w:p>
     <w:p>
       <w:pPr>
-        <w:pStyle w:val="20"/>
+        <w:pStyle w:val="21"/>
         <w:numPr>
           <w:ilvl w:val="0"/>
           <w:numId w:val="39"/>
@@ -8008,9 +8008,9 @@
     </w:p>
     <w:p>
       <w:pPr>
-        <w:pStyle w:val="Heading2"/>
-      </w:pPr>
-      <w:bookmarkStart w:id="12" w:name="_Toc119280233"/>
+        <w:pStyle w:val="20"/>
+      </w:pPr>
+      <w:bookmarkStart w:id="12" w:name="_Toc119317905"/>
       <w:r>
         <w:rPr>
           <w:rFonts w:hint="eastAsia"/>
@@ -8022,7 +8022,7 @@
     </w:p>
     <w:p>
       <w:pPr>
-        <w:pStyle w:val="20"/>
+        <w:pStyle w:val="21"/>
         <w:rPr>
           <w:lang w:val="x-none"/>
         </w:rPr>
@@ -8037,7 +8037,7 @@
     </w:p>
     <w:p>
       <w:pPr>
-        <w:pStyle w:val="20"/>
+        <w:pStyle w:val="21"/>
         <w:rPr>
           <w:lang w:val="x-none"/>
         </w:rPr>
@@ -8096,7 +8096,7 @@
     </w:p>
     <w:p>
       <w:pPr>
-        <w:pStyle w:val="11"/>
+        <w:pStyle w:val="12"/>
       </w:pPr>
       <w:r>
         <w:rPr>
@@ -8172,7 +8172,7 @@
               </wp:anchor>
             </w:drawing>
           </mc:Choice>
-          <mc:Fallback xmlns:a14="http://schemas.microsoft.com/office/drawing/2010/main" xmlns:pic="http://schemas.openxmlformats.org/drawingml/2006/picture" xmlns:a="http://schemas.openxmlformats.org/drawingml/2006/main">
+          <mc:Fallback xmlns:a="http://schemas.openxmlformats.org/drawingml/2006/main" xmlns:pic="http://schemas.openxmlformats.org/drawingml/2006/picture" xmlns:a14="http://schemas.microsoft.com/office/drawing/2010/main" xmlns:oel="http://schemas.microsoft.com/office/2019/extlst">
             <w:pict>
               <v:rect id="Rectangle 19" style="position:absolute;left:0;text-align:left;margin-left:177.75pt;margin-top:53.15pt;width:37.5pt;height:16.5pt;z-index:251678721;visibility:visible;mso-wrap-style:square;mso-width-percent:0;mso-height-percent:0;mso-wrap-distance-left:9pt;mso-wrap-distance-top:0;mso-wrap-distance-right:9pt;mso-wrap-distance-bottom:0;mso-position-horizontal:absolute;mso-position-horizontal-relative:page;mso-position-vertical:absolute;mso-position-vertical-relative:text;mso-width-percent:0;mso-height-percent:0;mso-width-relative:margin;mso-height-relative:margin;v-text-anchor:middle" o:spid="_x0000_s1026" filled="f" strokecolor="red" strokeweight="2pt" o:gfxdata="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" w14:anchorId="21A760B1">
                 <w10:wrap anchorx="page"/>
@@ -8345,7 +8345,7 @@
               </wp:anchor>
             </w:drawing>
           </mc:Choice>
-          <mc:Fallback xmlns:a14="http://schemas.microsoft.com/office/drawing/2010/main" xmlns:pic="http://schemas.openxmlformats.org/drawingml/2006/picture" xmlns:a="http://schemas.openxmlformats.org/drawingml/2006/main">
+          <mc:Fallback xmlns:a="http://schemas.openxmlformats.org/drawingml/2006/main" xmlns:pic="http://schemas.openxmlformats.org/drawingml/2006/picture" xmlns:a14="http://schemas.microsoft.com/office/drawing/2010/main" xmlns:oel="http://schemas.microsoft.com/office/2019/extlst">
             <w:pict>
               <v:rect id="Rectangle 22" style="position:absolute;left:0;text-align:left;margin-left:212.5pt;margin-top:.9pt;width:91.5pt;height:18pt;z-index:251683841;visibility:visible;mso-wrap-style:square;mso-width-percent:0;mso-height-percent:0;mso-wrap-distance-left:9pt;mso-wrap-distance-top:0;mso-wrap-distance-right:9pt;mso-wrap-distance-bottom:0;mso-position-horizontal:absolute;mso-position-horizontal-relative:text;mso-position-vertical:absolute;mso-position-vertical-relative:text;mso-width-percent:0;mso-height-percent:0;mso-width-relative:margin;mso-height-relative:margin;v-text-anchor:middle" o:spid="_x0000_s1026" filled="f" strokecolor="red" strokeweight="2pt" o:gfxdata="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" w14:anchorId="30DF88C2"/>
             </w:pict>
@@ -8362,7 +8362,7 @@
     </w:p>
     <w:p>
       <w:pPr>
-        <w:pStyle w:val="20"/>
+        <w:pStyle w:val="21"/>
         <w:rPr>
           <w:b/>
           <w:bCs/>
@@ -8371,7 +8371,7 @@
     </w:p>
     <w:p>
       <w:pPr>
-        <w:pStyle w:val="20"/>
+        <w:pStyle w:val="21"/>
         <w:rPr>
           <w:b/>
           <w:bCs/>
@@ -8477,7 +8477,7 @@
     </w:p>
     <w:p>
       <w:pPr>
-        <w:pStyle w:val="20"/>
+        <w:pStyle w:val="21"/>
         <w:numPr>
           <w:ilvl w:val="0"/>
           <w:numId w:val="38"/>
@@ -8499,7 +8499,7 @@
     </w:p>
     <w:p>
       <w:pPr>
-        <w:pStyle w:val="20"/>
+        <w:pStyle w:val="21"/>
         <w:numPr>
           <w:ilvl w:val="0"/>
           <w:numId w:val="38"/>
@@ -8519,7 +8519,7 @@
     </w:p>
     <w:p>
       <w:pPr>
-        <w:pStyle w:val="20"/>
+        <w:pStyle w:val="21"/>
       </w:pPr>
     </w:p>
     <w:p>
@@ -8539,9 +8539,9 @@
     </w:p>
     <w:p>
       <w:pPr>
-        <w:pStyle w:val="Heading2"/>
-      </w:pPr>
-      <w:bookmarkStart w:id="13" w:name="_Toc119280234"/>
+        <w:pStyle w:val="20"/>
+      </w:pPr>
+      <w:bookmarkStart w:id="13" w:name="_Toc119317906"/>
       <w:r>
         <w:rPr>
           <w:rFonts w:hint="eastAsia"/>
@@ -8553,7 +8553,7 @@
     </w:p>
     <w:p>
       <w:pPr>
-        <w:pStyle w:val="20"/>
+        <w:pStyle w:val="21"/>
         <w:rPr>
           <w:lang w:val="x-none"/>
         </w:rPr>
@@ -8582,7 +8582,7 @@
     </w:p>
     <w:p>
       <w:pPr>
-        <w:pStyle w:val="20"/>
+        <w:pStyle w:val="21"/>
         <w:rPr>
           <w:lang w:val="x-none"/>
         </w:rPr>
@@ -8596,7 +8596,7 @@
     </w:p>
     <w:p>
       <w:pPr>
-        <w:pStyle w:val="20"/>
+        <w:pStyle w:val="21"/>
         <w:rPr>
           <w:lang w:val="x-none"/>
         </w:rPr>
@@ -8604,7 +8604,7 @@
     </w:p>
     <w:p>
       <w:pPr>
-        <w:pStyle w:val="20"/>
+        <w:pStyle w:val="21"/>
         <w:rPr>
           <w:lang w:val="x-none"/>
         </w:rPr>
@@ -8619,7 +8619,7 @@
     </w:p>
     <w:p>
       <w:pPr>
-        <w:pStyle w:val="20"/>
+        <w:pStyle w:val="21"/>
         <w:rPr>
           <w:lang w:val="x-none"/>
         </w:rPr>
@@ -8627,7 +8627,7 @@
     </w:p>
     <w:p>
       <w:pPr>
-        <w:pStyle w:val="20"/>
+        <w:pStyle w:val="21"/>
         <w:jc w:val="center"/>
         <w:rPr>
           <w:lang w:val="x-none"/>
@@ -8707,7 +8707,7 @@
               </wp:anchor>
             </w:drawing>
           </mc:Choice>
-          <mc:Fallback xmlns:a14="http://schemas.microsoft.com/office/drawing/2010/main" xmlns:pic="http://schemas.openxmlformats.org/drawingml/2006/picture" xmlns:a="http://schemas.openxmlformats.org/drawingml/2006/main">
+          <mc:Fallback xmlns:a="http://schemas.openxmlformats.org/drawingml/2006/main" xmlns:pic="http://schemas.openxmlformats.org/drawingml/2006/picture" xmlns:a14="http://schemas.microsoft.com/office/drawing/2010/main" xmlns:oel="http://schemas.microsoft.com/office/2019/extlst">
             <w:pict>
               <v:rect id="Rectangle 25" style="position:absolute;left:0;text-align:left;margin-left:282.25pt;margin-top:11.75pt;width:94.5pt;height:18.75pt;z-index:251685889;visibility:visible;mso-wrap-style:square;mso-width-percent:0;mso-height-percent:0;mso-wrap-distance-left:9pt;mso-wrap-distance-top:0;mso-wrap-distance-right:9pt;mso-wrap-distance-bottom:0;mso-position-horizontal:absolute;mso-position-horizontal-relative:text;mso-position-vertical:absolute;mso-position-vertical-relative:text;mso-width-percent:0;mso-height-percent:0;mso-width-relative:margin;mso-height-relative:margin;v-text-anchor:middle" o:spid="_x0000_s1026" filled="f" strokecolor="red" strokeweight="2pt" o:gfxdata="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" w14:anchorId="5606DDBF"/>
             </w:pict>
@@ -8771,7 +8771,7 @@
     </w:p>
     <w:p>
       <w:pPr>
-        <w:pStyle w:val="20"/>
+        <w:pStyle w:val="21"/>
         <w:rPr>
           <w:b/>
           <w:bCs/>
@@ -8877,7 +8877,7 @@
     </w:p>
     <w:p>
       <w:pPr>
-        <w:pStyle w:val="20"/>
+        <w:pStyle w:val="21"/>
         <w:ind w:leftChars="270" w:left="567"/>
         <w:rPr>
           <w:lang w:val="x-none"/>
@@ -8907,7 +8907,7 @@
     </w:p>
     <w:p>
       <w:pPr>
-        <w:pStyle w:val="20"/>
+        <w:pStyle w:val="21"/>
       </w:pPr>
       <w:r>
         <w:rPr>
@@ -8979,7 +8979,7 @@
     </w:p>
     <w:p>
       <w:pPr>
-        <w:pStyle w:val="20"/>
+        <w:pStyle w:val="21"/>
         <w:rPr>
           <w:b/>
           <w:bCs/>
@@ -9000,7 +9000,7 @@
     </w:p>
     <w:p>
       <w:pPr>
-        <w:pStyle w:val="20"/>
+        <w:pStyle w:val="21"/>
         <w:numPr>
           <w:ilvl w:val="0"/>
           <w:numId w:val="27"/>
@@ -9022,7 +9022,7 @@
     </w:p>
     <w:p>
       <w:pPr>
-        <w:pStyle w:val="20"/>
+        <w:pStyle w:val="21"/>
         <w:numPr>
           <w:ilvl w:val="0"/>
           <w:numId w:val="27"/>
@@ -9038,7 +9038,7 @@
     </w:p>
     <w:p>
       <w:pPr>
-        <w:pStyle w:val="20"/>
+        <w:pStyle w:val="21"/>
         <w:numPr>
           <w:ilvl w:val="0"/>
           <w:numId w:val="27"/>
@@ -9049,21 +9049,7 @@
         <w:rPr>
           <w:rFonts w:hint="eastAsia"/>
         </w:rPr>
-        <w:t xml:space="preserve">Motronic 2.4 has a learning function that reflects the results of </w:t>
-      </w:r>
-      <w:proofErr w:type="gramStart"/>
-      <w:r>
-        <w:rPr>
-          <w:rFonts w:hint="eastAsia"/>
-        </w:rPr>
-        <w:t>closed-loop</w:t>
-      </w:r>
-      <w:proofErr w:type="gramEnd"/>
-      <w:r>
-        <w:rPr>
-          <w:rFonts w:hint="eastAsia"/>
-        </w:rPr>
-        <w:t xml:space="preserve"> trimming to the open loop. The reflection is usually completed after 200 to 300 km of driving.</w:t>
+        <w:t>Motronic 2.4 has a learning function that reflects the results of closed-loop trimming to the open loop. The reflection is usually completed after 200 to 300 km of driving.</w:t>
       </w:r>
     </w:p>
     <w:p>
@@ -9095,9 +9081,9 @@
     </w:p>
     <w:p>
       <w:pPr>
-        <w:pStyle w:val="Heading2"/>
-      </w:pPr>
-      <w:bookmarkStart w:id="14" w:name="_Toc119280235"/>
+        <w:pStyle w:val="20"/>
+      </w:pPr>
+      <w:bookmarkStart w:id="14" w:name="_Toc119317907"/>
       <w:r>
         <w:rPr>
           <w:rFonts w:hint="eastAsia"/>
@@ -9115,7 +9101,7 @@
     </w:p>
     <w:p>
       <w:pPr>
-        <w:pStyle w:val="20"/>
+        <w:pStyle w:val="21"/>
         <w:rPr>
           <w:lang w:val="x-none"/>
         </w:rPr>
@@ -9151,7 +9137,7 @@
     </w:p>
     <w:p>
       <w:pPr>
-        <w:pStyle w:val="20"/>
+        <w:pStyle w:val="21"/>
         <w:rPr>
           <w:lang w:val="x-none"/>
         </w:rPr>
@@ -9165,7 +9151,7 @@
     </w:p>
     <w:p>
       <w:pPr>
-        <w:pStyle w:val="20"/>
+        <w:pStyle w:val="21"/>
         <w:rPr>
           <w:lang w:val="x-none"/>
         </w:rPr>
@@ -9173,7 +9159,7 @@
     </w:p>
     <w:p>
       <w:pPr>
-        <w:pStyle w:val="20"/>
+        <w:pStyle w:val="21"/>
         <w:rPr>
           <w:lang w:val="x-none"/>
         </w:rPr>
@@ -9188,7 +9174,7 @@
     </w:p>
     <w:p>
       <w:pPr>
-        <w:pStyle w:val="20"/>
+        <w:pStyle w:val="21"/>
         <w:rPr>
           <w:lang w:val="x-none"/>
         </w:rPr>
@@ -9196,7 +9182,7 @@
     </w:p>
     <w:p>
       <w:pPr>
-        <w:pStyle w:val="20"/>
+        <w:pStyle w:val="21"/>
         <w:jc w:val="center"/>
         <w:rPr>
           <w:lang w:val="x-none"/>
@@ -9276,7 +9262,7 @@
               </wp:anchor>
             </w:drawing>
           </mc:Choice>
-          <mc:Fallback xmlns:a14="http://schemas.microsoft.com/office/drawing/2010/main" xmlns:pic="http://schemas.openxmlformats.org/drawingml/2006/picture" xmlns:a="http://schemas.openxmlformats.org/drawingml/2006/main">
+          <mc:Fallback xmlns:a="http://schemas.openxmlformats.org/drawingml/2006/main" xmlns:pic="http://schemas.openxmlformats.org/drawingml/2006/picture" xmlns:a14="http://schemas.microsoft.com/office/drawing/2010/main" xmlns:oel="http://schemas.microsoft.com/office/2019/extlst">
             <w:pict>
               <v:rect id="Rectangle 34" style="position:absolute;left:0;text-align:left;margin-left:289pt;margin-top:14.3pt;width:86.25pt;height:18.75pt;z-index:251697153;visibility:visible;mso-wrap-style:square;mso-width-percent:0;mso-height-percent:0;mso-wrap-distance-left:9pt;mso-wrap-distance-top:0;mso-wrap-distance-right:9pt;mso-wrap-distance-bottom:0;mso-position-horizontal:absolute;mso-position-horizontal-relative:text;mso-position-vertical:absolute;mso-position-vertical-relative:text;mso-width-percent:0;mso-height-percent:0;mso-width-relative:margin;mso-height-relative:margin;v-text-anchor:middle" o:spid="_x0000_s1026" filled="f" strokecolor="red" strokeweight="2pt" o:gfxdata="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" w14:anchorId="6AA6E515"/>
             </w:pict>
@@ -9348,7 +9334,7 @@
     </w:p>
     <w:p>
       <w:pPr>
-        <w:pStyle w:val="20"/>
+        <w:pStyle w:val="21"/>
       </w:pPr>
       <w:r>
         <w:rPr>
@@ -9420,7 +9406,7 @@
     </w:p>
     <w:p>
       <w:pPr>
-        <w:pStyle w:val="20"/>
+        <w:pStyle w:val="21"/>
         <w:rPr>
           <w:b/>
           <w:bCs/>
@@ -9441,7 +9427,7 @@
     </w:p>
     <w:p>
       <w:pPr>
-        <w:pStyle w:val="20"/>
+        <w:pStyle w:val="21"/>
         <w:numPr>
           <w:ilvl w:val="0"/>
           <w:numId w:val="27"/>
@@ -9463,7 +9449,7 @@
     </w:p>
     <w:p>
       <w:pPr>
-        <w:pStyle w:val="20"/>
+        <w:pStyle w:val="21"/>
         <w:numPr>
           <w:ilvl w:val="0"/>
           <w:numId w:val="27"/>
@@ -9486,9 +9472,9 @@
     </w:p>
     <w:p>
       <w:pPr>
-        <w:pStyle w:val="Heading2"/>
-      </w:pPr>
-      <w:bookmarkStart w:id="15" w:name="_Toc119280236"/>
+        <w:pStyle w:val="20"/>
+      </w:pPr>
+      <w:bookmarkStart w:id="15" w:name="_Toc119317908"/>
       <w:r>
         <w:rPr>
           <w:rFonts w:hint="eastAsia"/>
@@ -9499,7 +9485,7 @@
     </w:p>
     <w:p>
       <w:pPr>
-        <w:pStyle w:val="20"/>
+        <w:pStyle w:val="21"/>
       </w:pPr>
       <w:r>
         <w:rPr>
@@ -9547,9 +9533,9 @@
     </w:p>
     <w:p>
       <w:pPr>
-        <w:pStyle w:val="Heading2"/>
-      </w:pPr>
-      <w:bookmarkStart w:id="16" w:name="_Toc119280237"/>
+        <w:pStyle w:val="20"/>
+      </w:pPr>
+      <w:bookmarkStart w:id="16" w:name="_Toc119317909"/>
       <w:r>
         <w:rPr>
           <w:rFonts w:hint="eastAsia"/>
@@ -9561,7 +9547,7 @@
     </w:p>
     <w:p>
       <w:pPr>
-        <w:pStyle w:val="20"/>
+        <w:pStyle w:val="21"/>
       </w:pPr>
       <w:r>
         <w:rPr>
@@ -9596,12 +9582,12 @@
     </w:p>
     <w:p>
       <w:pPr>
-        <w:pStyle w:val="20"/>
-      </w:pPr>
-    </w:p>
-    <w:p>
-      <w:pPr>
-        <w:pStyle w:val="20"/>
+        <w:pStyle w:val="21"/>
+      </w:pPr>
+    </w:p>
+    <w:p>
+      <w:pPr>
+        <w:pStyle w:val="21"/>
       </w:pPr>
       <w:r>
         <w:rPr>
@@ -9612,12 +9598,12 @@
     </w:p>
     <w:p>
       <w:pPr>
-        <w:pStyle w:val="20"/>
-      </w:pPr>
-    </w:p>
-    <w:p>
-      <w:pPr>
-        <w:pStyle w:val="20"/>
+        <w:pStyle w:val="21"/>
+      </w:pPr>
+    </w:p>
+    <w:p>
+      <w:pPr>
+        <w:pStyle w:val="21"/>
       </w:pPr>
       <w:r>
         <w:rPr>
@@ -9693,7 +9679,7 @@
               </wp:anchor>
             </w:drawing>
           </mc:Choice>
-          <mc:Fallback xmlns:a14="http://schemas.microsoft.com/office/drawing/2010/main" xmlns:pic="http://schemas.openxmlformats.org/drawingml/2006/picture" xmlns:a="http://schemas.openxmlformats.org/drawingml/2006/main">
+          <mc:Fallback xmlns:a="http://schemas.openxmlformats.org/drawingml/2006/main" xmlns:pic="http://schemas.openxmlformats.org/drawingml/2006/picture" xmlns:a14="http://schemas.microsoft.com/office/drawing/2010/main" xmlns:oel="http://schemas.microsoft.com/office/2019/extlst">
             <w:pict>
               <v:rect id="Rectangle 34" style="position:absolute;left:0;text-align:left;margin-left:161.7pt;margin-top:14.5pt;width:42.7pt;height:18.75pt;z-index:251707393;visibility:visible;mso-wrap-style:square;mso-width-percent:0;mso-height-percent:0;mso-wrap-distance-left:9pt;mso-wrap-distance-top:0;mso-wrap-distance-right:9pt;mso-wrap-distance-bottom:0;mso-position-horizontal:absolute;mso-position-horizontal-relative:text;mso-position-vertical:absolute;mso-position-vertical-relative:text;mso-width-percent:0;mso-height-percent:0;mso-width-relative:margin;mso-height-relative:margin;v-text-anchor:middle" o:spid="_x0000_s1026" filled="f" strokecolor="red" strokeweight="2pt" o:gfxdata="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" w14:anchorId="38D7584E"/>
             </w:pict>
@@ -9819,7 +9805,7 @@
     </w:p>
     <w:p>
       <w:pPr>
-        <w:pStyle w:val="20"/>
+        <w:pStyle w:val="21"/>
       </w:pPr>
       <w:r>
         <w:rPr>
@@ -9891,7 +9877,7 @@
     </w:p>
     <w:p>
       <w:pPr>
-        <w:pStyle w:val="20"/>
+        <w:pStyle w:val="21"/>
         <w:rPr>
           <w:b/>
           <w:bCs/>
@@ -9912,7 +9898,7 @@
     </w:p>
     <w:p>
       <w:pPr>
-        <w:pStyle w:val="20"/>
+        <w:pStyle w:val="21"/>
         <w:numPr>
           <w:ilvl w:val="0"/>
           <w:numId w:val="37"/>
@@ -9942,7 +9928,7 @@
     </w:p>
     <w:p>
       <w:pPr>
-        <w:pStyle w:val="20"/>
+        <w:pStyle w:val="21"/>
         <w:numPr>
           <w:ilvl w:val="0"/>
           <w:numId w:val="37"/>
@@ -9958,7 +9944,7 @@
     </w:p>
     <w:p>
       <w:pPr>
-        <w:pStyle w:val="20"/>
+        <w:pStyle w:val="21"/>
         <w:numPr>
           <w:ilvl w:val="0"/>
           <w:numId w:val="37"/>
@@ -10006,9 +9992,9 @@
     </w:p>
     <w:p>
       <w:pPr>
-        <w:pStyle w:val="Heading1"/>
-      </w:pPr>
-      <w:bookmarkStart w:id="17" w:name="_Toc119280238"/>
+        <w:pStyle w:val="10"/>
+      </w:pPr>
+      <w:bookmarkStart w:id="17" w:name="_Toc119317910"/>
       <w:r>
         <w:rPr>
           <w:rFonts w:hint="eastAsia"/>
@@ -10029,7 +10015,7 @@
     </w:p>
     <w:p>
       <w:pPr>
-        <w:pStyle w:val="20"/>
+        <w:pStyle w:val="21"/>
         <w:rPr>
           <w:b/>
           <w:bCs/>
@@ -10053,7 +10039,7 @@
     </w:p>
     <w:p>
       <w:pPr>
-        <w:pStyle w:val="20"/>
+        <w:pStyle w:val="21"/>
         <w:numPr>
           <w:ilvl w:val="0"/>
           <w:numId w:val="42"/>
@@ -10075,7 +10061,7 @@
     </w:p>
     <w:p>
       <w:pPr>
-        <w:pStyle w:val="20"/>
+        <w:pStyle w:val="21"/>
         <w:numPr>
           <w:ilvl w:val="0"/>
           <w:numId w:val="42"/>
@@ -10088,7 +10074,7 @@
     </w:p>
     <w:p>
       <w:pPr>
-        <w:pStyle w:val="20"/>
+        <w:pStyle w:val="21"/>
         <w:numPr>
           <w:ilvl w:val="0"/>
           <w:numId w:val="42"/>
@@ -10101,12 +10087,150 @@
     </w:p>
     <w:p>
       <w:pPr>
-        <w:pStyle w:val="20"/>
-      </w:pPr>
-    </w:p>
-    <w:p>
-      <w:pPr>
-        <w:pStyle w:val="20"/>
+        <w:pStyle w:val="21"/>
+        <w:numPr>
+          <w:ilvl w:val="0"/>
+          <w:numId w:val="42"/>
+        </w:numPr>
+        <w:ind w:leftChars="0" w:left="567" w:hanging="284"/>
+        <w:jc w:val="center"/>
+      </w:pPr>
+      <w:r>
+        <w:rPr>
+          <w:noProof/>
+        </w:rPr>
+        <mc:AlternateContent>
+          <mc:Choice Requires="wps">
+            <w:drawing>
+              <wp:anchor distT="0" distB="0" distL="114300" distR="114300" simplePos="0" relativeHeight="251723777" behindDoc="0" locked="0" layoutInCell="1" allowOverlap="1" wp14:anchorId="65F865D3" wp14:editId="40D715C0">
+                <wp:simplePos x="0" y="0"/>
+                <wp:positionH relativeFrom="column">
+                  <wp:posOffset>3668395</wp:posOffset>
+                </wp:positionH>
+                <wp:positionV relativeFrom="paragraph">
+                  <wp:posOffset>503555</wp:posOffset>
+                </wp:positionV>
+                <wp:extent cx="693420" cy="419100"/>
+                <wp:effectExtent l="0" t="0" r="11430" b="19050"/>
+                <wp:wrapNone/>
+                <wp:docPr id="38" name="楕円 38"/>
+                <wp:cNvGraphicFramePr/>
+                <a:graphic xmlns:a="http://schemas.openxmlformats.org/drawingml/2006/main">
+                  <a:graphicData uri="http://schemas.microsoft.com/office/word/2010/wordprocessingShape">
+                    <wps:wsp>
+                      <wps:cNvSpPr/>
+                      <wps:spPr>
+                        <a:xfrm>
+                          <a:off x="0" y="0"/>
+                          <a:ext cx="693420" cy="419100"/>
+                        </a:xfrm>
+                        <a:prstGeom prst="ellipse">
+                          <a:avLst/>
+                        </a:prstGeom>
+                        <a:noFill/>
+                        <a:ln>
+                          <a:solidFill>
+                            <a:srgbClr val="FF0000"/>
+                          </a:solidFill>
+                        </a:ln>
+                      </wps:spPr>
+                      <wps:style>
+                        <a:lnRef idx="2">
+                          <a:schemeClr val="accent1">
+                            <a:shade val="50000"/>
+                          </a:schemeClr>
+                        </a:lnRef>
+                        <a:fillRef idx="1">
+                          <a:schemeClr val="accent1"/>
+                        </a:fillRef>
+                        <a:effectRef idx="0">
+                          <a:schemeClr val="accent1"/>
+                        </a:effectRef>
+                        <a:fontRef idx="minor">
+                          <a:schemeClr val="lt1"/>
+                        </a:fontRef>
+                      </wps:style>
+                      <wps:bodyPr rot="0" spcFirstLastPara="0" vertOverflow="overflow" horzOverflow="overflow" vert="horz" wrap="square" lIns="91440" tIns="45720" rIns="91440" bIns="45720" numCol="1" spcCol="0" rtlCol="0" fromWordArt="0" anchor="ctr" anchorCtr="0" forceAA="0" compatLnSpc="1">
+                        <a:prstTxWarp prst="textNoShape">
+                          <a:avLst/>
+                        </a:prstTxWarp>
+                        <a:noAutofit/>
+                      </wps:bodyPr>
+                    </wps:wsp>
+                  </a:graphicData>
+                </a:graphic>
+              </wp:anchor>
+            </w:drawing>
+          </mc:Choice>
+          <mc:Fallback>
+            <w:pict>
+              <v:oval w14:anchorId="3FB3287B" id="楕円 38" o:spid="_x0000_s1026" style="position:absolute;left:0;text-align:left;margin-left:288.85pt;margin-top:39.65pt;width:54.6pt;height:33pt;z-index:251723777;visibility:visible;mso-wrap-style:square;mso-wrap-distance-left:9pt;mso-wrap-distance-top:0;mso-wrap-distance-right:9pt;mso-wrap-distance-bottom:0;mso-position-horizontal:absolute;mso-position-horizontal-relative:text;mso-position-vertical:absolute;mso-position-vertical-relative:text;v-text-anchor:middle" o:gfxdata="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" filled="f" strokecolor="red" strokeweight="2pt"/>
+            </w:pict>
+          </mc:Fallback>
+        </mc:AlternateContent>
+      </w:r>
+      <w:r>
+        <w:rPr>
+          <w:noProof/>
+        </w:rPr>
+        <w:drawing>
+          <wp:inline distT="0" distB="0" distL="0" distR="0" wp14:anchorId="6CC81EA1" wp14:editId="33D2DE6A">
+            <wp:extent cx="2667000" cy="1962190"/>
+            <wp:effectExtent l="0" t="0" r="0" b="0"/>
+            <wp:docPr id="36" name="図 36"/>
+            <wp:cNvGraphicFramePr>
+              <a:graphicFrameLocks xmlns:a="http://schemas.openxmlformats.org/drawingml/2006/main" noChangeAspect="1"/>
+            </wp:cNvGraphicFramePr>
+            <a:graphic xmlns:a="http://schemas.openxmlformats.org/drawingml/2006/main">
+              <a:graphicData uri="http://schemas.openxmlformats.org/drawingml/2006/picture">
+                <pic:pic xmlns:pic="http://schemas.openxmlformats.org/drawingml/2006/picture">
+                  <pic:nvPicPr>
+                    <pic:cNvPr id="0" name="Picture 1"/>
+                    <pic:cNvPicPr>
+                      <a:picLocks noChangeAspect="1" noChangeArrowheads="1"/>
+                    </pic:cNvPicPr>
+                  </pic:nvPicPr>
+                  <pic:blipFill>
+                    <a:blip r:embed="rId32">
+                      <a:extLst>
+                        <a:ext uri="{28A0092B-C50C-407E-A947-70E740481C1C}">
+                          <a14:useLocalDpi xmlns:a14="http://schemas.microsoft.com/office/drawing/2010/main" val="0"/>
+                        </a:ext>
+                      </a:extLst>
+                    </a:blip>
+                    <a:srcRect/>
+                    <a:stretch>
+                      <a:fillRect/>
+                    </a:stretch>
+                  </pic:blipFill>
+                  <pic:spPr bwMode="auto">
+                    <a:xfrm>
+                      <a:off x="0" y="0"/>
+                      <a:ext cx="2672089" cy="1965934"/>
+                    </a:xfrm>
+                    <a:prstGeom prst="rect">
+                      <a:avLst/>
+                    </a:prstGeom>
+                    <a:noFill/>
+                    <a:ln>
+                      <a:noFill/>
+                    </a:ln>
+                  </pic:spPr>
+                </pic:pic>
+              </a:graphicData>
+            </a:graphic>
+          </wp:inline>
+        </w:drawing>
+      </w:r>
+    </w:p>
+    <w:p>
+      <w:pPr>
+        <w:pStyle w:val="21"/>
+      </w:pPr>
+    </w:p>
+    <w:p>
+      <w:pPr>
+        <w:pStyle w:val="21"/>
         <w:rPr>
           <w:b/>
           <w:bCs/>
@@ -10122,7 +10246,7 @@
     </w:p>
     <w:p>
       <w:pPr>
-        <w:pStyle w:val="20"/>
+        <w:pStyle w:val="21"/>
       </w:pPr>
       <w:r>
         <w:t>Connect the red cable of the device to the ACC power supply of the car body. (See "Electro-tap Connection Example" in this section.</w:t>
@@ -10130,7 +10254,7 @@
     </w:p>
     <w:p>
       <w:pPr>
-        <w:pStyle w:val="20"/>
+        <w:pStyle w:val="21"/>
       </w:pPr>
       <w:r>
         <w:t>The following is an example of interrupting the R1100S brake switch cable (yellow).</w:t>
@@ -10138,7 +10262,7 @@
     </w:p>
     <w:p>
       <w:pPr>
-        <w:pStyle w:val="20"/>
+        <w:pStyle w:val="21"/>
         <w:jc w:val="center"/>
         <w:rPr>
           <w:rFonts w:cs="メイリオ"/>
@@ -10182,7 +10306,7 @@
                     </pic:cNvPicPr>
                   </pic:nvPicPr>
                   <pic:blipFill>
-                    <a:blip r:embed="rId32">
+                    <a:blip r:embed="rId33">
                       <a:extLst>
                         <a:ext uri="{28A0092B-C50C-407E-A947-70E740481C1C}">
                           <a14:useLocalDpi xmlns:a14="http://schemas.microsoft.com/office/drawing/2010/main" val="0"/>
@@ -10216,7 +10340,7 @@
     </w:p>
     <w:p>
       <w:pPr>
-        <w:pStyle w:val="20"/>
+        <w:pStyle w:val="21"/>
         <w:jc w:val="center"/>
         <w:rPr>
           <w:rFonts w:cs="メイリオ"/>
@@ -10230,7 +10354,7 @@
     </w:p>
     <w:p>
       <w:pPr>
-        <w:pStyle w:val="20"/>
+        <w:pStyle w:val="21"/>
         <w:ind w:leftChars="0"/>
       </w:pPr>
       <w:r>
@@ -10303,7 +10427,7 @@
     </w:p>
     <w:p>
       <w:pPr>
-        <w:pStyle w:val="20"/>
+        <w:pStyle w:val="21"/>
         <w:ind w:leftChars="0" w:left="703"/>
         <w:rPr>
           <w:b/>
@@ -10325,7 +10449,7 @@
     </w:p>
     <w:p>
       <w:pPr>
-        <w:pStyle w:val="ListParagraph"/>
+        <w:pStyle w:val="af8"/>
         <w:numPr>
           <w:ilvl w:val="0"/>
           <w:numId w:val="43"/>
@@ -10368,6 +10492,12 @@
     </w:p>
     <w:p>
       <w:pPr>
+        <w:pStyle w:val="af8"/>
+        <w:numPr>
+          <w:ilvl w:val="0"/>
+          <w:numId w:val="43"/>
+        </w:numPr>
+        <w:ind w:leftChars="0" w:hanging="278"/>
         <w:rPr>
           <w:rFonts w:ascii="Meiryo UI" w:eastAsia="Meiryo UI" w:hAnsi="Meiryo UI"/>
           <w:b/>
@@ -10376,32 +10506,43 @@
       </w:pPr>
       <w:r>
         <w:rPr>
+          <w:rFonts w:ascii="Meiryo UI" w:eastAsia="Meiryo UI" w:hAnsi="Meiryo UI"/>
+        </w:rPr>
+        <w:t>When obtaining GND and ACC power, check the wiring conditions beforehand using a tester or similar device.</w:t>
+      </w:r>
+      <w:r>
+        <w:rPr>
+          <w:rFonts w:ascii="Meiryo UI" w:eastAsia="Meiryo UI" w:hAnsi="Meiryo UI" w:hint="eastAsia"/>
+        </w:rPr>
+        <w:t xml:space="preserve"> </w:t>
+      </w:r>
+      <w:r>
+        <w:rPr>
+          <w:rFonts w:ascii="Meiryo UI" w:eastAsia="Meiryo UI" w:hAnsi="Meiryo UI"/>
+        </w:rPr>
+        <w:t>If the wiring condition is not correct, the device may not operate properly.</w:t>
+      </w:r>
+    </w:p>
+    <w:p>
+      <w:pPr>
+        <w:pStyle w:val="21"/>
+        <w:rPr>
           <w:b/>
           <w:bCs/>
         </w:rPr>
-        <w:br w:type="page"/>
-      </w:r>
-    </w:p>
-    <w:p>
-      <w:pPr>
-        <w:pStyle w:val="20"/>
+      </w:pPr>
+      <w:r>
         <w:rPr>
           <w:b/>
           <w:bCs/>
         </w:rPr>
-      </w:pPr>
-      <w:r>
-        <w:rPr>
-          <w:b/>
-          <w:bCs/>
-        </w:rPr>
         <w:lastRenderedPageBreak/>
         <w:t>Electro-tap connection example</w:t>
       </w:r>
     </w:p>
     <w:p>
       <w:pPr>
-        <w:pStyle w:val="20"/>
+        <w:pStyle w:val="21"/>
       </w:pPr>
       <w:r>
         <w:t>Use a cutter or similar tool to shave the sheath of the cable to be connected. The cable on the device side is folded back after shaving the sheath at the end.</w:t>
@@ -10409,7 +10550,7 @@
     </w:p>
     <w:p>
       <w:pPr>
-        <w:pStyle w:val="20"/>
+        <w:pStyle w:val="21"/>
         <w:jc w:val="center"/>
       </w:pPr>
       <w:r>
@@ -10418,9 +10559,9 @@
           <w:noProof/>
         </w:rPr>
         <w:drawing>
-          <wp:inline distT="0" distB="0" distL="0" distR="0" wp14:anchorId="3E35D1DE" wp14:editId="31C105A5">
-            <wp:extent cx="3743128" cy="1965000"/>
-            <wp:effectExtent l="0" t="0" r="0" b="0"/>
+          <wp:inline distT="0" distB="0" distL="0" distR="0" wp14:anchorId="3E35D1DE" wp14:editId="3942CEDF">
+            <wp:extent cx="3299460" cy="1732091"/>
+            <wp:effectExtent l="0" t="0" r="0" b="1905"/>
             <wp:docPr id="47" name="Picture 47"/>
             <wp:cNvGraphicFramePr>
               <a:graphicFrameLocks xmlns:a="http://schemas.openxmlformats.org/drawingml/2006/main" noChangeAspect="1"/>
@@ -10430,86 +10571,6 @@
                 <pic:pic xmlns:pic="http://schemas.openxmlformats.org/drawingml/2006/picture">
                   <pic:nvPicPr>
                     <pic:cNvPr id="0" name="Picture 6"/>
-                    <pic:cNvPicPr>
-                      <a:picLocks noChangeAspect="1" noChangeArrowheads="1"/>
-                    </pic:cNvPicPr>
-                  </pic:nvPicPr>
-                  <pic:blipFill>
-                    <a:blip r:embed="rId33">
-                      <a:extLst>
-                        <a:ext uri="{28A0092B-C50C-407E-A947-70E740481C1C}">
-                          <a14:useLocalDpi xmlns:a14="http://schemas.microsoft.com/office/drawing/2010/main" val="0"/>
-                        </a:ext>
-                      </a:extLst>
-                    </a:blip>
-                    <a:srcRect/>
-                    <a:stretch>
-                      <a:fillRect/>
-                    </a:stretch>
-                  </pic:blipFill>
-                  <pic:spPr bwMode="auto">
-                    <a:xfrm>
-                      <a:off x="0" y="0"/>
-                      <a:ext cx="3761740" cy="1974771"/>
-                    </a:xfrm>
-                    <a:prstGeom prst="rect">
-                      <a:avLst/>
-                    </a:prstGeom>
-                    <a:noFill/>
-                    <a:ln>
-                      <a:noFill/>
-                    </a:ln>
-                  </pic:spPr>
-                </pic:pic>
-              </a:graphicData>
-            </a:graphic>
-          </wp:inline>
-        </w:drawing>
-      </w:r>
-    </w:p>
-    <w:p>
-      <w:pPr>
-        <w:pStyle w:val="20"/>
-      </w:pPr>
-    </w:p>
-    <w:p>
-      <w:pPr>
-        <w:pStyle w:val="20"/>
-      </w:pPr>
-      <w:r>
-        <w:t xml:space="preserve">Place the cable so that the wire part touches the metal part in the center of the </w:t>
-      </w:r>
-      <w:proofErr w:type="spellStart"/>
-      <w:r>
-        <w:t>ElectroTap</w:t>
-      </w:r>
-      <w:proofErr w:type="spellEnd"/>
-      <w:r>
-        <w:t xml:space="preserve"> as shown below.</w:t>
-      </w:r>
-    </w:p>
-    <w:p>
-      <w:pPr>
-        <w:pStyle w:val="20"/>
-        <w:jc w:val="center"/>
-      </w:pPr>
-      <w:r>
-        <w:rPr>
-          <w:noProof/>
-        </w:rPr>
-        <w:drawing>
-          <wp:inline distT="0" distB="0" distL="0" distR="0" wp14:anchorId="0C69F192" wp14:editId="576531B3">
-            <wp:extent cx="3790950" cy="1445264"/>
-            <wp:effectExtent l="0" t="0" r="0" b="2540"/>
-            <wp:docPr id="50" name="Picture 50" descr="A picture containing red, device&#10;&#10;Description automatically generated"/>
-            <wp:cNvGraphicFramePr>
-              <a:graphicFrameLocks xmlns:a="http://schemas.openxmlformats.org/drawingml/2006/main" noChangeAspect="1"/>
-            </wp:cNvGraphicFramePr>
-            <a:graphic xmlns:a="http://schemas.openxmlformats.org/drawingml/2006/main">
-              <a:graphicData uri="http://schemas.openxmlformats.org/drawingml/2006/picture">
-                <pic:pic xmlns:pic="http://schemas.openxmlformats.org/drawingml/2006/picture">
-                  <pic:nvPicPr>
-                    <pic:cNvPr id="50" name="Picture 50" descr="A picture containing red, device&#10;&#10;Description automatically generated"/>
                     <pic:cNvPicPr>
                       <a:picLocks noChangeAspect="1" noChangeArrowheads="1"/>
                     </pic:cNvPicPr>
@@ -10530,7 +10591,7 @@
                   <pic:spPr bwMode="auto">
                     <a:xfrm>
                       <a:off x="0" y="0"/>
-                      <a:ext cx="3801901" cy="1449439"/>
+                      <a:ext cx="3323218" cy="1744563"/>
                     </a:xfrm>
                     <a:prstGeom prst="rect">
                       <a:avLst/>
@@ -10549,15 +10610,15 @@
     </w:p>
     <w:p>
       <w:pPr>
-        <w:pStyle w:val="20"/>
-      </w:pPr>
-    </w:p>
-    <w:p>
-      <w:pPr>
-        <w:pStyle w:val="20"/>
-      </w:pPr>
-      <w:r>
-        <w:t xml:space="preserve">Use pliers, etc., to clamp the </w:t>
+        <w:pStyle w:val="21"/>
+      </w:pPr>
+    </w:p>
+    <w:p>
+      <w:pPr>
+        <w:pStyle w:val="21"/>
+      </w:pPr>
+      <w:r>
+        <w:t xml:space="preserve">Place the cable so that the wire part touches the metal part in the center of the </w:t>
       </w:r>
       <w:proofErr w:type="spellStart"/>
       <w:r>
@@ -10565,24 +10626,23 @@
       </w:r>
       <w:proofErr w:type="spellEnd"/>
       <w:r>
-        <w:t xml:space="preserve"> until it snaps into place.</w:t>
-      </w:r>
-    </w:p>
-    <w:p>
-      <w:pPr>
-        <w:pStyle w:val="20"/>
+        <w:t xml:space="preserve"> as shown below.</w:t>
+      </w:r>
+    </w:p>
+    <w:p>
+      <w:pPr>
+        <w:pStyle w:val="21"/>
         <w:jc w:val="center"/>
       </w:pPr>
       <w:r>
         <w:rPr>
-          <w:rFonts w:hint="eastAsia"/>
           <w:noProof/>
         </w:rPr>
         <w:drawing>
-          <wp:inline distT="0" distB="0" distL="0" distR="0" wp14:anchorId="5DB88F79" wp14:editId="0C6501AE">
-            <wp:extent cx="4314825" cy="1333674"/>
+          <wp:inline distT="0" distB="0" distL="0" distR="0" wp14:anchorId="0C69F192" wp14:editId="4E8A27E6">
+            <wp:extent cx="3322320" cy="1266603"/>
             <wp:effectExtent l="0" t="0" r="0" b="0"/>
-            <wp:docPr id="45" name="Picture 45" descr="A red fire hydrant&#10;&#10;Description automatically generated with low confidence"/>
+            <wp:docPr id="50" name="Picture 50" descr="A picture containing red, device&#10;&#10;Description automatically generated"/>
             <wp:cNvGraphicFramePr>
               <a:graphicFrameLocks xmlns:a="http://schemas.openxmlformats.org/drawingml/2006/main" noChangeAspect="1"/>
             </wp:cNvGraphicFramePr>
@@ -10590,7 +10650,7 @@
               <a:graphicData uri="http://schemas.openxmlformats.org/drawingml/2006/picture">
                 <pic:pic xmlns:pic="http://schemas.openxmlformats.org/drawingml/2006/picture">
                   <pic:nvPicPr>
-                    <pic:cNvPr id="45" name="Picture 45" descr="A red fire hydrant&#10;&#10;Description automatically generated with low confidence"/>
+                    <pic:cNvPr id="50" name="Picture 50" descr="A picture containing red, device&#10;&#10;Description automatically generated"/>
                     <pic:cNvPicPr>
                       <a:picLocks noChangeAspect="1" noChangeArrowheads="1"/>
                     </pic:cNvPicPr>
@@ -10611,7 +10671,7 @@
                   <pic:spPr bwMode="auto">
                     <a:xfrm>
                       <a:off x="0" y="0"/>
-                      <a:ext cx="4352408" cy="1345291"/>
+                      <a:ext cx="3347591" cy="1276237"/>
                     </a:xfrm>
                     <a:prstGeom prst="rect">
                       <a:avLst/>
@@ -10630,12 +10690,93 @@
     </w:p>
     <w:p>
       <w:pPr>
-        <w:pStyle w:val="20"/>
-      </w:pPr>
-    </w:p>
-    <w:p>
-      <w:pPr>
-        <w:pStyle w:val="20"/>
+        <w:pStyle w:val="21"/>
+      </w:pPr>
+    </w:p>
+    <w:p>
+      <w:pPr>
+        <w:pStyle w:val="21"/>
+      </w:pPr>
+      <w:r>
+        <w:t xml:space="preserve">Use pliers, etc., to clamp the </w:t>
+      </w:r>
+      <w:proofErr w:type="spellStart"/>
+      <w:r>
+        <w:t>ElectroTap</w:t>
+      </w:r>
+      <w:proofErr w:type="spellEnd"/>
+      <w:r>
+        <w:t xml:space="preserve"> until it snaps into place.</w:t>
+      </w:r>
+    </w:p>
+    <w:p>
+      <w:pPr>
+        <w:pStyle w:val="21"/>
+        <w:jc w:val="center"/>
+      </w:pPr>
+      <w:r>
+        <w:rPr>
+          <w:rFonts w:hint="eastAsia"/>
+          <w:noProof/>
+        </w:rPr>
+        <w:drawing>
+          <wp:inline distT="0" distB="0" distL="0" distR="0" wp14:anchorId="5DB88F79" wp14:editId="0312CEA9">
+            <wp:extent cx="3413760" cy="1055163"/>
+            <wp:effectExtent l="0" t="0" r="0" b="0"/>
+            <wp:docPr id="45" name="Picture 45" descr="A red fire hydrant&#10;&#10;Description automatically generated with low confidence"/>
+            <wp:cNvGraphicFramePr>
+              <a:graphicFrameLocks xmlns:a="http://schemas.openxmlformats.org/drawingml/2006/main" noChangeAspect="1"/>
+            </wp:cNvGraphicFramePr>
+            <a:graphic xmlns:a="http://schemas.openxmlformats.org/drawingml/2006/main">
+              <a:graphicData uri="http://schemas.openxmlformats.org/drawingml/2006/picture">
+                <pic:pic xmlns:pic="http://schemas.openxmlformats.org/drawingml/2006/picture">
+                  <pic:nvPicPr>
+                    <pic:cNvPr id="45" name="Picture 45" descr="A red fire hydrant&#10;&#10;Description automatically generated with low confidence"/>
+                    <pic:cNvPicPr>
+                      <a:picLocks noChangeAspect="1" noChangeArrowheads="1"/>
+                    </pic:cNvPicPr>
+                  </pic:nvPicPr>
+                  <pic:blipFill>
+                    <a:blip r:embed="rId36">
+                      <a:extLst>
+                        <a:ext uri="{28A0092B-C50C-407E-A947-70E740481C1C}">
+                          <a14:useLocalDpi xmlns:a14="http://schemas.microsoft.com/office/drawing/2010/main" val="0"/>
+                        </a:ext>
+                      </a:extLst>
+                    </a:blip>
+                    <a:srcRect/>
+                    <a:stretch>
+                      <a:fillRect/>
+                    </a:stretch>
+                  </pic:blipFill>
+                  <pic:spPr bwMode="auto">
+                    <a:xfrm>
+                      <a:off x="0" y="0"/>
+                      <a:ext cx="3458082" cy="1068863"/>
+                    </a:xfrm>
+                    <a:prstGeom prst="rect">
+                      <a:avLst/>
+                    </a:prstGeom>
+                    <a:noFill/>
+                    <a:ln>
+                      <a:noFill/>
+                    </a:ln>
+                  </pic:spPr>
+                </pic:pic>
+              </a:graphicData>
+            </a:graphic>
+          </wp:inline>
+        </w:drawing>
+      </w:r>
+    </w:p>
+    <w:p>
+      <w:pPr>
+        <w:pStyle w:val="21"/>
+      </w:pPr>
+    </w:p>
+    <w:p>
+      <w:pPr>
+        <w:pStyle w:val="21"/>
       </w:pPr>
       <w:r>
         <w:t xml:space="preserve">Cover the </w:t>
@@ -10651,7 +10792,7 @@
     </w:p>
     <w:p>
       <w:pPr>
-        <w:pStyle w:val="20"/>
+        <w:pStyle w:val="21"/>
         <w:jc w:val="center"/>
       </w:pPr>
       <w:r>
@@ -10676,7 +10817,7 @@
                     </pic:cNvPicPr>
                   </pic:nvPicPr>
                   <pic:blipFill>
-                    <a:blip r:embed="rId36">
+                    <a:blip r:embed="rId37">
                       <a:extLst>
                         <a:ext uri="{28A0092B-C50C-407E-A947-70E740481C1C}">
                           <a14:useLocalDpi xmlns:a14="http://schemas.microsoft.com/office/drawing/2010/main" val="0"/>
@@ -10710,13 +10851,11 @@
     </w:p>
     <w:p>
       <w:pPr>
-        <w:pStyle w:val="20"/>
-      </w:pPr>
-    </w:p>
-    <w:p>
-      <w:pPr>
-        <w:pStyle w:val="20"/>
+        <w:pStyle w:val="21"/>
         <w:ind w:leftChars="0"/>
+        <w:rPr>
+          <w:rFonts w:hint="eastAsia"/>
+        </w:rPr>
       </w:pPr>
     </w:p>
     <w:p>
@@ -10725,82 +10864,82 @@
         <w:ind w:leftChars="67" w:left="141" w:right="210"/>
         <w:outlineLvl w:val="1"/>
       </w:pPr>
-      <w:bookmarkStart w:id="18" w:name="_Toc119280239"/>
-      <w:r>
-        <w:rPr>
-          <w:rFonts w:hint="eastAsia"/>
+      <w:bookmarkStart w:id="18" w:name="_Toc119317911"/>
+      <w:r>
+        <w:rPr>
+          <w:rFonts w:hint="eastAsia"/>
+        </w:rPr>
+        <w:t>Appendix</w:t>
+      </w:r>
+      <w:r>
+        <w:rPr>
+          <w:rFonts w:hint="eastAsia"/>
+        </w:rPr>
+        <w:t xml:space="preserve">: </w:t>
+      </w:r>
+      <w:r>
+        <w:rPr>
+          <w:rFonts w:hint="eastAsia"/>
+        </w:rPr>
+        <w:t>Map Switching by Coding Plug</w:t>
+      </w:r>
+      <w:bookmarkEnd w:id="18"/>
+    </w:p>
+    <w:p>
+      <w:pPr>
+        <w:pStyle w:val="21"/>
+      </w:pPr>
+      <w:r>
+        <w:rPr>
+          <w:rFonts w:hint="eastAsia"/>
+        </w:rPr>
+        <w:t xml:space="preserve">Flat terminals are attached to the </w:t>
+      </w:r>
+      <w:r>
+        <w:rPr>
+          <w:rFonts w:hint="eastAsia"/>
+        </w:rPr>
+        <w:t xml:space="preserve">brown </w:t>
+      </w:r>
+      <w:r>
+        <w:rPr>
+          <w:rFonts w:hint="eastAsia"/>
+        </w:rPr>
+        <w:t xml:space="preserve">and green cable ends of the device and connected to the coding plug insert on the car body to be used as a </w:t>
+      </w:r>
+      <w:r>
+        <w:rPr>
+          <w:rFonts w:hint="eastAsia"/>
+        </w:rPr>
+        <w:t xml:space="preserve">map switching </w:t>
+      </w:r>
+      <w:r>
+        <w:rPr>
+          <w:rFonts w:hint="eastAsia"/>
+        </w:rPr>
+        <w:t xml:space="preserve">switch for the </w:t>
+      </w:r>
+      <w:r>
+        <w:rPr>
+          <w:rFonts w:hint="eastAsia"/>
+        </w:rPr>
+        <w:t>ECU.</w:t>
+      </w:r>
+    </w:p>
+    <w:p>
+      <w:pPr>
+        <w:pStyle w:val="21"/>
+      </w:pPr>
+    </w:p>
+    <w:p>
+      <w:pPr>
+        <w:pStyle w:val="21"/>
+      </w:pPr>
+      <w:r>
+        <w:rPr>
+          <w:noProof/>
         </w:rPr>
         <w:lastRenderedPageBreak/>
-        <w:t>Appendix</w:t>
-      </w:r>
-      <w:r>
-        <w:rPr>
-          <w:rFonts w:hint="eastAsia"/>
-        </w:rPr>
-        <w:t xml:space="preserve">: </w:t>
-      </w:r>
-      <w:r>
-        <w:rPr>
-          <w:rFonts w:hint="eastAsia"/>
-        </w:rPr>
-        <w:t>Map Switching by Coding Plug</w:t>
-      </w:r>
-      <w:bookmarkEnd w:id="18"/>
-    </w:p>
-    <w:p>
-      <w:pPr>
-        <w:pStyle w:val="20"/>
-      </w:pPr>
-      <w:r>
-        <w:rPr>
-          <w:rFonts w:hint="eastAsia"/>
-        </w:rPr>
-        <w:t xml:space="preserve">Flat terminals are attached to the </w:t>
-      </w:r>
-      <w:r>
-        <w:rPr>
-          <w:rFonts w:hint="eastAsia"/>
-        </w:rPr>
-        <w:t xml:space="preserve">brown </w:t>
-      </w:r>
-      <w:r>
-        <w:rPr>
-          <w:rFonts w:hint="eastAsia"/>
-        </w:rPr>
-        <w:t xml:space="preserve">and green cable ends of the device and connected to the coding plug insert on the car body to be used as a </w:t>
-      </w:r>
-      <w:r>
-        <w:rPr>
-          <w:rFonts w:hint="eastAsia"/>
-        </w:rPr>
-        <w:t xml:space="preserve">map switching </w:t>
-      </w:r>
-      <w:r>
-        <w:rPr>
-          <w:rFonts w:hint="eastAsia"/>
-        </w:rPr>
-        <w:t xml:space="preserve">switch for the </w:t>
-      </w:r>
-      <w:r>
-        <w:rPr>
-          <w:rFonts w:hint="eastAsia"/>
-        </w:rPr>
-        <w:t>ECU.</w:t>
-      </w:r>
-    </w:p>
-    <w:p>
-      <w:pPr>
-        <w:pStyle w:val="20"/>
-      </w:pPr>
-    </w:p>
-    <w:p>
-      <w:pPr>
-        <w:pStyle w:val="20"/>
-      </w:pPr>
-      <w:r>
-        <w:rPr>
-          <w:noProof/>
-        </w:rPr>
         <w:drawing>
           <wp:inline distT="0" distB="0" distL="0" distR="0" wp14:anchorId="1FBEA7C2" wp14:editId="70367B37">
             <wp:extent cx="6069676" cy="1059180"/>
@@ -10819,7 +10958,7 @@
                     </pic:cNvPicPr>
                   </pic:nvPicPr>
                   <pic:blipFill>
-                    <a:blip r:embed="rId37">
+                    <a:blip r:embed="rId38">
                       <a:extLst>
                         <a:ext uri="{28A0092B-C50C-407E-A947-70E740481C1C}">
                           <a14:useLocalDpi xmlns:a14="http://schemas.microsoft.com/office/drawing/2010/main" val="0"/>
@@ -10853,18 +10992,18 @@
     </w:p>
     <w:p>
       <w:pPr>
-        <w:pStyle w:val="20"/>
+        <w:pStyle w:val="21"/>
         <w:jc w:val="center"/>
       </w:pPr>
     </w:p>
     <w:p>
       <w:pPr>
-        <w:pStyle w:val="20"/>
-      </w:pPr>
-    </w:p>
-    <w:p>
-      <w:pPr>
-        <w:pStyle w:val="20"/>
+        <w:pStyle w:val="21"/>
+      </w:pPr>
+    </w:p>
+    <w:p>
+      <w:pPr>
+        <w:pStyle w:val="21"/>
         <w:jc w:val="center"/>
       </w:pPr>
       <w:r>
@@ -10890,7 +11029,7 @@
                     </pic:cNvPicPr>
                   </pic:nvPicPr>
                   <pic:blipFill>
-                    <a:blip r:embed="rId38" cstate="print">
+                    <a:blip r:embed="rId39" cstate="print">
                       <a:extLst>
                         <a:ext uri="{28A0092B-C50C-407E-A947-70E740481C1C}">
                           <a14:useLocalDpi xmlns:a14="http://schemas.microsoft.com/office/drawing/2010/main" val="0"/>
@@ -10924,12 +11063,12 @@
     </w:p>
     <w:p>
       <w:pPr>
-        <w:pStyle w:val="20"/>
-      </w:pPr>
-    </w:p>
-    <w:p>
-      <w:pPr>
-        <w:pStyle w:val="20"/>
+        <w:pStyle w:val="21"/>
+      </w:pPr>
+    </w:p>
+    <w:p>
+      <w:pPr>
+        <w:pStyle w:val="21"/>
       </w:pPr>
       <w:r>
         <w:rPr>
@@ -11012,7 +11151,7 @@
     </w:p>
     <w:p>
       <w:pPr>
-        <w:pStyle w:val="20"/>
+        <w:pStyle w:val="21"/>
         <w:rPr>
           <w:b/>
           <w:bCs/>
@@ -11033,7 +11172,7 @@
     </w:p>
     <w:p>
       <w:pPr>
-        <w:pStyle w:val="20"/>
+        <w:pStyle w:val="21"/>
         <w:numPr>
           <w:ilvl w:val="0"/>
           <w:numId w:val="12"/>
@@ -11064,7 +11203,7 @@
     </w:p>
     <w:p>
       <w:pPr>
-        <w:pStyle w:val="20"/>
+        <w:pStyle w:val="21"/>
         <w:numPr>
           <w:ilvl w:val="0"/>
           <w:numId w:val="12"/>
@@ -11110,12 +11249,12 @@
     </w:p>
     <w:p>
       <w:pPr>
-        <w:pStyle w:val="20"/>
-      </w:pPr>
-    </w:p>
-    <w:p>
-      <w:pPr>
-        <w:pStyle w:val="20"/>
+        <w:pStyle w:val="21"/>
+      </w:pPr>
+    </w:p>
+    <w:p>
+      <w:pPr>
+        <w:pStyle w:val="21"/>
         <w:ind w:leftChars="337" w:left="708"/>
         <w:rPr>
           <w:b/>
@@ -11133,13 +11272,13 @@
     </w:p>
     <w:p>
       <w:pPr>
-        <w:pStyle w:val="20"/>
+        <w:pStyle w:val="21"/>
         <w:ind w:leftChars="337" w:left="708"/>
       </w:pPr>
-      <w:hyperlink r:id="rId39" w:history="1">
+      <w:hyperlink r:id="rId40" w:history="1">
         <w:r>
           <w:rPr>
-            <w:rStyle w:val="Hyperlink"/>
+            <w:rStyle w:val="af0"/>
           </w:rPr>
           <w:t>https://drive.google.com/file/d/1yzwXpZE8MO3YYsV9nFuAE6dRmlb3xPf2/view?usp=sharing</w:t>
         </w:r>
@@ -11147,7 +11286,7 @@
     </w:p>
     <w:p>
       <w:pPr>
-        <w:pStyle w:val="20"/>
+        <w:pStyle w:val="21"/>
         <w:ind w:leftChars="337" w:left="708"/>
         <w:rPr>
           <w:b/>
@@ -11157,7 +11296,7 @@
     </w:p>
     <w:p>
       <w:pPr>
-        <w:pStyle w:val="20"/>
+        <w:pStyle w:val="21"/>
         <w:ind w:leftChars="337" w:left="708"/>
         <w:rPr>
           <w:b/>
@@ -11175,13 +11314,13 @@
     </w:p>
     <w:p>
       <w:pPr>
-        <w:pStyle w:val="20"/>
+        <w:pStyle w:val="21"/>
         <w:ind w:leftChars="337" w:left="708"/>
       </w:pPr>
-      <w:hyperlink r:id="rId40" w:history="1">
+      <w:hyperlink r:id="rId41" w:history="1">
         <w:r>
           <w:rPr>
-            <w:rStyle w:val="Hyperlink"/>
+            <w:rStyle w:val="af0"/>
           </w:rPr>
           <w:t>https://drive.google.com/file/d/17E6WIj0e4-W8HM2w7mWsXGhC5LxRpZlZ/view?usp=sharing</w:t>
         </w:r>
@@ -11189,13 +11328,13 @@
     </w:p>
     <w:p>
       <w:pPr>
-        <w:pStyle w:val="11"/>
+        <w:pStyle w:val="12"/>
         <w:ind w:leftChars="0" w:left="0"/>
       </w:pPr>
     </w:p>
     <w:p>
       <w:pPr>
-        <w:pStyle w:val="20"/>
+        <w:pStyle w:val="21"/>
       </w:pPr>
       <w:r>
         <w:br w:type="page"/>
@@ -11207,7 +11346,7 @@
         <w:ind w:leftChars="67" w:left="141" w:right="210"/>
         <w:outlineLvl w:val="1"/>
       </w:pPr>
-      <w:bookmarkStart w:id="19" w:name="_Toc119280240"/>
+      <w:bookmarkStart w:id="19" w:name="_Toc119317912"/>
       <w:r>
         <w:rPr>
           <w:rFonts w:hint="eastAsia"/>
@@ -11231,7 +11370,7 @@
     </w:p>
     <w:p>
       <w:pPr>
-        <w:pStyle w:val="20"/>
+        <w:pStyle w:val="21"/>
       </w:pPr>
       <w:r>
         <w:rPr>
@@ -11242,7 +11381,7 @@
     </w:p>
     <w:p>
       <w:pPr>
-        <w:pStyle w:val="20"/>
+        <w:pStyle w:val="21"/>
       </w:pPr>
     </w:p>
     <w:tbl>
@@ -11269,7 +11408,7 @@
           </w:tcPr>
           <w:p>
             <w:pPr>
-              <w:pStyle w:val="11"/>
+              <w:pStyle w:val="12"/>
               <w:ind w:leftChars="0" w:left="0"/>
               <w:jc w:val="center"/>
               <w:rPr>
@@ -11295,7 +11434,7 @@
           </w:tcPr>
           <w:p>
             <w:pPr>
-              <w:pStyle w:val="11"/>
+              <w:pStyle w:val="12"/>
               <w:ind w:leftChars="0" w:left="0"/>
               <w:jc w:val="center"/>
               <w:rPr>
@@ -11321,7 +11460,7 @@
           </w:tcPr>
           <w:p>
             <w:pPr>
-              <w:pStyle w:val="11"/>
+              <w:pStyle w:val="12"/>
               <w:ind w:leftChars="0" w:left="0"/>
               <w:jc w:val="center"/>
               <w:rPr>
@@ -11338,7 +11477,7 @@
           </w:tcPr>
           <w:p>
             <w:pPr>
-              <w:pStyle w:val="11"/>
+              <w:pStyle w:val="12"/>
               <w:ind w:leftChars="0" w:left="0"/>
               <w:jc w:val="center"/>
               <w:rPr>
@@ -11364,7 +11503,7 @@
           </w:tcPr>
           <w:p>
             <w:pPr>
-              <w:pStyle w:val="11"/>
+              <w:pStyle w:val="12"/>
               <w:ind w:leftChars="0" w:left="0"/>
               <w:jc w:val="center"/>
               <w:rPr>
@@ -11393,7 +11532,7 @@
           </w:tcPr>
           <w:p>
             <w:pPr>
-              <w:pStyle w:val="11"/>
+              <w:pStyle w:val="12"/>
               <w:ind w:leftChars="0" w:left="0"/>
               <w:rPr>
                 <w:sz w:val="16"/>
@@ -11416,7 +11555,7 @@
           </w:tcPr>
           <w:p>
             <w:pPr>
-              <w:pStyle w:val="11"/>
+              <w:pStyle w:val="12"/>
               <w:ind w:leftChars="0" w:left="0"/>
               <w:rPr>
                 <w:sz w:val="16"/>
@@ -11439,7 +11578,7 @@
           </w:tcPr>
           <w:p>
             <w:pPr>
-              <w:pStyle w:val="11"/>
+              <w:pStyle w:val="12"/>
               <w:ind w:leftChars="0" w:left="0"/>
               <w:rPr>
                 <w:sz w:val="16"/>
@@ -11462,7 +11601,7 @@
           </w:tcPr>
           <w:p>
             <w:pPr>
-              <w:pStyle w:val="11"/>
+              <w:pStyle w:val="12"/>
               <w:ind w:leftChars="0" w:left="0"/>
               <w:rPr>
                 <w:sz w:val="16"/>
@@ -11477,7 +11616,7 @@
           </w:tcPr>
           <w:p>
             <w:pPr>
-              <w:pStyle w:val="11"/>
+              <w:pStyle w:val="12"/>
               <w:ind w:leftChars="0" w:left="0"/>
               <w:rPr>
                 <w:sz w:val="16"/>
@@ -11503,7 +11642,7 @@
           </w:tcPr>
           <w:p>
             <w:pPr>
-              <w:pStyle w:val="11"/>
+              <w:pStyle w:val="12"/>
               <w:ind w:leftChars="0" w:left="0"/>
               <w:rPr>
                 <w:sz w:val="16"/>
@@ -11518,7 +11657,7 @@
           </w:tcPr>
           <w:p>
             <w:pPr>
-              <w:pStyle w:val="11"/>
+              <w:pStyle w:val="12"/>
               <w:ind w:leftChars="0" w:left="0"/>
               <w:rPr>
                 <w:sz w:val="16"/>
@@ -11541,7 +11680,7 @@
           </w:tcPr>
           <w:p>
             <w:pPr>
-              <w:pStyle w:val="11"/>
+              <w:pStyle w:val="12"/>
               <w:ind w:leftChars="0" w:left="0"/>
               <w:rPr>
                 <w:sz w:val="16"/>
@@ -11554,30 +11693,12 @@
                 <w:sz w:val="16"/>
                 <w:szCs w:val="16"/>
               </w:rPr>
-              <w:t xml:space="preserve">Disconnect the </w:t>
-            </w:r>
-            <w:proofErr w:type="gramStart"/>
-            <w:r>
-              <w:rPr>
-                <w:rFonts w:hint="eastAsia"/>
-                <w:sz w:val="16"/>
-                <w:szCs w:val="16"/>
-              </w:rPr>
-              <w:t>02 sensor</w:t>
-            </w:r>
-            <w:proofErr w:type="gramEnd"/>
-            <w:r>
-              <w:rPr>
-                <w:rFonts w:hint="eastAsia"/>
-                <w:sz w:val="16"/>
-                <w:szCs w:val="16"/>
-              </w:rPr>
-              <w:t xml:space="preserve"> connector, attach a voltmeter to the pin on the body side, and check for the following voltages</w:t>
+              <w:t>Disconnect the 02 sensor connector, attach a voltmeter to the pin on the body side, and check for the following voltages</w:t>
             </w:r>
           </w:p>
           <w:p>
             <w:pPr>
-              <w:pStyle w:val="11"/>
+              <w:pStyle w:val="12"/>
               <w:ind w:leftChars="0" w:left="0"/>
               <w:rPr>
                 <w:sz w:val="16"/>
@@ -11605,7 +11726,7 @@
           </w:p>
           <w:p>
             <w:pPr>
-              <w:pStyle w:val="11"/>
+              <w:pStyle w:val="12"/>
               <w:ind w:leftChars="0" w:left="0"/>
               <w:rPr>
                 <w:sz w:val="16"/>
@@ -11637,7 +11758,7 @@
           </w:tcPr>
           <w:p>
             <w:pPr>
-              <w:pStyle w:val="11"/>
+              <w:pStyle w:val="12"/>
               <w:ind w:leftChars="0" w:left="0"/>
               <w:rPr>
                 <w:sz w:val="16"/>
@@ -11653,7 +11774,7 @@
           </w:tcPr>
           <w:p>
             <w:pPr>
-              <w:pStyle w:val="11"/>
+              <w:pStyle w:val="12"/>
               <w:ind w:leftChars="0" w:left="0"/>
               <w:rPr>
                 <w:sz w:val="16"/>
@@ -11679,7 +11800,7 @@
           </w:tcPr>
           <w:p>
             <w:pPr>
-              <w:pStyle w:val="11"/>
+              <w:pStyle w:val="12"/>
               <w:ind w:leftChars="0" w:left="0"/>
               <w:rPr>
                 <w:sz w:val="16"/>
@@ -11694,7 +11815,7 @@
           </w:tcPr>
           <w:p>
             <w:pPr>
-              <w:pStyle w:val="11"/>
+              <w:pStyle w:val="12"/>
               <w:ind w:leftChars="0" w:left="0"/>
               <w:rPr>
                 <w:sz w:val="16"/>
@@ -11717,7 +11838,7 @@
           </w:tcPr>
           <w:p>
             <w:pPr>
-              <w:pStyle w:val="11"/>
+              <w:pStyle w:val="12"/>
               <w:ind w:leftChars="0" w:left="0"/>
               <w:rPr>
                 <w:sz w:val="16"/>
@@ -11740,7 +11861,7 @@
           </w:tcPr>
           <w:p>
             <w:pPr>
-              <w:pStyle w:val="11"/>
+              <w:pStyle w:val="12"/>
               <w:ind w:leftChars="0" w:left="0"/>
               <w:rPr>
                 <w:sz w:val="16"/>
@@ -11755,7 +11876,7 @@
           </w:tcPr>
           <w:p>
             <w:pPr>
-              <w:pStyle w:val="11"/>
+              <w:pStyle w:val="12"/>
               <w:ind w:leftChars="0" w:left="0"/>
               <w:rPr>
                 <w:sz w:val="16"/>
@@ -11781,7 +11902,7 @@
           </w:tcPr>
           <w:p>
             <w:pPr>
-              <w:pStyle w:val="11"/>
+              <w:pStyle w:val="12"/>
               <w:ind w:leftChars="0" w:left="0"/>
               <w:rPr>
                 <w:sz w:val="16"/>
@@ -11796,7 +11917,7 @@
           </w:tcPr>
           <w:p>
             <w:pPr>
-              <w:pStyle w:val="11"/>
+              <w:pStyle w:val="12"/>
               <w:ind w:leftChars="0" w:left="0"/>
               <w:rPr>
                 <w:sz w:val="16"/>
@@ -11819,7 +11940,7 @@
           </w:tcPr>
           <w:p>
             <w:pPr>
-              <w:pStyle w:val="11"/>
+              <w:pStyle w:val="12"/>
               <w:ind w:leftChars="0" w:left="0"/>
               <w:rPr>
                 <w:sz w:val="16"/>
@@ -11842,7 +11963,7 @@
           </w:tcPr>
           <w:p>
             <w:pPr>
-              <w:pStyle w:val="11"/>
+              <w:pStyle w:val="12"/>
               <w:ind w:leftChars="0" w:left="0"/>
               <w:rPr>
                 <w:sz w:val="16"/>
@@ -11857,7 +11978,7 @@
           </w:tcPr>
           <w:p>
             <w:pPr>
-              <w:pStyle w:val="11"/>
+              <w:pStyle w:val="12"/>
               <w:ind w:leftChars="0" w:left="0"/>
               <w:rPr>
                 <w:sz w:val="16"/>
@@ -11883,7 +12004,7 @@
           </w:tcPr>
           <w:p>
             <w:pPr>
-              <w:pStyle w:val="11"/>
+              <w:pStyle w:val="12"/>
               <w:ind w:leftChars="0" w:left="0"/>
               <w:rPr>
                 <w:sz w:val="16"/>
@@ -11906,7 +12027,7 @@
           </w:tcPr>
           <w:p>
             <w:pPr>
-              <w:pStyle w:val="11"/>
+              <w:pStyle w:val="12"/>
               <w:ind w:leftChars="0" w:left="0"/>
               <w:rPr>
                 <w:sz w:val="16"/>
@@ -11929,7 +12050,7 @@
           </w:tcPr>
           <w:p>
             <w:pPr>
-              <w:pStyle w:val="11"/>
+              <w:pStyle w:val="12"/>
               <w:ind w:leftChars="0" w:left="0"/>
               <w:rPr>
                 <w:sz w:val="16"/>
@@ -11952,7 +12073,7 @@
           </w:tcPr>
           <w:p>
             <w:pPr>
-              <w:pStyle w:val="11"/>
+              <w:pStyle w:val="12"/>
               <w:ind w:leftChars="0" w:left="0"/>
               <w:rPr>
                 <w:sz w:val="16"/>
@@ -11967,7 +12088,7 @@
           </w:tcPr>
           <w:p>
             <w:pPr>
-              <w:pStyle w:val="11"/>
+              <w:pStyle w:val="12"/>
               <w:ind w:leftChars="0" w:left="0"/>
               <w:rPr>
                 <w:sz w:val="16"/>
@@ -11993,7 +12114,7 @@
           </w:tcPr>
           <w:p>
             <w:pPr>
-              <w:pStyle w:val="11"/>
+              <w:pStyle w:val="12"/>
               <w:ind w:leftChars="0" w:left="0"/>
               <w:rPr>
                 <w:sz w:val="16"/>
@@ -12008,7 +12129,7 @@
           </w:tcPr>
           <w:p>
             <w:pPr>
-              <w:pStyle w:val="11"/>
+              <w:pStyle w:val="12"/>
               <w:ind w:leftChars="0" w:left="0"/>
               <w:rPr>
                 <w:sz w:val="16"/>
@@ -12031,7 +12152,7 @@
           </w:tcPr>
           <w:p>
             <w:pPr>
-              <w:pStyle w:val="11"/>
+              <w:pStyle w:val="12"/>
               <w:ind w:leftChars="0" w:left="0"/>
               <w:rPr>
                 <w:sz w:val="16"/>
@@ -12044,25 +12165,7 @@
                 <w:sz w:val="16"/>
                 <w:szCs w:val="16"/>
               </w:rPr>
-              <w:t xml:space="preserve">Check the device graph to see if the </w:t>
-            </w:r>
-            <w:proofErr w:type="gramStart"/>
-            <w:r>
-              <w:rPr>
-                <w:rFonts w:hint="eastAsia"/>
-                <w:sz w:val="16"/>
-                <w:szCs w:val="16"/>
-              </w:rPr>
-              <w:t>02 sensor</w:t>
-            </w:r>
-            <w:proofErr w:type="gramEnd"/>
-            <w:r>
-              <w:rPr>
-                <w:rFonts w:hint="eastAsia"/>
-                <w:sz w:val="16"/>
-                <w:szCs w:val="16"/>
-              </w:rPr>
-              <w:t xml:space="preserve"> input status is correct*.</w:t>
+              <w:t>Check the device graph to see if the 02 sensor input status is correct*.</w:t>
             </w:r>
           </w:p>
         </w:tc>
@@ -12072,7 +12175,7 @@
           </w:tcPr>
           <w:p>
             <w:pPr>
-              <w:pStyle w:val="11"/>
+              <w:pStyle w:val="12"/>
               <w:ind w:leftChars="0" w:left="0"/>
               <w:rPr>
                 <w:sz w:val="16"/>
@@ -12087,7 +12190,7 @@
           </w:tcPr>
           <w:p>
             <w:pPr>
-              <w:pStyle w:val="11"/>
+              <w:pStyle w:val="12"/>
               <w:ind w:leftChars="0" w:left="0"/>
               <w:rPr>
                 <w:sz w:val="16"/>
@@ -12113,7 +12216,7 @@
           </w:tcPr>
           <w:p>
             <w:pPr>
-              <w:pStyle w:val="11"/>
+              <w:pStyle w:val="12"/>
               <w:ind w:leftChars="0" w:left="0"/>
               <w:rPr>
                 <w:sz w:val="16"/>
@@ -12128,7 +12231,7 @@
           </w:tcPr>
           <w:p>
             <w:pPr>
-              <w:pStyle w:val="11"/>
+              <w:pStyle w:val="12"/>
               <w:ind w:leftChars="0" w:left="0"/>
               <w:rPr>
                 <w:sz w:val="16"/>
@@ -12151,7 +12254,7 @@
           </w:tcPr>
           <w:p>
             <w:pPr>
-              <w:pStyle w:val="11"/>
+              <w:pStyle w:val="12"/>
               <w:ind w:leftChars="0" w:left="0"/>
               <w:rPr>
                 <w:sz w:val="16"/>
@@ -12190,7 +12293,7 @@
           </w:tcPr>
           <w:p>
             <w:pPr>
-              <w:pStyle w:val="11"/>
+              <w:pStyle w:val="12"/>
               <w:ind w:leftChars="0" w:left="0"/>
               <w:rPr>
                 <w:sz w:val="16"/>
@@ -12205,7 +12308,7 @@
           </w:tcPr>
           <w:p>
             <w:pPr>
-              <w:pStyle w:val="11"/>
+              <w:pStyle w:val="12"/>
               <w:ind w:leftChars="0" w:left="0"/>
               <w:rPr>
                 <w:sz w:val="16"/>
@@ -12231,7 +12334,7 @@
           </w:tcPr>
           <w:p>
             <w:pPr>
-              <w:pStyle w:val="11"/>
+              <w:pStyle w:val="12"/>
               <w:ind w:leftChars="0" w:left="0"/>
               <w:rPr>
                 <w:sz w:val="16"/>
@@ -12246,7 +12349,7 @@
           </w:tcPr>
           <w:p>
             <w:pPr>
-              <w:pStyle w:val="11"/>
+              <w:pStyle w:val="12"/>
               <w:ind w:leftChars="0" w:left="0"/>
               <w:rPr>
                 <w:sz w:val="16"/>
@@ -12269,7 +12372,7 @@
           </w:tcPr>
           <w:p>
             <w:pPr>
-              <w:pStyle w:val="11"/>
+              <w:pStyle w:val="12"/>
               <w:ind w:leftChars="0" w:left="0"/>
               <w:rPr>
                 <w:sz w:val="16"/>
@@ -12287,7 +12390,7 @@
           </w:p>
           <w:p>
             <w:pPr>
-              <w:pStyle w:val="11"/>
+              <w:pStyle w:val="12"/>
               <w:ind w:leftChars="0" w:left="0"/>
               <w:rPr>
                 <w:sz w:val="16"/>
@@ -12305,7 +12408,7 @@
           </w:p>
           <w:p>
             <w:pPr>
-              <w:pStyle w:val="11"/>
+              <w:pStyle w:val="12"/>
               <w:ind w:leftChars="0" w:left="0"/>
               <w:rPr>
                 <w:sz w:val="16"/>
@@ -12328,7 +12431,7 @@
           </w:tcPr>
           <w:p>
             <w:pPr>
-              <w:pStyle w:val="11"/>
+              <w:pStyle w:val="12"/>
               <w:ind w:leftChars="0" w:left="0"/>
               <w:rPr>
                 <w:sz w:val="16"/>
@@ -12343,7 +12446,7 @@
           </w:tcPr>
           <w:p>
             <w:pPr>
-              <w:pStyle w:val="11"/>
+              <w:pStyle w:val="12"/>
               <w:ind w:leftChars="0" w:left="0"/>
               <w:rPr>
                 <w:sz w:val="16"/>
@@ -12364,7 +12467,7 @@
     </w:tbl>
     <w:p>
       <w:pPr>
-        <w:pStyle w:val="20"/>
+        <w:pStyle w:val="21"/>
         <w:rPr>
           <w:b/>
           <w:bCs/>
@@ -12403,7 +12506,7 @@
         <w:ind w:leftChars="67" w:left="141" w:right="210"/>
         <w:outlineLvl w:val="1"/>
       </w:pPr>
-      <w:bookmarkStart w:id="20" w:name="_Toc119280241"/>
+      <w:bookmarkStart w:id="20" w:name="_Toc119317913"/>
       <w:r>
         <w:rPr>
           <w:rFonts w:hint="eastAsia"/>
@@ -12427,7 +12530,7 @@
     </w:p>
     <w:p>
       <w:pPr>
-        <w:pStyle w:val="20"/>
+        <w:pStyle w:val="21"/>
       </w:pPr>
       <w:r>
         <w:rPr>
@@ -12438,7 +12541,7 @@
     </w:p>
     <w:p>
       <w:pPr>
-        <w:pStyle w:val="20"/>
+        <w:pStyle w:val="21"/>
       </w:pPr>
       <w:r>
         <w:rPr>
@@ -12449,12 +12552,12 @@
     </w:p>
     <w:p>
       <w:pPr>
-        <w:pStyle w:val="20"/>
-      </w:pPr>
-    </w:p>
-    <w:p>
-      <w:pPr>
-        <w:pStyle w:val="20"/>
+        <w:pStyle w:val="21"/>
+      </w:pPr>
+    </w:p>
+    <w:p>
+      <w:pPr>
+        <w:pStyle w:val="21"/>
       </w:pPr>
       <w:r>
         <w:rPr>
@@ -12465,12 +12568,12 @@
     </w:p>
     <w:p>
       <w:pPr>
-        <w:pStyle w:val="20"/>
-      </w:pPr>
-      <w:hyperlink r:id="rId41" w:history="1">
+        <w:pStyle w:val="21"/>
+      </w:pPr>
+      <w:hyperlink r:id="rId42" w:history="1">
         <w:r>
           <w:rPr>
-            <w:rStyle w:val="Hyperlink"/>
+            <w:rStyle w:val="af0"/>
           </w:rPr>
           <w:t>https://www.boschaftermarket.com/xrm/media/images/country_specific/sg/services_and_support_6/downloads_18/lambda_sensors.pdf</w:t>
         </w:r>
@@ -12478,12 +12581,12 @@
     </w:p>
     <w:p>
       <w:pPr>
-        <w:pStyle w:val="20"/>
-      </w:pPr>
-    </w:p>
-    <w:p>
-      <w:pPr>
-        <w:pStyle w:val="20"/>
+        <w:pStyle w:val="21"/>
+      </w:pPr>
+    </w:p>
+    <w:p>
+      <w:pPr>
+        <w:pStyle w:val="21"/>
       </w:pPr>
       <w:r>
         <w:rPr>
@@ -12494,7 +12597,7 @@
     </w:p>
     <w:p>
       <w:pPr>
-        <w:pStyle w:val="20"/>
+        <w:pStyle w:val="21"/>
         <w:rPr>
           <w:i/>
           <w:iCs/>
@@ -12538,7 +12641,7 @@
     </w:p>
     <w:p>
       <w:pPr>
-        <w:pStyle w:val="20"/>
+        <w:pStyle w:val="21"/>
         <w:rPr>
           <w:i/>
           <w:iCs/>
@@ -12548,7 +12651,7 @@
     </w:p>
     <w:p>
       <w:pPr>
-        <w:pStyle w:val="20"/>
+        <w:pStyle w:val="21"/>
         <w:rPr>
           <w:i/>
           <w:iCs/>
@@ -12566,7 +12669,7 @@
     </w:p>
     <w:p>
       <w:pPr>
-        <w:pStyle w:val="20"/>
+        <w:pStyle w:val="21"/>
         <w:numPr>
           <w:ilvl w:val="1"/>
           <w:numId w:val="19"/>
@@ -12589,7 +12692,7 @@
     </w:p>
     <w:p>
       <w:pPr>
-        <w:pStyle w:val="20"/>
+        <w:pStyle w:val="21"/>
         <w:numPr>
           <w:ilvl w:val="1"/>
           <w:numId w:val="19"/>
@@ -12612,7 +12715,7 @@
     </w:p>
     <w:p>
       <w:pPr>
-        <w:pStyle w:val="20"/>
+        <w:pStyle w:val="21"/>
         <w:numPr>
           <w:ilvl w:val="1"/>
           <w:numId w:val="19"/>
@@ -12635,7 +12738,7 @@
     </w:p>
     <w:p>
       <w:pPr>
-        <w:pStyle w:val="20"/>
+        <w:pStyle w:val="21"/>
         <w:numPr>
           <w:ilvl w:val="1"/>
           <w:numId w:val="19"/>
@@ -12658,7 +12761,7 @@
     </w:p>
     <w:p>
       <w:pPr>
-        <w:pStyle w:val="20"/>
+        <w:pStyle w:val="21"/>
         <w:numPr>
           <w:ilvl w:val="1"/>
           <w:numId w:val="19"/>
@@ -12681,7 +12784,7 @@
     </w:p>
     <w:p>
       <w:pPr>
-        <w:pStyle w:val="20"/>
+        <w:pStyle w:val="21"/>
         <w:numPr>
           <w:ilvl w:val="1"/>
           <w:numId w:val="19"/>
@@ -12704,7 +12807,7 @@
     </w:p>
     <w:p>
       <w:pPr>
-        <w:pStyle w:val="20"/>
+        <w:pStyle w:val="21"/>
         <w:rPr>
           <w:i/>
           <w:iCs/>
@@ -12722,7 +12825,7 @@
     </w:p>
     <w:p>
       <w:pPr>
-        <w:pStyle w:val="20"/>
+        <w:pStyle w:val="21"/>
         <w:numPr>
           <w:ilvl w:val="1"/>
           <w:numId w:val="11"/>
@@ -12745,7 +12848,7 @@
     </w:p>
     <w:p>
       <w:pPr>
-        <w:pStyle w:val="20"/>
+        <w:pStyle w:val="21"/>
         <w:rPr>
           <w:i/>
           <w:iCs/>
@@ -12763,7 +12866,7 @@
     </w:p>
     <w:p>
       <w:pPr>
-        <w:pStyle w:val="20"/>
+        <w:pStyle w:val="21"/>
         <w:rPr>
           <w:i/>
           <w:iCs/>
@@ -12781,7 +12884,7 @@
     </w:p>
     <w:p>
       <w:pPr>
-        <w:pStyle w:val="20"/>
+        <w:pStyle w:val="21"/>
         <w:ind w:firstLineChars="100" w:firstLine="210"/>
         <w:rPr>
           <w:i/>
@@ -12818,7 +12921,7 @@
     </w:p>
     <w:p>
       <w:pPr>
-        <w:pStyle w:val="20"/>
+        <w:pStyle w:val="21"/>
       </w:pPr>
       <w:r>
         <w:rPr>
@@ -12829,7 +12932,7 @@
     </w:p>
     <w:p>
       <w:pPr>
-        <w:pStyle w:val="20"/>
+        <w:pStyle w:val="21"/>
       </w:pPr>
     </w:p>
     <w:p>
@@ -12851,7 +12954,7 @@
     </w:p>
     <w:p>
       <w:pPr>
-        <w:pStyle w:val="20"/>
+        <w:pStyle w:val="21"/>
         <w:rPr>
           <w:b/>
           <w:bCs/>
@@ -12869,7 +12972,7 @@
     </w:p>
     <w:p>
       <w:pPr>
-        <w:pStyle w:val="20"/>
+        <w:pStyle w:val="21"/>
       </w:pPr>
       <w:r>
         <w:rPr>
@@ -12880,7 +12983,7 @@
     </w:p>
     <w:p>
       <w:pPr>
-        <w:pStyle w:val="20"/>
+        <w:pStyle w:val="21"/>
         <w:numPr>
           <w:ilvl w:val="0"/>
           <w:numId w:val="21"/>
@@ -12896,7 +12999,7 @@
     </w:p>
     <w:p>
       <w:pPr>
-        <w:pStyle w:val="20"/>
+        <w:pStyle w:val="21"/>
         <w:numPr>
           <w:ilvl w:val="0"/>
           <w:numId w:val="21"/>
@@ -12924,7 +13027,7 @@
     </w:p>
     <w:p>
       <w:pPr>
-        <w:pStyle w:val="20"/>
+        <w:pStyle w:val="21"/>
         <w:numPr>
           <w:ilvl w:val="0"/>
           <w:numId w:val="21"/>
@@ -12935,26 +13038,12 @@
         <w:rPr>
           <w:rFonts w:hint="eastAsia"/>
         </w:rPr>
-        <w:t xml:space="preserve">ECU </w:t>
-      </w:r>
-      <w:proofErr w:type="gramStart"/>
-      <w:r>
-        <w:rPr>
-          <w:rFonts w:hint="eastAsia"/>
-        </w:rPr>
-        <w:t>black-gray</w:t>
-      </w:r>
-      <w:proofErr w:type="gramEnd"/>
-      <w:r>
-        <w:rPr>
-          <w:rFonts w:hint="eastAsia"/>
-        </w:rPr>
-        <w:t>: around 0.45v</w:t>
-      </w:r>
-    </w:p>
-    <w:p>
-      <w:pPr>
-        <w:pStyle w:val="20"/>
+        <w:t>ECU black-gray: around 0.45v</w:t>
+      </w:r>
+    </w:p>
+    <w:p>
+      <w:pPr>
+        <w:pStyle w:val="21"/>
         <w:ind w:firstLineChars="200" w:firstLine="420"/>
       </w:pPr>
       <w:r>
@@ -12966,7 +13055,7 @@
     </w:p>
     <w:p>
       <w:pPr>
-        <w:pStyle w:val="20"/>
+        <w:pStyle w:val="21"/>
         <w:numPr>
           <w:ilvl w:val="0"/>
           <w:numId w:val="21"/>
@@ -13002,7 +13091,7 @@
     </w:p>
     <w:p>
       <w:pPr>
-        <w:pStyle w:val="20"/>
+        <w:pStyle w:val="21"/>
         <w:ind w:leftChars="0" w:left="703"/>
       </w:pPr>
       <w:r>
@@ -13032,7 +13121,7 @@
     </w:p>
     <w:p>
       <w:pPr>
-        <w:pStyle w:val="20"/>
+        <w:pStyle w:val="21"/>
         <w:numPr>
           <w:ilvl w:val="0"/>
           <w:numId w:val="21"/>
@@ -13048,7 +13137,7 @@
     </w:p>
     <w:p>
       <w:pPr>
-        <w:pStyle w:val="20"/>
+        <w:pStyle w:val="21"/>
         <w:numPr>
           <w:ilvl w:val="0"/>
           <w:numId w:val="21"/>
@@ -13064,7 +13153,7 @@
     </w:p>
     <w:p>
       <w:pPr>
-        <w:pStyle w:val="20"/>
+        <w:pStyle w:val="21"/>
         <w:numPr>
           <w:ilvl w:val="0"/>
           <w:numId w:val="21"/>
@@ -13080,7 +13169,7 @@
     </w:p>
     <w:p>
       <w:pPr>
-        <w:pStyle w:val="20"/>
+        <w:pStyle w:val="21"/>
         <w:numPr>
           <w:ilvl w:val="0"/>
           <w:numId w:val="21"/>
@@ -13096,13 +13185,13 @@
     </w:p>
     <w:p>
       <w:pPr>
-        <w:pStyle w:val="20"/>
+        <w:pStyle w:val="21"/>
         <w:ind w:leftChars="0" w:left="0"/>
       </w:pPr>
     </w:p>
     <w:p>
       <w:pPr>
-        <w:pStyle w:val="20"/>
+        <w:pStyle w:val="21"/>
         <w:rPr>
           <w:b/>
           <w:bCs/>
@@ -13119,7 +13208,7 @@
     </w:p>
     <w:p>
       <w:pPr>
-        <w:pStyle w:val="20"/>
+        <w:pStyle w:val="21"/>
         <w:numPr>
           <w:ilvl w:val="0"/>
           <w:numId w:val="23"/>
@@ -13135,7 +13224,7 @@
     </w:p>
     <w:p>
       <w:pPr>
-        <w:pStyle w:val="20"/>
+        <w:pStyle w:val="21"/>
         <w:numPr>
           <w:ilvl w:val="0"/>
           <w:numId w:val="23"/>
@@ -13151,7 +13240,7 @@
     </w:p>
     <w:p>
       <w:pPr>
-        <w:pStyle w:val="20"/>
+        <w:pStyle w:val="21"/>
         <w:numPr>
           <w:ilvl w:val="0"/>
           <w:numId w:val="23"/>
@@ -13167,13 +13256,13 @@
     </w:p>
     <w:p>
       <w:pPr>
-        <w:pStyle w:val="20"/>
+        <w:pStyle w:val="21"/>
         <w:ind w:leftChars="0" w:left="0"/>
       </w:pPr>
     </w:p>
     <w:p>
       <w:pPr>
-        <w:pStyle w:val="20"/>
+        <w:pStyle w:val="21"/>
         <w:rPr>
           <w:b/>
           <w:bCs/>
@@ -13190,7 +13279,7 @@
     </w:p>
     <w:p>
       <w:pPr>
-        <w:pStyle w:val="20"/>
+        <w:pStyle w:val="21"/>
       </w:pPr>
       <w:r>
         <w:rPr>
@@ -13201,13 +13290,13 @@
     </w:p>
     <w:p>
       <w:pPr>
-        <w:pStyle w:val="20"/>
+        <w:pStyle w:val="21"/>
         <w:ind w:firstLineChars="200" w:firstLine="420"/>
       </w:pPr>
     </w:p>
     <w:tbl>
       <w:tblPr>
-        <w:tblStyle w:val="TableGrid"/>
+        <w:tblStyle w:val="aa"/>
         <w:tblW w:w="0" w:type="auto"/>
         <w:tblInd w:w="704" w:type="dxa"/>
         <w:tblLook w:val="04A0" w:firstRow="1" w:lastRow="0" w:firstColumn="1" w:lastColumn="0" w:noHBand="0" w:noVBand="1"/>
@@ -13224,7 +13313,7 @@
           </w:tcPr>
           <w:p>
             <w:pPr>
-              <w:pStyle w:val="11"/>
+              <w:pStyle w:val="12"/>
             </w:pPr>
             <w:bookmarkStart w:id="21" w:name="_Hlk112227826"/>
             <w:r>
@@ -13239,7 +13328,7 @@
           </w:tcPr>
           <w:p>
             <w:pPr>
-              <w:pStyle w:val="11"/>
+              <w:pStyle w:val="12"/>
             </w:pPr>
             <w:r>
               <w:t>A/F</w:t>
@@ -13254,7 +13343,7 @@
           </w:tcPr>
           <w:p>
             <w:pPr>
-              <w:pStyle w:val="11"/>
+              <w:pStyle w:val="12"/>
             </w:pPr>
             <w:r>
               <w:t xml:space="preserve">-0.30 </w:t>
@@ -13267,7 +13356,7 @@
           </w:tcPr>
           <w:p>
             <w:pPr>
-              <w:pStyle w:val="11"/>
+              <w:pStyle w:val="12"/>
             </w:pPr>
             <w:r>
               <w:t>15.</w:t>
@@ -13288,7 +13377,7 @@
           </w:tcPr>
           <w:p>
             <w:pPr>
-              <w:pStyle w:val="11"/>
+              <w:pStyle w:val="12"/>
             </w:pPr>
             <w:r>
               <w:t xml:space="preserve">-0.20 </w:t>
@@ -13301,7 +13390,7 @@
           </w:tcPr>
           <w:p>
             <w:pPr>
-              <w:pStyle w:val="11"/>
+              <w:pStyle w:val="12"/>
             </w:pPr>
             <w:r>
               <w:t>15.1</w:t>
@@ -13316,7 +13405,7 @@
           </w:tcPr>
           <w:p>
             <w:pPr>
-              <w:pStyle w:val="11"/>
+              <w:pStyle w:val="12"/>
             </w:pPr>
             <w:r>
               <w:t xml:space="preserve">-0.10 </w:t>
@@ -13329,7 +13418,7 @@
           </w:tcPr>
           <w:p>
             <w:pPr>
-              <w:pStyle w:val="11"/>
+              <w:pStyle w:val="12"/>
             </w:pPr>
             <w:r>
               <w:t>14.9</w:t>
@@ -13344,7 +13433,7 @@
           </w:tcPr>
           <w:p>
             <w:pPr>
-              <w:pStyle w:val="11"/>
+              <w:pStyle w:val="12"/>
               <w:ind w:firstLineChars="50" w:firstLine="105"/>
             </w:pPr>
             <w:r>
@@ -13358,7 +13447,7 @@
           </w:tcPr>
           <w:p>
             <w:pPr>
-              <w:pStyle w:val="11"/>
+              <w:pStyle w:val="12"/>
             </w:pPr>
             <w:r>
               <w:t>14.7</w:t>
@@ -13373,7 +13462,7 @@
           </w:tcPr>
           <w:p>
             <w:pPr>
-              <w:pStyle w:val="11"/>
+              <w:pStyle w:val="12"/>
               <w:ind w:firstLineChars="50" w:firstLine="105"/>
             </w:pPr>
             <w:r>
@@ -13387,7 +13476,7 @@
           </w:tcPr>
           <w:p>
             <w:pPr>
-              <w:pStyle w:val="11"/>
+              <w:pStyle w:val="12"/>
             </w:pPr>
             <w:r>
               <w:t>14.5</w:t>
@@ -13402,7 +13491,7 @@
           </w:tcPr>
           <w:p>
             <w:pPr>
-              <w:pStyle w:val="11"/>
+              <w:pStyle w:val="12"/>
               <w:ind w:firstLineChars="50" w:firstLine="105"/>
             </w:pPr>
             <w:r>
@@ -13416,7 +13505,7 @@
           </w:tcPr>
           <w:p>
             <w:pPr>
-              <w:pStyle w:val="11"/>
+              <w:pStyle w:val="12"/>
             </w:pPr>
             <w:r>
               <w:t>14.3</w:t>
@@ -13431,7 +13520,7 @@
           </w:tcPr>
           <w:p>
             <w:pPr>
-              <w:pStyle w:val="11"/>
+              <w:pStyle w:val="12"/>
               <w:ind w:firstLineChars="50" w:firstLine="105"/>
             </w:pPr>
             <w:r>
@@ -13445,7 +13534,7 @@
           </w:tcPr>
           <w:p>
             <w:pPr>
-              <w:pStyle w:val="11"/>
+              <w:pStyle w:val="12"/>
             </w:pPr>
             <w:r>
               <w:t>14.0</w:t>
@@ -13460,7 +13549,7 @@
           </w:tcPr>
           <w:p>
             <w:pPr>
-              <w:pStyle w:val="11"/>
+              <w:pStyle w:val="12"/>
               <w:ind w:firstLineChars="50" w:firstLine="105"/>
             </w:pPr>
             <w:r>
@@ -13480,7 +13569,7 @@
           </w:tcPr>
           <w:p>
             <w:pPr>
-              <w:pStyle w:val="11"/>
+              <w:pStyle w:val="12"/>
             </w:pPr>
             <w:r>
               <w:t>13.</w:t>
@@ -13505,7 +13594,7 @@
     </w:p>
     <w:p>
       <w:pPr>
-        <w:pStyle w:val="20"/>
+        <w:pStyle w:val="21"/>
       </w:pPr>
       <w:r>
         <w:rPr>
@@ -13542,7 +13631,7 @@
     </w:p>
     <w:p>
       <w:pPr>
-        <w:pStyle w:val="20"/>
+        <w:pStyle w:val="21"/>
       </w:pPr>
       <w:r>
         <w:rPr>
@@ -13566,7 +13655,7 @@
         <w:ind w:leftChars="67" w:left="141" w:right="210"/>
         <w:outlineLvl w:val="1"/>
       </w:pPr>
-      <w:bookmarkStart w:id="22" w:name="_Toc119280242"/>
+      <w:bookmarkStart w:id="22" w:name="_Toc119317914"/>
       <w:r>
         <w:rPr>
           <w:rFonts w:hint="eastAsia"/>
@@ -13590,7 +13679,7 @@
     </w:p>
     <w:p>
       <w:pPr>
-        <w:pStyle w:val="20"/>
+        <w:pStyle w:val="21"/>
         <w:rPr>
           <w:b/>
           <w:bCs/>
@@ -13607,24 +13696,24 @@
     </w:p>
     <w:p>
       <w:pPr>
-        <w:pStyle w:val="20"/>
-      </w:pPr>
-      <w:hyperlink r:id="rId42" w:history="1">
+        <w:pStyle w:val="21"/>
+      </w:pPr>
+      <w:hyperlink r:id="rId43" w:history="1">
         <w:r>
           <w:rPr>
-            <w:rStyle w:val="Hyperlink"/>
+            <w:rStyle w:val="af0"/>
           </w:rPr>
           <w:t>https://github.com/y23tanaka/Lambd</w:t>
         </w:r>
         <w:r>
           <w:rPr>
-            <w:rStyle w:val="Hyperlink"/>
+            <w:rStyle w:val="af0"/>
           </w:rPr>
           <w:t>gray</w:t>
         </w:r>
         <w:r>
           <w:rPr>
-            <w:rStyle w:val="Hyperlink"/>
+            <w:rStyle w:val="af0"/>
           </w:rPr>
           <w:t>ifter2.0/</w:t>
         </w:r>
@@ -13632,12 +13721,12 @@
     </w:p>
     <w:p>
       <w:pPr>
-        <w:pStyle w:val="20"/>
-      </w:pPr>
-    </w:p>
-    <w:p>
-      <w:pPr>
-        <w:pStyle w:val="20"/>
+        <w:pStyle w:val="21"/>
+      </w:pPr>
+    </w:p>
+    <w:p>
+      <w:pPr>
+        <w:pStyle w:val="21"/>
         <w:rPr>
           <w:b/>
           <w:bCs/>
@@ -13654,7 +13743,7 @@
     </w:p>
     <w:p>
       <w:pPr>
-        <w:pStyle w:val="20"/>
+        <w:pStyle w:val="21"/>
         <w:numPr>
           <w:ilvl w:val="0"/>
           <w:numId w:val="35"/>
@@ -13688,7 +13777,7 @@
     </w:p>
     <w:p>
       <w:pPr>
-        <w:pStyle w:val="20"/>
+        <w:pStyle w:val="21"/>
         <w:numPr>
           <w:ilvl w:val="0"/>
           <w:numId w:val="35"/>
@@ -13724,7 +13813,7 @@
     </w:p>
     <w:p>
       <w:pPr>
-        <w:pStyle w:val="20"/>
+        <w:pStyle w:val="21"/>
         <w:numPr>
           <w:ilvl w:val="0"/>
           <w:numId w:val="35"/>
@@ -13740,17 +13829,17 @@
     </w:p>
     <w:p>
       <w:pPr>
-        <w:pStyle w:val="20"/>
-      </w:pPr>
-    </w:p>
-    <w:p>
-      <w:pPr>
-        <w:pStyle w:val="20"/>
-      </w:pPr>
-    </w:p>
-    <w:p>
-      <w:pPr>
-        <w:pStyle w:val="20"/>
+        <w:pStyle w:val="21"/>
+      </w:pPr>
+    </w:p>
+    <w:p>
+      <w:pPr>
+        <w:pStyle w:val="21"/>
+      </w:pPr>
+    </w:p>
+    <w:p>
+      <w:pPr>
+        <w:pStyle w:val="21"/>
         <w:rPr>
           <w:rFonts w:cs="メイリオ"/>
           <w:b/>
@@ -13784,7 +13873,7 @@
         <w:ind w:leftChars="67" w:left="141" w:right="210"/>
         <w:outlineLvl w:val="1"/>
       </w:pPr>
-      <w:bookmarkStart w:id="23" w:name="_Toc119280243"/>
+      <w:bookmarkStart w:id="23" w:name="_Toc119317915"/>
       <w:r>
         <w:rPr>
           <w:rFonts w:hint="eastAsia"/>
@@ -13808,7 +13897,7 @@
     </w:p>
     <w:p>
       <w:pPr>
-        <w:pStyle w:val="11"/>
+        <w:pStyle w:val="12"/>
         <w:numPr>
           <w:ilvl w:val="0"/>
           <w:numId w:val="29"/>
@@ -13844,7 +13933,7 @@
     </w:p>
     <w:p>
       <w:pPr>
-        <w:pStyle w:val="11"/>
+        <w:pStyle w:val="12"/>
         <w:ind w:leftChars="0" w:left="420"/>
       </w:pPr>
       <w:r>
@@ -13853,13 +13942,13 @@
     </w:p>
     <w:p>
       <w:pPr>
-        <w:pStyle w:val="11"/>
+        <w:pStyle w:val="12"/>
         <w:ind w:leftChars="0" w:left="420"/>
       </w:pPr>
     </w:p>
     <w:p>
       <w:pPr>
-        <w:pStyle w:val="11"/>
+        <w:pStyle w:val="12"/>
         <w:numPr>
           <w:ilvl w:val="0"/>
           <w:numId w:val="28"/>
@@ -13895,7 +13984,7 @@
     </w:p>
     <w:p>
       <w:pPr>
-        <w:pStyle w:val="11"/>
+        <w:pStyle w:val="12"/>
         <w:ind w:leftChars="0" w:left="420"/>
       </w:pPr>
       <w:r>
@@ -13904,13 +13993,13 @@
     </w:p>
     <w:p>
       <w:pPr>
-        <w:pStyle w:val="11"/>
+        <w:pStyle w:val="12"/>
         <w:ind w:leftChars="0" w:left="420"/>
       </w:pPr>
     </w:p>
     <w:p>
       <w:pPr>
-        <w:pStyle w:val="11"/>
+        <w:pStyle w:val="12"/>
         <w:numPr>
           <w:ilvl w:val="0"/>
           <w:numId w:val="28"/>
@@ -13932,7 +14021,7 @@
     </w:p>
     <w:p>
       <w:pPr>
-        <w:pStyle w:val="11"/>
+        <w:pStyle w:val="12"/>
         <w:ind w:leftChars="0" w:left="420"/>
       </w:pPr>
       <w:r>
@@ -13956,13 +14045,13 @@
     </w:p>
     <w:p>
       <w:pPr>
-        <w:pStyle w:val="11"/>
+        <w:pStyle w:val="12"/>
         <w:ind w:leftChars="0" w:left="420"/>
       </w:pPr>
     </w:p>
     <w:p>
       <w:pPr>
-        <w:pStyle w:val="11"/>
+        <w:pStyle w:val="12"/>
         <w:numPr>
           <w:ilvl w:val="0"/>
           <w:numId w:val="28"/>
@@ -13984,7 +14073,7 @@
     </w:p>
     <w:p>
       <w:pPr>
-        <w:pStyle w:val="11"/>
+        <w:pStyle w:val="12"/>
         <w:ind w:leftChars="0" w:left="420"/>
       </w:pPr>
       <w:r>
@@ -14010,13 +14099,13 @@
     </w:p>
     <w:p>
       <w:pPr>
-        <w:pStyle w:val="11"/>
+        <w:pStyle w:val="12"/>
         <w:ind w:leftChars="0" w:left="420"/>
       </w:pPr>
     </w:p>
     <w:p>
       <w:pPr>
-        <w:pStyle w:val="11"/>
+        <w:pStyle w:val="12"/>
         <w:numPr>
           <w:ilvl w:val="0"/>
           <w:numId w:val="28"/>
@@ -14038,7 +14127,7 @@
     </w:p>
     <w:p>
       <w:pPr>
-        <w:pStyle w:val="11"/>
+        <w:pStyle w:val="12"/>
         <w:ind w:leftChars="0" w:left="420"/>
       </w:pPr>
       <w:r>
@@ -14050,13 +14139,13 @@
     </w:p>
     <w:p>
       <w:pPr>
-        <w:pStyle w:val="11"/>
+        <w:pStyle w:val="12"/>
         <w:ind w:leftChars="0" w:left="420"/>
       </w:pPr>
     </w:p>
     <w:p>
       <w:pPr>
-        <w:pStyle w:val="11"/>
+        <w:pStyle w:val="12"/>
         <w:numPr>
           <w:ilvl w:val="0"/>
           <w:numId w:val="28"/>
@@ -14092,7 +14181,7 @@
     </w:p>
     <w:p>
       <w:pPr>
-        <w:pStyle w:val="11"/>
+        <w:pStyle w:val="12"/>
         <w:ind w:leftChars="0" w:left="420"/>
       </w:pPr>
       <w:r>
@@ -14101,13 +14190,13 @@
     </w:p>
     <w:p>
       <w:pPr>
-        <w:pStyle w:val="11"/>
+        <w:pStyle w:val="12"/>
         <w:ind w:leftChars="0" w:left="420"/>
       </w:pPr>
     </w:p>
     <w:p>
       <w:pPr>
-        <w:pStyle w:val="11"/>
+        <w:pStyle w:val="12"/>
         <w:numPr>
           <w:ilvl w:val="0"/>
           <w:numId w:val="28"/>
@@ -14129,7 +14218,7 @@
     </w:p>
     <w:p>
       <w:pPr>
-        <w:pStyle w:val="11"/>
+        <w:pStyle w:val="12"/>
         <w:ind w:leftChars="0" w:left="420"/>
       </w:pPr>
       <w:r>
@@ -14144,13 +14233,13 @@
     </w:p>
     <w:p>
       <w:pPr>
-        <w:pStyle w:val="11"/>
+        <w:pStyle w:val="12"/>
         <w:ind w:leftChars="0" w:left="420"/>
       </w:pPr>
     </w:p>
     <w:p>
       <w:pPr>
-        <w:pStyle w:val="11"/>
+        <w:pStyle w:val="12"/>
         <w:numPr>
           <w:ilvl w:val="0"/>
           <w:numId w:val="28"/>
@@ -14172,7 +14261,7 @@
     </w:p>
     <w:p>
       <w:pPr>
-        <w:pStyle w:val="11"/>
+        <w:pStyle w:val="12"/>
         <w:ind w:leftChars="0" w:left="420"/>
       </w:pPr>
       <w:r>
@@ -14187,13 +14276,13 @@
     </w:p>
     <w:p>
       <w:pPr>
-        <w:pStyle w:val="11"/>
+        <w:pStyle w:val="12"/>
         <w:ind w:leftChars="0" w:left="420"/>
       </w:pPr>
     </w:p>
     <w:p>
       <w:pPr>
-        <w:pStyle w:val="11"/>
+        <w:pStyle w:val="12"/>
         <w:numPr>
           <w:ilvl w:val="0"/>
           <w:numId w:val="28"/>
@@ -14215,7 +14304,7 @@
     </w:p>
     <w:p>
       <w:pPr>
-        <w:pStyle w:val="11"/>
+        <w:pStyle w:val="12"/>
         <w:ind w:leftChars="0" w:left="420"/>
       </w:pPr>
       <w:r>
@@ -14227,13 +14316,13 @@
     </w:p>
     <w:p>
       <w:pPr>
-        <w:pStyle w:val="11"/>
+        <w:pStyle w:val="12"/>
         <w:ind w:leftChars="0" w:left="420"/>
       </w:pPr>
     </w:p>
     <w:p>
       <w:pPr>
-        <w:pStyle w:val="11"/>
+        <w:pStyle w:val="12"/>
         <w:numPr>
           <w:ilvl w:val="0"/>
           <w:numId w:val="28"/>
@@ -14269,7 +14358,7 @@
     </w:p>
     <w:p>
       <w:pPr>
-        <w:pStyle w:val="11"/>
+        <w:pStyle w:val="12"/>
         <w:ind w:leftChars="0" w:left="420"/>
         <w:rPr>
           <w:rFonts w:cs="メイリオ"/>
@@ -14293,7 +14382,7 @@
         <w:ind w:leftChars="67" w:left="141" w:right="210"/>
         <w:outlineLvl w:val="1"/>
       </w:pPr>
-      <w:bookmarkStart w:id="24" w:name="_Toc119280244"/>
+      <w:bookmarkStart w:id="24" w:name="_Toc119317916"/>
       <w:r>
         <w:rPr>
           <w:rFonts w:hint="eastAsia"/>
@@ -14318,7 +14407,7 @@
     </w:p>
     <w:p>
       <w:pPr>
-        <w:pStyle w:val="20"/>
+        <w:pStyle w:val="21"/>
       </w:pPr>
       <w:r>
         <w:rPr>
@@ -14329,27 +14418,27 @@
     </w:p>
     <w:p>
       <w:pPr>
-        <w:pStyle w:val="20"/>
-        <w:rPr>
-          <w:rStyle w:val="Hyperlink"/>
-        </w:rPr>
-      </w:pPr>
-      <w:hyperlink r:id="rId43" w:history="1">
+        <w:pStyle w:val="21"/>
+        <w:rPr>
+          <w:rStyle w:val="af0"/>
+        </w:rPr>
+      </w:pPr>
+      <w:hyperlink r:id="rId44" w:history="1">
         <w:r>
           <w:rPr>
-            <w:rStyle w:val="Hyperlink"/>
+            <w:rStyle w:val="af0"/>
           </w:rPr>
           <w:t>https://github.com/y23tanaka/Lambd</w:t>
         </w:r>
         <w:r>
           <w:rPr>
-            <w:rStyle w:val="Hyperlink"/>
+            <w:rStyle w:val="af0"/>
           </w:rPr>
           <w:t>gray</w:t>
         </w:r>
         <w:r>
           <w:rPr>
-            <w:rStyle w:val="Hyperlink"/>
+            <w:rStyle w:val="af0"/>
           </w:rPr>
           <w:t>ifter2.0/</w:t>
         </w:r>
@@ -14357,15 +14446,15 @@
     </w:p>
     <w:p>
       <w:pPr>
-        <w:pStyle w:val="20"/>
-        <w:rPr>
-          <w:rStyle w:val="Hyperlink"/>
-        </w:rPr>
-      </w:pPr>
-    </w:p>
-    <w:p>
-      <w:pPr>
-        <w:pStyle w:val="20"/>
+        <w:pStyle w:val="21"/>
+        <w:rPr>
+          <w:rStyle w:val="af0"/>
+        </w:rPr>
+      </w:pPr>
+    </w:p>
+    <w:p>
+      <w:pPr>
+        <w:pStyle w:val="21"/>
       </w:pPr>
       <w:r>
         <w:rPr>
@@ -14376,12 +14465,12 @@
     </w:p>
     <w:p>
       <w:pPr>
-        <w:pStyle w:val="20"/>
-      </w:pPr>
-      <w:hyperlink r:id="rId44" w:history="1">
+        <w:pStyle w:val="21"/>
+      </w:pPr>
+      <w:hyperlink r:id="rId45" w:history="1">
         <w:r>
           <w:rPr>
-            <w:rStyle w:val="Hyperlink"/>
+            <w:rStyle w:val="af0"/>
           </w:rPr>
           <w:t>https://www.facebook.com/yosuke.tanaka.169</w:t>
         </w:r>
@@ -14389,15 +14478,15 @@
     </w:p>
     <w:p>
       <w:pPr>
-        <w:pStyle w:val="20"/>
-        <w:rPr>
-          <w:rStyle w:val="Hyperlink"/>
-        </w:rPr>
-      </w:pPr>
-      <w:hyperlink r:id="rId45" w:history="1">
+        <w:pStyle w:val="21"/>
+        <w:rPr>
+          <w:rStyle w:val="af0"/>
+        </w:rPr>
+      </w:pPr>
+      <w:hyperlink r:id="rId46" w:history="1">
         <w:r>
           <w:rPr>
-            <w:rStyle w:val="Hyperlink"/>
+            <w:rStyle w:val="af0"/>
             <w:rFonts w:hint="eastAsia"/>
           </w:rPr>
           <w:t>y3tanaka@gmail.com</w:t>
@@ -14406,7 +14495,7 @@
     </w:p>
     <w:p>
       <w:pPr>
-        <w:pStyle w:val="20"/>
+        <w:pStyle w:val="21"/>
       </w:pPr>
     </w:p>
     <w:p>
@@ -14439,7 +14528,7 @@
         <w:ind w:leftChars="67" w:left="141" w:right="210"/>
         <w:outlineLvl w:val="1"/>
       </w:pPr>
-      <w:bookmarkStart w:id="26" w:name="_Toc119280245"/>
+      <w:bookmarkStart w:id="26" w:name="_Toc119317917"/>
       <w:r>
         <w:rPr>
           <w:rFonts w:hint="eastAsia"/>
@@ -14464,7 +14553,7 @@
     </w:p>
     <w:p>
       <w:pPr>
-        <w:pStyle w:val="11"/>
+        <w:pStyle w:val="12"/>
       </w:pPr>
       <w:r>
         <w:rPr>
@@ -14475,7 +14564,7 @@
     </w:p>
     <w:p>
       <w:pPr>
-        <w:pStyle w:val="11"/>
+        <w:pStyle w:val="12"/>
       </w:pPr>
       <w:r>
         <w:rPr>
@@ -14486,12 +14575,12 @@
     </w:p>
     <w:p>
       <w:pPr>
-        <w:pStyle w:val="11"/>
-      </w:pPr>
-    </w:p>
-    <w:p>
-      <w:pPr>
-        <w:pStyle w:val="11"/>
+        <w:pStyle w:val="12"/>
+      </w:pPr>
+    </w:p>
+    <w:p>
+      <w:pPr>
+        <w:pStyle w:val="12"/>
       </w:pPr>
       <w:r>
         <w:rPr>
@@ -14502,7 +14591,7 @@
     </w:p>
     <w:p>
       <w:pPr>
-        <w:pStyle w:val="11"/>
+        <w:pStyle w:val="12"/>
       </w:pPr>
       <w:r>
         <w:t xml:space="preserve">Copyright </w:t>
@@ -14516,12 +14605,12 @@
     </w:p>
     <w:p>
       <w:pPr>
-        <w:pStyle w:val="11"/>
-      </w:pPr>
-    </w:p>
-    <w:p>
-      <w:pPr>
-        <w:pStyle w:val="11"/>
+        <w:pStyle w:val="12"/>
+      </w:pPr>
+    </w:p>
+    <w:p>
+      <w:pPr>
+        <w:pStyle w:val="12"/>
       </w:pPr>
       <w:r>
         <w:t xml:space="preserve">Permission is hereby granted, free of charge, to any person obtaining a copy of this software </w:t>
@@ -14579,12 +14668,12 @@
     </w:p>
     <w:p>
       <w:pPr>
-        <w:pStyle w:val="11"/>
-      </w:pPr>
-    </w:p>
-    <w:p>
-      <w:pPr>
-        <w:pStyle w:val="11"/>
+        <w:pStyle w:val="12"/>
+      </w:pPr>
+    </w:p>
+    <w:p>
+      <w:pPr>
+        <w:pStyle w:val="12"/>
       </w:pPr>
       <w:r>
         <w:t>The above copyright notice and this permission notice shall be included in all copies or substantial portions of the Software.</w:t>
@@ -14592,12 +14681,12 @@
     </w:p>
     <w:p>
       <w:pPr>
-        <w:pStyle w:val="11"/>
-      </w:pPr>
-    </w:p>
-    <w:p>
-      <w:pPr>
-        <w:pStyle w:val="11"/>
+        <w:pStyle w:val="12"/>
+      </w:pPr>
+    </w:p>
+    <w:p>
+      <w:pPr>
+        <w:pStyle w:val="12"/>
         <w:rPr>
           <w:b/>
           <w:bCs/>
@@ -14643,12 +14732,12 @@
     </w:p>
     <w:p>
       <w:pPr>
-        <w:pStyle w:val="11"/>
+        <w:pStyle w:val="12"/>
       </w:pPr>
     </w:p>
     <w:sectPr>
-      <w:headerReference w:type="default" r:id="rId46"/>
-      <w:footerReference w:type="default" r:id="rId47"/>
+      <w:headerReference w:type="default" r:id="rId47"/>
+      <w:footerReference w:type="default" r:id="rId48"/>
       <w:pgSz w:w="11906" w:h="16838" w:code="9"/>
       <w:pgMar w:top="1418" w:right="851" w:bottom="1531" w:left="851" w:header="851" w:footer="964" w:gutter="284"/>
       <w:cols w:space="425"/>
@@ -14659,7 +14748,7 @@
 </file>
 
 <file path=word/endnotes.xml><?xml version="1.0" encoding="utf-8"?>
-<w:endnotes xmlns:wpc="http://schemas.microsoft.com/office/word/2010/wordprocessingCanvas" xmlns:cx="http://schemas.microsoft.com/office/drawing/2014/chartex" xmlns:cx1="http://schemas.microsoft.com/office/drawing/2015/9/8/chartex" xmlns:cx2="http://schemas.microsoft.com/office/drawing/2015/10/21/chartex" xmlns:cx3="http://schemas.microsoft.com/office/drawing/2016/5/9/chartex" xmlns:cx4="http://schemas.microsoft.com/office/drawing/2016/5/10/chartex" xmlns:cx5="http://schemas.microsoft.com/office/drawing/2016/5/11/chartex" xmlns:cx6="http://schemas.microsoft.com/office/drawing/2016/5/12/chartex" xmlns:cx7="http://schemas.microsoft.com/office/drawing/2016/5/13/chartex" xmlns:cx8="http://schemas.microsoft.com/office/drawing/2016/5/14/chartex" xmlns:mc="http://schemas.openxmlformats.org/markup-compatibility/2006" xmlns:aink="http://schemas.microsoft.com/office/drawing/2016/ink" xmlns:am3d="http://schemas.microsoft.com/office/drawing/2017/model3d" xmlns:o="urn:schemas-microsoft-com:office:office" xmlns:oel="http://schemas.microsoft.com/office/2019/extlst" xmlns:r="http://schemas.openxmlformats.org/officeDocument/2006/relationships" xmlns:m="http://schemas.openxmlformats.org/officeDocument/2006/math" xmlns:v="urn:schemas-microsoft-com:vml" xmlns:wp14="http://schemas.microsoft.com/office/word/2010/wordprocessingDrawing" xmlns:wp="http://schemas.openxmlformats.org/drawingml/2006/wordprocessingDrawing" xmlns:w10="urn:schemas-microsoft-com:office:word" xmlns:w="http://schemas.openxmlformats.org/wordprocessingml/2006/main" xmlns:w14="http://schemas.microsoft.com/office/word/2010/wordml" xmlns:w15="http://schemas.microsoft.com/office/word/2012/wordml" xmlns:w16cex="http://schemas.microsoft.com/office/word/2018/wordml/cex" xmlns:w16cid="http://schemas.microsoft.com/office/word/2016/wordml/cid" xmlns:w16="http://schemas.microsoft.com/office/word/2018/wordml" xmlns:w16sdtdh="http://schemas.microsoft.com/office/word/2020/wordml/sdtdatahash" xmlns:w16se="http://schemas.microsoft.com/office/word/2015/wordml/symex" xmlns:wpg="http://schemas.microsoft.com/office/word/2010/wordprocessingGroup" xmlns:wpi="http://schemas.microsoft.com/office/word/2010/wordprocessingInk" xmlns:wne="http://schemas.microsoft.com/office/word/2006/wordml" xmlns:wps="http://schemas.microsoft.com/office/word/2010/wordprocessingShape" mc:Ignorable="w14 w15 w16se w16cid w16 w16cex w16sdtdh wp14">
+<w:endnotes xmlns:wpc="http://schemas.microsoft.com/office/word/2010/wordprocessingCanvas" xmlns:cx="http://schemas.microsoft.com/office/drawing/2014/chartex" xmlns:cx1="http://schemas.microsoft.com/office/drawing/2015/9/8/chartex" xmlns:cx2="http://schemas.microsoft.com/office/drawing/2015/10/21/chartex" xmlns:cx3="http://schemas.microsoft.com/office/drawing/2016/5/9/chartex" xmlns:cx4="http://schemas.microsoft.com/office/drawing/2016/5/10/chartex" xmlns:cx5="http://schemas.microsoft.com/office/drawing/2016/5/11/chartex" xmlns:cx6="http://schemas.microsoft.com/office/drawing/2016/5/12/chartex" xmlns:cx7="http://schemas.microsoft.com/office/drawing/2016/5/13/chartex" xmlns:cx8="http://schemas.microsoft.com/office/drawing/2016/5/14/chartex" xmlns:mc="http://schemas.openxmlformats.org/markup-compatibility/2006" xmlns:aink="http://schemas.microsoft.com/office/drawing/2016/ink" xmlns:am3d="http://schemas.microsoft.com/office/drawing/2017/model3d" xmlns:o="urn:schemas-microsoft-com:office:office" xmlns:r="http://schemas.openxmlformats.org/officeDocument/2006/relationships" xmlns:m="http://schemas.openxmlformats.org/officeDocument/2006/math" xmlns:v="urn:schemas-microsoft-com:vml" xmlns:wp14="http://schemas.microsoft.com/office/word/2010/wordprocessingDrawing" xmlns:wp="http://schemas.openxmlformats.org/drawingml/2006/wordprocessingDrawing" xmlns:w10="urn:schemas-microsoft-com:office:word" xmlns:w="http://schemas.openxmlformats.org/wordprocessingml/2006/main" xmlns:w14="http://schemas.microsoft.com/office/word/2010/wordml" xmlns:w15="http://schemas.microsoft.com/office/word/2012/wordml" xmlns:w16cex="http://schemas.microsoft.com/office/word/2018/wordml/cex" xmlns:w16cid="http://schemas.microsoft.com/office/word/2016/wordml/cid" xmlns:w16="http://schemas.microsoft.com/office/word/2018/wordml" xmlns:w16sdtdh="http://schemas.microsoft.com/office/word/2020/wordml/sdtdatahash" xmlns:w16se="http://schemas.microsoft.com/office/word/2015/wordml/symex" xmlns:wpg="http://schemas.microsoft.com/office/word/2010/wordprocessingGroup" xmlns:wpi="http://schemas.microsoft.com/office/word/2010/wordprocessingInk" xmlns:wne="http://schemas.microsoft.com/office/word/2006/wordml" xmlns:wps="http://schemas.microsoft.com/office/word/2010/wordprocessingShape" mc:Ignorable="w14 w15 w16se w16cid w16 w16cex w16sdtdh wp14">
   <w:endnote w:type="separator" w:id="-1">
     <w:p>
       <w:r>
@@ -14681,10 +14770,10 @@
 </file>
 
 <file path=word/footer1.xml><?xml version="1.0" encoding="utf-8"?>
-<w:ftr xmlns:wpc="http://schemas.microsoft.com/office/word/2010/wordprocessingCanvas" xmlns:cx="http://schemas.microsoft.com/office/drawing/2014/chartex" xmlns:cx1="http://schemas.microsoft.com/office/drawing/2015/9/8/chartex" xmlns:cx2="http://schemas.microsoft.com/office/drawing/2015/10/21/chartex" xmlns:cx3="http://schemas.microsoft.com/office/drawing/2016/5/9/chartex" xmlns:cx4="http://schemas.microsoft.com/office/drawing/2016/5/10/chartex" xmlns:cx5="http://schemas.microsoft.com/office/drawing/2016/5/11/chartex" xmlns:cx6="http://schemas.microsoft.com/office/drawing/2016/5/12/chartex" xmlns:cx7="http://schemas.microsoft.com/office/drawing/2016/5/13/chartex" xmlns:cx8="http://schemas.microsoft.com/office/drawing/2016/5/14/chartex" xmlns:mc="http://schemas.openxmlformats.org/markup-compatibility/2006" xmlns:aink="http://schemas.microsoft.com/office/drawing/2016/ink" xmlns:am3d="http://schemas.microsoft.com/office/drawing/2017/model3d" xmlns:o="urn:schemas-microsoft-com:office:office" xmlns:oel="http://schemas.microsoft.com/office/2019/extlst" xmlns:r="http://schemas.openxmlformats.org/officeDocument/2006/relationships" xmlns:m="http://schemas.openxmlformats.org/officeDocument/2006/math" xmlns:v="urn:schemas-microsoft-com:vml" xmlns:wp14="http://schemas.microsoft.com/office/word/2010/wordprocessingDrawing" xmlns:wp="http://schemas.openxmlformats.org/drawingml/2006/wordprocessingDrawing" xmlns:w10="urn:schemas-microsoft-com:office:word" xmlns:w="http://schemas.openxmlformats.org/wordprocessingml/2006/main" xmlns:w14="http://schemas.microsoft.com/office/word/2010/wordml" xmlns:w15="http://schemas.microsoft.com/office/word/2012/wordml" xmlns:w16cex="http://schemas.microsoft.com/office/word/2018/wordml/cex" xmlns:w16cid="http://schemas.microsoft.com/office/word/2016/wordml/cid" xmlns:w16="http://schemas.microsoft.com/office/word/2018/wordml" xmlns:w16sdtdh="http://schemas.microsoft.com/office/word/2020/wordml/sdtdatahash" xmlns:w16se="http://schemas.microsoft.com/office/word/2015/wordml/symex" xmlns:wpg="http://schemas.microsoft.com/office/word/2010/wordprocessingGroup" xmlns:wpi="http://schemas.microsoft.com/office/word/2010/wordprocessingInk" xmlns:wne="http://schemas.microsoft.com/office/word/2006/wordml" xmlns:wps="http://schemas.microsoft.com/office/word/2010/wordprocessingShape" mc:Ignorable="w14 w15 w16se w16cid w16 w16cex w16sdtdh wp14">
+<w:ftr xmlns:wpc="http://schemas.microsoft.com/office/word/2010/wordprocessingCanvas" xmlns:cx="http://schemas.microsoft.com/office/drawing/2014/chartex" xmlns:cx1="http://schemas.microsoft.com/office/drawing/2015/9/8/chartex" xmlns:cx2="http://schemas.microsoft.com/office/drawing/2015/10/21/chartex" xmlns:cx3="http://schemas.microsoft.com/office/drawing/2016/5/9/chartex" xmlns:cx4="http://schemas.microsoft.com/office/drawing/2016/5/10/chartex" xmlns:cx5="http://schemas.microsoft.com/office/drawing/2016/5/11/chartex" xmlns:cx6="http://schemas.microsoft.com/office/drawing/2016/5/12/chartex" xmlns:cx7="http://schemas.microsoft.com/office/drawing/2016/5/13/chartex" xmlns:cx8="http://schemas.microsoft.com/office/drawing/2016/5/14/chartex" xmlns:mc="http://schemas.openxmlformats.org/markup-compatibility/2006" xmlns:aink="http://schemas.microsoft.com/office/drawing/2016/ink" xmlns:am3d="http://schemas.microsoft.com/office/drawing/2017/model3d" xmlns:o="urn:schemas-microsoft-com:office:office" xmlns:r="http://schemas.openxmlformats.org/officeDocument/2006/relationships" xmlns:m="http://schemas.openxmlformats.org/officeDocument/2006/math" xmlns:v="urn:schemas-microsoft-com:vml" xmlns:wp14="http://schemas.microsoft.com/office/word/2010/wordprocessingDrawing" xmlns:wp="http://schemas.openxmlformats.org/drawingml/2006/wordprocessingDrawing" xmlns:w10="urn:schemas-microsoft-com:office:word" xmlns:w="http://schemas.openxmlformats.org/wordprocessingml/2006/main" xmlns:w14="http://schemas.microsoft.com/office/word/2010/wordml" xmlns:w15="http://schemas.microsoft.com/office/word/2012/wordml" xmlns:w16cex="http://schemas.microsoft.com/office/word/2018/wordml/cex" xmlns:w16cid="http://schemas.microsoft.com/office/word/2016/wordml/cid" xmlns:w16="http://schemas.microsoft.com/office/word/2018/wordml" xmlns:w16sdtdh="http://schemas.microsoft.com/office/word/2020/wordml/sdtdatahash" xmlns:w16se="http://schemas.microsoft.com/office/word/2015/wordml/symex" xmlns:wpg="http://schemas.microsoft.com/office/word/2010/wordprocessingGroup" xmlns:wpi="http://schemas.microsoft.com/office/word/2010/wordprocessingInk" xmlns:wne="http://schemas.microsoft.com/office/word/2006/wordml" xmlns:wps="http://schemas.microsoft.com/office/word/2010/wordprocessingShape" mc:Ignorable="w14 w15 w16se w16cid w16 w16cex w16sdtdh wp14">
   <w:p>
     <w:pPr>
-      <w:pStyle w:val="Footer"/>
+      <w:pStyle w:val="ae"/>
       <w:jc w:val="center"/>
       <w:rPr>
         <w:rFonts w:ascii="Meiryo UI" w:eastAsia="Meiryo UI" w:hAnsi="Meiryo UI"/>
@@ -14707,7 +14796,7 @@
 </file>
 
 <file path=word/footnotes.xml><?xml version="1.0" encoding="utf-8"?>
-<w:footnotes xmlns:wpc="http://schemas.microsoft.com/office/word/2010/wordprocessingCanvas" xmlns:cx="http://schemas.microsoft.com/office/drawing/2014/chartex" xmlns:cx1="http://schemas.microsoft.com/office/drawing/2015/9/8/chartex" xmlns:cx2="http://schemas.microsoft.com/office/drawing/2015/10/21/chartex" xmlns:cx3="http://schemas.microsoft.com/office/drawing/2016/5/9/chartex" xmlns:cx4="http://schemas.microsoft.com/office/drawing/2016/5/10/chartex" xmlns:cx5="http://schemas.microsoft.com/office/drawing/2016/5/11/chartex" xmlns:cx6="http://schemas.microsoft.com/office/drawing/2016/5/12/chartex" xmlns:cx7="http://schemas.microsoft.com/office/drawing/2016/5/13/chartex" xmlns:cx8="http://schemas.microsoft.com/office/drawing/2016/5/14/chartex" xmlns:mc="http://schemas.openxmlformats.org/markup-compatibility/2006" xmlns:aink="http://schemas.microsoft.com/office/drawing/2016/ink" xmlns:am3d="http://schemas.microsoft.com/office/drawing/2017/model3d" xmlns:o="urn:schemas-microsoft-com:office:office" xmlns:oel="http://schemas.microsoft.com/office/2019/extlst" xmlns:r="http://schemas.openxmlformats.org/officeDocument/2006/relationships" xmlns:m="http://schemas.openxmlformats.org/officeDocument/2006/math" xmlns:v="urn:schemas-microsoft-com:vml" xmlns:wp14="http://schemas.microsoft.com/office/word/2010/wordprocessingDrawing" xmlns:wp="http://schemas.openxmlformats.org/drawingml/2006/wordprocessingDrawing" xmlns:w10="urn:schemas-microsoft-com:office:word" xmlns:w="http://schemas.openxmlformats.org/wordprocessingml/2006/main" xmlns:w14="http://schemas.microsoft.com/office/word/2010/wordml" xmlns:w15="http://schemas.microsoft.com/office/word/2012/wordml" xmlns:w16cex="http://schemas.microsoft.com/office/word/2018/wordml/cex" xmlns:w16cid="http://schemas.microsoft.com/office/word/2016/wordml/cid" xmlns:w16="http://schemas.microsoft.com/office/word/2018/wordml" xmlns:w16sdtdh="http://schemas.microsoft.com/office/word/2020/wordml/sdtdatahash" xmlns:w16se="http://schemas.microsoft.com/office/word/2015/wordml/symex" xmlns:wpg="http://schemas.microsoft.com/office/word/2010/wordprocessingGroup" xmlns:wpi="http://schemas.microsoft.com/office/word/2010/wordprocessingInk" xmlns:wne="http://schemas.microsoft.com/office/word/2006/wordml" xmlns:wps="http://schemas.microsoft.com/office/word/2010/wordprocessingShape" mc:Ignorable="w14 w15 w16se w16cid w16 w16cex w16sdtdh wp14">
+<w:footnotes xmlns:wpc="http://schemas.microsoft.com/office/word/2010/wordprocessingCanvas" xmlns:cx="http://schemas.microsoft.com/office/drawing/2014/chartex" xmlns:cx1="http://schemas.microsoft.com/office/drawing/2015/9/8/chartex" xmlns:cx2="http://schemas.microsoft.com/office/drawing/2015/10/21/chartex" xmlns:cx3="http://schemas.microsoft.com/office/drawing/2016/5/9/chartex" xmlns:cx4="http://schemas.microsoft.com/office/drawing/2016/5/10/chartex" xmlns:cx5="http://schemas.microsoft.com/office/drawing/2016/5/11/chartex" xmlns:cx6="http://schemas.microsoft.com/office/drawing/2016/5/12/chartex" xmlns:cx7="http://schemas.microsoft.com/office/drawing/2016/5/13/chartex" xmlns:cx8="http://schemas.microsoft.com/office/drawing/2016/5/14/chartex" xmlns:mc="http://schemas.openxmlformats.org/markup-compatibility/2006" xmlns:aink="http://schemas.microsoft.com/office/drawing/2016/ink" xmlns:am3d="http://schemas.microsoft.com/office/drawing/2017/model3d" xmlns:o="urn:schemas-microsoft-com:office:office" xmlns:r="http://schemas.openxmlformats.org/officeDocument/2006/relationships" xmlns:m="http://schemas.openxmlformats.org/officeDocument/2006/math" xmlns:v="urn:schemas-microsoft-com:vml" xmlns:wp14="http://schemas.microsoft.com/office/word/2010/wordprocessingDrawing" xmlns:wp="http://schemas.openxmlformats.org/drawingml/2006/wordprocessingDrawing" xmlns:w10="urn:schemas-microsoft-com:office:word" xmlns:w="http://schemas.openxmlformats.org/wordprocessingml/2006/main" xmlns:w14="http://schemas.microsoft.com/office/word/2010/wordml" xmlns:w15="http://schemas.microsoft.com/office/word/2012/wordml" xmlns:w16cex="http://schemas.microsoft.com/office/word/2018/wordml/cex" xmlns:w16cid="http://schemas.microsoft.com/office/word/2016/wordml/cid" xmlns:w16="http://schemas.microsoft.com/office/word/2018/wordml" xmlns:w16sdtdh="http://schemas.microsoft.com/office/word/2020/wordml/sdtdatahash" xmlns:w16se="http://schemas.microsoft.com/office/word/2015/wordml/symex" xmlns:wpg="http://schemas.microsoft.com/office/word/2010/wordprocessingGroup" xmlns:wpi="http://schemas.microsoft.com/office/word/2010/wordprocessingInk" xmlns:wne="http://schemas.microsoft.com/office/word/2006/wordml" xmlns:wps="http://schemas.microsoft.com/office/word/2010/wordprocessingShape" mc:Ignorable="w14 w15 w16se w16cid w16 w16cex w16sdtdh wp14">
   <w:footnote w:type="separator" w:id="-1">
     <w:p>
       <w:r>
@@ -14729,10 +14818,10 @@
 </file>
 
 <file path=word/header1.xml><?xml version="1.0" encoding="utf-8"?>
-<w:hdr xmlns:wpc="http://schemas.microsoft.com/office/word/2010/wordprocessingCanvas" xmlns:cx="http://schemas.microsoft.com/office/drawing/2014/chartex" xmlns:cx1="http://schemas.microsoft.com/office/drawing/2015/9/8/chartex" xmlns:cx2="http://schemas.microsoft.com/office/drawing/2015/10/21/chartex" xmlns:cx3="http://schemas.microsoft.com/office/drawing/2016/5/9/chartex" xmlns:cx4="http://schemas.microsoft.com/office/drawing/2016/5/10/chartex" xmlns:cx5="http://schemas.microsoft.com/office/drawing/2016/5/11/chartex" xmlns:cx6="http://schemas.microsoft.com/office/drawing/2016/5/12/chartex" xmlns:cx7="http://schemas.microsoft.com/office/drawing/2016/5/13/chartex" xmlns:cx8="http://schemas.microsoft.com/office/drawing/2016/5/14/chartex" xmlns:mc="http://schemas.openxmlformats.org/markup-compatibility/2006" xmlns:aink="http://schemas.microsoft.com/office/drawing/2016/ink" xmlns:am3d="http://schemas.microsoft.com/office/drawing/2017/model3d" xmlns:o="urn:schemas-microsoft-com:office:office" xmlns:oel="http://schemas.microsoft.com/office/2019/extlst" xmlns:r="http://schemas.openxmlformats.org/officeDocument/2006/relationships" xmlns:m="http://schemas.openxmlformats.org/officeDocument/2006/math" xmlns:v="urn:schemas-microsoft-com:vml" xmlns:wp14="http://schemas.microsoft.com/office/word/2010/wordprocessingDrawing" xmlns:wp="http://schemas.openxmlformats.org/drawingml/2006/wordprocessingDrawing" xmlns:w10="urn:schemas-microsoft-com:office:word" xmlns:w="http://schemas.openxmlformats.org/wordprocessingml/2006/main" xmlns:w14="http://schemas.microsoft.com/office/word/2010/wordml" xmlns:w15="http://schemas.microsoft.com/office/word/2012/wordml" xmlns:w16cex="http://schemas.microsoft.com/office/word/2018/wordml/cex" xmlns:w16cid="http://schemas.microsoft.com/office/word/2016/wordml/cid" xmlns:w16="http://schemas.microsoft.com/office/word/2018/wordml" xmlns:w16sdtdh="http://schemas.microsoft.com/office/word/2020/wordml/sdtdatahash" xmlns:w16se="http://schemas.microsoft.com/office/word/2015/wordml/symex" xmlns:wpg="http://schemas.microsoft.com/office/word/2010/wordprocessingGroup" xmlns:wpi="http://schemas.microsoft.com/office/word/2010/wordprocessingInk" xmlns:wne="http://schemas.microsoft.com/office/word/2006/wordml" xmlns:wps="http://schemas.microsoft.com/office/word/2010/wordprocessingShape" mc:Ignorable="w14 w15 w16se w16cid w16 w16cex w16sdtdh wp14">
+<w:hdr xmlns:wpc="http://schemas.microsoft.com/office/word/2010/wordprocessingCanvas" xmlns:cx="http://schemas.microsoft.com/office/drawing/2014/chartex" xmlns:cx1="http://schemas.microsoft.com/office/drawing/2015/9/8/chartex" xmlns:cx2="http://schemas.microsoft.com/office/drawing/2015/10/21/chartex" xmlns:cx3="http://schemas.microsoft.com/office/drawing/2016/5/9/chartex" xmlns:cx4="http://schemas.microsoft.com/office/drawing/2016/5/10/chartex" xmlns:cx5="http://schemas.microsoft.com/office/drawing/2016/5/11/chartex" xmlns:cx6="http://schemas.microsoft.com/office/drawing/2016/5/12/chartex" xmlns:cx7="http://schemas.microsoft.com/office/drawing/2016/5/13/chartex" xmlns:cx8="http://schemas.microsoft.com/office/drawing/2016/5/14/chartex" xmlns:mc="http://schemas.openxmlformats.org/markup-compatibility/2006" xmlns:aink="http://schemas.microsoft.com/office/drawing/2016/ink" xmlns:am3d="http://schemas.microsoft.com/office/drawing/2017/model3d" xmlns:o="urn:schemas-microsoft-com:office:office" xmlns:r="http://schemas.openxmlformats.org/officeDocument/2006/relationships" xmlns:m="http://schemas.openxmlformats.org/officeDocument/2006/math" xmlns:v="urn:schemas-microsoft-com:vml" xmlns:wp14="http://schemas.microsoft.com/office/word/2010/wordprocessingDrawing" xmlns:wp="http://schemas.openxmlformats.org/drawingml/2006/wordprocessingDrawing" xmlns:w10="urn:schemas-microsoft-com:office:word" xmlns:w="http://schemas.openxmlformats.org/wordprocessingml/2006/main" xmlns:w14="http://schemas.microsoft.com/office/word/2010/wordml" xmlns:w15="http://schemas.microsoft.com/office/word/2012/wordml" xmlns:w16cex="http://schemas.microsoft.com/office/word/2018/wordml/cex" xmlns:w16cid="http://schemas.microsoft.com/office/word/2016/wordml/cid" xmlns:w16="http://schemas.microsoft.com/office/word/2018/wordml" xmlns:w16sdtdh="http://schemas.microsoft.com/office/word/2020/wordml/sdtdatahash" xmlns:w16se="http://schemas.microsoft.com/office/word/2015/wordml/symex" xmlns:wpg="http://schemas.microsoft.com/office/word/2010/wordprocessingGroup" xmlns:wpi="http://schemas.microsoft.com/office/word/2010/wordprocessingInk" xmlns:wne="http://schemas.microsoft.com/office/word/2006/wordml" xmlns:wps="http://schemas.microsoft.com/office/word/2010/wordprocessingShape" mc:Ignorable="w14 w15 w16se w16cid w16 w16cex w16sdtdh wp14">
   <w:p>
     <w:pPr>
-      <w:pStyle w:val="Header"/>
+      <w:pStyle w:val="ac"/>
       <w:spacing w:line="240" w:lineRule="auto"/>
       <w:rPr>
         <w:rFonts w:ascii="Meiryo UI" w:eastAsia="Meiryo UI" w:hAnsi="Meiryo UI"/>
@@ -14748,7 +14837,7 @@
 </file>
 
 <file path=word/numbering.xml><?xml version="1.0" encoding="utf-8"?>
-<w:numbering xmlns:wpc="http://schemas.microsoft.com/office/word/2010/wordprocessingCanvas" xmlns:cx="http://schemas.microsoft.com/office/drawing/2014/chartex" xmlns:cx1="http://schemas.microsoft.com/office/drawing/2015/9/8/chartex" xmlns:cx2="http://schemas.microsoft.com/office/drawing/2015/10/21/chartex" xmlns:cx3="http://schemas.microsoft.com/office/drawing/2016/5/9/chartex" xmlns:cx4="http://schemas.microsoft.com/office/drawing/2016/5/10/chartex" xmlns:cx5="http://schemas.microsoft.com/office/drawing/2016/5/11/chartex" xmlns:cx6="http://schemas.microsoft.com/office/drawing/2016/5/12/chartex" xmlns:cx7="http://schemas.microsoft.com/office/drawing/2016/5/13/chartex" xmlns:cx8="http://schemas.microsoft.com/office/drawing/2016/5/14/chartex" xmlns:mc="http://schemas.openxmlformats.org/markup-compatibility/2006" xmlns:aink="http://schemas.microsoft.com/office/drawing/2016/ink" xmlns:am3d="http://schemas.microsoft.com/office/drawing/2017/model3d" xmlns:o="urn:schemas-microsoft-com:office:office" xmlns:oel="http://schemas.microsoft.com/office/2019/extlst" xmlns:r="http://schemas.openxmlformats.org/officeDocument/2006/relationships" xmlns:m="http://schemas.openxmlformats.org/officeDocument/2006/math" xmlns:v="urn:schemas-microsoft-com:vml" xmlns:wp14="http://schemas.microsoft.com/office/word/2010/wordprocessingDrawing" xmlns:wp="http://schemas.openxmlformats.org/drawingml/2006/wordprocessingDrawing" xmlns:w10="urn:schemas-microsoft-com:office:word" xmlns:w="http://schemas.openxmlformats.org/wordprocessingml/2006/main" xmlns:w14="http://schemas.microsoft.com/office/word/2010/wordml" xmlns:w15="http://schemas.microsoft.com/office/word/2012/wordml" xmlns:w16cex="http://schemas.microsoft.com/office/word/2018/wordml/cex" xmlns:w16cid="http://schemas.microsoft.com/office/word/2016/wordml/cid" xmlns:w16="http://schemas.microsoft.com/office/word/2018/wordml" xmlns:w16sdtdh="http://schemas.microsoft.com/office/word/2020/wordml/sdtdatahash" xmlns:w16se="http://schemas.microsoft.com/office/word/2015/wordml/symex" xmlns:wpg="http://schemas.microsoft.com/office/word/2010/wordprocessingGroup" xmlns:wpi="http://schemas.microsoft.com/office/word/2010/wordprocessingInk" xmlns:wne="http://schemas.microsoft.com/office/word/2006/wordml" xmlns:wps="http://schemas.microsoft.com/office/word/2010/wordprocessingShape" mc:Ignorable="w14 w15 w16se w16cid w16 w16cex w16sdtdh wp14">
+<w:numbering xmlns:wpc="http://schemas.microsoft.com/office/word/2010/wordprocessingCanvas" xmlns:cx="http://schemas.microsoft.com/office/drawing/2014/chartex" xmlns:cx1="http://schemas.microsoft.com/office/drawing/2015/9/8/chartex" xmlns:cx2="http://schemas.microsoft.com/office/drawing/2015/10/21/chartex" xmlns:cx3="http://schemas.microsoft.com/office/drawing/2016/5/9/chartex" xmlns:cx4="http://schemas.microsoft.com/office/drawing/2016/5/10/chartex" xmlns:cx5="http://schemas.microsoft.com/office/drawing/2016/5/11/chartex" xmlns:cx6="http://schemas.microsoft.com/office/drawing/2016/5/12/chartex" xmlns:cx7="http://schemas.microsoft.com/office/drawing/2016/5/13/chartex" xmlns:cx8="http://schemas.microsoft.com/office/drawing/2016/5/14/chartex" xmlns:mc="http://schemas.openxmlformats.org/markup-compatibility/2006" xmlns:aink="http://schemas.microsoft.com/office/drawing/2016/ink" xmlns:am3d="http://schemas.microsoft.com/office/drawing/2017/model3d" xmlns:o="urn:schemas-microsoft-com:office:office" xmlns:r="http://schemas.openxmlformats.org/officeDocument/2006/relationships" xmlns:m="http://schemas.openxmlformats.org/officeDocument/2006/math" xmlns:v="urn:schemas-microsoft-com:vml" xmlns:wp14="http://schemas.microsoft.com/office/word/2010/wordprocessingDrawing" xmlns:wp="http://schemas.openxmlformats.org/drawingml/2006/wordprocessingDrawing" xmlns:w10="urn:schemas-microsoft-com:office:word" xmlns:w="http://schemas.openxmlformats.org/wordprocessingml/2006/main" xmlns:w14="http://schemas.microsoft.com/office/word/2010/wordml" xmlns:w15="http://schemas.microsoft.com/office/word/2012/wordml" xmlns:w16cex="http://schemas.microsoft.com/office/word/2018/wordml/cex" xmlns:w16cid="http://schemas.microsoft.com/office/word/2016/wordml/cid" xmlns:w16="http://schemas.microsoft.com/office/word/2018/wordml" xmlns:w16sdtdh="http://schemas.microsoft.com/office/word/2020/wordml/sdtdatahash" xmlns:w16se="http://schemas.microsoft.com/office/word/2015/wordml/symex" xmlns:wpg="http://schemas.microsoft.com/office/word/2010/wordprocessingGroup" xmlns:wpi="http://schemas.microsoft.com/office/word/2010/wordprocessingInk" xmlns:wne="http://schemas.microsoft.com/office/word/2006/wordml" xmlns:wps="http://schemas.microsoft.com/office/word/2010/wordprocessingShape" mc:Ignorable="w14 w15 w16se w16cid w16 w16cex w16sdtdh wp14">
   <w:abstractNum w:abstractNumId="0" w15:restartNumberingAfterBreak="0">
     <w:nsid w:val="010E27AB"/>
     <w:multiLevelType w:val="hybridMultilevel"/>
@@ -17611,7 +17700,7 @@
     <w:lvl w:ilvl="0">
       <w:start w:val="1"/>
       <w:numFmt w:val="decimal"/>
-      <w:pStyle w:val="Heading1"/>
+      <w:pStyle w:val="10"/>
       <w:lvlText w:val="%1."/>
       <w:lvlJc w:val="left"/>
       <w:pPr>
@@ -17640,7 +17729,7 @@
     <w:lvl w:ilvl="1">
       <w:start w:val="1"/>
       <w:numFmt w:val="decimal"/>
-      <w:pStyle w:val="Heading2"/>
+      <w:pStyle w:val="20"/>
       <w:lvlText w:val="%1.%2"/>
       <w:lvlJc w:val="left"/>
       <w:pPr>
@@ -18690,7 +18779,7 @@
     <w:nsid w:val="61233EAB"/>
     <w:multiLevelType w:val="multilevel"/>
     <w:tmpl w:val="A4305A48"/>
-    <w:styleLink w:val="10"/>
+    <w:styleLink w:val="11"/>
     <w:lvl w:ilvl="0">
       <w:start w:val="1"/>
       <w:numFmt w:val="decimal"/>
@@ -19734,136 +19823,136 @@
       </w:rPr>
     </w:lvl>
   </w:abstractNum>
-  <w:num w:numId="1" w16cid:durableId="1313826314">
+  <w:num w:numId="1">
     <w:abstractNumId w:val="17"/>
   </w:num>
-  <w:num w:numId="2" w16cid:durableId="716124550">
+  <w:num w:numId="2">
     <w:abstractNumId w:val="35"/>
   </w:num>
-  <w:num w:numId="3" w16cid:durableId="1593928309">
+  <w:num w:numId="3">
     <w:abstractNumId w:val="3"/>
   </w:num>
-  <w:num w:numId="4" w16cid:durableId="917790577">
+  <w:num w:numId="4">
     <w:abstractNumId w:val="15"/>
   </w:num>
-  <w:num w:numId="5" w16cid:durableId="31854193">
+  <w:num w:numId="5">
     <w:abstractNumId w:val="26"/>
   </w:num>
-  <w:num w:numId="6" w16cid:durableId="569658276">
+  <w:num w:numId="6">
     <w:abstractNumId w:val="9"/>
   </w:num>
-  <w:num w:numId="7" w16cid:durableId="672954760">
+  <w:num w:numId="7">
     <w:abstractNumId w:val="38"/>
   </w:num>
-  <w:num w:numId="8" w16cid:durableId="758602702">
+  <w:num w:numId="8">
     <w:abstractNumId w:val="4"/>
   </w:num>
-  <w:num w:numId="9" w16cid:durableId="710569125">
+  <w:num w:numId="9">
     <w:abstractNumId w:val="32"/>
   </w:num>
-  <w:num w:numId="10" w16cid:durableId="850028630">
+  <w:num w:numId="10">
     <w:abstractNumId w:val="24"/>
   </w:num>
-  <w:num w:numId="11" w16cid:durableId="1413312658">
+  <w:num w:numId="11">
     <w:abstractNumId w:val="19"/>
   </w:num>
-  <w:num w:numId="12" w16cid:durableId="1055353164">
+  <w:num w:numId="12">
     <w:abstractNumId w:val="8"/>
   </w:num>
-  <w:num w:numId="13" w16cid:durableId="1969820205">
+  <w:num w:numId="13">
     <w:abstractNumId w:val="28"/>
   </w:num>
-  <w:num w:numId="14" w16cid:durableId="1322124937">
+  <w:num w:numId="14">
     <w:abstractNumId w:val="6"/>
   </w:num>
-  <w:num w:numId="15" w16cid:durableId="160387744">
+  <w:num w:numId="15">
     <w:abstractNumId w:val="21"/>
   </w:num>
-  <w:num w:numId="16" w16cid:durableId="1689520326">
+  <w:num w:numId="16">
     <w:abstractNumId w:val="23"/>
   </w:num>
-  <w:num w:numId="17" w16cid:durableId="1007441545">
+  <w:num w:numId="17">
     <w:abstractNumId w:val="2"/>
   </w:num>
-  <w:num w:numId="18" w16cid:durableId="219168729">
+  <w:num w:numId="18">
     <w:abstractNumId w:val="39"/>
   </w:num>
-  <w:num w:numId="19" w16cid:durableId="1208757323">
+  <w:num w:numId="19">
     <w:abstractNumId w:val="10"/>
   </w:num>
-  <w:num w:numId="20" w16cid:durableId="1264654814">
+  <w:num w:numId="20">
     <w:abstractNumId w:val="31"/>
   </w:num>
-  <w:num w:numId="21" w16cid:durableId="547113748">
+  <w:num w:numId="21">
     <w:abstractNumId w:val="30"/>
   </w:num>
-  <w:num w:numId="22" w16cid:durableId="2128432006">
+  <w:num w:numId="22">
     <w:abstractNumId w:val="25"/>
   </w:num>
-  <w:num w:numId="23" w16cid:durableId="1810588258">
+  <w:num w:numId="23">
     <w:abstractNumId w:val="7"/>
   </w:num>
-  <w:num w:numId="24" w16cid:durableId="482166446">
+  <w:num w:numId="24">
     <w:abstractNumId w:val="37"/>
   </w:num>
-  <w:num w:numId="25" w16cid:durableId="992180386">
+  <w:num w:numId="25">
     <w:abstractNumId w:val="18"/>
   </w:num>
-  <w:num w:numId="26" w16cid:durableId="1671253958">
+  <w:num w:numId="26">
     <w:abstractNumId w:val="33"/>
   </w:num>
-  <w:num w:numId="27" w16cid:durableId="80493187">
+  <w:num w:numId="27">
     <w:abstractNumId w:val="11"/>
   </w:num>
-  <w:num w:numId="28" w16cid:durableId="478117364">
+  <w:num w:numId="28">
     <w:abstractNumId w:val="12"/>
   </w:num>
-  <w:num w:numId="29" w16cid:durableId="1368334814">
+  <w:num w:numId="29">
     <w:abstractNumId w:val="1"/>
   </w:num>
-  <w:num w:numId="30" w16cid:durableId="315112901">
+  <w:num w:numId="30">
     <w:abstractNumId w:val="20"/>
   </w:num>
-  <w:num w:numId="31" w16cid:durableId="506677999">
+  <w:num w:numId="31">
     <w:abstractNumId w:val="41"/>
   </w:num>
-  <w:num w:numId="32" w16cid:durableId="408770827">
+  <w:num w:numId="32">
     <w:abstractNumId w:val="22"/>
   </w:num>
-  <w:num w:numId="33" w16cid:durableId="1084259056">
+  <w:num w:numId="33">
     <w:abstractNumId w:val="27"/>
   </w:num>
-  <w:num w:numId="34" w16cid:durableId="2027634609">
+  <w:num w:numId="34">
     <w:abstractNumId w:val="14"/>
   </w:num>
-  <w:num w:numId="35" w16cid:durableId="605387757">
+  <w:num w:numId="35">
     <w:abstractNumId w:val="16"/>
   </w:num>
-  <w:num w:numId="36" w16cid:durableId="1493912598">
+  <w:num w:numId="36">
     <w:abstractNumId w:val="29"/>
   </w:num>
-  <w:num w:numId="37" w16cid:durableId="971447111">
+  <w:num w:numId="37">
     <w:abstractNumId w:val="42"/>
   </w:num>
-  <w:num w:numId="38" w16cid:durableId="741564884">
+  <w:num w:numId="38">
     <w:abstractNumId w:val="36"/>
   </w:num>
-  <w:num w:numId="39" w16cid:durableId="1373648504">
+  <w:num w:numId="39">
     <w:abstractNumId w:val="13"/>
   </w:num>
-  <w:num w:numId="40" w16cid:durableId="2055956224">
+  <w:num w:numId="40">
     <w:abstractNumId w:val="0"/>
   </w:num>
-  <w:num w:numId="41" w16cid:durableId="1911043018">
+  <w:num w:numId="41">
     <w:abstractNumId w:val="5"/>
   </w:num>
-  <w:num w:numId="42" w16cid:durableId="1508790322">
+  <w:num w:numId="42">
     <w:abstractNumId w:val="34"/>
   </w:num>
-  <w:num w:numId="43" w16cid:durableId="375081911">
+  <w:num w:numId="43">
     <w:abstractNumId w:val="40"/>
   </w:num>
-  <w:num w:numId="44" w16cid:durableId="1869029847">
+  <w:num w:numId="44">
     <w:abstractNumId w:val="43"/>
   </w:num>
   <w:numIdMacAtCleanup w:val="16"/>
@@ -20259,7 +20348,7 @@
     <w:lsdException w:name="Unresolved Mention" w:semiHidden="1" w:unhideWhenUsed="1"/>
     <w:lsdException w:name="Smart Link" w:semiHidden="1" w:unhideWhenUsed="1"/>
   </w:latentStyles>
-  <w:style w:type="paragraph" w:default="1" w:styleId="Normal">
+  <w:style w:type="paragraph" w:default="1" w:styleId="a0">
     <w:name w:val="Normal"/>
     <w:rsid w:val="00254E8D"/>
     <w:rPr>
@@ -20270,11 +20359,11 @@
       <w:lang w:bidi="en-US"/>
     </w:rPr>
   </w:style>
-  <w:style w:type="paragraph" w:styleId="Heading1">
+  <w:style w:type="paragraph" w:styleId="10">
     <w:name w:val="heading 1"/>
-    <w:basedOn w:val="Normal"/>
-    <w:next w:val="11"/>
-    <w:link w:val="Heading1Char"/>
+    <w:basedOn w:val="a0"/>
+    <w:next w:val="12"/>
+    <w:link w:val="13"/>
     <w:autoRedefine/>
     <w:uiPriority w:val="9"/>
     <w:qFormat/>
@@ -20295,11 +20384,11 @@
       <w:szCs w:val="28"/>
     </w:rPr>
   </w:style>
-  <w:style w:type="paragraph" w:styleId="Heading2">
+  <w:style w:type="paragraph" w:styleId="20">
     <w:name w:val="heading 2"/>
-    <w:basedOn w:val="Normal"/>
-    <w:next w:val="20"/>
-    <w:link w:val="Heading2Char"/>
+    <w:basedOn w:val="a0"/>
+    <w:next w:val="21"/>
+    <w:link w:val="22"/>
     <w:autoRedefine/>
     <w:uiPriority w:val="9"/>
     <w:unhideWhenUsed/>
@@ -20325,11 +20414,11 @@
       <w:lang w:val="x-none"/>
     </w:rPr>
   </w:style>
-  <w:style w:type="paragraph" w:styleId="Heading3">
+  <w:style w:type="paragraph" w:styleId="30">
     <w:name w:val="heading 3"/>
-    <w:basedOn w:val="Normal"/>
-    <w:next w:val="30"/>
-    <w:link w:val="Heading3Char"/>
+    <w:basedOn w:val="a0"/>
+    <w:next w:val="31"/>
+    <w:link w:val="32"/>
     <w:autoRedefine/>
     <w:uiPriority w:val="9"/>
     <w:unhideWhenUsed/>
@@ -20346,11 +20435,11 @@
       <w:lang w:val="x-none"/>
     </w:rPr>
   </w:style>
-  <w:style w:type="paragraph" w:styleId="Heading4">
+  <w:style w:type="paragraph" w:styleId="4">
     <w:name w:val="heading 4"/>
-    <w:basedOn w:val="Normal"/>
-    <w:next w:val="Normal"/>
-    <w:link w:val="Heading4Char"/>
+    <w:basedOn w:val="a0"/>
+    <w:next w:val="a0"/>
+    <w:link w:val="40"/>
     <w:autoRedefine/>
     <w:qFormat/>
     <w:rsid w:val="004F1430"/>
@@ -20363,11 +20452,11 @@
       <w:lang w:val="x-none" w:eastAsia="x-none"/>
     </w:rPr>
   </w:style>
-  <w:style w:type="paragraph" w:styleId="Heading5">
+  <w:style w:type="paragraph" w:styleId="5">
     <w:name w:val="heading 5"/>
-    <w:basedOn w:val="Normal"/>
-    <w:next w:val="Normal"/>
-    <w:link w:val="Heading5Char"/>
+    <w:basedOn w:val="a0"/>
+    <w:next w:val="a0"/>
+    <w:link w:val="50"/>
     <w:autoRedefine/>
     <w:uiPriority w:val="9"/>
     <w:unhideWhenUsed/>
@@ -20382,13 +20471,13 @@
       <w:lang w:val="x-none" w:eastAsia="x-none"/>
     </w:rPr>
   </w:style>
-  <w:style w:type="character" w:default="1" w:styleId="DefaultParagraphFont">
+  <w:style w:type="character" w:default="1" w:styleId="a1">
     <w:name w:val="Default Paragraph Font"/>
     <w:uiPriority w:val="1"/>
     <w:semiHidden/>
     <w:unhideWhenUsed/>
   </w:style>
-  <w:style w:type="table" w:default="1" w:styleId="TableNormal">
+  <w:style w:type="table" w:default="1" w:styleId="a2">
     <w:name w:val="Normal Table"/>
     <w:uiPriority w:val="99"/>
     <w:semiHidden/>
@@ -20403,15 +20492,15 @@
       </w:tblCellMar>
     </w:tblPr>
   </w:style>
-  <w:style w:type="numbering" w:default="1" w:styleId="NoList">
+  <w:style w:type="numbering" w:default="1" w:styleId="a3">
     <w:name w:val="No List"/>
     <w:uiPriority w:val="99"/>
     <w:semiHidden/>
     <w:unhideWhenUsed/>
   </w:style>
-  <w:style w:type="character" w:customStyle="1" w:styleId="Heading4Char">
-    <w:name w:val="Heading 4 Char"/>
-    <w:link w:val="Heading4"/>
+  <w:style w:type="character" w:customStyle="1" w:styleId="40">
+    <w:name w:val="見出し 4 (文字)"/>
+    <w:link w:val="4"/>
     <w:rsid w:val="004F1430"/>
     <w:rPr>
       <w:rFonts w:ascii="ＭＳ Ｐゴシック" w:eastAsia="ＭＳ Ｐゴシック" w:hAnsi="ＭＳ Ｐゴシック"/>
@@ -20421,9 +20510,9 @@
       <w:lang w:val="x-none" w:eastAsia="x-none" w:bidi="en-US"/>
     </w:rPr>
   </w:style>
-  <w:style w:type="character" w:customStyle="1" w:styleId="Heading1Char">
-    <w:name w:val="Heading 1 Char"/>
-    <w:link w:val="Heading1"/>
+  <w:style w:type="character" w:customStyle="1" w:styleId="13">
+    <w:name w:val="見出し 1 (文字)"/>
+    <w:link w:val="10"/>
     <w:uiPriority w:val="9"/>
     <w:rsid w:val="001C09ED"/>
     <w:rPr>
@@ -20435,9 +20524,9 @@
       <w:lang w:bidi="en-US"/>
     </w:rPr>
   </w:style>
-  <w:style w:type="character" w:customStyle="1" w:styleId="Heading2Char">
-    <w:name w:val="Heading 2 Char"/>
-    <w:link w:val="Heading2"/>
+  <w:style w:type="character" w:customStyle="1" w:styleId="22">
+    <w:name w:val="見出し 2 (文字)"/>
+    <w:link w:val="20"/>
     <w:uiPriority w:val="9"/>
     <w:rsid w:val="001C09ED"/>
     <w:rPr>
@@ -20458,7 +20547,7 @@
       </w:numPr>
     </w:pPr>
   </w:style>
-  <w:style w:type="numbering" w:customStyle="1" w:styleId="10">
+  <w:style w:type="numbering" w:customStyle="1" w:styleId="11">
     <w:name w:val="リストスタイル1"/>
     <w:uiPriority w:val="99"/>
     <w:rsid w:val="00342ABA"/>
@@ -20470,7 +20559,7 @@
   </w:style>
   <w:style w:type="paragraph" w:customStyle="1" w:styleId="3">
     <w:name w:val="本文3箇条書き"/>
-    <w:basedOn w:val="11"/>
+    <w:basedOn w:val="12"/>
     <w:rsid w:val="0006645F"/>
     <w:pPr>
       <w:numPr>
@@ -20479,11 +20568,11 @@
       <w:ind w:leftChars="0" w:left="709" w:hanging="278"/>
     </w:pPr>
   </w:style>
-  <w:style w:type="paragraph" w:styleId="Title">
+  <w:style w:type="paragraph" w:styleId="a4">
     <w:name w:val="Title"/>
-    <w:basedOn w:val="Normal"/>
-    <w:next w:val="Normal"/>
-    <w:link w:val="TitleChar"/>
+    <w:basedOn w:val="a0"/>
+    <w:next w:val="a0"/>
+    <w:link w:val="a5"/>
     <w:uiPriority w:val="10"/>
     <w:rsid w:val="00351273"/>
     <w:pPr>
@@ -20498,7 +20587,7 @@
       <w:lang w:val="x-none" w:bidi="ar-SA"/>
     </w:rPr>
   </w:style>
-  <w:style w:type="paragraph" w:customStyle="1" w:styleId="31">
+  <w:style w:type="paragraph" w:customStyle="1" w:styleId="33">
     <w:name w:val="本文3箇条書きの本文"/>
     <w:basedOn w:val="3"/>
     <w:rsid w:val="00064D58"/>
@@ -20509,9 +20598,9 @@
       <w:ind w:left="1203"/>
     </w:pPr>
   </w:style>
-  <w:style w:type="character" w:customStyle="1" w:styleId="TitleChar">
-    <w:name w:val="Title Char"/>
-    <w:link w:val="Title"/>
+  <w:style w:type="character" w:customStyle="1" w:styleId="a5">
+    <w:name w:val="表題 (文字)"/>
+    <w:link w:val="a4"/>
     <w:uiPriority w:val="10"/>
     <w:rsid w:val="00351273"/>
     <w:rPr>
@@ -20521,11 +20610,11 @@
       <w:lang w:eastAsia="ja-JP"/>
     </w:rPr>
   </w:style>
-  <w:style w:type="paragraph" w:styleId="Subtitle">
+  <w:style w:type="paragraph" w:styleId="a6">
     <w:name w:val="Subtitle"/>
-    <w:basedOn w:val="Normal"/>
-    <w:next w:val="Normal"/>
-    <w:link w:val="SubtitleChar"/>
+    <w:basedOn w:val="a0"/>
+    <w:next w:val="a0"/>
+    <w:link w:val="a7"/>
     <w:uiPriority w:val="11"/>
     <w:rsid w:val="00E473B5"/>
     <w:pPr>
@@ -20538,9 +20627,9 @@
       <w:lang w:val="x-none" w:bidi="ar-SA"/>
     </w:rPr>
   </w:style>
-  <w:style w:type="character" w:customStyle="1" w:styleId="SubtitleChar">
-    <w:name w:val="Subtitle Char"/>
-    <w:link w:val="Subtitle"/>
+  <w:style w:type="character" w:customStyle="1" w:styleId="a7">
+    <w:name w:val="副題 (文字)"/>
+    <w:link w:val="a6"/>
     <w:uiPriority w:val="11"/>
     <w:rsid w:val="00E473B5"/>
     <w:rPr>
@@ -20550,10 +20639,10 @@
       <w:lang w:eastAsia="ja-JP"/>
     </w:rPr>
   </w:style>
-  <w:style w:type="paragraph" w:styleId="BalloonText">
+  <w:style w:type="paragraph" w:styleId="a8">
     <w:name w:val="Balloon Text"/>
-    <w:basedOn w:val="Normal"/>
-    <w:link w:val="BalloonTextChar"/>
+    <w:basedOn w:val="a0"/>
+    <w:link w:val="a9"/>
     <w:uiPriority w:val="99"/>
     <w:semiHidden/>
     <w:unhideWhenUsed/>
@@ -20566,9 +20655,9 @@
       <w:lang w:val="x-none" w:bidi="ar-SA"/>
     </w:rPr>
   </w:style>
-  <w:style w:type="character" w:customStyle="1" w:styleId="BalloonTextChar">
-    <w:name w:val="Balloon Text Char"/>
-    <w:link w:val="BalloonText"/>
+  <w:style w:type="character" w:customStyle="1" w:styleId="a9">
+    <w:name w:val="吹き出し (文字)"/>
+    <w:link w:val="a8"/>
     <w:uiPriority w:val="99"/>
     <w:semiHidden/>
     <w:rsid w:val="00351273"/>
@@ -20579,9 +20668,9 @@
       <w:lang w:eastAsia="ja-JP"/>
     </w:rPr>
   </w:style>
-  <w:style w:type="table" w:styleId="TableGrid">
+  <w:style w:type="table" w:styleId="aa">
     <w:name w:val="Table Grid"/>
-    <w:basedOn w:val="TableNormal"/>
+    <w:basedOn w:val="a2"/>
     <w:uiPriority w:val="59"/>
     <w:rsid w:val="000C4B0D"/>
     <w:tblPr>
@@ -20595,15 +20684,15 @@
       </w:tblBorders>
     </w:tblPr>
   </w:style>
-  <w:style w:type="paragraph" w:customStyle="1" w:styleId="a0">
+  <w:style w:type="paragraph" w:customStyle="1" w:styleId="ab">
     <w:name w:val="見出し"/>
-    <w:basedOn w:val="Heading1"/>
+    <w:basedOn w:val="10"/>
     <w:rsid w:val="008E4582"/>
   </w:style>
-  <w:style w:type="paragraph" w:styleId="Header">
+  <w:style w:type="paragraph" w:styleId="ac">
     <w:name w:val="header"/>
-    <w:basedOn w:val="Normal"/>
-    <w:link w:val="HeaderChar"/>
+    <w:basedOn w:val="a0"/>
+    <w:link w:val="ad"/>
     <w:uiPriority w:val="99"/>
     <w:unhideWhenUsed/>
     <w:rsid w:val="008E4582"/>
@@ -20625,9 +20714,9 @@
       <w:lang w:val="x-none" w:bidi="ar-SA"/>
     </w:rPr>
   </w:style>
-  <w:style w:type="character" w:customStyle="1" w:styleId="HeaderChar">
-    <w:name w:val="Header Char"/>
-    <w:link w:val="Header"/>
+  <w:style w:type="character" w:customStyle="1" w:styleId="ad">
+    <w:name w:val="ヘッダー (文字)"/>
+    <w:link w:val="ac"/>
     <w:uiPriority w:val="99"/>
     <w:rsid w:val="008E4582"/>
     <w:rPr>
@@ -20635,10 +20724,10 @@
       <w:lang w:eastAsia="ja-JP"/>
     </w:rPr>
   </w:style>
-  <w:style w:type="paragraph" w:styleId="Footer">
+  <w:style w:type="paragraph" w:styleId="ae">
     <w:name w:val="footer"/>
-    <w:basedOn w:val="Normal"/>
-    <w:link w:val="FooterChar"/>
+    <w:basedOn w:val="a0"/>
+    <w:link w:val="af"/>
     <w:uiPriority w:val="99"/>
     <w:unhideWhenUsed/>
     <w:rsid w:val="008E4582"/>
@@ -20660,18 +20749,18 @@
       <w:lang w:val="x-none" w:bidi="ar-SA"/>
     </w:rPr>
   </w:style>
-  <w:style w:type="character" w:customStyle="1" w:styleId="FooterChar">
-    <w:name w:val="Footer Char"/>
-    <w:link w:val="Footer"/>
+  <w:style w:type="character" w:customStyle="1" w:styleId="af">
+    <w:name w:val="フッター (文字)"/>
+    <w:link w:val="ae"/>
     <w:uiPriority w:val="99"/>
     <w:rsid w:val="008E4582"/>
     <w:rPr>
       <w:lang w:eastAsia="ja-JP"/>
     </w:rPr>
   </w:style>
-  <w:style w:type="character" w:customStyle="1" w:styleId="Heading3Char">
-    <w:name w:val="Heading 3 Char"/>
-    <w:link w:val="Heading3"/>
+  <w:style w:type="character" w:customStyle="1" w:styleId="32">
+    <w:name w:val="見出し 3 (文字)"/>
+    <w:link w:val="30"/>
     <w:uiPriority w:val="9"/>
     <w:rsid w:val="003B68D0"/>
     <w:rPr>
@@ -20703,10 +20792,10 @@
       </w:numPr>
     </w:pPr>
   </w:style>
-  <w:style w:type="paragraph" w:styleId="TOC1">
+  <w:style w:type="paragraph" w:styleId="14">
     <w:name w:val="toc 1"/>
-    <w:basedOn w:val="Normal"/>
-    <w:next w:val="Normal"/>
+    <w:basedOn w:val="a0"/>
+    <w:next w:val="a0"/>
     <w:autoRedefine/>
     <w:uiPriority w:val="39"/>
     <w:unhideWhenUsed/>
@@ -20726,10 +20815,10 @@
       <w:szCs w:val="28"/>
     </w:rPr>
   </w:style>
-  <w:style w:type="paragraph" w:styleId="TOC2">
+  <w:style w:type="paragraph" w:styleId="23">
     <w:name w:val="toc 2"/>
-    <w:basedOn w:val="Normal"/>
-    <w:next w:val="Normal"/>
+    <w:basedOn w:val="a0"/>
+    <w:next w:val="a0"/>
     <w:autoRedefine/>
     <w:uiPriority w:val="39"/>
     <w:unhideWhenUsed/>
@@ -20748,10 +20837,10 @@
       <w:rFonts w:eastAsia="Meiryo UI"/>
     </w:rPr>
   </w:style>
-  <w:style w:type="paragraph" w:styleId="TOC3">
+  <w:style w:type="paragraph" w:styleId="34">
     <w:name w:val="toc 3"/>
-    <w:basedOn w:val="Normal"/>
-    <w:next w:val="Normal"/>
+    <w:basedOn w:val="a0"/>
+    <w:next w:val="a0"/>
     <w:autoRedefine/>
     <w:uiPriority w:val="39"/>
     <w:unhideWhenUsed/>
@@ -20764,7 +20853,7 @@
       <w:rFonts w:eastAsia="Meiryo UI"/>
     </w:rPr>
   </w:style>
-  <w:style w:type="character" w:styleId="Hyperlink">
+  <w:style w:type="character" w:styleId="af0">
     <w:name w:val="Hyperlink"/>
     <w:uiPriority w:val="99"/>
     <w:unhideWhenUsed/>
@@ -20774,10 +20863,10 @@
       <w:u w:val="single"/>
     </w:rPr>
   </w:style>
-  <w:style w:type="paragraph" w:styleId="TOC4">
+  <w:style w:type="paragraph" w:styleId="41">
     <w:name w:val="toc 4"/>
-    <w:basedOn w:val="Normal"/>
-    <w:next w:val="Normal"/>
+    <w:basedOn w:val="a0"/>
+    <w:next w:val="a0"/>
     <w:autoRedefine/>
     <w:uiPriority w:val="39"/>
     <w:unhideWhenUsed/>
@@ -20789,9 +20878,9 @@
       <w:rFonts w:eastAsia="Meiryo UI"/>
     </w:rPr>
   </w:style>
-  <w:style w:type="character" w:customStyle="1" w:styleId="Heading5Char">
-    <w:name w:val="Heading 5 Char"/>
-    <w:link w:val="Heading5"/>
+  <w:style w:type="character" w:customStyle="1" w:styleId="50">
+    <w:name w:val="見出し 5 (文字)"/>
+    <w:link w:val="5"/>
     <w:uiPriority w:val="9"/>
     <w:rsid w:val="004F1430"/>
     <w:rPr>
@@ -20802,9 +20891,9 @@
       <w:lang w:val="x-none" w:eastAsia="x-none" w:bidi="en-US"/>
     </w:rPr>
   </w:style>
-  <w:style w:type="paragraph" w:customStyle="1" w:styleId="11">
+  <w:style w:type="paragraph" w:customStyle="1" w:styleId="12">
     <w:name w:val="本文1"/>
-    <w:basedOn w:val="Normal"/>
+    <w:basedOn w:val="a0"/>
     <w:qFormat/>
     <w:rsid w:val="003B68D0"/>
     <w:pPr>
@@ -20814,18 +20903,18 @@
       <w:rFonts w:ascii="Meiryo UI" w:eastAsia="Meiryo UI" w:hAnsi="Meiryo UI"/>
     </w:rPr>
   </w:style>
-  <w:style w:type="paragraph" w:customStyle="1" w:styleId="20">
+  <w:style w:type="paragraph" w:customStyle="1" w:styleId="21">
     <w:name w:val="本文2"/>
-    <w:basedOn w:val="11"/>
+    <w:basedOn w:val="12"/>
     <w:qFormat/>
     <w:rsid w:val="003B68D0"/>
     <w:pPr>
       <w:ind w:leftChars="135" w:left="283"/>
     </w:pPr>
   </w:style>
-  <w:style w:type="paragraph" w:customStyle="1" w:styleId="30">
+  <w:style w:type="paragraph" w:customStyle="1" w:styleId="31">
     <w:name w:val="本文3"/>
-    <w:basedOn w:val="11"/>
+    <w:basedOn w:val="12"/>
     <w:autoRedefine/>
     <w:qFormat/>
     <w:rsid w:val="00F32511"/>
@@ -20836,9 +20925,9 @@
       <w:lang w:val="x-none"/>
     </w:rPr>
   </w:style>
-  <w:style w:type="paragraph" w:customStyle="1" w:styleId="a1">
+  <w:style w:type="paragraph" w:customStyle="1" w:styleId="af1">
     <w:name w:val="表－内容"/>
-    <w:basedOn w:val="Normal"/>
+    <w:basedOn w:val="a0"/>
     <w:rsid w:val="00E43009"/>
     <w:pPr>
       <w:overflowPunct w:val="0"/>
@@ -20853,10 +20942,10 @@
       <w:lang w:val="en-GB" w:bidi="ar-SA"/>
     </w:rPr>
   </w:style>
-  <w:style w:type="paragraph" w:styleId="TOC5">
+  <w:style w:type="paragraph" w:styleId="51">
     <w:name w:val="toc 5"/>
-    <w:basedOn w:val="Normal"/>
-    <w:next w:val="Normal"/>
+    <w:basedOn w:val="a0"/>
+    <w:next w:val="a0"/>
     <w:autoRedefine/>
     <w:uiPriority w:val="39"/>
     <w:unhideWhenUsed/>
@@ -20865,10 +20954,10 @@
       <w:ind w:leftChars="400" w:left="840"/>
     </w:pPr>
   </w:style>
-  <w:style w:type="paragraph" w:styleId="Caption">
+  <w:style w:type="paragraph" w:styleId="af2">
     <w:name w:val="caption"/>
-    <w:basedOn w:val="Normal"/>
-    <w:next w:val="Normal"/>
+    <w:basedOn w:val="a0"/>
+    <w:next w:val="a0"/>
     <w:uiPriority w:val="35"/>
     <w:unhideWhenUsed/>
     <w:qFormat/>
@@ -20883,9 +20972,9 @@
       <w:szCs w:val="18"/>
     </w:rPr>
   </w:style>
-  <w:style w:type="paragraph" w:customStyle="1" w:styleId="a2">
+  <w:style w:type="paragraph" w:customStyle="1" w:styleId="af3">
     <w:name w:val="表内文字"/>
-    <w:basedOn w:val="Normal"/>
+    <w:basedOn w:val="a0"/>
     <w:qFormat/>
     <w:rsid w:val="008D1713"/>
     <w:rPr>
@@ -20894,9 +20983,9 @@
       <w:szCs w:val="18"/>
     </w:rPr>
   </w:style>
-  <w:style w:type="paragraph" w:styleId="BlockText">
+  <w:style w:type="paragraph" w:styleId="af4">
     <w:name w:val="Block Text"/>
-    <w:basedOn w:val="Normal"/>
+    <w:basedOn w:val="a0"/>
     <w:semiHidden/>
     <w:rsid w:val="00073BDC"/>
     <w:pPr>
@@ -20910,9 +20999,9 @@
       <w:lang w:bidi="ar-SA"/>
     </w:rPr>
   </w:style>
-  <w:style w:type="paragraph" w:customStyle="1" w:styleId="a3">
+  <w:style w:type="paragraph" w:customStyle="1" w:styleId="af5">
     <w:name w:val="表_本文"/>
-    <w:basedOn w:val="Normal"/>
+    <w:basedOn w:val="a0"/>
     <w:link w:val="Char"/>
     <w:rsid w:val="00572FFA"/>
     <w:pPr>
@@ -20939,7 +21028,7 @@
   </w:style>
   <w:style w:type="character" w:customStyle="1" w:styleId="Char">
     <w:name w:val="表_本文 Char"/>
-    <w:link w:val="a3"/>
+    <w:link w:val="af5"/>
     <w:rsid w:val="00572FFA"/>
     <w:rPr>
       <w:rFonts w:ascii="Arial" w:eastAsia="ＭＳ Ｐゴシック" w:hAnsi="Arial" w:cs="Times New Roman"/>
@@ -20949,10 +21038,10 @@
       <w:lang w:eastAsia="ja-JP" w:bidi="he-IL"/>
     </w:rPr>
   </w:style>
-  <w:style w:type="paragraph" w:styleId="TOCHeading">
+  <w:style w:type="paragraph" w:styleId="af6">
     <w:name w:val="TOC Heading"/>
-    <w:basedOn w:val="Heading1"/>
-    <w:next w:val="Normal"/>
+    <w:basedOn w:val="10"/>
+    <w:next w:val="a0"/>
     <w:uiPriority w:val="39"/>
     <w:unhideWhenUsed/>
     <w:qFormat/>
@@ -20969,9 +21058,9 @@
       <w:lang w:bidi="ar-SA"/>
     </w:rPr>
   </w:style>
-  <w:style w:type="paragraph" w:styleId="NormalWeb">
+  <w:style w:type="paragraph" w:styleId="Web">
     <w:name w:val="Normal (Web)"/>
-    <w:basedOn w:val="Normal"/>
+    <w:basedOn w:val="a0"/>
     <w:uiPriority w:val="99"/>
     <w:unhideWhenUsed/>
     <w:rsid w:val="00995EC5"/>
@@ -20986,11 +21075,11 @@
       <w:lang w:bidi="ar-SA"/>
     </w:rPr>
   </w:style>
-  <w:style w:type="paragraph" w:styleId="z-TopofForm">
+  <w:style w:type="paragraph" w:styleId="z-">
     <w:name w:val="HTML Top of Form"/>
-    <w:basedOn w:val="Normal"/>
-    <w:next w:val="Normal"/>
-    <w:link w:val="z-TopofFormChar"/>
+    <w:basedOn w:val="a0"/>
+    <w:next w:val="a0"/>
+    <w:link w:val="z-0"/>
     <w:hidden/>
     <w:uiPriority w:val="99"/>
     <w:semiHidden/>
@@ -21011,9 +21100,9 @@
       <w:lang w:val="x-none" w:bidi="ar-SA"/>
     </w:rPr>
   </w:style>
-  <w:style w:type="character" w:customStyle="1" w:styleId="z-TopofFormChar">
-    <w:name w:val="z-Top of Form Char"/>
-    <w:link w:val="z-TopofForm"/>
+  <w:style w:type="character" w:customStyle="1" w:styleId="z-0">
+    <w:name w:val="z-フォームの始まり (文字)"/>
+    <w:link w:val="z-"/>
     <w:uiPriority w:val="99"/>
     <w:semiHidden/>
     <w:rsid w:val="00855526"/>
@@ -21026,11 +21115,11 @@
       <w:lang w:eastAsia="ja-JP" w:bidi="ar-SA"/>
     </w:rPr>
   </w:style>
-  <w:style w:type="paragraph" w:styleId="z-BottomofForm">
+  <w:style w:type="paragraph" w:styleId="z-1">
     <w:name w:val="HTML Bottom of Form"/>
-    <w:basedOn w:val="Normal"/>
-    <w:next w:val="Normal"/>
-    <w:link w:val="z-BottomofFormChar"/>
+    <w:basedOn w:val="a0"/>
+    <w:next w:val="a0"/>
+    <w:link w:val="z-2"/>
     <w:hidden/>
     <w:uiPriority w:val="99"/>
     <w:unhideWhenUsed/>
@@ -21050,9 +21139,9 @@
       <w:lang w:val="x-none" w:bidi="ar-SA"/>
     </w:rPr>
   </w:style>
-  <w:style w:type="character" w:customStyle="1" w:styleId="z-BottomofFormChar">
-    <w:name w:val="z-Bottom of Form Char"/>
-    <w:link w:val="z-BottomofForm"/>
+  <w:style w:type="character" w:customStyle="1" w:styleId="z-2">
+    <w:name w:val="z-フォームの終わり (文字)"/>
+    <w:link w:val="z-1"/>
     <w:uiPriority w:val="99"/>
     <w:rsid w:val="00855526"/>
     <w:rPr>
@@ -21064,7 +21153,7 @@
       <w:lang w:eastAsia="ja-JP" w:bidi="ar-SA"/>
     </w:rPr>
   </w:style>
-  <w:style w:type="paragraph" w:styleId="Revision">
+  <w:style w:type="paragraph" w:styleId="af7">
     <w:name w:val="Revision"/>
     <w:hidden/>
     <w:uiPriority w:val="99"/>
@@ -21078,19 +21167,19 @@
       <w:lang w:bidi="en-US"/>
     </w:rPr>
   </w:style>
-  <w:style w:type="paragraph" w:customStyle="1" w:styleId="32">
+  <w:style w:type="paragraph" w:customStyle="1" w:styleId="35">
     <w:name w:val="本文3斜体下線"/>
-    <w:basedOn w:val="30"/>
+    <w:basedOn w:val="31"/>
     <w:rsid w:val="0014183F"/>
     <w:rPr>
       <w:i/>
       <w:u w:val="single"/>
     </w:rPr>
   </w:style>
-  <w:style w:type="paragraph" w:styleId="TOC6">
+  <w:style w:type="paragraph" w:styleId="6">
     <w:name w:val="toc 6"/>
-    <w:basedOn w:val="Normal"/>
-    <w:next w:val="Normal"/>
+    <w:basedOn w:val="a0"/>
+    <w:next w:val="a0"/>
     <w:autoRedefine/>
     <w:uiPriority w:val="39"/>
     <w:unhideWhenUsed/>
@@ -21106,10 +21195,10 @@
       <w:lang w:bidi="ar-SA"/>
     </w:rPr>
   </w:style>
-  <w:style w:type="paragraph" w:styleId="TOC7">
+  <w:style w:type="paragraph" w:styleId="7">
     <w:name w:val="toc 7"/>
-    <w:basedOn w:val="Normal"/>
-    <w:next w:val="Normal"/>
+    <w:basedOn w:val="a0"/>
+    <w:next w:val="a0"/>
     <w:autoRedefine/>
     <w:uiPriority w:val="39"/>
     <w:unhideWhenUsed/>
@@ -21125,10 +21214,10 @@
       <w:lang w:bidi="ar-SA"/>
     </w:rPr>
   </w:style>
-  <w:style w:type="paragraph" w:styleId="TOC8">
+  <w:style w:type="paragraph" w:styleId="8">
     <w:name w:val="toc 8"/>
-    <w:basedOn w:val="Normal"/>
-    <w:next w:val="Normal"/>
+    <w:basedOn w:val="a0"/>
+    <w:next w:val="a0"/>
     <w:autoRedefine/>
     <w:uiPriority w:val="39"/>
     <w:unhideWhenUsed/>
@@ -21144,10 +21233,10 @@
       <w:lang w:bidi="ar-SA"/>
     </w:rPr>
   </w:style>
-  <w:style w:type="paragraph" w:styleId="TOC9">
+  <w:style w:type="paragraph" w:styleId="9">
     <w:name w:val="toc 9"/>
-    <w:basedOn w:val="Normal"/>
-    <w:next w:val="Normal"/>
+    <w:basedOn w:val="a0"/>
+    <w:next w:val="a0"/>
     <w:autoRedefine/>
     <w:uiPriority w:val="39"/>
     <w:unhideWhenUsed/>
@@ -21163,18 +21252,18 @@
       <w:lang w:bidi="ar-SA"/>
     </w:rPr>
   </w:style>
-  <w:style w:type="paragraph" w:styleId="ListParagraph">
+  <w:style w:type="paragraph" w:styleId="af8">
     <w:name w:val="List Paragraph"/>
-    <w:basedOn w:val="Normal"/>
+    <w:basedOn w:val="a0"/>
     <w:uiPriority w:val="34"/>
     <w:rsid w:val="00745EBE"/>
     <w:pPr>
       <w:ind w:leftChars="400" w:left="840"/>
     </w:pPr>
   </w:style>
-  <w:style w:type="table" w:styleId="MediumList2">
+  <w:style w:type="table" w:styleId="70">
     <w:name w:val="Medium List 2"/>
-    <w:basedOn w:val="TableNormal"/>
+    <w:basedOn w:val="a2"/>
     <w:uiPriority w:val="66"/>
     <w:rsid w:val="00041C20"/>
     <w:rPr>
@@ -21290,9 +21379,9 @@
       </w:tcPr>
     </w:tblStylePr>
   </w:style>
-  <w:style w:type="table" w:styleId="LightList">
+  <w:style w:type="table" w:styleId="24">
     <w:name w:val="Light List"/>
-    <w:basedOn w:val="TableNormal"/>
+    <w:basedOn w:val="a2"/>
     <w:uiPriority w:val="61"/>
     <w:rsid w:val="00041C20"/>
     <w:tblPr>
@@ -21374,7 +21463,7 @@
   </w:style>
   <w:style w:type="paragraph" w:customStyle="1" w:styleId="020">
     <w:name w:val="本文02"/>
-    <w:basedOn w:val="Normal"/>
+    <w:basedOn w:val="a0"/>
     <w:link w:val="02Char"/>
     <w:rsid w:val="000F4037"/>
     <w:pPr>
@@ -21407,7 +21496,7 @@
   </w:style>
   <w:style w:type="paragraph" w:customStyle="1" w:styleId="01">
     <w:name w:val="本文01"/>
-    <w:basedOn w:val="Normal"/>
+    <w:basedOn w:val="a0"/>
     <w:autoRedefine/>
     <w:rsid w:val="00E4220E"/>
     <w:pPr>
@@ -21425,7 +21514,7 @@
   </w:style>
   <w:style w:type="paragraph" w:customStyle="1" w:styleId="02">
     <w:name w:val="本文02 箇条書き"/>
-    <w:basedOn w:val="20"/>
+    <w:basedOn w:val="21"/>
     <w:rsid w:val="004446DF"/>
     <w:pPr>
       <w:numPr>
@@ -21434,19 +21523,19 @@
       <w:ind w:leftChars="0" w:left="0" w:hanging="277"/>
     </w:pPr>
   </w:style>
-  <w:style w:type="paragraph" w:styleId="Date">
+  <w:style w:type="paragraph" w:styleId="af9">
     <w:name w:val="Date"/>
-    <w:basedOn w:val="Normal"/>
-    <w:next w:val="Normal"/>
-    <w:link w:val="DateChar"/>
+    <w:basedOn w:val="a0"/>
+    <w:next w:val="a0"/>
+    <w:link w:val="afa"/>
     <w:uiPriority w:val="99"/>
     <w:semiHidden/>
     <w:unhideWhenUsed/>
     <w:rsid w:val="004A4D93"/>
   </w:style>
-  <w:style w:type="character" w:customStyle="1" w:styleId="DateChar">
-    <w:name w:val="Date Char"/>
-    <w:link w:val="Date"/>
+  <w:style w:type="character" w:customStyle="1" w:styleId="afa">
+    <w:name w:val="日付 (文字)"/>
+    <w:link w:val="af9"/>
     <w:uiPriority w:val="99"/>
     <w:semiHidden/>
     <w:rsid w:val="004A4D93"/>
@@ -21458,10 +21547,10 @@
       <w:lang w:bidi="en-US"/>
     </w:rPr>
   </w:style>
-  <w:style w:type="paragraph" w:styleId="PlainText">
+  <w:style w:type="paragraph" w:styleId="afb">
     <w:name w:val="Plain Text"/>
-    <w:basedOn w:val="Normal"/>
-    <w:link w:val="PlainTextChar"/>
+    <w:basedOn w:val="a0"/>
+    <w:link w:val="afc"/>
     <w:uiPriority w:val="99"/>
     <w:semiHidden/>
     <w:unhideWhenUsed/>
@@ -21475,10 +21564,10 @@
       <w:lang w:bidi="ar-SA"/>
     </w:rPr>
   </w:style>
-  <w:style w:type="character" w:customStyle="1" w:styleId="PlainTextChar">
-    <w:name w:val="Plain Text Char"/>
-    <w:basedOn w:val="DefaultParagraphFont"/>
-    <w:link w:val="PlainText"/>
+  <w:style w:type="character" w:customStyle="1" w:styleId="afc">
+    <w:name w:val="書式なし (文字)"/>
+    <w:basedOn w:val="a1"/>
+    <w:link w:val="afb"/>
     <w:uiPriority w:val="99"/>
     <w:semiHidden/>
     <w:rsid w:val="00401D2E"/>
@@ -21488,9 +21577,9 @@
       <w:szCs w:val="21"/>
     </w:rPr>
   </w:style>
-  <w:style w:type="character" w:styleId="FollowedHyperlink">
+  <w:style w:type="character" w:styleId="afd">
     <w:name w:val="FollowedHyperlink"/>
-    <w:basedOn w:val="DefaultParagraphFont"/>
+    <w:basedOn w:val="a1"/>
     <w:uiPriority w:val="99"/>
     <w:semiHidden/>
     <w:unhideWhenUsed/>
@@ -21500,9 +21589,9 @@
       <w:u w:val="single"/>
     </w:rPr>
   </w:style>
-  <w:style w:type="character" w:styleId="CommentReference">
+  <w:style w:type="character" w:styleId="afe">
     <w:name w:val="annotation reference"/>
-    <w:basedOn w:val="DefaultParagraphFont"/>
+    <w:basedOn w:val="a1"/>
     <w:uiPriority w:val="99"/>
     <w:semiHidden/>
     <w:unhideWhenUsed/>
@@ -21512,19 +21601,19 @@
       <w:szCs w:val="18"/>
     </w:rPr>
   </w:style>
-  <w:style w:type="paragraph" w:styleId="CommentText">
+  <w:style w:type="paragraph" w:styleId="aff">
     <w:name w:val="annotation text"/>
-    <w:basedOn w:val="Normal"/>
-    <w:link w:val="CommentTextChar"/>
+    <w:basedOn w:val="a0"/>
+    <w:link w:val="aff0"/>
     <w:uiPriority w:val="99"/>
     <w:semiHidden/>
     <w:unhideWhenUsed/>
     <w:rsid w:val="000D769A"/>
   </w:style>
-  <w:style w:type="character" w:customStyle="1" w:styleId="CommentTextChar">
-    <w:name w:val="Comment Text Char"/>
-    <w:basedOn w:val="DefaultParagraphFont"/>
-    <w:link w:val="CommentText"/>
+  <w:style w:type="character" w:customStyle="1" w:styleId="aff0">
+    <w:name w:val="コメント文字列 (文字)"/>
+    <w:basedOn w:val="a1"/>
+    <w:link w:val="aff"/>
     <w:uiPriority w:val="99"/>
     <w:semiHidden/>
     <w:rsid w:val="000D769A"/>
@@ -21536,11 +21625,11 @@
       <w:lang w:bidi="en-US"/>
     </w:rPr>
   </w:style>
-  <w:style w:type="paragraph" w:styleId="CommentSubject">
+  <w:style w:type="paragraph" w:styleId="aff1">
     <w:name w:val="annotation subject"/>
-    <w:basedOn w:val="CommentText"/>
-    <w:next w:val="CommentText"/>
-    <w:link w:val="CommentSubjectChar"/>
+    <w:basedOn w:val="aff"/>
+    <w:next w:val="aff"/>
+    <w:link w:val="aff2"/>
     <w:uiPriority w:val="99"/>
     <w:semiHidden/>
     <w:unhideWhenUsed/>
@@ -21550,10 +21639,10 @@
       <w:bCs/>
     </w:rPr>
   </w:style>
-  <w:style w:type="character" w:customStyle="1" w:styleId="CommentSubjectChar">
-    <w:name w:val="Comment Subject Char"/>
-    <w:basedOn w:val="CommentTextChar"/>
-    <w:link w:val="CommentSubject"/>
+  <w:style w:type="character" w:customStyle="1" w:styleId="aff2">
+    <w:name w:val="コメント内容 (文字)"/>
+    <w:basedOn w:val="aff0"/>
+    <w:link w:val="aff1"/>
     <w:uiPriority w:val="99"/>
     <w:semiHidden/>
     <w:rsid w:val="000D769A"/>
@@ -21569,7 +21658,7 @@
   </w:style>
   <w:style w:type="table" w:customStyle="1" w:styleId="5-11">
     <w:name w:val="グリッド (表) 5 濃色 - アクセント 11"/>
-    <w:basedOn w:val="TableNormal"/>
+    <w:basedOn w:val="a2"/>
     <w:uiPriority w:val="50"/>
     <w:rsid w:val="00D05F1B"/>
     <w:tblPr>
@@ -21672,7 +21761,7 @@
   </w:style>
   <w:style w:type="table" w:customStyle="1" w:styleId="4-11">
     <w:name w:val="グリッド (表) 4 - アクセント 11"/>
-    <w:basedOn w:val="TableNormal"/>
+    <w:basedOn w:val="a2"/>
     <w:uiPriority w:val="49"/>
     <w:rsid w:val="007C0FDF"/>
     <w:rPr>
@@ -21738,9 +21827,9 @@
       </w:tcPr>
     </w:tblStylePr>
   </w:style>
-  <w:style w:type="character" w:customStyle="1" w:styleId="12">
+  <w:style w:type="character" w:customStyle="1" w:styleId="15">
     <w:name w:val="未解決のメンション1"/>
-    <w:basedOn w:val="DefaultParagraphFont"/>
+    <w:basedOn w:val="a1"/>
     <w:uiPriority w:val="99"/>
     <w:semiHidden/>
     <w:unhideWhenUsed/>
@@ -21750,9 +21839,9 @@
       <w:shd w:val="clear" w:color="auto" w:fill="E1DFDD"/>
     </w:rPr>
   </w:style>
-  <w:style w:type="character" w:styleId="UnresolvedMention">
+  <w:style w:type="character" w:styleId="aff3">
     <w:name w:val="Unresolved Mention"/>
-    <w:basedOn w:val="DefaultParagraphFont"/>
+    <w:basedOn w:val="a1"/>
     <w:uiPriority w:val="99"/>
     <w:semiHidden/>
     <w:unhideWhenUsed/>
@@ -21764,7 +21853,7 @@
   </w:style>
   <w:style w:type="paragraph" w:customStyle="1" w:styleId="paragraph">
     <w:name w:val="paragraph"/>
-    <w:basedOn w:val="Normal"/>
+    <w:basedOn w:val="a0"/>
     <w:rsid w:val="002455F8"/>
     <w:pPr>
       <w:spacing w:before="100" w:beforeAutospacing="1" w:after="100" w:afterAutospacing="1"/>
@@ -21779,17 +21868,17 @@
   </w:style>
   <w:style w:type="character" w:customStyle="1" w:styleId="normaltextrun">
     <w:name w:val="normaltextrun"/>
-    <w:basedOn w:val="DefaultParagraphFont"/>
+    <w:basedOn w:val="a1"/>
     <w:rsid w:val="002455F8"/>
   </w:style>
   <w:style w:type="character" w:customStyle="1" w:styleId="eop">
     <w:name w:val="eop"/>
-    <w:basedOn w:val="DefaultParagraphFont"/>
+    <w:basedOn w:val="a1"/>
     <w:rsid w:val="002455F8"/>
   </w:style>
-  <w:style w:type="table" w:customStyle="1" w:styleId="33">
+  <w:style w:type="table" w:customStyle="1" w:styleId="36">
     <w:name w:val="スタイル3"/>
-    <w:basedOn w:val="TableNormal"/>
+    <w:basedOn w:val="a2"/>
     <w:uiPriority w:val="99"/>
     <w:rsid w:val="007C0FDF"/>
     <w:rPr>
@@ -21799,7 +21888,7 @@
   </w:style>
   <w:style w:type="table" w:customStyle="1" w:styleId="h">
     <w:name w:val="h"/>
-    <w:basedOn w:val="TableNormal"/>
+    <w:basedOn w:val="a2"/>
     <w:uiPriority w:val="99"/>
     <w:rsid w:val="00217749"/>
     <w:rPr>
@@ -21825,9 +21914,9 @@
       </w:tcPr>
     </w:tblStylePr>
   </w:style>
-  <w:style w:type="table" w:styleId="TableGridLight">
+  <w:style w:type="table" w:styleId="aff4">
     <w:name w:val="Grid Table Light"/>
-    <w:basedOn w:val="TableNormal"/>
+    <w:basedOn w:val="a2"/>
     <w:uiPriority w:val="40"/>
     <w:rsid w:val="00662744"/>
     <w:tblPr>
@@ -21869,7 +21958,7 @@
   </w:style>
   <w:style w:type="character" w:customStyle="1" w:styleId="AppendixTitleChar">
     <w:name w:val="Appendix Title Char"/>
-    <w:basedOn w:val="Heading2Char"/>
+    <w:basedOn w:val="22"/>
     <w:link w:val="AppendixTitle"/>
     <w:rsid w:val="00697620"/>
     <w:rPr>
@@ -22219,7 +22308,12 @@
 </file>
 
 <file path=customXml/item3.xml><?xml version="1.0" encoding="utf-8"?>
-<b:Sources xmlns:b="http://schemas.openxmlformats.org/officeDocument/2006/bibliography" xmlns="http://schemas.openxmlformats.org/officeDocument/2006/bibliography" SelectedStyle="\APASixthEditionOfficeOnline.xsl" StyleName="APA" Version="6"/>
+<?mso-contentType ?>
+<FormTemplates xmlns="http://schemas.microsoft.com/sharepoint/v3/contenttype/forms">
+  <Display>DocumentLibraryForm</Display>
+  <Edit>DocumentLibraryForm</Edit>
+  <New>DocumentLibraryForm</New>
+</FormTemplates>
 </file>
 
 <file path=customXml/item4.xml><?xml version="1.0" encoding="utf-8"?>
@@ -22414,12 +22508,7 @@
 </file>
 
 <file path=customXml/item5.xml><?xml version="1.0" encoding="utf-8"?>
-<?mso-contentType ?>
-<FormTemplates xmlns="http://schemas.microsoft.com/sharepoint/v3/contenttype/forms">
-  <Display>DocumentLibraryForm</Display>
-  <Edit>DocumentLibraryForm</Edit>
-  <New>DocumentLibraryForm</New>
-</FormTemplates>
+<b:Sources xmlns:b="http://schemas.openxmlformats.org/officeDocument/2006/bibliography" xmlns="http://schemas.openxmlformats.org/officeDocument/2006/bibliography" SelectedStyle="\APASixthEditionOfficeOnline.xsl" StyleName="APA" Version="6"/>
 </file>
 
 <file path=customXml/itemProps1.xml><?xml version="1.0" encoding="utf-8"?>
@@ -22440,9 +22529,9 @@
 </file>
 
 <file path=customXml/itemProps3.xml><?xml version="1.0" encoding="utf-8"?>
-<ds:datastoreItem xmlns:ds="http://schemas.openxmlformats.org/officeDocument/2006/customXml" ds:itemID="{3A6341AE-D9C6-40FE-BC9B-0624A38C63CF}">
+<ds:datastoreItem xmlns:ds="http://schemas.openxmlformats.org/officeDocument/2006/customXml" ds:itemID="{BA90B62F-66B3-4353-B4F2-DDE3EB317EC5}">
   <ds:schemaRefs>
-    <ds:schemaRef ds:uri="http://schemas.openxmlformats.org/officeDocument/2006/bibliography"/>
+    <ds:schemaRef ds:uri="http://schemas.microsoft.com/sharepoint/v3/contenttype/forms"/>
   </ds:schemaRefs>
 </ds:datastoreItem>
 </file>
@@ -22467,9 +22556,9 @@
 </file>
 
 <file path=customXml/itemProps5.xml><?xml version="1.0" encoding="utf-8"?>
-<ds:datastoreItem xmlns:ds="http://schemas.openxmlformats.org/officeDocument/2006/customXml" ds:itemID="{BA90B62F-66B3-4353-B4F2-DDE3EB317EC5}">
+<ds:datastoreItem xmlns:ds="http://schemas.openxmlformats.org/officeDocument/2006/customXml" ds:itemID="{3A6341AE-D9C6-40FE-BC9B-0624A38C63CF}">
   <ds:schemaRefs>
-    <ds:schemaRef ds:uri="http://schemas.microsoft.com/sharepoint/v3/contenttype/forms"/>
+    <ds:schemaRef ds:uri="http://schemas.openxmlformats.org/officeDocument/2006/bibliography"/>
   </ds:schemaRefs>
 </ds:datastoreItem>
 </file>